--- a/de-DE/RQA002.docx
+++ b/de-DE/RQA002.docx
@@ -48,7 +48,7 @@
           <w:cs w:val="0"/>
           <w:lang w:val="de-DE" w:eastAsia="zh-TW" w:bidi="ar-SA"/>
         </w:rPr>
-        <w:t>250WóòrdCóòùünt</w:t>
+        <w:t>250WôòrdCôòûúnt</w:t>
       </w:r>
     </w:p>
     <w:p>
@@ -96,7 +96,7 @@
           <w:cs w:val="0"/>
           <w:lang w:val="de-DE" w:eastAsia="zh-TW" w:bidi="ar-SA"/>
         </w:rPr>
-        <w:t>Â lóõng tíìmëè áágóõ áánd fáár, fáár ááwááy áán óõld wóõmáán wáás síìttíìng íìn hëèr róõckíìng chááíìr thíìnkíìng hóõw hááppy shëè wóõýûld bëè íìf shëè háád áá chíìld.</w:t>
+        <w:t>Á lóöng tìímëé åãgóö åãnd fåãr, fåãr åãwåãy åãn óöld wóömåãn wåãs sìíttìíng ìín hëér róöckìíng chåãìír thìínkìíng hóöw håãppy shëé wóöýýld bëé ìíf shëé håãd åã chìíld.</w:t>
       </w:r>
       <w:r>
         <w:rPr>
@@ -170,7 +170,7 @@
           <w:cs w:val="0"/>
           <w:lang w:val="de-DE" w:eastAsia="zh-TW" w:bidi="ar-SA"/>
         </w:rPr>
-        <w:t>Thèén, shèé hèéåàrd åà knôöck åàt thèé dôöôör åànd ôöpèénèéd ïít.</w:t>
+        <w:t>Thèén, shèé hèéæàrd æà knööck æàt thèé döööör æànd ööpèénèéd ìït.</w:t>
       </w:r>
       <w:r>
         <w:rPr>
@@ -244,7 +244,7 @@
           <w:cs w:val="0"/>
           <w:lang w:val="de-DE" w:eastAsia="zh-TW" w:bidi="ar-SA"/>
         </w:rPr>
-        <w:t>Â làädy wàäs stàändíïng théêréê àänd shéê sàäíïd, "Ïf yòôùú léêt méê íïn, Ï wíïll gràänt yòôùú àä wíïsh."</w:t>
+        <w:t>Â lâàdy wâàs stâàndïìng thèêrèê âànd shèê sâàïìd, "Îf yôõýú lèêt mèê ïìn, Î wïìll grâànt yôõýú âà wïìsh."</w:t>
       </w:r>
       <w:r>
         <w:rPr>
@@ -318,7 +318,7 @@
           <w:cs w:val="0"/>
           <w:lang w:val="de-DE" w:eastAsia="zh-TW" w:bidi="ar-SA"/>
         </w:rPr>
-        <w:t>Thêè òóld wòómãân lêèt thêè wòómãân îïn fîïrstly bêècãâüýsêè shêè fêèlt pîïty, sêècòóndly bêècãâüýsêè shêè knêèw whãât shêè'd wîïsh fòór...ãâ chîïld.</w:t>
+        <w:t>Thëê ôòld wôòmàæn lëêt thëê wôòmàæn íïn fíïrstly bëêcàæüúsëê shëê fëêlt píïty, sëêcôòndly bëêcàæüúsëê shëê knëêw whàæt shëê'd wíïsh fôòr...àæ chíïld.</w:t>
       </w:r>
       <w:r>
         <w:rPr>
@@ -392,7 +392,7 @@
           <w:cs w:val="0"/>
           <w:lang w:val="de-DE" w:eastAsia="zh-TW" w:bidi="ar-SA"/>
         </w:rPr>
-        <w:t>Æftëér shëé wäáshëéd thëé läády ùýp äánd fëéd hëér, shëé säáw thäát shëé wäás rëéäálly bëéäáùýtïífùýl.Æ lôöng tïímëé äágôö äánd fäár, fäár äáwäáy äán ôöld wôömäán wäás sïíttïíng ïín hëér rôöckïíng chäáïír thïínkïíng hôöw häáppy shëé wôöùýld bëé ïíf shëé häád äá chïíld.</w:t>
+        <w:t>Áftèër shèë wæáshèëd thèë læády ýùp æánd fèëd hèër, shèë sæáw thæát shèë wæás rèëæálly bèëæáýùtïìfýùl.Á löóng tïìmèë æágöó æánd fæár, fæár æáwæáy æán öóld wöómæán wæás sïìttïìng ïìn hèër röóckïìng chæáïìr thïìnkïìng höów hæáppy shèë wöóýùld bèë ïìf shèë hæád æá chïìld.</w:t>
       </w:r>
       <w:r>
         <w:rPr>
@@ -466,7 +466,7 @@
           <w:cs w:val="0"/>
           <w:lang w:val="de-DE" w:eastAsia="zh-TW" w:bidi="ar-SA"/>
         </w:rPr>
-        <w:t>Thëèn, shëè hëèæãrd æã knõòck æãt thëè dõòõòr æãnd õòpëènëèd íìt.</w:t>
+        <w:t>Thëén, shëé hëéààrd àà knôôck ààt thëé dôôôôr àànd ôôpëénëéd îït.</w:t>
       </w:r>
       <w:r>
         <w:rPr>
@@ -540,7 +540,7 @@
           <w:cs w:val="0"/>
           <w:lang w:val="de-DE" w:eastAsia="zh-TW" w:bidi="ar-SA"/>
         </w:rPr>
-        <w:t>Æ læãdy wæãs stæãndíïng thèérèé æãnd shèé sæãíïd, "Íf yõòüü lèét mèé íïn, Í wíïll græãnt yõòüü æã wíïsh."</w:t>
+        <w:t>Â lâãdy wâãs stâãndïïng thëërëë âãnd shëë sâãïïd, "Íf yóöúù lëët mëë ïïn, Í wïïll grâãnt yóöúù âã wïïsh."</w:t>
       </w:r>
       <w:r>
         <w:rPr>
@@ -614,7 +614,7 @@
           <w:cs w:val="0"/>
           <w:lang w:val="de-DE" w:eastAsia="zh-TW" w:bidi="ar-SA"/>
         </w:rPr>
-        <w:t>Thèë òóld wòómåån lèët thèë wòómåån ìïn fìïrstly bèëcååûúsèë shèë fèëlt pìïty, sèëcòóndly bèëcååûúsèë shèë knèëw whååt shèë'd wìïsh fòór...åå chìïld.</w:t>
+        <w:t>Thèë òôld wòômåãn lèët thèë wòômåãn ìïn fìïrstly bèëcåãûûsèë shèë fèëlt pìïty, sèëcòôndly bèëcåãûûsèë shèë knèëw whåãt shèë'd wìïsh fòôr...åã chìïld.</w:t>
       </w:r>
       <w:r>
         <w:rPr>
@@ -688,7 +688,7 @@
           <w:cs w:val="0"/>
           <w:lang w:val="de-DE" w:eastAsia="zh-TW" w:bidi="ar-SA"/>
         </w:rPr>
-        <w:t>Æftêër shêë wåàshêëd thêë låàdy ûùp åànd fêëd hêër, shêë såàw thåàt shêë wåàs rêëåàlly bêëåàûùtíìfûùl.Æ lõông tíìmêë åàgõô åànd fåàr, fåàr åàwåày åàn õôld wõômåàn wåàs síìttíìng íìn hêër rõôckíìng chåàíìr thíìnkíìng hõôw håàppy shêë wõôûùld bêë íìf shêë håàd åà chíìld.</w:t>
+        <w:t>Âftêër shêë wàåshêëd thêë làådy ùùp àånd fêëd hêër, shêë sàåw thàåt shêë wàås rêëàålly bêëàåùùtíìfùùl.Â lôõng tíìmêë àågôõ àånd fàår, fàår àåwàåy àån ôõld wôõmàån wàås síìttíìng íìn hêër rôõckíìng chàåíìr thíìnkíìng hôõw hàåppy shêë wôõùùld bêë íìf shêë hàåd àå chíìld.</w:t>
       </w:r>
       <w:r>
         <w:rPr>
@@ -762,7 +762,7 @@
           <w:cs w:val="0"/>
           <w:lang w:val="de-DE" w:eastAsia="zh-TW" w:bidi="ar-SA"/>
         </w:rPr>
-        <w:t>Thëèn, shëè hëèåärd åä knôòck åät thëè dôòôòr åänd ôòpëènëèd ïït.</w:t>
+        <w:t>Thèên, shèê hèêåärd åä knôöck åät thèê dôöôör åänd ôöpèênèêd ìít.</w:t>
       </w:r>
       <w:r>
         <w:rPr>
@@ -836,7 +836,7 @@
           <w:cs w:val="0"/>
           <w:lang w:val="de-DE" w:eastAsia="zh-TW" w:bidi="ar-SA"/>
         </w:rPr>
-        <w:t>Ä læàdy wæàs stæàndíîng thèérèé æànd shèé sæàíîd, "Ìf yòõúù lèét mèé íîn, Ì wíîll græànt yòõúù æà wíîsh."</w:t>
+        <w:t>Æ læãdy wæãs stæãndííng théèréè æãnd shéè sæãííd, "Ìf yôòûý léèt méè íín, Ì wííll græãnt yôòûý æã wíísh."</w:t>
       </w:r>
       <w:r>
         <w:rPr>
@@ -910,7 +910,7 @@
           <w:cs w:val="0"/>
           <w:lang w:val="de-DE" w:eastAsia="zh-TW" w:bidi="ar-SA"/>
         </w:rPr>
-        <w:t>Théê óõld wóõmäàn léêt.</w:t>
+        <w:t>Théë öóld wöómæàn léët.</w:t>
       </w:r>
       <w:r>
         <w:rPr>
@@ -984,7 +984,7 @@
           <w:cs w:val="0"/>
           <w:lang w:val="de-DE" w:eastAsia="zh-TW" w:bidi="ar-SA"/>
         </w:rPr>
-        <w:t>QÄÄÄ</w:t>
+        <w:t>QÃÃÃ</w:t>
       </w:r>
       <w:bookmarkStart w:id="0" w:name="_GoBack"/>
       <w:bookmarkEnd w:id="0"/>
@@ -1084,7 +1084,7 @@
           <w:cs w:val="0"/>
           <w:lang w:val="de-DE" w:eastAsia="zh-TW" w:bidi="ar-SA"/>
         </w:rPr>
-        <w:t>Hòôméêpãågéê Ícòôn</w:t>
+        <w:t>Hóõmëëpãàgëë Ìcóõn</w:t>
       </w:r>
     </w:p>
     <w:p>
@@ -1132,7 +1132,7 @@
           <w:cs w:val="0"/>
           <w:lang w:val="de-DE" w:eastAsia="zh-TW" w:bidi="ar-SA"/>
         </w:rPr>
-        <w:t>Åýúthóörs</w:t>
+        <w:t>Ãýùthòôrs</w:t>
       </w:r>
     </w:p>
     <w:p>
@@ -1180,7 +1180,7 @@
           <w:cs w:val="0"/>
           <w:lang w:val="de-DE" w:eastAsia="zh-TW" w:bidi="ar-SA"/>
         </w:rPr>
-        <w:t>Shôôrt Stôôrîíéés</w:t>
+        <w:t>Shôòrt Stôòrììëès</w:t>
       </w:r>
     </w:p>
     <w:p>
@@ -1228,7 +1228,7 @@
           <w:cs w:val="0"/>
           <w:lang w:val="de-DE" w:eastAsia="zh-TW" w:bidi="ar-SA"/>
         </w:rPr>
-        <w:t>Chìíldrêén</w:t>
+        <w:t>Chíïldrèèn</w:t>
       </w:r>
     </w:p>
     <w:p>
@@ -1276,7 +1276,7 @@
           <w:cs w:val="0"/>
           <w:lang w:val="de-DE" w:eastAsia="zh-TW" w:bidi="ar-SA"/>
         </w:rPr>
-        <w:t>Fâävõôrïîtéës</w:t>
+        <w:t>Fãävöòrìïtéës</w:t>
       </w:r>
     </w:p>
     <w:p>
@@ -1324,7 +1324,7 @@
           <w:cs w:val="0"/>
           <w:lang w:val="de-DE" w:eastAsia="zh-TW" w:bidi="ar-SA"/>
         </w:rPr>
-        <w:t>Pôöêëtry</w:t>
+        <w:t>Pòôêètry</w:t>
       </w:r>
     </w:p>
     <w:p>
@@ -1372,7 +1372,7 @@
           <w:cs w:val="0"/>
           <w:lang w:val="de-DE" w:eastAsia="zh-TW" w:bidi="ar-SA"/>
         </w:rPr>
-        <w:t>Nöòvêéls</w:t>
+        <w:t>Nóòvééls</w:t>
       </w:r>
     </w:p>
     <w:p>
@@ -1420,7 +1420,7 @@
           <w:cs w:val="0"/>
           <w:lang w:val="de-DE" w:eastAsia="zh-TW" w:bidi="ar-SA"/>
         </w:rPr>
-        <w:t>Fëêåátýûrëês</w:t>
+        <w:t>Fêéãátûýrêés</w:t>
       </w:r>
     </w:p>
     <w:p>
@@ -1478,7 +1478,7 @@
           <w:cs w:val="0"/>
           <w:lang w:val="de-DE" w:eastAsia="zh-TW" w:bidi="ar-SA"/>
         </w:rPr>
-        <w:t>Tìítlêë òòr Áüüthòòr</w:t>
+        <w:t>Tîïtléè óòr Åúûthóòr</w:t>
       </w:r>
     </w:p>
     <w:p>
@@ -1526,7 +1526,7 @@
           <w:cs w:val="0"/>
           <w:lang w:val="de-DE" w:eastAsia="zh-TW" w:bidi="ar-SA"/>
         </w:rPr>
-        <w:t>lôôgìín</w:t>
+        <w:t>lòögîïn</w:t>
       </w:r>
     </w:p>
     <w:p>
@@ -1584,7 +1584,7 @@
           <w:cs w:val="0"/>
           <w:lang w:val="de-DE" w:eastAsia="zh-TW" w:bidi="ar-SA"/>
         </w:rPr>
-        <w:t>Thýümbéëlïínâá</w:t>
+        <w:t>Thùùmbéêlïìnåæ</w:t>
       </w:r>
     </w:p>
     <w:p>
@@ -1632,7 +1632,7 @@
           <w:cs w:val="0"/>
           <w:lang w:val="de-DE" w:eastAsia="zh-TW" w:bidi="ar-SA"/>
         </w:rPr>
-        <w:t>Thýýmbëélîïnæá îïs ôönëé ôöf ôöýýr Fæávôörîïtëé Fæáîïry Tæálëés</w:t>
+        <w:t>Thùùmbéêlíìnâä íìs óönéê óöf óöùùr Fâävóöríìtéê Fâäíìry Tâäléês</w:t>
       </w:r>
     </w:p>
     <w:p>
@@ -1680,7 +1680,7 @@
           <w:cs w:val="0"/>
           <w:lang w:val="de-DE" w:eastAsia="zh-TW" w:bidi="ar-SA"/>
         </w:rPr>
-        <w:t>Àn ïîllýùstræætïîôòn fôòr thèë stôòry Thýùmbèëlïînææ by thèë ææýùthôòr</w:t>
+        <w:t>Àn îìllüústràætîìóõn fóõr théê stóõry Thüúmbéêlîìnàæ by théê àæüúthóõr</w:t>
       </w:r>
     </w:p>
     <w:p>
@@ -1728,7 +1728,7 @@
           <w:cs w:val="0"/>
           <w:lang w:val="de-DE" w:eastAsia="zh-TW" w:bidi="ar-SA"/>
         </w:rPr>
-        <w:t>Ã lõõng tîìméë ãàgõõ ãànd fãàr, fãàr ãàwãày ãàn õõld wõõmãàn wãàs sîìttîìng îìn héër rõõckîìng chãàîìr thîìnkîìng hõõw hãàppy shéë wõõúýld béë îìf shéë hãàd ãà chîìld.</w:t>
+        <w:t>Â lóòng tìîmëë àâgóò àând fàâr, fàâr àâwàây àân óòld wóòmàân wàâs sìîttìîng ìîn hëër róòckìîng chàâìîr thìînkìîng hóòw hàâppy shëë wóòúüld bëë ìîf shëë hàâd àâ chìîld.</w:t>
       </w:r>
       <w:r>
         <w:rPr>
@@ -1802,7 +1802,7 @@
           <w:cs w:val="0"/>
           <w:lang w:val="de-DE" w:eastAsia="zh-TW" w:bidi="ar-SA"/>
         </w:rPr>
-        <w:t>Théèn, shéè héèäärd ää knöôck äät théè döôöôr äänd öôpéènéèd îít.</w:t>
+        <w:t>Thëèn, shëè hëèàárd àá knöóck àát thëè döóöór àánd öópëènëèd íìt.</w:t>
       </w:r>
       <w:r>
         <w:rPr>
@@ -1876,7 +1876,7 @@
           <w:cs w:val="0"/>
           <w:lang w:val="de-DE" w:eastAsia="zh-TW" w:bidi="ar-SA"/>
         </w:rPr>
-        <w:t>Á læàdy wæàs stæàndìîng théêréê æànd shéê sæàìîd, "Ïf yôôüù léêt méê ìîn, Ï wìîll græànt yôôüù æà wìîsh."</w:t>
+        <w:t>À låãdy wåãs ståãndïíng thèërèë åãnd shèë såãïíd, "Íf yóõüý lèët mèë ïín, Í wïíll gråãnt yóõüý åã wïísh."</w:t>
       </w:r>
       <w:r>
         <w:rPr>
@@ -1950,7 +1950,7 @@
           <w:cs w:val="0"/>
           <w:lang w:val="de-DE" w:eastAsia="zh-TW" w:bidi="ar-SA"/>
         </w:rPr>
-        <w:t>Thèë õòld wõòmâân lèët thèë wõòmâân îïn fîïrstly bèëcââúúsèë shèë fèëlt pîïty, sèëcõòndly bèëcââúúsèë shèë knèëw whâât shèë'd wîïsh fõòr...ââ chîïld.</w:t>
+        <w:t>Thêè õòld wõòmàæn lêèt thêè wõòmàæn îín fîírstly bêècàæýùsêè shêè fêèlt pîíty, sêècõòndly bêècàæýùsêè shêè knêèw whàæt shêè'd wîísh fõòr...àæ chîíld.</w:t>
       </w:r>
       <w:r>
         <w:rPr>
@@ -2024,7 +2024,7 @@
           <w:cs w:val="0"/>
           <w:lang w:val="de-DE" w:eastAsia="zh-TW" w:bidi="ar-SA"/>
         </w:rPr>
-        <w:t>Åftèèr shèè wàâshèèd thèè làâdy üüp àând fèèd hèèr, shèè sàâw thàât shèè wàâs rèèàâlly bèèàâüütîífüül.</w:t>
+        <w:t>Äftëër shëë wæáshëëd thëë læády ùûp æánd fëëd hëër, shëë sæáw thæát shëë wæás rëëæálly bëëæáùûtíífùûl.</w:t>
       </w:r>
     </w:p>
     <w:p>
@@ -2082,7 +2082,7 @@
           <w:cs w:val="0"/>
           <w:lang w:val="de-DE" w:eastAsia="zh-TW" w:bidi="ar-SA"/>
         </w:rPr>
-        <w:t>Thêë làãdy slêëpt sôõûündly àãll nííght lôõng àãnd thêën rííght bêëfôõrêë shêë lêëft, shêë sàãííd, "Nôõw, àãbôõûüt yôõûür wíísh.</w:t>
+        <w:t>Théé láådy sléépt sóóýündly áåll nïìght lóóng áånd théén rïìght bééfóóréé shéé lééft, shéé sáåïìd, "Nóów, áåbóóýüt yóóýür wïìsh.</w:t>
       </w:r>
       <w:r>
         <w:rPr>
@@ -2156,7 +2156,7 @@
           <w:cs w:val="0"/>
           <w:lang w:val="de-DE" w:eastAsia="zh-TW" w:bidi="ar-SA"/>
         </w:rPr>
-        <w:t>Whããt dôó yôóýý wããnt?"</w:t>
+        <w:t>Whæät dòò yòòúý wæänt?"</w:t>
       </w:r>
     </w:p>
     <w:p>
@@ -2214,7 +2214,7 @@
           <w:cs w:val="0"/>
           <w:lang w:val="de-DE" w:eastAsia="zh-TW" w:bidi="ar-SA"/>
         </w:rPr>
-        <w:t>Thêê læády thööúüght æábööúüt mööst pêêööplêê's wîíshêês töö bêê rîíchêêst îín thêê wöörld, mööst pööwêêrfúül pêêrsöön, thêê smæártêêst, æánd thêê prêêttîíêêst.</w:t>
+        <w:t>Théè læâdy thöõýûght æâböõýût möõst péèöõpléè's wïîshéès töõ béè rïîchéèst ïîn théè wöõrld, möõst pöõwéèrfýûl péèrsöõn, théè smæârtéèst, æând théè préèttïîéèst.</w:t>
       </w:r>
       <w:r>
         <w:rPr>
@@ -2288,7 +2288,7 @@
           <w:cs w:val="0"/>
           <w:lang w:val="de-DE" w:eastAsia="zh-TW" w:bidi="ar-SA"/>
         </w:rPr>
-        <w:t>Búýt thëé òóld wòómæån wììshëéd fòór</w:t>
+        <w:t>Býút thëè ôõld wôõmæån wííshëèd fôõr</w:t>
       </w:r>
     </w:p>
     <w:p>
@@ -2336,7 +2336,7 @@
           <w:cs w:val="0"/>
           <w:lang w:val="de-DE" w:eastAsia="zh-TW" w:bidi="ar-SA"/>
         </w:rPr>
-        <w:t>sõõmêèthíìng thêè lãådy cõõùýld nõõt bêèlíìêèvêè.</w:t>
+        <w:t>sóómëéthíìng thëé lããdy cóóýúld nóót bëélíìëévëé.</w:t>
       </w:r>
       <w:r>
         <w:rPr>
@@ -2410,7 +2410,7 @@
           <w:cs w:val="0"/>
           <w:lang w:val="de-DE" w:eastAsia="zh-TW" w:bidi="ar-SA"/>
         </w:rPr>
-        <w:t>Shèè sâäîìd, "Í wööúùld lîìkèè âä chîìld."</w:t>
+        <w:t>Shèê sáäììd, "Î wòóûüld lììkèê áä chììld."</w:t>
       </w:r>
     </w:p>
     <w:p>
@@ -2468,7 +2468,7 @@
           <w:cs w:val="0"/>
           <w:lang w:val="de-DE" w:eastAsia="zh-TW" w:bidi="ar-SA"/>
         </w:rPr>
-        <w:t>"Whãät díîd yóôûü sãäy?"</w:t>
+        <w:t>"Whæât dïïd yòöúý sæây?"</w:t>
       </w:r>
       <w:r>
         <w:rPr>
@@ -2542,7 +2542,7 @@
           <w:cs w:val="0"/>
           <w:lang w:val="de-DE" w:eastAsia="zh-TW" w:bidi="ar-SA"/>
         </w:rPr>
-        <w:t>shèê áäskèêd bèêcáäýùsèê shèê wáäs áästòõnîìshèêd áät wháät thèê òõld láädy áäskèêd fòõr.</w:t>
+        <w:t>shèë âåskèëd bèëcâåýûsèë shèë wâås âåstöònííshèëd âåt whâåt thèë öòld lâådy âåskèëd föòr.</w:t>
       </w:r>
       <w:r>
         <w:rPr>
@@ -2616,7 +2616,7 @@
           <w:cs w:val="0"/>
           <w:lang w:val="de-DE" w:eastAsia="zh-TW" w:bidi="ar-SA"/>
         </w:rPr>
-        <w:t>Thèë òôld lãâdy rèëpèëãâtèëd whãât shèë sãâîíd.</w:t>
+        <w:t>Thêë óóld lààdy rêëpêëààtêëd whààt shêë sààîîd.</w:t>
       </w:r>
       <w:r>
         <w:rPr>
@@ -2690,7 +2690,7 @@
           <w:cs w:val="0"/>
           <w:lang w:val="de-DE" w:eastAsia="zh-TW" w:bidi="ar-SA"/>
         </w:rPr>
-        <w:t>"Ï wôòúùld lîïkèê æâ chîïld."</w:t>
+        <w:t>"Í wôôüüld lïîkêè åà chïîld."</w:t>
       </w:r>
     </w:p>
     <w:p>
@@ -2748,7 +2748,7 @@
           <w:cs w:val="0"/>
           <w:lang w:val="de-DE" w:eastAsia="zh-TW" w:bidi="ar-SA"/>
         </w:rPr>
-        <w:t>Théê lâådy théên plâåcéêd âå tíìny séêéêd íìn théê ööld wöömâån's hâånd âånd gâåvéê héêr íìnstrúúctíìööns. "</w:t>
+        <w:t>Thèê làãdy thèên plàãcèêd àã tìîny sèêèêd ìîn thèê óöld wóömàãn's hàãnd àãnd gàãvèê hèêr ìînstrúúctìîóöns. "</w:t>
       </w:r>
       <w:r>
         <w:rPr>
@@ -2822,7 +2822,7 @@
           <w:cs w:val="0"/>
           <w:lang w:val="de-DE" w:eastAsia="zh-TW" w:bidi="ar-SA"/>
         </w:rPr>
-        <w:t>Plæänt thïîs sêèêèd, wæätêèr ïît cæärêèfúýlly, wæätch óôvêèr ïît, æänd gïîvêè ïît yóôúýr lóôvêè.</w:t>
+        <w:t>Pläånt thìïs sêëêëd, wäåtêër ìït cäårêëfùýlly, wäåtch ôõvêër ìït, äånd gìïvêë ìït yôõùýr lôõvêë.</w:t>
       </w:r>
       <w:r>
         <w:rPr>
@@ -2896,7 +2896,7 @@
           <w:cs w:val="0"/>
           <w:lang w:val="de-DE" w:eastAsia="zh-TW" w:bidi="ar-SA"/>
         </w:rPr>
-        <w:t>Îf yõöüù dõö âåll thõösèê thïìngs, thèên yõöüù wïìll hâåvèê âå chïìld."</w:t>
+        <w:t>Îf yóöûù dóö äáll thóösèë thíïngs, thèën yóöûù wíïll häávèë äá chíïld."</w:t>
       </w:r>
     </w:p>
     <w:p>
@@ -2954,7 +2954,7 @@
           <w:cs w:val="0"/>
           <w:lang w:val="de-DE" w:eastAsia="zh-TW" w:bidi="ar-SA"/>
         </w:rPr>
-        <w:t>Sôö thëê ôöld wôömæãn díìd æãll ôöf thôösëê thíìngs thëê læãdy hæãd tôöld hëêr tôö.</w:t>
+        <w:t>Sòò théé òòld wòòmäån dîìd äåll òòf thòòséé thîìngs théé läådy häåd tòòld héér tòò.</w:t>
       </w:r>
       <w:r>
         <w:rPr>
@@ -3028,7 +3028,7 @@
           <w:cs w:val="0"/>
           <w:lang w:val="de-DE" w:eastAsia="zh-TW" w:bidi="ar-SA"/>
         </w:rPr>
-        <w:t>În áâ wêëêëk, thêërêë wáâs áâ bêëáâýûtîïfýûl yêëllôòw flôòwêër îïn pláâcêë ôòf thêë sêëêëd.</w:t>
+        <w:t>În åã wèèèèk, thèèrèè wåãs åã bèèåãýýtïìfýýl yèèllóów flóówèèr ïìn plåãcèè óóf thèè sèèèèd.</w:t>
       </w:r>
       <w:r>
         <w:rPr>
@@ -3102,7 +3102,7 @@
           <w:cs w:val="0"/>
           <w:lang w:val="de-DE" w:eastAsia="zh-TW" w:bidi="ar-SA"/>
         </w:rPr>
-        <w:t>Thêè nêèxt dáäy, thêè flöówêèr blöóöómêèd.</w:t>
+        <w:t>Thëê nëêxt dååy, thëê flõówëêr blõóõómëêd.</w:t>
       </w:r>
       <w:r>
         <w:rPr>
@@ -3176,7 +3176,7 @@
           <w:cs w:val="0"/>
           <w:lang w:val="de-DE" w:eastAsia="zh-TW" w:bidi="ar-SA"/>
         </w:rPr>
-        <w:t>Ínsíìdèê thèê flööwèêr wâàs âà bèêâàúútíìfúúl líìttlèê gíìrl whöö wâàs thèê síìzèê ööf thèê wöömâàn's thúúmb söö shèê âà câàllèêd hèêr Thúúmbèêllíìnâà.</w:t>
+        <w:t>Ínsìídêè thêè flôõwêèr wåâs åâ bêèåâüýtìífüýl lìíttlêè gìírl whôõ wåâs thêè sìízêè ôõf thêè wôõmåân's thüýmb sôõ shêè åâ cåâllêèd hêèr Thüýmbêèllìínåâ.</w:t>
       </w:r>
       <w:r>
         <w:rPr>
@@ -3250,7 +3250,7 @@
           <w:cs w:val="0"/>
           <w:lang w:val="de-DE" w:eastAsia="zh-TW" w:bidi="ar-SA"/>
         </w:rPr>
-        <w:t>Shëè mæædëè hëèr ææ lììttlëè drëèss òöüút òöf gòöldëèn thrëèææds.</w:t>
+        <w:t>Shëé mâàdëé hëér âà lìîttlëé drëéss ôòùýt ôòf gôòldëén thrëéâàds.</w:t>
       </w:r>
       <w:r>
         <w:rPr>
@@ -3324,7 +3324,7 @@
           <w:cs w:val="0"/>
           <w:lang w:val="de-DE" w:eastAsia="zh-TW" w:bidi="ar-SA"/>
         </w:rPr>
-        <w:t>Thúùmbëèllïïnâæ slëèpt ïïn âæ wâælnúùt shëèll âænd bróöúùght thëè óöld wóömâæn jóöy âænd hâæppïïnëèss.</w:t>
+        <w:t>Thüýmbéèllììnææ sléèpt ììn ææ wæælnüýt shéèll æænd brôôüýght théè ôôld wôômææn jôôy æænd hææppììnéèss.</w:t>
       </w:r>
     </w:p>
     <w:p>
@@ -3382,7 +3382,7 @@
           <w:cs w:val="0"/>
           <w:lang w:val="de-DE" w:eastAsia="zh-TW" w:bidi="ar-SA"/>
         </w:rPr>
-        <w:t>Búût, òònêê dãæy whêên Thúûmbêêllïïnãæ wêênt dòòwn fòòr hêêr nãæp, ãæ fròòg hòòppêêd thròòúûgh thêê òòpêên wïïndòòw ãænd sãæïïd, "Yòòúû wïïll bêê ãæ pêêrfêêct brïïdêê fòòr my sòòn," ãænd shêê tòòòòk Thúûmbêêllïïnãæ tòò ãæ lïïly pãæd ãænd hòòppêêd òòff tòò fïïnd hêêr sòòn.</w:t>
+        <w:t>Búût, òônëë dâáy whëën Thúûmbëëllïínâá wëënt dòôwn fòôr hëër nâáp, âá fròôg hòôppëëd thròôúûgh thëë òôpëën wïíndòôw âánd sâáïíd, "Yòôúû wïíll bëë âá pëërfëëct brïídëë fòôr my sòôn," âánd shëë tòôòôk Thúûmbëëllïínâá tòô âá lïíly pâád âánd hòôppëëd òôff tòô fïínd hëër sòôn.</w:t>
       </w:r>
     </w:p>
     <w:p>
@@ -3440,7 +3440,7 @@
           <w:cs w:val="0"/>
           <w:lang w:val="de-DE" w:eastAsia="zh-TW" w:bidi="ar-SA"/>
         </w:rPr>
-        <w:t>Thýýmbèèllîínäá crîíèèd äánd sôömèè lîíttlèè gýýppîíèès hèèäárd hèèr äánd chèèwèèd thèè rôöôöts ôöff thèè lîíly päád tôö hèèlp hèèr èèscäápèè.</w:t>
+        <w:t>Thýúmbèêllíînãæ críîèêd ãænd söõmèê líîttlèê gýúppíîèês hèêãærd hèêr ãænd chèêwèêd thèê röõöõts öõff thèê líîly pãæd töõ hèêlp hèêr èêscãæpèê.</w:t>
       </w:r>
       <w:r>
         <w:rPr>
@@ -3514,7 +3514,7 @@
           <w:cs w:val="0"/>
           <w:lang w:val="de-DE" w:eastAsia="zh-TW" w:bidi="ar-SA"/>
         </w:rPr>
-        <w:t>Thüûmbëèllìínæå's lìíly pæåd flööæåtëèd æåwæåy.</w:t>
+        <w:t>Thüümbèèllíïnàà's líïly pààd flõòààtèèd ààwàày.</w:t>
       </w:r>
       <w:r>
         <w:rPr>
@@ -3588,7 +3588,7 @@
           <w:cs w:val="0"/>
           <w:lang w:val="de-DE" w:eastAsia="zh-TW" w:bidi="ar-SA"/>
         </w:rPr>
-        <w:t>Á fèéw hôõûýrs læåtèér, shèé fíìnæålly stôõppèéd flôõæåtíìng.</w:t>
+        <w:t>Ä féèw hõóýürs lâåtéèr, shéè fìínâålly stõóppéèd flõóâåtìíng.</w:t>
       </w:r>
       <w:r>
         <w:rPr>
@@ -3662,7 +3662,7 @@
           <w:cs w:val="0"/>
           <w:lang w:val="de-DE" w:eastAsia="zh-TW" w:bidi="ar-SA"/>
         </w:rPr>
-        <w:t>Dûüríîng thëè sûümmëèr, shëè äàtëè bëèrríîëès äànd dräànk thëè dëèw öòff thëè lëèäàvëès.</w:t>
+        <w:t>Düûrííng thèê süûmmèêr, shèê äàtèê bèêrrííèês äànd dräànk thèê dèêw óòff thèê lèêäàvèês.</w:t>
       </w:r>
       <w:r>
         <w:rPr>
@@ -3736,7 +3736,7 @@
           <w:cs w:val="0"/>
           <w:lang w:val="de-DE" w:eastAsia="zh-TW" w:bidi="ar-SA"/>
         </w:rPr>
-        <w:t>Bûýt théên wìîntéêr cáäméê áänd shéê néêéêdéêd shéêltéêr.</w:t>
+        <w:t>Býüt thëèn wïïntëèr càämëè àänd shëè nëèëèdëèd shëèltëèr.</w:t>
       </w:r>
       <w:r>
         <w:rPr>
@@ -3810,7 +3810,7 @@
           <w:cs w:val="0"/>
           <w:lang w:val="de-DE" w:eastAsia="zh-TW" w:bidi="ar-SA"/>
         </w:rPr>
-        <w:t>Æ kííndly mòòýûsèé lèét hèér ståày wííth íít, býût íít såàííd, "Yòòýû'll håàvèé tòò måàrry my frííèénd, Mòòlèé, bèécåàýûsèé Í cåànnòòt kèéèép yòòýû fòòr åànòòthèér wííntèér."</w:t>
+        <w:t>Æ kîîndly môôýûsêè lêèt hêèr stäæy wîîth îît, býût îît säæîîd, "Yôôýû'll häævêè tôô mäærry my frîîêènd, Môôlêè, bêècäæýûsêè Ì cäænnôôt kêèêèp yôôýû fôôr äænôôthêèr wîîntêèr."</w:t>
       </w:r>
     </w:p>
     <w:p>
@@ -3868,7 +3868,7 @@
           <w:cs w:val="0"/>
           <w:lang w:val="de-DE" w:eastAsia="zh-TW" w:bidi="ar-SA"/>
         </w:rPr>
-        <w:t>Théë néëxt dããy shéë wéënt töò séëéë Möòléë.</w:t>
+        <w:t>Thëë nëëxt dâæy shëë wëënt tóó sëëëë Móólëë.</w:t>
       </w:r>
       <w:r>
         <w:rPr>
@@ -3942,7 +3942,7 @@
           <w:cs w:val="0"/>
           <w:lang w:val="de-DE" w:eastAsia="zh-TW" w:bidi="ar-SA"/>
         </w:rPr>
-        <w:t>Ïn ôõnêë ôõf túýnnêëls, shêë fôõúýnd ãá sîïck bîïrd ãánd sãáîïd, "Pôõôõr thîïng, Ï wîïll búýry îït."</w:t>
+        <w:t>Ïn óònéé óòf týúnnééls, shéé fóòýúnd äâ sìïck bìïrd äând säâìïd, "Póòóòr thìïng, Ï wìïll býúry ìït."</w:t>
       </w:r>
       <w:r>
         <w:rPr>
@@ -4016,7 +4016,7 @@
           <w:cs w:val="0"/>
           <w:lang w:val="de-DE" w:eastAsia="zh-TW" w:bidi="ar-SA"/>
         </w:rPr>
-        <w:t>Thèèn shèè fóóüünd óóüüt thæát ììt wæás stììll æálììvèè æánd shèè cæárèèd fóór ììt üüntììl wæás rèèæády tóó fly.</w:t>
+        <w:t>Théën shéë fôóûünd ôóûüt thãât íît wãâs stíîll ãâlíîvéë ãând shéë cãâréëd fôór íît ûüntíîl wãâs réëãâdy tôó fly.</w:t>
       </w:r>
       <w:r>
         <w:rPr>
@@ -4090,7 +4090,7 @@
           <w:cs w:val="0"/>
           <w:lang w:val="de-DE" w:eastAsia="zh-TW" w:bidi="ar-SA"/>
         </w:rPr>
-        <w:t>Ït flêèw óòff.</w:t>
+        <w:t>Ït flëéw òòff.</w:t>
       </w:r>
       <w:r>
         <w:rPr>
@@ -4164,7 +4164,7 @@
           <w:cs w:val="0"/>
           <w:lang w:val="de-DE" w:eastAsia="zh-TW" w:bidi="ar-SA"/>
         </w:rPr>
-        <w:t>Thãát fãáll shéë néëãárly hãád tõò mãárry Mõòléë.</w:t>
+        <w:t>Thãät fãäll shêê nêêãärly hãäd töò mãärry Möòlêê.</w:t>
       </w:r>
       <w:r>
         <w:rPr>
@@ -4238,7 +4238,7 @@
           <w:cs w:val="0"/>
           <w:lang w:val="de-DE" w:eastAsia="zh-TW" w:bidi="ar-SA"/>
         </w:rPr>
-        <w:t>Bûút thêën shêë hêëäãrd äã fäãmïîlïîäãr twêëêët äãnd äãn ïîdêëäã pöóppêëd ûúp ïîn thêë bïîrd's hêëäãd.</w:t>
+        <w:t>Býùt thëèn shëè hëèáärd áä fáämíîlíîáär twëèëèt áänd áän íîdëèáä põóppëèd ýùp íîn thëè bíîrd's hëèáäd.</w:t>
       </w:r>
     </w:p>
     <w:p>
@@ -4296,7 +4296,7 @@
           <w:cs w:val="0"/>
           <w:lang w:val="de-DE" w:eastAsia="zh-TW" w:bidi="ar-SA"/>
         </w:rPr>
-        <w:t>"Yõõúü cáæn cõõméë dõõwn tõõ théë wáærm cõõúüntry," sáæíìd théë bíìrd, sõõ Thúümbéëllíìnáæ hõõppéëd õõn théë bíìrd's báæck áænd fléëw tõõ théë wáærm cõõúüntry.</w:t>
+        <w:t>"Yóòüü cæãn cóòmëë dóòwn tóò thëë wæãrm cóòüüntry," sæãïîd thëë bïîrd, sóò Thüümbëëllïînæã hóòppëëd óòn thëë bïîrd's bæãck æãnd flëëw tóò thëë wæãrm cóòüüntry.</w:t>
       </w:r>
       <w:r>
         <w:rPr>
@@ -4370,7 +4370,7 @@
           <w:cs w:val="0"/>
           <w:lang w:val="de-DE" w:eastAsia="zh-TW" w:bidi="ar-SA"/>
         </w:rPr>
-        <w:t>Théé pééòòpléé thééréé whòò wééréé líîkéé héér réénäâmééd héér Êríîn.</w:t>
+        <w:t>Thëë pëëöôplëë thëërëë whöô wëërëë lííkëë hëër rëënååmëëd hëër Èríín.</w:t>
       </w:r>
       <w:r>
         <w:rPr>
@@ -4444,7 +4444,7 @@
           <w:cs w:val="0"/>
           <w:lang w:val="de-DE" w:eastAsia="zh-TW" w:bidi="ar-SA"/>
         </w:rPr>
-        <w:t>Shéé mæàrríïééd æà príïncéé æànd shéé líïvééd hæàppíïly éévéér æàftéér.</w:t>
+        <w:t>Shëé máárrïïëéd áá prïïncëé áánd shëé lïïvëéd hááppïïly ëévëér ááftëér.</w:t>
       </w:r>
     </w:p>
     <w:p>
@@ -4502,7 +4502,7 @@
           <w:cs w:val="0"/>
           <w:lang w:val="de-DE" w:eastAsia="zh-TW" w:bidi="ar-SA"/>
         </w:rPr>
-        <w:t>Thèé Ënd</w:t>
+        <w:t>Thêè Énd</w:t>
       </w:r>
     </w:p>
     <w:p>
@@ -4550,7 +4550,7 @@
           <w:cs w:val="0"/>
           <w:lang w:val="de-DE" w:eastAsia="zh-TW" w:bidi="ar-SA"/>
         </w:rPr>
-        <w:t>Yööùù máåy éënjööy théë lööngéër véërsîîöön ööf thîîs fáåîîry táåléë by Háåns Chrîîstîîáån Ændéërséën, tîîtléëd Lîîttléë Tîîny, öör Thùùmbéëlîînáå.</w:t>
+        <w:t>Yöòüû mæäy éênjöòy théê löòngéêr véêrsîïöòn öòf thîïs fæäîïry tæäléê by Hæäns Chrîïstîïæän Ándéêrséên, tîïtléêd Lîïttléê Tîïny, öòr Thüûmbéêlîïnæä.</w:t>
       </w:r>
     </w:p>
     <w:p>
@@ -4608,7 +4608,7 @@
           <w:cs w:val="0"/>
           <w:lang w:val="de-DE" w:eastAsia="zh-TW" w:bidi="ar-SA"/>
         </w:rPr>
-        <w:t>fãácêêböõöõk shãárêê búüttöõn twììttêêr shãárêê búüttöõn göõöõglêê plúüs shãárêê búüttöõn túümblr shãárêê búüttöõn rêêddììt shãárêê búüttöõn shãárêê by êêmãáììl búüttöõn shãárêê öõn pììntêêrêêst pììntêêrêêst</w:t>
+        <w:t>fäâcëébóõóõk shäârëé bûýttóõn twîïttëér shäârëé bûýttóõn góõóõglëé plûýs shäârëé bûýttóõn tûýmblr shäârëé bûýttóõn rëéddîït shäârëé bûýttóõn shäârëé by ëémäâîïl bûýttóõn shäârëé óõn pîïntëérëést pîïntëérëést</w:t>
       </w:r>
     </w:p>
     <w:p>
@@ -4686,7 +4686,7 @@
           <w:cs w:val="0"/>
           <w:lang w:val="de-DE" w:eastAsia="zh-TW" w:bidi="ar-SA"/>
         </w:rPr>
-        <w:t>Réètúúrn tôó théè Chîîldréèn's Lîîbrááry</w:t>
+        <w:t>Réètúürn tóõ théè Chììldréèn's Lììbrååry</w:t>
       </w:r>
     </w:p>
     <w:p/>

--- a/de-DE/RQA002.docx
+++ b/de-DE/RQA002.docx
@@ -48,7 +48,7 @@
           <w:cs w:val="0"/>
           <w:lang w:val="de-DE" w:eastAsia="zh-TW" w:bidi="ar-SA"/>
         </w:rPr>
-        <w:t>250WöõrdCöõùûnt</w:t>
+        <w:t>250WóórdCóóùünt</w:t>
       </w:r>
     </w:p>
     <w:p>
@@ -96,7 +96,7 @@
           <w:cs w:val="0"/>
           <w:lang w:val="de-DE" w:eastAsia="zh-TW" w:bidi="ar-SA"/>
         </w:rPr>
-        <w:t>Æ löòng tîïméë ââgöò âând fââr, fââr ââwâây âân öòld wöòmâân wââs sîïttîïng îïn héër röòckîïng chââîïr thîïnkîïng höòw hââppy shéë wöòúýld béë îïf shéë hââd ââ chîïld.</w:t>
+        <w:t>Æ lóóng tïìmëê áågóó áånd fáår, fáår áåwáåy áån óóld wóómáån wáås sïìttïìng ïìn hëêr róóckïìng cháåïìr thïìnkïìng hóów háåppy shëê wóóùúld bëê ïìf shëê háåd áå chïìld.</w:t>
       </w:r>
       <w:r>
         <w:rPr>
@@ -170,7 +170,7 @@
           <w:cs w:val="0"/>
           <w:lang w:val="de-DE" w:eastAsia="zh-TW" w:bidi="ar-SA"/>
         </w:rPr>
-        <w:t>Thèèn, shèè hèèâærd âæ knòöck âæt thèè dòöòör âænd òöpèènèèd îït.</w:t>
+        <w:t>Thêén, shêé hêéäärd ää knöóck äät thêé döóöór äänd öópêénêéd íít.</w:t>
       </w:r>
       <w:r>
         <w:rPr>
@@ -244,7 +244,7 @@
           <w:cs w:val="0"/>
           <w:lang w:val="de-DE" w:eastAsia="zh-TW" w:bidi="ar-SA"/>
         </w:rPr>
-        <w:t>Æ làädy wàäs stàändïïng thêêrêê àänd shêê sàäïïd, "Íf yöõüû lêêt mêê ïïn, Í wïïll gràänt yöõüû àä wïïsh."</w:t>
+        <w:t>Ä làãdy wàãs stàãndïíng thêérêé àãnd shêé sàãïíd, "Îf yòôüù lêét mêé ïín, Î wïíll gràãnt yòôüù àã wïísh."</w:t>
       </w:r>
       <w:r>
         <w:rPr>
@@ -318,7 +318,7 @@
           <w:cs w:val="0"/>
           <w:lang w:val="de-DE" w:eastAsia="zh-TW" w:bidi="ar-SA"/>
         </w:rPr>
-        <w:t>Thêè òóld wòómáãn lêèt thêè wòómáãn îín fîírstly bêècáãúýsêè shêè fêèlt pîíty, sêècòóndly bêècáãúýsêè shêè knêèw wháãt shêè'd wîísh fòór...áã chîíld.</w:t>
+        <w:t>Thèê ôòld wôòmæän lèêt thèê wôòmæän ïïn fïïrstly bèêcæäúúsèê shèê fèêlt pïïty, sèêcôòndly bèêcæäúúsèê shèê knèêw whæät shèê'd wïïsh fôòr...æä chïïld.</w:t>
       </w:r>
       <w:r>
         <w:rPr>
@@ -392,7 +392,7 @@
           <w:cs w:val="0"/>
           <w:lang w:val="de-DE" w:eastAsia="zh-TW" w:bidi="ar-SA"/>
         </w:rPr>
-        <w:t>Æftèér shèé wäãshèéd thèé läãdy üûp äãnd fèéd hèér, shèé säãw thäãt shèé wäãs rèéäãlly bèéäãüûtìîfüûl.Æ lõóng tìîmèé äãgõó äãnd fäãr, fäãr äãwäãy äãn õóld wõómäãn wäãs sìîttìîng ìîn hèér rõóckìîng chäãìîr thìînkìîng hõów häãppy shèé wõóüûld bèé ìîf shèé häãd äã chìîld.</w:t>
+        <w:t>Æftéér shéé wæåshééd théé læådy ûûp æånd fééd héér, shéé sæåw thæåt shéé wæås rééæålly bééæåûûtíïfûûl.Æ lôóng tíïméé æågôó æånd fæår, fæår æåwæåy æån ôóld wôómæån wæås síïttíïng íïn héér rôóckíïng chæåíïr thíïnkíïng hôów hæåppy shéé wôóûûld béé íïf shéé hæåd æå chíïld.</w:t>
       </w:r>
       <w:r>
         <w:rPr>
@@ -466,7 +466,7 @@
           <w:cs w:val="0"/>
           <w:lang w:val="de-DE" w:eastAsia="zh-TW" w:bidi="ar-SA"/>
         </w:rPr>
-        <w:t>Thèën, shèë hèëãárd ãá knóòck ãát thèë dóòóòr ãánd óòpèënèëd íît.</w:t>
+        <w:t>Thèèn, shèè hèèàârd àâ knöóck àât thèè döóöór àând öópèènèèd ïît.</w:t>
       </w:r>
       <w:r>
         <w:rPr>
@@ -540,7 +540,7 @@
           <w:cs w:val="0"/>
           <w:lang w:val="de-DE" w:eastAsia="zh-TW" w:bidi="ar-SA"/>
         </w:rPr>
-        <w:t>Â låædy wåæs ståændìîng théêréê åænd shéê såæìîd, "Îf yöôúú léêt méê ìîn, Î wìîll gråænt yöôúú åæ wìîsh."</w:t>
+        <w:t>Å läædy wäæs stäændííng thêérêé äænd shêé säæííd, "Ìf yóòûû lêét mêé íín, Ì wííll gräænt yóòûû äæ wíísh."</w:t>
       </w:r>
       <w:r>
         <w:rPr>
@@ -614,7 +614,7 @@
           <w:cs w:val="0"/>
           <w:lang w:val="de-DE" w:eastAsia="zh-TW" w:bidi="ar-SA"/>
         </w:rPr>
-        <w:t>Thèè õóld wõómâån lèèt thèè wõómâån ïîn fïîrstly bèècâåúûsèè shèè fèèlt pïîty, sèècõóndly bèècâåúûsèè shèè knèèw whâåt shèè'd wïîsh fõór...âå chïîld.</w:t>
+        <w:t>Thèé òòld wòòmäân lèét thèé wòòmäân ìîn fìîrstly bèécäâýûsèé shèé fèélt pìîty, sèécòòndly bèécäâýûsèé shèé knèéw whäât shèé'd wìîsh fòòr...äâ chìîld.</w:t>
       </w:r>
       <w:r>
         <w:rPr>
@@ -688,7 +688,7 @@
           <w:cs w:val="0"/>
           <w:lang w:val="de-DE" w:eastAsia="zh-TW" w:bidi="ar-SA"/>
         </w:rPr>
-        <w:t>Åftëèr shëè wâãshëèd thëè lâãdy ûüp âãnd fëèd hëèr, shëè sâãw thâãt shëè wâãs rëèâãlly bëèâãûütìïfûül.Å lõòng tìïmëè âãgõò âãnd fâãr, fâãr âãwâãy âãn õòld wõòmâãn wâãs sìïttìïng ìïn hëèr rõòckìïng châãìïr thìïnkìïng hõòw hâãppy shëè wõòûüld bëè ìïf shëè hâãd âã chìïld.</w:t>
+        <w:t>Âftéèr shéè wàåshéèd théè làådy ýýp àånd féèd héèr, shéè sàåw thàåt shéè wàås réèàålly béèàåýýtîìfýýl.Â lòóng tîìméè àågòó àånd fàår, fàår àåwàåy àån òóld wòómàån wàås sîìttîìng îìn héèr ròóckîìng chàåîìr thîìnkîìng hòów hàåppy shéè wòóýýld béè îìf shéè hàåd àå chîìld.</w:t>
       </w:r>
       <w:r>
         <w:rPr>
@@ -762,7 +762,7 @@
           <w:cs w:val="0"/>
           <w:lang w:val="de-DE" w:eastAsia="zh-TW" w:bidi="ar-SA"/>
         </w:rPr>
-        <w:t>Théën, shéë héëâárd âá knôóck âát théë dôóôór âánd ôópéënéëd ïìt.</w:t>
+        <w:t>Thêën, shêë hêëæàrd æà knôóck æàt thêë dôóôór æànd ôópêënêëd ìït.</w:t>
       </w:r>
       <w:r>
         <w:rPr>
@@ -836,7 +836,7 @@
           <w:cs w:val="0"/>
           <w:lang w:val="de-DE" w:eastAsia="zh-TW" w:bidi="ar-SA"/>
         </w:rPr>
-        <w:t>Æ lãàdy wãàs stãàndïîng théêréê ãànd shéê sãàïîd, "Íf yòôúú léêt méê ïîn, Í wïîll grãànt yòôúú ãà wïîsh."</w:t>
+        <w:t>Â læàdy wæàs stæàndìíng thééréé æànd shéé sæàìíd, "Ïf yõòûû léét méé ìín, Ï wìíll græànt yõòûû æà wìísh."</w:t>
       </w:r>
       <w:r>
         <w:rPr>
@@ -910,7 +910,7 @@
           <w:cs w:val="0"/>
           <w:lang w:val="de-DE" w:eastAsia="zh-TW" w:bidi="ar-SA"/>
         </w:rPr>
-        <w:t>Théé ööld wöömåàn léét.</w:t>
+        <w:t>Thëê ôòld wôòmâân lëêt.</w:t>
       </w:r>
       <w:r>
         <w:rPr>
@@ -984,7 +984,7 @@
           <w:cs w:val="0"/>
           <w:lang w:val="de-DE" w:eastAsia="zh-TW" w:bidi="ar-SA"/>
         </w:rPr>
-        <w:t>QÄÄÄ</w:t>
+        <w:t>QÁÁÁ</w:t>
       </w:r>
       <w:bookmarkStart w:id="0" w:name="_GoBack"/>
       <w:bookmarkEnd w:id="0"/>
@@ -1084,7 +1084,7 @@
           <w:cs w:val="0"/>
           <w:lang w:val="de-DE" w:eastAsia="zh-TW" w:bidi="ar-SA"/>
         </w:rPr>
-        <w:t>Hòómêëpàågêë Ïcòón</w:t>
+        <w:t>Höóméèpáægéè Îcöón</w:t>
       </w:r>
     </w:p>
     <w:p>
@@ -1132,7 +1132,7 @@
           <w:cs w:val="0"/>
           <w:lang w:val="de-DE" w:eastAsia="zh-TW" w:bidi="ar-SA"/>
         </w:rPr>
-        <w:t>Æùüthóõrs</w:t>
+        <w:t>Àûùthòórs</w:t>
       </w:r>
     </w:p>
     <w:p>
@@ -1180,7 +1180,7 @@
           <w:cs w:val="0"/>
           <w:lang w:val="de-DE" w:eastAsia="zh-TW" w:bidi="ar-SA"/>
         </w:rPr>
-        <w:t>Shõôrt Stõôrîíéès</w:t>
+        <w:t>Shöört Stöörïíëès</w:t>
       </w:r>
     </w:p>
     <w:p>
@@ -1228,7 +1228,7 @@
           <w:cs w:val="0"/>
           <w:lang w:val="de-DE" w:eastAsia="zh-TW" w:bidi="ar-SA"/>
         </w:rPr>
-        <w:t>Chìïldréën</w:t>
+        <w:t>Chîîldrëën</w:t>
       </w:r>
     </w:p>
     <w:p>
@@ -1276,7 +1276,7 @@
           <w:cs w:val="0"/>
           <w:lang w:val="de-DE" w:eastAsia="zh-TW" w:bidi="ar-SA"/>
         </w:rPr>
-        <w:t>Fæâvóòríïtëés</w:t>
+        <w:t>Fâåvôôrìïtéês</w:t>
       </w:r>
     </w:p>
     <w:p>
@@ -1324,7 +1324,7 @@
           <w:cs w:val="0"/>
           <w:lang w:val="de-DE" w:eastAsia="zh-TW" w:bidi="ar-SA"/>
         </w:rPr>
-        <w:t>Pòöéétry</w:t>
+        <w:t>Póòëêtry</w:t>
       </w:r>
     </w:p>
     <w:p>
@@ -1372,7 +1372,7 @@
           <w:cs w:val="0"/>
           <w:lang w:val="de-DE" w:eastAsia="zh-TW" w:bidi="ar-SA"/>
         </w:rPr>
-        <w:t>Nöövëéls</w:t>
+        <w:t>Nõôvéèls</w:t>
       </w:r>
     </w:p>
     <w:p>
@@ -1420,7 +1420,7 @@
           <w:cs w:val="0"/>
           <w:lang w:val="de-DE" w:eastAsia="zh-TW" w:bidi="ar-SA"/>
         </w:rPr>
-        <w:t>Féêàåtûùréês</w:t>
+        <w:t>Fêëäåtùýrêës</w:t>
       </w:r>
     </w:p>
     <w:p>
@@ -1478,7 +1478,7 @@
           <w:cs w:val="0"/>
           <w:lang w:val="de-DE" w:eastAsia="zh-TW" w:bidi="ar-SA"/>
         </w:rPr>
-        <w:t>Tïîtlëè ôór Âùûthôór</w:t>
+        <w:t>Tíîtlèé ôór Äüûthôór</w:t>
       </w:r>
     </w:p>
     <w:p>
@@ -1526,7 +1526,7 @@
           <w:cs w:val="0"/>
           <w:lang w:val="de-DE" w:eastAsia="zh-TW" w:bidi="ar-SA"/>
         </w:rPr>
-        <w:t>lóôgîìn</w:t>
+        <w:t>lóögììn</w:t>
       </w:r>
     </w:p>
     <w:p>
@@ -1584,7 +1584,7 @@
           <w:cs w:val="0"/>
           <w:lang w:val="de-DE" w:eastAsia="zh-TW" w:bidi="ar-SA"/>
         </w:rPr>
-        <w:t>Thýúmbëèlïínäâ</w:t>
+        <w:t>Thúúmbëèlïînáå</w:t>
       </w:r>
     </w:p>
     <w:p>
@@ -1632,7 +1632,7 @@
           <w:cs w:val="0"/>
           <w:lang w:val="de-DE" w:eastAsia="zh-TW" w:bidi="ar-SA"/>
         </w:rPr>
-        <w:t>Thúümbéélìïnãæ ìïs õõnéé õõf õõúür Fãævõõrìïtéé Fãæìïry Tãæléés</w:t>
+        <w:t>Thýýmbéëlïìnàà ïìs öónéë öóf öóýýr Fààvöórïìtéë Fààïìry Tààléës</w:t>
       </w:r>
     </w:p>
     <w:p>
@@ -1680,7 +1680,7 @@
           <w:cs w:val="0"/>
           <w:lang w:val="de-DE" w:eastAsia="zh-TW" w:bidi="ar-SA"/>
         </w:rPr>
-        <w:t>Ãn ííllýüstrãåtííõòn fõòr théë stõòry Thýümbéëlíínãå by théë ãåýüthõòr</w:t>
+        <w:t>Än îìllýùstráàtîìöôn föôr théë stöôry Thýùmbéëlîìnáà by théë áàýùthöôr</w:t>
       </w:r>
     </w:p>
     <w:p>
@@ -1728,7 +1728,7 @@
           <w:cs w:val="0"/>
           <w:lang w:val="de-DE" w:eastAsia="zh-TW" w:bidi="ar-SA"/>
         </w:rPr>
-        <w:t>À lòóng tïíméë æägòó æänd fæär, fæär æäwæäy æän òóld wòómæän wæäs sïíttïíng ïín héër ròóckïíng chæäïír thïínkïíng hòów hæäppy shéë wòóúýld béë ïíf shéë hæäd æä chïíld.</w:t>
+        <w:t>Å lõóng tìímëè àågõó àånd fàår, fàår àåwàåy àån õóld wõómàån wàås sìíttìíng ìín hëèr rõóckìíng chàåìír thìínkìíng hõów hàåppy shëè wõóùûld bëè ìíf shëè hàåd àå chìíld.</w:t>
       </w:r>
       <w:r>
         <w:rPr>
@@ -1802,7 +1802,7 @@
           <w:cs w:val="0"/>
           <w:lang w:val="de-DE" w:eastAsia="zh-TW" w:bidi="ar-SA"/>
         </w:rPr>
-        <w:t>Thêên, shêê hêêæàrd æà knôóck æàt thêê dôóôór æànd ôópêênêêd îît.</w:t>
+        <w:t>Thêên, shêê hêêáárd áá knóôck áát thêê dóôóôr áánd óôpêênêêd ìît.</w:t>
       </w:r>
       <w:r>
         <w:rPr>
@@ -1876,7 +1876,7 @@
           <w:cs w:val="0"/>
           <w:lang w:val="de-DE" w:eastAsia="zh-TW" w:bidi="ar-SA"/>
         </w:rPr>
-        <w:t>Æ láädy wáäs stáändïíng thèêrèê áänd shèê sáäïíd, "Îf yóöüú lèêt mèê ïín, Î wïíll gráänt yóöüú áä wïísh."</w:t>
+        <w:t>Â lâàdy wâàs stâàndîîng thëérëé âànd shëé sâàîîd, "Ìf yôôûû lëét mëé îîn, Ì wîîll grâànt yôôûû âà wîîsh."</w:t>
       </w:r>
       <w:r>
         <w:rPr>
@@ -1950,7 +1950,7 @@
           <w:cs w:val="0"/>
           <w:lang w:val="de-DE" w:eastAsia="zh-TW" w:bidi="ar-SA"/>
         </w:rPr>
-        <w:t>Théé ööld wöömáän léét théé wöömáän ïïn fïïrstly béécáäúùséé shéé féélt pïïty, séécööndly béécáäúùséé shéé knééw wháät shéé'd wïïsh föör...áä chïïld.</w:t>
+        <w:t>Thèè òõld wòõmåân lèèt thèè wòõmåân ïïn fïïrstly bèècåâùýsèè shèè fèèlt pïïty, sèècòõndly bèècåâùýsèè shèè knèèw whåât shèè'd wïïsh fòõr...åâ chïïld.</w:t>
       </w:r>
       <w:r>
         <w:rPr>
@@ -2024,7 +2024,7 @@
           <w:cs w:val="0"/>
           <w:lang w:val="de-DE" w:eastAsia="zh-TW" w:bidi="ar-SA"/>
         </w:rPr>
-        <w:t>Äftëêr shëê wæãshëêd thëê læãdy üüp æãnd fëêd hëêr, shëê sæãw thæãt shëê wæãs rëêæãlly bëêæãüütïîfüül.</w:t>
+        <w:t>Àftëër shëë wãäshëëd thëë lãädy ùúp ãänd fëëd hëër, shëë sãäw thãät shëë wãäs rëëãälly bëëãäùútïïfùúl.</w:t>
       </w:r>
     </w:p>
     <w:p>
@@ -2082,7 +2082,7 @@
           <w:cs w:val="0"/>
           <w:lang w:val="de-DE" w:eastAsia="zh-TW" w:bidi="ar-SA"/>
         </w:rPr>
-        <w:t>Thëé låådy slëépt sòôüùndly ååll níîght lòông åånd thëén ríîght bëéfòôrëé shëé lëéft, shëé sååíîd, "Nòôw, ååbòôüùt yòôüùr wíîsh.</w:t>
+        <w:t>Théë láãdy sléëpt sôôüýndly áãll nìíght lôông áãnd théën rìíght béëfôôréë shéë léëft, shéë sáãìíd, "Nôôw, áãbôôüýt yôôüýr wìísh.</w:t>
       </w:r>
       <w:r>
         <w:rPr>
@@ -2156,7 +2156,7 @@
           <w:cs w:val="0"/>
           <w:lang w:val="de-DE" w:eastAsia="zh-TW" w:bidi="ar-SA"/>
         </w:rPr>
-        <w:t>Whæãt döó yöóýû wæãnt?"</w:t>
+        <w:t>Whàät dõò yõòýû wàänt?"</w:t>
       </w:r>
     </w:p>
     <w:p>
@@ -2214,7 +2214,7 @@
           <w:cs w:val="0"/>
           <w:lang w:val="de-DE" w:eastAsia="zh-TW" w:bidi="ar-SA"/>
         </w:rPr>
-        <w:t>Thëê lãàdy thòôýüght ãàbòôýüt mòôst pëêòôplëê's wííshëês tòô bëê rííchëêst íín thëê wòôrld, mòôst pòôwëêrfýül pëêrsòôn, thëê smãàrtëêst, ãànd thëê prëêttííëêst.</w:t>
+        <w:t>Thêè låädy thóóüûght åäbóóüût móóst pêèóóplêè's wîìshêès tóó bêè rîìchêèst îìn thêè wóórld, móóst póówêèrfüûl pêèrsóón, thêè småärtêèst, åänd thêè prêèttîìêèst.</w:t>
       </w:r>
       <w:r>
         <w:rPr>
@@ -2288,7 +2288,7 @@
           <w:cs w:val="0"/>
           <w:lang w:val="de-DE" w:eastAsia="zh-TW" w:bidi="ar-SA"/>
         </w:rPr>
-        <w:t>Bûùt thêë ôòld wôòmäân wïïshêëd fôòr</w:t>
+        <w:t>Bùýt théé ôõld wôõmããn wììshééd fôõr</w:t>
       </w:r>
     </w:p>
     <w:p>
@@ -2336,7 +2336,7 @@
           <w:cs w:val="0"/>
           <w:lang w:val="de-DE" w:eastAsia="zh-TW" w:bidi="ar-SA"/>
         </w:rPr>
-        <w:t>sòõmèéthíìng thèé lãâdy còõúùld nòõt bèélíìèévèé.</w:t>
+        <w:t>sóömëèthïìng thëè lãådy cóöýüld nóöt bëèlïìëèvëè.</w:t>
       </w:r>
       <w:r>
         <w:rPr>
@@ -2410,7 +2410,7 @@
           <w:cs w:val="0"/>
           <w:lang w:val="de-DE" w:eastAsia="zh-TW" w:bidi="ar-SA"/>
         </w:rPr>
-        <w:t>Shèê såäïîd, "Ì wöõúýld lïîkèê åä chïîld."</w:t>
+        <w:t>Shëè sæàîìd, "Ì wöõûûld lîìkëè æà chîìld."</w:t>
       </w:r>
     </w:p>
     <w:p>
@@ -2468,7 +2468,7 @@
           <w:cs w:val="0"/>
           <w:lang w:val="de-DE" w:eastAsia="zh-TW" w:bidi="ar-SA"/>
         </w:rPr>
-        <w:t>"Whâát dïìd yòõùû sâáy?"</w:t>
+        <w:t>"Whàãt dïîd yóöûý sàãy?"</w:t>
       </w:r>
       <w:r>
         <w:rPr>
@@ -2542,7 +2542,7 @@
           <w:cs w:val="0"/>
           <w:lang w:val="de-DE" w:eastAsia="zh-TW" w:bidi="ar-SA"/>
         </w:rPr>
-        <w:t>shéé ãäskééd béécãäùûséé shéé wãäs ãästöônîïshééd ãät whãät théé öôld lãädy ãäskééd föôr.</w:t>
+        <w:t>shëé áæskëéd bëécáæûûsëé shëé wáæs áæstôôníìshëéd áæt wháæt thëé ôôld láædy áæskëéd fôôr.</w:t>
       </w:r>
       <w:r>
         <w:rPr>
@@ -2616,7 +2616,7 @@
           <w:cs w:val="0"/>
           <w:lang w:val="de-DE" w:eastAsia="zh-TW" w:bidi="ar-SA"/>
         </w:rPr>
-        <w:t>Thëë õòld láâdy rëëpëëáâtëëd wháât shëë sáâìîd.</w:t>
+        <w:t>Thèë õòld læædy rèëpèëæætèëd whææt shèë sææîïd.</w:t>
       </w:r>
       <w:r>
         <w:rPr>
@@ -2690,7 +2690,7 @@
           <w:cs w:val="0"/>
           <w:lang w:val="de-DE" w:eastAsia="zh-TW" w:bidi="ar-SA"/>
         </w:rPr>
-        <w:t>"Ì wóóüûld líïkèë âà chíïld."</w:t>
+        <w:t>"Í wóõüüld lïïkèê äå chïïld."</w:t>
       </w:r>
     </w:p>
     <w:p>
@@ -2748,7 +2748,7 @@
           <w:cs w:val="0"/>
           <w:lang w:val="de-DE" w:eastAsia="zh-TW" w:bidi="ar-SA"/>
         </w:rPr>
-        <w:t>Thêé làädy thêén plàäcêéd àä tîìny sêéêéd îìn thêé òôld wòômàän's hàänd àänd gàävêé hêér îìnstrüùctîìòôns. "</w:t>
+        <w:t>Thèë láådy thèën pláåcèëd áå tìîny sèëèëd ìîn thèë òöld wòömáån's háånd áånd gáåvèë hèër ìînstrùûctìîòöns. "</w:t>
       </w:r>
       <w:r>
         <w:rPr>
@@ -2822,7 +2822,7 @@
           <w:cs w:val="0"/>
           <w:lang w:val="de-DE" w:eastAsia="zh-TW" w:bidi="ar-SA"/>
         </w:rPr>
-        <w:t>Plâånt thïîs séëéëd, wâåtéër ïît câåréëfúúlly, wâåtch óóvéër ïît, âånd gïîvéë ïît yóóúúr lóóvéë.</w:t>
+        <w:t>Plâânt thíïs sèêèêd, wââtèêr íït câârèêfýülly, wââtch òòvèêr íït, âând gíïvèê íït yòòýür lòòvèê.</w:t>
       </w:r>
       <w:r>
         <w:rPr>
@@ -2896,7 +2896,7 @@
           <w:cs w:val="0"/>
           <w:lang w:val="de-DE" w:eastAsia="zh-TW" w:bidi="ar-SA"/>
         </w:rPr>
-        <w:t>Ïf yòõýû dòõ ååll thòõsêè thîíngs, thêèn yòõýû wîíll hååvêè åå chîíld."</w:t>
+        <w:t>Ìf yòôûý dòô âæll thòôsëé thïìngs, thëén yòôûý wïìll hâævëé âæ chïìld."</w:t>
       </w:r>
     </w:p>
     <w:p>
@@ -2954,7 +2954,7 @@
           <w:cs w:val="0"/>
           <w:lang w:val="de-DE" w:eastAsia="zh-TW" w:bidi="ar-SA"/>
         </w:rPr>
-        <w:t>Sóö thëé óöld wóömään dïìd ääll óöf thóösëé thïìngs thëé läädy hääd tóöld hëér tóö.</w:t>
+        <w:t>Sôó théë ôóld wôómáán dîìd ááll ôóf thôóséë thîìngs théë láády háád tôóld héër tôó.</w:t>
       </w:r>
       <w:r>
         <w:rPr>
@@ -3028,7 +3028,7 @@
           <w:cs w:val="0"/>
           <w:lang w:val="de-DE" w:eastAsia="zh-TW" w:bidi="ar-SA"/>
         </w:rPr>
-        <w:t>Ïn æá wêéêék, thêérêé wæás æá bêéæáúütììfúül yêéllõòw flõòwêér ììn plæácêé õòf thêé sêéêéd.</w:t>
+        <w:t>În äã wéêéêk, théêréê wäãs äã béêäãûûtíïfûûl yéêllõôw flõôwéêr íïn pläãcéê õôf théê séêéêd.</w:t>
       </w:r>
       <w:r>
         <w:rPr>
@@ -3102,7 +3102,7 @@
           <w:cs w:val="0"/>
           <w:lang w:val="de-DE" w:eastAsia="zh-TW" w:bidi="ar-SA"/>
         </w:rPr>
-        <w:t>Thèè nèèxt dæãy, thèè flõõwèèr blõõõõmèèd.</w:t>
+        <w:t>Thëè nëèxt dâäy, thëè flööwëèr blöööömëèd.</w:t>
       </w:r>
       <w:r>
         <w:rPr>
@@ -3176,7 +3176,7 @@
           <w:cs w:val="0"/>
           <w:lang w:val="de-DE" w:eastAsia="zh-TW" w:bidi="ar-SA"/>
         </w:rPr>
-        <w:t>Ìnsíìdëê thëê flôöwëêr wãäs ãä bëêãäýýtíìfýýl líìttlëê gíìrl whôö wãäs thëê síìzëê ôöf thëê wôömãän's thýýmb sôö shëê ãä cãällëêd hëêr Thýýmbëêllíìnãä.</w:t>
+        <w:t>Însîìdèë thèë flõówèër wàäs àä bèëàäúútîìfúúl lîìttlèë gîìrl whõó wàäs thèë sîìzèë õóf thèë wõómàän's thúúmb sõó shèë àä càällèëd hèër Thúúmbèëllîìnàä.</w:t>
       </w:r>
       <w:r>
         <w:rPr>
@@ -3250,7 +3250,7 @@
           <w:cs w:val="0"/>
           <w:lang w:val="de-DE" w:eastAsia="zh-TW" w:bidi="ar-SA"/>
         </w:rPr>
-        <w:t>Shéê måãdéê héêr åã lîïttléê dréêss óóûüt óóf góóldéên thréêåãds.</w:t>
+        <w:t>Shéê måádéê héêr åá líìttléê dréêss óòúùt óòf góòldéên thréêåáds.</w:t>
       </w:r>
       <w:r>
         <w:rPr>
@@ -3324,7 +3324,7 @@
           <w:cs w:val="0"/>
           <w:lang w:val="de-DE" w:eastAsia="zh-TW" w:bidi="ar-SA"/>
         </w:rPr>
-        <w:t>Thûûmbéëllìïnáà sléëpt ìïn áà wáàlnûût shéëll áànd brôóûûght théë ôóld wôómáàn jôóy áànd háàppìïnéëss.</w:t>
+        <w:t>Thýýmbëëllììnãå slëëpt ììn ãå wãålnýýt shëëll ãånd bróòýýght thëë óòld wóòmãån jóòy ãånd hãåppììnëëss.</w:t>
       </w:r>
     </w:p>
     <w:p>
@@ -3382,7 +3382,7 @@
           <w:cs w:val="0"/>
           <w:lang w:val="de-DE" w:eastAsia="zh-TW" w:bidi="ar-SA"/>
         </w:rPr>
-        <w:t>Bûüt, õònëè dåäy whëèn Thûümbëèllíìnåä wëènt dõòwn fõòr hëèr nåäp, åä frõòg hõòppëèd thrõòûügh thëè õòpëèn wíìndõòw åänd såäíìd, "Yõòûü wíìll bëè åä pëèrfëèct bríìdëè fõòr my sõòn," åänd shëè tõòõòk Thûümbëèllíìnåä tõò åä líìly påäd åänd hõòppëèd õòff tõò fíìnd hëèr sõòn.</w:t>
+        <w:t>Bûût, òônéé dáãy whéén Thûûmbééllíînáã wéént dòôwn fòôr héér náãp, áã fròôg hòôppééd thròôûûgh théé òôpéén wíîndòôw áãnd sáãíîd, "Yòôûû wíîll béé áã péérfééct bríîdéé fòôr my sòôn," áãnd shéé tòôòôk Thûûmbééllíînáã tòô áã líîly páãd áãnd hòôppééd òôff tòô fíînd héér sòôn.</w:t>
       </w:r>
     </w:p>
     <w:p>
@@ -3440,7 +3440,7 @@
           <w:cs w:val="0"/>
           <w:lang w:val="de-DE" w:eastAsia="zh-TW" w:bidi="ar-SA"/>
         </w:rPr>
-        <w:t>Thúümbèéllîìnäã crîìèéd äãnd sõõmèé lîìttlèé gúüppîìèés hèéäãrd hèér äãnd chèéwèéd thèé rõõõõts õõff thèé lîìly päãd tõõ hèélp hèér èéscäãpèé.</w:t>
+        <w:t>Thùümbéêllïïnáâ crïïéêd áând sòóméê lïïttléê gùüppïïéês héêáârd héêr áând chéêwéêd théê ròóòóts òóff théê lïïly páâd tòó héêlp héêr éêscáâpéê.</w:t>
       </w:r>
       <w:r>
         <w:rPr>
@@ -3514,7 +3514,7 @@
           <w:cs w:val="0"/>
           <w:lang w:val="de-DE" w:eastAsia="zh-TW" w:bidi="ar-SA"/>
         </w:rPr>
-        <w:t>Thúùmbëéllìïnãå's lìïly pãåd flöõãåtëéd ãåwãåy.</w:t>
+        <w:t>Thûûmbèêllïìnâá's lïìly pâád flöõâátèêd âáwâáy.</w:t>
       </w:r>
       <w:r>
         <w:rPr>
@@ -3588,7 +3588,7 @@
           <w:cs w:val="0"/>
           <w:lang w:val="de-DE" w:eastAsia="zh-TW" w:bidi="ar-SA"/>
         </w:rPr>
-        <w:t>Å fééw hóôûürs lâàtéér, shéé fììnâàlly stóôppééd flóôâàtììng.</w:t>
+        <w:t>Å fêêw höôûùrs läátêêr, shêê fïïnäálly stöôppêêd flöôäátïïng.</w:t>
       </w:r>
       <w:r>
         <w:rPr>
@@ -3662,7 +3662,7 @@
           <w:cs w:val="0"/>
           <w:lang w:val="de-DE" w:eastAsia="zh-TW" w:bidi="ar-SA"/>
         </w:rPr>
-        <w:t>Dýùrîíng thêè sýùmmêèr, shêè àâtêè bêèrrîíêès àând dràânk thêè dêèw òõff thêè lêèàâvêès.</w:t>
+        <w:t>Dúýrìïng thèè súýmmèèr, shèè ãåtèè bèèrrìïèès ãånd drãånk thèè dèèw ööff thèè lèèãåvèès.</w:t>
       </w:r>
       <w:r>
         <w:rPr>
@@ -3736,7 +3736,7 @@
           <w:cs w:val="0"/>
           <w:lang w:val="de-DE" w:eastAsia="zh-TW" w:bidi="ar-SA"/>
         </w:rPr>
-        <w:t>Bùût thëën wíîntëër cáámëë áánd shëë nëëëëdëëd shëëltëër.</w:t>
+        <w:t>Býút thëén wììntëér cåámëé åánd shëé nëéëédëéd shëéltëér.</w:t>
       </w:r>
       <w:r>
         <w:rPr>
@@ -3810,7 +3810,7 @@
           <w:cs w:val="0"/>
           <w:lang w:val="de-DE" w:eastAsia="zh-TW" w:bidi="ar-SA"/>
         </w:rPr>
-        <w:t>Ä kïíndly móöúùséê léêt héêr stâày wïíth ïít, búùt ïít sâàïíd, "Yóöúù'll hâàvéê tóö mâàrry my frïíéênd, Móöléê, béêcâàúùséê Ì câànnóöt kéêéêp yóöúù fóör âànóöthéêr wïíntéêr."</w:t>
+        <w:t>Æ kïïndly móôúùsêë lêët hêër stæåy wïïth ïït, búùt ïït sæåïïd, "Yóôúù'll hæåvêë tóô mæårry my frïïêënd, Móôlêë, bêëcæåúùsêë Î cæånnóôt kêëêëp yóôúù fóôr æånóôthêër wïïntêër."</w:t>
       </w:r>
     </w:p>
     <w:p>
@@ -3868,7 +3868,7 @@
           <w:cs w:val="0"/>
           <w:lang w:val="de-DE" w:eastAsia="zh-TW" w:bidi="ar-SA"/>
         </w:rPr>
-        <w:t>Thèè nèèxt dææy shèè wèènt tòö sèèèè Mòölèè.</w:t>
+        <w:t>Théê néêxt dàáy shéê wéênt tõõ séêéê Mõõléê.</w:t>
       </w:r>
       <w:r>
         <w:rPr>
@@ -3942,7 +3942,7 @@
           <w:cs w:val="0"/>
           <w:lang w:val="de-DE" w:eastAsia="zh-TW" w:bidi="ar-SA"/>
         </w:rPr>
-        <w:t>Ìn õònëé õòf tüùnnëéls, shëé fõòüùnd ãà sïïck bïïrd ãànd sãàïïd, "Põòõòr thïïng, Ì wïïll büùry ïït."</w:t>
+        <w:t>Ïn òônëë òôf tùùnnëëls, shëë fòôùùnd âà sìíck bìírd âànd sâàìíd, "Pòôòôr thìíng, Ï wìíll bùùry ìít."</w:t>
       </w:r>
       <w:r>
         <w:rPr>
@@ -4016,7 +4016,7 @@
           <w:cs w:val="0"/>
           <w:lang w:val="de-DE" w:eastAsia="zh-TW" w:bidi="ar-SA"/>
         </w:rPr>
-        <w:t>Théën shéë fóöüúnd óöüút thàåt ìît wàås stìîll àålìîvéë àånd shéë càåréëd fóör ìît üúntìîl wàås réëàådy tóö fly.</w:t>
+        <w:t>Théén shéé fôõúûnd ôõúût thäât îít wäâs stîíll äâlîívéé äând shéé cäârééd fôõr îít úûntîíl wäâs rééäâdy tôõ fly.</w:t>
       </w:r>
       <w:r>
         <w:rPr>
@@ -4090,7 +4090,7 @@
           <w:cs w:val="0"/>
           <w:lang w:val="de-DE" w:eastAsia="zh-TW" w:bidi="ar-SA"/>
         </w:rPr>
-        <w:t>Ít flëêw òõff.</w:t>
+        <w:t>Ít flëéw ööff.</w:t>
       </w:r>
       <w:r>
         <w:rPr>
@@ -4164,7 +4164,7 @@
           <w:cs w:val="0"/>
           <w:lang w:val="de-DE" w:eastAsia="zh-TW" w:bidi="ar-SA"/>
         </w:rPr>
-        <w:t>Thåät fåäll shêê nêêåärly håäd tõõ måärry Mõõlêê.</w:t>
+        <w:t>Tháât fáâll shêê nêêáârly háâd tòö máârry Mòölêê.</w:t>
       </w:r>
       <w:r>
         <w:rPr>
@@ -4238,7 +4238,7 @@
           <w:cs w:val="0"/>
           <w:lang w:val="de-DE" w:eastAsia="zh-TW" w:bidi="ar-SA"/>
         </w:rPr>
-        <w:t>Bùùt thêën shêë hêëåárd åá fåámìîlìîåár twêëêët åánd åán ìîdêëåá põôppêëd ùùp ìîn thêë bìîrd's hêëåád.</w:t>
+        <w:t>Bùùt thëén shëé hëéáård áå fáåmîïlîïáår twëéëét áånd áån îïdëéáå póöppëéd ùùp îïn thëé bîïrd's hëéáåd.</w:t>
       </w:r>
     </w:p>
     <w:p>
@@ -4296,7 +4296,7 @@
           <w:cs w:val="0"/>
           <w:lang w:val="de-DE" w:eastAsia="zh-TW" w:bidi="ar-SA"/>
         </w:rPr>
-        <w:t>"Yóóüü câãn cóómèê dóówn tóó thèê wâãrm cóóüüntry," sâãîïd thèê bîïrd, sóó Thüümbèêllîïnâã hóóppèêd óón thèê bîïrd's bâãck âãnd flèêw tóó thèê wâãrm cóóüüntry.</w:t>
+        <w:t>"Yõõýý cãän cõõmêë dõõwn tõõ thêë wãärm cõõýýntry," sãäíïd thêë bíïrd, sõõ Thýýmbêëllíïnãä hõõppêëd õõn thêë bíïrd's bãäck ãänd flêëw tõõ thêë wãärm cõõýýntry.</w:t>
       </w:r>
       <w:r>
         <w:rPr>
@@ -4370,7 +4370,7 @@
           <w:cs w:val="0"/>
           <w:lang w:val="de-DE" w:eastAsia="zh-TW" w:bidi="ar-SA"/>
         </w:rPr>
-        <w:t>Théè péèôòpléè théèréè whôò wéèréè lííkéè héèr réènåäméèd héèr Éríín.</w:t>
+        <w:t>Théé pééõòpléé thééréé whõò wééréé lííkéé héér réénáåmééd héér Ëríín.</w:t>
       </w:r>
       <w:r>
         <w:rPr>
@@ -4444,7 +4444,7 @@
           <w:cs w:val="0"/>
           <w:lang w:val="de-DE" w:eastAsia="zh-TW" w:bidi="ar-SA"/>
         </w:rPr>
-        <w:t>Shéê mäárrîìéêd äá prîìncéê äánd shéê lîìvéêd häáppîìly éêvéêr äáftéêr.</w:t>
+        <w:t>Shêé mãârrîìêéd ãâ prîìncêé ãând shêé lîìvêéd hãâppîìly êévêér ãâftêér.</w:t>
       </w:r>
     </w:p>
     <w:p>
@@ -4502,7 +4502,7 @@
           <w:cs w:val="0"/>
           <w:lang w:val="de-DE" w:eastAsia="zh-TW" w:bidi="ar-SA"/>
         </w:rPr>
-        <w:t>Thêë Ènd</w:t>
+        <w:t>Thëé Ënd</w:t>
       </w:r>
     </w:p>
     <w:p>
@@ -4550,7 +4550,7 @@
           <w:cs w:val="0"/>
           <w:lang w:val="de-DE" w:eastAsia="zh-TW" w:bidi="ar-SA"/>
         </w:rPr>
-        <w:t>Yòôúû mâåy éénjòôy théé lòôngéér véérsïíòôn òôf thïís fâåïíry tâåléé by Hâåns Chrïístïíâån Åndéérséén, tïítlééd Lïíttléé Tïíny, òôr Thúûmbéélïínâå.</w:t>
+        <w:t>Yóôüú mãäy êênjóôy thêê lóôngêêr vêêrsíîóôn óôf thíîs fãäíîry tãälêê by Hãäns Chríîstíîãän Ændêêrsêên, tíîtlêêd Líîttlêê Tíîny, óôr Thüúmbêêlíînãä.</w:t>
       </w:r>
     </w:p>
     <w:p>
@@ -4608,7 +4608,7 @@
           <w:cs w:val="0"/>
           <w:lang w:val="de-DE" w:eastAsia="zh-TW" w:bidi="ar-SA"/>
         </w:rPr>
-        <w:t>fâãcéëbóòóòk shâãréë býúttóòn twìíttéër shâãréë býúttóòn góòóògléë plýús shâãréë býúttóòn týúmblr shâãréë býúttóòn réëddìít shâãréë býúttóòn shâãréë by éëmâãìíl býúttóòn shâãréë óòn pìíntéëréëst pìíntéëréëst</w:t>
+        <w:t>fáæcêèböõöõk sháærêè bùùttöõn twìîttêèr sháærêè bùùttöõn göõöõglêè plùùs sháærêè bùùttöõn tùùmblr sháærêè bùùttöõn rêèddìît sháærêè bùùttöõn sháærêè by êèmáæìîl bùùttöõn sháærêè öõn pìîntêèrêèst pìîntêèrêèst</w:t>
       </w:r>
     </w:p>
     <w:p>
@@ -4686,7 +4686,7 @@
           <w:cs w:val="0"/>
           <w:lang w:val="de-DE" w:eastAsia="zh-TW" w:bidi="ar-SA"/>
         </w:rPr>
-        <w:t>Rëètüúrn tòô thëè Chííldrëèn's Lííbrààry</w:t>
+        <w:t>Rèètûürn töó thèè Chîìldrèèn's Lîìbrâæry</w:t>
       </w:r>
     </w:p>
     <w:p/>

--- a/de-DE/RQA002.docx
+++ b/de-DE/RQA002.docx
@@ -48,7 +48,7 @@
           <w:cs w:val="0"/>
           <w:lang w:val="de-DE" w:eastAsia="zh-TW" w:bidi="ar-SA"/>
         </w:rPr>
-        <w:t>250WóórdCóóúûnt</w:t>
+        <w:t>250WöördCööúûnt</w:t>
       </w:r>
     </w:p>
     <w:p>
@@ -96,7 +96,7 @@
           <w:cs w:val="0"/>
           <w:lang w:val="de-DE" w:eastAsia="zh-TW" w:bidi="ar-SA"/>
         </w:rPr>
-        <w:t>Æ lóông tììméè åâgóô åând fåâr, fåâr åâwåây åân óôld wóômåân wåâs sììttììng ììn héèr róôckììng chåâììr thììnkììng hóôw håâppy shéè wóôûùld béè ììf shéè håâd åâ chììld.</w:t>
+        <w:t>Ä lõõng tììmêè ãàgõõ ãànd fãàr, fãàr ãàwãày ãàn õõld wõõmãàn wãàs sììttììng ììn hêèr rõõckììng chãàììr thììnkììng hõõw hãàppy shêè wõõýýld bêè ììf shêè hãàd ãà chììld.</w:t>
       </w:r>
       <w:r>
         <w:rPr>
@@ -170,7 +170,7 @@
           <w:cs w:val="0"/>
           <w:lang w:val="de-DE" w:eastAsia="zh-TW" w:bidi="ar-SA"/>
         </w:rPr>
-        <w:t>Thëèn, shëè hëèäärd ää knõôck äät thëè dõôõôr äänd õôpëènëèd ììt.</w:t>
+        <w:t>Thêën, shêë hêëåård åå knòõck ååt thêë dòõòõr åånd òõpêënêëd îït.</w:t>
       </w:r>
       <w:r>
         <w:rPr>
@@ -244,7 +244,7 @@
           <w:cs w:val="0"/>
           <w:lang w:val="de-DE" w:eastAsia="zh-TW" w:bidi="ar-SA"/>
         </w:rPr>
-        <w:t>Á làædy wàæs stàændíîng thèêrèê àænd shèê sàæíîd, "Íf yõõûú lèêt mèê íîn, Í wíîll gràænt yõõûú àæ wíîsh."</w:t>
+        <w:t>Å lààdy wààs stààndíìng théèréè àànd shéè sààíìd, "Ìf yöóýú léèt méè íìn, Ì wíìll gràànt yöóýú àà wíìsh."</w:t>
       </w:r>
       <w:r>
         <w:rPr>
@@ -318,7 +318,7 @@
           <w:cs w:val="0"/>
           <w:lang w:val="de-DE" w:eastAsia="zh-TW" w:bidi="ar-SA"/>
         </w:rPr>
-        <w:t>Thêê óóld wóómãân lêêt thêê wóómãân íìn fíìrstly bêêcãâùýsêê shêê fêêlt píìty, sêêcóóndly bêêcãâùýsêê shêê knêêw whãât shêê'd wíìsh fóór...ãâ chíìld.</w:t>
+        <w:t>Thëë òõld wòõmåæn lëët thëë wòõmåæn íín fíírstly bëëcåæýùsëë shëë fëëlt pííty, sëëcòõndly bëëcåæýùsëë shëë knëëw whåæt shëë'd wíísh fòõr...åæ chííld.</w:t>
       </w:r>
       <w:r>
         <w:rPr>
@@ -392,7 +392,7 @@
           <w:cs w:val="0"/>
           <w:lang w:val="de-DE" w:eastAsia="zh-TW" w:bidi="ar-SA"/>
         </w:rPr>
-        <w:t>Åftêêr shêê wáàshêêd thêê láàdy úûp áànd fêêd hêêr, shêê sáàw tháàt shêê wáàs rêêáàlly bêêáàúûtîífúûl.Å lõòng tîímêê áàgõò áànd fáàr, fáàr áàwáày áàn õòld wõòmáàn wáàs sîíttîíng îín hêêr rõòckîíng cháàîír thîínkîíng hõòw háàppy shêê wõòúûld bêê îíf shêê háàd áà chîíld.</w:t>
+        <w:t>Åftëër shëë wâåshëëd thëë lâådy ûüp âånd fëëd hëër, shëë sâåw thâåt shëë wâås rëëâålly bëëâåûütìífûül.Å lôòng tìímëë âågôò âånd fâår, fâår âåwâåy âån ôòld wôòmâån wâås sìíttìíng ìín hëër rôòckìíng châåìír thìínkìíng hôòw hâåppy shëë wôòûüld bëë ìíf shëë hâåd âå chìíld.</w:t>
       </w:r>
       <w:r>
         <w:rPr>
@@ -466,7 +466,7 @@
           <w:cs w:val="0"/>
           <w:lang w:val="de-DE" w:eastAsia="zh-TW" w:bidi="ar-SA"/>
         </w:rPr>
-        <w:t>Thëén, shëé hëéáærd áæ knõóck áæt thëé dõóõór áænd õópëénëéd îìt.</w:t>
+        <w:t>Thèên, shèê hèêàård àå knôõck àåt thèê dôõôõr àånd ôõpèênèêd íít.</w:t>
       </w:r>
       <w:r>
         <w:rPr>
@@ -540,7 +540,7 @@
           <w:cs w:val="0"/>
           <w:lang w:val="de-DE" w:eastAsia="zh-TW" w:bidi="ar-SA"/>
         </w:rPr>
-        <w:t>Ä låãdy wåãs ståãndîîng théêréê åãnd shéê såãîîd, "Îf yõöúú léêt méê îîn, Î wîîll gråãnt yõöúú åã wîîsh."</w:t>
+        <w:t>À lãàdy wãàs stãàndìïng thêèrêè ãànd shêè sãàìïd, "Íf yôòýû lêèt mêè ìïn, Í wìïll grãànt yôòýû ãà wìïsh."</w:t>
       </w:r>
       <w:r>
         <w:rPr>
@@ -614,7 +614,7 @@
           <w:cs w:val="0"/>
           <w:lang w:val="de-DE" w:eastAsia="zh-TW" w:bidi="ar-SA"/>
         </w:rPr>
-        <w:t>Thëê òõld wòõmæãn lëêt thëê wòõmæãn íîn fíîrstly bëêcæãûýsëê shëê fëêlt píîty, sëêcòõndly bëêcæãûýsëê shëê knëêw whæãt shëê'd wíîsh fòõr...æã chíîld.</w:t>
+        <w:t>Thêë ôóld wôómåãn lêët thêë wôómåãn ïìn fïìrstly bêëcåãüúsêë shêë fêëlt pïìty, sêëcôóndly bêëcåãüúsêë shêë knêëw whåãt shêë'd wïìsh fôór...åã chïìld.</w:t>
       </w:r>
       <w:r>
         <w:rPr>
@@ -688,7 +688,7 @@
           <w:cs w:val="0"/>
           <w:lang w:val="de-DE" w:eastAsia="zh-TW" w:bidi="ar-SA"/>
         </w:rPr>
-        <w:t>Ãftèêr shèê wáåshèêd thèê láådy úýp áånd fèêd hèêr, shèê sáåw tháåt shèê wáås rèêáålly bèêáåúýtîîfúýl.Ã lòòng tîîmèê áågòò áånd fáår, fáår áåwáåy áån òòld wòòmáån wáås sîîttîîng îîn hèêr ròòckîîng cháåîîr thîînkîîng hòòw háåppy shèê wòòúýld bèê îîf shèê háåd áå chîîld.</w:t>
+        <w:t>Äftèér shèé wäæshèéd thèé läædy úûp äænd fèéd hèér, shèé säæw thäæt shèé wäæs rèéäælly bèéäæúûtïîfúûl.Ä lòöng tïîmèé äægòö äænd fäær, fäær äæwäæy äæn òöld wòömäæn wäæs sïîttïîng ïîn hèér ròöckïîng chäæïîr thïînkïîng hòöw häæppy shèé wòöúûld bèé ïîf shèé häæd äæ chïîld.</w:t>
       </w:r>
       <w:r>
         <w:rPr>
@@ -762,7 +762,7 @@
           <w:cs w:val="0"/>
           <w:lang w:val="de-DE" w:eastAsia="zh-TW" w:bidi="ar-SA"/>
         </w:rPr>
-        <w:t>Thëèn, shëè hëèäård äå knòöck äåt thëè dòöòör äånd òöpëènëèd ìît.</w:t>
+        <w:t>Thèèn, shèè hèèãárd ãá knôóck ãát thèè dôóôór ãánd ôópèènèèd îìt.</w:t>
       </w:r>
       <w:r>
         <w:rPr>
@@ -836,7 +836,7 @@
           <w:cs w:val="0"/>
           <w:lang w:val="de-DE" w:eastAsia="zh-TW" w:bidi="ar-SA"/>
         </w:rPr>
-        <w:t>Æ làådy wàås stàåndìîng thëérëé àånd shëé sàåìîd, "Ïf yôòýú lëét mëé ìîn, Ï wìîll gràånt yôòýú àå wìîsh."</w:t>
+        <w:t>Â láády wáás stáándììng thêërêë áánd shêë sááììd, "Íf yóòùù lêët mêë ììn, Í wììll gráánt yóòùù áá wììsh."</w:t>
       </w:r>
       <w:r>
         <w:rPr>
@@ -910,7 +910,7 @@
           <w:cs w:val="0"/>
           <w:lang w:val="de-DE" w:eastAsia="zh-TW" w:bidi="ar-SA"/>
         </w:rPr>
-        <w:t>Thêê óõld wóõmáãn lêêt.</w:t>
+        <w:t>Thêé òòld wòòmæân lêét.</w:t>
       </w:r>
       <w:r>
         <w:rPr>
@@ -1084,7 +1084,7 @@
           <w:cs w:val="0"/>
           <w:lang w:val="de-DE" w:eastAsia="zh-TW" w:bidi="ar-SA"/>
         </w:rPr>
-        <w:t>Hõöméépàågéé Ìcõön</w:t>
+        <w:t>Hôömêëpæãgêë Ícôön</w:t>
       </w:r>
     </w:p>
     <w:p>
@@ -1132,7 +1132,7 @@
           <w:cs w:val="0"/>
           <w:lang w:val="de-DE" w:eastAsia="zh-TW" w:bidi="ar-SA"/>
         </w:rPr>
-        <w:t>Âýùthôórs</w:t>
+        <w:t>Äýúthóôrs</w:t>
       </w:r>
     </w:p>
     <w:p>
@@ -1180,7 +1180,7 @@
           <w:cs w:val="0"/>
           <w:lang w:val="de-DE" w:eastAsia="zh-TW" w:bidi="ar-SA"/>
         </w:rPr>
-        <w:t>Shôòrt Stôòrììêès</w:t>
+        <w:t>Shóõrt Stóõrîîêês</w:t>
       </w:r>
     </w:p>
     <w:p>
@@ -1228,7 +1228,7 @@
           <w:cs w:val="0"/>
           <w:lang w:val="de-DE" w:eastAsia="zh-TW" w:bidi="ar-SA"/>
         </w:rPr>
-        <w:t>Chíìldréèn</w:t>
+        <w:t>Chíîldrêên</w:t>
       </w:r>
     </w:p>
     <w:p>
@@ -1276,7 +1276,7 @@
           <w:cs w:val="0"/>
           <w:lang w:val="de-DE" w:eastAsia="zh-TW" w:bidi="ar-SA"/>
         </w:rPr>
-        <w:t>Fåávóõrìïtéës</w:t>
+        <w:t>Fãåvõörïìtêës</w:t>
       </w:r>
     </w:p>
     <w:p>
@@ -1324,7 +1324,7 @@
           <w:cs w:val="0"/>
           <w:lang w:val="de-DE" w:eastAsia="zh-TW" w:bidi="ar-SA"/>
         </w:rPr>
-        <w:t>Pôõèëtry</w:t>
+        <w:t>Pôôêêtry</w:t>
       </w:r>
     </w:p>
     <w:p>
@@ -1372,7 +1372,7 @@
           <w:cs w:val="0"/>
           <w:lang w:val="de-DE" w:eastAsia="zh-TW" w:bidi="ar-SA"/>
         </w:rPr>
-        <w:t>Nòõvêéls</w:t>
+        <w:t>Nôóvéèls</w:t>
       </w:r>
     </w:p>
     <w:p>
@@ -1420,7 +1420,7 @@
           <w:cs w:val="0"/>
           <w:lang w:val="de-DE" w:eastAsia="zh-TW" w:bidi="ar-SA"/>
         </w:rPr>
-        <w:t>Fêëããtûùrêës</w:t>
+        <w:t>Fêêáãtýúrêês</w:t>
       </w:r>
     </w:p>
     <w:p>
@@ -1478,7 +1478,7 @@
           <w:cs w:val="0"/>
           <w:lang w:val="de-DE" w:eastAsia="zh-TW" w:bidi="ar-SA"/>
         </w:rPr>
-        <w:t>Tìítlêé ôör Æüüthôör</w:t>
+        <w:t>Tïïtléé ôòr Åùûthôòr</w:t>
       </w:r>
     </w:p>
     <w:p>
@@ -1526,7 +1526,7 @@
           <w:cs w:val="0"/>
           <w:lang w:val="de-DE" w:eastAsia="zh-TW" w:bidi="ar-SA"/>
         </w:rPr>
-        <w:t>lõögíïn</w:t>
+        <w:t>lôògïïn</w:t>
       </w:r>
     </w:p>
     <w:p>
@@ -1584,7 +1584,7 @@
           <w:cs w:val="0"/>
           <w:lang w:val="de-DE" w:eastAsia="zh-TW" w:bidi="ar-SA"/>
         </w:rPr>
-        <w:t>Thúûmbêêlíìnää</w:t>
+        <w:t>Thûûmbèëlîînàâ</w:t>
       </w:r>
     </w:p>
     <w:p>
@@ -1632,7 +1632,7 @@
           <w:cs w:val="0"/>
           <w:lang w:val="de-DE" w:eastAsia="zh-TW" w:bidi="ar-SA"/>
         </w:rPr>
-        <w:t>Thùýmbéélììnåâ ììs õònéé õòf õòùýr Fåâvõòrììtéé Fåâììry Tåâléés</w:t>
+        <w:t>Thüúmbêêlíínàá íís ôõnêê ôõf ôõüúr Fàávôõríítêê Fàáííry Tàálêês</w:t>
       </w:r>
     </w:p>
     <w:p>
@@ -1680,7 +1680,7 @@
           <w:cs w:val="0"/>
           <w:lang w:val="de-DE" w:eastAsia="zh-TW" w:bidi="ar-SA"/>
         </w:rPr>
-        <w:t>Än íìllýüstráætíìöõn föõr théè stöõry Thýümbéèlíìnáæ by théè áæýüthöõr</w:t>
+        <w:t>Án ïíllûüstráätïíòòn fòòr thêê stòòry Thûümbêêlïínáä by thêê áäûüthòòr</w:t>
       </w:r>
     </w:p>
     <w:p>
@@ -1728,7 +1728,7 @@
           <w:cs w:val="0"/>
           <w:lang w:val="de-DE" w:eastAsia="zh-TW" w:bidi="ar-SA"/>
         </w:rPr>
-        <w:t>À lôõng tïïméë âàgôõ âànd fâàr, fâàr âàwâày âàn ôõld wôõmâàn wâàs sïïttïïng ïïn héër rôõckïïng châàïïr thïïnkïïng hôõw hâàppy shéë wôõùýld béë ïïf shéë hâàd âà chïïld.</w:t>
+        <w:t>Ã lóõng tïîméë æægóõ æænd fæær, fæær ææwææy ææn óõld wóõmææn wææs sïîttïîng ïîn héër róõckïîng chææïîr thïînkïîng hóõw hææppy shéë wóõúúld béë ïîf shéë hææd ææ chïîld.</w:t>
       </w:r>
       <w:r>
         <w:rPr>
@@ -1802,7 +1802,7 @@
           <w:cs w:val="0"/>
           <w:lang w:val="de-DE" w:eastAsia="zh-TW" w:bidi="ar-SA"/>
         </w:rPr>
-        <w:t>Théën, shéë héëæård æå knóõck æåt théë dóõóõr æånd óõpéënéëd îît.</w:t>
+        <w:t>Thëën, shëë hëëáærd áæ knööck áæt thëë döööör áænd ööpëënëëd ìît.</w:t>
       </w:r>
       <w:r>
         <w:rPr>
@@ -1876,7 +1876,7 @@
           <w:cs w:val="0"/>
           <w:lang w:val="de-DE" w:eastAsia="zh-TW" w:bidi="ar-SA"/>
         </w:rPr>
-        <w:t>Å lâàdy wâàs stâàndííng théèréè âànd shéè sâàííd, "Íf yóóüû léèt méè íín, Í wííll grâànt yóóüû âà wíísh."</w:t>
+        <w:t>Æ låàdy wåàs ståàndïìng thêërêë åànd shêë såàïìd, "Ìf yöóýý lêët mêë ïìn, Ì wïìll gråànt yöóýý åà wïìsh."</w:t>
       </w:r>
       <w:r>
         <w:rPr>
@@ -1950,7 +1950,7 @@
           <w:cs w:val="0"/>
           <w:lang w:val="de-DE" w:eastAsia="zh-TW" w:bidi="ar-SA"/>
         </w:rPr>
-        <w:t>Thêë öòld wöòmãän lêët thêë wöòmãän îín fîírstly bêëcãäûýsêë shêë fêëlt pîíty, sêëcöòndly bêëcãäûýsêë shêë knêëw whãät shêë'd wîísh föòr...ãä chîíld.</w:t>
+        <w:t>Thêë òöld wòömãån lêët thêë wòömãån ïîn fïîrstly bêëcãåúýsêë shêë fêëlt pïîty, sêëcòöndly bêëcãåúýsêë shêë knêëw whãåt shêë'd wïîsh fòör...ãå chïîld.</w:t>
       </w:r>
       <w:r>
         <w:rPr>
@@ -2024,7 +2024,7 @@
           <w:cs w:val="0"/>
           <w:lang w:val="de-DE" w:eastAsia="zh-TW" w:bidi="ar-SA"/>
         </w:rPr>
-        <w:t>Äftèêr shèê wææshèêd thèê læædy üúp æænd fèêd hèêr, shèê sææw thææt shèê wææs rèêæælly bèêææüútïìfüúl.</w:t>
+        <w:t>Ãftèér shèé wæàshèéd thèé læàdy ýûp æànd fèéd hèér, shèé sæàw thæàt shèé wæàs rèéæàlly bèéæàýûtïîfýûl.</w:t>
       </w:r>
     </w:p>
     <w:p>
@@ -2082,7 +2082,7 @@
           <w:cs w:val="0"/>
           <w:lang w:val="de-DE" w:eastAsia="zh-TW" w:bidi="ar-SA"/>
         </w:rPr>
-        <w:t>Thêé lâädy slêépt sôôüûndly âäll níïght lôông âänd thêén ríïght bêéfôôrêé shêé lêéft, shêé sâäíïd, "Nôôw, âäbôôüût yôôüûr wíïsh.</w:t>
+        <w:t>Thêè lãädy slêèpt sòõùùndly ãäll níîght lòõng ãänd thêèn ríîght bêèfòõrêè shêè lêèft, shêè sãäíîd, "Nòõw, ãäbòõùùt yòõùùr wíîsh.</w:t>
       </w:r>
       <w:r>
         <w:rPr>
@@ -2156,7 +2156,7 @@
           <w:cs w:val="0"/>
           <w:lang w:val="de-DE" w:eastAsia="zh-TW" w:bidi="ar-SA"/>
         </w:rPr>
-        <w:t>Whãát dòò yòòúü wãánt?"</w:t>
+        <w:t>Whææt dóò yóòüû wæænt?"</w:t>
       </w:r>
     </w:p>
     <w:p>
@@ -2214,7 +2214,7 @@
           <w:cs w:val="0"/>
           <w:lang w:val="de-DE" w:eastAsia="zh-TW" w:bidi="ar-SA"/>
         </w:rPr>
-        <w:t>Thëè läàdy thôòýùght äàbôòýùt môòst pëèôòplëè's wîìshëès tôò bëè rîìchëèst îìn thëè wôòrld, môòst pôòwëèrfýùl pëèrsôòn, thëè smäàrtëèst, äànd thëè prëèttîìëèst.</w:t>
+        <w:t>Thêè læâdy thöòûûght æâböòûût möòst pêèöòplêè's wíïshêès töò bêè ríïchêèst íïn thêè wöòrld, möòst pöòwêèrfûûl pêèrsöòn, thêè smæârtêèst, æând thêè prêèttíïêèst.</w:t>
       </w:r>
       <w:r>
         <w:rPr>
@@ -2288,7 +2288,7 @@
           <w:cs w:val="0"/>
           <w:lang w:val="de-DE" w:eastAsia="zh-TW" w:bidi="ar-SA"/>
         </w:rPr>
-        <w:t>Býût thèê òóld wòómåän wïíshèêd fòór</w:t>
+        <w:t>Býût thèé öõld wöõmåän wíìshèéd föõr</w:t>
       </w:r>
     </w:p>
     <w:p>
@@ -2336,7 +2336,7 @@
           <w:cs w:val="0"/>
           <w:lang w:val="de-DE" w:eastAsia="zh-TW" w:bidi="ar-SA"/>
         </w:rPr>
-        <w:t>sõömèëthïíng thèë läâdy cõöúýld nõöt bèëlïíèëvèë.</w:t>
+        <w:t>sôòmêêthîíng thêê lààdy côòüúld nôòt bêêlîíêêvêê.</w:t>
       </w:r>
       <w:r>
         <w:rPr>
@@ -2410,7 +2410,7 @@
           <w:cs w:val="0"/>
           <w:lang w:val="de-DE" w:eastAsia="zh-TW" w:bidi="ar-SA"/>
         </w:rPr>
-        <w:t>Shéë sæâîîd, "Ì wöòûúld lîîkéë æâ chîîld."</w:t>
+        <w:t>Shëé sãäîìd, "Ì wôóýúld lîìkëé ãä chîìld."</w:t>
       </w:r>
     </w:p>
     <w:p>
@@ -2468,7 +2468,7 @@
           <w:cs w:val="0"/>
           <w:lang w:val="de-DE" w:eastAsia="zh-TW" w:bidi="ar-SA"/>
         </w:rPr>
-        <w:t>"Whãát dïîd yòôûû sãáy?"</w:t>
+        <w:t>"Whãàt dìîd yööüý sãày?"</w:t>
       </w:r>
       <w:r>
         <w:rPr>
@@ -2542,7 +2542,7 @@
           <w:cs w:val="0"/>
           <w:lang w:val="de-DE" w:eastAsia="zh-TW" w:bidi="ar-SA"/>
         </w:rPr>
-        <w:t>shêé âàskêéd bêécâàüúsêé shêé wâàs âàstóònììshêéd âàt whâàt thêé óòld lâàdy âàskêéd fóòr.</w:t>
+        <w:t>shèè åâskèèd bèècåâûüsèè shèè wåâs åâstôönïïshèèd åât whåât thèè ôöld låâdy åâskèèd fôör.</w:t>
       </w:r>
       <w:r>
         <w:rPr>
@@ -2616,7 +2616,7 @@
           <w:cs w:val="0"/>
           <w:lang w:val="de-DE" w:eastAsia="zh-TW" w:bidi="ar-SA"/>
         </w:rPr>
-        <w:t>Thêê òòld láády rêêpêêáátêêd wháát shêê sááïïd.</w:t>
+        <w:t>Théê ôòld lâådy réêpéêâåtéêd whâåt shéê sâåííd.</w:t>
       </w:r>
       <w:r>
         <w:rPr>
@@ -2690,7 +2690,7 @@
           <w:cs w:val="0"/>
           <w:lang w:val="de-DE" w:eastAsia="zh-TW" w:bidi="ar-SA"/>
         </w:rPr>
-        <w:t>"Ì wóõûûld lîïkéê ââ chîïld."</w:t>
+        <w:t>"Ï wóöýüld lííkëé æà chííld."</w:t>
       </w:r>
     </w:p>
     <w:p>
@@ -2748,7 +2748,7 @@
           <w:cs w:val="0"/>
           <w:lang w:val="de-DE" w:eastAsia="zh-TW" w:bidi="ar-SA"/>
         </w:rPr>
-        <w:t>Thëë lâàdy thëën plâàcëëd âà tíìny sëëëëd íìn thëë òôld wòômâàn's hâànd âànd gâàvëë hëër íìnstrúúctíìòôns. "</w:t>
+        <w:t>Thèë làädy thèën plàäcèëd àä tïïny sèëèëd ïïn thèë ôóld wôómàän's hàänd àänd gàävèë hèër ïïnstrúûctïïôóns. "</w:t>
       </w:r>
       <w:r>
         <w:rPr>
@@ -2822,7 +2822,7 @@
           <w:cs w:val="0"/>
           <w:lang w:val="de-DE" w:eastAsia="zh-TW" w:bidi="ar-SA"/>
         </w:rPr>
-        <w:t>Plåánt thìîs séèéèd, wåátéèr ìît cåáréèfùúlly, wåátch öõvéèr ìît, åánd gìîvéè ìît yöõùúr löõvéè.</w:t>
+        <w:t>Pläånt thïís séëéëd, wäåtéër ïít cäåréëfùülly, wäåtch õòvéër ïít, äånd gïívéë ïít yõòùür lõòvéë.</w:t>
       </w:r>
       <w:r>
         <w:rPr>
@@ -2896,7 +2896,7 @@
           <w:cs w:val="0"/>
           <w:lang w:val="de-DE" w:eastAsia="zh-TW" w:bidi="ar-SA"/>
         </w:rPr>
-        <w:t>Ïf yóõúù dóõ åàll thóõsêë thîíngs, thêën yóõúù wîíll håàvêë åà chîíld."</w:t>
+        <w:t>Ìf yôõùù dôõ áâll thôõsèé thíìngs, thèén yôõùù wíìll háâvèé áâ chíìld."</w:t>
       </w:r>
     </w:p>
     <w:p>
@@ -2954,7 +2954,7 @@
           <w:cs w:val="0"/>
           <w:lang w:val="de-DE" w:eastAsia="zh-TW" w:bidi="ar-SA"/>
         </w:rPr>
-        <w:t>Sôõ thëè ôõld wôõmãàn dìîd ãàll ôõf thôõsëè thìîngs thëè lãàdy hãàd tôõld hëèr tôõ.</w:t>
+        <w:t>Sòõ thèé òõld wòõmáån díîd áåll òõf thòõsèé thíîngs thèé láådy háåd tòõld hèér tòõ.</w:t>
       </w:r>
       <w:r>
         <w:rPr>
@@ -3028,7 +3028,7 @@
           <w:cs w:val="0"/>
           <w:lang w:val="de-DE" w:eastAsia="zh-TW" w:bidi="ar-SA"/>
         </w:rPr>
-        <w:t>În äå wêêêêk, thêêrêê wäås äå bêêäåùýtíïfùýl yêêllòöw flòöwêêr íïn pläåcêê òöf thêê sêêêêd.</w:t>
+        <w:t>Ìn ãä wêèêèk, thêèrêè wãäs ãä bêèãäúùtíìfúùl yêèllôõw flôõwêèr íìn plãäcêè ôõf thêè sêèêèd.</w:t>
       </w:r>
       <w:r>
         <w:rPr>
@@ -3102,7 +3102,7 @@
           <w:cs w:val="0"/>
           <w:lang w:val="de-DE" w:eastAsia="zh-TW" w:bidi="ar-SA"/>
         </w:rPr>
-        <w:t>Théé nééxt dáày, théé flòòwéér blòòòòmééd.</w:t>
+        <w:t>Thèè nèèxt dãåy, thèè flõòwèèr blõòõòmèèd.</w:t>
       </w:r>
       <w:r>
         <w:rPr>
@@ -3176,7 +3176,7 @@
           <w:cs w:val="0"/>
           <w:lang w:val="de-DE" w:eastAsia="zh-TW" w:bidi="ar-SA"/>
         </w:rPr>
-        <w:t>Ínsîìdéë théë flöòwéër wâæs âæ béëâæüútîìfüúl lîìttléë gîìrl whöò wâæs théë sîìzéë öòf théë wöòmâæn's thüúmb söò shéë âæ câælléëd héër Thüúmbéëllîìnâæ.</w:t>
+        <w:t>Însîîdêê thêê flõõwêêr wæås æå bêêæåúütîîfúül lîîttlêê gîîrl whõõ wæås thêê sîîzêê õõf thêê wõõmæån's thúümb sõõ shêê æå cæållêêd hêêr Thúümbêêllîînæå.</w:t>
       </w:r>
       <w:r>
         <w:rPr>
@@ -3250,7 +3250,7 @@
           <w:cs w:val="0"/>
           <w:lang w:val="de-DE" w:eastAsia="zh-TW" w:bidi="ar-SA"/>
         </w:rPr>
-        <w:t>Shëè mâädëè hëèr âä lìïttlëè drëèss óóüût óóf góóldëèn thrëèâäds.</w:t>
+        <w:t>Shéë mãädéë héër ãä líïttléë dréëss öôýût öôf göôldéën thréëãäds.</w:t>
       </w:r>
       <w:r>
         <w:rPr>
@@ -3324,7 +3324,7 @@
           <w:cs w:val="0"/>
           <w:lang w:val="de-DE" w:eastAsia="zh-TW" w:bidi="ar-SA"/>
         </w:rPr>
-        <w:t>Thüûmbèëllíïnæâ slèëpt íïn æâ wæâlnüût shèëll æând bröóüûght thèë öóld wöómæân jöóy æând hæâppíïnèëss.</w:t>
+        <w:t>Thüùmbèéllïínãä slèépt ïín ãä wãälnüùt shèéll ãänd brôóüùght thèé ôóld wôómãän jôóy ãänd hãäppïínèéss.</w:t>
       </w:r>
     </w:p>
     <w:p>
@@ -3382,7 +3382,7 @@
           <w:cs w:val="0"/>
           <w:lang w:val="de-DE" w:eastAsia="zh-TW" w:bidi="ar-SA"/>
         </w:rPr>
-        <w:t>Bùùt, óõnêê dåæy whêên Thùùmbêêllîînåæ wêênt dóõwn fóõr hêêr nåæp, åæ fróõg hóõppêêd thróõùùgh thêê óõpêên wîîndóõw åænd såæîîd, "Yóõùù wîîll bêê åæ pêêrfêêct brîîdêê fóõr my sóõn," åænd shêê tóõóõk Thùùmbêêllîînåæ tóõ åæ lîîly påæd åænd hóõppêêd óõff tóõ fîînd hêêr sóõn.</w:t>
+        <w:t>Büût, öônëé dááy whëén Thüûmbëéllïìnáá wëént döôwn föôr hëér nááp, áá fröôg höôppëéd thröôüûgh thëé öôpëén wïìndöôw áánd sááïìd, "Yöôüû wïìll bëé áá pëérfëéct brïìdëé föôr my söôn," áánd shëé töôöôk Thüûmbëéllïìnáá töô áá lïìly páád áánd höôppëéd öôff töô fïìnd hëér söôn.</w:t>
       </w:r>
     </w:p>
     <w:p>
@@ -3440,7 +3440,7 @@
           <w:cs w:val="0"/>
           <w:lang w:val="de-DE" w:eastAsia="zh-TW" w:bidi="ar-SA"/>
         </w:rPr>
-        <w:t>Thùúmbêèllïînàã crïîêèd àãnd sòòmêè lïîttlêè gùúppïîêès hêèàãrd hêèr àãnd chêèwêèd thêè ròòòòts òòff thêè lïîly pàãd tòò hêèlp hêèr êèscàãpêè.</w:t>
+        <w:t>Thùûmbèéllïînæå crïîèéd æånd sõömèé lïîttlèé gùûppïîèés hèéæård hèér æånd chèéwèéd thèé rõöõöts õöff thèé lïîly pæåd tõö hèélp hèér èéscæåpèé.</w:t>
       </w:r>
       <w:r>
         <w:rPr>
@@ -3514,7 +3514,7 @@
           <w:cs w:val="0"/>
           <w:lang w:val="de-DE" w:eastAsia="zh-TW" w:bidi="ar-SA"/>
         </w:rPr>
-        <w:t>Thùümbêéllìínââ's lìíly pââd flóõââtêéd ââwâây.</w:t>
+        <w:t>Thúùmbêèllíïnãà's líïly pãàd flòòãàtêèd ãàwãày.</w:t>
       </w:r>
       <w:r>
         <w:rPr>
@@ -3588,7 +3588,7 @@
           <w:cs w:val="0"/>
           <w:lang w:val="de-DE" w:eastAsia="zh-TW" w:bidi="ar-SA"/>
         </w:rPr>
-        <w:t>Æ fèèw hõôüúrs làâtèèr, shèè fîìnàâlly stõôppèèd flõôàâtîìng.</w:t>
+        <w:t>Á fëèw höõùürs læåtëèr, shëè fíïnæålly stöõppëèd flöõæåtíïng.</w:t>
       </w:r>
       <w:r>
         <w:rPr>
@@ -3662,7 +3662,7 @@
           <w:cs w:val="0"/>
           <w:lang w:val="de-DE" w:eastAsia="zh-TW" w:bidi="ar-SA"/>
         </w:rPr>
-        <w:t>Dýúrìïng thêé sýúmmêér, shêé áåtêé bêérrìïêés áånd dráånk thêé dêéw ôõff thêé lêéáåvêés.</w:t>
+        <w:t>Dûürïìng thëè sûümmëèr, shëè ãåtëè bëèrrïìëès ãånd drãånk thëè dëèw õõff thëè lëèãåvëès.</w:t>
       </w:r>
       <w:r>
         <w:rPr>
@@ -3736,7 +3736,7 @@
           <w:cs w:val="0"/>
           <w:lang w:val="de-DE" w:eastAsia="zh-TW" w:bidi="ar-SA"/>
         </w:rPr>
-        <w:t>Búüt thëên wííntëêr cáämëê áänd shëê nëêëêdëêd shëêltëêr.</w:t>
+        <w:t>Búýt thëên wìïntëêr càâmëê àând shëê nëêëêdëêd shëêltëêr.</w:t>
       </w:r>
       <w:r>
         <w:rPr>
@@ -3810,7 +3810,7 @@
           <w:cs w:val="0"/>
           <w:lang w:val="de-DE" w:eastAsia="zh-TW" w:bidi="ar-SA"/>
         </w:rPr>
-        <w:t>Å kîíndly mõöûúsêê lêêt hêêr stàåy wîíth îít, bûút îít sàåîíd, "Yõöûú'll hàåvêê tõö màårry my frîíêênd, Mõölêê, bêêcàåûúsêê Í càånnõöt kêêêêp yõöûú fõör àånõöthêêr wîíntêêr."</w:t>
+        <w:t>À kïìndly möõùùsêë lêët hêër stäày wïìth ïìt, bùùt ïìt säàïìd, "Yöõùù'll häàvêë töõ mäàrry my frïìêënd, Möõlêë, bêëcäàùùsêë Í cäànnöõt kêëêëp yöõùù föõr äànöõthêër wïìntêër."</w:t>
       </w:r>
     </w:p>
     <w:p>
@@ -3868,7 +3868,7 @@
           <w:cs w:val="0"/>
           <w:lang w:val="de-DE" w:eastAsia="zh-TW" w:bidi="ar-SA"/>
         </w:rPr>
-        <w:t>Thèë nèëxt dããy shèë wèënt tòô sèëèë Mòôlèë.</w:t>
+        <w:t>Thêê nêêxt dæây shêê wêênt tõô sêêêê Mõôlêê.</w:t>
       </w:r>
       <w:r>
         <w:rPr>
@@ -3942,7 +3942,7 @@
           <w:cs w:val="0"/>
           <w:lang w:val="de-DE" w:eastAsia="zh-TW" w:bidi="ar-SA"/>
         </w:rPr>
-        <w:t>Ín öõnêë öõf týünnêëls, shêë föõýünd ãæ síîck bíîrd ãænd sãæíîd, "Pöõöõr thíîng, Í wíîll býüry íît."</w:t>
+        <w:t>Ïn óònêë óòf tùýnnêëls, shêë fóòùýnd æä sîïck bîïrd æänd sæäîïd, "Póòóòr thîïng, Ï wîïll bùýry îït."</w:t>
       </w:r>
       <w:r>
         <w:rPr>
@@ -4016,7 +4016,7 @@
           <w:cs w:val="0"/>
           <w:lang w:val="de-DE" w:eastAsia="zh-TW" w:bidi="ar-SA"/>
         </w:rPr>
-        <w:t>Thëèn shëè fóõúünd óõúüt thâät îít wâäs stîíll âälîívëè âänd shëè câärëèd fóõr îít úüntîíl wâäs rëèâädy tóõ fly.</w:t>
+        <w:t>Thèèn shèè fõõúünd õõúüt thãät îìt wãäs stîìll ãälîìvèè ãänd shèè cãärèèd fõõr îìt úüntîìl wãäs rèèãädy tõõ fly.</w:t>
       </w:r>
       <w:r>
         <w:rPr>
@@ -4090,7 +4090,7 @@
           <w:cs w:val="0"/>
           <w:lang w:val="de-DE" w:eastAsia="zh-TW" w:bidi="ar-SA"/>
         </w:rPr>
-        <w:t>Ït flèêw óöff.</w:t>
+        <w:t>Ît flëëw õòff.</w:t>
       </w:r>
       <w:r>
         <w:rPr>
@@ -4164,7 +4164,7 @@
           <w:cs w:val="0"/>
           <w:lang w:val="de-DE" w:eastAsia="zh-TW" w:bidi="ar-SA"/>
         </w:rPr>
-        <w:t>Tháæt fáæll shéë néëáærly háæd tôò máærry Môòléë.</w:t>
+        <w:t>Thããt fããll shèè nèèããrly hããd tóó mããrry Móólèè.</w:t>
       </w:r>
       <w:r>
         <w:rPr>
@@ -4238,7 +4238,7 @@
           <w:cs w:val="0"/>
           <w:lang w:val="de-DE" w:eastAsia="zh-TW" w:bidi="ar-SA"/>
         </w:rPr>
-        <w:t>Bûút théên shéê héêáàrd áà fáàmíîlíîáàr twéêéêt áànd áàn íîdéêáà pôõppéêd ûúp íîn théê bíîrd's héêáàd.</w:t>
+        <w:t>Bûút thêên shêê hêêàârd àâ fàâmíílííàâr twêêêêt àând àân íídêêàâ póõppêêd ûúp íín thêê bíírd's hêêàâd.</w:t>
       </w:r>
     </w:p>
     <w:p>
@@ -4296,7 +4296,7 @@
           <w:cs w:val="0"/>
           <w:lang w:val="de-DE" w:eastAsia="zh-TW" w:bidi="ar-SA"/>
         </w:rPr>
-        <w:t>"Yôöûý cäàn côöméë dôöwn tôö théë wäàrm côöûýntry," säàîïd théë bîïrd, sôö Thûýmbéëllîïnäà hôöppéëd ôön théë bîïrd's bäàck äànd fléëw tôö théë wäàrm côöûýntry.</w:t>
+        <w:t>"Yôòüû cãán côòmèè dôòwn tôò thèè wãárm côòüûntry," sãáììd thèè bììrd, sôò Thüûmbèèllììnãá hôòppèèd ôòn thèè bììrd's bãáck ãánd flèèw tôò thèè wãárm côòüûntry.</w:t>
       </w:r>
       <w:r>
         <w:rPr>
@@ -4370,7 +4370,7 @@
           <w:cs w:val="0"/>
           <w:lang w:val="de-DE" w:eastAsia="zh-TW" w:bidi="ar-SA"/>
         </w:rPr>
-        <w:t>Thêé pêéòòplêé thêérêé whòò wêérêé lìíkêé hêér rêénàæmêéd hêér Êrìín.</w:t>
+        <w:t>Thêê pêêòõplêê thêêrêê whòõ wêêrêê líîkêê hêêr rêênåãmêêd hêêr Èríîn.</w:t>
       </w:r>
       <w:r>
         <w:rPr>
@@ -4444,7 +4444,7 @@
           <w:cs w:val="0"/>
           <w:lang w:val="de-DE" w:eastAsia="zh-TW" w:bidi="ar-SA"/>
         </w:rPr>
-        <w:t>Shéé máârríïééd áâ príïncéé áând shéé líïvééd háâppíïly éévéér áâftéér.</w:t>
+        <w:t>Shëè màárríïëèd àá príïncëè àánd shëè líïvëèd hàáppíïly ëèvëèr àáftëèr.</w:t>
       </w:r>
     </w:p>
     <w:p>
@@ -4502,7 +4502,7 @@
           <w:cs w:val="0"/>
           <w:lang w:val="de-DE" w:eastAsia="zh-TW" w:bidi="ar-SA"/>
         </w:rPr>
-        <w:t>Thèè Ènd</w:t>
+        <w:t>Thêé Énd</w:t>
       </w:r>
     </w:p>
     <w:p>
@@ -4550,7 +4550,7 @@
           <w:cs w:val="0"/>
           <w:lang w:val="de-DE" w:eastAsia="zh-TW" w:bidi="ar-SA"/>
         </w:rPr>
-        <w:t>Yòõýû mâæy èënjòõy thèë lòõngèër vèërsïîòõn òõf thïîs fâæïîry tâælèë by Hâæns Chrïîstïîâæn Ándèërsèën, tïîtlèëd Lïîttlèë Tïîny, òõr Thýûmbèëlïînâæ.</w:t>
+        <w:t>Yõöúû mâây éènjõöy théè lõöngéèr véèrsííõön õöf thíís fââííry tââléè by Hââns Chríístííâân Ändéèrséèn, tíítléèd Lííttléè Tííny, õör Thúûmbéèlíínââ.</w:t>
       </w:r>
     </w:p>
     <w:p>
@@ -4608,7 +4608,7 @@
           <w:cs w:val="0"/>
           <w:lang w:val="de-DE" w:eastAsia="zh-TW" w:bidi="ar-SA"/>
         </w:rPr>
-        <w:t>fâàcéèböõöõk shâàréè büýttöõn twïïttéèr shâàréè büýttöõn göõöõgléè plüýs shâàréè büýttöõn tüýmblr shâàréè büýttöõn réèddïït shâàréè büýttöõn shâàréè by éèmâàïïl büýttöõn shâàréè öõn pïïntéèréèst pïïntéèréèst</w:t>
+        <w:t>fããcèëbõõõõk shããrèë búüttõõn twïïttèër shããrèë búüttõõn gõõõõglèë plúüs shããrèë búüttõõn túümblr shããrèë búüttõõn rèëddïït shããrèë búüttõõn shããrèë by èëmããïïl búüttõõn shããrèë õõn pïïntèërèëst pïïntèërèëst</w:t>
       </w:r>
     </w:p>
     <w:p>
@@ -4686,7 +4686,7 @@
           <w:cs w:val="0"/>
           <w:lang w:val="de-DE" w:eastAsia="zh-TW" w:bidi="ar-SA"/>
         </w:rPr>
-        <w:t>Rëétýùrn tóõ thëé Chïïldrëén's Lïïbráâry</w:t>
+        <w:t>Rëétûürn tôõ thëé Chîìldrëén's Lîìbràæry</w:t>
       </w:r>
     </w:p>
     <w:p/>

--- a/de-DE/RQA002.docx
+++ b/de-DE/RQA002.docx
@@ -48,7 +48,7 @@
           <w:cs w:val="0"/>
           <w:lang w:val="de-DE" w:eastAsia="zh-TW" w:bidi="ar-SA"/>
         </w:rPr>
-        <w:t>250WöördCööúûnt</w:t>
+        <w:t>250WôördCôöúûnt</w:t>
       </w:r>
     </w:p>
     <w:p>
@@ -96,7 +96,7 @@
           <w:cs w:val="0"/>
           <w:lang w:val="de-DE" w:eastAsia="zh-TW" w:bidi="ar-SA"/>
         </w:rPr>
-        <w:t>Ä lõõng tììmêè ãàgõõ ãànd fãàr, fãàr ãàwãày ãàn õõld wõõmãàn wãàs sììttììng ììn hêèr rõõckììng chãàììr thììnkììng hõõw hãàppy shêè wõõýýld bêè ììf shêè hãàd ãà chììld.</w:t>
+        <w:t>Ã lòöng tîìmëè åâgòö åând fåâr, fåâr åâwåây åân òöld wòömåân wåâs sîìttîìng îìn hëèr ròöckîìng chåâîìr thîìnkîìng hòöw håâppy shëè wòöüûld bëè îìf shëè håâd åâ chîìld.</w:t>
       </w:r>
       <w:r>
         <w:rPr>
@@ -170,7 +170,7 @@
           <w:cs w:val="0"/>
           <w:lang w:val="de-DE" w:eastAsia="zh-TW" w:bidi="ar-SA"/>
         </w:rPr>
-        <w:t>Thêën, shêë hêëåård åå knòõck ååt thêë dòõòõr åånd òõpêënêëd îït.</w:t>
+        <w:t>Thèên, shèê hèêáærd áæ knòóck áæt thèê dòóòór áænd òópèênèêd îìt.</w:t>
       </w:r>
       <w:r>
         <w:rPr>
@@ -244,7 +244,7 @@
           <w:cs w:val="0"/>
           <w:lang w:val="de-DE" w:eastAsia="zh-TW" w:bidi="ar-SA"/>
         </w:rPr>
-        <w:t>Å lààdy wààs stààndíìng théèréè àànd shéè sààíìd, "Ìf yöóýú léèt méè íìn, Ì wíìll gràànt yöóýú àà wíìsh."</w:t>
+        <w:t>Å låædy wåæs ståændîíng théëréë åænd shéë såæîíd, "Ïf yööüú léët méë îín, Ï wîíll gråænt yööüú åæ wîísh."</w:t>
       </w:r>
       <w:r>
         <w:rPr>
@@ -318,7 +318,7 @@
           <w:cs w:val="0"/>
           <w:lang w:val="de-DE" w:eastAsia="zh-TW" w:bidi="ar-SA"/>
         </w:rPr>
-        <w:t>Thëë òõld wòõmåæn lëët thëë wòõmåæn íín fíírstly bëëcåæýùsëë shëë fëëlt pííty, sëëcòõndly bëëcåæýùsëë shëë knëëw whåæt shëë'd wíísh fòõr...åæ chííld.</w:t>
+        <w:t>Thêé óóld wóómâãn lêét thêé wóómâãn ïín fïírstly bêécâãûýsêé shêé fêélt pïíty, sêécóóndly bêécâãûýsêé shêé knêéw whâãt shêé'd wïísh fóór...âã chïíld.</w:t>
       </w:r>
       <w:r>
         <w:rPr>
@@ -392,7 +392,7 @@
           <w:cs w:val="0"/>
           <w:lang w:val="de-DE" w:eastAsia="zh-TW" w:bidi="ar-SA"/>
         </w:rPr>
-        <w:t>Åftëër shëë wâåshëëd thëë lâådy ûüp âånd fëëd hëër, shëë sâåw thâåt shëë wâås rëëâålly bëëâåûütìífûül.Å lôòng tìímëë âågôò âånd fâår, fâår âåwâåy âån ôòld wôòmâån wâås sìíttìíng ìín hëër rôòckìíng châåìír thìínkìíng hôòw hâåppy shëë wôòûüld bëë ìíf shëë hâåd âå chìíld.</w:t>
+        <w:t>Âftëér shëé wåáshëéd thëé låády úûp åánd fëéd hëér, shëé såáw thåát shëé wåás rëéåálly bëéåáúûtîífúûl.Â lòóng tîímëé åágòó åánd fåár, fåár åáwåáy åán òóld wòómåán wåás sîíttîíng îín hëér ròóckîíng chåáîír thîínkîíng hòów håáppy shëé wòóúûld bëé îíf shëé håád åá chîíld.</w:t>
       </w:r>
       <w:r>
         <w:rPr>
@@ -466,7 +466,7 @@
           <w:cs w:val="0"/>
           <w:lang w:val="de-DE" w:eastAsia="zh-TW" w:bidi="ar-SA"/>
         </w:rPr>
-        <w:t>Thèên, shèê hèêàård àå knôõck àåt thèê dôõôõr àånd ôõpèênèêd íít.</w:t>
+        <w:t>Thêën, shêë hêëãàrd ãà knóõck ãàt thêë dóõóõr ãànd óõpêënêëd íît.</w:t>
       </w:r>
       <w:r>
         <w:rPr>
@@ -540,7 +540,7 @@
           <w:cs w:val="0"/>
           <w:lang w:val="de-DE" w:eastAsia="zh-TW" w:bidi="ar-SA"/>
         </w:rPr>
-        <w:t>À lãàdy wãàs stãàndìïng thêèrêè ãànd shêè sãàìïd, "Íf yôòýû lêèt mêè ìïn, Í wìïll grãànt yôòýû ãà wìïsh."</w:t>
+        <w:t>Æ læàdy wæàs stæàndíìng thëèrëè æànd shëè sæàíìd, "Ïf yöôùü lëèt mëè íìn, Ï wíìll græànt yöôùü æà wíìsh."</w:t>
       </w:r>
       <w:r>
         <w:rPr>
@@ -614,7 +614,7 @@
           <w:cs w:val="0"/>
           <w:lang w:val="de-DE" w:eastAsia="zh-TW" w:bidi="ar-SA"/>
         </w:rPr>
-        <w:t>Thêë ôóld wôómåãn lêët thêë wôómåãn ïìn fïìrstly bêëcåãüúsêë shêë fêëlt pïìty, sêëcôóndly bêëcåãüúsêë shêë knêëw whåãt shêë'd wïìsh fôór...åã chïìld.</w:t>
+        <w:t>Théë ôõld wôõmæân léët théë wôõmæân ìïn fìïrstly béëcæâüûséë shéë féëlt pìïty, séëcôõndly béëcæâüûséë shéë knéëw whæât shéë'd wìïsh fôõr...æâ chìïld.</w:t>
       </w:r>
       <w:r>
         <w:rPr>
@@ -688,7 +688,7 @@
           <w:cs w:val="0"/>
           <w:lang w:val="de-DE" w:eastAsia="zh-TW" w:bidi="ar-SA"/>
         </w:rPr>
-        <w:t>Äftèér shèé wäæshèéd thèé läædy úûp äænd fèéd hèér, shèé säæw thäæt shèé wäæs rèéäælly bèéäæúûtïîfúûl.Ä lòöng tïîmèé äægòö äænd fäær, fäær äæwäæy äæn òöld wòömäæn wäæs sïîttïîng ïîn hèér ròöckïîng chäæïîr thïînkïîng hòöw häæppy shèé wòöúûld bèé ïîf shèé häæd äæ chïîld.</w:t>
+        <w:t>Àftéér shéé wáåshééd théé láådy ùúp áånd fééd héér, shéé sáåw tháåt shéé wáås rééáålly bééáåùútîìfùúl.À lóóng tîìméé áågóó áånd fáår, fáår áåwáåy áån óóld wóómáån wáås sîìttîìng îìn héér róóckîìng cháåîìr thîìnkîìng hóów háåppy shéé wóóùúld béé îìf shéé háåd áå chîìld.</w:t>
       </w:r>
       <w:r>
         <w:rPr>
@@ -762,7 +762,7 @@
           <w:cs w:val="0"/>
           <w:lang w:val="de-DE" w:eastAsia="zh-TW" w:bidi="ar-SA"/>
         </w:rPr>
-        <w:t>Thèèn, shèè hèèãárd ãá knôóck ãát thèè dôóôór ãánd ôópèènèèd îìt.</w:t>
+        <w:t>Thêën, shêë hêëåárd åá knööck åát thêë döööör åánd ööpêënêëd ìît.</w:t>
       </w:r>
       <w:r>
         <w:rPr>
@@ -836,7 +836,7 @@
           <w:cs w:val="0"/>
           <w:lang w:val="de-DE" w:eastAsia="zh-TW" w:bidi="ar-SA"/>
         </w:rPr>
-        <w:t>Â láády wáás stáándììng thêërêë áánd shêë sááììd, "Íf yóòùù lêët mêë ììn, Í wììll gráánt yóòùù áá wììsh."</w:t>
+        <w:t>À lãådy wãås stãåndíìng thëêrëê ãånd shëê sãåíìd, "Îf yöõùù lëêt mëê íìn, Î wíìll grãånt yöõùù ãå wíìsh."</w:t>
       </w:r>
       <w:r>
         <w:rPr>
@@ -910,7 +910,7 @@
           <w:cs w:val="0"/>
           <w:lang w:val="de-DE" w:eastAsia="zh-TW" w:bidi="ar-SA"/>
         </w:rPr>
-        <w:t>Thêé òòld wòòmæân lêét.</w:t>
+        <w:t>Thêê óôld wóômæån lêêt.</w:t>
       </w:r>
       <w:r>
         <w:rPr>
@@ -984,7 +984,7 @@
           <w:cs w:val="0"/>
           <w:lang w:val="de-DE" w:eastAsia="zh-TW" w:bidi="ar-SA"/>
         </w:rPr>
-        <w:t>QÄÄÄ</w:t>
+        <w:t>QÀÀÀ</w:t>
       </w:r>
       <w:bookmarkStart w:id="0" w:name="_GoBack"/>
       <w:bookmarkEnd w:id="0"/>
@@ -1084,7 +1084,7 @@
           <w:cs w:val="0"/>
           <w:lang w:val="de-DE" w:eastAsia="zh-TW" w:bidi="ar-SA"/>
         </w:rPr>
-        <w:t>Hôömêëpæãgêë Ícôön</w:t>
+        <w:t>Hòómêêpâägêê Ìcòón</w:t>
       </w:r>
     </w:p>
     <w:p>
@@ -1132,7 +1132,7 @@
           <w:cs w:val="0"/>
           <w:lang w:val="de-DE" w:eastAsia="zh-TW" w:bidi="ar-SA"/>
         </w:rPr>
-        <w:t>Äýúthóôrs</w:t>
+        <w:t>Áùúthôôrs</w:t>
       </w:r>
     </w:p>
     <w:p>
@@ -1180,7 +1180,7 @@
           <w:cs w:val="0"/>
           <w:lang w:val="de-DE" w:eastAsia="zh-TW" w:bidi="ar-SA"/>
         </w:rPr>
-        <w:t>Shóõrt Stóõrîîêês</w:t>
+        <w:t>Shõört Stõörïïëès</w:t>
       </w:r>
     </w:p>
     <w:p>
@@ -1228,7 +1228,7 @@
           <w:cs w:val="0"/>
           <w:lang w:val="de-DE" w:eastAsia="zh-TW" w:bidi="ar-SA"/>
         </w:rPr>
-        <w:t>Chíîldrêên</w:t>
+        <w:t>Chíïldrèèn</w:t>
       </w:r>
     </w:p>
     <w:p>
@@ -1276,7 +1276,7 @@
           <w:cs w:val="0"/>
           <w:lang w:val="de-DE" w:eastAsia="zh-TW" w:bidi="ar-SA"/>
         </w:rPr>
-        <w:t>Fãåvõörïìtêës</w:t>
+        <w:t>Fâåvòôrïïtëès</w:t>
       </w:r>
     </w:p>
     <w:p>
@@ -1324,7 +1324,7 @@
           <w:cs w:val="0"/>
           <w:lang w:val="de-DE" w:eastAsia="zh-TW" w:bidi="ar-SA"/>
         </w:rPr>
-        <w:t>Pôôêêtry</w:t>
+        <w:t>Pôóëétry</w:t>
       </w:r>
     </w:p>
     <w:p>
@@ -1372,7 +1372,7 @@
           <w:cs w:val="0"/>
           <w:lang w:val="de-DE" w:eastAsia="zh-TW" w:bidi="ar-SA"/>
         </w:rPr>
-        <w:t>Nôóvéèls</w:t>
+        <w:t>Nöõvêèls</w:t>
       </w:r>
     </w:p>
     <w:p>
@@ -1420,7 +1420,7 @@
           <w:cs w:val="0"/>
           <w:lang w:val="de-DE" w:eastAsia="zh-TW" w:bidi="ar-SA"/>
         </w:rPr>
-        <w:t>Fêêáãtýúrêês</w:t>
+        <w:t>Féèäâtüüréès</w:t>
       </w:r>
     </w:p>
     <w:p>
@@ -1478,7 +1478,7 @@
           <w:cs w:val="0"/>
           <w:lang w:val="de-DE" w:eastAsia="zh-TW" w:bidi="ar-SA"/>
         </w:rPr>
-        <w:t>Tïïtléé ôòr Åùûthôòr</w:t>
+        <w:t>Tìïtlêê óör Àùüthóör</w:t>
       </w:r>
     </w:p>
     <w:p>
@@ -1526,7 +1526,7 @@
           <w:cs w:val="0"/>
           <w:lang w:val="de-DE" w:eastAsia="zh-TW" w:bidi="ar-SA"/>
         </w:rPr>
-        <w:t>lôògïïn</w:t>
+        <w:t>lôógîìn</w:t>
       </w:r>
     </w:p>
     <w:p>
@@ -1584,7 +1584,7 @@
           <w:cs w:val="0"/>
           <w:lang w:val="de-DE" w:eastAsia="zh-TW" w:bidi="ar-SA"/>
         </w:rPr>
-        <w:t>Thûûmbèëlîînàâ</w:t>
+        <w:t>Thùûmbëëlîïnåà</w:t>
       </w:r>
     </w:p>
     <w:p>
@@ -1632,7 +1632,7 @@
           <w:cs w:val="0"/>
           <w:lang w:val="de-DE" w:eastAsia="zh-TW" w:bidi="ar-SA"/>
         </w:rPr>
-        <w:t>Thüúmbêêlíínàá íís ôõnêê ôõf ôõüúr Fàávôõríítêê Fàáííry Tàálêês</w:t>
+        <w:t>Thúúmbèêlíînåà íîs õõnèê õõf õõúúr Fåàvõõríîtèê Fåàíîry Tåàlèês</w:t>
       </w:r>
     </w:p>
     <w:p>
@@ -1680,7 +1680,7 @@
           <w:cs w:val="0"/>
           <w:lang w:val="de-DE" w:eastAsia="zh-TW" w:bidi="ar-SA"/>
         </w:rPr>
-        <w:t>Án ïíllûüstráätïíòòn fòòr thêê stòòry Thûümbêêlïínáä by thêê áäûüthòòr</w:t>
+        <w:t>Æn ïíllûûsträátïíóòn fóòr théë stóòry Thûûmbéëlïínäá by théë äáûûthóòr</w:t>
       </w:r>
     </w:p>
     <w:p>
@@ -1728,7 +1728,7 @@
           <w:cs w:val="0"/>
           <w:lang w:val="de-DE" w:eastAsia="zh-TW" w:bidi="ar-SA"/>
         </w:rPr>
-        <w:t>Ã lóõng tïîméë æægóõ æænd fæær, fæær ææwææy ææn óõld wóõmææn wææs sïîttïîng ïîn héër róõckïîng chææïîr thïînkïîng hóõw hææppy shéë wóõúúld béë ïîf shéë hææd ææ chïîld.</w:t>
+        <w:t>Á lóòng tììméè æãgóò æãnd fæãr, fæãr æãwæãy æãn óòld wóòmæãn wæãs sììttììng ììn héèr róòckììng chæãììr thììnkììng hóòw hæãppy shéè wóòùúld béè ììf shéè hæãd æã chììld.</w:t>
       </w:r>
       <w:r>
         <w:rPr>
@@ -1802,7 +1802,7 @@
           <w:cs w:val="0"/>
           <w:lang w:val="de-DE" w:eastAsia="zh-TW" w:bidi="ar-SA"/>
         </w:rPr>
-        <w:t>Thëën, shëë hëëáærd áæ knööck áæt thëë döööör áænd ööpëënëëd ìît.</w:t>
+        <w:t>Thêèn, shêè hêèæárd æá knõòck æát thêè dõòõòr æánd õòpêènêèd ïìt.</w:t>
       </w:r>
       <w:r>
         <w:rPr>
@@ -1876,7 +1876,7 @@
           <w:cs w:val="0"/>
           <w:lang w:val="de-DE" w:eastAsia="zh-TW" w:bidi="ar-SA"/>
         </w:rPr>
-        <w:t>Æ låàdy wåàs ståàndïìng thêërêë åànd shêë såàïìd, "Ìf yöóýý lêët mêë ïìn, Ì wïìll gråànt yöóýý åà wïìsh."</w:t>
+        <w:t>Ã läâdy wäâs stäândìíng thèèrèè äând shèè säâìíd, "Ïf yõòüü lèèt mèè ìín, Ï wìíll gräânt yõòüü äâ wìísh."</w:t>
       </w:r>
       <w:r>
         <w:rPr>
@@ -1950,7 +1950,7 @@
           <w:cs w:val="0"/>
           <w:lang w:val="de-DE" w:eastAsia="zh-TW" w:bidi="ar-SA"/>
         </w:rPr>
-        <w:t>Thêë òöld wòömãån lêët thêë wòömãån ïîn fïîrstly bêëcãåúýsêë shêë fêëlt pïîty, sêëcòöndly bêëcãåúýsêë shêë knêëw whãåt shêë'd wïîsh fòör...ãå chïîld.</w:t>
+        <w:t>Thëé òõld wòõmãân lëét thëé wòõmãân ïïn fïïrstly bëécãâüûsëé shëé fëélt pïïty, sëécòõndly bëécãâüûsëé shëé knëéw whãât shëé'd wïïsh fòõr...ãâ chïïld.</w:t>
       </w:r>
       <w:r>
         <w:rPr>
@@ -2024,7 +2024,7 @@
           <w:cs w:val="0"/>
           <w:lang w:val="de-DE" w:eastAsia="zh-TW" w:bidi="ar-SA"/>
         </w:rPr>
-        <w:t>Ãftèér shèé wæàshèéd thèé læàdy ýûp æànd fèéd hèér, shèé sæàw thæàt shèé wæàs rèéæàlly bèéæàýûtïîfýûl.</w:t>
+        <w:t>Åftèër shèë wåæshèëd thèë låædy ùüp åænd fèëd hèër, shèë såæw thåæt shèë wåæs rèëåælly bèëåæùütìîfùül.</w:t>
       </w:r>
     </w:p>
     <w:p>
@@ -2082,7 +2082,7 @@
           <w:cs w:val="0"/>
           <w:lang w:val="de-DE" w:eastAsia="zh-TW" w:bidi="ar-SA"/>
         </w:rPr>
-        <w:t>Thêè lãädy slêèpt sòõùùndly ãäll níîght lòõng ãänd thêèn ríîght bêèfòõrêè shêè lêèft, shêè sãäíîd, "Nòõw, ãäbòõùùt yòõùùr wíîsh.</w:t>
+        <w:t>Thèë lààdy slèëpt sôóýýndly ààll nîïght lôóng àànd thèën rîïght bèëfôórèë shèë lèëft, shèë sààîïd, "Nôów, ààbôóýýt yôóýýr wîïsh.</w:t>
       </w:r>
       <w:r>
         <w:rPr>
@@ -2156,7 +2156,7 @@
           <w:cs w:val="0"/>
           <w:lang w:val="de-DE" w:eastAsia="zh-TW" w:bidi="ar-SA"/>
         </w:rPr>
-        <w:t>Whææt dóò yóòüû wæænt?"</w:t>
+        <w:t>Whâât döõ yöõúý wâânt?"</w:t>
       </w:r>
     </w:p>
     <w:p>
@@ -2214,7 +2214,7 @@
           <w:cs w:val="0"/>
           <w:lang w:val="de-DE" w:eastAsia="zh-TW" w:bidi="ar-SA"/>
         </w:rPr>
-        <w:t>Thêè læâdy thöòûûght æâböòûût möòst pêèöòplêè's wíïshêès töò bêè ríïchêèst íïn thêè wöòrld, möòst pöòwêèrfûûl pêèrsöòn, thêè smæârtêèst, æând thêè prêèttíïêèst.</w:t>
+        <w:t>Thêê làædy thöòûýght àæböòûýt möòst pêêöòplêê's wîïshêês töò bêê rîïchêêst îïn thêê wöòrld, möòst pöòwêêrfûýl pêêrsöòn, thêê smàærtêêst, àænd thêê prêêttîïêêst.</w:t>
       </w:r>
       <w:r>
         <w:rPr>
@@ -2288,7 +2288,7 @@
           <w:cs w:val="0"/>
           <w:lang w:val="de-DE" w:eastAsia="zh-TW" w:bidi="ar-SA"/>
         </w:rPr>
-        <w:t>Býût thèé öõld wöõmåän wíìshèéd föõr</w:t>
+        <w:t>Bùüt théè õóld wõómáàn wîìshéèd fõór</w:t>
       </w:r>
     </w:p>
     <w:p>
@@ -2336,7 +2336,7 @@
           <w:cs w:val="0"/>
           <w:lang w:val="de-DE" w:eastAsia="zh-TW" w:bidi="ar-SA"/>
         </w:rPr>
-        <w:t>sôòmêêthîíng thêê lààdy côòüúld nôòt bêêlîíêêvêê.</w:t>
+        <w:t>sóömèéthîìng thèé läædy cóöúüld nóöt bèélîìèévèé.</w:t>
       </w:r>
       <w:r>
         <w:rPr>
@@ -2410,7 +2410,7 @@
           <w:cs w:val="0"/>
           <w:lang w:val="de-DE" w:eastAsia="zh-TW" w:bidi="ar-SA"/>
         </w:rPr>
-        <w:t>Shëé sãäîìd, "Ì wôóýúld lîìkëé ãä chîìld."</w:t>
+        <w:t>Shèé sâäííd, "Ì wõòúùld lííkèé âä chííld."</w:t>
       </w:r>
     </w:p>
     <w:p>
@@ -2468,7 +2468,7 @@
           <w:cs w:val="0"/>
           <w:lang w:val="de-DE" w:eastAsia="zh-TW" w:bidi="ar-SA"/>
         </w:rPr>
-        <w:t>"Whãàt dìîd yööüý sãày?"</w:t>
+        <w:t>"Whàæt dïìd yõõýû sàæy?"</w:t>
       </w:r>
       <w:r>
         <w:rPr>
@@ -2542,7 +2542,7 @@
           <w:cs w:val="0"/>
           <w:lang w:val="de-DE" w:eastAsia="zh-TW" w:bidi="ar-SA"/>
         </w:rPr>
-        <w:t>shèè åâskèèd bèècåâûüsèè shèè wåâs åâstôönïïshèèd åât whåât thèè ôöld låâdy åâskèèd fôör.</w:t>
+        <w:t>shéê ãäskéêd béêcãäúúséê shéê wãäs ãästõònìíshéêd ãät whãät théê õòld lãädy ãäskéêd fõòr.</w:t>
       </w:r>
       <w:r>
         <w:rPr>
@@ -2616,7 +2616,7 @@
           <w:cs w:val="0"/>
           <w:lang w:val="de-DE" w:eastAsia="zh-TW" w:bidi="ar-SA"/>
         </w:rPr>
-        <w:t>Théê ôòld lâådy réêpéêâåtéêd whâåt shéê sâåííd.</w:t>
+        <w:t>Théë ôôld lààdy réëpéëààtéëd whààt shéë sààïìd.</w:t>
       </w:r>
       <w:r>
         <w:rPr>
@@ -2690,7 +2690,7 @@
           <w:cs w:val="0"/>
           <w:lang w:val="de-DE" w:eastAsia="zh-TW" w:bidi="ar-SA"/>
         </w:rPr>
-        <w:t>"Ï wóöýüld lííkëé æà chííld."</w:t>
+        <w:t>"Î wööûüld líïkèë åæ chíïld."</w:t>
       </w:r>
     </w:p>
     <w:p>
@@ -2748,7 +2748,7 @@
           <w:cs w:val="0"/>
           <w:lang w:val="de-DE" w:eastAsia="zh-TW" w:bidi="ar-SA"/>
         </w:rPr>
-        <w:t>Thèë làädy thèën plàäcèëd àä tïïny sèëèëd ïïn thèë ôóld wôómàän's hàänd àänd gàävèë hèër ïïnstrúûctïïôóns. "</w:t>
+        <w:t>Thêê læädy thêên plæäcêêd æä tîîny sêêêêd îîn thêê öôld wöômæän's hæänd æänd gæävêê hêêr îînstrùýctîîöôns. "</w:t>
       </w:r>
       <w:r>
         <w:rPr>
@@ -2822,7 +2822,7 @@
           <w:cs w:val="0"/>
           <w:lang w:val="de-DE" w:eastAsia="zh-TW" w:bidi="ar-SA"/>
         </w:rPr>
-        <w:t>Pläånt thïís séëéëd, wäåtéër ïít cäåréëfùülly, wäåtch õòvéër ïít, äånd gïívéë ïít yõòùür lõòvéë.</w:t>
+        <w:t>Pláãnt thïìs sëêëêd, wáãtëêr ïìt cáãrëêfúýlly, wáãtch õõvëêr ïìt, áãnd gïìvëê ïìt yõõúýr lõõvëê.</w:t>
       </w:r>
       <w:r>
         <w:rPr>
@@ -2896,7 +2896,7 @@
           <w:cs w:val="0"/>
           <w:lang w:val="de-DE" w:eastAsia="zh-TW" w:bidi="ar-SA"/>
         </w:rPr>
-        <w:t>Ìf yôõùù dôõ áâll thôõsèé thíìngs, thèén yôõùù wíìll háâvèé áâ chíìld."</w:t>
+        <w:t>Íf yõòüû dõò åãll thõòsêë thìíngs, thêën yõòüû wìíll håãvêë åã chìíld."</w:t>
       </w:r>
     </w:p>
     <w:p>
@@ -2954,7 +2954,7 @@
           <w:cs w:val="0"/>
           <w:lang w:val="de-DE" w:eastAsia="zh-TW" w:bidi="ar-SA"/>
         </w:rPr>
-        <w:t>Sòõ thèé òõld wòõmáån díîd áåll òõf thòõsèé thíîngs thèé láådy háåd tòõld hèér tòõ.</w:t>
+        <w:t>Sòô théê òôld wòômåän dïìd åäll òôf thòôséê thïìngs théê låädy håäd tòôld héêr tòô.</w:t>
       </w:r>
       <w:r>
         <w:rPr>
@@ -3028,7 +3028,7 @@
           <w:cs w:val="0"/>
           <w:lang w:val="de-DE" w:eastAsia="zh-TW" w:bidi="ar-SA"/>
         </w:rPr>
-        <w:t>Ìn ãä wêèêèk, thêèrêè wãäs ãä bêèãäúùtíìfúùl yêèllôõw flôõwêèr íìn plãäcêè ôõf thêè sêèêèd.</w:t>
+        <w:t>În æà wèêèêk, thèêrèê wæàs æà bèêæàúùtïìfúùl yèêllõôw flõôwèêr ïìn plæàcèê õôf thèê sèêèêd.</w:t>
       </w:r>
       <w:r>
         <w:rPr>
@@ -3102,7 +3102,7 @@
           <w:cs w:val="0"/>
           <w:lang w:val="de-DE" w:eastAsia="zh-TW" w:bidi="ar-SA"/>
         </w:rPr>
-        <w:t>Thèè nèèxt dãåy, thèè flõòwèèr blõòõòmèèd.</w:t>
+        <w:t>Thèê nèêxt dâãy, thèê flôówèêr blôóôómèêd.</w:t>
       </w:r>
       <w:r>
         <w:rPr>
@@ -3176,7 +3176,7 @@
           <w:cs w:val="0"/>
           <w:lang w:val="de-DE" w:eastAsia="zh-TW" w:bidi="ar-SA"/>
         </w:rPr>
-        <w:t>Însîîdêê thêê flõõwêêr wæås æå bêêæåúütîîfúül lîîttlêê gîîrl whõõ wæås thêê sîîzêê õõf thêê wõõmæån's thúümb sõõ shêê æå cæållêêd hêêr Thúümbêêllîînæå.</w:t>
+        <w:t>Ínsîîdéë théë flõöwéër wåàs åà béëåàüùtîîfüùl lîîttléë gîîrl whõö wåàs théë sîîzéë õöf théë wõömåàn's thüùmb sõö shéë åà cåàlléëd héër Thüùmbéëllîînåà.</w:t>
       </w:r>
       <w:r>
         <w:rPr>
@@ -3250,7 +3250,7 @@
           <w:cs w:val="0"/>
           <w:lang w:val="de-DE" w:eastAsia="zh-TW" w:bidi="ar-SA"/>
         </w:rPr>
-        <w:t>Shéë mãädéë héër ãä líïttléë dréëss öôýût öôf göôldéën thréëãäds.</w:t>
+        <w:t>Shêé mâádêé hêér âá lìîttlêé drêéss óöûýt óöf góöldêén thrêéâáds.</w:t>
       </w:r>
       <w:r>
         <w:rPr>
@@ -3324,7 +3324,7 @@
           <w:cs w:val="0"/>
           <w:lang w:val="de-DE" w:eastAsia="zh-TW" w:bidi="ar-SA"/>
         </w:rPr>
-        <w:t>Thüùmbèéllïínãä slèépt ïín ãä wãälnüùt shèéll ãänd brôóüùght thèé ôóld wôómãän jôóy ãänd hãäppïínèéss.</w:t>
+        <w:t>Thùùmbëêllíïnæä slëêpt íïn æä wæälnùùt shëêll æänd bròóùùght thëê òóld wòómæän jòóy æänd hæäppíïnëêss.</w:t>
       </w:r>
     </w:p>
     <w:p>
@@ -3382,7 +3382,7 @@
           <w:cs w:val="0"/>
           <w:lang w:val="de-DE" w:eastAsia="zh-TW" w:bidi="ar-SA"/>
         </w:rPr>
-        <w:t>Büût, öônëé dááy whëén Thüûmbëéllïìnáá wëént döôwn föôr hëér nááp, áá fröôg höôppëéd thröôüûgh thëé öôpëén wïìndöôw áánd sááïìd, "Yöôüû wïìll bëé áá pëérfëéct brïìdëé föôr my söôn," áánd shëé töôöôk Thüûmbëéllïìnáá töô áá lïìly páád áánd höôppëéd öôff töô fïìnd hëér söôn.</w:t>
+        <w:t>Býüt, òónèë dàày whèën Thýümbèëllììnàà wèënt dòówn fòór hèër nààp, àà fròóg hòóppèëd thròóýügh thèë òópèën wììndòów àànd sààììd, "Yòóýü wììll bèë àà pèërfèëct brììdèë fòór my sòón," àànd shèë tòóòók Thýümbèëllììnàà tòó àà lììly pààd àànd hòóppèëd òóff tòó fììnd hèër sòón.</w:t>
       </w:r>
     </w:p>
     <w:p>
@@ -3440,7 +3440,7 @@
           <w:cs w:val="0"/>
           <w:lang w:val="de-DE" w:eastAsia="zh-TW" w:bidi="ar-SA"/>
         </w:rPr>
-        <w:t>Thùûmbèéllïînæå crïîèéd æånd sõömèé lïîttlèé gùûppïîèés hèéæård hèér æånd chèéwèéd thèé rõöõöts õöff thèé lïîly pæåd tõö hèélp hèér èéscæåpèé.</w:t>
+        <w:t>Thüúmbëëllîînãá crîîëëd ãánd sôómëë lîîttlëë güúppîîëës hëëãárd hëër ãánd chëëwëëd thëë rôóôóts ôóff thëë lîîly pãád tôó hëëlp hëër ëëscãápëë.</w:t>
       </w:r>
       <w:r>
         <w:rPr>
@@ -3514,7 +3514,7 @@
           <w:cs w:val="0"/>
           <w:lang w:val="de-DE" w:eastAsia="zh-TW" w:bidi="ar-SA"/>
         </w:rPr>
-        <w:t>Thúùmbêèllíïnãà's líïly pãàd flòòãàtêèd ãàwãày.</w:t>
+        <w:t>Thüûmbèèllíïnæä's líïly pæäd flòôæätèèd æäwæäy.</w:t>
       </w:r>
       <w:r>
         <w:rPr>
@@ -3588,7 +3588,7 @@
           <w:cs w:val="0"/>
           <w:lang w:val="de-DE" w:eastAsia="zh-TW" w:bidi="ar-SA"/>
         </w:rPr>
-        <w:t>Á fëèw höõùürs læåtëèr, shëè fíïnæålly stöõppëèd flöõæåtíïng.</w:t>
+        <w:t>Â féëw hóòùùrs lãátéër, shéë fîînãálly stóòppéëd flóòãátîîng.</w:t>
       </w:r>
       <w:r>
         <w:rPr>
@@ -3662,7 +3662,7 @@
           <w:cs w:val="0"/>
           <w:lang w:val="de-DE" w:eastAsia="zh-TW" w:bidi="ar-SA"/>
         </w:rPr>
-        <w:t>Dûürïìng thëè sûümmëèr, shëè ãåtëè bëèrrïìëès ãånd drãånk thëè dëèw õõff thëè lëèãåvëès.</w:t>
+        <w:t>Dùúrííng thèê sùúmmèêr, shèê àátèê bèêrrííèês àánd dràánk thèê dèêw öõff thèê lèêàávèês.</w:t>
       </w:r>
       <w:r>
         <w:rPr>
@@ -3736,7 +3736,7 @@
           <w:cs w:val="0"/>
           <w:lang w:val="de-DE" w:eastAsia="zh-TW" w:bidi="ar-SA"/>
         </w:rPr>
-        <w:t>Búýt thëên wìïntëêr càâmëê àând shëê nëêëêdëêd shëêltëêr.</w:t>
+        <w:t>Bùýt thèèn wïîntèèr cåámèè åánd shèè nèèèèdèèd shèèltèèr.</w:t>
       </w:r>
       <w:r>
         <w:rPr>
@@ -3810,7 +3810,7 @@
           <w:cs w:val="0"/>
           <w:lang w:val="de-DE" w:eastAsia="zh-TW" w:bidi="ar-SA"/>
         </w:rPr>
-        <w:t>À kïìndly möõùùsêë lêët hêër stäày wïìth ïìt, bùùt ïìt säàïìd, "Yöõùù'll häàvêë töõ mäàrry my frïìêënd, Möõlêë, bêëcäàùùsêë Í cäànnöõt kêëêëp yöõùù föõr äànöõthêër wïìntêër."</w:t>
+        <w:t>Æ kîïndly mööùùsêê lêêt hêêr stáäy wîïth îït, bùùt îït sáäîïd, "Yööùù'll háävêê töö máärry my frîïêênd, Möölêê, bêêcáäùùsêê Ï cáännööt kêêêêp yööùù föör áänööthêêr wîïntêêr."</w:t>
       </w:r>
     </w:p>
     <w:p>
@@ -3868,7 +3868,7 @@
           <w:cs w:val="0"/>
           <w:lang w:val="de-DE" w:eastAsia="zh-TW" w:bidi="ar-SA"/>
         </w:rPr>
-        <w:t>Thêê nêêxt dæây shêê wêênt tõô sêêêê Mõôlêê.</w:t>
+        <w:t>Thëë nëëxt däáy shëë wëënt tôõ sëëëë Môõlëë.</w:t>
       </w:r>
       <w:r>
         <w:rPr>
@@ -3942,7 +3942,7 @@
           <w:cs w:val="0"/>
           <w:lang w:val="de-DE" w:eastAsia="zh-TW" w:bidi="ar-SA"/>
         </w:rPr>
-        <w:t>Ïn óònêë óòf tùýnnêëls, shêë fóòùýnd æä sîïck bîïrd æänd sæäîïd, "Póòóòr thîïng, Ï wîïll bùýry îït."</w:t>
+        <w:t>Ïn òônëè òôf tùûnnëèls, shëè fòôùûnd åä sîîck bîîrd åänd såäîîd, "Pòôòôr thîîng, Ï wîîll bùûry îît."</w:t>
       </w:r>
       <w:r>
         <w:rPr>
@@ -4016,7 +4016,7 @@
           <w:cs w:val="0"/>
           <w:lang w:val="de-DE" w:eastAsia="zh-TW" w:bidi="ar-SA"/>
         </w:rPr>
-        <w:t>Thèèn shèè fõõúünd õõúüt thãät îìt wãäs stîìll ãälîìvèè ãänd shèè cãärèèd fõõr îìt úüntîìl wãäs rèèãädy tõõ fly.</w:t>
+        <w:t>Thêën shêë fòöúúnd òöúút thäæt îìt wäæs stîìll äælîìvêë äænd shêë cäærêëd fòör îìt úúntîìl wäæs rêëäædy tòö fly.</w:t>
       </w:r>
       <w:r>
         <w:rPr>
@@ -4090,7 +4090,7 @@
           <w:cs w:val="0"/>
           <w:lang w:val="de-DE" w:eastAsia="zh-TW" w:bidi="ar-SA"/>
         </w:rPr>
-        <w:t>Ît flëëw õòff.</w:t>
+        <w:t>Ìt flëëw ôòff.</w:t>
       </w:r>
       <w:r>
         <w:rPr>
@@ -4164,7 +4164,7 @@
           <w:cs w:val="0"/>
           <w:lang w:val="de-DE" w:eastAsia="zh-TW" w:bidi="ar-SA"/>
         </w:rPr>
-        <w:t>Thããt fããll shèè nèèããrly hããd tóó mããrry Móólèè.</w:t>
+        <w:t>Thããt fããll shêê nêêããrly hããd tõó mããrry Mõólêê.</w:t>
       </w:r>
       <w:r>
         <w:rPr>
@@ -4238,7 +4238,7 @@
           <w:cs w:val="0"/>
           <w:lang w:val="de-DE" w:eastAsia="zh-TW" w:bidi="ar-SA"/>
         </w:rPr>
-        <w:t>Bûút thêên shêê hêêàârd àâ fàâmíílííàâr twêêêêt àând àân íídêêàâ póõppêêd ûúp íín thêê bíírd's hêêàâd.</w:t>
+        <w:t>Bùùt thèén shèé hèéæârd æâ fæâmììlììæâr twèéèét æând æân ììdèéæâ pôõppèéd ùùp ììn thèé bììrd's hèéæâd.</w:t>
       </w:r>
     </w:p>
     <w:p>
@@ -4296,7 +4296,7 @@
           <w:cs w:val="0"/>
           <w:lang w:val="de-DE" w:eastAsia="zh-TW" w:bidi="ar-SA"/>
         </w:rPr>
-        <w:t>"Yôòüû cãán côòmèè dôòwn tôò thèè wãárm côòüûntry," sãáììd thèè bììrd, sôò Thüûmbèèllììnãá hôòppèèd ôòn thèè bììrd's bãáck ãánd flèèw tôò thèè wãárm côòüûntry.</w:t>
+        <w:t>"Yôöùû cáàn côöméë dôöwn tôö théë wáàrm côöùûntry," sáàíîd théë bíîrd, sôö Thùûmbéëllíînáà hôöppéëd ôön théë bíîrd's báàck áànd fléëw tôö théë wáàrm côöùûntry.</w:t>
       </w:r>
       <w:r>
         <w:rPr>
@@ -4370,7 +4370,7 @@
           <w:cs w:val="0"/>
           <w:lang w:val="de-DE" w:eastAsia="zh-TW" w:bidi="ar-SA"/>
         </w:rPr>
-        <w:t>Thêê pêêòõplêê thêêrêê whòõ wêêrêê líîkêê hêêr rêênåãmêêd hêêr Èríîn.</w:t>
+        <w:t>Thèê pèêòóplèê thèêrèê whòó wèêrèê lîìkèê hèêr rèênâæmèêd hèêr Érîìn.</w:t>
       </w:r>
       <w:r>
         <w:rPr>
@@ -4444,7 +4444,7 @@
           <w:cs w:val="0"/>
           <w:lang w:val="de-DE" w:eastAsia="zh-TW" w:bidi="ar-SA"/>
         </w:rPr>
-        <w:t>Shëè màárríïëèd àá príïncëè àánd shëè líïvëèd hàáppíïly ëèvëèr àáftëèr.</w:t>
+        <w:t>Shêè mæârrìîêèd æâ prìîncêè æând shêè lìîvêèd hæâppìîly êèvêèr æâftêèr.</w:t>
       </w:r>
     </w:p>
     <w:p>
@@ -4502,7 +4502,7 @@
           <w:cs w:val="0"/>
           <w:lang w:val="de-DE" w:eastAsia="zh-TW" w:bidi="ar-SA"/>
         </w:rPr>
-        <w:t>Thêé Énd</w:t>
+        <w:t>Thèë Ênd</w:t>
       </w:r>
     </w:p>
     <w:p>
@@ -4550,7 +4550,7 @@
           <w:cs w:val="0"/>
           <w:lang w:val="de-DE" w:eastAsia="zh-TW" w:bidi="ar-SA"/>
         </w:rPr>
-        <w:t>Yõöúû mâây éènjõöy théè lõöngéèr véèrsííõön õöf thíís fââííry tââléè by Hââns Chríístííâân Ändéèrséèn, tíítléèd Lííttléè Tííny, õör Thúûmbéèlíínââ.</w:t>
+        <w:t>Yóöûý mæåy êênjóöy thêê lóöngêêr vêêrsïìóön óöf thïìs fæåïìry tæålêê by Hæåns Chrïìstïìæån Ándêêrsêên, tïìtlêêd Lïìttlêê Tïìny, óör Thûýmbêêlïìnæå.</w:t>
       </w:r>
     </w:p>
     <w:p>
@@ -4608,7 +4608,7 @@
           <w:cs w:val="0"/>
           <w:lang w:val="de-DE" w:eastAsia="zh-TW" w:bidi="ar-SA"/>
         </w:rPr>
-        <w:t>fããcèëbõõõõk shããrèë búüttõõn twïïttèër shããrèë búüttõõn gõõõõglèë plúüs shããrèë búüttõõn túümblr shããrèë búüttõõn rèëddïït shããrèë búüttõõn shããrèë by èëmããïïl búüttõõn shããrèë õõn pïïntèërèëst pïïntèërèëst</w:t>
+        <w:t>fããcéèbóóóók shããréè bûüttóón twîîttéèr shããréè bûüttóón góóóógléè plûüs shããréè bûüttóón tûümblr shããréè bûüttóón réèddîît shããréè bûüttóón shããréè by éèmããîîl bûüttóón shããréè óón pîîntéèréèst pîîntéèréèst</w:t>
       </w:r>
     </w:p>
     <w:p>
@@ -4686,7 +4686,7 @@
           <w:cs w:val="0"/>
           <w:lang w:val="de-DE" w:eastAsia="zh-TW" w:bidi="ar-SA"/>
         </w:rPr>
-        <w:t>Rëétûürn tôõ thëé Chîìldrëén's Lîìbràæry</w:t>
+        <w:t>Rêètûûrn tõõ thêè Chíîldrêèn's Líîbráæry</w:t>
       </w:r>
     </w:p>
     <w:p/>

--- a/de-DE/RQA002.docx
+++ b/de-DE/RQA002.docx
@@ -48,7 +48,7 @@
           <w:cs w:val="0"/>
           <w:lang w:val="de-DE" w:eastAsia="zh-TW" w:bidi="ar-SA"/>
         </w:rPr>
-        <w:t>250WôördCôöúûnt</w:t>
+        <w:t>250WöórdCöóùúnt</w:t>
       </w:r>
     </w:p>
     <w:p>
@@ -96,7 +96,7 @@
           <w:cs w:val="0"/>
           <w:lang w:val="de-DE" w:eastAsia="zh-TW" w:bidi="ar-SA"/>
         </w:rPr>
-        <w:t>Ã lòöng tîìmëè åâgòö åând fåâr, fåâr åâwåây åân òöld wòömåân wåâs sîìttîìng îìn hëèr ròöckîìng chåâîìr thîìnkîìng hòöw håâppy shëè wòöüûld bëè îìf shëè håâd åâ chîìld.</w:t>
+        <w:t>À lòõng tìïméë æágòõ æánd fæár, fæár æáwæáy æán òõld wòõmæán wæás sìïttìïng ìïn héër ròõckìïng chæáìïr thìïnkìïng hòõw hæáppy shéë wòõûûld béë ìïf shéë hæád æá chìïld.</w:t>
       </w:r>
       <w:r>
         <w:rPr>
@@ -170,7 +170,7 @@
           <w:cs w:val="0"/>
           <w:lang w:val="de-DE" w:eastAsia="zh-TW" w:bidi="ar-SA"/>
         </w:rPr>
-        <w:t>Thèên, shèê hèêáærd áæ knòóck áæt thèê dòóòór áænd òópèênèêd îìt.</w:t>
+        <w:t>Thèên, shèê hèêãàrd ãà knõõck ãàt thèê dõõõõr ãànd õõpèênèêd ìît.</w:t>
       </w:r>
       <w:r>
         <w:rPr>
@@ -244,7 +244,7 @@
           <w:cs w:val="0"/>
           <w:lang w:val="de-DE" w:eastAsia="zh-TW" w:bidi="ar-SA"/>
         </w:rPr>
-        <w:t>Å låædy wåæs ståændîíng théëréë åænd shéë såæîíd, "Ïf yööüú léët méë îín, Ï wîíll gråænt yööüú åæ wîísh."</w:t>
+        <w:t>À láædy wáæs stáændììng théèréè áænd shéè sáæììd, "Íf yõõùú léèt méè ììn, Í wììll gráænt yõõùú áæ wììsh."</w:t>
       </w:r>
       <w:r>
         <w:rPr>
@@ -318,7 +318,7 @@
           <w:cs w:val="0"/>
           <w:lang w:val="de-DE" w:eastAsia="zh-TW" w:bidi="ar-SA"/>
         </w:rPr>
-        <w:t>Thêé óóld wóómâãn lêét thêé wóómâãn ïín fïírstly bêécâãûýsêé shêé fêélt pïíty, sêécóóndly bêécâãûýsêé shêé knêéw whâãt shêé'd wïísh fóór...âã chïíld.</w:t>
+        <w:t>Théë öòld wöòmäán léët théë wöòmäán ììn fììrstly béëcäáùýséë shéë féëlt pììty, séëcöòndly béëcäáùýséë shéë knéëw whäát shéë'd wììsh föòr...äá chììld.</w:t>
       </w:r>
       <w:r>
         <w:rPr>
@@ -392,7 +392,7 @@
           <w:cs w:val="0"/>
           <w:lang w:val="de-DE" w:eastAsia="zh-TW" w:bidi="ar-SA"/>
         </w:rPr>
-        <w:t>Âftëér shëé wåáshëéd thëé låády úûp åánd fëéd hëér, shëé såáw thåát shëé wåás rëéåálly bëéåáúûtîífúûl.Â lòóng tîímëé åágòó åánd fåár, fåár åáwåáy åán òóld wòómåán wåás sîíttîíng îín hëér ròóckîíng chåáîír thîínkîíng hòów håáppy shëé wòóúûld bëé îíf shëé håád åá chîíld.</w:t>
+        <w:t>Æftéêr shéê wåäshéêd théê låädy ùýp åänd féêd héêr, shéê såäw thåät shéê wåäs réêåälly béêåäùýtïìfùýl.Æ lööng tïìméê åägöö åänd fåär, fåär åäwåäy åän ööld wöömåän wåäs sïìttïìng ïìn héêr rööckïìng chåäïìr thïìnkïìng hööw håäppy shéê wööùýld béê ïìf shéê håäd åä chïìld.</w:t>
       </w:r>
       <w:r>
         <w:rPr>
@@ -466,7 +466,7 @@
           <w:cs w:val="0"/>
           <w:lang w:val="de-DE" w:eastAsia="zh-TW" w:bidi="ar-SA"/>
         </w:rPr>
-        <w:t>Thêën, shêë hêëãàrd ãà knóõck ãàt thêë dóõóõr ãànd óõpêënêëd íît.</w:t>
+        <w:t>Théên, shéê héêããrd ãã knöõck ããt théê döõöõr ããnd öõpéênéêd ïìt.</w:t>
       </w:r>
       <w:r>
         <w:rPr>
@@ -540,7 +540,7 @@
           <w:cs w:val="0"/>
           <w:lang w:val="de-DE" w:eastAsia="zh-TW" w:bidi="ar-SA"/>
         </w:rPr>
-        <w:t>Æ læàdy wæàs stæàndíìng thëèrëè æànd shëè sæàíìd, "Ïf yöôùü lëèt mëè íìn, Ï wíìll græànt yöôùü æà wíìsh."</w:t>
+        <w:t>Á lãâdy wãâs stãândîìng théèréè ãând shéè sãâîìd, "Íf yõôúù léèt méè îìn, Í wîìll grãânt yõôúù ãâ wîìsh."</w:t>
       </w:r>
       <w:r>
         <w:rPr>
@@ -614,7 +614,7 @@
           <w:cs w:val="0"/>
           <w:lang w:val="de-DE" w:eastAsia="zh-TW" w:bidi="ar-SA"/>
         </w:rPr>
-        <w:t>Théë ôõld wôõmæân léët théë wôõmæân ìïn fìïrstly béëcæâüûséë shéë féëlt pìïty, séëcôõndly béëcæâüûséë shéë knéëw whæât shéë'd wìïsh fôõr...æâ chìïld.</w:t>
+        <w:t>Thèê òõld wòõmåàn lèêt thèê wòõmåàn îîn fîîrstly bèêcåàüûsèê shèê fèêlt pîîty, sèêcòõndly bèêcåàüûsèê shèê knèêw whåàt shèê'd wîîsh fòõr...åà chîîld.</w:t>
       </w:r>
       <w:r>
         <w:rPr>
@@ -688,7 +688,7 @@
           <w:cs w:val="0"/>
           <w:lang w:val="de-DE" w:eastAsia="zh-TW" w:bidi="ar-SA"/>
         </w:rPr>
-        <w:t>Àftéér shéé wáåshééd théé láådy ùúp áånd fééd héér, shéé sáåw tháåt shéé wáås rééáålly bééáåùútîìfùúl.À lóóng tîìméé áågóó áånd fáår, fáår áåwáåy áån óóld wóómáån wáås sîìttîìng îìn héér róóckîìng cháåîìr thîìnkîìng hóów háåppy shéé wóóùúld béé îìf shéé háåd áå chîìld.</w:t>
+        <w:t>Àftëër shëë wäæshëëd thëë läædy üûp äænd fëëd hëër, shëë säæw thäæt shëë wäæs rëëäælly bëëäæüûtíïfüûl.À lòòng tíïmëë äægòò äænd fäær, fäær äæwäæy äæn òòld wòòmäæn wäæs síïttíïng íïn hëër ròòckíïng chäæíïr thíïnkíïng hòòw häæppy shëë wòòüûld bëë íïf shëë häæd äæ chíïld.</w:t>
       </w:r>
       <w:r>
         <w:rPr>
@@ -762,7 +762,7 @@
           <w:cs w:val="0"/>
           <w:lang w:val="de-DE" w:eastAsia="zh-TW" w:bidi="ar-SA"/>
         </w:rPr>
-        <w:t>Thêën, shêë hêëåárd åá knööck åát thêë döööör åánd ööpêënêëd ìît.</w:t>
+        <w:t>Thèèn, shèè hèèäárd äá knóôck äát thèè dóôóôr äánd óôpèènèèd ìît.</w:t>
       </w:r>
       <w:r>
         <w:rPr>
@@ -836,7 +836,7 @@
           <w:cs w:val="0"/>
           <w:lang w:val="de-DE" w:eastAsia="zh-TW" w:bidi="ar-SA"/>
         </w:rPr>
-        <w:t>À lãådy wãås stãåndíìng thëêrëê ãånd shëê sãåíìd, "Îf yöõùù lëêt mëê íìn, Î wíìll grãånt yöõùù ãå wíìsh."</w:t>
+        <w:t>Á läãdy wäãs stäãndïìng thèérèé äãnd shèé säãïìd, "Ìf yõòùû lèét mèé ïìn, Ì wïìll gräãnt yõòùû äã wïìsh."</w:t>
       </w:r>
       <w:r>
         <w:rPr>
@@ -910,7 +910,7 @@
           <w:cs w:val="0"/>
           <w:lang w:val="de-DE" w:eastAsia="zh-TW" w:bidi="ar-SA"/>
         </w:rPr>
-        <w:t>Thêê óôld wóômæån lêêt.</w:t>
+        <w:t>Thëé ööld wöömãân lëét.</w:t>
       </w:r>
       <w:r>
         <w:rPr>
@@ -984,7 +984,7 @@
           <w:cs w:val="0"/>
           <w:lang w:val="de-DE" w:eastAsia="zh-TW" w:bidi="ar-SA"/>
         </w:rPr>
-        <w:t>QÀÀÀ</w:t>
+        <w:t>QÆÆÆ</w:t>
       </w:r>
       <w:bookmarkStart w:id="0" w:name="_GoBack"/>
       <w:bookmarkEnd w:id="0"/>
@@ -1084,7 +1084,7 @@
           <w:cs w:val="0"/>
           <w:lang w:val="de-DE" w:eastAsia="zh-TW" w:bidi="ar-SA"/>
         </w:rPr>
-        <w:t>Hòómêêpâägêê Ìcòón</w:t>
+        <w:t>Hôòmèëpââgèë Ïcôòn</w:t>
       </w:r>
     </w:p>
     <w:p>
@@ -1132,7 +1132,7 @@
           <w:cs w:val="0"/>
           <w:lang w:val="de-DE" w:eastAsia="zh-TW" w:bidi="ar-SA"/>
         </w:rPr>
-        <w:t>Áùúthôôrs</w:t>
+        <w:t>Äýùthóórs</w:t>
       </w:r>
     </w:p>
     <w:p>
@@ -1180,7 +1180,7 @@
           <w:cs w:val="0"/>
           <w:lang w:val="de-DE" w:eastAsia="zh-TW" w:bidi="ar-SA"/>
         </w:rPr>
-        <w:t>Shõört Stõörïïëès</w:t>
+        <w:t>Shöôrt Stöôrîîèès</w:t>
       </w:r>
     </w:p>
     <w:p>
@@ -1228,7 +1228,7 @@
           <w:cs w:val="0"/>
           <w:lang w:val="de-DE" w:eastAsia="zh-TW" w:bidi="ar-SA"/>
         </w:rPr>
-        <w:t>Chíïldrèèn</w:t>
+        <w:t>Chìíldrêèn</w:t>
       </w:r>
     </w:p>
     <w:p>
@@ -1276,7 +1276,7 @@
           <w:cs w:val="0"/>
           <w:lang w:val="de-DE" w:eastAsia="zh-TW" w:bidi="ar-SA"/>
         </w:rPr>
-        <w:t>Fâåvòôrïïtëès</w:t>
+        <w:t>Fãåvòòrìítëés</w:t>
       </w:r>
     </w:p>
     <w:p>
@@ -1324,7 +1324,7 @@
           <w:cs w:val="0"/>
           <w:lang w:val="de-DE" w:eastAsia="zh-TW" w:bidi="ar-SA"/>
         </w:rPr>
-        <w:t>Pôóëétry</w:t>
+        <w:t>Póõêétry</w:t>
       </w:r>
     </w:p>
     <w:p>
@@ -1372,7 +1372,7 @@
           <w:cs w:val="0"/>
           <w:lang w:val="de-DE" w:eastAsia="zh-TW" w:bidi="ar-SA"/>
         </w:rPr>
-        <w:t>Nöõvêèls</w:t>
+        <w:t>Nöövèéls</w:t>
       </w:r>
     </w:p>
     <w:p>
@@ -1420,7 +1420,7 @@
           <w:cs w:val="0"/>
           <w:lang w:val="de-DE" w:eastAsia="zh-TW" w:bidi="ar-SA"/>
         </w:rPr>
-        <w:t>Féèäâtüüréès</w:t>
+        <w:t>Fèéããtýürèés</w:t>
       </w:r>
     </w:p>
     <w:p>
@@ -1478,7 +1478,7 @@
           <w:cs w:val="0"/>
           <w:lang w:val="de-DE" w:eastAsia="zh-TW" w:bidi="ar-SA"/>
         </w:rPr>
-        <w:t>Tìïtlêê óör Àùüthóör</w:t>
+        <w:t>Tïîtlëè ôòr Àúùthôòr</w:t>
       </w:r>
     </w:p>
     <w:p>
@@ -1526,7 +1526,7 @@
           <w:cs w:val="0"/>
           <w:lang w:val="de-DE" w:eastAsia="zh-TW" w:bidi="ar-SA"/>
         </w:rPr>
-        <w:t>lôógîìn</w:t>
+        <w:t>lõögîín</w:t>
       </w:r>
     </w:p>
     <w:p>
@@ -1584,7 +1584,7 @@
           <w:cs w:val="0"/>
           <w:lang w:val="de-DE" w:eastAsia="zh-TW" w:bidi="ar-SA"/>
         </w:rPr>
-        <w:t>Thùûmbëëlîïnåà</w:t>
+        <w:t>Thûûmbëëlîïnäâ</w:t>
       </w:r>
     </w:p>
     <w:p>
@@ -1632,7 +1632,7 @@
           <w:cs w:val="0"/>
           <w:lang w:val="de-DE" w:eastAsia="zh-TW" w:bidi="ar-SA"/>
         </w:rPr>
-        <w:t>Thúúmbèêlíînåà íîs õõnèê õõf õõúúr Fåàvõõríîtèê Fåàíîry Tåàlèês</w:t>
+        <w:t>Thüûmbëèlîïnåæ îïs óònëè óòf óòüûr Fåævóòrîïtëè Fåæîïry Tåælëès</w:t>
       </w:r>
     </w:p>
     <w:p>
@@ -1680,7 +1680,7 @@
           <w:cs w:val="0"/>
           <w:lang w:val="de-DE" w:eastAsia="zh-TW" w:bidi="ar-SA"/>
         </w:rPr>
-        <w:t>Æn ïíllûûsträátïíóòn fóòr théë stóòry Thûûmbéëlïínäá by théë äáûûthóòr</w:t>
+        <w:t>Ân ïïllûüstræåtïïõón fõór thëé stõóry Thûümbëélïïnæå by thëé æåûüthõór</w:t>
       </w:r>
     </w:p>
     <w:p>
@@ -1728,7 +1728,7 @@
           <w:cs w:val="0"/>
           <w:lang w:val="de-DE" w:eastAsia="zh-TW" w:bidi="ar-SA"/>
         </w:rPr>
-        <w:t>Á lóòng tììméè æãgóò æãnd fæãr, fæãr æãwæãy æãn óòld wóòmæãn wæãs sììttììng ììn héèr róòckììng chæãììr thììnkììng hóòw hæãppy shéè wóòùúld béè ììf shéè hæãd æã chììld.</w:t>
+        <w:t>À lõòng tíìméê áágõò áánd fáár, fáár ááwááy áán õòld wõòmáán wáás síìttíìng íìn héêr rõòckíìng chááíìr thíìnkíìng hõòw hááppy shéê wõòúúld béê íìf shéê háád áá chíìld.</w:t>
       </w:r>
       <w:r>
         <w:rPr>
@@ -1802,7 +1802,7 @@
           <w:cs w:val="0"/>
           <w:lang w:val="de-DE" w:eastAsia="zh-TW" w:bidi="ar-SA"/>
         </w:rPr>
-        <w:t>Thêèn, shêè hêèæárd æá knõòck æát thêè dõòõòr æánd õòpêènêèd ïìt.</w:t>
+        <w:t>Thëèn, shëè hëèáârd áâ knõòck áât thëè dõòõòr áând õòpëènëèd ìít.</w:t>
       </w:r>
       <w:r>
         <w:rPr>
@@ -1876,7 +1876,7 @@
           <w:cs w:val="0"/>
           <w:lang w:val="de-DE" w:eastAsia="zh-TW" w:bidi="ar-SA"/>
         </w:rPr>
-        <w:t>Ã läâdy wäâs stäândìíng thèèrèè äând shèè säâìíd, "Ïf yõòüü lèèt mèè ìín, Ï wìíll gräânt yõòüü äâ wìísh."</w:t>
+        <w:t>Å læády wæás stæándííng thëërëë æánd shëë sæáííd, "Ïf yõòýû lëët mëë íín, Ï wííll græánt yõòýû æá wíísh."</w:t>
       </w:r>
       <w:r>
         <w:rPr>
@@ -1950,7 +1950,7 @@
           <w:cs w:val="0"/>
           <w:lang w:val="de-DE" w:eastAsia="zh-TW" w:bidi="ar-SA"/>
         </w:rPr>
-        <w:t>Thëé òõld wòõmãân lëét thëé wòõmãân ïïn fïïrstly bëécãâüûsëé shëé fëélt pïïty, sëécòõndly bëécãâüûsëé shëé knëéw whãât shëé'd wïïsh fòõr...ãâ chïïld.</w:t>
+        <w:t>Thêê õòld wõòmáàn lêêt thêê wõòmáàn íìn fíìrstly bêêcáàýúsêê shêê fêêlt píìty, sêêcõòndly bêêcáàýúsêê shêê knêêw wháàt shêê'd wíìsh fõòr...áà chíìld.</w:t>
       </w:r>
       <w:r>
         <w:rPr>
@@ -2024,7 +2024,7 @@
           <w:cs w:val="0"/>
           <w:lang w:val="de-DE" w:eastAsia="zh-TW" w:bidi="ar-SA"/>
         </w:rPr>
-        <w:t>Åftèër shèë wåæshèëd thèë låædy ùüp åænd fèëd hèër, shèë såæw thåæt shèë wåæs rèëåælly bèëåæùütìîfùül.</w:t>
+        <w:t>Ãftèér shèé wæàshèéd thèé læàdy ýýp æànd fèéd hèér, shèé sæàw thæàt shèé wæàs rèéæàlly bèéæàýýtíìfýýl.</w:t>
       </w:r>
     </w:p>
     <w:p>
@@ -2082,7 +2082,7 @@
           <w:cs w:val="0"/>
           <w:lang w:val="de-DE" w:eastAsia="zh-TW" w:bidi="ar-SA"/>
         </w:rPr>
-        <w:t>Thèë lààdy slèëpt sôóýýndly ààll nîïght lôóng àànd thèën rîïght bèëfôórèë shèë lèëft, shèë sààîïd, "Nôów, ààbôóýýt yôóýýr wîïsh.</w:t>
+        <w:t>Thëé lâády slëépt sööýýndly âáll nîìght lööng âánd thëén rîìght bëéföörëé shëé lëéft, shëé sâáîìd, "Nööw, âábööýýt yööýýr wîìsh.</w:t>
       </w:r>
       <w:r>
         <w:rPr>
@@ -2156,7 +2156,7 @@
           <w:cs w:val="0"/>
           <w:lang w:val="de-DE" w:eastAsia="zh-TW" w:bidi="ar-SA"/>
         </w:rPr>
-        <w:t>Whâât döõ yöõúý wâânt?"</w:t>
+        <w:t>Wháät dôö yôöùý wáänt?"</w:t>
       </w:r>
     </w:p>
     <w:p>
@@ -2214,7 +2214,7 @@
           <w:cs w:val="0"/>
           <w:lang w:val="de-DE" w:eastAsia="zh-TW" w:bidi="ar-SA"/>
         </w:rPr>
-        <w:t>Thêê làædy thöòûýght àæböòûýt möòst pêêöòplêê's wîïshêês töò bêê rîïchêêst îïn thêê wöòrld, möòst pöòwêêrfûýl pêêrsöòn, thêê smàærtêêst, àænd thêê prêêttîïêêst.</w:t>
+        <w:t>Thèê læâdy thõôûúght æâbõôûút mõôst pèêõôplèê's wíìshèês tõô bèê ríìchèêst íìn thèê wõôrld, mõôst põôwèêrfûúl pèêrsõôn, thèê smæârtèêst, æând thèê prèêttíìèêst.</w:t>
       </w:r>
       <w:r>
         <w:rPr>
@@ -2288,7 +2288,7 @@
           <w:cs w:val="0"/>
           <w:lang w:val="de-DE" w:eastAsia="zh-TW" w:bidi="ar-SA"/>
         </w:rPr>
-        <w:t>Bùüt théè õóld wõómáàn wîìshéèd fõór</w:t>
+        <w:t>Býút thèè óõld wóõmáán wíìshèèd fóõr</w:t>
       </w:r>
     </w:p>
     <w:p>
@@ -2336,7 +2336,7 @@
           <w:cs w:val="0"/>
           <w:lang w:val="de-DE" w:eastAsia="zh-TW" w:bidi="ar-SA"/>
         </w:rPr>
-        <w:t>sóömèéthîìng thèé läædy cóöúüld nóöt bèélîìèévèé.</w:t>
+        <w:t>sòômééthïíng théé láädy còôùýld nòôt béélïíéévéé.</w:t>
       </w:r>
       <w:r>
         <w:rPr>
@@ -2410,7 +2410,7 @@
           <w:cs w:val="0"/>
           <w:lang w:val="de-DE" w:eastAsia="zh-TW" w:bidi="ar-SA"/>
         </w:rPr>
-        <w:t>Shèé sâäííd, "Ì wõòúùld lííkèé âä chííld."</w:t>
+        <w:t>Shêê sàäìíd, "Ï wòôúúld lìíkêê àä chìíld."</w:t>
       </w:r>
     </w:p>
     <w:p>
@@ -2468,7 +2468,7 @@
           <w:cs w:val="0"/>
           <w:lang w:val="de-DE" w:eastAsia="zh-TW" w:bidi="ar-SA"/>
         </w:rPr>
-        <w:t>"Whàæt dïìd yõõýû sàæy?"</w:t>
+        <w:t>"Whãàt dïïd yôóúý sãày?"</w:t>
       </w:r>
       <w:r>
         <w:rPr>
@@ -2542,7 +2542,7 @@
           <w:cs w:val="0"/>
           <w:lang w:val="de-DE" w:eastAsia="zh-TW" w:bidi="ar-SA"/>
         </w:rPr>
-        <w:t>shéê ãäskéêd béêcãäúúséê shéê wãäs ãästõònìíshéêd ãät whãät théê õòld lãädy ãäskéêd fõòr.</w:t>
+        <w:t>shêê àæskêêd bêêcàæùýsêê shêê wàæs àæstóònîíshêêd àæt whàæt thêê óòld làædy àæskêêd fóòr.</w:t>
       </w:r>
       <w:r>
         <w:rPr>
@@ -2616,7 +2616,7 @@
           <w:cs w:val="0"/>
           <w:lang w:val="de-DE" w:eastAsia="zh-TW" w:bidi="ar-SA"/>
         </w:rPr>
-        <w:t>Théë ôôld lààdy réëpéëààtéëd whààt shéë sààïìd.</w:t>
+        <w:t>Thêê ôóld lâãdy rêêpêêâãtêêd whâãt shêê sâãíîd.</w:t>
       </w:r>
       <w:r>
         <w:rPr>
@@ -2690,7 +2690,7 @@
           <w:cs w:val="0"/>
           <w:lang w:val="de-DE" w:eastAsia="zh-TW" w:bidi="ar-SA"/>
         </w:rPr>
-        <w:t>"Î wööûüld líïkèë åæ chíïld."</w:t>
+        <w:t>"Ì wòöýüld líìkéé ãæ chíìld."</w:t>
       </w:r>
     </w:p>
     <w:p>
@@ -2748,7 +2748,7 @@
           <w:cs w:val="0"/>
           <w:lang w:val="de-DE" w:eastAsia="zh-TW" w:bidi="ar-SA"/>
         </w:rPr>
-        <w:t>Thêê læädy thêên plæäcêêd æä tîîny sêêêêd îîn thêê öôld wöômæän's hæänd æänd gæävêê hêêr îînstrùýctîîöôns. "</w:t>
+        <w:t>Thèè lâädy thèèn plâäcèèd âä tìîny sèèèèd ìîn thèè óöld wóömâän's hâänd âänd gâävèè hèèr ìînstrûúctìîóöns. "</w:t>
       </w:r>
       <w:r>
         <w:rPr>
@@ -2822,7 +2822,7 @@
           <w:cs w:val="0"/>
           <w:lang w:val="de-DE" w:eastAsia="zh-TW" w:bidi="ar-SA"/>
         </w:rPr>
-        <w:t>Pláãnt thïìs sëêëêd, wáãtëêr ïìt cáãrëêfúýlly, wáãtch õõvëêr ïìt, áãnd gïìvëê ïìt yõõúýr lõõvëê.</w:t>
+        <w:t>Pläånt thïís sëëëëd, wäåtëër ïít cäårëëfüúlly, wäåtch ôõvëër ïít, äånd gïívëë ïít yôõüúr lôõvëë.</w:t>
       </w:r>
       <w:r>
         <w:rPr>
@@ -2896,7 +2896,7 @@
           <w:cs w:val="0"/>
           <w:lang w:val="de-DE" w:eastAsia="zh-TW" w:bidi="ar-SA"/>
         </w:rPr>
-        <w:t>Íf yõòüû dõò åãll thõòsêë thìíngs, thêën yõòüû wìíll håãvêë åã chìíld."</w:t>
+        <w:t>Íf yôôýú dôô áàll thôôsèè thìïngs, thèèn yôôýú wìïll háàvèè áà chìïld."</w:t>
       </w:r>
     </w:p>
     <w:p>
@@ -2954,7 +2954,7 @@
           <w:cs w:val="0"/>
           <w:lang w:val="de-DE" w:eastAsia="zh-TW" w:bidi="ar-SA"/>
         </w:rPr>
-        <w:t>Sòô théê òôld wòômåän dïìd åäll òôf thòôséê thïìngs théê låädy håäd tòôld héêr tòô.</w:t>
+        <w:t>Sõõ thêê õõld wõõmàån díìd àåll õõf thõõsêê thíìngs thêê làådy hàåd tõõld hêêr tõõ.</w:t>
       </w:r>
       <w:r>
         <w:rPr>
@@ -3028,7 +3028,7 @@
           <w:cs w:val="0"/>
           <w:lang w:val="de-DE" w:eastAsia="zh-TW" w:bidi="ar-SA"/>
         </w:rPr>
-        <w:t>În æà wèêèêk, thèêrèê wæàs æà bèêæàúùtïìfúùl yèêllõôw flõôwèêr ïìn plæàcèê õôf thèê sèêèêd.</w:t>
+        <w:t>Ín âæ wèêèêk, thèêrèê wâæs âæ bèêâæüútíîfüúl yèêllöòw flöòwèêr íîn plâæcèê öòf thèê sèêèêd.</w:t>
       </w:r>
       <w:r>
         <w:rPr>
@@ -3102,7 +3102,7 @@
           <w:cs w:val="0"/>
           <w:lang w:val="de-DE" w:eastAsia="zh-TW" w:bidi="ar-SA"/>
         </w:rPr>
-        <w:t>Thèê nèêxt dâãy, thèê flôówèêr blôóôómèêd.</w:t>
+        <w:t>Théê néêxt dáày, théê flõöwéêr blõöõöméêd.</w:t>
       </w:r>
       <w:r>
         <w:rPr>
@@ -3176,7 +3176,7 @@
           <w:cs w:val="0"/>
           <w:lang w:val="de-DE" w:eastAsia="zh-TW" w:bidi="ar-SA"/>
         </w:rPr>
-        <w:t>Ínsîîdéë théë flõöwéër wåàs åà béëåàüùtîîfüùl lîîttléë gîîrl whõö wåàs théë sîîzéë õöf théë wõömåàn's thüùmb sõö shéë åà cåàlléëd héër Thüùmbéëllîînåà.</w:t>
+        <w:t>Ìnsíìdëê thëê flóôwëêr wæás æá bëêæáûütíìfûül líìttlëê gíìrl whóô wæás thëê síìzëê óôf thëê wóômæán's thûümb sóô shëê æá cæállëêd hëêr Thûümbëêllíìnæá.</w:t>
       </w:r>
       <w:r>
         <w:rPr>
@@ -3250,7 +3250,7 @@
           <w:cs w:val="0"/>
           <w:lang w:val="de-DE" w:eastAsia="zh-TW" w:bidi="ar-SA"/>
         </w:rPr>
-        <w:t>Shêé mâádêé hêér âá lìîttlêé drêéss óöûýt óöf góöldêén thrêéâáds.</w:t>
+        <w:t>Shéê màâdéê héêr àâ lïïttléê dréêss ööûýt ööf gööldéên thréêàâds.</w:t>
       </w:r>
       <w:r>
         <w:rPr>
@@ -3324,7 +3324,7 @@
           <w:cs w:val="0"/>
           <w:lang w:val="de-DE" w:eastAsia="zh-TW" w:bidi="ar-SA"/>
         </w:rPr>
-        <w:t>Thùùmbëêllíïnæä slëêpt íïn æä wæälnùùt shëêll æänd bròóùùght thëê òóld wòómæän jòóy æänd hæäppíïnëêss.</w:t>
+        <w:t>Thüùmbêèllìïnåä slêèpt ìïn åä wåälnüùt shêèll åänd brõòüùght thêè õòld wõòmåän jõòy åänd håäppìïnêèss.</w:t>
       </w:r>
     </w:p>
     <w:p>
@@ -3382,7 +3382,7 @@
           <w:cs w:val="0"/>
           <w:lang w:val="de-DE" w:eastAsia="zh-TW" w:bidi="ar-SA"/>
         </w:rPr>
-        <w:t>Býüt, òónèë dàày whèën Thýümbèëllììnàà wèënt dòówn fòór hèër nààp, àà fròóg hòóppèëd thròóýügh thèë òópèën wììndòów àànd sààììd, "Yòóýü wììll bèë àà pèërfèëct brììdèë fòór my sòón," àànd shèë tòóòók Thýümbèëllììnàà tòó àà lììly pààd àànd hòóppèëd òóff tòó fììnd hèër sòón.</w:t>
+        <w:t>Bûût, ôònëè dáây whëèn Thûûmbëèllîînáâ wëènt dôòwn fôòr hëèr náâp, áâ frôòg hôòppëèd thrôòûûgh thëè ôòpëèn wîîndôòw áând sáâîîd, "Yôòûû wîîll bëè áâ pëèrfëèct brîîdëè fôòr my sôòn," áând shëè tôòôòk Thûûmbëèllîînáâ tôò áâ lîîly páâd áând hôòppëèd ôòff tôò fîînd hëèr sôòn.</w:t>
       </w:r>
     </w:p>
     <w:p>
@@ -3440,7 +3440,7 @@
           <w:cs w:val="0"/>
           <w:lang w:val="de-DE" w:eastAsia="zh-TW" w:bidi="ar-SA"/>
         </w:rPr>
-        <w:t>Thüúmbëëllîînãá crîîëëd ãánd sôómëë lîîttlëë güúppîîëës hëëãárd hëër ãánd chëëwëëd thëë rôóôóts ôóff thëë lîîly pãád tôó hëëlp hëër ëëscãápëë.</w:t>
+        <w:t>Thùûmbëêllììnåá crììëêd åánd sóômëê lììttlëê gùûppììëês hëêåárd hëêr åánd chëêwëêd thëê róôóôts óôff thëê lììly påád tóô hëêlp hëêr ëêscåápëê.</w:t>
       </w:r>
       <w:r>
         <w:rPr>
@@ -3514,7 +3514,7 @@
           <w:cs w:val="0"/>
           <w:lang w:val="de-DE" w:eastAsia="zh-TW" w:bidi="ar-SA"/>
         </w:rPr>
-        <w:t>Thüûmbèèllíïnæä's líïly pæäd flòôæätèèd æäwæäy.</w:t>
+        <w:t>Thûûmbéèllììnää's lììly pääd flöôäätéèd ääwääy.</w:t>
       </w:r>
       <w:r>
         <w:rPr>
@@ -3588,7 +3588,7 @@
           <w:cs w:val="0"/>
           <w:lang w:val="de-DE" w:eastAsia="zh-TW" w:bidi="ar-SA"/>
         </w:rPr>
-        <w:t>Â féëw hóòùùrs lãátéër, shéë fîînãálly stóòppéëd flóòãátîîng.</w:t>
+        <w:t>Æ fêèw hóöúúrs lâätêèr, shêè fïînâälly stóöppêèd flóöâätïîng.</w:t>
       </w:r>
       <w:r>
         <w:rPr>
@@ -3662,7 +3662,7 @@
           <w:cs w:val="0"/>
           <w:lang w:val="de-DE" w:eastAsia="zh-TW" w:bidi="ar-SA"/>
         </w:rPr>
-        <w:t>Dùúrííng thèê sùúmmèêr, shèê àátèê bèêrrííèês àánd dràánk thèê dèêw öõff thèê lèêàávèês.</w:t>
+        <w:t>Dûürìíng thëè sûümmëèr, shëè ãàtëè bëèrrìíëès ãànd drãànk thëè dëèw ôóff thëè lëèãàvëès.</w:t>
       </w:r>
       <w:r>
         <w:rPr>
@@ -3736,7 +3736,7 @@
           <w:cs w:val="0"/>
           <w:lang w:val="de-DE" w:eastAsia="zh-TW" w:bidi="ar-SA"/>
         </w:rPr>
-        <w:t>Bùýt thèèn wïîntèèr cåámèè åánd shèè nèèèèdèèd shèèltèèr.</w:t>
+        <w:t>Büût thëên wììntëêr cæàmëê æànd shëê nëêëêdëêd shëêltëêr.</w:t>
       </w:r>
       <w:r>
         <w:rPr>
@@ -3810,7 +3810,7 @@
           <w:cs w:val="0"/>
           <w:lang w:val="de-DE" w:eastAsia="zh-TW" w:bidi="ar-SA"/>
         </w:rPr>
-        <w:t>Æ kîïndly mööùùsêê lêêt hêêr stáäy wîïth îït, bùùt îït sáäîïd, "Yööùù'll háävêê töö máärry my frîïêênd, Möölêê, bêêcáäùùsêê Ï cáännööt kêêêêp yööùù föör áänööthêêr wîïntêêr."</w:t>
+        <w:t>Å kïíndly mòöùùsêé lêét hêér stãày wïíth ïít, bùùt ïít sãàïíd, "Yòöùù'll hãàvêé tòö mãàrry my frïíêénd, Mòölêé, bêécãàùùsêé Í cãànnòöt kêéêép yòöùù fòör ãànòöthêér wïíntêér."</w:t>
       </w:r>
     </w:p>
     <w:p>
@@ -3868,7 +3868,7 @@
           <w:cs w:val="0"/>
           <w:lang w:val="de-DE" w:eastAsia="zh-TW" w:bidi="ar-SA"/>
         </w:rPr>
-        <w:t>Thëë nëëxt däáy shëë wëënt tôõ sëëëë Môõlëë.</w:t>
+        <w:t>Théè néèxt dääy shéè wéènt tóö séèéè Móöléè.</w:t>
       </w:r>
       <w:r>
         <w:rPr>
@@ -3942,7 +3942,7 @@
           <w:cs w:val="0"/>
           <w:lang w:val="de-DE" w:eastAsia="zh-TW" w:bidi="ar-SA"/>
         </w:rPr>
-        <w:t>Ïn òônëè òôf tùûnnëèls, shëè fòôùûnd åä sîîck bîîrd åänd såäîîd, "Pòôòôr thîîng, Ï wîîll bùûry îît."</w:t>
+        <w:t>Ín öònèê öòf túýnnèêls, shèê föòúýnd äå síîck bíîrd äånd säåíîd, "Pöòöòr thíîng, Í wíîll búýry íît."</w:t>
       </w:r>
       <w:r>
         <w:rPr>
@@ -4016,7 +4016,7 @@
           <w:cs w:val="0"/>
           <w:lang w:val="de-DE" w:eastAsia="zh-TW" w:bidi="ar-SA"/>
         </w:rPr>
-        <w:t>Thêën shêë fòöúúnd òöúút thäæt îìt wäæs stîìll äælîìvêë äænd shêë cäærêëd fòör îìt úúntîìl wäæs rêëäædy tòö fly.</w:t>
+        <w:t>Thêên shêê fôôúûnd ôôúût thàät ììt wàäs stììll àälììvêê àänd shêê càärêêd fôôr ììt úûntììl wàäs rêêàädy tôô fly.</w:t>
       </w:r>
       <w:r>
         <w:rPr>
@@ -4090,7 +4090,7 @@
           <w:cs w:val="0"/>
           <w:lang w:val="de-DE" w:eastAsia="zh-TW" w:bidi="ar-SA"/>
         </w:rPr>
-        <w:t>Ìt flëëw ôòff.</w:t>
+        <w:t>Ït flëèw òôff.</w:t>
       </w:r>
       <w:r>
         <w:rPr>
@@ -4164,7 +4164,7 @@
           <w:cs w:val="0"/>
           <w:lang w:val="de-DE" w:eastAsia="zh-TW" w:bidi="ar-SA"/>
         </w:rPr>
-        <w:t>Thããt fããll shêê nêêããrly hããd tõó mããrry Mõólêê.</w:t>
+        <w:t>Thàæt fàæll shêé nêéàærly hàæd tõô màærry Mõôlêé.</w:t>
       </w:r>
       <w:r>
         <w:rPr>
@@ -4238,7 +4238,7 @@
           <w:cs w:val="0"/>
           <w:lang w:val="de-DE" w:eastAsia="zh-TW" w:bidi="ar-SA"/>
         </w:rPr>
-        <w:t>Bùùt thèén shèé hèéæârd æâ fæâmììlììæâr twèéèét æând æân ììdèéæâ pôõppèéd ùùp ììn thèé bììrd's hèéæâd.</w:t>
+        <w:t>Býüt théën shéë héëãàrd ãà fãàmïìlïìãàr twéëéët ãànd ãàn ïìdéëãà pôöppéëd ýüp ïìn théë bïìrd's héëãàd.</w:t>
       </w:r>
     </w:p>
     <w:p>
@@ -4296,7 +4296,7 @@
           <w:cs w:val="0"/>
           <w:lang w:val="de-DE" w:eastAsia="zh-TW" w:bidi="ar-SA"/>
         </w:rPr>
-        <w:t>"Yôöùû cáàn côöméë dôöwn tôö théë wáàrm côöùûntry," sáàíîd théë bíîrd, sôö Thùûmbéëllíînáà hôöppéëd ôön théë bíîrd's báàck áànd fléëw tôö théë wáàrm côöùûntry.</w:t>
+        <w:t>"Yööûú cæån cöömëè dööwn töö thëè wæårm cööûúntry," sæåîïd thëè bîïrd, söö Thûúmbëèllîïnæå hööppëèd öön thëè bîïrd's bæåck æånd flëèw töö thëè wæårm cööûúntry.</w:t>
       </w:r>
       <w:r>
         <w:rPr>
@@ -4370,7 +4370,7 @@
           <w:cs w:val="0"/>
           <w:lang w:val="de-DE" w:eastAsia="zh-TW" w:bidi="ar-SA"/>
         </w:rPr>
-        <w:t>Thèê pèêòóplèê thèêrèê whòó wèêrèê lîìkèê hèêr rèênâæmèêd hèêr Érîìn.</w:t>
+        <w:t>Thêê pêêöóplêê thêêrêê whöó wêêrêê líïkêê hêêr rêênáàmêêd hêêr Éríïn.</w:t>
       </w:r>
       <w:r>
         <w:rPr>
@@ -4444,7 +4444,7 @@
           <w:cs w:val="0"/>
           <w:lang w:val="de-DE" w:eastAsia="zh-TW" w:bidi="ar-SA"/>
         </w:rPr>
-        <w:t>Shêè mæârrìîêèd æâ prìîncêè æând shêè lìîvêèd hæâppìîly êèvêèr æâftêèr.</w:t>
+        <w:t>Shëë mäãrrïìëëd äã prïìncëë äãnd shëë lïìvëëd häãppïìly ëëvëër äãftëër.</w:t>
       </w:r>
     </w:p>
     <w:p>
@@ -4502,7 +4502,7 @@
           <w:cs w:val="0"/>
           <w:lang w:val="de-DE" w:eastAsia="zh-TW" w:bidi="ar-SA"/>
         </w:rPr>
-        <w:t>Thèë Ênd</w:t>
+        <w:t>Théë Ênd</w:t>
       </w:r>
     </w:p>
     <w:p>
@@ -4550,7 +4550,7 @@
           <w:cs w:val="0"/>
           <w:lang w:val="de-DE" w:eastAsia="zh-TW" w:bidi="ar-SA"/>
         </w:rPr>
-        <w:t>Yóöûý mæåy êênjóöy thêê lóöngêêr vêêrsïìóön óöf thïìs fæåïìry tæålêê by Hæåns Chrïìstïìæån Ándêêrsêên, tïìtlêêd Lïìttlêê Tïìny, óör Thûýmbêêlïìnæå.</w:t>
+        <w:t>Yòòüú mäày ëènjòòy thëè lòòngëèr vëèrsììòòn òòf thììs fäàììry täàlëè by Häàns Chrììstììäàn Ãndëèrsëèn, tììtlëèd Lììttlëè Tììny, òòr Thüúmbëèlììnäà.</w:t>
       </w:r>
     </w:p>
     <w:p>
@@ -4608,7 +4608,7 @@
           <w:cs w:val="0"/>
           <w:lang w:val="de-DE" w:eastAsia="zh-TW" w:bidi="ar-SA"/>
         </w:rPr>
-        <w:t>fããcéèbóóóók shããréè bûüttóón twîîttéèr shããréè bûüttóón góóóógléè plûüs shããréè bûüttóón tûümblr shããréè bûüttóón réèddîît shããréè bûüttóón shããréè by éèmããîîl bûüttóón shããréè óón pîîntéèréèst pîîntéèréèst</w:t>
+        <w:t>fæàcëëbõöõök shæàrëë býúttõön twìïttëër shæàrëë býúttõön gõöõöglëë plýús shæàrëë býúttõön týúmblr shæàrëë býúttõön rëëddìït shæàrëë býúttõön shæàrëë by ëëmæàìïl býúttõön shæàrëë õön pìïntëërëëst pìïntëërëëst</w:t>
       </w:r>
     </w:p>
     <w:p>
@@ -4686,7 +4686,7 @@
           <w:cs w:val="0"/>
           <w:lang w:val="de-DE" w:eastAsia="zh-TW" w:bidi="ar-SA"/>
         </w:rPr>
-        <w:t>Rêètûûrn tõõ thêè Chíîldrêèn's Líîbráæry</w:t>
+        <w:t>Rèêtùürn tòõ thèê Chïíldrèên's Lïíbràåry</w:t>
       </w:r>
     </w:p>
     <w:p/>

--- a/de-DE/RQA002.docx
+++ b/de-DE/RQA002.docx
@@ -48,7 +48,7 @@
           <w:cs w:val="0"/>
           <w:lang w:val="de-DE" w:eastAsia="zh-TW" w:bidi="ar-SA"/>
         </w:rPr>
-        <w:t>250WöórdCöóùúnt</w:t>
+        <w:t>250WôördCôöûùnt</w:t>
       </w:r>
     </w:p>
     <w:p>
@@ -96,7 +96,7 @@
           <w:cs w:val="0"/>
           <w:lang w:val="de-DE" w:eastAsia="zh-TW" w:bidi="ar-SA"/>
         </w:rPr>
-        <w:t>À lòõng tìïméë æágòõ æánd fæár, fæár æáwæáy æán òõld wòõmæán wæás sìïttìïng ìïn héër ròõckìïng chæáìïr thìïnkìïng hòõw hæáppy shéë wòõûûld béë ìïf shéë hæád æá chìïld.</w:t>
+        <w:t>Å lóöng tíïmêê æàgóö æànd fæàr, fæàr æàwæày æàn óöld wóömæàn wæàs síïttíïng íïn hêêr róöckíïng chæàíïr thíïnkíïng hóöw hæàppy shêê wóöùûld bêê íïf shêê hæàd æà chíïld.</w:t>
       </w:r>
       <w:r>
         <w:rPr>
@@ -170,7 +170,7 @@
           <w:cs w:val="0"/>
           <w:lang w:val="de-DE" w:eastAsia="zh-TW" w:bidi="ar-SA"/>
         </w:rPr>
-        <w:t>Thèên, shèê hèêãàrd ãà knõõck ãàt thèê dõõõõr ãànd õõpèênèêd ìît.</w:t>
+        <w:t>Théén, shéé hééáård áå knòöck áåt théé dòöòör áånd òöpéénééd ïît.</w:t>
       </w:r>
       <w:r>
         <w:rPr>
@@ -244,7 +244,7 @@
           <w:cs w:val="0"/>
           <w:lang w:val="de-DE" w:eastAsia="zh-TW" w:bidi="ar-SA"/>
         </w:rPr>
-        <w:t>À láædy wáæs stáændììng théèréè áænd shéè sáæììd, "Íf yõõùú léèt méè ììn, Í wììll gráænt yõõùú áæ wììsh."</w:t>
+        <w:t>À làâdy wàâs stàândîìng théêréê àând shéê sàâîìd, "Ìf yõõùû léêt méê îìn, Ì wîìll gràânt yõõùû àâ wîìsh."</w:t>
       </w:r>
       <w:r>
         <w:rPr>
@@ -318,7 +318,7 @@
           <w:cs w:val="0"/>
           <w:lang w:val="de-DE" w:eastAsia="zh-TW" w:bidi="ar-SA"/>
         </w:rPr>
-        <w:t>Théë öòld wöòmäán léët théë wöòmäán ììn fììrstly béëcäáùýséë shéë féëlt pììty, séëcöòndly béëcäáùýséë shéë knéëw whäát shéë'd wììsh föòr...äá chììld.</w:t>
+        <w:t>Théë ôöld wôömáán léët théë wôömáán ìín fìírstly béëcááýûséë shéë féëlt pìíty, séëcôöndly béëcááýûséë shéë knéëw wháát shéë'd wìísh fôör...áá chìíld.</w:t>
       </w:r>
       <w:r>
         <w:rPr>
@@ -392,7 +392,7 @@
           <w:cs w:val="0"/>
           <w:lang w:val="de-DE" w:eastAsia="zh-TW" w:bidi="ar-SA"/>
         </w:rPr>
-        <w:t>Æftéêr shéê wåäshéêd théê låädy ùýp åänd féêd héêr, shéê såäw thåät shéê wåäs réêåälly béêåäùýtïìfùýl.Æ lööng tïìméê åägöö åänd fåär, fåär åäwåäy åän ööld wöömåän wåäs sïìttïìng ïìn héêr rööckïìng chåäïìr thïìnkïìng hööw håäppy shéê wööùýld béê ïìf shéê håäd åä chïìld.</w:t>
+        <w:t>Åftëér shëé wäâshëéd thëé läâdy ûúp äând fëéd hëér, shëé säâw thäât shëé wäâs rëéäâlly bëéäâûútîìfûúl.Å lòòng tîìmëé äâgòò äând fäâr, fäâr äâwäây äân òòld wòòmäân wäâs sîìttîìng îìn hëér ròòckîìng chäâîìr thîìnkîìng hòòw häâppy shëé wòòûúld bëé îìf shëé häâd äâ chîìld.</w:t>
       </w:r>
       <w:r>
         <w:rPr>
@@ -466,7 +466,7 @@
           <w:cs w:val="0"/>
           <w:lang w:val="de-DE" w:eastAsia="zh-TW" w:bidi="ar-SA"/>
         </w:rPr>
-        <w:t>Théên, shéê héêããrd ãã knöõck ããt théê döõöõr ããnd öõpéênéêd ïìt.</w:t>
+        <w:t>Théén, shéé hééããrd ãã knóòck ããt théé dóòóòr ããnd óòpéénééd íìt.</w:t>
       </w:r>
       <w:r>
         <w:rPr>
@@ -540,7 +540,7 @@
           <w:cs w:val="0"/>
           <w:lang w:val="de-DE" w:eastAsia="zh-TW" w:bidi="ar-SA"/>
         </w:rPr>
-        <w:t>Á lãâdy wãâs stãândîìng théèréè ãând shéè sãâîìd, "Íf yõôúù léèt méè îìn, Í wîìll grãânt yõôúù ãâ wîìsh."</w:t>
+        <w:t>Æ lâådy wâås stâåndïìng théëréë âånd shéë sâåïìd, "Íf yõöüú léët méë ïìn, Í wïìll grâånt yõöüú âå wïìsh."</w:t>
       </w:r>
       <w:r>
         <w:rPr>
@@ -614,7 +614,7 @@
           <w:cs w:val="0"/>
           <w:lang w:val="de-DE" w:eastAsia="zh-TW" w:bidi="ar-SA"/>
         </w:rPr>
-        <w:t>Thèê òõld wòõmåàn lèêt thèê wòõmåàn îîn fîîrstly bèêcåàüûsèê shèê fèêlt pîîty, sèêcòõndly bèêcåàüûsèê shèê knèêw whåàt shèê'd wîîsh fòõr...åà chîîld.</w:t>
+        <w:t>Thëë óòld wóòmåän lëët thëë wóòmåän îîn fîîrstly bëëcåäýüsëë shëë fëëlt pîîty, sëëcóòndly bëëcåäýüsëë shëë knëëw whåät shëë'd wîîsh fóòr...åä chîîld.</w:t>
       </w:r>
       <w:r>
         <w:rPr>
@@ -688,7 +688,7 @@
           <w:cs w:val="0"/>
           <w:lang w:val="de-DE" w:eastAsia="zh-TW" w:bidi="ar-SA"/>
         </w:rPr>
-        <w:t>Àftëër shëë wäæshëëd thëë läædy üûp äænd fëëd hëër, shëë säæw thäæt shëë wäæs rëëäælly bëëäæüûtíïfüûl.À lòòng tíïmëë äægòò äænd fäær, fäær äæwäæy äæn òòld wòòmäæn wäæs síïttíïng íïn hëër ròòckíïng chäæíïr thíïnkíïng hòòw häæppy shëë wòòüûld bëë íïf shëë häæd äæ chíïld.</w:t>
+        <w:t>Åftéêr shéê wãäshéêd théê lãädy úùp ãänd féêd héêr, shéê sãäw thãät shéê wãäs réêãälly béêãäúùtîìfúùl.Å lòòng tîìméê ãägòò ãänd fãär, fãär ãäwãäy ãän òòld wòòmãän wãäs sîìttîìng îìn héêr ròòckîìng chãäîìr thîìnkîìng hòòw hãäppy shéê wòòúùld béê îìf shéê hãäd ãä chîìld.</w:t>
       </w:r>
       <w:r>
         <w:rPr>
@@ -762,7 +762,7 @@
           <w:cs w:val="0"/>
           <w:lang w:val="de-DE" w:eastAsia="zh-TW" w:bidi="ar-SA"/>
         </w:rPr>
-        <w:t>Thèèn, shèè hèèäárd äá knóôck äát thèè dóôóôr äánd óôpèènèèd ìît.</w:t>
+        <w:t>Thëén, shëé hëéáãrd áã knóôck áãt thëé dóôóôr áãnd óôpëénëéd ïît.</w:t>
       </w:r>
       <w:r>
         <w:rPr>
@@ -836,7 +836,7 @@
           <w:cs w:val="0"/>
           <w:lang w:val="de-DE" w:eastAsia="zh-TW" w:bidi="ar-SA"/>
         </w:rPr>
-        <w:t>Á läãdy wäãs stäãndïìng thèérèé äãnd shèé säãïìd, "Ìf yõòùû lèét mèé ïìn, Ì wïìll gräãnt yõòùû äã wïìsh."</w:t>
+        <w:t>Å lãædy wãæs stãændïîng thééréé ãænd shéé sãæïîd, "Îf yòõýü léét méé ïîn, Î wïîll grãænt yòõýü ãæ wïîsh."</w:t>
       </w:r>
       <w:r>
         <w:rPr>
@@ -910,7 +910,7 @@
           <w:cs w:val="0"/>
           <w:lang w:val="de-DE" w:eastAsia="zh-TW" w:bidi="ar-SA"/>
         </w:rPr>
-        <w:t>Thëé ööld wöömãân lëét.</w:t>
+        <w:t>Thêè õóld wõómæán lêèt.</w:t>
       </w:r>
       <w:r>
         <w:rPr>
@@ -1084,7 +1084,7 @@
           <w:cs w:val="0"/>
           <w:lang w:val="de-DE" w:eastAsia="zh-TW" w:bidi="ar-SA"/>
         </w:rPr>
-        <w:t>Hôòmèëpââgèë Ïcôòn</w:t>
+        <w:t>Hôômêêpããgêê Ïcôôn</w:t>
       </w:r>
     </w:p>
     <w:p>
@@ -1132,7 +1132,7 @@
           <w:cs w:val="0"/>
           <w:lang w:val="de-DE" w:eastAsia="zh-TW" w:bidi="ar-SA"/>
         </w:rPr>
-        <w:t>Äýùthóórs</w:t>
+        <w:t>Æýùthöôrs</w:t>
       </w:r>
     </w:p>
     <w:p>
@@ -1180,7 +1180,7 @@
           <w:cs w:val="0"/>
           <w:lang w:val="de-DE" w:eastAsia="zh-TW" w:bidi="ar-SA"/>
         </w:rPr>
-        <w:t>Shöôrt Stöôrîîèès</w:t>
+        <w:t>Shôôrt Stôôrìíêés</w:t>
       </w:r>
     </w:p>
     <w:p>
@@ -1228,7 +1228,7 @@
           <w:cs w:val="0"/>
           <w:lang w:val="de-DE" w:eastAsia="zh-TW" w:bidi="ar-SA"/>
         </w:rPr>
-        <w:t>Chìíldrêèn</w:t>
+        <w:t>Chìíldréën</w:t>
       </w:r>
     </w:p>
     <w:p>
@@ -1276,7 +1276,7 @@
           <w:cs w:val="0"/>
           <w:lang w:val="de-DE" w:eastAsia="zh-TW" w:bidi="ar-SA"/>
         </w:rPr>
-        <w:t>Fãåvòòrìítëés</w:t>
+        <w:t>Fàâvöórîítèès</w:t>
       </w:r>
     </w:p>
     <w:p>
@@ -1324,7 +1324,7 @@
           <w:cs w:val="0"/>
           <w:lang w:val="de-DE" w:eastAsia="zh-TW" w:bidi="ar-SA"/>
         </w:rPr>
-        <w:t>Póõêétry</w:t>
+        <w:t>Põóêétry</w:t>
       </w:r>
     </w:p>
     <w:p>
@@ -1372,7 +1372,7 @@
           <w:cs w:val="0"/>
           <w:lang w:val="de-DE" w:eastAsia="zh-TW" w:bidi="ar-SA"/>
         </w:rPr>
-        <w:t>Nöövèéls</w:t>
+        <w:t>Nôóvëèls</w:t>
       </w:r>
     </w:p>
     <w:p>
@@ -1420,7 +1420,7 @@
           <w:cs w:val="0"/>
           <w:lang w:val="de-DE" w:eastAsia="zh-TW" w:bidi="ar-SA"/>
         </w:rPr>
-        <w:t>Fèéããtýürèés</w:t>
+        <w:t>Féëãåtýýréës</w:t>
       </w:r>
     </w:p>
     <w:p>
@@ -1478,7 +1478,7 @@
           <w:cs w:val="0"/>
           <w:lang w:val="de-DE" w:eastAsia="zh-TW" w:bidi="ar-SA"/>
         </w:rPr>
-        <w:t>Tïîtlëè ôòr Àúùthôòr</w:t>
+        <w:t>Tìítlêè òôr Âýûthòôr</w:t>
       </w:r>
     </w:p>
     <w:p>
@@ -1526,7 +1526,7 @@
           <w:cs w:val="0"/>
           <w:lang w:val="de-DE" w:eastAsia="zh-TW" w:bidi="ar-SA"/>
         </w:rPr>
-        <w:t>lõögîín</w:t>
+        <w:t>lõõgíín</w:t>
       </w:r>
     </w:p>
     <w:p>
@@ -1584,7 +1584,7 @@
           <w:cs w:val="0"/>
           <w:lang w:val="de-DE" w:eastAsia="zh-TW" w:bidi="ar-SA"/>
         </w:rPr>
-        <w:t>Thûûmbëëlîïnäâ</w:t>
+        <w:t>Thúümbéèlïînåà</w:t>
       </w:r>
     </w:p>
     <w:p>
@@ -1632,7 +1632,7 @@
           <w:cs w:val="0"/>
           <w:lang w:val="de-DE" w:eastAsia="zh-TW" w:bidi="ar-SA"/>
         </w:rPr>
-        <w:t>Thüûmbëèlîïnåæ îïs óònëè óòf óòüûr Fåævóòrîïtëè Fåæîïry Tåælëès</w:t>
+        <w:t>Thûümbêêlíìnáä íìs òónêê òóf òóûür Fáävòóríìtêê Fáäíìry Táälêês</w:t>
       </w:r>
     </w:p>
     <w:p>
@@ -1680,7 +1680,7 @@
           <w:cs w:val="0"/>
           <w:lang w:val="de-DE" w:eastAsia="zh-TW" w:bidi="ar-SA"/>
         </w:rPr>
-        <w:t>Ân ïïllûüstræåtïïõón fõór thëé stõóry Thûümbëélïïnæå by thëé æåûüthõór</w:t>
+        <w:t>Án ïîllýùstrãátïîõón fõór thèè stõóry Thýùmbèèlïînãá by thèè ãáýùthõór</w:t>
       </w:r>
     </w:p>
     <w:p>
@@ -1728,7 +1728,7 @@
           <w:cs w:val="0"/>
           <w:lang w:val="de-DE" w:eastAsia="zh-TW" w:bidi="ar-SA"/>
         </w:rPr>
-        <w:t>À lõòng tíìméê áágõò áánd fáár, fáár ááwááy áán õòld wõòmáán wáás síìttíìng íìn héêr rõòckíìng chááíìr thíìnkíìng hõòw hááppy shéê wõòúúld béê íìf shéê háád áá chíìld.</w:t>
+        <w:t>À lõông tììmèë äægõô äænd fäær, fäær äæwäæy äæn õôld wõômäæn wäæs sììttììng ììn hèër rõôckììng chäæììr thììnkììng hõôw häæppy shèë wõôüùld bèë ììf shèë häæd äæ chììld.</w:t>
       </w:r>
       <w:r>
         <w:rPr>
@@ -1802,7 +1802,7 @@
           <w:cs w:val="0"/>
           <w:lang w:val="de-DE" w:eastAsia="zh-TW" w:bidi="ar-SA"/>
         </w:rPr>
-        <w:t>Thëèn, shëè hëèáârd áâ knõòck áât thëè dõòõòr áând õòpëènëèd ìít.</w:t>
+        <w:t>Thëén, shëé hëéäãrd äã knòòck äãt thëé dòòòòr äãnd òòpëénëéd íìt.</w:t>
       </w:r>
       <w:r>
         <w:rPr>
@@ -1876,7 +1876,7 @@
           <w:cs w:val="0"/>
           <w:lang w:val="de-DE" w:eastAsia="zh-TW" w:bidi="ar-SA"/>
         </w:rPr>
-        <w:t>Å læády wæás stæándííng thëërëë æánd shëë sæáííd, "Ïf yõòýû lëët mëë íín, Ï wííll græánt yõòýû æá wíísh."</w:t>
+        <w:t>Ä låãdy wåãs ståãndíìng thèérèé åãnd shèé såãíìd, "Ìf yóöúý lèét mèé íìn, Ì wíìll gråãnt yóöúý åã wíìsh."</w:t>
       </w:r>
       <w:r>
         <w:rPr>
@@ -1950,7 +1950,7 @@
           <w:cs w:val="0"/>
           <w:lang w:val="de-DE" w:eastAsia="zh-TW" w:bidi="ar-SA"/>
         </w:rPr>
-        <w:t>Thêê õòld wõòmáàn lêêt thêê wõòmáàn íìn fíìrstly bêêcáàýúsêê shêê fêêlt píìty, sêêcõòndly bêêcáàýúsêê shêê knêêw wháàt shêê'd wíìsh fõòr...áà chíìld.</w:t>
+        <w:t>Thëè òõld wòõmáån lëèt thëè wòõmáån ìîn fìîrstly bëècáåúúsëè shëè fëèlt pìîty, sëècòõndly bëècáåúúsëè shëè knëèw wháåt shëè'd wìîsh fòõr...áå chìîld.</w:t>
       </w:r>
       <w:r>
         <w:rPr>
@@ -2024,7 +2024,7 @@
           <w:cs w:val="0"/>
           <w:lang w:val="de-DE" w:eastAsia="zh-TW" w:bidi="ar-SA"/>
         </w:rPr>
-        <w:t>Ãftèér shèé wæàshèéd thèé læàdy ýýp æànd fèéd hèér, shèé sæàw thæàt shèé wæàs rèéæàlly bèéæàýýtíìfýýl.</w:t>
+        <w:t>Åftëér shëé wâåshëéd thëé lâådy ùùp âånd fëéd hëér, shëé sâåw thâåt shëé wâås rëéâålly bëéâåùùtîîfùùl.</w:t>
       </w:r>
     </w:p>
     <w:p>
@@ -2082,7 +2082,7 @@
           <w:cs w:val="0"/>
           <w:lang w:val="de-DE" w:eastAsia="zh-TW" w:bidi="ar-SA"/>
         </w:rPr>
-        <w:t>Thëé lâády slëépt sööýýndly âáll nîìght lööng âánd thëén rîìght bëéföörëé shëé lëéft, shëé sâáîìd, "Nööw, âábööýýt yööýýr wîìsh.</w:t>
+        <w:t>Thëë làâdy slëëpt sõóüúndly àâll nííght lõóng àând thëën rííght bëëfõórëë shëë lëëft, shëë sàâííd, "Nõów, àâbõóüút yõóüúr wíísh.</w:t>
       </w:r>
       <w:r>
         <w:rPr>
@@ -2156,7 +2156,7 @@
           <w:cs w:val="0"/>
           <w:lang w:val="de-DE" w:eastAsia="zh-TW" w:bidi="ar-SA"/>
         </w:rPr>
-        <w:t>Wháät dôö yôöùý wáänt?"</w:t>
+        <w:t>Whæåt dóó yóóúù wæånt?"</w:t>
       </w:r>
     </w:p>
     <w:p>
@@ -2214,7 +2214,7 @@
           <w:cs w:val="0"/>
           <w:lang w:val="de-DE" w:eastAsia="zh-TW" w:bidi="ar-SA"/>
         </w:rPr>
-        <w:t>Thèê læâdy thõôûúght æâbõôûút mõôst pèêõôplèê's wíìshèês tõô bèê ríìchèêst íìn thèê wõôrld, mõôst põôwèêrfûúl pèêrsõôn, thèê smæârtèêst, æând thèê prèêttíìèêst.</w:t>
+        <w:t>Thêè lâädy thõöüúght âäbõöüút mõöst pêèõöplêè's wììshêès tõö bêè rììchêèst ììn thêè wõörld, mõöst põöwêèrfüúl pêèrsõön, thêè smâärtêèst, âänd thêè prêèttììêèst.</w:t>
       </w:r>
       <w:r>
         <w:rPr>
@@ -2288,7 +2288,7 @@
           <w:cs w:val="0"/>
           <w:lang w:val="de-DE" w:eastAsia="zh-TW" w:bidi="ar-SA"/>
         </w:rPr>
-        <w:t>Býút thèè óõld wóõmáán wíìshèèd fóõr</w:t>
+        <w:t>Búýt thêë öòld wöòmâán wìïshêëd föòr</w:t>
       </w:r>
     </w:p>
     <w:p>
@@ -2336,7 +2336,7 @@
           <w:cs w:val="0"/>
           <w:lang w:val="de-DE" w:eastAsia="zh-TW" w:bidi="ar-SA"/>
         </w:rPr>
-        <w:t>sòômééthïíng théé láädy còôùýld nòôt béélïíéévéé.</w:t>
+        <w:t>sõöméêthîìng théê làâdy cõöùùld nõöt béêlîìéêvéê.</w:t>
       </w:r>
       <w:r>
         <w:rPr>
@@ -2410,7 +2410,7 @@
           <w:cs w:val="0"/>
           <w:lang w:val="de-DE" w:eastAsia="zh-TW" w:bidi="ar-SA"/>
         </w:rPr>
-        <w:t>Shêê sàäìíd, "Ï wòôúúld lìíkêê àä chìíld."</w:t>
+        <w:t>Shéê säåìîd, "Í wöõúûld lìîkéê äå chìîld."</w:t>
       </w:r>
     </w:p>
     <w:p>
@@ -2468,7 +2468,7 @@
           <w:cs w:val="0"/>
           <w:lang w:val="de-DE" w:eastAsia="zh-TW" w:bidi="ar-SA"/>
         </w:rPr>
-        <w:t>"Whãàt dïïd yôóúý sãày?"</w:t>
+        <w:t>"Wháåt dîîd yöõüü sáåy?"</w:t>
       </w:r>
       <w:r>
         <w:rPr>
@@ -2542,7 +2542,7 @@
           <w:cs w:val="0"/>
           <w:lang w:val="de-DE" w:eastAsia="zh-TW" w:bidi="ar-SA"/>
         </w:rPr>
-        <w:t>shêê àæskêêd bêêcàæùýsêê shêê wàæs àæstóònîíshêêd àæt whàæt thêê óòld làædy àæskêêd fóòr.</w:t>
+        <w:t>shêè åàskêèd bêècåàûùsêè shêè wåàs åàstôònîíshêèd åàt whåàt thêè ôòld låàdy åàskêèd fôòr.</w:t>
       </w:r>
       <w:r>
         <w:rPr>
@@ -2616,7 +2616,7 @@
           <w:cs w:val="0"/>
           <w:lang w:val="de-DE" w:eastAsia="zh-TW" w:bidi="ar-SA"/>
         </w:rPr>
-        <w:t>Thêê ôóld lâãdy rêêpêêâãtêêd whâãt shêê sâãíîd.</w:t>
+        <w:t>Thêè öòld låâdy rêèpêèåâtêèd whåât shêè såâïìd.</w:t>
       </w:r>
       <w:r>
         <w:rPr>
@@ -2690,7 +2690,7 @@
           <w:cs w:val="0"/>
           <w:lang w:val="de-DE" w:eastAsia="zh-TW" w:bidi="ar-SA"/>
         </w:rPr>
-        <w:t>"Ì wòöýüld líìkéé ãæ chíìld."</w:t>
+        <w:t>"Ì wóôýüld lìíkêë âá chìíld."</w:t>
       </w:r>
     </w:p>
     <w:p>
@@ -2748,7 +2748,7 @@
           <w:cs w:val="0"/>
           <w:lang w:val="de-DE" w:eastAsia="zh-TW" w:bidi="ar-SA"/>
         </w:rPr>
-        <w:t>Thèè lâädy thèèn plâäcèèd âä tìîny sèèèèd ìîn thèè óöld wóömâän's hâänd âänd gâävèè hèèr ìînstrûúctìîóöns. "</w:t>
+        <w:t>Thêë lâády thêën plâácêëd âá tîìny sêëêëd îìn thêë õôld wõômâán's hâánd âánd gâávêë hêër îìnstrüýctîìõôns. "</w:t>
       </w:r>
       <w:r>
         <w:rPr>
@@ -2822,7 +2822,7 @@
           <w:cs w:val="0"/>
           <w:lang w:val="de-DE" w:eastAsia="zh-TW" w:bidi="ar-SA"/>
         </w:rPr>
-        <w:t>Pläånt thïís sëëëëd, wäåtëër ïít cäårëëfüúlly, wäåtch ôõvëër ïít, äånd gïívëë ïít yôõüúr lôõvëë.</w:t>
+        <w:t>Plàánt thììs sëêëêd, wàátëêr ììt càárëêfüùlly, wàátch óòvëêr ììt, àánd gììvëê ììt yóòüùr lóòvëê.</w:t>
       </w:r>
       <w:r>
         <w:rPr>
@@ -2896,7 +2896,7 @@
           <w:cs w:val="0"/>
           <w:lang w:val="de-DE" w:eastAsia="zh-TW" w:bidi="ar-SA"/>
         </w:rPr>
-        <w:t>Íf yôôýú dôô áàll thôôsèè thìïngs, thèèn yôôýú wìïll háàvèè áà chìïld."</w:t>
+        <w:t>Îf yõòüû dõò âåll thõòséê thíìngs, théên yõòüû wíìll hâåvéê âå chíìld."</w:t>
       </w:r>
     </w:p>
     <w:p>
@@ -2954,7 +2954,7 @@
           <w:cs w:val="0"/>
           <w:lang w:val="de-DE" w:eastAsia="zh-TW" w:bidi="ar-SA"/>
         </w:rPr>
-        <w:t>Sõõ thêê õõld wõõmàån díìd àåll õõf thõõsêê thíìngs thêê làådy hàåd tõõld hêêr tõõ.</w:t>
+        <w:t>Söõ théè öõld wöõmáãn dïíd áãll öõf thöõséè thïíngs théè láãdy háãd töõld héèr töõ.</w:t>
       </w:r>
       <w:r>
         <w:rPr>
@@ -3028,7 +3028,7 @@
           <w:cs w:val="0"/>
           <w:lang w:val="de-DE" w:eastAsia="zh-TW" w:bidi="ar-SA"/>
         </w:rPr>
-        <w:t>Ín âæ wèêèêk, thèêrèê wâæs âæ bèêâæüútíîfüúl yèêllöòw flöòwèêr íîn plâæcèê öòf thèê sèêèêd.</w:t>
+        <w:t>Ïn äå wèëèëk, thèërèë wäås äå bèëäåüýtîîfüýl yèëllöôw flöôwèër îîn pläåcèë öôf thèë sèëèëd.</w:t>
       </w:r>
       <w:r>
         <w:rPr>
@@ -3102,7 +3102,7 @@
           <w:cs w:val="0"/>
           <w:lang w:val="de-DE" w:eastAsia="zh-TW" w:bidi="ar-SA"/>
         </w:rPr>
-        <w:t>Théê néêxt dáày, théê flõöwéêr blõöõöméêd.</w:t>
+        <w:t>Thëê nëêxt dãáy, thëê flôówëêr blôóôómëêd.</w:t>
       </w:r>
       <w:r>
         <w:rPr>
@@ -3176,7 +3176,7 @@
           <w:cs w:val="0"/>
           <w:lang w:val="de-DE" w:eastAsia="zh-TW" w:bidi="ar-SA"/>
         </w:rPr>
-        <w:t>Ìnsíìdëê thëê flóôwëêr wæás æá bëêæáûütíìfûül líìttlëê gíìrl whóô wæás thëê síìzëê óôf thëê wóômæán's thûümb sóô shëê æá cæállëêd hëêr Thûümbëêllíìnæá.</w:t>
+        <w:t>Însïídéé théé flòõwéér wæås æå bééæåúùtïífúùl lïíttléé gïírl whòõ wæås théé sïízéé òõf théé wòõmæån's thúùmb sòõ shéé æå cæållééd héér Thúùmbééllïínæå.</w:t>
       </w:r>
       <w:r>
         <w:rPr>
@@ -3250,7 +3250,7 @@
           <w:cs w:val="0"/>
           <w:lang w:val="de-DE" w:eastAsia="zh-TW" w:bidi="ar-SA"/>
         </w:rPr>
-        <w:t>Shéê màâdéê héêr àâ lïïttléê dréêss ööûýt ööf gööldéên thréêàâds.</w:t>
+        <w:t>Shêé måådêé hêér åå lììttlêé drêéss óôúüt óôf góôldêén thrêéååds.</w:t>
       </w:r>
       <w:r>
         <w:rPr>
@@ -3324,7 +3324,7 @@
           <w:cs w:val="0"/>
           <w:lang w:val="de-DE" w:eastAsia="zh-TW" w:bidi="ar-SA"/>
         </w:rPr>
-        <w:t>Thüùmbêèllìïnåä slêèpt ìïn åä wåälnüùt shêèll åänd brõòüùght thêè õòld wõòmåän jõòy åänd håäppìïnêèss.</w:t>
+        <w:t>Thúûmbêëllíìnäã slêëpt íìn äã wäãlnúût shêëll äãnd bróôúûght thêë óôld wóômäãn jóôy äãnd häãppíìnêëss.</w:t>
       </w:r>
     </w:p>
     <w:p>
@@ -3382,7 +3382,7 @@
           <w:cs w:val="0"/>
           <w:lang w:val="de-DE" w:eastAsia="zh-TW" w:bidi="ar-SA"/>
         </w:rPr>
-        <w:t>Bûût, ôònëè dáây whëèn Thûûmbëèllîînáâ wëènt dôòwn fôòr hëèr náâp, áâ frôòg hôòppëèd thrôòûûgh thëè ôòpëèn wîîndôòw áând sáâîîd, "Yôòûû wîîll bëè áâ pëèrfëèct brîîdëè fôòr my sôòn," áând shëè tôòôòk Thûûmbëèllîînáâ tôò áâ lîîly páâd áând hôòppëèd ôòff tôò fîînd hëèr sôòn.</w:t>
+        <w:t>Bûút, ôónëë dãáy whëën Thûúmbëëllïìnãá wëënt dôówn fôór hëër nãáp, ãá frôóg hôóppëëd thrôóûúgh thëë ôópëën wïìndôów ãánd sãáïìd, "Yôóûú wïìll bëë ãá pëërfëëct brïìdëë fôór my sôón," ãánd shëë tôóôók Thûúmbëëllïìnãá tôó ãá lïìly pãád ãánd hôóppëëd ôóff tôó fïìnd hëër sôón.</w:t>
       </w:r>
     </w:p>
     <w:p>
@@ -3440,7 +3440,7 @@
           <w:cs w:val="0"/>
           <w:lang w:val="de-DE" w:eastAsia="zh-TW" w:bidi="ar-SA"/>
         </w:rPr>
-        <w:t>Thùûmbëêllììnåá crììëêd åánd sóômëê lììttlëê gùûppììëês hëêåárd hëêr åánd chëêwëêd thëê róôóôts óôff thëê lììly påád tóô hëêlp hëêr ëêscåápëê.</w:t>
+        <w:t>Thúúmbèéllììnàä crììèéd àänd sòômèé lììttlèé gúúppììèés hèéàärd hèér àänd chèéwèéd thèé ròôòôts òôff thèé lììly pàäd tòô hèélp hèér èéscàäpèé.</w:t>
       </w:r>
       <w:r>
         <w:rPr>
@@ -3514,7 +3514,7 @@
           <w:cs w:val="0"/>
           <w:lang w:val="de-DE" w:eastAsia="zh-TW" w:bidi="ar-SA"/>
         </w:rPr>
-        <w:t>Thûûmbéèllììnää's lììly pääd flöôäätéèd ääwääy.</w:t>
+        <w:t>Thüùmbëêllïìnàä's lïìly pàäd flõôàätëêd àäwàäy.</w:t>
       </w:r>
       <w:r>
         <w:rPr>
@@ -3588,7 +3588,7 @@
           <w:cs w:val="0"/>
           <w:lang w:val="de-DE" w:eastAsia="zh-TW" w:bidi="ar-SA"/>
         </w:rPr>
-        <w:t>Æ fêèw hóöúúrs lâätêèr, shêè fïînâälly stóöppêèd flóöâätïîng.</w:t>
+        <w:t>Â féèw höóüúrs láåtéèr, shéè fïìnáålly stöóppéèd flöóáåtïìng.</w:t>
       </w:r>
       <w:r>
         <w:rPr>
@@ -3662,7 +3662,7 @@
           <w:cs w:val="0"/>
           <w:lang w:val="de-DE" w:eastAsia="zh-TW" w:bidi="ar-SA"/>
         </w:rPr>
-        <w:t>Dûürìíng thëè sûümmëèr, shëè ãàtëè bëèrrìíëès ãànd drãànk thëè dëèw ôóff thëè lëèãàvëès.</w:t>
+        <w:t>Dýûríîng thëé sýûmmëér, shëé àãtëé bëérríîëés àãnd dràãnk thëé dëéw óöff thëé lëéàãvëés.</w:t>
       </w:r>
       <w:r>
         <w:rPr>
@@ -3736,7 +3736,7 @@
           <w:cs w:val="0"/>
           <w:lang w:val="de-DE" w:eastAsia="zh-TW" w:bidi="ar-SA"/>
         </w:rPr>
-        <w:t>Büût thëên wììntëêr cæàmëê æànd shëê nëêëêdëêd shëêltëêr.</w:t>
+        <w:t>Bûút thëén wïíntëér cààmëé àànd shëé nëéëédëéd shëéltëér.</w:t>
       </w:r>
       <w:r>
         <w:rPr>
@@ -3810,7 +3810,7 @@
           <w:cs w:val="0"/>
           <w:lang w:val="de-DE" w:eastAsia="zh-TW" w:bidi="ar-SA"/>
         </w:rPr>
-        <w:t>Å kïíndly mòöùùsêé lêét hêér stãày wïíth ïít, bùùt ïít sãàïíd, "Yòöùù'll hãàvêé tòö mãàrry my frïíêénd, Mòölêé, bêécãàùùsêé Í cãànnòöt kêéêép yòöùù fòör ãànòöthêér wïíntêér."</w:t>
+        <w:t>Å kîíndly môöýýsëê lëêt hëêr stàáy wîíth îít, býýt îít sàáîíd, "Yôöýý'll hàávëê tôö màárry my frîíëênd, Môölëê, bëêcàáýýsëê Î càánnôöt këêëêp yôöýý fôör àánôöthëêr wîíntëêr."</w:t>
       </w:r>
     </w:p>
     <w:p>
@@ -3868,7 +3868,7 @@
           <w:cs w:val="0"/>
           <w:lang w:val="de-DE" w:eastAsia="zh-TW" w:bidi="ar-SA"/>
         </w:rPr>
-        <w:t>Théè néèxt dääy shéè wéènt tóö séèéè Móöléè.</w:t>
+        <w:t>Thèê nèêxt dâày shèê wèênt tôö sèêèê Môölèê.</w:t>
       </w:r>
       <w:r>
         <w:rPr>
@@ -3942,7 +3942,7 @@
           <w:cs w:val="0"/>
           <w:lang w:val="de-DE" w:eastAsia="zh-TW" w:bidi="ar-SA"/>
         </w:rPr>
-        <w:t>Ín öònèê öòf túýnnèêls, shèê föòúýnd äå síîck bíîrd äånd säåíîd, "Pöòöòr thíîng, Í wíîll búýry íît."</w:t>
+        <w:t>Ïn óónèë óóf tüýnnèëls, shèë fóóüýnd ãã síìck bíìrd ããnd sããíìd, "Póóóór thíìng, Ï wíìll büýry íìt."</w:t>
       </w:r>
       <w:r>
         <w:rPr>
@@ -4016,7 +4016,7 @@
           <w:cs w:val="0"/>
           <w:lang w:val="de-DE" w:eastAsia="zh-TW" w:bidi="ar-SA"/>
         </w:rPr>
-        <w:t>Thêên shêê fôôúûnd ôôúût thàät ììt wàäs stììll àälììvêê àänd shêê càärêêd fôôr ììt úûntììl wàäs rêêàädy tôô fly.</w:t>
+        <w:t>Thèèn shèè fööûùnd ööûùt tháàt îît wáàs stîîll áàlîîvèè áànd shèè cáàrèèd föör îît ûùntîîl wáàs rèèáàdy töö fly.</w:t>
       </w:r>
       <w:r>
         <w:rPr>
@@ -4090,7 +4090,7 @@
           <w:cs w:val="0"/>
           <w:lang w:val="de-DE" w:eastAsia="zh-TW" w:bidi="ar-SA"/>
         </w:rPr>
-        <w:t>Ït flëèw òôff.</w:t>
+        <w:t>Ìt fléèw óöff.</w:t>
       </w:r>
       <w:r>
         <w:rPr>
@@ -4164,7 +4164,7 @@
           <w:cs w:val="0"/>
           <w:lang w:val="de-DE" w:eastAsia="zh-TW" w:bidi="ar-SA"/>
         </w:rPr>
-        <w:t>Thàæt fàæll shêé nêéàærly hàæd tõô màærry Mõôlêé.</w:t>
+        <w:t>Thäãt fäãll shèë nèëäãrly häãd tòô mäãrry Mòôlèë.</w:t>
       </w:r>
       <w:r>
         <w:rPr>
@@ -4238,7 +4238,7 @@
           <w:cs w:val="0"/>
           <w:lang w:val="de-DE" w:eastAsia="zh-TW" w:bidi="ar-SA"/>
         </w:rPr>
-        <w:t>Býüt théën shéë héëãàrd ãà fãàmïìlïìãàr twéëéët ãànd ãàn ïìdéëãà pôöppéëd ýüp ïìn théë bïìrd's héëãàd.</w:t>
+        <w:t>Búüt thëén shëé hëéäärd ää fäämíîlíîäär twëéëét äänd ään íîdëéää póöppëéd úüp íîn thëé bíîrd's hëéääd.</w:t>
       </w:r>
     </w:p>
     <w:p>
@@ -4296,7 +4296,7 @@
           <w:cs w:val="0"/>
           <w:lang w:val="de-DE" w:eastAsia="zh-TW" w:bidi="ar-SA"/>
         </w:rPr>
-        <w:t>"Yööûú cæån cöömëè dööwn töö thëè wæårm cööûúntry," sæåîïd thëè bîïrd, söö Thûúmbëèllîïnæå hööppëèd öön thëè bîïrd's bæåck æånd flëèw töö thëè wæårm cööûúntry.</w:t>
+        <w:t>"Yöõüú cáân cöõmëë döõwn töõ thëë wáârm cöõüúntry," sáâííd thëë bíírd, söõ Thüúmbëëllíínáâ höõppëëd öõn thëë bíírd's báâck áând flëëw töõ thëë wáârm cöõüúntry.</w:t>
       </w:r>
       <w:r>
         <w:rPr>
@@ -4370,7 +4370,7 @@
           <w:cs w:val="0"/>
           <w:lang w:val="de-DE" w:eastAsia="zh-TW" w:bidi="ar-SA"/>
         </w:rPr>
-        <w:t>Thêê pêêöóplêê thêêrêê whöó wêêrêê líïkêê hêêr rêênáàmêêd hêêr Éríïn.</w:t>
+        <w:t>Thëê pëêóôplëê thëêrëê whóô wëêrëê lîîkëê hëêr rëênáàmëêd hëêr Êrîîn.</w:t>
       </w:r>
       <w:r>
         <w:rPr>
@@ -4444,7 +4444,7 @@
           <w:cs w:val="0"/>
           <w:lang w:val="de-DE" w:eastAsia="zh-TW" w:bidi="ar-SA"/>
         </w:rPr>
-        <w:t>Shëë mäãrrïìëëd äã prïìncëë äãnd shëë lïìvëëd häãppïìly ëëvëër äãftëër.</w:t>
+        <w:t>Shêë mâàrrïïêëd âà prïïncêë âànd shêë lïïvêëd hâàppïïly êëvêër âàftêër.</w:t>
       </w:r>
     </w:p>
     <w:p>
@@ -4502,7 +4502,7 @@
           <w:cs w:val="0"/>
           <w:lang w:val="de-DE" w:eastAsia="zh-TW" w:bidi="ar-SA"/>
         </w:rPr>
-        <w:t>Théë Ênd</w:t>
+        <w:t>Thëè Ènd</w:t>
       </w:r>
     </w:p>
     <w:p>
@@ -4550,7 +4550,7 @@
           <w:cs w:val="0"/>
           <w:lang w:val="de-DE" w:eastAsia="zh-TW" w:bidi="ar-SA"/>
         </w:rPr>
-        <w:t>Yòòüú mäày ëènjòòy thëè lòòngëèr vëèrsììòòn òòf thììs fäàììry täàlëè by Häàns Chrììstììäàn Ãndëèrsëèn, tììtlëèd Lììttlëè Tììny, òòr Thüúmbëèlììnäà.</w:t>
+        <w:t>Yòõûý mææy ëénjòõy thëé lòõngëér vëérsìíòõn òõf thìís fææìíry tæælëé by Hææns Chrìístìíææn Àndëérsëén, tìítlëéd Lìíttlëé Tìíny, òõr Thûýmbëélìínææ.</w:t>
       </w:r>
     </w:p>
     <w:p>
@@ -4608,7 +4608,7 @@
           <w:cs w:val="0"/>
           <w:lang w:val="de-DE" w:eastAsia="zh-TW" w:bidi="ar-SA"/>
         </w:rPr>
-        <w:t>fæàcëëbõöõök shæàrëë býúttõön twìïttëër shæàrëë býúttõön gõöõöglëë plýús shæàrëë býúttõön týúmblr shæàrëë býúttõön rëëddìït shæàrëë býúttõön shæàrëë by ëëmæàìïl býúttõön shæàrëë õön pìïntëërëëst pìïntëërëëst</w:t>
+        <w:t>fääcêêbóóóók shäärêê búúttóón twîíttêêr shäärêê búúttóón góóóóglêê plúús shäärêê búúttóón túúmblr shäärêê búúttóón rêêddîít shäärêê búúttóón shäärêê by êêmääîíl búúttóón shäärêê óón pîíntêêrêêst pîíntêêrêêst</w:t>
       </w:r>
     </w:p>
     <w:p>
@@ -4686,7 +4686,7 @@
           <w:cs w:val="0"/>
           <w:lang w:val="de-DE" w:eastAsia="zh-TW" w:bidi="ar-SA"/>
         </w:rPr>
-        <w:t>Rèêtùürn tòõ thèê Chïíldrèên's Lïíbràåry</w:t>
+        <w:t>Réëtûùrn tòò théë Chïîldréën's Lïîbrãàry</w:t>
       </w:r>
     </w:p>
     <w:p/>

--- a/de-DE/RQA002.docx
+++ b/de-DE/RQA002.docx
@@ -48,7 +48,7 @@
           <w:cs w:val="0"/>
           <w:lang w:val="de-DE" w:eastAsia="zh-TW" w:bidi="ar-SA"/>
         </w:rPr>
-        <w:t>250WôördCôöûùnt</w:t>
+        <w:t>250WòórdCòóûünt</w:t>
       </w:r>
     </w:p>
     <w:p>
@@ -96,7 +96,7 @@
           <w:cs w:val="0"/>
           <w:lang w:val="de-DE" w:eastAsia="zh-TW" w:bidi="ar-SA"/>
         </w:rPr>
-        <w:t>Å lóöng tíïmêê æàgóö æànd fæàr, fæàr æàwæày æàn óöld wóömæàn wæàs síïttíïng íïn hêêr róöckíïng chæàíïr thíïnkíïng hóöw hæàppy shêê wóöùûld bêê íïf shêê hæàd æà chíïld.</w:t>
+        <w:t>Å löông tììmèë áãgöô áãnd fáãr, fáãr áãwáãy áãn öôld wöômáãn wáãs sììttììng ììn hèër röôckììng cháãììr thììnkììng höôw háãppy shèë wöôùúld bèë ììf shèë háãd áã chììld.</w:t>
       </w:r>
       <w:r>
         <w:rPr>
@@ -170,7 +170,7 @@
           <w:cs w:val="0"/>
           <w:lang w:val="de-DE" w:eastAsia="zh-TW" w:bidi="ar-SA"/>
         </w:rPr>
-        <w:t>Théén, shéé hééáård áå knòöck áåt théé dòöòör áånd òöpéénééd ïît.</w:t>
+        <w:t>Thèèn, shèè hèèáàrd áà knóôck áàt thèè dóôóôr áànd óôpèènèèd îït.</w:t>
       </w:r>
       <w:r>
         <w:rPr>
@@ -244,7 +244,7 @@
           <w:cs w:val="0"/>
           <w:lang w:val="de-DE" w:eastAsia="zh-TW" w:bidi="ar-SA"/>
         </w:rPr>
-        <w:t>À làâdy wàâs stàândîìng théêréê àând shéê sàâîìd, "Ìf yõõùû léêt méê îìn, Ì wîìll gràânt yõõùû àâ wîìsh."</w:t>
+        <w:t>Á lààdy wààs stààndíïng thêêrêê àànd shêê sààíïd, "Îf yõòûü lêêt mêê íïn, Î wíïll gràànt yõòûü àà wíïsh."</w:t>
       </w:r>
       <w:r>
         <w:rPr>
@@ -318,7 +318,7 @@
           <w:cs w:val="0"/>
           <w:lang w:val="de-DE" w:eastAsia="zh-TW" w:bidi="ar-SA"/>
         </w:rPr>
-        <w:t>Théë ôöld wôömáán léët théë wôömáán ìín fìírstly béëcááýûséë shéë féëlt pìíty, séëcôöndly béëcááýûséë shéë knéëw wháát shéë'd wìísh fôör...áá chìíld.</w:t>
+        <w:t>Thèé òóld wòómæän lèét thèé wòómæän îîn fîîrstly bèécæäûúsèé shèé fèélt pîîty, sèécòóndly bèécæäûúsèé shèé knèéw whæät shèé'd wîîsh fòór...æä chîîld.</w:t>
       </w:r>
       <w:r>
         <w:rPr>
@@ -392,7 +392,7 @@
           <w:cs w:val="0"/>
           <w:lang w:val="de-DE" w:eastAsia="zh-TW" w:bidi="ar-SA"/>
         </w:rPr>
-        <w:t>Åftëér shëé wäâshëéd thëé läâdy ûúp äând fëéd hëér, shëé säâw thäât shëé wäâs rëéäâlly bëéäâûútîìfûúl.Å lòòng tîìmëé äâgòò äând fäâr, fäâr äâwäây äân òòld wòòmäân wäâs sîìttîìng îìn hëér ròòckîìng chäâîìr thîìnkîìng hòòw häâppy shëé wòòûúld bëé îìf shëé häâd äâ chîìld.</w:t>
+        <w:t>Äftéèr shéè wàãshéèd théè làãdy ûüp àãnd féèd héèr, shéè sàãw thàãt shéè wàãs réèàãlly béèàãûütíìfûül.Ä lööng tíìméè àãgöö àãnd fàãr, fàãr àãwàãy àãn ööld wöömàãn wàãs síìttíìng íìn héèr rööckíìng chàãíìr thíìnkíìng hööw hàãppy shéè wööûüld béè íìf shéè hàãd àã chíìld.</w:t>
       </w:r>
       <w:r>
         <w:rPr>
@@ -466,7 +466,7 @@
           <w:cs w:val="0"/>
           <w:lang w:val="de-DE" w:eastAsia="zh-TW" w:bidi="ar-SA"/>
         </w:rPr>
-        <w:t>Théén, shéé hééããrd ãã knóòck ããt théé dóòóòr ããnd óòpéénééd íìt.</w:t>
+        <w:t>Théên, shéê héêâârd ââ knöõck âât théê döõöõr âând öõpéênéêd îìt.</w:t>
       </w:r>
       <w:r>
         <w:rPr>
@@ -540,7 +540,7 @@
           <w:cs w:val="0"/>
           <w:lang w:val="de-DE" w:eastAsia="zh-TW" w:bidi="ar-SA"/>
         </w:rPr>
-        <w:t>Æ lâådy wâås stâåndïìng théëréë âånd shéë sâåïìd, "Íf yõöüú léët méë ïìn, Í wïìll grâånt yõöüú âå wïìsh."</w:t>
+        <w:t>Ä láædy wáæs stáændííng théèréè áænd shéè sáæííd, "Ïf yöòùù léèt méè íín, Ï wííll gráænt yöòùù áæ wíísh."</w:t>
       </w:r>
       <w:r>
         <w:rPr>
@@ -614,7 +614,7 @@
           <w:cs w:val="0"/>
           <w:lang w:val="de-DE" w:eastAsia="zh-TW" w:bidi="ar-SA"/>
         </w:rPr>
-        <w:t>Thëë óòld wóòmåän lëët thëë wóòmåän îîn fîîrstly bëëcåäýüsëë shëë fëëlt pîîty, sëëcóòndly bëëcåäýüsëë shëë knëëw whåät shëë'd wîîsh fóòr...åä chîîld.</w:t>
+        <w:t>Thëè ôõld wôõmæân lëèt thëè wôõmæân îîn fîîrstly bëècæâýüsëè shëè fëèlt pîîty, sëècôõndly bëècæâýüsëè shëè knëèw whæât shëè'd wîîsh fôõr...æâ chîîld.</w:t>
       </w:r>
       <w:r>
         <w:rPr>
@@ -688,7 +688,7 @@
           <w:cs w:val="0"/>
           <w:lang w:val="de-DE" w:eastAsia="zh-TW" w:bidi="ar-SA"/>
         </w:rPr>
-        <w:t>Åftéêr shéê wãäshéêd théê lãädy úùp ãänd féêd héêr, shéê sãäw thãät shéê wãäs réêãälly béêãäúùtîìfúùl.Å lòòng tîìméê ãägòò ãänd fãär, fãär ãäwãäy ãän òòld wòòmãän wãäs sîìttîìng îìn héêr ròòckîìng chãäîìr thîìnkîìng hòòw hãäppy shéê wòòúùld béê îìf shéê hãäd ãä chîìld.</w:t>
+        <w:t>Àftêér shêé wáâshêéd thêé láâdy úýp áând fêéd hêér, shêé sáâw tháât shêé wáâs rêéáâlly bêéáâúýtìïfúýl.À löòng tìïmêé áâgöò áând fáâr, fáâr áâwáây áân öòld wöòmáân wáâs sìïttìïng ìïn hêér röòckìïng cháâìïr thìïnkìïng höòw háâppy shêé wöòúýld bêé ìïf shêé háâd áâ chìïld.</w:t>
       </w:r>
       <w:r>
         <w:rPr>
@@ -762,7 +762,7 @@
           <w:cs w:val="0"/>
           <w:lang w:val="de-DE" w:eastAsia="zh-TW" w:bidi="ar-SA"/>
         </w:rPr>
-        <w:t>Thëén, shëé hëéáãrd áã knóôck áãt thëé dóôóôr áãnd óôpëénëéd ïît.</w:t>
+        <w:t>Théën, shéë héëæârd æâ knöôck æât théë döôöôr æând öôpéënéëd îît.</w:t>
       </w:r>
       <w:r>
         <w:rPr>
@@ -836,7 +836,7 @@
           <w:cs w:val="0"/>
           <w:lang w:val="de-DE" w:eastAsia="zh-TW" w:bidi="ar-SA"/>
         </w:rPr>
-        <w:t>Å lãædy wãæs stãændïîng thééréé ãænd shéé sãæïîd, "Îf yòõýü léét méé ïîn, Î wïîll grãænt yòõýü ãæ wïîsh."</w:t>
+        <w:t>Æ læâdy wæâs stæândíîng thèërèë æând shèë sæâíîd, "Îf yôòýú lèët mèë íîn, Î wíîll græânt yôòýú æâ wíîsh."</w:t>
       </w:r>
       <w:r>
         <w:rPr>
@@ -910,7 +910,7 @@
           <w:cs w:val="0"/>
           <w:lang w:val="de-DE" w:eastAsia="zh-TW" w:bidi="ar-SA"/>
         </w:rPr>
-        <w:t>Thêè õóld wõómæán lêèt.</w:t>
+        <w:t>Thëé òòld wòòmãæn lëét.</w:t>
       </w:r>
       <w:r>
         <w:rPr>
@@ -984,7 +984,7 @@
           <w:cs w:val="0"/>
           <w:lang w:val="de-DE" w:eastAsia="zh-TW" w:bidi="ar-SA"/>
         </w:rPr>
-        <w:t>QÆÆÆ</w:t>
+        <w:t>QÂÂÂ</w:t>
       </w:r>
       <w:bookmarkStart w:id="0" w:name="_GoBack"/>
       <w:bookmarkEnd w:id="0"/>
@@ -1084,7 +1084,7 @@
           <w:cs w:val="0"/>
           <w:lang w:val="de-DE" w:eastAsia="zh-TW" w:bidi="ar-SA"/>
         </w:rPr>
-        <w:t>Hôômêêpããgêê Ïcôôn</w:t>
+        <w:t>Hôõmëépãâgëé Ícôõn</w:t>
       </w:r>
     </w:p>
     <w:p>
@@ -1132,7 +1132,7 @@
           <w:cs w:val="0"/>
           <w:lang w:val="de-DE" w:eastAsia="zh-TW" w:bidi="ar-SA"/>
         </w:rPr>
-        <w:t>Æýùthöôrs</w:t>
+        <w:t>Àýýthõõrs</w:t>
       </w:r>
     </w:p>
     <w:p>
@@ -1180,7 +1180,7 @@
           <w:cs w:val="0"/>
           <w:lang w:val="de-DE" w:eastAsia="zh-TW" w:bidi="ar-SA"/>
         </w:rPr>
-        <w:t>Shôôrt Stôôrìíêés</w:t>
+        <w:t>Shôõrt Stôõrïîèés</w:t>
       </w:r>
     </w:p>
     <w:p>
@@ -1228,7 +1228,7 @@
           <w:cs w:val="0"/>
           <w:lang w:val="de-DE" w:eastAsia="zh-TW" w:bidi="ar-SA"/>
         </w:rPr>
-        <w:t>Chìíldréën</w:t>
+        <w:t>Chíìldrèén</w:t>
       </w:r>
     </w:p>
     <w:p>
@@ -1276,7 +1276,7 @@
           <w:cs w:val="0"/>
           <w:lang w:val="de-DE" w:eastAsia="zh-TW" w:bidi="ar-SA"/>
         </w:rPr>
-        <w:t>Fàâvöórîítèès</w:t>
+        <w:t>Fàævòõrìïtèës</w:t>
       </w:r>
     </w:p>
     <w:p>
@@ -1324,7 +1324,7 @@
           <w:cs w:val="0"/>
           <w:lang w:val="de-DE" w:eastAsia="zh-TW" w:bidi="ar-SA"/>
         </w:rPr>
-        <w:t>Põóêétry</w:t>
+        <w:t>Pòòéétry</w:t>
       </w:r>
     </w:p>
     <w:p>
@@ -1372,7 +1372,7 @@
           <w:cs w:val="0"/>
           <w:lang w:val="de-DE" w:eastAsia="zh-TW" w:bidi="ar-SA"/>
         </w:rPr>
-        <w:t>Nôóvëèls</w:t>
+        <w:t>Nöõvêèls</w:t>
       </w:r>
     </w:p>
     <w:p>
@@ -1420,7 +1420,7 @@
           <w:cs w:val="0"/>
           <w:lang w:val="de-DE" w:eastAsia="zh-TW" w:bidi="ar-SA"/>
         </w:rPr>
-        <w:t>Féëãåtýýréës</w:t>
+        <w:t>Féëäátûüréës</w:t>
       </w:r>
     </w:p>
     <w:p>
@@ -1478,7 +1478,7 @@
           <w:cs w:val="0"/>
           <w:lang w:val="de-DE" w:eastAsia="zh-TW" w:bidi="ar-SA"/>
         </w:rPr>
-        <w:t>Tìítlêè òôr Âýûthòôr</w:t>
+        <w:t>Tìïtléè õòr Åûúthõòr</w:t>
       </w:r>
     </w:p>
     <w:p>
@@ -1526,7 +1526,7 @@
           <w:cs w:val="0"/>
           <w:lang w:val="de-DE" w:eastAsia="zh-TW" w:bidi="ar-SA"/>
         </w:rPr>
-        <w:t>lõõgíín</w:t>
+        <w:t>lôõgíìn</w:t>
       </w:r>
     </w:p>
     <w:p>
@@ -1584,7 +1584,7 @@
           <w:cs w:val="0"/>
           <w:lang w:val="de-DE" w:eastAsia="zh-TW" w:bidi="ar-SA"/>
         </w:rPr>
-        <w:t>Thúümbéèlïînåà</w:t>
+        <w:t>Thýümbêélïînãä</w:t>
       </w:r>
     </w:p>
     <w:p>
@@ -1632,7 +1632,7 @@
           <w:cs w:val="0"/>
           <w:lang w:val="de-DE" w:eastAsia="zh-TW" w:bidi="ar-SA"/>
         </w:rPr>
-        <w:t>Thûümbêêlíìnáä íìs òónêê òóf òóûür Fáävòóríìtêê Fáäíìry Táälêês</w:t>
+        <w:t>Thüùmbëêlíïnáá íïs óõnëê óõf óõüùr Fáávóõríïtëê Fááíïry Táálëês</w:t>
       </w:r>
     </w:p>
     <w:p>
@@ -1680,7 +1680,7 @@
           <w:cs w:val="0"/>
           <w:lang w:val="de-DE" w:eastAsia="zh-TW" w:bidi="ar-SA"/>
         </w:rPr>
-        <w:t>Án ïîllýùstrãátïîõón fõór thèè stõóry Thýùmbèèlïînãá by thèè ãáýùthõór</w:t>
+        <w:t>Ãn ïíllýýstrààtïíóön fóör thëê stóöry Thýýmbëêlïínàà by thëê ààýýthóör</w:t>
       </w:r>
     </w:p>
     <w:p>
@@ -1728,7 +1728,7 @@
           <w:cs w:val="0"/>
           <w:lang w:val="de-DE" w:eastAsia="zh-TW" w:bidi="ar-SA"/>
         </w:rPr>
-        <w:t>À lõông tììmèë äægõô äænd fäær, fäær äæwäæy äæn õôld wõômäæn wäæs sììttììng ììn hèër rõôckììng chäæììr thììnkììng hõôw häæppy shèë wõôüùld bèë ììf shèë häæd äæ chììld.</w:t>
+        <w:t>Á lõóng tíîmèë æågõó æånd fæår, fæår æåwæåy æån õóld wõómæån wæås síîttíîng íîn hèër rõóckíîng chæåíîr thíînkíîng hõów hæåppy shèë wõóýùld bèë íîf shèë hæåd æå chíîld.</w:t>
       </w:r>
       <w:r>
         <w:rPr>
@@ -1802,7 +1802,7 @@
           <w:cs w:val="0"/>
           <w:lang w:val="de-DE" w:eastAsia="zh-TW" w:bidi="ar-SA"/>
         </w:rPr>
-        <w:t>Thëén, shëé hëéäãrd äã knòòck äãt thëé dòòòòr äãnd òòpëénëéd íìt.</w:t>
+        <w:t>Thëén, shëé hëéâârd ââ knóôck âât thëé dóôóôr âând óôpëénëéd ìít.</w:t>
       </w:r>
       <w:r>
         <w:rPr>
@@ -1876,7 +1876,7 @@
           <w:cs w:val="0"/>
           <w:lang w:val="de-DE" w:eastAsia="zh-TW" w:bidi="ar-SA"/>
         </w:rPr>
-        <w:t>Ä låãdy wåãs ståãndíìng thèérèé åãnd shèé såãíìd, "Ìf yóöúý lèét mèé íìn, Ì wíìll gråãnt yóöúý åã wíìsh."</w:t>
+        <w:t>Ä láådy wáås stáåndîíng thèêrèê áånd shèê sáåîíd, "Îf yöòüú lèêt mèê îín, Î wîíll gráånt yöòüú áå wîísh."</w:t>
       </w:r>
       <w:r>
         <w:rPr>
@@ -1950,7 +1950,7 @@
           <w:cs w:val="0"/>
           <w:lang w:val="de-DE" w:eastAsia="zh-TW" w:bidi="ar-SA"/>
         </w:rPr>
-        <w:t>Thëè òõld wòõmáån lëèt thëè wòõmáån ìîn fìîrstly bëècáåúúsëè shëè fëèlt pìîty, sëècòõndly bëècáåúúsëè shëè knëèw wháåt shëè'd wìîsh fòõr...áå chìîld.</w:t>
+        <w:t>Thëé óóld wóómâàn lëét thëé wóómâàn íín fíírstly bëécâàûüsëé shëé fëélt pííty, sëécóóndly bëécâàûüsëé shëé knëéw whâàt shëé'd wíísh fóór...âà chííld.</w:t>
       </w:r>
       <w:r>
         <w:rPr>
@@ -2024,7 +2024,7 @@
           <w:cs w:val="0"/>
           <w:lang w:val="de-DE" w:eastAsia="zh-TW" w:bidi="ar-SA"/>
         </w:rPr>
-        <w:t>Åftëér shëé wâåshëéd thëé lâådy ùùp âånd fëéd hëér, shëé sâåw thâåt shëé wâås rëéâålly bëéâåùùtîîfùùl.</w:t>
+        <w:t>Âftêêr shêê wæàshêêd thêê læàdy üùp æànd fêêd hêêr, shêê sæàw thæàt shêê wæàs rêêæàlly bêêæàüùtïífüùl.</w:t>
       </w:r>
     </w:p>
     <w:p>
@@ -2082,7 +2082,7 @@
           <w:cs w:val="0"/>
           <w:lang w:val="de-DE" w:eastAsia="zh-TW" w:bidi="ar-SA"/>
         </w:rPr>
-        <w:t>Thëë làâdy slëëpt sõóüúndly àâll nííght lõóng àând thëën rííght bëëfõórëë shëë lëëft, shëë sàâííd, "Nõów, àâbõóüút yõóüúr wíísh.</w:t>
+        <w:t>Thêé làády slêépt sôöùýndly àáll nîîght lôöng àánd thêén rîîght bêéfôörêé shêé lêéft, shêé sàáîîd, "Nôöw, àábôöùýt yôöùýr wîîsh.</w:t>
       </w:r>
       <w:r>
         <w:rPr>
@@ -2156,7 +2156,7 @@
           <w:cs w:val="0"/>
           <w:lang w:val="de-DE" w:eastAsia="zh-TW" w:bidi="ar-SA"/>
         </w:rPr>
-        <w:t>Whæåt dóó yóóúù wæånt?"</w:t>
+        <w:t>Whâæt dóó yóóýû wâænt?"</w:t>
       </w:r>
     </w:p>
     <w:p>
@@ -2214,7 +2214,7 @@
           <w:cs w:val="0"/>
           <w:lang w:val="de-DE" w:eastAsia="zh-TW" w:bidi="ar-SA"/>
         </w:rPr>
-        <w:t>Thêè lâädy thõöüúght âäbõöüút mõöst pêèõöplêè's wììshêès tõö bêè rììchêèst ììn thêè wõörld, mõöst põöwêèrfüúl pêèrsõön, thêè smâärtêèst, âänd thêè prêèttììêèst.</w:t>
+        <w:t>Théë læàdy thõôùùght æàbõôùùt mõôst péëõôpléë's wïìshéës tõô béë rïìchéëst ïìn théë wõôrld, mõôst põôwéërfùùl péërsõôn, théë smæàrtéëst, æànd théë préëttïìéëst.</w:t>
       </w:r>
       <w:r>
         <w:rPr>
@@ -2288,7 +2288,7 @@
           <w:cs w:val="0"/>
           <w:lang w:val="de-DE" w:eastAsia="zh-TW" w:bidi="ar-SA"/>
         </w:rPr>
-        <w:t>Búýt thêë öòld wöòmâán wìïshêëd föòr</w:t>
+        <w:t>Býût thêê öõld wöõmäàn wïíshêêd föõr</w:t>
       </w:r>
     </w:p>
     <w:p>
@@ -2336,7 +2336,7 @@
           <w:cs w:val="0"/>
           <w:lang w:val="de-DE" w:eastAsia="zh-TW" w:bidi="ar-SA"/>
         </w:rPr>
-        <w:t>sõöméêthîìng théê làâdy cõöùùld nõöt béêlîìéêvéê.</w:t>
+        <w:t>sòömèéthíîng thèé lâàdy còöúüld nòöt bèélíîèévèé.</w:t>
       </w:r>
       <w:r>
         <w:rPr>
@@ -2410,7 +2410,7 @@
           <w:cs w:val="0"/>
           <w:lang w:val="de-DE" w:eastAsia="zh-TW" w:bidi="ar-SA"/>
         </w:rPr>
-        <w:t>Shéê säåìîd, "Í wöõúûld lìîkéê äå chìîld."</w:t>
+        <w:t>Shéê sãàîîd, "Ì wõõúüld lîîkéê ãà chîîld."</w:t>
       </w:r>
     </w:p>
     <w:p>
@@ -2468,7 +2468,7 @@
           <w:cs w:val="0"/>
           <w:lang w:val="de-DE" w:eastAsia="zh-TW" w:bidi="ar-SA"/>
         </w:rPr>
-        <w:t>"Wháåt dîîd yöõüü sáåy?"</w:t>
+        <w:t>"Wháât díïd yõôûû sáây?"</w:t>
       </w:r>
       <w:r>
         <w:rPr>
@@ -2542,7 +2542,7 @@
           <w:cs w:val="0"/>
           <w:lang w:val="de-DE" w:eastAsia="zh-TW" w:bidi="ar-SA"/>
         </w:rPr>
-        <w:t>shêè åàskêèd bêècåàûùsêè shêè wåàs åàstôònîíshêèd åàt whåàt thêè ôòld låàdy åàskêèd fôòr.</w:t>
+        <w:t>shèé àãskèéd bèécàãùûsèé shèé wàãs àãstòönííshèéd àãt whàãt thèé òöld làãdy àãskèéd fòör.</w:t>
       </w:r>
       <w:r>
         <w:rPr>
@@ -2616,7 +2616,7 @@
           <w:cs w:val="0"/>
           <w:lang w:val="de-DE" w:eastAsia="zh-TW" w:bidi="ar-SA"/>
         </w:rPr>
-        <w:t>Thêè öòld låâdy rêèpêèåâtêèd whåât shêè såâïìd.</w:t>
+        <w:t>Thêë ööld lãådy rêëpêëãåtêëd whãåt shêë sãåîîd.</w:t>
       </w:r>
       <w:r>
         <w:rPr>
@@ -2690,7 +2690,7 @@
           <w:cs w:val="0"/>
           <w:lang w:val="de-DE" w:eastAsia="zh-TW" w:bidi="ar-SA"/>
         </w:rPr>
-        <w:t>"Ì wóôýüld lìíkêë âá chìíld."</w:t>
+        <w:t>"Ì wóôûûld líîkêè äá chíîld."</w:t>
       </w:r>
     </w:p>
     <w:p>
@@ -2748,7 +2748,7 @@
           <w:cs w:val="0"/>
           <w:lang w:val="de-DE" w:eastAsia="zh-TW" w:bidi="ar-SA"/>
         </w:rPr>
-        <w:t>Thêë lâády thêën plâácêëd âá tîìny sêëêëd îìn thêë õôld wõômâán's hâánd âánd gâávêë hêër îìnstrüýctîìõôns. "</w:t>
+        <w:t>Thèé làädy thèén plàäcèéd àä tíïny sèéèéd íïn thèé óóld wóómàän's hàänd àänd gàävèé hèér íïnstrýüctíïóóns. "</w:t>
       </w:r>
       <w:r>
         <w:rPr>
@@ -2822,7 +2822,7 @@
           <w:cs w:val="0"/>
           <w:lang w:val="de-DE" w:eastAsia="zh-TW" w:bidi="ar-SA"/>
         </w:rPr>
-        <w:t>Plàánt thììs sëêëêd, wàátëêr ììt càárëêfüùlly, wàátch óòvëêr ììt, àánd gììvëê ììt yóòüùr lóòvëê.</w:t>
+        <w:t>Plããnt thíís sêêêêd, wããtêêr íít cããrêêfùùlly, wããtch õòvêêr íít, ããnd gíívêê íít yõòùùr lõòvêê.</w:t>
       </w:r>
       <w:r>
         <w:rPr>
@@ -2896,7 +2896,7 @@
           <w:cs w:val="0"/>
           <w:lang w:val="de-DE" w:eastAsia="zh-TW" w:bidi="ar-SA"/>
         </w:rPr>
-        <w:t>Îf yõòüû dõò âåll thõòséê thíìngs, théên yõòüû wíìll hâåvéê âå chíìld."</w:t>
+        <w:t>Ïf yóòùù dóò ãæll thóòséè thïìngs, théèn yóòùù wïìll hãævéè ãæ chïìld."</w:t>
       </w:r>
     </w:p>
     <w:p>
@@ -2954,7 +2954,7 @@
           <w:cs w:val="0"/>
           <w:lang w:val="de-DE" w:eastAsia="zh-TW" w:bidi="ar-SA"/>
         </w:rPr>
-        <w:t>Söõ théè öõld wöõmáãn dïíd áãll öõf thöõséè thïíngs théè láãdy háãd töõld héèr töõ.</w:t>
+        <w:t>Sóô thëé óôld wóômæãn dïîd æãll óôf thóôsëé thïîngs thëé læãdy hæãd tóôld hëér tóô.</w:t>
       </w:r>
       <w:r>
         <w:rPr>
@@ -3028,7 +3028,7 @@
           <w:cs w:val="0"/>
           <w:lang w:val="de-DE" w:eastAsia="zh-TW" w:bidi="ar-SA"/>
         </w:rPr>
-        <w:t>Ïn äå wèëèëk, thèërèë wäås äå bèëäåüýtîîfüýl yèëllöôw flöôwèër îîn pläåcèë öôf thèë sèëèëd.</w:t>
+        <w:t>Ìn åâ wèèèèk, thèèrèè wåâs åâ bèèåâûûtìîfûûl yèèllôôw flôôwèèr ìîn plåâcèè ôôf thèè sèèèèd.</w:t>
       </w:r>
       <w:r>
         <w:rPr>
@@ -3102,7 +3102,7 @@
           <w:cs w:val="0"/>
           <w:lang w:val="de-DE" w:eastAsia="zh-TW" w:bidi="ar-SA"/>
         </w:rPr>
-        <w:t>Thëê nëêxt dãáy, thëê flôówëêr blôóôómëêd.</w:t>
+        <w:t>Thëë nëëxt dáäy, thëë flöõwëër blöõöõmëëd.</w:t>
       </w:r>
       <w:r>
         <w:rPr>
@@ -3176,7 +3176,7 @@
           <w:cs w:val="0"/>
           <w:lang w:val="de-DE" w:eastAsia="zh-TW" w:bidi="ar-SA"/>
         </w:rPr>
-        <w:t>Însïídéé théé flòõwéér wæås æå bééæåúùtïífúùl lïíttléé gïírl whòõ wæås théé sïízéé òõf théé wòõmæån's thúùmb sòõ shéé æå cæållééd héér Thúùmbééllïínæå.</w:t>
+        <w:t>Ïnsììdëë thëë flôõwëër wâãs âã bëëâãüýtììfüýl lììttlëë gììrl whôõ wâãs thëë sììzëë ôõf thëë wôõmâãn's thüýmb sôõ shëë âã câãllëëd hëër Thüýmbëëllììnâã.</w:t>
       </w:r>
       <w:r>
         <w:rPr>
@@ -3250,7 +3250,7 @@
           <w:cs w:val="0"/>
           <w:lang w:val="de-DE" w:eastAsia="zh-TW" w:bidi="ar-SA"/>
         </w:rPr>
-        <w:t>Shêé måådêé hêér åå lììttlêé drêéss óôúüt óôf góôldêén thrêéååds.</w:t>
+        <w:t>Shëé mãädëé hëér ãä lîîttlëé drëéss òòùüt òòf gòòldëén thrëéãäds.</w:t>
       </w:r>
       <w:r>
         <w:rPr>
@@ -3324,7 +3324,7 @@
           <w:cs w:val="0"/>
           <w:lang w:val="de-DE" w:eastAsia="zh-TW" w:bidi="ar-SA"/>
         </w:rPr>
-        <w:t>Thúûmbêëllíìnäã slêëpt íìn äã wäãlnúût shêëll äãnd bróôúûght thêë óôld wóômäãn jóôy äãnd häãppíìnêëss.</w:t>
+        <w:t>Thýúmbèèllîínåæ slèèpt îín åæ wåælnýút shèèll åænd bröôýúght thèè öôld wöômåæn jöôy åænd håæppîínèèss.</w:t>
       </w:r>
     </w:p>
     <w:p>
@@ -3382,7 +3382,7 @@
           <w:cs w:val="0"/>
           <w:lang w:val="de-DE" w:eastAsia="zh-TW" w:bidi="ar-SA"/>
         </w:rPr>
-        <w:t>Bûút, ôónëë dãáy whëën Thûúmbëëllïìnãá wëënt dôówn fôór hëër nãáp, ãá frôóg hôóppëëd thrôóûúgh thëë ôópëën wïìndôów ãánd sãáïìd, "Yôóûú wïìll bëë ãá pëërfëëct brïìdëë fôór my sôón," ãánd shëë tôóôók Thûúmbëëllïìnãá tôó ãá lïìly pãád ãánd hôóppëëd ôóff tôó fïìnd hëër sôón.</w:t>
+        <w:t>Búút, ôônêë dàày whêën Thúúmbêëllíînàà wêënt dôôwn fôôr hêër nààp, àà frôôg hôôppêëd thrôôúúgh thêë ôôpêën wíîndôôw àànd sààíîd, "Yôôúú wíîll bêë àà pêërfêëct bríîdêë fôôr my sôôn," àànd shêë tôôôôk Thúúmbêëllíînàà tôô àà líîly pààd àànd hôôppêëd ôôff tôô fíînd hêër sôôn.</w:t>
       </w:r>
     </w:p>
     <w:p>
@@ -3440,7 +3440,7 @@
           <w:cs w:val="0"/>
           <w:lang w:val="de-DE" w:eastAsia="zh-TW" w:bidi="ar-SA"/>
         </w:rPr>
-        <w:t>Thúúmbèéllììnàä crììèéd àänd sòômèé lììttlèé gúúppììèés hèéàärd hèér àänd chèéwèéd thèé ròôòôts òôff thèé lììly pàäd tòô hèélp hèér èéscàäpèé.</w:t>
+        <w:t>Thúûmbëëllììnàå crììëëd àånd sôômëë lììttlëë gúûppììëës hëëàård hëër àånd chëëwëëd thëë rôôôôts ôôff thëë lììly pàåd tôô hëëlp hëër ëëscàåpëë.</w:t>
       </w:r>
       <w:r>
         <w:rPr>
@@ -3514,7 +3514,7 @@
           <w:cs w:val="0"/>
           <w:lang w:val="de-DE" w:eastAsia="zh-TW" w:bidi="ar-SA"/>
         </w:rPr>
-        <w:t>Thüùmbëêllïìnàä's lïìly pàäd flõôàätëêd àäwàäy.</w:t>
+        <w:t>Thûûmbèëllíìnââ's líìly pââd flööââtèëd ââwâây.</w:t>
       </w:r>
       <w:r>
         <w:rPr>
@@ -3588,7 +3588,7 @@
           <w:cs w:val="0"/>
           <w:lang w:val="de-DE" w:eastAsia="zh-TW" w:bidi="ar-SA"/>
         </w:rPr>
-        <w:t>Â féèw höóüúrs láåtéèr, shéè fïìnáålly stöóppéèd flöóáåtïìng.</w:t>
+        <w:t>Ä fèèw hóóùürs läàtèèr, shèè fïínäàlly stóóppèèd flóóäàtïíng.</w:t>
       </w:r>
       <w:r>
         <w:rPr>
@@ -3662,7 +3662,7 @@
           <w:cs w:val="0"/>
           <w:lang w:val="de-DE" w:eastAsia="zh-TW" w:bidi="ar-SA"/>
         </w:rPr>
-        <w:t>Dýûríîng thëé sýûmmëér, shëé àãtëé bëérríîëés àãnd dràãnk thëé dëéw óöff thëé lëéàãvëés.</w:t>
+        <w:t>Düùrìïng thèé süùmmèér, shèé åætèé bèérrìïèés åænd dråænk thèé dèéw òóff thèé lèéåævèés.</w:t>
       </w:r>
       <w:r>
         <w:rPr>
@@ -3736,7 +3736,7 @@
           <w:cs w:val="0"/>
           <w:lang w:val="de-DE" w:eastAsia="zh-TW" w:bidi="ar-SA"/>
         </w:rPr>
-        <w:t>Bûút thëén wïíntëér cààmëé àànd shëé nëéëédëéd shëéltëér.</w:t>
+        <w:t>Büút thëén wìïntëér câåmëé âånd shëé nëéëédëéd shëéltëér.</w:t>
       </w:r>
       <w:r>
         <w:rPr>
@@ -3810,7 +3810,7 @@
           <w:cs w:val="0"/>
           <w:lang w:val="de-DE" w:eastAsia="zh-TW" w:bidi="ar-SA"/>
         </w:rPr>
-        <w:t>Å kîíndly môöýýsëê lëêt hëêr stàáy wîíth îít, býýt îít sàáîíd, "Yôöýý'll hàávëê tôö màárry my frîíëênd, Môölëê, bëêcàáýýsëê Î càánnôöt këêëêp yôöýý fôör àánôöthëêr wîíntëêr."</w:t>
+        <w:t>Å kîíndly möôùúsêë lêët hêër ståãy wîíth îít, bùút îít såãîíd, "Yöôùú'll håãvêë töô måãrry my frîíêënd, Möôlêë, bêëcåãùúsêë Í cåãnnöôt kêëêëp yöôùú föôr åãnöôthêër wîíntêër."</w:t>
       </w:r>
     </w:p>
     <w:p>
@@ -3868,7 +3868,7 @@
           <w:cs w:val="0"/>
           <w:lang w:val="de-DE" w:eastAsia="zh-TW" w:bidi="ar-SA"/>
         </w:rPr>
-        <w:t>Thèê nèêxt dâày shèê wèênt tôö sèêèê Môölèê.</w:t>
+        <w:t>Théé nééxt dâây shéé wéént tóö séééé Móöléé.</w:t>
       </w:r>
       <w:r>
         <w:rPr>
@@ -3942,7 +3942,7 @@
           <w:cs w:val="0"/>
           <w:lang w:val="de-DE" w:eastAsia="zh-TW" w:bidi="ar-SA"/>
         </w:rPr>
-        <w:t>Ïn óónèë óóf tüýnnèëls, shèë fóóüýnd ãã síìck bíìrd ããnd sããíìd, "Póóóór thíìng, Ï wíìll büýry íìt."</w:t>
+        <w:t>Ïn òônêè òôf tûùnnêèls, shêè fòôûùnd äæ sïïck bïïrd äænd säæïïd, "Pòôòôr thïïng, Ï wïïll bûùry ïït."</w:t>
       </w:r>
       <w:r>
         <w:rPr>
@@ -4016,7 +4016,7 @@
           <w:cs w:val="0"/>
           <w:lang w:val="de-DE" w:eastAsia="zh-TW" w:bidi="ar-SA"/>
         </w:rPr>
-        <w:t>Thèèn shèè fööûùnd ööûùt tháàt îît wáàs stîîll áàlîîvèè áànd shèè cáàrèèd föör îît ûùntîîl wáàs rèèáàdy töö fly.</w:t>
+        <w:t>Thêên shêê fôòùünd ôòùüt thäãt îìt wäãs stîìll äãlîìvêê äãnd shêê cäãrêêd fôòr îìt ùüntîìl wäãs rêêäãdy tôò fly.</w:t>
       </w:r>
       <w:r>
         <w:rPr>
@@ -4090,7 +4090,7 @@
           <w:cs w:val="0"/>
           <w:lang w:val="de-DE" w:eastAsia="zh-TW" w:bidi="ar-SA"/>
         </w:rPr>
-        <w:t>Ìt fléèw óöff.</w:t>
+        <w:t>Ìt flëêw òôff.</w:t>
       </w:r>
       <w:r>
         <w:rPr>
@@ -4164,7 +4164,7 @@
           <w:cs w:val="0"/>
           <w:lang w:val="de-DE" w:eastAsia="zh-TW" w:bidi="ar-SA"/>
         </w:rPr>
-        <w:t>Thäãt fäãll shèë nèëäãrly häãd tòô mäãrry Mòôlèë.</w:t>
+        <w:t>Thâât fââll shëè nëèâârly hââd tõô mâârry Mõôlëè.</w:t>
       </w:r>
       <w:r>
         <w:rPr>
@@ -4238,7 +4238,7 @@
           <w:cs w:val="0"/>
           <w:lang w:val="de-DE" w:eastAsia="zh-TW" w:bidi="ar-SA"/>
         </w:rPr>
-        <w:t>Búüt thëén shëé hëéäärd ää fäämíîlíîäär twëéëét äänd ään íîdëéää póöppëéd úüp íîn thëé bíîrd's hëéääd.</w:t>
+        <w:t>Bûüt théèn shéè héèåãrd åã fåãmíílííåãr twéèéèt åãnd åãn íídéèåã põòppéèd ûüp íín théè bíírd's héèåãd.</w:t>
       </w:r>
     </w:p>
     <w:p>
@@ -4296,7 +4296,7 @@
           <w:cs w:val="0"/>
           <w:lang w:val="de-DE" w:eastAsia="zh-TW" w:bidi="ar-SA"/>
         </w:rPr>
-        <w:t>"Yöõüú cáân cöõmëë döõwn töõ thëë wáârm cöõüúntry," sáâííd thëë bíírd, söõ Thüúmbëëllíínáâ höõppëëd öõn thëë bíírd's báâck áând flëëw töõ thëë wáârm cöõüúntry.</w:t>
+        <w:t>"Yôôùú cäàn côômëé dôôwn tôô thëé wäàrm côôùúntry," säàïîd thëé bïîrd, sôô Thùúmbëéllïînäà hôôppëéd ôôn thëé bïîrd's bäàck äànd flëéw tôô thëé wäàrm côôùúntry.</w:t>
       </w:r>
       <w:r>
         <w:rPr>
@@ -4370,7 +4370,7 @@
           <w:cs w:val="0"/>
           <w:lang w:val="de-DE" w:eastAsia="zh-TW" w:bidi="ar-SA"/>
         </w:rPr>
-        <w:t>Thëê pëêóôplëê thëêrëê whóô wëêrëê lîîkëê hëêr rëênáàmëêd hëêr Êrîîn.</w:t>
+        <w:t>Théé pééòõpléé thééréé whòõ wééréé lííkéé héér réénãåmééd héér Éríín.</w:t>
       </w:r>
       <w:r>
         <w:rPr>
@@ -4444,7 +4444,7 @@
           <w:cs w:val="0"/>
           <w:lang w:val="de-DE" w:eastAsia="zh-TW" w:bidi="ar-SA"/>
         </w:rPr>
-        <w:t>Shêë mâàrrïïêëd âà prïïncêë âànd shêë lïïvêëd hâàppïïly êëvêër âàftêër.</w:t>
+        <w:t>Shëë mâárrîìëëd âá prîìncëë âánd shëë lîìvëëd hâáppîìly ëëvëër âáftëër.</w:t>
       </w:r>
     </w:p>
     <w:p>
@@ -4502,7 +4502,7 @@
           <w:cs w:val="0"/>
           <w:lang w:val="de-DE" w:eastAsia="zh-TW" w:bidi="ar-SA"/>
         </w:rPr>
-        <w:t>Thëè Ènd</w:t>
+        <w:t>Théë Énd</w:t>
       </w:r>
     </w:p>
     <w:p>
@@ -4550,7 +4550,7 @@
           <w:cs w:val="0"/>
           <w:lang w:val="de-DE" w:eastAsia="zh-TW" w:bidi="ar-SA"/>
         </w:rPr>
-        <w:t>Yòõûý mææy ëénjòõy thëé lòõngëér vëérsìíòõn òõf thìís fææìíry tæælëé by Hææns Chrìístìíææn Àndëérsëén, tìítlëéd Lìíttlëé Tìíny, òõr Thûýmbëélìínææ.</w:t>
+        <w:t>Yôõûü mâáy èènjôõy thèè lôõngèèr vèèrsììôõn ôõf thììs fâáììry tâálèè by Hâáns Chrììstììâán Ándèèrsèèn, tììtlèèd Lììttlèè Tììny, ôõr Thûümbèèlììnâá.</w:t>
       </w:r>
     </w:p>
     <w:p>
@@ -4608,7 +4608,7 @@
           <w:cs w:val="0"/>
           <w:lang w:val="de-DE" w:eastAsia="zh-TW" w:bidi="ar-SA"/>
         </w:rPr>
-        <w:t>fääcêêbóóóók shäärêê búúttóón twîíttêêr shäärêê búúttóón góóóóglêê plúús shäärêê búúttóón túúmblr shäärêê búúttóón rêêddîít shäärêê búúttóón shäärêê by êêmääîíl búúttóón shäärêê óón pîíntêêrêêst pîíntêêrêêst</w:t>
+        <w:t>fãácéêböõöõk shãáréê býûttöõn twìïttéêr shãáréê býûttöõn göõöõgléê plýûs shãáréê býûttöõn týûmblr shãáréê býûttöõn réêddìït shãáréê býûttöõn shãáréê by éêmãáìïl býûttöõn shãáréê öõn pìïntéêréêst pìïntéêréêst</w:t>
       </w:r>
     </w:p>
     <w:p>
@@ -4686,7 +4686,7 @@
           <w:cs w:val="0"/>
           <w:lang w:val="de-DE" w:eastAsia="zh-TW" w:bidi="ar-SA"/>
         </w:rPr>
-        <w:t>Réëtûùrn tòò théë Chïîldréën's Lïîbrãàry</w:t>
+        <w:t>Rêëtùürn tôö thêë Chîìldrêën's Lîìbrãäry</w:t>
       </w:r>
     </w:p>
     <w:p/>

--- a/de-DE/RQA002.docx
+++ b/de-DE/RQA002.docx
@@ -48,7 +48,7 @@
           <w:cs w:val="0"/>
           <w:lang w:val="de-DE" w:eastAsia="zh-TW" w:bidi="ar-SA"/>
         </w:rPr>
-        <w:t>250WòórdCòóûünt</w:t>
+        <w:t>250WôòrdCôòùùnt</w:t>
       </w:r>
     </w:p>
     <w:p>
@@ -96,7 +96,7 @@
           <w:cs w:val="0"/>
           <w:lang w:val="de-DE" w:eastAsia="zh-TW" w:bidi="ar-SA"/>
         </w:rPr>
-        <w:t>Å löông tììmèë áãgöô áãnd fáãr, fáãr áãwáãy áãn öôld wöômáãn wáãs sììttììng ììn hèër röôckììng cháãììr thììnkììng höôw háãppy shèë wöôùúld bèë ììf shèë háãd áã chììld.</w:t>
+        <w:t>À lóòng tìïméê âägóò âänd fâär, fâär âäwâäy âän óòld wóòmâän wâäs sìïttìïng ìïn héêr róòckìïng châäìïr thìïnkìïng hóòw hâäppy shéê wóòýùld béê ìïf shéê hâäd âä chìïld.</w:t>
       </w:r>
       <w:r>
         <w:rPr>
@@ -170,7 +170,7 @@
           <w:cs w:val="0"/>
           <w:lang w:val="de-DE" w:eastAsia="zh-TW" w:bidi="ar-SA"/>
         </w:rPr>
-        <w:t>Thèèn, shèè hèèáàrd áà knóôck áàt thèè dóôóôr áànd óôpèènèèd îït.</w:t>
+        <w:t>Théën, shéë héëàård àå knõôck àåt théë dõôõôr àånd õôpéënéëd ìít.</w:t>
       </w:r>
       <w:r>
         <w:rPr>
@@ -244,7 +244,7 @@
           <w:cs w:val="0"/>
           <w:lang w:val="de-DE" w:eastAsia="zh-TW" w:bidi="ar-SA"/>
         </w:rPr>
-        <w:t>Á lààdy wààs stààndíïng thêêrêê àànd shêê sààíïd, "Îf yõòûü lêêt mêê íïn, Î wíïll gràànt yõòûü àà wíïsh."</w:t>
+        <w:t>Æ låády wåás ståándîíng thêêrêê åánd shêê såáîíd, "Ìf yòôüû lêêt mêê îín, Ì wîíll gråánt yòôüû åá wîísh."</w:t>
       </w:r>
       <w:r>
         <w:rPr>
@@ -318,7 +318,7 @@
           <w:cs w:val="0"/>
           <w:lang w:val="de-DE" w:eastAsia="zh-TW" w:bidi="ar-SA"/>
         </w:rPr>
-        <w:t>Thèé òóld wòómæän lèét thèé wòómæän îîn fîîrstly bèécæäûúsèé shèé fèélt pîîty, sèécòóndly bèécæäûúsèé shèé knèéw whæät shèé'd wîîsh fòór...æä chîîld.</w:t>
+        <w:t>Théé öóld wöómáæn léét théé wöómáæn íïn fíïrstly béécáæúüséé shéé féélt píïty, séécöóndly béécáæúüséé shéé knééw wháæt shéé'd wíïsh föór...áæ chíïld.</w:t>
       </w:r>
       <w:r>
         <w:rPr>
@@ -392,7 +392,7 @@
           <w:cs w:val="0"/>
           <w:lang w:val="de-DE" w:eastAsia="zh-TW" w:bidi="ar-SA"/>
         </w:rPr>
-        <w:t>Äftéèr shéè wàãshéèd théè làãdy ûüp àãnd féèd héèr, shéè sàãw thàãt shéè wàãs réèàãlly béèàãûütíìfûül.Ä lööng tíìméè àãgöö àãnd fàãr, fàãr àãwàãy àãn ööld wöömàãn wàãs síìttíìng íìn héèr rööckíìng chàãíìr thíìnkíìng hööw hàãppy shéè wööûüld béè íìf shéè hàãd àã chíìld.</w:t>
+        <w:t>Ãftêër shêë wãäshêëd thêë lãädy ýýp ãänd fêëd hêër, shêë sãäw thãät shêë wãäs rêëãälly bêëãäýýtïìfýýl.Ã lòóng tïìmêë ãägòó ãänd fãär, fãär ãäwãäy ãän òóld wòómãän wãäs sïìttïìng ïìn hêër ròóckïìng chãäïìr thïìnkïìng hòów hãäppy shêë wòóýýld bêë ïìf shêë hãäd ãä chïìld.</w:t>
       </w:r>
       <w:r>
         <w:rPr>
@@ -466,7 +466,7 @@
           <w:cs w:val="0"/>
           <w:lang w:val="de-DE" w:eastAsia="zh-TW" w:bidi="ar-SA"/>
         </w:rPr>
-        <w:t>Théên, shéê héêâârd ââ knöõck âât théê döõöõr âând öõpéênéêd îìt.</w:t>
+        <w:t>Théén, shéé hééàærd àæ knòöck àæt théé dòöòör àænd òöpéénééd îït.</w:t>
       </w:r>
       <w:r>
         <w:rPr>
@@ -540,7 +540,7 @@
           <w:cs w:val="0"/>
           <w:lang w:val="de-DE" w:eastAsia="zh-TW" w:bidi="ar-SA"/>
         </w:rPr>
-        <w:t>Ä láædy wáæs stáændííng théèréè áænd shéè sáæííd, "Ïf yöòùù léèt méè íín, Ï wííll gráænt yöòùù áæ wíísh."</w:t>
+        <w:t>À làãdy wàãs stàãndììng thêérêé àãnd shêé sàãììd, "Íf yöôúú lêét mêé ììn, Í wììll gràãnt yöôúú àã wììsh."</w:t>
       </w:r>
       <w:r>
         <w:rPr>
@@ -614,7 +614,7 @@
           <w:cs w:val="0"/>
           <w:lang w:val="de-DE" w:eastAsia="zh-TW" w:bidi="ar-SA"/>
         </w:rPr>
-        <w:t>Thëè ôõld wôõmæân lëèt thëè wôõmæân îîn fîîrstly bëècæâýüsëè shëè fëèlt pîîty, sëècôõndly bëècæâýüsëè shëè knëèw whæât shëè'd wîîsh fôõr...æâ chîîld.</w:t>
+        <w:t>Thèê òöld wòömâän lèêt thèê wòömâän ïìn fïìrstly bèêcâäúüsèê shèê fèêlt pïìty, sèêcòöndly bèêcâäúüsèê shèê knèêw whâät shèê'd wïìsh fòör...âä chïìld.</w:t>
       </w:r>
       <w:r>
         <w:rPr>
@@ -688,7 +688,7 @@
           <w:cs w:val="0"/>
           <w:lang w:val="de-DE" w:eastAsia="zh-TW" w:bidi="ar-SA"/>
         </w:rPr>
-        <w:t>Àftêér shêé wáâshêéd thêé láâdy úýp áând fêéd hêér, shêé sáâw tháât shêé wáâs rêéáâlly bêéáâúýtìïfúýl.À löòng tìïmêé áâgöò áând fáâr, fáâr áâwáây áân öòld wöòmáân wáâs sìïttìïng ìïn hêér röòckìïng cháâìïr thìïnkìïng höòw háâppy shêé wöòúýld bêé ìïf shêé háâd áâ chìïld.</w:t>
+        <w:t>Ãftéêr shéê wåáshéêd théê låády ýüp åánd féêd héêr, shéê såáw thåát shéê wåás réêåálly béêåáýütîïfýül.Ã lõöng tîïméê åágõö åánd fåár, fåár åáwåáy åán õöld wõömåán wåás sîïttîïng îïn héêr rõöckîïng chåáîïr thîïnkîïng hõöw håáppy shéê wõöýüld béê îïf shéê håád åá chîïld.</w:t>
       </w:r>
       <w:r>
         <w:rPr>
@@ -762,7 +762,7 @@
           <w:cs w:val="0"/>
           <w:lang w:val="de-DE" w:eastAsia="zh-TW" w:bidi="ar-SA"/>
         </w:rPr>
-        <w:t>Théën, shéë héëæârd æâ knöôck æât théë döôöôr æând öôpéënéëd îît.</w:t>
+        <w:t>Thêén, shêé hêéæård æå knöóck æåt thêé döóöór æånd öópêénêéd ìít.</w:t>
       </w:r>
       <w:r>
         <w:rPr>
@@ -836,7 +836,7 @@
           <w:cs w:val="0"/>
           <w:lang w:val="de-DE" w:eastAsia="zh-TW" w:bidi="ar-SA"/>
         </w:rPr>
-        <w:t>Æ læâdy wæâs stæândíîng thèërèë æând shèë sæâíîd, "Îf yôòýú lèët mèë íîn, Î wíîll græânt yôòýú æâ wíîsh."</w:t>
+        <w:t>Á låãdy wåãs ståãndïìng thêêrêê åãnd shêê såãïìd, "Ìf yôòýù lêêt mêê ïìn, Ì wïìll gråãnt yôòýù åã wïìsh."</w:t>
       </w:r>
       <w:r>
         <w:rPr>
@@ -910,7 +910,7 @@
           <w:cs w:val="0"/>
           <w:lang w:val="de-DE" w:eastAsia="zh-TW" w:bidi="ar-SA"/>
         </w:rPr>
-        <w:t>Thëé òòld wòòmãæn lëét.</w:t>
+        <w:t>Thëë òöld wòömããn lëët.</w:t>
       </w:r>
       <w:r>
         <w:rPr>
@@ -984,7 +984,7 @@
           <w:cs w:val="0"/>
           <w:lang w:val="de-DE" w:eastAsia="zh-TW" w:bidi="ar-SA"/>
         </w:rPr>
-        <w:t>QÂÂÂ</w:t>
+        <w:t>QÅÅÅ</w:t>
       </w:r>
       <w:bookmarkStart w:id="0" w:name="_GoBack"/>
       <w:bookmarkEnd w:id="0"/>
@@ -1084,7 +1084,7 @@
           <w:cs w:val="0"/>
           <w:lang w:val="de-DE" w:eastAsia="zh-TW" w:bidi="ar-SA"/>
         </w:rPr>
-        <w:t>Hôõmëépãâgëé Ícôõn</w:t>
+        <w:t>Hóõméêpâágéê Ícóõn</w:t>
       </w:r>
     </w:p>
     <w:p>
@@ -1132,7 +1132,7 @@
           <w:cs w:val="0"/>
           <w:lang w:val="de-DE" w:eastAsia="zh-TW" w:bidi="ar-SA"/>
         </w:rPr>
-        <w:t>Àýýthõõrs</w:t>
+        <w:t>Åúüthôòrs</w:t>
       </w:r>
     </w:p>
     <w:p>
@@ -1180,7 +1180,7 @@
           <w:cs w:val="0"/>
           <w:lang w:val="de-DE" w:eastAsia="zh-TW" w:bidi="ar-SA"/>
         </w:rPr>
-        <w:t>Shôõrt Stôõrïîèés</w:t>
+        <w:t>Shôört Stôörììéès</w:t>
       </w:r>
     </w:p>
     <w:p>
@@ -1228,7 +1228,7 @@
           <w:cs w:val="0"/>
           <w:lang w:val="de-DE" w:eastAsia="zh-TW" w:bidi="ar-SA"/>
         </w:rPr>
-        <w:t>Chíìldrèén</w:t>
+        <w:t>Chïïldréén</w:t>
       </w:r>
     </w:p>
     <w:p>
@@ -1276,7 +1276,7 @@
           <w:cs w:val="0"/>
           <w:lang w:val="de-DE" w:eastAsia="zh-TW" w:bidi="ar-SA"/>
         </w:rPr>
-        <w:t>Fàævòõrìïtèës</w:t>
+        <w:t>Fàævòôrîítêès</w:t>
       </w:r>
     </w:p>
     <w:p>
@@ -1324,7 +1324,7 @@
           <w:cs w:val="0"/>
           <w:lang w:val="de-DE" w:eastAsia="zh-TW" w:bidi="ar-SA"/>
         </w:rPr>
-        <w:t>Pòòéétry</w:t>
+        <w:t>Pööêètry</w:t>
       </w:r>
     </w:p>
     <w:p>
@@ -1372,7 +1372,7 @@
           <w:cs w:val="0"/>
           <w:lang w:val="de-DE" w:eastAsia="zh-TW" w:bidi="ar-SA"/>
         </w:rPr>
-        <w:t>Nöõvêèls</w:t>
+        <w:t>Nôòvèêls</w:t>
       </w:r>
     </w:p>
     <w:p>
@@ -1420,7 +1420,7 @@
           <w:cs w:val="0"/>
           <w:lang w:val="de-DE" w:eastAsia="zh-TW" w:bidi="ar-SA"/>
         </w:rPr>
-        <w:t>Féëäátûüréës</w:t>
+        <w:t>Fééäâtúúréés</w:t>
       </w:r>
     </w:p>
     <w:p>
@@ -1478,7 +1478,7 @@
           <w:cs w:val="0"/>
           <w:lang w:val="de-DE" w:eastAsia="zh-TW" w:bidi="ar-SA"/>
         </w:rPr>
-        <w:t>Tìïtléè õòr Åûúthõòr</w:t>
+        <w:t>Tíìtlèé õór Äûùthõór</w:t>
       </w:r>
     </w:p>
     <w:p>
@@ -1526,7 +1526,7 @@
           <w:cs w:val="0"/>
           <w:lang w:val="de-DE" w:eastAsia="zh-TW" w:bidi="ar-SA"/>
         </w:rPr>
-        <w:t>lôõgíìn</w:t>
+        <w:t>lóògîïn</w:t>
       </w:r>
     </w:p>
     <w:p>
@@ -1584,7 +1584,7 @@
           <w:cs w:val="0"/>
           <w:lang w:val="de-DE" w:eastAsia="zh-TW" w:bidi="ar-SA"/>
         </w:rPr>
-        <w:t>Thýümbêélïînãä</w:t>
+        <w:t>Thýûmbéëlììnãå</w:t>
       </w:r>
     </w:p>
     <w:p>
@@ -1632,7 +1632,7 @@
           <w:cs w:val="0"/>
           <w:lang w:val="de-DE" w:eastAsia="zh-TW" w:bidi="ar-SA"/>
         </w:rPr>
-        <w:t>Thüùmbëêlíïnáá íïs óõnëê óõf óõüùr Fáávóõríïtëê Fááíïry Táálëês</w:t>
+        <w:t>Thûümbêêlîínäã îís õõnêê õõf õõûür Fäãvõõrîítêê Fäãîíry Täãlêês</w:t>
       </w:r>
     </w:p>
     <w:p>
@@ -1680,7 +1680,7 @@
           <w:cs w:val="0"/>
           <w:lang w:val="de-DE" w:eastAsia="zh-TW" w:bidi="ar-SA"/>
         </w:rPr>
-        <w:t>Ãn ïíllýýstrààtïíóön fóör thëê stóöry Thýýmbëêlïínàà by thëê ààýýthóör</w:t>
+        <w:t>Ân ííllúûstràætííõõn fõõr thëé stõõry Thúûmbëélíínàæ by thëé àæúûthõõr</w:t>
       </w:r>
     </w:p>
     <w:p>
@@ -1728,7 +1728,7 @@
           <w:cs w:val="0"/>
           <w:lang w:val="de-DE" w:eastAsia="zh-TW" w:bidi="ar-SA"/>
         </w:rPr>
-        <w:t>Á lõóng tíîmèë æågõó æånd fæår, fæår æåwæåy æån õóld wõómæån wæås síîttíîng íîn hèër rõóckíîng chæåíîr thíînkíîng hõów hæåppy shèë wõóýùld bèë íîf shèë hæåd æå chíîld.</w:t>
+        <w:t>Æ lóõng tïímëê æágóõ æánd fæár, fæár æáwæáy æán óõld wóõmæán wæás sïíttïíng ïín hëêr róõckïíng chæáïír thïínkïíng hóõw hæáppy shëê wóõüüld bëê ïíf shëê hæád æá chïíld.</w:t>
       </w:r>
       <w:r>
         <w:rPr>
@@ -1802,7 +1802,7 @@
           <w:cs w:val="0"/>
           <w:lang w:val="de-DE" w:eastAsia="zh-TW" w:bidi="ar-SA"/>
         </w:rPr>
-        <w:t>Thëén, shëé hëéâârd ââ knóôck âât thëé dóôóôr âând óôpëénëéd ìít.</w:t>
+        <w:t>Théën, shéë héëáârd áâ knòöck áât théë dòöòör áând òöpéënéëd íít.</w:t>
       </w:r>
       <w:r>
         <w:rPr>
@@ -1876,7 +1876,7 @@
           <w:cs w:val="0"/>
           <w:lang w:val="de-DE" w:eastAsia="zh-TW" w:bidi="ar-SA"/>
         </w:rPr>
-        <w:t>Ä láådy wáås stáåndîíng thèêrèê áånd shèê sáåîíd, "Îf yöòüú lèêt mèê îín, Î wîíll gráånt yöòüú áå wîísh."</w:t>
+        <w:t>Â låâdy wåâs ståândïìng thëêrëê åând shëê såâïìd, "Ìf yòôüý lëêt mëê ïìn, Ì wïìll gråânt yòôüý åâ wïìsh."</w:t>
       </w:r>
       <w:r>
         <w:rPr>
@@ -1950,7 +1950,7 @@
           <w:cs w:val="0"/>
           <w:lang w:val="de-DE" w:eastAsia="zh-TW" w:bidi="ar-SA"/>
         </w:rPr>
-        <w:t>Thëé óóld wóómâàn lëét thëé wóómâàn íín fíírstly bëécâàûüsëé shëé fëélt pííty, sëécóóndly bëécâàûüsëé shëé knëéw whâàt shëé'd wíísh fóór...âà chííld.</w:t>
+        <w:t>Thèé öôld wöômäån lèét thèé wöômäån íîn fíîrstly bèécäåüúsèé shèé fèélt píîty, sèécöôndly bèécäåüúsèé shèé knèéw whäåt shèé'd wíîsh föôr...äå chíîld.</w:t>
       </w:r>
       <w:r>
         <w:rPr>
@@ -2024,7 +2024,7 @@
           <w:cs w:val="0"/>
           <w:lang w:val="de-DE" w:eastAsia="zh-TW" w:bidi="ar-SA"/>
         </w:rPr>
-        <w:t>Âftêêr shêê wæàshêêd thêê læàdy üùp æànd fêêd hêêr, shêê sæàw thæàt shêê wæàs rêêæàlly bêêæàüùtïífüùl.</w:t>
+        <w:t>Âftèêr shèê wâäshèêd thèê lâädy ûýp âänd fèêd hèêr, shèê sâäw thâät shèê wâäs rèêâälly bèêâäûýtíîfûýl.</w:t>
       </w:r>
     </w:p>
     <w:p>
@@ -2082,7 +2082,7 @@
           <w:cs w:val="0"/>
           <w:lang w:val="de-DE" w:eastAsia="zh-TW" w:bidi="ar-SA"/>
         </w:rPr>
-        <w:t>Thêé làády slêépt sôöùýndly àáll nîîght lôöng àánd thêén rîîght bêéfôörêé shêé lêéft, shêé sàáîîd, "Nôöw, àábôöùýt yôöùýr wîîsh.</w:t>
+        <w:t>Thëé láãdy slëépt sòóùùndly áãll nîïght lòóng áãnd thëén rîïght bëéfòórëé shëé lëéft, shëé sáãîïd, "Nòów, áãbòóùùt yòóùùr wîïsh.</w:t>
       </w:r>
       <w:r>
         <w:rPr>
@@ -2156,7 +2156,7 @@
           <w:cs w:val="0"/>
           <w:lang w:val="de-DE" w:eastAsia="zh-TW" w:bidi="ar-SA"/>
         </w:rPr>
-        <w:t>Whâæt dóó yóóýû wâænt?"</w:t>
+        <w:t>Whåât döó yöóúý wåânt?"</w:t>
       </w:r>
     </w:p>
     <w:p>
@@ -2214,7 +2214,7 @@
           <w:cs w:val="0"/>
           <w:lang w:val="de-DE" w:eastAsia="zh-TW" w:bidi="ar-SA"/>
         </w:rPr>
-        <w:t>Théë læàdy thõôùùght æàbõôùùt mõôst péëõôpléë's wïìshéës tõô béë rïìchéëst ïìn théë wõôrld, mõôst põôwéërfùùl péërsõôn, théë smæàrtéëst, æànd théë préëttïìéëst.</w:t>
+        <w:t>Thëë láædy thöòúüght áæböòúüt möòst pëëöòplëë's wìîshëës töò bëë rìîchëëst ìîn thëë wöòrld, möòst pöòwëërfúül pëërsöòn, thëë smáærtëëst, áænd thëë prëëttìîëëst.</w:t>
       </w:r>
       <w:r>
         <w:rPr>
@@ -2288,7 +2288,7 @@
           <w:cs w:val="0"/>
           <w:lang w:val="de-DE" w:eastAsia="zh-TW" w:bidi="ar-SA"/>
         </w:rPr>
-        <w:t>Býût thêê öõld wöõmäàn wïíshêêd föõr</w:t>
+        <w:t>Bùùt thëê ôõld wôõmãæn wïìshëêd fôõr</w:t>
       </w:r>
     </w:p>
     <w:p>
@@ -2336,7 +2336,7 @@
           <w:cs w:val="0"/>
           <w:lang w:val="de-DE" w:eastAsia="zh-TW" w:bidi="ar-SA"/>
         </w:rPr>
-        <w:t>sòömèéthíîng thèé lâàdy còöúüld nòöt bèélíîèévèé.</w:t>
+        <w:t>söòmèêthïîng thèê làådy cöòúýld nöòt bèêlïîèêvèê.</w:t>
       </w:r>
       <w:r>
         <w:rPr>
@@ -2410,7 +2410,7 @@
           <w:cs w:val="0"/>
           <w:lang w:val="de-DE" w:eastAsia="zh-TW" w:bidi="ar-SA"/>
         </w:rPr>
-        <w:t>Shéê sãàîîd, "Ì wõõúüld lîîkéê ãà chîîld."</w:t>
+        <w:t>Shëê sæåîíd, "Í wööýüld lîíkëê æå chîíld."</w:t>
       </w:r>
     </w:p>
     <w:p>
@@ -2468,7 +2468,7 @@
           <w:cs w:val="0"/>
           <w:lang w:val="de-DE" w:eastAsia="zh-TW" w:bidi="ar-SA"/>
         </w:rPr>
-        <w:t>"Wháât díïd yõôûû sáây?"</w:t>
+        <w:t>"Whåât dîïd yõõûü såây?"</w:t>
       </w:r>
       <w:r>
         <w:rPr>
@@ -2542,7 +2542,7 @@
           <w:cs w:val="0"/>
           <w:lang w:val="de-DE" w:eastAsia="zh-TW" w:bidi="ar-SA"/>
         </w:rPr>
-        <w:t>shèé àãskèéd bèécàãùûsèé shèé wàãs àãstòönííshèéd àãt whàãt thèé òöld làãdy àãskèéd fòör.</w:t>
+        <w:t>shèé ââskèéd bèécââùüsèé shèé wââs ââstöönìíshèéd âât whâât thèé ööld lââdy ââskèéd föör.</w:t>
       </w:r>
       <w:r>
         <w:rPr>
@@ -2616,7 +2616,7 @@
           <w:cs w:val="0"/>
           <w:lang w:val="de-DE" w:eastAsia="zh-TW" w:bidi="ar-SA"/>
         </w:rPr>
-        <w:t>Thêë ööld lãådy rêëpêëãåtêëd whãåt shêë sãåîîd.</w:t>
+        <w:t>Thêé ôôld láãdy rêépêéáãtêéd wháãt shêé sáãíìd.</w:t>
       </w:r>
       <w:r>
         <w:rPr>
@@ -2690,7 +2690,7 @@
           <w:cs w:val="0"/>
           <w:lang w:val="de-DE" w:eastAsia="zh-TW" w:bidi="ar-SA"/>
         </w:rPr>
-        <w:t>"Ì wóôûûld líîkêè äá chíîld."</w:t>
+        <w:t>"Ì wôòüýld lìîkëê åå chìîld."</w:t>
       </w:r>
     </w:p>
     <w:p>
@@ -2748,7 +2748,7 @@
           <w:cs w:val="0"/>
           <w:lang w:val="de-DE" w:eastAsia="zh-TW" w:bidi="ar-SA"/>
         </w:rPr>
-        <w:t>Thèé làädy thèén plàäcèéd àä tíïny sèéèéd íïn thèé óóld wóómàän's hàänd àänd gàävèé hèér íïnstrýüctíïóóns. "</w:t>
+        <w:t>Thêë làædy thêën plàæcêëd àæ tíìny sêëêëd íìn thêë óöld wóömàæn's hàænd àænd gàævêë hêër íìnstrùüctíìóöns. "</w:t>
       </w:r>
       <w:r>
         <w:rPr>
@@ -2822,7 +2822,7 @@
           <w:cs w:val="0"/>
           <w:lang w:val="de-DE" w:eastAsia="zh-TW" w:bidi="ar-SA"/>
         </w:rPr>
-        <w:t>Plããnt thíís sêêêêd, wããtêêr íít cããrêêfùùlly, wããtch õòvêêr íít, ããnd gíívêê íít yõòùùr lõòvêê.</w:t>
+        <w:t>Plãænt thïís sëêëêd, wãætëêr ïít cãærëêfúýlly, wãætch õòvëêr ïít, ãænd gïívëê ïít yõòúýr lõòvëê.</w:t>
       </w:r>
       <w:r>
         <w:rPr>
@@ -2896,7 +2896,7 @@
           <w:cs w:val="0"/>
           <w:lang w:val="de-DE" w:eastAsia="zh-TW" w:bidi="ar-SA"/>
         </w:rPr>
-        <w:t>Ïf yóòùù dóò ãæll thóòséè thïìngs, théèn yóòùù wïìll hãævéè ãæ chïìld."</w:t>
+        <w:t>Íf yòòüü dòò ááll thòòsëë thïïngs, thëën yòòüü wïïll háávëë áá chïïld."</w:t>
       </w:r>
     </w:p>
     <w:p>
@@ -2954,7 +2954,7 @@
           <w:cs w:val="0"/>
           <w:lang w:val="de-DE" w:eastAsia="zh-TW" w:bidi="ar-SA"/>
         </w:rPr>
-        <w:t>Sóô thëé óôld wóômæãn dïîd æãll óôf thóôsëé thïîngs thëé læãdy hæãd tóôld hëér tóô.</w:t>
+        <w:t>Sòõ théë òõld wòõmáân dîîd áâll òõf thòõséë thîîngs théë láâdy háâd tòõld héër tòõ.</w:t>
       </w:r>
       <w:r>
         <w:rPr>
@@ -3028,7 +3028,7 @@
           <w:cs w:val="0"/>
           <w:lang w:val="de-DE" w:eastAsia="zh-TW" w:bidi="ar-SA"/>
         </w:rPr>
-        <w:t>Ìn åâ wèèèèk, thèèrèè wåâs åâ bèèåâûûtìîfûûl yèèllôôw flôôwèèr ìîn plåâcèè ôôf thèè sèèèèd.</w:t>
+        <w:t>Ìn áâ wèèèèk, thèèrèè wáâs áâ bèèáâúütïïfúül yèèllóòw flóòwèèr ïïn pláâcèè óòf thèè sèèèèd.</w:t>
       </w:r>
       <w:r>
         <w:rPr>
@@ -3102,7 +3102,7 @@
           <w:cs w:val="0"/>
           <w:lang w:val="de-DE" w:eastAsia="zh-TW" w:bidi="ar-SA"/>
         </w:rPr>
-        <w:t>Thëë nëëxt dáäy, thëë flöõwëër blöõöõmëëd.</w:t>
+        <w:t>Thêé nêéxt dàåy, thêé flóöwêér blóöóömêéd.</w:t>
       </w:r>
       <w:r>
         <w:rPr>
@@ -3176,7 +3176,7 @@
           <w:cs w:val="0"/>
           <w:lang w:val="de-DE" w:eastAsia="zh-TW" w:bidi="ar-SA"/>
         </w:rPr>
-        <w:t>Ïnsììdëë thëë flôõwëër wâãs âã bëëâãüýtììfüýl lììttlëë gììrl whôõ wâãs thëë sììzëë ôõf thëë wôõmâãn's thüýmb sôõ shëë âã câãllëëd hëër Thüýmbëëllììnâã.</w:t>
+        <w:t>Însìïdèë thèë flóöwèër wåäs åä bèëåäúútìïfúúl lìïttlèë gìïrl whóö wåäs thèë sìïzèë óöf thèë wóömåän's thúúmb sóö shèë åä cåällèëd hèër Thúúmbèëllìïnåä.</w:t>
       </w:r>
       <w:r>
         <w:rPr>
@@ -3250,7 +3250,7 @@
           <w:cs w:val="0"/>
           <w:lang w:val="de-DE" w:eastAsia="zh-TW" w:bidi="ar-SA"/>
         </w:rPr>
-        <w:t>Shëé mãädëé hëér ãä lîîttlëé drëéss òòùüt òòf gòòldëén thrëéãäds.</w:t>
+        <w:t>Shéê máàdéê héêr áà lìïttléê dréêss óòûút óòf góòldéên thréêáàds.</w:t>
       </w:r>
       <w:r>
         <w:rPr>
@@ -3324,7 +3324,7 @@
           <w:cs w:val="0"/>
           <w:lang w:val="de-DE" w:eastAsia="zh-TW" w:bidi="ar-SA"/>
         </w:rPr>
-        <w:t>Thýúmbèèllîínåæ slèèpt îín åæ wåælnýút shèèll åænd bröôýúght thèè öôld wöômåæn jöôy åænd håæppîínèèss.</w:t>
+        <w:t>Thûùmbêéllïínæá slêépt ïín æá wæálnûùt shêéll æánd brööûùght thêé ööld wöömæán jööy æánd hæáppïínêéss.</w:t>
       </w:r>
     </w:p>
     <w:p>
@@ -3382,7 +3382,7 @@
           <w:cs w:val="0"/>
           <w:lang w:val="de-DE" w:eastAsia="zh-TW" w:bidi="ar-SA"/>
         </w:rPr>
-        <w:t>Búút, ôônêë dàày whêën Thúúmbêëllíînàà wêënt dôôwn fôôr hêër nààp, àà frôôg hôôppêëd thrôôúúgh thêë ôôpêën wíîndôôw àànd sààíîd, "Yôôúú wíîll bêë àà pêërfêëct bríîdêë fôôr my sôôn," àànd shêë tôôôôk Thúúmbêëllíînàà tôô àà líîly pààd àànd hôôppêëd ôôff tôô fíînd hêër sôôn.</w:t>
+        <w:t>Býùt, ôönëé dåày whëén Thýùmbëéllïînåà wëént dôöwn fôör hëér nåàp, åà frôög hôöppëéd thrôöýùgh thëé ôöpëén wïîndôöw åànd såàïîd, "Yôöýù wïîll bëé åà pëérfëéct brïîdëé fôör my sôön," åànd shëé tôöôök Thýùmbëéllïînåà tôö åà lïîly påàd åànd hôöppëéd ôöff tôö fïînd hëér sôön.</w:t>
       </w:r>
     </w:p>
     <w:p>
@@ -3440,7 +3440,7 @@
           <w:cs w:val="0"/>
           <w:lang w:val="de-DE" w:eastAsia="zh-TW" w:bidi="ar-SA"/>
         </w:rPr>
-        <w:t>Thúûmbëëllììnàå crììëëd àånd sôômëë lììttlëë gúûppììëës hëëàård hëër àånd chëëwëëd thëë rôôôôts ôôff thëë lììly pàåd tôô hëëlp hëër ëëscàåpëë.</w:t>
+        <w:t>Thüúmbêêllíïnãà críïêêd ãànd söómêê líïttlêê güúppíïêês hêêãàrd hêêr ãànd chêêwêêd thêê röóöóts öóff thêê líïly pãàd töó hêêlp hêêr êêscãàpêê.</w:t>
       </w:r>
       <w:r>
         <w:rPr>
@@ -3514,7 +3514,7 @@
           <w:cs w:val="0"/>
           <w:lang w:val="de-DE" w:eastAsia="zh-TW" w:bidi="ar-SA"/>
         </w:rPr>
-        <w:t>Thûûmbèëllíìnââ's líìly pââd flööââtèëd ââwâây.</w:t>
+        <w:t>Thüûmbêëllíînàá's líîly pàád flòõàátêëd àáwàáy.</w:t>
       </w:r>
       <w:r>
         <w:rPr>
@@ -3588,7 +3588,7 @@
           <w:cs w:val="0"/>
           <w:lang w:val="de-DE" w:eastAsia="zh-TW" w:bidi="ar-SA"/>
         </w:rPr>
-        <w:t>Ä fèèw hóóùürs läàtèèr, shèè fïínäàlly stóóppèèd flóóäàtïíng.</w:t>
+        <w:t>Ä fééw hòòùûrs læåtéér, shéé fíïnæålly stòòppééd flòòæåtíïng.</w:t>
       </w:r>
       <w:r>
         <w:rPr>
@@ -3662,7 +3662,7 @@
           <w:cs w:val="0"/>
           <w:lang w:val="de-DE" w:eastAsia="zh-TW" w:bidi="ar-SA"/>
         </w:rPr>
-        <w:t>Düùrìïng thèé süùmmèér, shèé åætèé bèérrìïèés åænd dråænk thèé dèéw òóff thèé lèéåævèés.</w:t>
+        <w:t>Dúûrìîng thëë súûmmëër, shëë áätëë bëërrìîëës áänd dráänk thëë dëëw òóff thëë lëëáävëës.</w:t>
       </w:r>
       <w:r>
         <w:rPr>
@@ -3736,7 +3736,7 @@
           <w:cs w:val="0"/>
           <w:lang w:val="de-DE" w:eastAsia="zh-TW" w:bidi="ar-SA"/>
         </w:rPr>
-        <w:t>Büút thëén wìïntëér câåmëé âånd shëé nëéëédëéd shëéltëér.</w:t>
+        <w:t>Býût thêèn wìíntêèr cåæmêè åænd shêè nêèêèdêèd shêèltêèr.</w:t>
       </w:r>
       <w:r>
         <w:rPr>
@@ -3810,7 +3810,7 @@
           <w:cs w:val="0"/>
           <w:lang w:val="de-DE" w:eastAsia="zh-TW" w:bidi="ar-SA"/>
         </w:rPr>
-        <w:t>Å kîíndly möôùúsêë lêët hêër ståãy wîíth îít, bùút îít såãîíd, "Yöôùú'll håãvêë töô måãrry my frîíêënd, Möôlêë, bêëcåãùúsêë Í cåãnnöôt kêëêëp yöôùú föôr åãnöôthêër wîíntêër."</w:t>
+        <w:t>Â kíïndly möôùùsëê lëêt hëêr stäày wíïth íït, bùùt íït säàíïd, "Yöôùù'll häàvëê töô mäàrry my fríïëênd, Möôlëê, bëêcäàùùsëê Ì cäànnöôt këêëêp yöôùù föôr äànöôthëêr wíïntëêr."</w:t>
       </w:r>
     </w:p>
     <w:p>
@@ -3868,7 +3868,7 @@
           <w:cs w:val="0"/>
           <w:lang w:val="de-DE" w:eastAsia="zh-TW" w:bidi="ar-SA"/>
         </w:rPr>
-        <w:t>Théé nééxt dâây shéé wéént tóö séééé Móöléé.</w:t>
+        <w:t>Thêë nêëxt dáåy shêë wêënt tòó sêëêë Mòólêë.</w:t>
       </w:r>
       <w:r>
         <w:rPr>
@@ -3942,7 +3942,7 @@
           <w:cs w:val="0"/>
           <w:lang w:val="de-DE" w:eastAsia="zh-TW" w:bidi="ar-SA"/>
         </w:rPr>
-        <w:t>Ïn òônêè òôf tûùnnêèls, shêè fòôûùnd äæ sïïck bïïrd äænd säæïïd, "Pòôòôr thïïng, Ï wïïll bûùry ïït."</w:t>
+        <w:t>Ïn öönëé ööf tùünnëéls, shëé fööùünd äå sïïck bïïrd äånd säåïïd, "Pöööör thïïng, Ï wïïll bùüry ïït."</w:t>
       </w:r>
       <w:r>
         <w:rPr>
@@ -4016,7 +4016,7 @@
           <w:cs w:val="0"/>
           <w:lang w:val="de-DE" w:eastAsia="zh-TW" w:bidi="ar-SA"/>
         </w:rPr>
-        <w:t>Thêên shêê fôòùünd ôòùüt thäãt îìt wäãs stîìll äãlîìvêê äãnd shêê cäãrêêd fôòr îìt ùüntîìl wäãs rêêäãdy tôò fly.</w:t>
+        <w:t>Thèén shèé fóöûýnd óöûýt thâåt ïît wâås stïîll âålïîvèé âånd shèé câårèéd fóör ïît ûýntïîl wâås rèéâådy tóö fly.</w:t>
       </w:r>
       <w:r>
         <w:rPr>
@@ -4090,7 +4090,7 @@
           <w:cs w:val="0"/>
           <w:lang w:val="de-DE" w:eastAsia="zh-TW" w:bidi="ar-SA"/>
         </w:rPr>
-        <w:t>Ìt flëêw òôff.</w:t>
+        <w:t>Ït flêèw ôóff.</w:t>
       </w:r>
       <w:r>
         <w:rPr>
@@ -4164,7 +4164,7 @@
           <w:cs w:val="0"/>
           <w:lang w:val="de-DE" w:eastAsia="zh-TW" w:bidi="ar-SA"/>
         </w:rPr>
-        <w:t>Thâât fââll shëè nëèâârly hââd tõô mâârry Mõôlëè.</w:t>
+        <w:t>Thäât fäâll shèé nèéäârly häâd tóö mäârry Móölèé.</w:t>
       </w:r>
       <w:r>
         <w:rPr>
@@ -4238,7 +4238,7 @@
           <w:cs w:val="0"/>
           <w:lang w:val="de-DE" w:eastAsia="zh-TW" w:bidi="ar-SA"/>
         </w:rPr>
-        <w:t>Bûüt théèn shéè héèåãrd åã fåãmíílííåãr twéèéèt åãnd åãn íídéèåã põòppéèd ûüp íín théè bíírd's héèåãd.</w:t>
+        <w:t>Bûùt théên shéê héêæárd æá fæámïîlïîæár twéêéêt æánd æán ïîdéêæá póòppéêd ûùp ïîn théê bïîrd's héêæád.</w:t>
       </w:r>
     </w:p>
     <w:p>
@@ -4296,7 +4296,7 @@
           <w:cs w:val="0"/>
           <w:lang w:val="de-DE" w:eastAsia="zh-TW" w:bidi="ar-SA"/>
         </w:rPr>
-        <w:t>"Yôôùú cäàn côômëé dôôwn tôô thëé wäàrm côôùúntry," säàïîd thëé bïîrd, sôô Thùúmbëéllïînäà hôôppëéd ôôn thëé bïîrd's bäàck äànd flëéw tôô thëé wäàrm côôùúntry.</w:t>
+        <w:t>"Yõòûý cáæn cõòmëé dõòwn tõò thëé wáærm cõòûýntry," sáæììd thëé bììrd, sõò Thûýmbëéllììnáæ hõòppëéd õòn thëé bììrd's báæck áænd flëéw tõò thëé wáærm cõòûýntry.</w:t>
       </w:r>
       <w:r>
         <w:rPr>
@@ -4370,7 +4370,7 @@
           <w:cs w:val="0"/>
           <w:lang w:val="de-DE" w:eastAsia="zh-TW" w:bidi="ar-SA"/>
         </w:rPr>
-        <w:t>Théé pééòõpléé thééréé whòõ wééréé lííkéé héér réénãåmééd héér Éríín.</w:t>
+        <w:t>Thèë pèëòöplèë thèërèë whòö wèërèë lïïkèë hèër rèënáámèëd hèër Ërïïn.</w:t>
       </w:r>
       <w:r>
         <w:rPr>
@@ -4444,7 +4444,7 @@
           <w:cs w:val="0"/>
           <w:lang w:val="de-DE" w:eastAsia="zh-TW" w:bidi="ar-SA"/>
         </w:rPr>
-        <w:t>Shëë mâárrîìëëd âá prîìncëë âánd shëë lîìvëëd hâáppîìly ëëvëër âáftëër.</w:t>
+        <w:t>Shèé mâârríïèéd ââ príïncèé âând shèé líïvèéd hââppíïly èévèér ââftèér.</w:t>
       </w:r>
     </w:p>
     <w:p>
@@ -4502,7 +4502,7 @@
           <w:cs w:val="0"/>
           <w:lang w:val="de-DE" w:eastAsia="zh-TW" w:bidi="ar-SA"/>
         </w:rPr>
-        <w:t>Théë Énd</w:t>
+        <w:t>Thèë Ênd</w:t>
       </w:r>
     </w:p>
     <w:p>
@@ -4550,7 +4550,7 @@
           <w:cs w:val="0"/>
           <w:lang w:val="de-DE" w:eastAsia="zh-TW" w:bidi="ar-SA"/>
         </w:rPr>
-        <w:t>Yôõûü mâáy èènjôõy thèè lôõngèèr vèèrsììôõn ôõf thììs fâáììry tâálèè by Hâáns Chrììstììâán Ándèèrsèèn, tììtlèèd Lììttlèè Tììny, ôõr Thûümbèèlììnâá.</w:t>
+        <w:t>Yõôúý màây ëénjõôy thëé lõôngëér vëérsïïõôn õôf thïïs fàâïïry tàâlëé by Hàâns Chrïïstïïàân Ándëérsëén, tïïtlëéd Lïïttlëé Tïïny, õôr Thúýmbëélïïnàâ.</w:t>
       </w:r>
     </w:p>
     <w:p>
@@ -4608,7 +4608,7 @@
           <w:cs w:val="0"/>
           <w:lang w:val="de-DE" w:eastAsia="zh-TW" w:bidi="ar-SA"/>
         </w:rPr>
-        <w:t>fãácéêböõöõk shãáréê býûttöõn twìïttéêr shãáréê býûttöõn göõöõgléê plýûs shãáréê býûttöõn týûmblr shãáréê býûttöõn réêddìït shãáréê býûttöõn shãáréê by éêmãáìïl býûttöõn shãáréê öõn pìïntéêréêst pìïntéêréêst</w:t>
+        <w:t>fáâcéêbòôòôk sháâréê bûûttòôn twîìttéêr sháâréê bûûttòôn gòôòôgléê plûûs sháâréê bûûttòôn tûûmblr sháâréê bûûttòôn réêddîìt sháâréê bûûttòôn sháâréê by éêmáâîìl bûûttòôn sháâréê òôn pîìntéêréêst pîìntéêréêst</w:t>
       </w:r>
     </w:p>
     <w:p>
@@ -4686,7 +4686,7 @@
           <w:cs w:val="0"/>
           <w:lang w:val="de-DE" w:eastAsia="zh-TW" w:bidi="ar-SA"/>
         </w:rPr>
-        <w:t>Rêëtùürn tôö thêë Chîìldrêën's Lîìbrãäry</w:t>
+        <w:t>Réëtùúrn tóó théë Chìîldréën's Lìîbräæry</w:t>
       </w:r>
     </w:p>
     <w:p/>

--- a/de-DE/RQA002.docx
+++ b/de-DE/RQA002.docx
@@ -48,7 +48,7 @@
           <w:cs w:val="0"/>
           <w:lang w:val="de-DE" w:eastAsia="zh-TW" w:bidi="ar-SA"/>
         </w:rPr>
-        <w:t>250WôòrdCôòùùnt</w:t>
+        <w:t>250WóördCóöùúnt</w:t>
       </w:r>
     </w:p>
     <w:p>
@@ -96,7 +96,7 @@
           <w:cs w:val="0"/>
           <w:lang w:val="de-DE" w:eastAsia="zh-TW" w:bidi="ar-SA"/>
         </w:rPr>
-        <w:t>À lóòng tìïméê âägóò âänd fâär, fâär âäwâäy âän óòld wóòmâän wâäs sìïttìïng ìïn héêr róòckìïng châäìïr thìïnkìïng hóòw hâäppy shéê wóòýùld béê ìïf shéê hâäd âä chìïld.</w:t>
+        <w:t>À lòõng tîîméê åãgòõ åãnd fåãr, fåãr åãwåãy åãn òõld wòõmåãn wåãs sîîttîîng îîn héêr ròõckîîng chåãîîr thîînkîîng hòõw håãppy shéê wòõûúld béê îîf shéê håãd åã chîîld.</w:t>
       </w:r>
       <w:r>
         <w:rPr>
@@ -170,7 +170,7 @@
           <w:cs w:val="0"/>
           <w:lang w:val="de-DE" w:eastAsia="zh-TW" w:bidi="ar-SA"/>
         </w:rPr>
-        <w:t>Théën, shéë héëàård àå knõôck àåt théë dõôõôr àånd õôpéënéëd ìít.</w:t>
+        <w:t>Théèn, shéè héèãærd ãæ knòóck ãæt théè dòóòór ãænd òópéènéèd ìît.</w:t>
       </w:r>
       <w:r>
         <w:rPr>
@@ -244,7 +244,7 @@
           <w:cs w:val="0"/>
           <w:lang w:val="de-DE" w:eastAsia="zh-TW" w:bidi="ar-SA"/>
         </w:rPr>
-        <w:t>Æ låády wåás ståándîíng thêêrêê åánd shêê såáîíd, "Ìf yòôüû lêêt mêê îín, Ì wîíll gråánt yòôüû åá wîísh."</w:t>
+        <w:t>Ä láãdy wáãs stáãndíìng thééréé áãnd shéé sáãíìd, "Íf yööùú léét méé íìn, Í wíìll gráãnt yööùú áã wíìsh."</w:t>
       </w:r>
       <w:r>
         <w:rPr>
@@ -318,7 +318,7 @@
           <w:cs w:val="0"/>
           <w:lang w:val="de-DE" w:eastAsia="zh-TW" w:bidi="ar-SA"/>
         </w:rPr>
-        <w:t>Théé öóld wöómáæn léét théé wöómáæn íïn fíïrstly béécáæúüséé shéé féélt píïty, séécöóndly béécáæúüséé shéé knééw wháæt shéé'd wíïsh föór...áæ chíïld.</w:t>
+        <w:t>Théè öóld wöómææn léèt théè wöómææn íín fíírstly béècææýùséè shéè féèlt pííty, séècöóndly béècææýùséè shéè knéèw whææt shéè'd wíísh föór...ææ chííld.</w:t>
       </w:r>
       <w:r>
         <w:rPr>
@@ -392,7 +392,7 @@
           <w:cs w:val="0"/>
           <w:lang w:val="de-DE" w:eastAsia="zh-TW" w:bidi="ar-SA"/>
         </w:rPr>
-        <w:t>Ãftêër shêë wãäshêëd thêë lãädy ýýp ãänd fêëd hêër, shêë sãäw thãät shêë wãäs rêëãälly bêëãäýýtïìfýýl.Ã lòóng tïìmêë ãägòó ãänd fãär, fãär ãäwãäy ãän òóld wòómãän wãäs sïìttïìng ïìn hêër ròóckïìng chãäïìr thïìnkïìng hòów hãäppy shêë wòóýýld bêë ïìf shêë hãäd ãä chïìld.</w:t>
+        <w:t>Æftèèr shèè wàâshèèd thèè làâdy üúp àând fèèd hèèr, shèè sàâw thàât shèè wàâs rèèàâlly bèèàâüútîìfüúl.Æ lóõng tîìmèè àâgóõ àând fàâr, fàâr àâwàây àân óõld wóõmàân wàâs sîìttîìng îìn hèèr róõckîìng chàâîìr thîìnkîìng hóõw hàâppy shèè wóõüúld bèè îìf shèè hàâd àâ chîìld.</w:t>
       </w:r>
       <w:r>
         <w:rPr>
@@ -466,7 +466,7 @@
           <w:cs w:val="0"/>
           <w:lang w:val="de-DE" w:eastAsia="zh-TW" w:bidi="ar-SA"/>
         </w:rPr>
-        <w:t>Théén, shéé hééàærd àæ knòöck àæt théé dòöòör àænd òöpéénééd îït.</w:t>
+        <w:t>Thèên, shèê hèêäárd äá knöòck äát thèê döòöòr äánd öòpèênèêd ïît.</w:t>
       </w:r>
       <w:r>
         <w:rPr>
@@ -540,7 +540,7 @@
           <w:cs w:val="0"/>
           <w:lang w:val="de-DE" w:eastAsia="zh-TW" w:bidi="ar-SA"/>
         </w:rPr>
-        <w:t>À làãdy wàãs stàãndììng thêérêé àãnd shêé sàãììd, "Íf yöôúú lêét mêé ììn, Í wììll gràãnt yöôúú àã wììsh."</w:t>
+        <w:t>Å låädy wåäs ståändîìng théëréë åänd shéë såäîìd, "Ìf yòóýú léët méë îìn, Ì wîìll gråänt yòóýú åä wîìsh."</w:t>
       </w:r>
       <w:r>
         <w:rPr>
@@ -614,7 +614,7 @@
           <w:cs w:val="0"/>
           <w:lang w:val="de-DE" w:eastAsia="zh-TW" w:bidi="ar-SA"/>
         </w:rPr>
-        <w:t>Thèê òöld wòömâän lèêt thèê wòömâän ïìn fïìrstly bèêcâäúüsèê shèê fèêlt pïìty, sèêcòöndly bèêcâäúüsèê shèê knèêw whâät shèê'd wïìsh fòör...âä chïìld.</w:t>
+        <w:t>Thëè ôóld wôómáân lëèt thëè wôómáân ïín fïírstly bëècáâùùsëè shëè fëèlt pïíty, sëècôóndly bëècáâùùsëè shëè knëèw wháât shëè'd wïísh fôór...áâ chïíld.</w:t>
       </w:r>
       <w:r>
         <w:rPr>
@@ -688,7 +688,7 @@
           <w:cs w:val="0"/>
           <w:lang w:val="de-DE" w:eastAsia="zh-TW" w:bidi="ar-SA"/>
         </w:rPr>
-        <w:t>Ãftéêr shéê wåáshéêd théê låády ýüp åánd féêd héêr, shéê såáw thåát shéê wåás réêåálly béêåáýütîïfýül.Ã lõöng tîïméê åágõö åánd fåár, fåár åáwåáy åán õöld wõömåán wåás sîïttîïng îïn héêr rõöckîïng chåáîïr thîïnkîïng hõöw håáppy shéê wõöýüld béê îïf shéê håád åá chîïld.</w:t>
+        <w:t>Àftèêr shèê wäáshèêd thèê läády üùp äánd fèêd hèêr, shèê säáw thäát shèê wäás rèêäálly bèêäáüùtíífüùl.À lòöng tíímèê äágòö äánd fäár, fäár äáwäáy äán òöld wòömäán wäás sííttííng íín hèêr ròöckííng chäáíír thíínkííng hòöw häáppy shèê wòöüùld bèê ííf shèê häád äá chííld.</w:t>
       </w:r>
       <w:r>
         <w:rPr>
@@ -762,7 +762,7 @@
           <w:cs w:val="0"/>
           <w:lang w:val="de-DE" w:eastAsia="zh-TW" w:bidi="ar-SA"/>
         </w:rPr>
-        <w:t>Thêén, shêé hêéæård æå knöóck æåt thêé döóöór æånd öópêénêéd ìít.</w:t>
+        <w:t>Thêén, shêé hêéåärd åä knõôck åät thêé dõôõôr åänd õôpêénêéd ïît.</w:t>
       </w:r>
       <w:r>
         <w:rPr>
@@ -836,7 +836,7 @@
           <w:cs w:val="0"/>
           <w:lang w:val="de-DE" w:eastAsia="zh-TW" w:bidi="ar-SA"/>
         </w:rPr>
-        <w:t>Á låãdy wåãs ståãndïìng thêêrêê åãnd shêê såãïìd, "Ìf yôòýù lêêt mêê ïìn, Ì wïìll gråãnt yôòýù åã wïìsh."</w:t>
+        <w:t>Æ làâdy wàâs stàândììng thèérèé àând shèé sàâììd, "Îf yôõúù lèét mèé ììn, Î wììll gràânt yôõúù àâ wììsh."</w:t>
       </w:r>
       <w:r>
         <w:rPr>
@@ -910,7 +910,7 @@
           <w:cs w:val="0"/>
           <w:lang w:val="de-DE" w:eastAsia="zh-TW" w:bidi="ar-SA"/>
         </w:rPr>
-        <w:t>Thëë òöld wòömããn lëët.</w:t>
+        <w:t>Thèë ôöld wôömåãn lèët.</w:t>
       </w:r>
       <w:r>
         <w:rPr>
@@ -984,7 +984,7 @@
           <w:cs w:val="0"/>
           <w:lang w:val="de-DE" w:eastAsia="zh-TW" w:bidi="ar-SA"/>
         </w:rPr>
-        <w:t>QÅÅÅ</w:t>
+        <w:t>QÀÀÀ</w:t>
       </w:r>
       <w:bookmarkStart w:id="0" w:name="_GoBack"/>
       <w:bookmarkEnd w:id="0"/>
@@ -1084,7 +1084,7 @@
           <w:cs w:val="0"/>
           <w:lang w:val="de-DE" w:eastAsia="zh-TW" w:bidi="ar-SA"/>
         </w:rPr>
-        <w:t>Hóõméêpâágéê Ícóõn</w:t>
+        <w:t>Hòômêêpààgêê Ïcòôn</w:t>
       </w:r>
     </w:p>
     <w:p>
@@ -1132,7 +1132,7 @@
           <w:cs w:val="0"/>
           <w:lang w:val="de-DE" w:eastAsia="zh-TW" w:bidi="ar-SA"/>
         </w:rPr>
-        <w:t>Åúüthôòrs</w:t>
+        <w:t>Àûýthóòrs</w:t>
       </w:r>
     </w:p>
     <w:p>
@@ -1180,7 +1180,7 @@
           <w:cs w:val="0"/>
           <w:lang w:val="de-DE" w:eastAsia="zh-TW" w:bidi="ar-SA"/>
         </w:rPr>
-        <w:t>Shôört Stôörììéès</w:t>
+        <w:t>Shòört Stòörîìëês</w:t>
       </w:r>
     </w:p>
     <w:p>
@@ -1228,7 +1228,7 @@
           <w:cs w:val="0"/>
           <w:lang w:val="de-DE" w:eastAsia="zh-TW" w:bidi="ar-SA"/>
         </w:rPr>
-        <w:t>Chïïldréén</w:t>
+        <w:t>Chìîldrèèn</w:t>
       </w:r>
     </w:p>
     <w:p>
@@ -1276,7 +1276,7 @@
           <w:cs w:val="0"/>
           <w:lang w:val="de-DE" w:eastAsia="zh-TW" w:bidi="ar-SA"/>
         </w:rPr>
-        <w:t>Fàævòôrîítêès</w:t>
+        <w:t>Fåâvôòrïïtèès</w:t>
       </w:r>
     </w:p>
     <w:p>
@@ -1324,7 +1324,7 @@
           <w:cs w:val="0"/>
           <w:lang w:val="de-DE" w:eastAsia="zh-TW" w:bidi="ar-SA"/>
         </w:rPr>
-        <w:t>Pööêètry</w:t>
+        <w:t>Pòôêêtry</w:t>
       </w:r>
     </w:p>
     <w:p>
@@ -1372,7 +1372,7 @@
           <w:cs w:val="0"/>
           <w:lang w:val="de-DE" w:eastAsia="zh-TW" w:bidi="ar-SA"/>
         </w:rPr>
-        <w:t>Nôòvèêls</w:t>
+        <w:t>Nòõvêéls</w:t>
       </w:r>
     </w:p>
     <w:p>
@@ -1420,7 +1420,7 @@
           <w:cs w:val="0"/>
           <w:lang w:val="de-DE" w:eastAsia="zh-TW" w:bidi="ar-SA"/>
         </w:rPr>
-        <w:t>Fééäâtúúréés</w:t>
+        <w:t>Féêåâtüûréês</w:t>
       </w:r>
     </w:p>
     <w:p>
@@ -1478,7 +1478,7 @@
           <w:cs w:val="0"/>
           <w:lang w:val="de-DE" w:eastAsia="zh-TW" w:bidi="ar-SA"/>
         </w:rPr>
-        <w:t>Tíìtlèé õór Äûùthõór</w:t>
+        <w:t>Tîítléé õõr Àüüthõõr</w:t>
       </w:r>
     </w:p>
     <w:p>
@@ -1526,7 +1526,7 @@
           <w:cs w:val="0"/>
           <w:lang w:val="de-DE" w:eastAsia="zh-TW" w:bidi="ar-SA"/>
         </w:rPr>
-        <w:t>lóògîïn</w:t>
+        <w:t>lòögìïn</w:t>
       </w:r>
     </w:p>
     <w:p>
@@ -1584,7 +1584,7 @@
           <w:cs w:val="0"/>
           <w:lang w:val="de-DE" w:eastAsia="zh-TW" w:bidi="ar-SA"/>
         </w:rPr>
-        <w:t>Thýûmbéëlììnãå</w:t>
+        <w:t>Thýûmbèêlîìnàã</w:t>
       </w:r>
     </w:p>
     <w:p>
@@ -1632,7 +1632,7 @@
           <w:cs w:val="0"/>
           <w:lang w:val="de-DE" w:eastAsia="zh-TW" w:bidi="ar-SA"/>
         </w:rPr>
-        <w:t>Thûümbêêlîínäã îís õõnêê õõf õõûür Fäãvõõrîítêê Fäãîíry Täãlêês</w:t>
+        <w:t>Thúúmbëèlíïnåå íïs ôõnëè ôõf ôõúúr Fååvôõríïtëè Fååíïry Tåålëès</w:t>
       </w:r>
     </w:p>
     <w:p>
@@ -1680,7 +1680,7 @@
           <w:cs w:val="0"/>
           <w:lang w:val="de-DE" w:eastAsia="zh-TW" w:bidi="ar-SA"/>
         </w:rPr>
-        <w:t>Ân ííllúûstràætííõõn fõõr thëé stõõry Thúûmbëélíínàæ by thëé àæúûthõõr</w:t>
+        <w:t>Ân îîllûústräátîîõôn fõôr thêë stõôry Thûúmbêëlîînäá by thêë äáûúthõôr</w:t>
       </w:r>
     </w:p>
     <w:p>
@@ -1728,7 +1728,7 @@
           <w:cs w:val="0"/>
           <w:lang w:val="de-DE" w:eastAsia="zh-TW" w:bidi="ar-SA"/>
         </w:rPr>
-        <w:t>Æ lóõng tïímëê æágóõ æánd fæár, fæár æáwæáy æán óõld wóõmæán wæás sïíttïíng ïín hëêr róõckïíng chæáïír thïínkïíng hóõw hæáppy shëê wóõüüld bëê ïíf shëê hæád æá chïíld.</w:t>
+        <w:t>Á löõng tïímëë ããgöõ ããnd fããr, fããr ããwããy ããn öõld wöõmããn wããs sïíttïíng ïín hëër röõckïíng chããïír thïínkïíng höõw hããppy shëë wöõýûld bëë ïíf shëë hããd ãã chïíld.</w:t>
       </w:r>
       <w:r>
         <w:rPr>
@@ -1802,7 +1802,7 @@
           <w:cs w:val="0"/>
           <w:lang w:val="de-DE" w:eastAsia="zh-TW" w:bidi="ar-SA"/>
         </w:rPr>
-        <w:t>Théën, shéë héëáârd áâ knòöck áât théë dòöòör áând òöpéënéëd íít.</w:t>
+        <w:t>Théén, shéé hééããrd ãã knóòck ããt théé dóòóòr ããnd óòpéénééd ïít.</w:t>
       </w:r>
       <w:r>
         <w:rPr>
@@ -1876,7 +1876,7 @@
           <w:cs w:val="0"/>
           <w:lang w:val="de-DE" w:eastAsia="zh-TW" w:bidi="ar-SA"/>
         </w:rPr>
-        <w:t>Â låâdy wåâs ståândïìng thëêrëê åând shëê såâïìd, "Ìf yòôüý lëêt mëê ïìn, Ì wïìll gråânt yòôüý åâ wïìsh."</w:t>
+        <w:t>Á läædy wäæs stäændìîng thêérêé äænd shêé säæìîd, "Íf yòöùý lêét mêé ìîn, Í wìîll gräænt yòöùý äæ wìîsh."</w:t>
       </w:r>
       <w:r>
         <w:rPr>
@@ -1950,7 +1950,7 @@
           <w:cs w:val="0"/>
           <w:lang w:val="de-DE" w:eastAsia="zh-TW" w:bidi="ar-SA"/>
         </w:rPr>
-        <w:t>Thèé öôld wöômäån lèét thèé wöômäån íîn fíîrstly bèécäåüúsèé shèé fèélt píîty, sèécöôndly bèécäåüúsèé shèé knèéw whäåt shèé'd wíîsh föôr...äå chíîld.</w:t>
+        <w:t>Thèé óõld wóõmäàn lèét thèé wóõmäàn ìín fìírstly bèécäàùúsèé shèé fèélt pìíty, sèécóõndly bèécäàùúsèé shèé knèéw whäàt shèé'd wìísh fóõr...äà chìíld.</w:t>
       </w:r>
       <w:r>
         <w:rPr>
@@ -2024,7 +2024,7 @@
           <w:cs w:val="0"/>
           <w:lang w:val="de-DE" w:eastAsia="zh-TW" w:bidi="ar-SA"/>
         </w:rPr>
-        <w:t>Âftèêr shèê wâäshèêd thèê lâädy ûýp âänd fèêd hèêr, shèê sâäw thâät shèê wâäs rèêâälly bèêâäûýtíîfûýl.</w:t>
+        <w:t>Åftëér shëé wãäshëéd thëé lãädy úýp ãänd fëéd hëér, shëé sãäw thãät shëé wãäs rëéãälly bëéãäúýtîífúýl.</w:t>
       </w:r>
     </w:p>
     <w:p>
@@ -2082,7 +2082,7 @@
           <w:cs w:val="0"/>
           <w:lang w:val="de-DE" w:eastAsia="zh-TW" w:bidi="ar-SA"/>
         </w:rPr>
-        <w:t>Thëé láãdy slëépt sòóùùndly áãll nîïght lòóng áãnd thëén rîïght bëéfòórëé shëé lëéft, shëé sáãîïd, "Nòów, áãbòóùùt yòóùùr wîïsh.</w:t>
+        <w:t>Thêê låädy slêêpt sõöùündly åäll nïïght lõöng åänd thêên rïïght bêêfõörêê shêê lêêft, shêê såäïïd, "Nõöw, åäbõöùüt yõöùür wïïsh.</w:t>
       </w:r>
       <w:r>
         <w:rPr>
@@ -2156,7 +2156,7 @@
           <w:cs w:val="0"/>
           <w:lang w:val="de-DE" w:eastAsia="zh-TW" w:bidi="ar-SA"/>
         </w:rPr>
-        <w:t>Whåât döó yöóúý wåânt?"</w:t>
+        <w:t>Whæát döô yöôúù wæánt?"</w:t>
       </w:r>
     </w:p>
     <w:p>
@@ -2214,7 +2214,7 @@
           <w:cs w:val="0"/>
           <w:lang w:val="de-DE" w:eastAsia="zh-TW" w:bidi="ar-SA"/>
         </w:rPr>
-        <w:t>Thëë láædy thöòúüght áæböòúüt möòst pëëöòplëë's wìîshëës töò bëë rìîchëëst ìîn thëë wöòrld, möòst pöòwëërfúül pëërsöòn, thëë smáærtëëst, áænd thëë prëëttìîëëst.</w:t>
+        <w:t>Thèê láãdy thòóùûght áãbòóùût mòóst pèêòóplèê's wíïshèês tòó bèê ríïchèêst íïn thèê wòórld, mòóst pòówèêrfùûl pèêrsòón, thèê smáãrtèêst, áãnd thèê prèêttíïèêst.</w:t>
       </w:r>
       <w:r>
         <w:rPr>
@@ -2288,7 +2288,7 @@
           <w:cs w:val="0"/>
           <w:lang w:val="de-DE" w:eastAsia="zh-TW" w:bidi="ar-SA"/>
         </w:rPr>
-        <w:t>Bùùt thëê ôõld wôõmãæn wïìshëêd fôõr</w:t>
+        <w:t>Bûùt théê óöld wóömàán wííshéêd fóör</w:t>
       </w:r>
     </w:p>
     <w:p>
@@ -2336,7 +2336,7 @@
           <w:cs w:val="0"/>
           <w:lang w:val="de-DE" w:eastAsia="zh-TW" w:bidi="ar-SA"/>
         </w:rPr>
-        <w:t>söòmèêthïîng thèê làådy cöòúýld nöòt bèêlïîèêvèê.</w:t>
+        <w:t>sóõméêthîïng théê låády cóõýùld nóõt béêlîïéêvéê.</w:t>
       </w:r>
       <w:r>
         <w:rPr>
@@ -2410,7 +2410,7 @@
           <w:cs w:val="0"/>
           <w:lang w:val="de-DE" w:eastAsia="zh-TW" w:bidi="ar-SA"/>
         </w:rPr>
-        <w:t>Shëê sæåîíd, "Í wööýüld lîíkëê æå chîíld."</w:t>
+        <w:t>Shéê sãæííd, "Í wòòüýld lííkéê ãæ chííld."</w:t>
       </w:r>
     </w:p>
     <w:p>
@@ -2468,7 +2468,7 @@
           <w:cs w:val="0"/>
           <w:lang w:val="de-DE" w:eastAsia="zh-TW" w:bidi="ar-SA"/>
         </w:rPr>
-        <w:t>"Whåât dîïd yõõûü såây?"</w:t>
+        <w:t>"Whäât dííd yôòýù säây?"</w:t>
       </w:r>
       <w:r>
         <w:rPr>
@@ -2542,7 +2542,7 @@
           <w:cs w:val="0"/>
           <w:lang w:val="de-DE" w:eastAsia="zh-TW" w:bidi="ar-SA"/>
         </w:rPr>
-        <w:t>shèé ââskèéd bèécââùüsèé shèé wââs ââstöönìíshèéd âât whâât thèé ööld lââdy ââskèéd föör.</w:t>
+        <w:t>shéé ââskééd béécââùýséé shéé wââs ââstòõnïïshééd âât whâât théé òõld lââdy ââskééd fòõr.</w:t>
       </w:r>
       <w:r>
         <w:rPr>
@@ -2616,7 +2616,7 @@
           <w:cs w:val="0"/>
           <w:lang w:val="de-DE" w:eastAsia="zh-TW" w:bidi="ar-SA"/>
         </w:rPr>
-        <w:t>Thêé ôôld láãdy rêépêéáãtêéd wháãt shêé sáãíìd.</w:t>
+        <w:t>Thêé ôòld läædy rêépêéäætêéd whäæt shêé säæíîd.</w:t>
       </w:r>
       <w:r>
         <w:rPr>
@@ -2690,7 +2690,7 @@
           <w:cs w:val="0"/>
           <w:lang w:val="de-DE" w:eastAsia="zh-TW" w:bidi="ar-SA"/>
         </w:rPr>
-        <w:t>"Ì wôòüýld lìîkëê åå chìîld."</w:t>
+        <w:t>"Ï wöõúýld lììkêë æâ chììld."</w:t>
       </w:r>
     </w:p>
     <w:p>
@@ -2748,7 +2748,7 @@
           <w:cs w:val="0"/>
           <w:lang w:val="de-DE" w:eastAsia="zh-TW" w:bidi="ar-SA"/>
         </w:rPr>
-        <w:t>Thêë làædy thêën plàæcêëd àæ tíìny sêëêëd íìn thêë óöld wóömàæn's hàænd àænd gàævêë hêër íìnstrùüctíìóöns. "</w:t>
+        <w:t>Thèë låædy thèën plåæcèëd åæ tîíny sèëèëd îín thèë õòld wõòmåæn's håænd åænd gåævèë hèër îínstrýùctîíõòns. "</w:t>
       </w:r>
       <w:r>
         <w:rPr>
@@ -2822,7 +2822,7 @@
           <w:cs w:val="0"/>
           <w:lang w:val="de-DE" w:eastAsia="zh-TW" w:bidi="ar-SA"/>
         </w:rPr>
-        <w:t>Plãænt thïís sëêëêd, wãætëêr ïít cãærëêfúýlly, wãætch õòvëêr ïít, ãænd gïívëê ïít yõòúýr lõòvëê.</w:t>
+        <w:t>Plâãnt thìïs sèëèëd, wâãtèër ìït câãrèëfúülly, wâãtch óôvèër ìït, âãnd gìïvèë ìït yóôúür lóôvèë.</w:t>
       </w:r>
       <w:r>
         <w:rPr>
@@ -2896,7 +2896,7 @@
           <w:cs w:val="0"/>
           <w:lang w:val="de-DE" w:eastAsia="zh-TW" w:bidi="ar-SA"/>
         </w:rPr>
-        <w:t>Íf yòòüü dòò ááll thòòsëë thïïngs, thëën yòòüü wïïll háávëë áá chïïld."</w:t>
+        <w:t>Îf yôõúú dôõ áäll thôõsèé thìîngs, thèén yôõúú wìîll háävèé áä chìîld."</w:t>
       </w:r>
     </w:p>
     <w:p>
@@ -2954,7 +2954,7 @@
           <w:cs w:val="0"/>
           <w:lang w:val="de-DE" w:eastAsia="zh-TW" w:bidi="ar-SA"/>
         </w:rPr>
-        <w:t>Sòõ théë òõld wòõmáân dîîd áâll òõf thòõséë thîîngs théë láâdy háâd tòõld héër tòõ.</w:t>
+        <w:t>Sòô thëè òôld wòômàän dííd àäll òôf thòôsëè thííngs thëè làädy hàäd tòôld hëèr tòô.</w:t>
       </w:r>
       <w:r>
         <w:rPr>
@@ -3028,7 +3028,7 @@
           <w:cs w:val="0"/>
           <w:lang w:val="de-DE" w:eastAsia="zh-TW" w:bidi="ar-SA"/>
         </w:rPr>
-        <w:t>Ìn áâ wèèèèk, thèèrèè wáâs áâ bèèáâúütïïfúül yèèllóòw flóòwèèr ïïn pláâcèè óòf thèè sèèèèd.</w:t>
+        <w:t>Ìn åä wëéëék, thëérëé wåäs åä bëéåäüûtíïfüûl yëéllòôw flòôwëér íïn plåäcëé òôf thëé sëéëéd.</w:t>
       </w:r>
       <w:r>
         <w:rPr>
@@ -3102,7 +3102,7 @@
           <w:cs w:val="0"/>
           <w:lang w:val="de-DE" w:eastAsia="zh-TW" w:bidi="ar-SA"/>
         </w:rPr>
-        <w:t>Thêé nêéxt dàåy, thêé flóöwêér blóöóömêéd.</w:t>
+        <w:t>Thêé nêéxt dâày, thêé flôõwêér blôõôõmêéd.</w:t>
       </w:r>
       <w:r>
         <w:rPr>
@@ -3176,7 +3176,7 @@
           <w:cs w:val="0"/>
           <w:lang w:val="de-DE" w:eastAsia="zh-TW" w:bidi="ar-SA"/>
         </w:rPr>
-        <w:t>Însìïdèë thèë flóöwèër wåäs åä bèëåäúútìïfúúl lìïttlèë gìïrl whóö wåäs thèë sìïzèë óöf thèë wóömåän's thúúmb sóö shèë åä cåällèëd hèër Thúúmbèëllìïnåä.</w:t>
+        <w:t>Ïnsìïdèé thèé flõöwèér wàãs àã bèéàãüùtìïfüùl lìïttlèé gìïrl whõö wàãs thèé sìïzèé õöf thèé wõömàãn's thüùmb sõö shèé àã càãllèéd hèér Thüùmbèéllìïnàã.</w:t>
       </w:r>
       <w:r>
         <w:rPr>
@@ -3250,7 +3250,7 @@
           <w:cs w:val="0"/>
           <w:lang w:val="de-DE" w:eastAsia="zh-TW" w:bidi="ar-SA"/>
         </w:rPr>
-        <w:t>Shéê máàdéê héêr áà lìïttléê dréêss óòûút óòf góòldéên thréêáàds.</w:t>
+        <w:t>Shèë màâdèë hèër àâ lïîttlèë drèëss ôóüýt ôóf gôóldèën thrèëàâds.</w:t>
       </w:r>
       <w:r>
         <w:rPr>
@@ -3324,7 +3324,7 @@
           <w:cs w:val="0"/>
           <w:lang w:val="de-DE" w:eastAsia="zh-TW" w:bidi="ar-SA"/>
         </w:rPr>
-        <w:t>Thûùmbêéllïínæá slêépt ïín æá wæálnûùt shêéll æánd brööûùght thêé ööld wöömæán jööy æánd hæáppïínêéss.</w:t>
+        <w:t>Thüûmbèéllíïnåã slèépt íïn åã wåãlnüût shèéll åãnd bróòüûght thèé óòld wóòmåãn jóòy åãnd håãppíïnèéss.</w:t>
       </w:r>
     </w:p>
     <w:p>
@@ -3382,7 +3382,7 @@
           <w:cs w:val="0"/>
           <w:lang w:val="de-DE" w:eastAsia="zh-TW" w:bidi="ar-SA"/>
         </w:rPr>
-        <w:t>Býùt, ôönëé dåày whëén Thýùmbëéllïînåà wëént dôöwn fôör hëér nåàp, åà frôög hôöppëéd thrôöýùgh thëé ôöpëén wïîndôöw åànd såàïîd, "Yôöýù wïîll bëé åà pëérfëéct brïîdëé fôör my sôön," åànd shëé tôöôök Thýùmbëéllïînåà tôö åà lïîly påàd åànd hôöppëéd ôöff tôö fïînd hëér sôön.</w:t>
+        <w:t>Büût, òònèè däãy whèèn Thüûmbèèllîínäã wèènt dòòwn fòòr hèèr näãp, äã fròòg hòòppèèd thròòüûgh thèè òòpèèn wîíndòòw äãnd säãîíd, "Yòòüû wîíll bèè äã pèèrfèèct brîídèè fòòr my sòòn," äãnd shèè tòòòòk Thüûmbèèllîínäã tòò äã lîíly päãd äãnd hòòppèèd òòff tòò fîínd hèèr sòòn.</w:t>
       </w:r>
     </w:p>
     <w:p>
@@ -3440,7 +3440,7 @@
           <w:cs w:val="0"/>
           <w:lang w:val="de-DE" w:eastAsia="zh-TW" w:bidi="ar-SA"/>
         </w:rPr>
-        <w:t>Thüúmbêêllíïnãà críïêêd ãànd söómêê líïttlêê güúppíïêês hêêãàrd hêêr ãànd chêêwêêd thêê röóöóts öóff thêê líïly pãàd töó hêêlp hêêr êêscãàpêê.</w:t>
+        <w:t>Thýúmbéêllììnæá crììéêd æánd sõóméê lììttléê gýúppììéês héêæárd héêr æánd chéêwéêd théê rõóõóts õóff théê lììly pæád tõó héêlp héêr éêscæápéê.</w:t>
       </w:r>
       <w:r>
         <w:rPr>
@@ -3514,7 +3514,7 @@
           <w:cs w:val="0"/>
           <w:lang w:val="de-DE" w:eastAsia="zh-TW" w:bidi="ar-SA"/>
         </w:rPr>
-        <w:t>Thüûmbêëllíînàá's líîly pàád flòõàátêëd àáwàáy.</w:t>
+        <w:t>Thüýmbèêllíïnâæ's líïly pâæd flôôâætèêd âæwâæy.</w:t>
       </w:r>
       <w:r>
         <w:rPr>
@@ -3588,7 +3588,7 @@
           <w:cs w:val="0"/>
           <w:lang w:val="de-DE" w:eastAsia="zh-TW" w:bidi="ar-SA"/>
         </w:rPr>
-        <w:t>Ä fééw hòòùûrs læåtéér, shéé fíïnæålly stòòppééd flòòæåtíïng.</w:t>
+        <w:t>Â fèêw hõòûùrs läætèêr, shèê fîìnäælly stõòppèêd flõòäætîìng.</w:t>
       </w:r>
       <w:r>
         <w:rPr>
@@ -3662,7 +3662,7 @@
           <w:cs w:val="0"/>
           <w:lang w:val="de-DE" w:eastAsia="zh-TW" w:bidi="ar-SA"/>
         </w:rPr>
-        <w:t>Dúûrìîng thëë súûmmëër, shëë áätëë bëërrìîëës áänd dráänk thëë dëëw òóff thëë lëëáävëës.</w:t>
+        <w:t>Dúüríîng thèê súümmèêr, shèê ãàtèê bèêrríîèês ãànd drãànk thèê dèêw òôff thèê lèêãàvèês.</w:t>
       </w:r>
       <w:r>
         <w:rPr>
@@ -3736,7 +3736,7 @@
           <w:cs w:val="0"/>
           <w:lang w:val="de-DE" w:eastAsia="zh-TW" w:bidi="ar-SA"/>
         </w:rPr>
-        <w:t>Býût thêèn wìíntêèr cåæmêè åænd shêè nêèêèdêèd shêèltêèr.</w:t>
+        <w:t>Bùüt théên wîìntéêr cåäméê åänd shéê néêéêdéêd shéêltéêr.</w:t>
       </w:r>
       <w:r>
         <w:rPr>
@@ -3810,7 +3810,7 @@
           <w:cs w:val="0"/>
           <w:lang w:val="de-DE" w:eastAsia="zh-TW" w:bidi="ar-SA"/>
         </w:rPr>
-        <w:t>Â kíïndly möôùùsëê lëêt hëêr stäày wíïth íït, bùùt íït säàíïd, "Yöôùù'll häàvëê töô mäàrry my fríïëênd, Möôlëê, bëêcäàùùsëê Ì cäànnöôt këêëêp yöôùù föôr äànöôthëêr wíïntëêr."</w:t>
+        <w:t>Á kïîndly móôùüsèë lèët hèër stâæy wïîth ïît, bùüt ïît sâæïîd, "Yóôùü'll hâævèë tóô mâærry my frïîèënd, Móôlèë, bèëcâæùüsèë Î câænnóôt kèëèëp yóôùü fóôr âænóôthèër wïîntèër."</w:t>
       </w:r>
     </w:p>
     <w:p>
@@ -3868,7 +3868,7 @@
           <w:cs w:val="0"/>
           <w:lang w:val="de-DE" w:eastAsia="zh-TW" w:bidi="ar-SA"/>
         </w:rPr>
-        <w:t>Thêë nêëxt dáåy shêë wêënt tòó sêëêë Mòólêë.</w:t>
+        <w:t>Théè néèxt däæy shéè wéènt tõô séèéè Mõôléè.</w:t>
       </w:r>
       <w:r>
         <w:rPr>
@@ -3942,7 +3942,7 @@
           <w:cs w:val="0"/>
           <w:lang w:val="de-DE" w:eastAsia="zh-TW" w:bidi="ar-SA"/>
         </w:rPr>
-        <w:t>Ïn öönëé ööf tùünnëéls, shëé fööùünd äå sïïck bïïrd äånd säåïïd, "Pöööör thïïng, Ï wïïll bùüry ïït."</w:t>
+        <w:t>Ïn óónéê óóf túúnnéêls, shéê fóóúúnd ãá sïîck bïîrd ãánd sãáïîd, "Póóóór thïîng, Ï wïîll búúry ïît."</w:t>
       </w:r>
       <w:r>
         <w:rPr>
@@ -4016,7 +4016,7 @@
           <w:cs w:val="0"/>
           <w:lang w:val="de-DE" w:eastAsia="zh-TW" w:bidi="ar-SA"/>
         </w:rPr>
-        <w:t>Thèén shèé fóöûýnd óöûýt thâåt ïît wâås stïîll âålïîvèé âånd shèé câårèéd fóör ïît ûýntïîl wâås rèéâådy tóö fly.</w:t>
+        <w:t>Thèën shèë fõõùünd õõùüt thàát ïít wàás stïíll àálïívèë àánd shèë càárèëd fõõr ïít ùüntïíl wàás rèëàády tõõ fly.</w:t>
       </w:r>
       <w:r>
         <w:rPr>
@@ -4090,7 +4090,7 @@
           <w:cs w:val="0"/>
           <w:lang w:val="de-DE" w:eastAsia="zh-TW" w:bidi="ar-SA"/>
         </w:rPr>
-        <w:t>Ït flêèw ôóff.</w:t>
+        <w:t>Ìt flêèw öóff.</w:t>
       </w:r>
       <w:r>
         <w:rPr>
@@ -4164,7 +4164,7 @@
           <w:cs w:val="0"/>
           <w:lang w:val="de-DE" w:eastAsia="zh-TW" w:bidi="ar-SA"/>
         </w:rPr>
-        <w:t>Thäât fäâll shèé nèéäârly häâd tóö mäârry Móölèé.</w:t>
+        <w:t>Thäåt fäåll shêê nêêäårly häåd tôò mäårry Môòlêê.</w:t>
       </w:r>
       <w:r>
         <w:rPr>
@@ -4238,7 +4238,7 @@
           <w:cs w:val="0"/>
           <w:lang w:val="de-DE" w:eastAsia="zh-TW" w:bidi="ar-SA"/>
         </w:rPr>
-        <w:t>Bûùt théên shéê héêæárd æá fæámïîlïîæár twéêéêt æánd æán ïîdéêæá póòppéêd ûùp ïîn théê bïîrd's héêæád.</w:t>
+        <w:t>Búût thêèn shêè hêèàárd àá fàámíîlíîàár twêèêèt àánd àán íîdêèàá póôppêèd úûp íîn thêè bíîrd's hêèàád.</w:t>
       </w:r>
     </w:p>
     <w:p>
@@ -4296,7 +4296,7 @@
           <w:cs w:val="0"/>
           <w:lang w:val="de-DE" w:eastAsia="zh-TW" w:bidi="ar-SA"/>
         </w:rPr>
-        <w:t>"Yõòûý cáæn cõòmëé dõòwn tõò thëé wáærm cõòûýntry," sáæììd thëé bììrd, sõò Thûýmbëéllììnáæ hõòppëéd õòn thëé bììrd's báæck áænd flëéw tõò thëé wáærm cõòûýntry.</w:t>
+        <w:t>"Yôöûû cåän côömèê dôöwn tôö thèê wåärm côöûûntry," såäìíd thèê bìírd, sôö Thûûmbèêllìínåä hôöppèêd ôön thèê bìírd's båäck åänd flèêw tôö thèê wåärm côöûûntry.</w:t>
       </w:r>
       <w:r>
         <w:rPr>
@@ -4370,7 +4370,7 @@
           <w:cs w:val="0"/>
           <w:lang w:val="de-DE" w:eastAsia="zh-TW" w:bidi="ar-SA"/>
         </w:rPr>
-        <w:t>Thèë pèëòöplèë thèërèë whòö wèërèë lïïkèë hèër rèënáámèëd hèër Ërïïn.</w:t>
+        <w:t>Thêë pêëööplêë thêërêë whöö wêërêë lïîkêë hêër rêënäâmêëd hêër Êrïîn.</w:t>
       </w:r>
       <w:r>
         <w:rPr>
@@ -4444,7 +4444,7 @@
           <w:cs w:val="0"/>
           <w:lang w:val="de-DE" w:eastAsia="zh-TW" w:bidi="ar-SA"/>
         </w:rPr>
-        <w:t>Shèé mâârríïèéd ââ príïncèé âând shèé líïvèéd hââppíïly èévèér ââftèér.</w:t>
+        <w:t>Shëè mæârrîïëèd æâ prîïncëè æând shëè lîïvëèd hæâppîïly ëèvëèr æâftëèr.</w:t>
       </w:r>
     </w:p>
     <w:p>
@@ -4502,7 +4502,7 @@
           <w:cs w:val="0"/>
           <w:lang w:val="de-DE" w:eastAsia="zh-TW" w:bidi="ar-SA"/>
         </w:rPr>
-        <w:t>Thèë Ênd</w:t>
+        <w:t>Thêê Ënd</w:t>
       </w:r>
     </w:p>
     <w:p>
@@ -4550,7 +4550,7 @@
           <w:cs w:val="0"/>
           <w:lang w:val="de-DE" w:eastAsia="zh-TW" w:bidi="ar-SA"/>
         </w:rPr>
-        <w:t>Yõôúý màây ëénjõôy thëé lõôngëér vëérsïïõôn õôf thïïs fàâïïry tàâlëé by Hàâns Chrïïstïïàân Ándëérsëén, tïïtlëéd Lïïttlëé Tïïny, õôr Thúýmbëélïïnàâ.</w:t>
+        <w:t>Yöòûù máãy èênjöòy thèê löòngèêr vèêrsìïöòn öòf thìïs fáãìïry táãlèê by Háãns Chrìïstìïáãn Ãndèêrsèên, tìïtlèêd Lìïttlèê Tìïny, öòr Thûùmbèêlìïnáã.</w:t>
       </w:r>
     </w:p>
     <w:p>
@@ -4608,7 +4608,7 @@
           <w:cs w:val="0"/>
           <w:lang w:val="de-DE" w:eastAsia="zh-TW" w:bidi="ar-SA"/>
         </w:rPr>
-        <w:t>fáâcéêbòôòôk sháâréê bûûttòôn twîìttéêr sháâréê bûûttòôn gòôòôgléê plûûs sháâréê bûûttòôn tûûmblr sháâréê bûûttòôn réêddîìt sháâréê bûûttòôn sháâréê by éêmáâîìl bûûttòôn sháâréê òôn pîìntéêréêst pîìntéêréêst</w:t>
+        <w:t>fâãcéèbõôõôk shâãréè búûttõôn twììttéèr shâãréè búûttõôn gõôõôgléè plúûs shâãréè búûttõôn túûmblr shâãréè búûttõôn réèddììt shâãréè búûttõôn shâãréè by éèmâãììl búûttõôn shâãréè õôn pììntéèréèst pììntéèréèst</w:t>
       </w:r>
     </w:p>
     <w:p>
@@ -4686,7 +4686,7 @@
           <w:cs w:val="0"/>
           <w:lang w:val="de-DE" w:eastAsia="zh-TW" w:bidi="ar-SA"/>
         </w:rPr>
-        <w:t>Réëtùúrn tóó théë Chìîldréën's Lìîbräæry</w:t>
+        <w:t>Réètýýrn tóó théè Chïíldréèn's Lïíbråàry</w:t>
       </w:r>
     </w:p>
     <w:p/>

--- a/de-DE/RQA002.docx
+++ b/de-DE/RQA002.docx
@@ -48,7 +48,7 @@
           <w:cs w:val="0"/>
           <w:lang w:val="de-DE" w:eastAsia="zh-TW" w:bidi="ar-SA"/>
         </w:rPr>
-        <w:t>250WóördCóöùúnt</w:t>
+        <w:t>250WõôrdCõôùûnt</w:t>
       </w:r>
     </w:p>
     <w:p>
@@ -96,7 +96,7 @@
           <w:cs w:val="0"/>
           <w:lang w:val="de-DE" w:eastAsia="zh-TW" w:bidi="ar-SA"/>
         </w:rPr>
-        <w:t>À lòõng tîîméê åãgòõ åãnd fåãr, fåãr åãwåãy åãn òõld wòõmåãn wåãs sîîttîîng îîn héêr ròõckîîng chåãîîr thîînkîîng hòõw håãppy shéê wòõûúld béê îîf shéê håãd åã chîîld.</w:t>
+        <w:t>À lõòng tìïmëë âãgõò âãnd fâãr, fâãr âãwâãy âãn õòld wõòmâãn wâãs sìïttìïng ìïn hëër rõòckìïng châãìïr thìïnkìïng hõòw hâãppy shëë wõòùüld bëë ìïf shëë hâãd âã chìïld.</w:t>
       </w:r>
       <w:r>
         <w:rPr>
@@ -170,7 +170,7 @@
           <w:cs w:val="0"/>
           <w:lang w:val="de-DE" w:eastAsia="zh-TW" w:bidi="ar-SA"/>
         </w:rPr>
-        <w:t>Théèn, shéè héèãærd ãæ knòóck ãæt théè dòóòór ãænd òópéènéèd ìît.</w:t>
+        <w:t>Thëên, shëê hëêààrd àà knõôck ààt thëê dõôõôr àànd õôpëênëêd ìít.</w:t>
       </w:r>
       <w:r>
         <w:rPr>
@@ -244,7 +244,7 @@
           <w:cs w:val="0"/>
           <w:lang w:val="de-DE" w:eastAsia="zh-TW" w:bidi="ar-SA"/>
         </w:rPr>
-        <w:t>Ä láãdy wáãs stáãndíìng thééréé áãnd shéé sáãíìd, "Íf yööùú léét méé íìn, Í wíìll gráãnt yööùú áã wíìsh."</w:t>
+        <w:t>Â læãdy wæãs stæãndìíng thëërëë æãnd shëë sæãìíd, "Íf yõòýú lëët mëë ìín, Í wìíll græãnt yõòýú æã wìísh."</w:t>
       </w:r>
       <w:r>
         <w:rPr>
@@ -318,7 +318,7 @@
           <w:cs w:val="0"/>
           <w:lang w:val="de-DE" w:eastAsia="zh-TW" w:bidi="ar-SA"/>
         </w:rPr>
-        <w:t>Théè öóld wöómææn léèt théè wöómææn íín fíírstly béècææýùséè shéè féèlt pííty, séècöóndly béècææýùséè shéè knéèw whææt shéè'd wíísh föór...ææ chííld.</w:t>
+        <w:t>Thêé òõld wòõmæàn lêét thêé wòõmæàn ìîn fìîrstly bêécæàüûsêé shêé fêélt pìîty, sêécòõndly bêécæàüûsêé shêé knêéw whæàt shêé'd wìîsh fòõr...æà chìîld.</w:t>
       </w:r>
       <w:r>
         <w:rPr>
@@ -392,7 +392,7 @@
           <w:cs w:val="0"/>
           <w:lang w:val="de-DE" w:eastAsia="zh-TW" w:bidi="ar-SA"/>
         </w:rPr>
-        <w:t>Æftèèr shèè wàâshèèd thèè làâdy üúp àând fèèd hèèr, shèè sàâw thàât shèè wàâs rèèàâlly bèèàâüútîìfüúl.Æ lóõng tîìmèè àâgóõ àând fàâr, fàâr àâwàây àân óõld wóõmàân wàâs sîìttîìng îìn hèèr róõckîìng chàâîìr thîìnkîìng hóõw hàâppy shèè wóõüúld bèè îìf shèè hàâd àâ chîìld.</w:t>
+        <w:t>Âftéér shéé wäãshééd théé läãdy ùýp äãnd fééd héér, shéé säãw thäãt shéé wäãs rééäãlly bééäãùýtìïfùýl.Â lõòng tìïméé äãgõò äãnd fäãr, fäãr äãwäãy äãn õòld wõòmäãn wäãs sìïttìïng ìïn héér rõòckìïng chäãìïr thìïnkìïng hõòw häãppy shéé wõòùýld béé ìïf shéé häãd äã chìïld.</w:t>
       </w:r>
       <w:r>
         <w:rPr>
@@ -466,7 +466,7 @@
           <w:cs w:val="0"/>
           <w:lang w:val="de-DE" w:eastAsia="zh-TW" w:bidi="ar-SA"/>
         </w:rPr>
-        <w:t>Thèên, shèê hèêäárd äá knöòck äát thèê döòöòr äánd öòpèênèêd ïît.</w:t>
+        <w:t>Thèën, shèë hèëåàrd åà knôóck åàt thèë dôóôór åànd ôópèënèëd îít.</w:t>
       </w:r>
       <w:r>
         <w:rPr>
@@ -540,7 +540,7 @@
           <w:cs w:val="0"/>
           <w:lang w:val="de-DE" w:eastAsia="zh-TW" w:bidi="ar-SA"/>
         </w:rPr>
-        <w:t>Å låädy wåäs ståändîìng théëréë åänd shéë såäîìd, "Ìf yòóýú léët méë îìn, Ì wîìll gråänt yòóýú åä wîìsh."</w:t>
+        <w:t>Ä làâdy wàâs stàândîïng thêérêé àând shêé sàâîïd, "Ìf yöóûü lêét mêé îïn, Ì wîïll gràânt yöóûü àâ wîïsh."</w:t>
       </w:r>
       <w:r>
         <w:rPr>
@@ -614,7 +614,7 @@
           <w:cs w:val="0"/>
           <w:lang w:val="de-DE" w:eastAsia="zh-TW" w:bidi="ar-SA"/>
         </w:rPr>
-        <w:t>Thëè ôóld wôómáân lëèt thëè wôómáân ïín fïírstly bëècáâùùsëè shëè fëèlt pïíty, sëècôóndly bëècáâùùsëè shëè knëèw wháât shëè'd wïísh fôór...áâ chïíld.</w:t>
+        <w:t>Thèë õöld wõömáân lèët thèë wõömáân ïín fïírstly bèëcáâúùsèë shèë fèëlt pïíty, sèëcõöndly bèëcáâúùsèë shèë knèëw wháât shèë'd wïísh fõör...áâ chïíld.</w:t>
       </w:r>
       <w:r>
         <w:rPr>
@@ -688,7 +688,7 @@
           <w:cs w:val="0"/>
           <w:lang w:val="de-DE" w:eastAsia="zh-TW" w:bidi="ar-SA"/>
         </w:rPr>
-        <w:t>Àftèêr shèê wäáshèêd thèê läády üùp äánd fèêd hèêr, shèê säáw thäát shèê wäás rèêäálly bèêäáüùtíífüùl.À lòöng tíímèê äágòö äánd fäár, fäár äáwäáy äán òöld wòömäán wäás sííttííng íín hèêr ròöckííng chäáíír thíínkííng hòöw häáppy shèê wòöüùld bèê ííf shèê häád äá chííld.</w:t>
+        <w:t>Áftêér shêé wâäshêéd thêé lâädy ýüp âänd fêéd hêér, shêé sâäw thâät shêé wâäs rêéâälly bêéâäýütíîfýül.Á lòõng tíîmêé âägòõ âänd fâär, fâär âäwâäy âän òõld wòõmâän wâäs síîttíîng íîn hêér ròõckíîng châäíîr thíînkíîng hòõw hâäppy shêé wòõýüld bêé íîf shêé hâäd âä chíîld.</w:t>
       </w:r>
       <w:r>
         <w:rPr>
@@ -762,7 +762,7 @@
           <w:cs w:val="0"/>
           <w:lang w:val="de-DE" w:eastAsia="zh-TW" w:bidi="ar-SA"/>
         </w:rPr>
-        <w:t>Thêén, shêé hêéåärd åä knõôck åät thêé dõôõôr åänd õôpêénêéd ïît.</w:t>
+        <w:t>Théën, shéë héëãærd ãæ knòòck ãæt théë dòòòòr ãænd òòpéënéëd ìít.</w:t>
       </w:r>
       <w:r>
         <w:rPr>
@@ -836,7 +836,7 @@
           <w:cs w:val="0"/>
           <w:lang w:val="de-DE" w:eastAsia="zh-TW" w:bidi="ar-SA"/>
         </w:rPr>
-        <w:t>Æ làâdy wàâs stàândììng thèérèé àând shèé sàâììd, "Îf yôõúù lèét mèé ììn, Î wììll gràânt yôõúù àâ wììsh."</w:t>
+        <w:t>Å láädy wáäs stáändìïng théëréë áänd shéë sáäìïd, "Îf yóòüý léët méë ìïn, Î wìïll gráänt yóòüý áä wìïsh."</w:t>
       </w:r>
       <w:r>
         <w:rPr>
@@ -910,7 +910,7 @@
           <w:cs w:val="0"/>
           <w:lang w:val="de-DE" w:eastAsia="zh-TW" w:bidi="ar-SA"/>
         </w:rPr>
-        <w:t>Thèë ôöld wôömåãn lèët.</w:t>
+        <w:t>Théê õòld wõòmåän léêt.</w:t>
       </w:r>
       <w:r>
         <w:rPr>
@@ -984,7 +984,7 @@
           <w:cs w:val="0"/>
           <w:lang w:val="de-DE" w:eastAsia="zh-TW" w:bidi="ar-SA"/>
         </w:rPr>
-        <w:t>QÀÀÀ</w:t>
+        <w:t>QÁÁÁ</w:t>
       </w:r>
       <w:bookmarkStart w:id="0" w:name="_GoBack"/>
       <w:bookmarkEnd w:id="0"/>
@@ -1084,7 +1084,7 @@
           <w:cs w:val="0"/>
           <w:lang w:val="de-DE" w:eastAsia="zh-TW" w:bidi="ar-SA"/>
         </w:rPr>
-        <w:t>Hòômêêpààgêê Ïcòôn</w:t>
+        <w:t>Hôòmêépáægêé Îcôòn</w:t>
       </w:r>
     </w:p>
     <w:p>
@@ -1132,7 +1132,7 @@
           <w:cs w:val="0"/>
           <w:lang w:val="de-DE" w:eastAsia="zh-TW" w:bidi="ar-SA"/>
         </w:rPr>
-        <w:t>Àûýthóòrs</w:t>
+        <w:t>Äûùthõórs</w:t>
       </w:r>
     </w:p>
     <w:p>
@@ -1180,7 +1180,7 @@
           <w:cs w:val="0"/>
           <w:lang w:val="de-DE" w:eastAsia="zh-TW" w:bidi="ar-SA"/>
         </w:rPr>
-        <w:t>Shòört Stòörîìëês</w:t>
+        <w:t>Shöórt Stöórïíêës</w:t>
       </w:r>
     </w:p>
     <w:p>
@@ -1228,7 +1228,7 @@
           <w:cs w:val="0"/>
           <w:lang w:val="de-DE" w:eastAsia="zh-TW" w:bidi="ar-SA"/>
         </w:rPr>
-        <w:t>Chìîldrèèn</w:t>
+        <w:t>Chïìldrëèn</w:t>
       </w:r>
     </w:p>
     <w:p>
@@ -1276,7 +1276,7 @@
           <w:cs w:val="0"/>
           <w:lang w:val="de-DE" w:eastAsia="zh-TW" w:bidi="ar-SA"/>
         </w:rPr>
-        <w:t>Fåâvôòrïïtèès</w:t>
+        <w:t>Fãâvõõrïìtéés</w:t>
       </w:r>
     </w:p>
     <w:p>
@@ -1324,7 +1324,7 @@
           <w:cs w:val="0"/>
           <w:lang w:val="de-DE" w:eastAsia="zh-TW" w:bidi="ar-SA"/>
         </w:rPr>
-        <w:t>Pòôêêtry</w:t>
+        <w:t>Pöôêêtry</w:t>
       </w:r>
     </w:p>
     <w:p>
@@ -1372,7 +1372,7 @@
           <w:cs w:val="0"/>
           <w:lang w:val="de-DE" w:eastAsia="zh-TW" w:bidi="ar-SA"/>
         </w:rPr>
-        <w:t>Nòõvêéls</w:t>
+        <w:t>Nóôvëêls</w:t>
       </w:r>
     </w:p>
     <w:p>
@@ -1420,7 +1420,7 @@
           <w:cs w:val="0"/>
           <w:lang w:val="de-DE" w:eastAsia="zh-TW" w:bidi="ar-SA"/>
         </w:rPr>
-        <w:t>Féêåâtüûréês</w:t>
+        <w:t>Fêèáåtûúrêès</w:t>
       </w:r>
     </w:p>
     <w:p>
@@ -1478,7 +1478,7 @@
           <w:cs w:val="0"/>
           <w:lang w:val="de-DE" w:eastAsia="zh-TW" w:bidi="ar-SA"/>
         </w:rPr>
-        <w:t>Tîítléé õõr Àüüthõõr</w:t>
+        <w:t>Tìïtléë óòr Áüùthóòr</w:t>
       </w:r>
     </w:p>
     <w:p>
@@ -1526,7 +1526,7 @@
           <w:cs w:val="0"/>
           <w:lang w:val="de-DE" w:eastAsia="zh-TW" w:bidi="ar-SA"/>
         </w:rPr>
-        <w:t>lòögìïn</w:t>
+        <w:t>lôögíìn</w:t>
       </w:r>
     </w:p>
     <w:p>
@@ -1584,7 +1584,7 @@
           <w:cs w:val="0"/>
           <w:lang w:val="de-DE" w:eastAsia="zh-TW" w:bidi="ar-SA"/>
         </w:rPr>
-        <w:t>Thýûmbèêlîìnàã</w:t>
+        <w:t>Thüûmbêèlíìnâæ</w:t>
       </w:r>
     </w:p>
     <w:p>
@@ -1632,7 +1632,7 @@
           <w:cs w:val="0"/>
           <w:lang w:val="de-DE" w:eastAsia="zh-TW" w:bidi="ar-SA"/>
         </w:rPr>
-        <w:t>Thúúmbëèlíïnåå íïs ôõnëè ôõf ôõúúr Fååvôõríïtëè Fååíïry Tåålëès</w:t>
+        <w:t>Thýýmbéêlîînãà îîs õõnéê õõf õõýýr Fãàvõõrîîtéê Fãàîîry Tãàléês</w:t>
       </w:r>
     </w:p>
     <w:p>
@@ -1680,7 +1680,7 @@
           <w:cs w:val="0"/>
           <w:lang w:val="de-DE" w:eastAsia="zh-TW" w:bidi="ar-SA"/>
         </w:rPr>
-        <w:t>Ân îîllûústräátîîõôn fõôr thêë stõôry Thûúmbêëlîînäá by thêë äáûúthõôr</w:t>
+        <w:t>Än ìîllùüstráåtìîòón fòór thëè stòóry Thùümbëèlìînáå by thëè áåùüthòór</w:t>
       </w:r>
     </w:p>
     <w:p>
@@ -1728,7 +1728,7 @@
           <w:cs w:val="0"/>
           <w:lang w:val="de-DE" w:eastAsia="zh-TW" w:bidi="ar-SA"/>
         </w:rPr>
-        <w:t>Á löõng tïímëë ããgöõ ããnd fããr, fããr ããwããy ããn öõld wöõmããn wããs sïíttïíng ïín hëër röõckïíng chããïír thïínkïíng höõw hããppy shëë wöõýûld bëë ïíf shëë hããd ãã chïíld.</w:t>
+        <w:t>Ã lóông tíïméé áægóô áænd fáær, fáær áæwáæy áæn óôld wóômáæn wáæs síïttíïng íïn héér róôckíïng cháæíïr thíïnkíïng hóôw háæppy shéé wóôùûld béé íïf shéé háæd áæ chíïld.</w:t>
       </w:r>
       <w:r>
         <w:rPr>
@@ -1802,7 +1802,7 @@
           <w:cs w:val="0"/>
           <w:lang w:val="de-DE" w:eastAsia="zh-TW" w:bidi="ar-SA"/>
         </w:rPr>
-        <w:t>Théén, shéé hééããrd ãã knóòck ããt théé dóòóòr ããnd óòpéénééd ïít.</w:t>
+        <w:t>Thêên, shêê hêêäård äå knööck äåt thêê döööör äånd ööpêênêêd ììt.</w:t>
       </w:r>
       <w:r>
         <w:rPr>
@@ -1876,7 +1876,7 @@
           <w:cs w:val="0"/>
           <w:lang w:val="de-DE" w:eastAsia="zh-TW" w:bidi="ar-SA"/>
         </w:rPr>
-        <w:t>Á läædy wäæs stäændìîng thêérêé äænd shêé säæìîd, "Íf yòöùý lêét mêé ìîn, Í wìîll gräænt yòöùý äæ wìîsh."</w:t>
+        <w:t>Ã læãdy wæãs stæãndìîng théèréè æãnd shéè sæãìîd, "Îf yõõüü léèt méè ìîn, Î wìîll græãnt yõõüü æã wìîsh."</w:t>
       </w:r>
       <w:r>
         <w:rPr>
@@ -1950,7 +1950,7 @@
           <w:cs w:val="0"/>
           <w:lang w:val="de-DE" w:eastAsia="zh-TW" w:bidi="ar-SA"/>
         </w:rPr>
-        <w:t>Thèé óõld wóõmäàn lèét thèé wóõmäàn ìín fìírstly bèécäàùúsèé shèé fèélt pìíty, sèécóõndly bèécäàùúsèé shèé knèéw whäàt shèé'd wìísh fóõr...äà chìíld.</w:t>
+        <w:t>Thèé ôòld wôòmæãn lèét thèé wôòmæãn íîn fíîrstly bèécæãûüsèé shèé fèélt píîty, sèécôòndly bèécæãûüsèé shèé knèéw whæãt shèé'd wíîsh fôòr...æã chíîld.</w:t>
       </w:r>
       <w:r>
         <w:rPr>
@@ -2024,7 +2024,7 @@
           <w:cs w:val="0"/>
           <w:lang w:val="de-DE" w:eastAsia="zh-TW" w:bidi="ar-SA"/>
         </w:rPr>
-        <w:t>Åftëér shëé wãäshëéd thëé lãädy úýp ãänd fëéd hëér, shëé sãäw thãät shëé wãäs rëéãälly bëéãäúýtîífúýl.</w:t>
+        <w:t>Àftéêr shéê wäæshéêd théê läædy üúp äænd féêd héêr, shéê säæw thäæt shéê wäæs réêäælly béêäæüútìífüúl.</w:t>
       </w:r>
     </w:p>
     <w:p>
@@ -2082,7 +2082,7 @@
           <w:cs w:val="0"/>
           <w:lang w:val="de-DE" w:eastAsia="zh-TW" w:bidi="ar-SA"/>
         </w:rPr>
-        <w:t>Thêê låädy slêêpt sõöùündly åäll nïïght lõöng åänd thêên rïïght bêêfõörêê shêê lêêft, shêê såäïïd, "Nõöw, åäbõöùüt yõöùür wïïsh.</w:t>
+        <w:t>Théë láády sléëpt sóòýúndly ááll nïïght lóòng áánd théën rïïght béëfóòréë shéë léëft, shéë sááïïd, "Nóòw, áábóòýút yóòýúr wïïsh.</w:t>
       </w:r>
       <w:r>
         <w:rPr>
@@ -2156,7 +2156,7 @@
           <w:cs w:val="0"/>
           <w:lang w:val="de-DE" w:eastAsia="zh-TW" w:bidi="ar-SA"/>
         </w:rPr>
-        <w:t>Whæát döô yöôúù wæánt?"</w:t>
+        <w:t>Whæåt dòò yòòüý wæånt?"</w:t>
       </w:r>
     </w:p>
     <w:p>
@@ -2214,7 +2214,7 @@
           <w:cs w:val="0"/>
           <w:lang w:val="de-DE" w:eastAsia="zh-TW" w:bidi="ar-SA"/>
         </w:rPr>
-        <w:t>Thèê láãdy thòóùûght áãbòóùût mòóst pèêòóplèê's wíïshèês tòó bèê ríïchèêst íïn thèê wòórld, mòóst pòówèêrfùûl pèêrsòón, thèê smáãrtèêst, áãnd thèê prèêttíïèêst.</w:t>
+        <w:t>Thèé lãædy thõòúüght ãæbõòúüt mõòst pèéõòplèé's wíîshèés tõò bèé ríîchèést íîn thèé wõòrld, mõòst põòwèérfúül pèérsõòn, thèé smãærtèést, ãænd thèé prèéttíîèést.</w:t>
       </w:r>
       <w:r>
         <w:rPr>
@@ -2288,7 +2288,7 @@
           <w:cs w:val="0"/>
           <w:lang w:val="de-DE" w:eastAsia="zh-TW" w:bidi="ar-SA"/>
         </w:rPr>
-        <w:t>Bûùt théê óöld wóömàán wííshéêd fóör</w:t>
+        <w:t>Bûüt thèé óòld wóòmæân wïîshèéd fóòr</w:t>
       </w:r>
     </w:p>
     <w:p>
@@ -2336,7 +2336,7 @@
           <w:cs w:val="0"/>
           <w:lang w:val="de-DE" w:eastAsia="zh-TW" w:bidi="ar-SA"/>
         </w:rPr>
-        <w:t>sóõméêthîïng théê låády cóõýùld nóõt béêlîïéêvéê.</w:t>
+        <w:t>söômééthíìng théé läådy cöôùüld nöôt béélíìéévéé.</w:t>
       </w:r>
       <w:r>
         <w:rPr>
@@ -2410,7 +2410,7 @@
           <w:cs w:val="0"/>
           <w:lang w:val="de-DE" w:eastAsia="zh-TW" w:bidi="ar-SA"/>
         </w:rPr>
-        <w:t>Shéê sãæííd, "Í wòòüýld lííkéê ãæ chííld."</w:t>
+        <w:t>Shèê sáäííd, "Í wòôûûld lííkèê áä chííld."</w:t>
       </w:r>
     </w:p>
     <w:p>
@@ -2468,7 +2468,7 @@
           <w:cs w:val="0"/>
           <w:lang w:val="de-DE" w:eastAsia="zh-TW" w:bidi="ar-SA"/>
         </w:rPr>
-        <w:t>"Whäât dííd yôòýù säây?"</w:t>
+        <w:t>"Whãât díïd yôóúý sãây?"</w:t>
       </w:r>
       <w:r>
         <w:rPr>
@@ -2542,7 +2542,7 @@
           <w:cs w:val="0"/>
           <w:lang w:val="de-DE" w:eastAsia="zh-TW" w:bidi="ar-SA"/>
         </w:rPr>
-        <w:t>shéé ââskééd béécââùýséé shéé wââs ââstòõnïïshééd âât whâât théé òõld lââdy ââskééd fòõr.</w:t>
+        <w:t>shëë áãskëëd bëëcáãüüsëë shëë wáãs áãstôônììshëëd áãt wháãt thëë ôôld láãdy áãskëëd fôôr.</w:t>
       </w:r>
       <w:r>
         <w:rPr>
@@ -2616,7 +2616,7 @@
           <w:cs w:val="0"/>
           <w:lang w:val="de-DE" w:eastAsia="zh-TW" w:bidi="ar-SA"/>
         </w:rPr>
-        <w:t>Thêé ôòld läædy rêépêéäætêéd whäæt shêé säæíîd.</w:t>
+        <w:t>Thëê óöld láådy rëêpëêáåtëêd wháåt shëê sáåîîd.</w:t>
       </w:r>
       <w:r>
         <w:rPr>
@@ -2690,7 +2690,7 @@
           <w:cs w:val="0"/>
           <w:lang w:val="de-DE" w:eastAsia="zh-TW" w:bidi="ar-SA"/>
         </w:rPr>
-        <w:t>"Ï wöõúýld lììkêë æâ chììld."</w:t>
+        <w:t>"Ï wóòúùld lîíkêë àä chîíld."</w:t>
       </w:r>
     </w:p>
     <w:p>
@@ -2748,7 +2748,7 @@
           <w:cs w:val="0"/>
           <w:lang w:val="de-DE" w:eastAsia="zh-TW" w:bidi="ar-SA"/>
         </w:rPr>
-        <w:t>Thèë låædy thèën plåæcèëd åæ tîíny sèëèëd îín thèë õòld wõòmåæn's håænd åænd gåævèë hèër îínstrýùctîíõòns. "</w:t>
+        <w:t>Thëè lãády thëèn plãácëèd ãá tííny sëèëèd íín thëè ôõld wôõmãán's hãánd ãánd gãávëè hëèr íínstrùûctííôõns. "</w:t>
       </w:r>
       <w:r>
         <w:rPr>
@@ -2822,7 +2822,7 @@
           <w:cs w:val="0"/>
           <w:lang w:val="de-DE" w:eastAsia="zh-TW" w:bidi="ar-SA"/>
         </w:rPr>
-        <w:t>Plâãnt thìïs sèëèëd, wâãtèër ìït câãrèëfúülly, wâãtch óôvèër ìït, âãnd gìïvèë ìït yóôúür lóôvèë.</w:t>
+        <w:t>Plâånt thìïs sëëëëd, wâåtëër ìït câårëëfüûlly, wâåtch óòvëër ìït, âånd gìïvëë ìït yóòüûr lóòvëë.</w:t>
       </w:r>
       <w:r>
         <w:rPr>
@@ -2896,7 +2896,7 @@
           <w:cs w:val="0"/>
           <w:lang w:val="de-DE" w:eastAsia="zh-TW" w:bidi="ar-SA"/>
         </w:rPr>
-        <w:t>Îf yôõúú dôõ áäll thôõsèé thìîngs, thèén yôõúú wìîll háävèé áä chìîld."</w:t>
+        <w:t>Ïf yõõùú dõõ âàll thõõsèë thïïngs, thèën yõõùú wïïll hâàvèë âà chïïld."</w:t>
       </w:r>
     </w:p>
     <w:p>
@@ -2954,7 +2954,7 @@
           <w:cs w:val="0"/>
           <w:lang w:val="de-DE" w:eastAsia="zh-TW" w:bidi="ar-SA"/>
         </w:rPr>
-        <w:t>Sòô thëè òôld wòômàän dííd àäll òôf thòôsëè thííngs thëè làädy hàäd tòôld hëèr tòô.</w:t>
+        <w:t>Sòò thëè òòld wòòmâán dííd âáll òòf thòòsëè thííngs thëè lâády hâád tòòld hëèr tòò.</w:t>
       </w:r>
       <w:r>
         <w:rPr>
@@ -3028,7 +3028,7 @@
           <w:cs w:val="0"/>
           <w:lang w:val="de-DE" w:eastAsia="zh-TW" w:bidi="ar-SA"/>
         </w:rPr>
-        <w:t>Ìn åä wëéëék, thëérëé wåäs åä bëéåäüûtíïfüûl yëéllòôw flòôwëér íïn plåäcëé òôf thëé sëéëéd.</w:t>
+        <w:t>În ãæ wëéëék, thëérëé wãæs ãæ bëéãæüûtìïfüûl yëéllóöw flóöwëér ìïn plãæcëé óöf thëé sëéëéd.</w:t>
       </w:r>
       <w:r>
         <w:rPr>
@@ -3102,7 +3102,7 @@
           <w:cs w:val="0"/>
           <w:lang w:val="de-DE" w:eastAsia="zh-TW" w:bidi="ar-SA"/>
         </w:rPr>
-        <w:t>Thêé nêéxt dâày, thêé flôõwêér blôõôõmêéd.</w:t>
+        <w:t>Thèë nèëxt dææy, thèë flõówèër blõóõómèëd.</w:t>
       </w:r>
       <w:r>
         <w:rPr>
@@ -3176,7 +3176,7 @@
           <w:cs w:val="0"/>
           <w:lang w:val="de-DE" w:eastAsia="zh-TW" w:bidi="ar-SA"/>
         </w:rPr>
-        <w:t>Ïnsìïdèé thèé flõöwèér wàãs àã bèéàãüùtìïfüùl lìïttlèé gìïrl whõö wàãs thèé sìïzèé õöf thèé wõömàãn's thüùmb sõö shèé àã càãllèéd hèér Thüùmbèéllìïnàã.</w:t>
+        <w:t>Ìnsïïdëë thëë flõòwëër wâäs âä bëëâäúútïïfúúl lïïttlëë gïïrl whõò wâäs thëë sïïzëë õòf thëë wõòmâän's thúúmb sõò shëë âä câällëëd hëër Thúúmbëëllïïnâä.</w:t>
       </w:r>
       <w:r>
         <w:rPr>
@@ -3250,7 +3250,7 @@
           <w:cs w:val="0"/>
           <w:lang w:val="de-DE" w:eastAsia="zh-TW" w:bidi="ar-SA"/>
         </w:rPr>
-        <w:t>Shèë màâdèë hèër àâ lïîttlèë drèëss ôóüýt ôóf gôóldèën thrèëàâds.</w:t>
+        <w:t>Shéè màãdéè héèr àã líîttléè dréèss òóùút òóf gòóldéèn thréèàãds.</w:t>
       </w:r>
       <w:r>
         <w:rPr>
@@ -3324,7 +3324,7 @@
           <w:cs w:val="0"/>
           <w:lang w:val="de-DE" w:eastAsia="zh-TW" w:bidi="ar-SA"/>
         </w:rPr>
-        <w:t>Thüûmbèéllíïnåã slèépt íïn åã wåãlnüût shèéll åãnd bróòüûght thèé óòld wóòmåãn jóòy åãnd håãppíïnèéss.</w:t>
+        <w:t>Thûùmbêéllïínæà slêépt ïín æà wæàlnûùt shêéll æànd bröôûùght thêé öôld wöômæàn jöôy æànd hæàppïínêéss.</w:t>
       </w:r>
     </w:p>
     <w:p>
@@ -3382,7 +3382,7 @@
           <w:cs w:val="0"/>
           <w:lang w:val="de-DE" w:eastAsia="zh-TW" w:bidi="ar-SA"/>
         </w:rPr>
-        <w:t>Büût, òònèè däãy whèèn Thüûmbèèllîínäã wèènt dòòwn fòòr hèèr näãp, äã fròòg hòòppèèd thròòüûgh thèè òòpèèn wîíndòòw äãnd säãîíd, "Yòòüû wîíll bèè äã pèèrfèèct brîídèè fòòr my sòòn," äãnd shèè tòòòòk Thüûmbèèllîínäã tòò äã lîíly päãd äãnd hòòppèèd òòff tòò fîínd hèèr sòòn.</w:t>
+        <w:t>Bûút, òönëè dåây whëèn Thûúmbëèllìînåâ wëènt dòöwn fòör hëèr nåâp, åâ fròög hòöppëèd thròöûúgh thëè òöpëèn wìîndòöw åând såâìîd, "Yòöûú wìîll bëè åâ pëèrfëèct brìîdëè fòör my sòön," åând shëè tòöòök Thûúmbëèllìînåâ tòö åâ lìîly påâd åând hòöppëèd òöff tòö fìînd hëèr sòön.</w:t>
       </w:r>
     </w:p>
     <w:p>
@@ -3440,7 +3440,7 @@
           <w:cs w:val="0"/>
           <w:lang w:val="de-DE" w:eastAsia="zh-TW" w:bidi="ar-SA"/>
         </w:rPr>
-        <w:t>Thýúmbéêllììnæá crììéêd æánd sõóméê lììttléê gýúppììéês héêæárd héêr æánd chéêwéêd théê rõóõóts õóff théê lììly pæád tõó héêlp héêr éêscæápéê.</w:t>
+        <w:t>Thüýmbêëllìïnæã crìïêëd æãnd sõómêë lìïttlêë güýppìïêës hêëæãrd hêër æãnd chêëwêëd thêë rõóõóts õóff thêë lìïly pæãd tõó hêëlp hêër êëscæãpêë.</w:t>
       </w:r>
       <w:r>
         <w:rPr>
@@ -3514,7 +3514,7 @@
           <w:cs w:val="0"/>
           <w:lang w:val="de-DE" w:eastAsia="zh-TW" w:bidi="ar-SA"/>
         </w:rPr>
-        <w:t>Thüýmbèêllíïnâæ's líïly pâæd flôôâætèêd âæwâæy.</w:t>
+        <w:t>Thüúmbëëllíínåã's lííly påãd flòóåãtëëd åãwåãy.</w:t>
       </w:r>
       <w:r>
         <w:rPr>
@@ -3588,7 +3588,7 @@
           <w:cs w:val="0"/>
           <w:lang w:val="de-DE" w:eastAsia="zh-TW" w:bidi="ar-SA"/>
         </w:rPr>
-        <w:t>Â fèêw hõòûùrs läætèêr, shèê fîìnäælly stõòppèêd flõòäætîìng.</w:t>
+        <w:t>Â fêèw hòõûûrs làætêèr, shêè fîïnàælly stòõppêèd flòõàætîïng.</w:t>
       </w:r>
       <w:r>
         <w:rPr>
@@ -3662,7 +3662,7 @@
           <w:cs w:val="0"/>
           <w:lang w:val="de-DE" w:eastAsia="zh-TW" w:bidi="ar-SA"/>
         </w:rPr>
-        <w:t>Dúüríîng thèê súümmèêr, shèê ãàtèê bèêrríîèês ãànd drãànk thèê dèêw òôff thèê lèêãàvèês.</w:t>
+        <w:t>Dûùrîïng thêé sûùmmêér, shêé ààtêé bêérrîïêés àànd dràànk thêé dêéw ôòff thêé lêéààvêés.</w:t>
       </w:r>
       <w:r>
         <w:rPr>
@@ -3736,7 +3736,7 @@
           <w:cs w:val="0"/>
           <w:lang w:val="de-DE" w:eastAsia="zh-TW" w:bidi="ar-SA"/>
         </w:rPr>
-        <w:t>Bùüt théên wîìntéêr cåäméê åänd shéê néêéêdéêd shéêltéêr.</w:t>
+        <w:t>Býút thêén wííntêér cãámêé ãánd shêé nêéêédêéd shêéltêér.</w:t>
       </w:r>
       <w:r>
         <w:rPr>
@@ -3810,7 +3810,7 @@
           <w:cs w:val="0"/>
           <w:lang w:val="de-DE" w:eastAsia="zh-TW" w:bidi="ar-SA"/>
         </w:rPr>
-        <w:t>Á kïîndly móôùüsèë lèët hèër stâæy wïîth ïît, bùüt ïît sâæïîd, "Yóôùü'll hâævèë tóô mâærry my frïîèënd, Móôlèë, bèëcâæùüsèë Î câænnóôt kèëèëp yóôùü fóôr âænóôthèër wïîntèër."</w:t>
+        <w:t>À kïïndly mõóüûsèë lèët hèër stäæy wïïth ïït, büût ïït säæïïd, "Yõóüû'll häævèë tõó mäærry my frïïèënd, Mõólèë, bèëcäæüûsèë Ì cäænnõót kèëèëp yõóüû fõór äænõóthèër wïïntèër."</w:t>
       </w:r>
     </w:p>
     <w:p>
@@ -3868,7 +3868,7 @@
           <w:cs w:val="0"/>
           <w:lang w:val="de-DE" w:eastAsia="zh-TW" w:bidi="ar-SA"/>
         </w:rPr>
-        <w:t>Théè néèxt däæy shéè wéènt tõô séèéè Mõôléè.</w:t>
+        <w:t>Thêè nêèxt dáäy shêè wêènt tôö sêèêè Môölêè.</w:t>
       </w:r>
       <w:r>
         <w:rPr>
@@ -3942,7 +3942,7 @@
           <w:cs w:val="0"/>
           <w:lang w:val="de-DE" w:eastAsia="zh-TW" w:bidi="ar-SA"/>
         </w:rPr>
-        <w:t>Ïn óónéê óóf túúnnéêls, shéê fóóúúnd ãá sïîck bïîrd ãánd sãáïîd, "Póóóór thïîng, Ï wïîll búúry ïît."</w:t>
+        <w:t>Ïn öônëé öôf tùünnëéls, shëé föôùünd àá sïïck bïïrd àánd sàáïïd, "Pöôöôr thïïng, Ï wïïll bùüry ïït."</w:t>
       </w:r>
       <w:r>
         <w:rPr>
@@ -4016,7 +4016,7 @@
           <w:cs w:val="0"/>
           <w:lang w:val="de-DE" w:eastAsia="zh-TW" w:bidi="ar-SA"/>
         </w:rPr>
-        <w:t>Thèën shèë fõõùünd õõùüt thàát ïít wàás stïíll àálïívèë àánd shèë càárèëd fõõr ïít ùüntïíl wàás rèëàády tõõ fly.</w:t>
+        <w:t>Thêèn shêè fõóúúnd õóúút thàãt ïît wàãs stïîll àãlïîvêè àãnd shêè càãrêèd fõór ïît úúntïîl wàãs rêèàãdy tõó fly.</w:t>
       </w:r>
       <w:r>
         <w:rPr>
@@ -4090,7 +4090,7 @@
           <w:cs w:val="0"/>
           <w:lang w:val="de-DE" w:eastAsia="zh-TW" w:bidi="ar-SA"/>
         </w:rPr>
-        <w:t>Ìt flêèw öóff.</w:t>
+        <w:t>Ìt flèéw óóff.</w:t>
       </w:r>
       <w:r>
         <w:rPr>
@@ -4164,7 +4164,7 @@
           <w:cs w:val="0"/>
           <w:lang w:val="de-DE" w:eastAsia="zh-TW" w:bidi="ar-SA"/>
         </w:rPr>
-        <w:t>Thäåt fäåll shêê nêêäårly häåd tôò mäårry Môòlêê.</w:t>
+        <w:t>Thäåt fäåll shëé nëéäårly häåd tòô mäårry Mòôlëé.</w:t>
       </w:r>
       <w:r>
         <w:rPr>
@@ -4238,7 +4238,7 @@
           <w:cs w:val="0"/>
           <w:lang w:val="de-DE" w:eastAsia="zh-TW" w:bidi="ar-SA"/>
         </w:rPr>
-        <w:t>Búût thêèn shêè hêèàárd àá fàámíîlíîàár twêèêèt àánd àán íîdêèàá póôppêèd úûp íîn thêè bíîrd's hêèàád.</w:t>
+        <w:t>Bùût thèèn shèè hèèåård åå fååmîîlîîåår twèèèèt åånd åån îîdèèåå pôóppèèd ùûp îîn thèè bîîrd's hèèååd.</w:t>
       </w:r>
     </w:p>
     <w:p>
@@ -4296,7 +4296,7 @@
           <w:cs w:val="0"/>
           <w:lang w:val="de-DE" w:eastAsia="zh-TW" w:bidi="ar-SA"/>
         </w:rPr>
-        <w:t>"Yôöûû cåän côömèê dôöwn tôö thèê wåärm côöûûntry," såäìíd thèê bìírd, sôö Thûûmbèêllìínåä hôöppèêd ôön thèê bìírd's båäck åänd flèêw tôö thèê wåärm côöûûntry.</w:t>
+        <w:t>"Yòöûü cææn còöméè dòöwn tòö théè wæærm còöûüntry," sææíïd théè bíïrd, sòö Thûümbéèllíïnææ hòöppéèd òön théè bíïrd's bææck æænd fléèw tòö théè wæærm còöûüntry.</w:t>
       </w:r>
       <w:r>
         <w:rPr>
@@ -4370,7 +4370,7 @@
           <w:cs w:val="0"/>
           <w:lang w:val="de-DE" w:eastAsia="zh-TW" w:bidi="ar-SA"/>
         </w:rPr>
-        <w:t>Thêë pêëööplêë thêërêë whöö wêërêë lïîkêë hêër rêënäâmêëd hêër Êrïîn.</w:t>
+        <w:t>Thêé pêéóóplêé thêérêé whóó wêérêé lïíkêé hêér rêénåámêéd hêér Èrïín.</w:t>
       </w:r>
       <w:r>
         <w:rPr>
@@ -4444,7 +4444,7 @@
           <w:cs w:val="0"/>
           <w:lang w:val="de-DE" w:eastAsia="zh-TW" w:bidi="ar-SA"/>
         </w:rPr>
-        <w:t>Shëè mæârrîïëèd æâ prîïncëè æând shëè lîïvëèd hæâppîïly ëèvëèr æâftëèr.</w:t>
+        <w:t>Shéë mãærrííéëd ãæ prííncéë ãænd shéë líívéëd hãæppííly éëvéër ãæftéër.</w:t>
       </w:r>
     </w:p>
     <w:p>
@@ -4502,7 +4502,7 @@
           <w:cs w:val="0"/>
           <w:lang w:val="de-DE" w:eastAsia="zh-TW" w:bidi="ar-SA"/>
         </w:rPr>
-        <w:t>Thêê Ënd</w:t>
+        <w:t>Thèë Ènd</w:t>
       </w:r>
     </w:p>
     <w:p>
@@ -4550,7 +4550,7 @@
           <w:cs w:val="0"/>
           <w:lang w:val="de-DE" w:eastAsia="zh-TW" w:bidi="ar-SA"/>
         </w:rPr>
-        <w:t>Yöòûù máãy èênjöòy thèê löòngèêr vèêrsìïöòn öòf thìïs fáãìïry táãlèê by Háãns Chrìïstìïáãn Ãndèêrsèên, tìïtlèêd Lìïttlèê Tìïny, öòr Thûùmbèêlìïnáã.</w:t>
+        <w:t>Yóóüú màåy êênjóóy thêê lóóngêêr vêêrsììóón óóf thììs fàåììry tàålêê by Hàåns Chrììstììàån Àndêêrsêên, tììtlêêd Lììttlêê Tììny, óór Thüúmbêêlììnàå.</w:t>
       </w:r>
     </w:p>
     <w:p>
@@ -4608,7 +4608,7 @@
           <w:cs w:val="0"/>
           <w:lang w:val="de-DE" w:eastAsia="zh-TW" w:bidi="ar-SA"/>
         </w:rPr>
-        <w:t>fâãcéèbõôõôk shâãréè búûttõôn twììttéèr shâãréè búûttõôn gõôõôgléè plúûs shâãréè búûttõôn túûmblr shâãréè búûttõôn réèddììt shâãréè búûttõôn shâãréè by éèmâãììl búûttõôn shâãréè õôn pììntéèréèst pììntéèréèst</w:t>
+        <w:t>fããcéêbòóòók shããréê büúttòón twïïttéêr shããréê büúttòón gòóòógléê plüús shããréê büúttòón tüúmblr shããréê büúttòón réêddïït shããréê büúttòón shããréê by éêmããïïl büúttòón shããréê òón pïïntéêréêst pïïntéêréêst</w:t>
       </w:r>
     </w:p>
     <w:p>
@@ -4686,7 +4686,7 @@
           <w:cs w:val="0"/>
           <w:lang w:val="de-DE" w:eastAsia="zh-TW" w:bidi="ar-SA"/>
         </w:rPr>
-        <w:t>Réètýýrn tóó théè Chïíldréèn's Lïíbråàry</w:t>
+        <w:t>Rëètýùrn tõò thëè Chïìldrëèn's Lïìbràáry</w:t>
       </w:r>
     </w:p>
     <w:p/>

--- a/de-DE/RQA002.docx
+++ b/de-DE/RQA002.docx
@@ -48,7 +48,7 @@
           <w:cs w:val="0"/>
           <w:lang w:val="de-DE" w:eastAsia="zh-TW" w:bidi="ar-SA"/>
         </w:rPr>
-        <w:t>250WõôrdCõôùûnt</w:t>
+        <w:t>250WòõrdCòõúúnt</w:t>
       </w:r>
     </w:p>
     <w:p>
@@ -96,7 +96,7 @@
           <w:cs w:val="0"/>
           <w:lang w:val="de-DE" w:eastAsia="zh-TW" w:bidi="ar-SA"/>
         </w:rPr>
-        <w:t>À lõòng tìïmëë âãgõò âãnd fâãr, fâãr âãwâãy âãn õòld wõòmâãn wâãs sìïttìïng ìïn hëër rõòckìïng châãìïr thìïnkìïng hõòw hâãppy shëë wõòùüld bëë ìïf shëë hâãd âã chìïld.</w:t>
+        <w:t>Â lööng tíímêé âágöö âánd fâár, fâár âáwâáy âán ööld wöömâán wâás sííttííng íín hêér rööckííng châáíír thíínkííng hööw hâáppy shêé wööýüld bêé ííf shêé hâád âá chííld.</w:t>
       </w:r>
       <w:r>
         <w:rPr>
@@ -170,7 +170,7 @@
           <w:cs w:val="0"/>
           <w:lang w:val="de-DE" w:eastAsia="zh-TW" w:bidi="ar-SA"/>
         </w:rPr>
-        <w:t>Thëên, shëê hëêààrd àà knõôck ààt thëê dõôõôr àànd õôpëênëêd ìít.</w:t>
+        <w:t>Thèén, shèé hèéåård åå knóõck ååt thèé dóõóõr åånd óõpèénèéd ìít.</w:t>
       </w:r>
       <w:r>
         <w:rPr>
@@ -244,7 +244,7 @@
           <w:cs w:val="0"/>
           <w:lang w:val="de-DE" w:eastAsia="zh-TW" w:bidi="ar-SA"/>
         </w:rPr>
-        <w:t>Â læãdy wæãs stæãndìíng thëërëë æãnd shëë sæãìíd, "Íf yõòýú lëët mëë ìín, Í wìíll græãnt yõòýú æã wìísh."</w:t>
+        <w:t>Â láàdy wáàs stáàndííng thèèrèè áànd shèè sáàííd, "Ïf yóõûû lèèt mèè íín, Ï wííll gráànt yóõûû áà wíísh."</w:t>
       </w:r>
       <w:r>
         <w:rPr>
@@ -318,7 +318,7 @@
           <w:cs w:val="0"/>
           <w:lang w:val="de-DE" w:eastAsia="zh-TW" w:bidi="ar-SA"/>
         </w:rPr>
-        <w:t>Thêé òõld wòõmæàn lêét thêé wòõmæàn ìîn fìîrstly bêécæàüûsêé shêé fêélt pìîty, sêécòõndly bêécæàüûsêé shêé knêéw whæàt shêé'd wìîsh fòõr...æà chìîld.</w:t>
+        <w:t>Thêê óõld wóõmäán lêêt thêê wóõmäán íín fíírstly bêêcäáùüsêê shêê fêêlt pííty, sêêcóõndly bêêcäáùüsêê shêê knêêw whäát shêê'd wíísh fóõr...äá chííld.</w:t>
       </w:r>
       <w:r>
         <w:rPr>
@@ -392,7 +392,7 @@
           <w:cs w:val="0"/>
           <w:lang w:val="de-DE" w:eastAsia="zh-TW" w:bidi="ar-SA"/>
         </w:rPr>
-        <w:t>Âftéér shéé wäãshééd théé läãdy ùýp äãnd fééd héér, shéé säãw thäãt shéé wäãs rééäãlly bééäãùýtìïfùýl.Â lõòng tìïméé äãgõò äãnd fäãr, fäãr äãwäãy äãn õòld wõòmäãn wäãs sìïttìïng ìïn héér rõòckìïng chäãìïr thìïnkìïng hõòw häãppy shéé wõòùýld béé ìïf shéé häãd äã chìïld.</w:t>
+        <w:t>Àftéêr shéê wåäshéêd théê låädy ûúp åänd féêd héêr, shéê såäw thåät shéê wåäs réêåälly béêåäûútîïfûúl.À löóng tîïméê åägöó åänd fåär, fåär åäwåäy åän öóld wöómåän wåäs sîïttîïng îïn héêr röóckîïng chåäîïr thîïnkîïng höów håäppy shéê wöóûúld béê îïf shéê håäd åä chîïld.</w:t>
       </w:r>
       <w:r>
         <w:rPr>
@@ -466,7 +466,7 @@
           <w:cs w:val="0"/>
           <w:lang w:val="de-DE" w:eastAsia="zh-TW" w:bidi="ar-SA"/>
         </w:rPr>
-        <w:t>Thèën, shèë hèëåàrd åà knôóck åàt thèë dôóôór åànd ôópèënèëd îít.</w:t>
+        <w:t>Théên, shéê héêäård äå knòòck äåt théê dòòòòr äånd òòpéênéêd ïît.</w:t>
       </w:r>
       <w:r>
         <w:rPr>
@@ -540,7 +540,7 @@
           <w:cs w:val="0"/>
           <w:lang w:val="de-DE" w:eastAsia="zh-TW" w:bidi="ar-SA"/>
         </w:rPr>
-        <w:t>Ä làâdy wàâs stàândîïng thêérêé àând shêé sàâîïd, "Ìf yöóûü lêét mêé îïn, Ì wîïll gràânt yöóûü àâ wîïsh."</w:t>
+        <w:t>Å läády wäás stäándìïng thëèrëè äánd shëè säáìïd, "Ïf yöõýù lëèt mëè ìïn, Ï wìïll gräánt yöõýù äá wìïsh."</w:t>
       </w:r>
       <w:r>
         <w:rPr>
@@ -614,7 +614,7 @@
           <w:cs w:val="0"/>
           <w:lang w:val="de-DE" w:eastAsia="zh-TW" w:bidi="ar-SA"/>
         </w:rPr>
-        <w:t>Thèë õöld wõömáân lèët thèë wõömáân ïín fïírstly bèëcáâúùsèë shèë fèëlt pïíty, sèëcõöndly bèëcáâúùsèë shèë knèëw wháât shèë'd wïísh fõör...áâ chïíld.</w:t>
+        <w:t>Thêè öóld wöómâân lêèt thêè wöómâân ïín fïírstly bêècââýüsêè shêè fêèlt pïíty, sêècöóndly bêècââýüsêè shêè knêèw whâât shêè'd wïísh föór...ââ chïíld.</w:t>
       </w:r>
       <w:r>
         <w:rPr>
@@ -688,7 +688,7 @@
           <w:cs w:val="0"/>
           <w:lang w:val="de-DE" w:eastAsia="zh-TW" w:bidi="ar-SA"/>
         </w:rPr>
-        <w:t>Áftêér shêé wâäshêéd thêé lâädy ýüp âänd fêéd hêér, shêé sâäw thâät shêé wâäs rêéâälly bêéâäýütíîfýül.Á lòõng tíîmêé âägòõ âänd fâär, fâär âäwâäy âän òõld wòõmâän wâäs síîttíîng íîn hêér ròõckíîng châäíîr thíînkíîng hòõw hâäppy shêé wòõýüld bêé íîf shêé hâäd âä chíîld.</w:t>
+        <w:t>Åftéêr shéê wàâshéêd théê làâdy ýüp àând féêd héêr, shéê sàâw thàât shéê wàâs réêàâlly béêàâýütìífýül.Å lõông tìíméê àâgõô àând fàâr, fàâr àâwàây àân õôld wõômàân wàâs sìíttìíng ìín héêr rõôckìíng chàâìír thìínkìíng hõôw hàâppy shéê wõôýüld béê ìíf shéê hàâd àâ chìíld.</w:t>
       </w:r>
       <w:r>
         <w:rPr>
@@ -762,7 +762,7 @@
           <w:cs w:val="0"/>
           <w:lang w:val="de-DE" w:eastAsia="zh-TW" w:bidi="ar-SA"/>
         </w:rPr>
-        <w:t>Théën, shéë héëãærd ãæ knòòck ãæt théë dòòòòr ãænd òòpéënéëd ìít.</w:t>
+        <w:t>Thêèn, shêè hêèåàrd åà knòòck åàt thêè dòòòòr åànd òòpêènêèd ïìt.</w:t>
       </w:r>
       <w:r>
         <w:rPr>
@@ -836,7 +836,7 @@
           <w:cs w:val="0"/>
           <w:lang w:val="de-DE" w:eastAsia="zh-TW" w:bidi="ar-SA"/>
         </w:rPr>
-        <w:t>Å láädy wáäs stáändìïng théëréë áänd shéë sáäìïd, "Îf yóòüý léët méë ìïn, Î wìïll gráänt yóòüý áä wìïsh."</w:t>
+        <w:t>À làådy wàås stàåndìíng thêérêé àånd shêé sàåìíd, "Ìf yõõùù lêét mêé ìín, Ì wìíll gràånt yõõùù àå wìísh."</w:t>
       </w:r>
       <w:r>
         <w:rPr>
@@ -910,7 +910,7 @@
           <w:cs w:val="0"/>
           <w:lang w:val="de-DE" w:eastAsia="zh-TW" w:bidi="ar-SA"/>
         </w:rPr>
-        <w:t>Théê õòld wõòmåän léêt.</w:t>
+        <w:t>Thèë òöld wòömâàn lèët.</w:t>
       </w:r>
       <w:r>
         <w:rPr>
@@ -984,7 +984,7 @@
           <w:cs w:val="0"/>
           <w:lang w:val="de-DE" w:eastAsia="zh-TW" w:bidi="ar-SA"/>
         </w:rPr>
-        <w:t>QÁÁÁ</w:t>
+        <w:t>QÀÀÀ</w:t>
       </w:r>
       <w:bookmarkStart w:id="0" w:name="_GoBack"/>
       <w:bookmarkEnd w:id="0"/>
@@ -1084,7 +1084,7 @@
           <w:cs w:val="0"/>
           <w:lang w:val="de-DE" w:eastAsia="zh-TW" w:bidi="ar-SA"/>
         </w:rPr>
-        <w:t>Hôòmêépáægêé Îcôòn</w:t>
+        <w:t>Hóòmèêpãägèê Ìcóòn</w:t>
       </w:r>
     </w:p>
     <w:p>
@@ -1132,7 +1132,7 @@
           <w:cs w:val="0"/>
           <w:lang w:val="de-DE" w:eastAsia="zh-TW" w:bidi="ar-SA"/>
         </w:rPr>
-        <w:t>Äûùthõórs</w:t>
+        <w:t>Æùüthôôrs</w:t>
       </w:r>
     </w:p>
     <w:p>
@@ -1180,7 +1180,7 @@
           <w:cs w:val="0"/>
           <w:lang w:val="de-DE" w:eastAsia="zh-TW" w:bidi="ar-SA"/>
         </w:rPr>
-        <w:t>Shöórt Stöórïíêës</w:t>
+        <w:t>Shõórt Stõóríïëès</w:t>
       </w:r>
     </w:p>
     <w:p>
@@ -1228,7 +1228,7 @@
           <w:cs w:val="0"/>
           <w:lang w:val="de-DE" w:eastAsia="zh-TW" w:bidi="ar-SA"/>
         </w:rPr>
-        <w:t>Chïìldrëèn</w:t>
+        <w:t>Chììldréèn</w:t>
       </w:r>
     </w:p>
     <w:p>
@@ -1276,7 +1276,7 @@
           <w:cs w:val="0"/>
           <w:lang w:val="de-DE" w:eastAsia="zh-TW" w:bidi="ar-SA"/>
         </w:rPr>
-        <w:t>Fãâvõõrïìtéés</w:t>
+        <w:t>Fàâvôõrîìtèês</w:t>
       </w:r>
     </w:p>
     <w:p>
@@ -1324,7 +1324,7 @@
           <w:cs w:val="0"/>
           <w:lang w:val="de-DE" w:eastAsia="zh-TW" w:bidi="ar-SA"/>
         </w:rPr>
-        <w:t>Pöôêêtry</w:t>
+        <w:t>Pôòêétry</w:t>
       </w:r>
     </w:p>
     <w:p>
@@ -1372,7 +1372,7 @@
           <w:cs w:val="0"/>
           <w:lang w:val="de-DE" w:eastAsia="zh-TW" w:bidi="ar-SA"/>
         </w:rPr>
-        <w:t>Nóôvëêls</w:t>
+        <w:t>Nòòvèèls</w:t>
       </w:r>
     </w:p>
     <w:p>
@@ -1420,7 +1420,7 @@
           <w:cs w:val="0"/>
           <w:lang w:val="de-DE" w:eastAsia="zh-TW" w:bidi="ar-SA"/>
         </w:rPr>
-        <w:t>Fêèáåtûúrêès</w:t>
+        <w:t>Fêéäätûýrêés</w:t>
       </w:r>
     </w:p>
     <w:p>
@@ -1478,7 +1478,7 @@
           <w:cs w:val="0"/>
           <w:lang w:val="de-DE" w:eastAsia="zh-TW" w:bidi="ar-SA"/>
         </w:rPr>
-        <w:t>Tìïtléë óòr Áüùthóòr</w:t>
+        <w:t>Tìítléè óõr Åúûthóõr</w:t>
       </w:r>
     </w:p>
     <w:p>
@@ -1526,7 +1526,7 @@
           <w:cs w:val="0"/>
           <w:lang w:val="de-DE" w:eastAsia="zh-TW" w:bidi="ar-SA"/>
         </w:rPr>
-        <w:t>lôögíìn</w:t>
+        <w:t>lõõgîïn</w:t>
       </w:r>
     </w:p>
     <w:p>
@@ -1584,7 +1584,7 @@
           <w:cs w:val="0"/>
           <w:lang w:val="de-DE" w:eastAsia="zh-TW" w:bidi="ar-SA"/>
         </w:rPr>
-        <w:t>Thüûmbêèlíìnâæ</w:t>
+        <w:t>Thùûmbéélïìnâã</w:t>
       </w:r>
     </w:p>
     <w:p>
@@ -1632,7 +1632,7 @@
           <w:cs w:val="0"/>
           <w:lang w:val="de-DE" w:eastAsia="zh-TW" w:bidi="ar-SA"/>
         </w:rPr>
-        <w:t>Thýýmbéêlîînãà îîs õõnéê õõf õõýýr Fãàvõõrîîtéê Fãàîîry Tãàléês</w:t>
+        <w:t>Thúúmbëêlîìnåá îìs öõnëê öõf öõúúr Fåávöõrîìtëê Fåáîìry Tåálëês</w:t>
       </w:r>
     </w:p>
     <w:p>
@@ -1680,7 +1680,7 @@
           <w:cs w:val="0"/>
           <w:lang w:val="de-DE" w:eastAsia="zh-TW" w:bidi="ar-SA"/>
         </w:rPr>
-        <w:t>Än ìîllùüstráåtìîòón fòór thëè stòóry Thùümbëèlìînáå by thëè áåùüthòór</w:t>
+        <w:t>Ân ìîllúústráåtìîõön fõör thëé stõöry Thúúmbëélìînáå by thëé áåúúthõör</w:t>
       </w:r>
     </w:p>
     <w:p>
@@ -1728,7 +1728,7 @@
           <w:cs w:val="0"/>
           <w:lang w:val="de-DE" w:eastAsia="zh-TW" w:bidi="ar-SA"/>
         </w:rPr>
-        <w:t>Ã lóông tíïméé áægóô áænd fáær, fáær áæwáæy áæn óôld wóômáæn wáæs síïttíïng íïn héér róôckíïng cháæíïr thíïnkíïng hóôw háæppy shéé wóôùûld béé íïf shéé háæd áæ chíïld.</w:t>
+        <w:t>Ä lõóng tíîméë äãgõó äãnd fäãr, fäãr äãwäãy äãn õóld wõómäãn wäãs síîttíîng íîn héër rõóckíîng chäãíîr thíînkíîng hõów häãppy shéë wõóúùld béë íîf shéë häãd äã chíîld.</w:t>
       </w:r>
       <w:r>
         <w:rPr>
@@ -1802,7 +1802,7 @@
           <w:cs w:val="0"/>
           <w:lang w:val="de-DE" w:eastAsia="zh-TW" w:bidi="ar-SA"/>
         </w:rPr>
-        <w:t>Thêên, shêê hêêäård äå knööck äåt thêê döööör äånd ööpêênêêd ììt.</w:t>
+        <w:t>Thêên, shêê hêêåærd åæ knôôck åæt thêê dôôôôr åænd ôôpêênêêd îït.</w:t>
       </w:r>
       <w:r>
         <w:rPr>
@@ -1876,7 +1876,7 @@
           <w:cs w:val="0"/>
           <w:lang w:val="de-DE" w:eastAsia="zh-TW" w:bidi="ar-SA"/>
         </w:rPr>
-        <w:t>Ã læãdy wæãs stæãndìîng théèréè æãnd shéè sæãìîd, "Îf yõõüü léèt méè ìîn, Î wìîll græãnt yõõüü æã wìîsh."</w:t>
+        <w:t>À làãdy wàãs stàãndíìng thêèrêè àãnd shêè sàãíìd, "Ìf yöòýü lêèt mêè íìn, Ì wíìll gràãnt yöòýü àã wíìsh."</w:t>
       </w:r>
       <w:r>
         <w:rPr>
@@ -1950,7 +1950,7 @@
           <w:cs w:val="0"/>
           <w:lang w:val="de-DE" w:eastAsia="zh-TW" w:bidi="ar-SA"/>
         </w:rPr>
-        <w:t>Thèé ôòld wôòmæãn lèét thèé wôòmæãn íîn fíîrstly bèécæãûüsèé shèé fèélt píîty, sèécôòndly bèécæãûüsèé shèé knèéw whæãt shèé'd wíîsh fôòr...æã chíîld.</w:t>
+        <w:t>Thëë ööld wöömåån lëët thëë wöömåån ìîn fìîrstly bëëcååúúsëë shëë fëëlt pìîty, sëëcööndly bëëcååúúsëë shëë knëëw whååt shëë'd wìîsh föör...åå chìîld.</w:t>
       </w:r>
       <w:r>
         <w:rPr>
@@ -2024,7 +2024,7 @@
           <w:cs w:val="0"/>
           <w:lang w:val="de-DE" w:eastAsia="zh-TW" w:bidi="ar-SA"/>
         </w:rPr>
-        <w:t>Àftéêr shéê wäæshéêd théê läædy üúp äænd féêd héêr, shéê säæw thäæt shéê wäæs réêäælly béêäæüútìífüúl.</w:t>
+        <w:t>Äftêèr shêè wáæshêèd thêè láædy ýùp áænd fêèd hêèr, shêè sáæw tháæt shêè wáæs rêèáælly bêèáæýùtíîfýùl.</w:t>
       </w:r>
     </w:p>
     <w:p>
@@ -2082,7 +2082,7 @@
           <w:cs w:val="0"/>
           <w:lang w:val="de-DE" w:eastAsia="zh-TW" w:bidi="ar-SA"/>
         </w:rPr>
-        <w:t>Théë láády sléëpt sóòýúndly ááll nïïght lóòng áánd théën rïïght béëfóòréë shéë léëft, shéë sááïïd, "Nóòw, áábóòýút yóòýúr wïïsh.</w:t>
+        <w:t>Thëë lâådy slëëpt sôôüûndly âåll nîîght lôông âånd thëën rîîght bëëfôôrëë shëë lëëft, shëë sâåîîd, "Nôôw, âåbôôüût yôôüûr wîîsh.</w:t>
       </w:r>
       <w:r>
         <w:rPr>
@@ -2156,7 +2156,7 @@
           <w:cs w:val="0"/>
           <w:lang w:val="de-DE" w:eastAsia="zh-TW" w:bidi="ar-SA"/>
         </w:rPr>
-        <w:t>Whæåt dòò yòòüý wæånt?"</w:t>
+        <w:t>Whâát döõ yöõüý wâánt?"</w:t>
       </w:r>
     </w:p>
     <w:p>
@@ -2214,7 +2214,7 @@
           <w:cs w:val="0"/>
           <w:lang w:val="de-DE" w:eastAsia="zh-TW" w:bidi="ar-SA"/>
         </w:rPr>
-        <w:t>Thèé lãædy thõòúüght ãæbõòúüt mõòst pèéõòplèé's wíîshèés tõò bèé ríîchèést íîn thèé wõòrld, mõòst põòwèérfúül pèérsõòn, thèé smãærtèést, ãænd thèé prèéttíîèést.</w:t>
+        <w:t>Thêè låãdy thòôýüght åãbòôýüt mòôst pêèòôplêè's wïíshêès tòô bêè rïíchêèst ïín thêè wòôrld, mòôst pòôwêèrfýül pêèrsòôn, thêè småãrtêèst, åãnd thêè prêèttïíêèst.</w:t>
       </w:r>
       <w:r>
         <w:rPr>
@@ -2288,7 +2288,7 @@
           <w:cs w:val="0"/>
           <w:lang w:val="de-DE" w:eastAsia="zh-TW" w:bidi="ar-SA"/>
         </w:rPr>
-        <w:t>Bûüt thèé óòld wóòmæân wïîshèéd fóòr</w:t>
+        <w:t>Býüt théê ôöld wôömáån wìîshéêd fôör</w:t>
       </w:r>
     </w:p>
     <w:p>
@@ -2336,7 +2336,7 @@
           <w:cs w:val="0"/>
           <w:lang w:val="de-DE" w:eastAsia="zh-TW" w:bidi="ar-SA"/>
         </w:rPr>
-        <w:t>söômééthíìng théé läådy cöôùüld nöôt béélíìéévéé.</w:t>
+        <w:t>söõmêèthíïng thêè låädy cöõùüld nöõt bêèlíïêèvêè.</w:t>
       </w:r>
       <w:r>
         <w:rPr>
@@ -2410,7 +2410,7 @@
           <w:cs w:val="0"/>
           <w:lang w:val="de-DE" w:eastAsia="zh-TW" w:bidi="ar-SA"/>
         </w:rPr>
-        <w:t>Shèê sáäííd, "Í wòôûûld lííkèê áä chííld."</w:t>
+        <w:t>Shèë sâåïìd, "Ì wööüùld lïìkèë âå chïìld."</w:t>
       </w:r>
     </w:p>
     <w:p>
@@ -2468,7 +2468,7 @@
           <w:cs w:val="0"/>
           <w:lang w:val="de-DE" w:eastAsia="zh-TW" w:bidi="ar-SA"/>
         </w:rPr>
-        <w:t>"Whãât díïd yôóúý sãây?"</w:t>
+        <w:t>"Whâât díìd yöôüû sâây?"</w:t>
       </w:r>
       <w:r>
         <w:rPr>
@@ -2542,7 +2542,7 @@
           <w:cs w:val="0"/>
           <w:lang w:val="de-DE" w:eastAsia="zh-TW" w:bidi="ar-SA"/>
         </w:rPr>
-        <w:t>shëë áãskëëd bëëcáãüüsëë shëë wáãs áãstôônììshëëd áãt wháãt thëë ôôld láãdy áãskëëd fôôr.</w:t>
+        <w:t>shèê æäskèêd bèêcæäúüsèê shèê wæäs æästöõnììshèêd æät whæät thèê öõld læädy æäskèêd föõr.</w:t>
       </w:r>
       <w:r>
         <w:rPr>
@@ -2616,7 +2616,7 @@
           <w:cs w:val="0"/>
           <w:lang w:val="de-DE" w:eastAsia="zh-TW" w:bidi="ar-SA"/>
         </w:rPr>
-        <w:t>Thëê óöld láådy rëêpëêáåtëêd wháåt shëê sáåîîd.</w:t>
+        <w:t>Théè óöld láådy réèpéèáåtéèd wháåt shéè sáåïìd.</w:t>
       </w:r>
       <w:r>
         <w:rPr>
@@ -2690,7 +2690,7 @@
           <w:cs w:val="0"/>
           <w:lang w:val="de-DE" w:eastAsia="zh-TW" w:bidi="ar-SA"/>
         </w:rPr>
-        <w:t>"Ï wóòúùld lîíkêë àä chîíld."</w:t>
+        <w:t>"Ï wòôûüld lìïkêë áã chìïld."</w:t>
       </w:r>
     </w:p>
     <w:p>
@@ -2748,7 +2748,7 @@
           <w:cs w:val="0"/>
           <w:lang w:val="de-DE" w:eastAsia="zh-TW" w:bidi="ar-SA"/>
         </w:rPr>
-        <w:t>Thëè lãády thëèn plãácëèd ãá tííny sëèëèd íín thëè ôõld wôõmãán's hãánd ãánd gãávëè hëèr íínstrùûctííôõns. "</w:t>
+        <w:t>Théé låädy théén plåäcééd åä tìíny sééééd ìín théé ôóld wôómåän's håänd åänd gåävéé héér ìínstrúùctìíôóns. "</w:t>
       </w:r>
       <w:r>
         <w:rPr>
@@ -2822,7 +2822,7 @@
           <w:cs w:val="0"/>
           <w:lang w:val="de-DE" w:eastAsia="zh-TW" w:bidi="ar-SA"/>
         </w:rPr>
-        <w:t>Plâånt thìïs sëëëëd, wâåtëër ìït câårëëfüûlly, wâåtch óòvëër ìït, âånd gìïvëë ìït yóòüûr lóòvëë.</w:t>
+        <w:t>Plàãnt thïìs séèéèd, wàãtéèr ïìt càãréèfýülly, wàãtch óõvéèr ïìt, àãnd gïìvéè ïìt yóõýür lóõvéè.</w:t>
       </w:r>
       <w:r>
         <w:rPr>
@@ -2896,7 +2896,7 @@
           <w:cs w:val="0"/>
           <w:lang w:val="de-DE" w:eastAsia="zh-TW" w:bidi="ar-SA"/>
         </w:rPr>
-        <w:t>Ïf yõõùú dõõ âàll thõõsèë thïïngs, thèën yõõùú wïïll hâàvèë âà chïïld."</w:t>
+        <w:t>Ïf yôôúú dôô åæll thôôsêè thïìngs, thêèn yôôúú wïìll håævêè åæ chïìld."</w:t>
       </w:r>
     </w:p>
     <w:p>
@@ -2954,7 +2954,7 @@
           <w:cs w:val="0"/>
           <w:lang w:val="de-DE" w:eastAsia="zh-TW" w:bidi="ar-SA"/>
         </w:rPr>
-        <w:t>Sòò thëè òòld wòòmâán dííd âáll òòf thòòsëè thííngs thëè lâády hâád tòòld hëèr tòò.</w:t>
+        <w:t>Sòö thèé òöld wòömæån dïíd æåll òöf thòösèé thïíngs thèé læådy hæåd tòöld hèér tòö.</w:t>
       </w:r>
       <w:r>
         <w:rPr>
@@ -3028,7 +3028,7 @@
           <w:cs w:val="0"/>
           <w:lang w:val="de-DE" w:eastAsia="zh-TW" w:bidi="ar-SA"/>
         </w:rPr>
-        <w:t>În ãæ wëéëék, thëérëé wãæs ãæ bëéãæüûtìïfüûl yëéllóöw flóöwëér ìïn plãæcëé óöf thëé sëéëéd.</w:t>
+        <w:t>Ìn áä wèéèék, thèérèé wáäs áä bèéáäùûtììfùûl yèéllõów flõówèér ììn pláäcèé õóf thèé sèéèéd.</w:t>
       </w:r>
       <w:r>
         <w:rPr>
@@ -3102,7 +3102,7 @@
           <w:cs w:val="0"/>
           <w:lang w:val="de-DE" w:eastAsia="zh-TW" w:bidi="ar-SA"/>
         </w:rPr>
-        <w:t>Thèë nèëxt dææy, thèë flõówèër blõóõómèëd.</w:t>
+        <w:t>Thêé nêéxt dâæy, thêé flöôwêér blöôöômêéd.</w:t>
       </w:r>
       <w:r>
         <w:rPr>
@@ -3176,7 +3176,7 @@
           <w:cs w:val="0"/>
           <w:lang w:val="de-DE" w:eastAsia="zh-TW" w:bidi="ar-SA"/>
         </w:rPr>
-        <w:t>Ìnsïïdëë thëë flõòwëër wâäs âä bëëâäúútïïfúúl lïïttlëë gïïrl whõò wâäs thëë sïïzëë õòf thëë wõòmâän's thúúmb sõò shëë âä câällëëd hëër Thúúmbëëllïïnâä.</w:t>
+        <w:t>Ìnsïîdèé thèé flõöwèér wäås äå bèéäåýútïîfýúl lïîttlèé gïîrl whõö wäås thèé sïîzèé õöf thèé wõömäån's thýúmb sõö shèé äå cäållèéd hèér Thýúmbèéllïînäå.</w:t>
       </w:r>
       <w:r>
         <w:rPr>
@@ -3250,7 +3250,7 @@
           <w:cs w:val="0"/>
           <w:lang w:val="de-DE" w:eastAsia="zh-TW" w:bidi="ar-SA"/>
         </w:rPr>
-        <w:t>Shéè màãdéè héèr àã líîttléè dréèss òóùút òóf gòóldéèn thréèàãds.</w:t>
+        <w:t>Shëë mäædëë hëër äæ lììttlëë drëëss òôûût òôf gòôldëën thrëëäæds.</w:t>
       </w:r>
       <w:r>
         <w:rPr>
@@ -3324,7 +3324,7 @@
           <w:cs w:val="0"/>
           <w:lang w:val="de-DE" w:eastAsia="zh-TW" w:bidi="ar-SA"/>
         </w:rPr>
-        <w:t>Thûùmbêéllïínæà slêépt ïín æà wæàlnûùt shêéll æànd bröôûùght thêé öôld wöômæàn jöôy æànd hæàppïínêéss.</w:t>
+        <w:t>Thüümbééllïínáã sléépt ïín áã wáãlnüüt shééll áãnd brõòüüght théé õòld wõòmáãn jõòy áãnd háãppïínééss.</w:t>
       </w:r>
     </w:p>
     <w:p>
@@ -3382,7 +3382,7 @@
           <w:cs w:val="0"/>
           <w:lang w:val="de-DE" w:eastAsia="zh-TW" w:bidi="ar-SA"/>
         </w:rPr>
-        <w:t>Bûút, òönëè dåây whëèn Thûúmbëèllìînåâ wëènt dòöwn fòör hëèr nåâp, åâ fròög hòöppëèd thròöûúgh thëè òöpëèn wìîndòöw åând såâìîd, "Yòöûú wìîll bëè åâ pëèrfëèct brìîdëè fòör my sòön," åând shëè tòöòök Thûúmbëèllìînåâ tòö åâ lìîly påâd åând hòöppëèd òöff tòö fìînd hëèr sòön.</w:t>
+        <w:t>Büût, òõnëê dæäy whëên Thüûmbëêllîïnæä wëênt dòõwn fòõr hëêr næäp, æä fròõg hòõppëêd thròõüûgh thëê òõpëên wîïndòõw æänd sæäîïd, "Yòõüû wîïll bëê æä pëêrfëêct brîïdëê fòõr my sòõn," æänd shëê tòõòõk Thüûmbëêllîïnæä tòõ æä lîïly pæäd æänd hòõppëêd òõff tòõ fîïnd hëêr sòõn.</w:t>
       </w:r>
     </w:p>
     <w:p>
@@ -3440,7 +3440,7 @@
           <w:cs w:val="0"/>
           <w:lang w:val="de-DE" w:eastAsia="zh-TW" w:bidi="ar-SA"/>
         </w:rPr>
-        <w:t>Thüýmbêëllìïnæã crìïêëd æãnd sõómêë lìïttlêë güýppìïêës hêëæãrd hêër æãnd chêëwêëd thêë rõóõóts õóff thêë lìïly pæãd tõó hêëlp hêër êëscæãpêë.</w:t>
+        <w:t>Thúýmbèëllìínãæ crìíèëd ãænd sôõmèë lìíttlèë gúýppìíèës hèëãærd hèër ãænd chèëwèëd thèë rôõôõts ôõff thèë lìíly pãæd tôõ hèëlp hèër èëscãæpèë.</w:t>
       </w:r>
       <w:r>
         <w:rPr>
@@ -3514,7 +3514,7 @@
           <w:cs w:val="0"/>
           <w:lang w:val="de-DE" w:eastAsia="zh-TW" w:bidi="ar-SA"/>
         </w:rPr>
-        <w:t>Thüúmbëëllíínåã's lííly påãd flòóåãtëëd åãwåãy.</w:t>
+        <w:t>Thýýmbèëllìînàã's lìîly pàãd flôôàãtèëd àãwàãy.</w:t>
       </w:r>
       <w:r>
         <w:rPr>
@@ -3588,7 +3588,7 @@
           <w:cs w:val="0"/>
           <w:lang w:val="de-DE" w:eastAsia="zh-TW" w:bidi="ar-SA"/>
         </w:rPr>
-        <w:t>Â fêèw hòõûûrs làætêèr, shêè fîïnàælly stòõppêèd flòõàætîïng.</w:t>
+        <w:t>Ã fèèw höóûùrs læâtèèr, shèè fììnæâlly stöóppèèd flöóæâtììng.</w:t>
       </w:r>
       <w:r>
         <w:rPr>
@@ -3662,7 +3662,7 @@
           <w:cs w:val="0"/>
           <w:lang w:val="de-DE" w:eastAsia="zh-TW" w:bidi="ar-SA"/>
         </w:rPr>
-        <w:t>Dûùrîïng thêé sûùmmêér, shêé ààtêé bêérrîïêés àànd dràànk thêé dêéw ôòff thêé lêéààvêés.</w:t>
+        <w:t>Dûûríìng thêê sûûmmêêr, shêê ååtêê bêêrríìêês åånd dråånk thêê dêêw òôff thêê lêêååvêês.</w:t>
       </w:r>
       <w:r>
         <w:rPr>
@@ -3736,7 +3736,7 @@
           <w:cs w:val="0"/>
           <w:lang w:val="de-DE" w:eastAsia="zh-TW" w:bidi="ar-SA"/>
         </w:rPr>
-        <w:t>Býút thêén wííntêér cãámêé ãánd shêé nêéêédêéd shêéltêér.</w:t>
+        <w:t>Büüt thèèn wîìntèèr cãàmèè ãànd shèè nèèèèdèèd shèèltèèr.</w:t>
       </w:r>
       <w:r>
         <w:rPr>
@@ -3810,7 +3810,7 @@
           <w:cs w:val="0"/>
           <w:lang w:val="de-DE" w:eastAsia="zh-TW" w:bidi="ar-SA"/>
         </w:rPr>
-        <w:t>À kïïndly mõóüûsèë lèët hèër stäæy wïïth ïït, büût ïït säæïïd, "Yõóüû'll häævèë tõó mäærry my frïïèënd, Mõólèë, bèëcäæüûsèë Ì cäænnõót kèëèëp yõóüû fõór äænõóthèër wïïntèër."</w:t>
+        <w:t>Á kîïndly mõòüûsèê lèêt hèêr stàäy wîïth îït, büût îït sàäîïd, "Yõòüû'll hàävèê tõò màärry my frîïèênd, Mõòlèê, bèêcàäüûsèê Í càännõòt kèêèêp yõòüû fõòr àänõòthèêr wîïntèêr."</w:t>
       </w:r>
     </w:p>
     <w:p>
@@ -3868,7 +3868,7 @@
           <w:cs w:val="0"/>
           <w:lang w:val="de-DE" w:eastAsia="zh-TW" w:bidi="ar-SA"/>
         </w:rPr>
-        <w:t>Thêè nêèxt dáäy shêè wêènt tôö sêèêè Môölêè.</w:t>
+        <w:t>Thèê nèêxt dæäy shèê wèênt tòò sèêèê Mòòlèê.</w:t>
       </w:r>
       <w:r>
         <w:rPr>
@@ -3942,7 +3942,7 @@
           <w:cs w:val="0"/>
           <w:lang w:val="de-DE" w:eastAsia="zh-TW" w:bidi="ar-SA"/>
         </w:rPr>
-        <w:t>Ïn öônëé öôf tùünnëéls, shëé föôùünd àá sïïck bïïrd àánd sàáïïd, "Pöôöôr thïïng, Ï wïïll bùüry ïït."</w:t>
+        <w:t>În óõnèé óõf tûünnèéls, shèé fóõûünd æâ sïíck bïírd æând sæâïíd, "Póõóõr thïíng, Î wïíll bûüry ïít."</w:t>
       </w:r>
       <w:r>
         <w:rPr>
@@ -4016,7 +4016,7 @@
           <w:cs w:val="0"/>
           <w:lang w:val="de-DE" w:eastAsia="zh-TW" w:bidi="ar-SA"/>
         </w:rPr>
-        <w:t>Thêèn shêè fõóúúnd õóúút thàãt ïît wàãs stïîll àãlïîvêè àãnd shêè càãrêèd fõór ïît úúntïîl wàãs rêèàãdy tõó fly.</w:t>
+        <w:t>Thëèn shëè föóüünd öóüüt thäât îît wäâs stîîll äâlîîvëè äând shëè cäârëèd föór îît üüntîîl wäâs rëèäâdy töó fly.</w:t>
       </w:r>
       <w:r>
         <w:rPr>
@@ -4090,7 +4090,7 @@
           <w:cs w:val="0"/>
           <w:lang w:val="de-DE" w:eastAsia="zh-TW" w:bidi="ar-SA"/>
         </w:rPr>
-        <w:t>Ìt flèéw óóff.</w:t>
+        <w:t>Ìt flêéw õôff.</w:t>
       </w:r>
       <w:r>
         <w:rPr>
@@ -4164,7 +4164,7 @@
           <w:cs w:val="0"/>
           <w:lang w:val="de-DE" w:eastAsia="zh-TW" w:bidi="ar-SA"/>
         </w:rPr>
-        <w:t>Thäåt fäåll shëé nëéäårly häåd tòô mäårry Mòôlëé.</w:t>
+        <w:t>Thàät fàäll shëè nëèàärly hàäd töô màärry Möôlëè.</w:t>
       </w:r>
       <w:r>
         <w:rPr>
@@ -4238,7 +4238,7 @@
           <w:cs w:val="0"/>
           <w:lang w:val="de-DE" w:eastAsia="zh-TW" w:bidi="ar-SA"/>
         </w:rPr>
-        <w:t>Bùût thèèn shèè hèèåård åå fååmîîlîîåår twèèèèt åånd åån îîdèèåå pôóppèèd ùûp îîn thèè bîîrd's hèèååd.</w:t>
+        <w:t>Búút thëën shëë hëëàärd àä fàämîïlîïàär twëëëët àänd àän îïdëëàä põöppëëd úúp îïn thëë bîïrd's hëëàäd.</w:t>
       </w:r>
     </w:p>
     <w:p>
@@ -4296,7 +4296,7 @@
           <w:cs w:val="0"/>
           <w:lang w:val="de-DE" w:eastAsia="zh-TW" w:bidi="ar-SA"/>
         </w:rPr>
-        <w:t>"Yòöûü cææn còöméè dòöwn tòö théè wæærm còöûüntry," sææíïd théè bíïrd, sòö Thûümbéèllíïnææ hòöppéèd òön théè bíïrd's bææck æænd fléèw tòö théè wæærm còöûüntry.</w:t>
+        <w:t>"Yõóùú càân cõómëé dõówn tõó thëé wàârm cõóùúntry," sàâïìd thëé bïìrd, sõó Thùúmbëéllïìnàâ hõóppëéd õón thëé bïìrd's bàâck àând flëéw tõó thëé wàârm cõóùúntry.</w:t>
       </w:r>
       <w:r>
         <w:rPr>
@@ -4370,7 +4370,7 @@
           <w:cs w:val="0"/>
           <w:lang w:val="de-DE" w:eastAsia="zh-TW" w:bidi="ar-SA"/>
         </w:rPr>
-        <w:t>Thêé pêéóóplêé thêérêé whóó wêérêé lïíkêé hêér rêénåámêéd hêér Èrïín.</w:t>
+        <w:t>Théë péëööpléë théëréë whöö wéëréë lîìkéë héër réënàäméëd héër Ërîìn.</w:t>
       </w:r>
       <w:r>
         <w:rPr>
@@ -4444,7 +4444,7 @@
           <w:cs w:val="0"/>
           <w:lang w:val="de-DE" w:eastAsia="zh-TW" w:bidi="ar-SA"/>
         </w:rPr>
-        <w:t>Shéë mãærrííéëd ãæ prííncéë ãænd shéë líívéëd hãæppííly éëvéër ãæftéër.</w:t>
+        <w:t>Shëê mæârrìïëêd æâ prìïncëê æând shëê lìïvëêd hæâppìïly ëêvëêr æâftëêr.</w:t>
       </w:r>
     </w:p>
     <w:p>
@@ -4502,7 +4502,7 @@
           <w:cs w:val="0"/>
           <w:lang w:val="de-DE" w:eastAsia="zh-TW" w:bidi="ar-SA"/>
         </w:rPr>
-        <w:t>Thèë Ènd</w:t>
+        <w:t>Thëè Ênd</w:t>
       </w:r>
     </w:p>
     <w:p>
@@ -4550,7 +4550,7 @@
           <w:cs w:val="0"/>
           <w:lang w:val="de-DE" w:eastAsia="zh-TW" w:bidi="ar-SA"/>
         </w:rPr>
-        <w:t>Yóóüú màåy êênjóóy thêê lóóngêêr vêêrsììóón óóf thììs fàåììry tàålêê by Hàåns Chrììstììàån Àndêêrsêên, tììtlêêd Lììttlêê Tììny, óór Thüúmbêêlììnàå.</w:t>
+        <w:t>Yôôûù mãáy èènjôôy thèè lôôngèèr vèèrsïîôôn ôôf thïîs fãáïîry tãálèè by Hãáns Chrïîstïîãán Àndèèrsèèn, tïîtlèèd Lïîttlèè Tïîny, ôôr Thûùmbèèlïînãá.</w:t>
       </w:r>
     </w:p>
     <w:p>
@@ -4608,7 +4608,7 @@
           <w:cs w:val="0"/>
           <w:lang w:val="de-DE" w:eastAsia="zh-TW" w:bidi="ar-SA"/>
         </w:rPr>
-        <w:t>fããcéêbòóòók shããréê büúttòón twïïttéêr shããréê büúttòón gòóòógléê plüús shããréê büúttòón tüúmblr shããréê büúttòón réêddïït shããréê büúttòón shããréê by éêmããïïl büúttòón shããréê òón pïïntéêréêst pïïntéêréêst</w:t>
+        <w:t>fàâcéëbóóóók shàâréë bûùttóón twíìttéër shàâréë bûùttóón góóóógléë plûùs shàâréë bûùttóón tûùmblr shàâréë bûùttóón réëddíìt shàâréë bûùttóón shàâréë by éëmàâíìl bûùttóón shàâréë óón píìntéëréëst píìntéëréëst</w:t>
       </w:r>
     </w:p>
     <w:p>
@@ -4686,7 +4686,7 @@
           <w:cs w:val="0"/>
           <w:lang w:val="de-DE" w:eastAsia="zh-TW" w:bidi="ar-SA"/>
         </w:rPr>
-        <w:t>Rëètýùrn tõò thëè Chïìldrëèn's Lïìbràáry</w:t>
+        <w:t>Rëêtùùrn tóô thëê Chììldrëên's Lììbråàry</w:t>
       </w:r>
     </w:p>
     <w:p/>

--- a/de-DE/RQA002.docx
+++ b/de-DE/RQA002.docx
@@ -48,7 +48,7 @@
           <w:cs w:val="0"/>
           <w:lang w:val="de-DE" w:eastAsia="zh-TW" w:bidi="ar-SA"/>
         </w:rPr>
-        <w:t>250WòõrdCòõúúnt</w:t>
+        <w:t>250WôôrdCôôýûnt</w:t>
       </w:r>
     </w:p>
     <w:p>
@@ -96,7 +96,7 @@
           <w:cs w:val="0"/>
           <w:lang w:val="de-DE" w:eastAsia="zh-TW" w:bidi="ar-SA"/>
         </w:rPr>
-        <w:t>Â lööng tíímêé âágöö âánd fâár, fâár âáwâáy âán ööld wöömâán wâás sííttííng íín hêér rööckííng châáíír thíínkííng hööw hâáppy shêé wööýüld bêé ííf shêé hâád âá chííld.</w:t>
+        <w:t>Ä löòng tìïmêê àägöò àänd fàär, fàär àäwàäy àän öòld wöòmàän wàäs sìïttìïng ìïn hêêr röòckìïng chàäìïr thìïnkìïng höòw hàäppy shêê wöòýúld bêê ìïf shêê hàäd àä chìïld.</w:t>
       </w:r>
       <w:r>
         <w:rPr>
@@ -170,7 +170,7 @@
           <w:cs w:val="0"/>
           <w:lang w:val="de-DE" w:eastAsia="zh-TW" w:bidi="ar-SA"/>
         </w:rPr>
-        <w:t>Thèén, shèé hèéåård åå knóõck ååt thèé dóõóõr åånd óõpèénèéd ìít.</w:t>
+        <w:t>Thèèn, shèè hèèàárd àá knóõck àát thèè dóõóõr àánd óõpèènèèd ïît.</w:t>
       </w:r>
       <w:r>
         <w:rPr>
@@ -244,7 +244,7 @@
           <w:cs w:val="0"/>
           <w:lang w:val="de-DE" w:eastAsia="zh-TW" w:bidi="ar-SA"/>
         </w:rPr>
-        <w:t>Â láàdy wáàs stáàndííng thèèrèè áànd shèè sáàííd, "Ïf yóõûû lèèt mèè íín, Ï wííll gráànt yóõûû áà wíísh."</w:t>
+        <w:t>Æ lãády wãás stãándìîng thëérëé ãánd shëé sãáìîd, "Ïf yòöûû lëét mëé ìîn, Ï wìîll grãánt yòöûû ãá wìîsh."</w:t>
       </w:r>
       <w:r>
         <w:rPr>
@@ -318,7 +318,7 @@
           <w:cs w:val="0"/>
           <w:lang w:val="de-DE" w:eastAsia="zh-TW" w:bidi="ar-SA"/>
         </w:rPr>
-        <w:t>Thêê óõld wóõmäán lêêt thêê wóõmäán íín fíírstly bêêcäáùüsêê shêê fêêlt pííty, sêêcóõndly bêêcäáùüsêê shêê knêêw whäát shêê'd wíísh fóõr...äá chííld.</w:t>
+        <w:t>Thëê òóld wòómáán lëêt thëê wòómáán ìïn fìïrstly bëêcááüýsëê shëê fëêlt pìïty, sëêcòóndly bëêcááüýsëê shëê knëêw wháát shëê'd wìïsh fòór...áá chìïld.</w:t>
       </w:r>
       <w:r>
         <w:rPr>
@@ -392,7 +392,7 @@
           <w:cs w:val="0"/>
           <w:lang w:val="de-DE" w:eastAsia="zh-TW" w:bidi="ar-SA"/>
         </w:rPr>
-        <w:t>Àftéêr shéê wåäshéêd théê låädy ûúp åänd féêd héêr, shéê såäw thåät shéê wåäs réêåälly béêåäûútîïfûúl.À löóng tîïméê åägöó åänd fåär, fåär åäwåäy åän öóld wöómåän wåäs sîïttîïng îïn héêr röóckîïng chåäîïr thîïnkîïng höów håäppy shéê wöóûúld béê îïf shéê håäd åä chîïld.</w:t>
+        <w:t>Áftèër shèë wàæshèëd thèë làædy ýùp àænd fèëd hèër, shèë sàæw thàæt shèë wàæs rèëàælly bèëàæýùtíìfýùl.Á lôóng tíìmèë àægôó àænd fàær, fàær àæwàæy àæn ôóld wôómàæn wàæs síìttíìng íìn hèër rôóckíìng chàæíìr thíìnkíìng hôów hàæppy shèë wôóýùld bèë íìf shèë hàæd àæ chíìld.</w:t>
       </w:r>
       <w:r>
         <w:rPr>
@@ -466,7 +466,7 @@
           <w:cs w:val="0"/>
           <w:lang w:val="de-DE" w:eastAsia="zh-TW" w:bidi="ar-SA"/>
         </w:rPr>
-        <w:t>Théên, shéê héêäård äå knòòck äåt théê dòòòòr äånd òòpéênéêd ïît.</w:t>
+        <w:t>Thëén, shëé hëéâàrd âà knôöck âàt thëé dôöôör âànd ôöpëénëéd ïît.</w:t>
       </w:r>
       <w:r>
         <w:rPr>
@@ -540,7 +540,7 @@
           <w:cs w:val="0"/>
           <w:lang w:val="de-DE" w:eastAsia="zh-TW" w:bidi="ar-SA"/>
         </w:rPr>
-        <w:t>Å läády wäás stäándìïng thëèrëè äánd shëè säáìïd, "Ïf yöõýù lëèt mëè ìïn, Ï wìïll gräánt yöõýù äá wìïsh."</w:t>
+        <w:t>Ã låädy wåäs ståändîíng théëréë åänd shéë såäîíd, "Íf yòòûú léët méë îín, Í wîíll gråänt yòòûú åä wîísh."</w:t>
       </w:r>
       <w:r>
         <w:rPr>
@@ -614,7 +614,7 @@
           <w:cs w:val="0"/>
           <w:lang w:val="de-DE" w:eastAsia="zh-TW" w:bidi="ar-SA"/>
         </w:rPr>
-        <w:t>Thêè öóld wöómâân lêèt thêè wöómâân ïín fïírstly bêècââýüsêè shêè fêèlt pïíty, sêècöóndly bêècââýüsêè shêè knêèw whâât shêè'd wïísh föór...ââ chïíld.</w:t>
+        <w:t>Thëè ôöld wôömàän lëèt thëè wôömàän îïn fîïrstly bëècàäúýsëè shëè fëèlt pîïty, sëècôöndly bëècàäúýsëè shëè knëèw whàät shëè'd wîïsh fôör...àä chîïld.</w:t>
       </w:r>
       <w:r>
         <w:rPr>
@@ -688,7 +688,7 @@
           <w:cs w:val="0"/>
           <w:lang w:val="de-DE" w:eastAsia="zh-TW" w:bidi="ar-SA"/>
         </w:rPr>
-        <w:t>Åftéêr shéê wàâshéêd théê làâdy ýüp àând féêd héêr, shéê sàâw thàât shéê wàâs réêàâlly béêàâýütìífýül.Å lõông tìíméê àâgõô àând fàâr, fàâr àâwàây àân õôld wõômàân wàâs sìíttìíng ìín héêr rõôckìíng chàâìír thìínkìíng hõôw hàâppy shéê wõôýüld béê ìíf shéê hàâd àâ chìíld.</w:t>
+        <w:t>Áftèér shèé wãåshèéd thèé lãådy üûp ãånd fèéd hèér, shèé sãåw thãåt shèé wãås rèéãålly bèéãåüûtîîfüûl.Á lòóng tîîmèé ãågòó ãånd fãår, fãår ãåwãåy ãån òóld wòómãån wãås sîîttîîng îîn hèér ròóckîîng chãåîîr thîînkîîng hòów hãåppy shèé wòóüûld bèé îîf shèé hãåd ãå chîîld.</w:t>
       </w:r>
       <w:r>
         <w:rPr>
@@ -762,7 +762,7 @@
           <w:cs w:val="0"/>
           <w:lang w:val="de-DE" w:eastAsia="zh-TW" w:bidi="ar-SA"/>
         </w:rPr>
-        <w:t>Thêèn, shêè hêèåàrd åà knòòck åàt thêè dòòòòr åànd òòpêènêèd ïìt.</w:t>
+        <w:t>Thëén, shëé hëéâârd ââ knõóck âât thëé dõóõór âând õópëénëéd ïît.</w:t>
       </w:r>
       <w:r>
         <w:rPr>
@@ -836,7 +836,7 @@
           <w:cs w:val="0"/>
           <w:lang w:val="de-DE" w:eastAsia="zh-TW" w:bidi="ar-SA"/>
         </w:rPr>
-        <w:t>À làådy wàås stàåndìíng thêérêé àånd shêé sàåìíd, "Ìf yõõùù lêét mêé ìín, Ì wìíll gràånt yõõùù àå wìísh."</w:t>
+        <w:t>Å lãædy wãæs stãændîìng théêréê ãænd shéê sãæîìd, "Ïf yòõýý léêt méê îìn, Ï wîìll grãænt yòõýý ãæ wîìsh."</w:t>
       </w:r>
       <w:r>
         <w:rPr>
@@ -910,7 +910,7 @@
           <w:cs w:val="0"/>
           <w:lang w:val="de-DE" w:eastAsia="zh-TW" w:bidi="ar-SA"/>
         </w:rPr>
-        <w:t>Thèë òöld wòömâàn lèët.</w:t>
+        <w:t>Thêé òõld wòõmään lêét.</w:t>
       </w:r>
       <w:r>
         <w:rPr>
@@ -984,7 +984,7 @@
           <w:cs w:val="0"/>
           <w:lang w:val="de-DE" w:eastAsia="zh-TW" w:bidi="ar-SA"/>
         </w:rPr>
-        <w:t>QÀÀÀ</w:t>
+        <w:t>QÆÆÆ</w:t>
       </w:r>
       <w:bookmarkStart w:id="0" w:name="_GoBack"/>
       <w:bookmarkEnd w:id="0"/>
@@ -1084,7 +1084,7 @@
           <w:cs w:val="0"/>
           <w:lang w:val="de-DE" w:eastAsia="zh-TW" w:bidi="ar-SA"/>
         </w:rPr>
-        <w:t>Hóòmèêpãägèê Ìcóòn</w:t>
+        <w:t>Hòômëëpâägëë Ïcòôn</w:t>
       </w:r>
     </w:p>
     <w:p>
@@ -1132,7 +1132,7 @@
           <w:cs w:val="0"/>
           <w:lang w:val="de-DE" w:eastAsia="zh-TW" w:bidi="ar-SA"/>
         </w:rPr>
-        <w:t>Æùüthôôrs</w:t>
+        <w:t>Æûùthöórs</w:t>
       </w:r>
     </w:p>
     <w:p>
@@ -1180,7 +1180,7 @@
           <w:cs w:val="0"/>
           <w:lang w:val="de-DE" w:eastAsia="zh-TW" w:bidi="ar-SA"/>
         </w:rPr>
-        <w:t>Shõórt Stõóríïëès</w:t>
+        <w:t>Shóõrt Stóõrïïèès</w:t>
       </w:r>
     </w:p>
     <w:p>
@@ -1228,7 +1228,7 @@
           <w:cs w:val="0"/>
           <w:lang w:val="de-DE" w:eastAsia="zh-TW" w:bidi="ar-SA"/>
         </w:rPr>
-        <w:t>Chììldréèn</w:t>
+        <w:t>Chîïldrèên</w:t>
       </w:r>
     </w:p>
     <w:p>
@@ -1276,7 +1276,7 @@
           <w:cs w:val="0"/>
           <w:lang w:val="de-DE" w:eastAsia="zh-TW" w:bidi="ar-SA"/>
         </w:rPr>
-        <w:t>Fàâvôõrîìtèês</w:t>
+        <w:t>Fãàvòórïìtêès</w:t>
       </w:r>
     </w:p>
     <w:p>
@@ -1324,7 +1324,7 @@
           <w:cs w:val="0"/>
           <w:lang w:val="de-DE" w:eastAsia="zh-TW" w:bidi="ar-SA"/>
         </w:rPr>
-        <w:t>Pôòêétry</w:t>
+        <w:t>Pöóéëtry</w:t>
       </w:r>
     </w:p>
     <w:p>
@@ -1372,7 +1372,7 @@
           <w:cs w:val="0"/>
           <w:lang w:val="de-DE" w:eastAsia="zh-TW" w:bidi="ar-SA"/>
         </w:rPr>
-        <w:t>Nòòvèèls</w:t>
+        <w:t>Nöóvëéls</w:t>
       </w:r>
     </w:p>
     <w:p>
@@ -1420,7 +1420,7 @@
           <w:cs w:val="0"/>
           <w:lang w:val="de-DE" w:eastAsia="zh-TW" w:bidi="ar-SA"/>
         </w:rPr>
-        <w:t>Fêéäätûýrêés</w:t>
+        <w:t>Fêèæàtúýrêès</w:t>
       </w:r>
     </w:p>
     <w:p>
@@ -1478,7 +1478,7 @@
           <w:cs w:val="0"/>
           <w:lang w:val="de-DE" w:eastAsia="zh-TW" w:bidi="ar-SA"/>
         </w:rPr>
-        <w:t>Tìítléè óõr Åúûthóõr</w:t>
+        <w:t>Tíítlëé óör Âùúthóör</w:t>
       </w:r>
     </w:p>
     <w:p>
@@ -1526,7 +1526,7 @@
           <w:cs w:val="0"/>
           <w:lang w:val="de-DE" w:eastAsia="zh-TW" w:bidi="ar-SA"/>
         </w:rPr>
-        <w:t>lõõgîïn</w:t>
+        <w:t>lòögìín</w:t>
       </w:r>
     </w:p>
     <w:p>
@@ -1584,7 +1584,7 @@
           <w:cs w:val="0"/>
           <w:lang w:val="de-DE" w:eastAsia="zh-TW" w:bidi="ar-SA"/>
         </w:rPr>
-        <w:t>Thùûmbéélïìnâã</w:t>
+        <w:t>Thûümbêëlìïnââ</w:t>
       </w:r>
     </w:p>
     <w:p>
@@ -1632,7 +1632,7 @@
           <w:cs w:val="0"/>
           <w:lang w:val="de-DE" w:eastAsia="zh-TW" w:bidi="ar-SA"/>
         </w:rPr>
-        <w:t>Thúúmbëêlîìnåá îìs öõnëê öõf öõúúr Fåávöõrîìtëê Fåáîìry Tåálëês</w:t>
+        <w:t>Thúùmbêèlìínæå ìís öônêè öôf öôúùr Fæåvöôrìítêè Fæåìíry Tæålêès</w:t>
       </w:r>
     </w:p>
     <w:p>
@@ -1680,7 +1680,7 @@
           <w:cs w:val="0"/>
           <w:lang w:val="de-DE" w:eastAsia="zh-TW" w:bidi="ar-SA"/>
         </w:rPr>
-        <w:t>Ân ìîllúústráåtìîõön fõör thëé stõöry Thúúmbëélìînáå by thëé áåúúthõör</w:t>
+        <w:t>Án ïìllùûsträátïìóòn fóòr thëé stóòry Thùûmbëélïìnäá by thëé äáùûthóòr</w:t>
       </w:r>
     </w:p>
     <w:p>
@@ -1728,7 +1728,7 @@
           <w:cs w:val="0"/>
           <w:lang w:val="de-DE" w:eastAsia="zh-TW" w:bidi="ar-SA"/>
         </w:rPr>
-        <w:t>Ä lõóng tíîméë äãgõó äãnd fäãr, fäãr äãwäãy äãn õóld wõómäãn wäãs síîttíîng íîn héër rõóckíîng chäãíîr thíînkíîng hõów häãppy shéë wõóúùld béë íîf shéë häãd äã chíîld.</w:t>
+        <w:t>Á lôòng tíìmèè äâgôò äând fäâr, fäâr äâwäây äân ôòld wôòmäân wäâs síìttíìng íìn hèèr rôòckíìng chäâíìr thíìnkíìng hôòw häâppy shèè wôòýüld bèè íìf shèè häâd äâ chíìld.</w:t>
       </w:r>
       <w:r>
         <w:rPr>
@@ -1802,7 +1802,7 @@
           <w:cs w:val="0"/>
           <w:lang w:val="de-DE" w:eastAsia="zh-TW" w:bidi="ar-SA"/>
         </w:rPr>
-        <w:t>Thêên, shêê hêêåærd åæ knôôck åæt thêê dôôôôr åænd ôôpêênêêd îït.</w:t>
+        <w:t>Thêën, shêë hêëäàrd äà knôòck äàt thêë dôòôòr äànd ôòpêënêëd ìít.</w:t>
       </w:r>
       <w:r>
         <w:rPr>
@@ -1876,7 +1876,7 @@
           <w:cs w:val="0"/>
           <w:lang w:val="de-DE" w:eastAsia="zh-TW" w:bidi="ar-SA"/>
         </w:rPr>
-        <w:t>À làãdy wàãs stàãndíìng thêèrêè àãnd shêè sàãíìd, "Ìf yöòýü lêèt mêè íìn, Ì wíìll gràãnt yöòýü àã wíìsh."</w:t>
+        <w:t>Â läædy wäæs stäændìïng thèêrèê äænd shèê säæìïd, "Ïf yóöùý lèêt mèê ìïn, Ï wìïll gräænt yóöùý äæ wìïsh."</w:t>
       </w:r>
       <w:r>
         <w:rPr>
@@ -1950,7 +1950,7 @@
           <w:cs w:val="0"/>
           <w:lang w:val="de-DE" w:eastAsia="zh-TW" w:bidi="ar-SA"/>
         </w:rPr>
-        <w:t>Thëë ööld wöömåån lëët thëë wöömåån ìîn fìîrstly bëëcååúúsëë shëë fëëlt pìîty, sëëcööndly bëëcååúúsëë shëë knëëw whååt shëë'd wìîsh föör...åå chìîld.</w:t>
+        <w:t>Thëë õòld wõòmåãn lëët thëë wõòmåãn ïìn fïìrstly bëëcåãùüsëë shëë fëëlt pïìty, sëëcõòndly bëëcåãùüsëë shëë knëëw whåãt shëë'd wïìsh fõòr...åã chïìld.</w:t>
       </w:r>
       <w:r>
         <w:rPr>
@@ -2024,7 +2024,7 @@
           <w:cs w:val="0"/>
           <w:lang w:val="de-DE" w:eastAsia="zh-TW" w:bidi="ar-SA"/>
         </w:rPr>
-        <w:t>Äftêèr shêè wáæshêèd thêè láædy ýùp áænd fêèd hêèr, shêè sáæw tháæt shêè wáæs rêèáælly bêèáæýùtíîfýùl.</w:t>
+        <w:t>Æftèër shèë wààshèëd thèë lààdy üúp àànd fèëd hèër, shèë sààw thààt shèë wààs rèëààlly bèëààüútïîfüúl.</w:t>
       </w:r>
     </w:p>
     <w:p>
@@ -2082,7 +2082,7 @@
           <w:cs w:val="0"/>
           <w:lang w:val="de-DE" w:eastAsia="zh-TW" w:bidi="ar-SA"/>
         </w:rPr>
-        <w:t>Thëë lâådy slëëpt sôôüûndly âåll nîîght lôông âånd thëën rîîght bëëfôôrëë shëë lëëft, shëë sâåîîd, "Nôôw, âåbôôüût yôôüûr wîîsh.</w:t>
+        <w:t>Thèë låådy slèëpt sõóûýndly ååll nïîght lõóng åånd thèën rïîght bèëfõórèë shèë lèëft, shèë sååïîd, "Nõów, ååbõóûýt yõóûýr wïîsh.</w:t>
       </w:r>
       <w:r>
         <w:rPr>
@@ -2156,7 +2156,7 @@
           <w:cs w:val="0"/>
           <w:lang w:val="de-DE" w:eastAsia="zh-TW" w:bidi="ar-SA"/>
         </w:rPr>
-        <w:t>Whâát döõ yöõüý wâánt?"</w:t>
+        <w:t>Whååt dõó yõóýû wåånt?"</w:t>
       </w:r>
     </w:p>
     <w:p>
@@ -2214,7 +2214,7 @@
           <w:cs w:val="0"/>
           <w:lang w:val="de-DE" w:eastAsia="zh-TW" w:bidi="ar-SA"/>
         </w:rPr>
-        <w:t>Thêè låãdy thòôýüght åãbòôýüt mòôst pêèòôplêè's wïíshêès tòô bêè rïíchêèst ïín thêè wòôrld, mòôst pòôwêèrfýül pêèrsòôn, thêè småãrtêèst, åãnd thêè prêèttïíêèst.</w:t>
+        <w:t>Thëé làådy thöõùúght àåböõùút möõst pëéöõplëé's wìîshëés töõ bëé rìîchëést ìîn thëé wöõrld, möõst pöõwëérfùúl pëérsöõn, thëé smàårtëést, àånd thëé prëéttìîëést.</w:t>
       </w:r>
       <w:r>
         <w:rPr>
@@ -2288,7 +2288,7 @@
           <w:cs w:val="0"/>
           <w:lang w:val="de-DE" w:eastAsia="zh-TW" w:bidi="ar-SA"/>
         </w:rPr>
-        <w:t>Býüt théê ôöld wôömáån wìîshéêd fôör</w:t>
+        <w:t>Búût thëê ôõld wôõmâân wìîshëêd fôõr</w:t>
       </w:r>
     </w:p>
     <w:p>
@@ -2336,7 +2336,7 @@
           <w:cs w:val="0"/>
           <w:lang w:val="de-DE" w:eastAsia="zh-TW" w:bidi="ar-SA"/>
         </w:rPr>
-        <w:t>söõmêèthíïng thêè låädy cöõùüld nöõt bêèlíïêèvêè.</w:t>
+        <w:t>söómëëthïïng thëë làády cöóûûld nöót bëëlïïëëvëë.</w:t>
       </w:r>
       <w:r>
         <w:rPr>
@@ -2410,7 +2410,7 @@
           <w:cs w:val="0"/>
           <w:lang w:val="de-DE" w:eastAsia="zh-TW" w:bidi="ar-SA"/>
         </w:rPr>
-        <w:t>Shèë sâåïìd, "Ì wööüùld lïìkèë âå chïìld."</w:t>
+        <w:t>Shêé sååïìd, "Ï wóôúúld lïìkêé åå chïìld."</w:t>
       </w:r>
     </w:p>
     <w:p>
@@ -2468,7 +2468,7 @@
           <w:cs w:val="0"/>
           <w:lang w:val="de-DE" w:eastAsia="zh-TW" w:bidi="ar-SA"/>
         </w:rPr>
-        <w:t>"Whâât díìd yöôüû sâây?"</w:t>
+        <w:t>"Wháãt dîîd yóõùý sáãy?"</w:t>
       </w:r>
       <w:r>
         <w:rPr>
@@ -2542,7 +2542,7 @@
           <w:cs w:val="0"/>
           <w:lang w:val="de-DE" w:eastAsia="zh-TW" w:bidi="ar-SA"/>
         </w:rPr>
-        <w:t>shèê æäskèêd bèêcæäúüsèê shèê wæäs æästöõnììshèêd æät whæät thèê öõld læädy æäskèêd föõr.</w:t>
+        <w:t>shèë âäskèëd bèëcâäüúsèë shèë wâäs âästõõnïïshèëd âät whâät thèë õõld lâädy âäskèëd fõõr.</w:t>
       </w:r>
       <w:r>
         <w:rPr>
@@ -2616,7 +2616,7 @@
           <w:cs w:val="0"/>
           <w:lang w:val="de-DE" w:eastAsia="zh-TW" w:bidi="ar-SA"/>
         </w:rPr>
-        <w:t>Théè óöld láådy réèpéèáåtéèd wháåt shéè sáåïìd.</w:t>
+        <w:t>Théè ôôld làådy réèpéèàåtéèd whàåt shéè sàåîìd.</w:t>
       </w:r>
       <w:r>
         <w:rPr>
@@ -2690,7 +2690,7 @@
           <w:cs w:val="0"/>
           <w:lang w:val="de-DE" w:eastAsia="zh-TW" w:bidi="ar-SA"/>
         </w:rPr>
-        <w:t>"Ï wòôûüld lìïkêë áã chìïld."</w:t>
+        <w:t>"Ï wóòýúld lïîkèë ãä chïîld."</w:t>
       </w:r>
     </w:p>
     <w:p>
@@ -2748,7 +2748,7 @@
           <w:cs w:val="0"/>
           <w:lang w:val="de-DE" w:eastAsia="zh-TW" w:bidi="ar-SA"/>
         </w:rPr>
-        <w:t>Théé låädy théén plåäcééd åä tìíny sééééd ìín théé ôóld wôómåän's håänd åänd gåävéé héér ìínstrúùctìíôóns. "</w:t>
+        <w:t>Théê lâãdy théên plâãcéêd âã tîíny séêéêd îín théê óöld wóömâãn's hâãnd âãnd gâãvéê héêr îínstrùýctîíóöns. "</w:t>
       </w:r>
       <w:r>
         <w:rPr>
@@ -2822,7 +2822,7 @@
           <w:cs w:val="0"/>
           <w:lang w:val="de-DE" w:eastAsia="zh-TW" w:bidi="ar-SA"/>
         </w:rPr>
-        <w:t>Plàãnt thïìs séèéèd, wàãtéèr ïìt càãréèfýülly, wàãtch óõvéèr ïìt, àãnd gïìvéè ïìt yóõýür lóõvéè.</w:t>
+        <w:t>Plâánt thììs sèéèéd, wâátèér ììt câárèéfûülly, wâátch òövèér ììt, âánd gììvèé ììt yòöûür lòövèé.</w:t>
       </w:r>
       <w:r>
         <w:rPr>
@@ -2896,7 +2896,7 @@
           <w:cs w:val="0"/>
           <w:lang w:val="de-DE" w:eastAsia="zh-TW" w:bidi="ar-SA"/>
         </w:rPr>
-        <w:t>Ïf yôôúú dôô åæll thôôsêè thïìngs, thêèn yôôúú wïìll håævêè åæ chïìld."</w:t>
+        <w:t>Íf yöòüú döò åäll thöòsêë thíîngs, thêën yöòüú wíîll håävêë åä chíîld."</w:t>
       </w:r>
     </w:p>
     <w:p>
@@ -2954,7 +2954,7 @@
           <w:cs w:val="0"/>
           <w:lang w:val="de-DE" w:eastAsia="zh-TW" w:bidi="ar-SA"/>
         </w:rPr>
-        <w:t>Sòö thèé òöld wòömæån dïíd æåll òöf thòösèé thïíngs thèé læådy hæåd tòöld hèér tòö.</w:t>
+        <w:t>Sóò thèè óòld wóòmææn dìîd ææll óòf thóòsèè thìîngs thèè læædy hææd tóòld hèèr tóò.</w:t>
       </w:r>
       <w:r>
         <w:rPr>
@@ -3028,7 +3028,7 @@
           <w:cs w:val="0"/>
           <w:lang w:val="de-DE" w:eastAsia="zh-TW" w:bidi="ar-SA"/>
         </w:rPr>
-        <w:t>Ìn áä wèéèék, thèérèé wáäs áä bèéáäùûtììfùûl yèéllõów flõówèér ììn pláäcèé õóf thèé sèéèéd.</w:t>
+        <w:t>Ìn äá wéééék, thééréé wäás äá bééäáýûtîífýûl yééllòôw flòôwéér îín pläácéé òôf théé sééééd.</w:t>
       </w:r>
       <w:r>
         <w:rPr>
@@ -3102,7 +3102,7 @@
           <w:cs w:val="0"/>
           <w:lang w:val="de-DE" w:eastAsia="zh-TW" w:bidi="ar-SA"/>
         </w:rPr>
-        <w:t>Thêé nêéxt dâæy, thêé flöôwêér blöôöômêéd.</w:t>
+        <w:t>Thêè nêèxt däåy, thêè flòòwêèr blòòòòmêèd.</w:t>
       </w:r>
       <w:r>
         <w:rPr>
@@ -3176,7 +3176,7 @@
           <w:cs w:val="0"/>
           <w:lang w:val="de-DE" w:eastAsia="zh-TW" w:bidi="ar-SA"/>
         </w:rPr>
-        <w:t>Ìnsïîdèé thèé flõöwèér wäås äå bèéäåýútïîfýúl lïîttlèé gïîrl whõö wäås thèé sïîzèé õöf thèé wõömäån's thýúmb sõö shèé äå cäållèéd hèér Thýúmbèéllïînäå.</w:t>
+        <w:t>Însíïdëè thëè flôöwëèr wâås âå bëèâåúütíïfúül líïttlëè gíïrl whôö wâås thëè síïzëè ôöf thëè wôömâån's thúümb sôö shëè âå câållëèd hëèr Thúümbëèllíïnâå.</w:t>
       </w:r>
       <w:r>
         <w:rPr>
@@ -3250,7 +3250,7 @@
           <w:cs w:val="0"/>
           <w:lang w:val="de-DE" w:eastAsia="zh-TW" w:bidi="ar-SA"/>
         </w:rPr>
-        <w:t>Shëë mäædëë hëër äæ lììttlëë drëëss òôûût òôf gòôldëën thrëëäæds.</w:t>
+        <w:t>Shêê mäádêê hêêr äá lîíttlêê drêêss òôüùt òôf gòôldêên thrêêäáds.</w:t>
       </w:r>
       <w:r>
         <w:rPr>
@@ -3324,7 +3324,7 @@
           <w:cs w:val="0"/>
           <w:lang w:val="de-DE" w:eastAsia="zh-TW" w:bidi="ar-SA"/>
         </w:rPr>
-        <w:t>Thüümbééllïínáã sléépt ïín áã wáãlnüüt shééll áãnd brõòüüght théé õòld wõòmáãn jõòy áãnd háãppïínééss.</w:t>
+        <w:t>Thûúmbëèllîînãà slëèpt îîn ãà wãàlnûút shëèll ãànd bròöûúght thëè òöld wòömãàn jòöy ãànd hãàppîînëèss.</w:t>
       </w:r>
     </w:p>
     <w:p>
@@ -3382,7 +3382,7 @@
           <w:cs w:val="0"/>
           <w:lang w:val="de-DE" w:eastAsia="zh-TW" w:bidi="ar-SA"/>
         </w:rPr>
-        <w:t>Büût, òõnëê dæäy whëên Thüûmbëêllîïnæä wëênt dòõwn fòõr hëêr næäp, æä fròõg hòõppëêd thròõüûgh thëê òõpëên wîïndòõw æänd sæäîïd, "Yòõüû wîïll bëê æä pëêrfëêct brîïdëê fòõr my sòõn," æänd shëê tòõòõk Thüûmbëêllîïnæä tòõ æä lîïly pæäd æänd hòõppëêd òõff tòõ fîïnd hëêr sòõn.</w:t>
+        <w:t>Búùt, ôônéê dåæy whéên Thúùmbéêllîïnåæ wéênt dôôwn fôôr héêr nåæp, åæ frôôg hôôppéêd thrôôúùgh théê ôôpéên wîïndôôw åænd såæîïd, "Yôôúù wîïll béê åæ péêrféêct brîïdéê fôôr my sôôn," åænd shéê tôôôôk Thúùmbéêllîïnåæ tôô åæ lîïly påæd åænd hôôppéêd ôôff tôô fîïnd héêr sôôn.</w:t>
       </w:r>
     </w:p>
     <w:p>
@@ -3440,7 +3440,7 @@
           <w:cs w:val="0"/>
           <w:lang w:val="de-DE" w:eastAsia="zh-TW" w:bidi="ar-SA"/>
         </w:rPr>
-        <w:t>Thúýmbèëllìínãæ crìíèëd ãænd sôõmèë lìíttlèë gúýppìíèës hèëãærd hèër ãænd chèëwèëd thèë rôõôõts ôõff thèë lìíly pãæd tôõ hèëlp hèër èëscãæpèë.</w:t>
+        <w:t>Thýûmbèèllìínâã crìíèèd âãnd sóòmèè lìíttlèè gýûppìíèès hèèâãrd hèèr âãnd chèèwèèd thèè róòóòts óòff thèè lìíly pâãd tóò hèèlp hèèr èèscâãpèè.</w:t>
       </w:r>
       <w:r>
         <w:rPr>
@@ -3514,7 +3514,7 @@
           <w:cs w:val="0"/>
           <w:lang w:val="de-DE" w:eastAsia="zh-TW" w:bidi="ar-SA"/>
         </w:rPr>
-        <w:t>Thýýmbèëllìînàã's lìîly pàãd flôôàãtèëd àãwàãy.</w:t>
+        <w:t>Thüûmbééllïínàä's lïíly pàäd flöõàätééd àäwàäy.</w:t>
       </w:r>
       <w:r>
         <w:rPr>
@@ -3588,7 +3588,7 @@
           <w:cs w:val="0"/>
           <w:lang w:val="de-DE" w:eastAsia="zh-TW" w:bidi="ar-SA"/>
         </w:rPr>
-        <w:t>Ã fèèw höóûùrs læâtèèr, shèè fììnæâlly stöóppèèd flöóæâtììng.</w:t>
+        <w:t>Ã fêêw höòüûrs læätêêr, shêê fîïnæälly stöòppêêd flöòæätîïng.</w:t>
       </w:r>
       <w:r>
         <w:rPr>
@@ -3662,7 +3662,7 @@
           <w:cs w:val="0"/>
           <w:lang w:val="de-DE" w:eastAsia="zh-TW" w:bidi="ar-SA"/>
         </w:rPr>
-        <w:t>Dûûríìng thêê sûûmmêêr, shêê ååtêê bêêrríìêês åånd dråånk thêê dêêw òôff thêê lêêååvêês.</w:t>
+        <w:t>Dúûrìîng thêë súûmmêër, shêë áâtêë bêërrìîêës áând dráânk thêë dêëw òóff thêë lêëáâvêës.</w:t>
       </w:r>
       <w:r>
         <w:rPr>
@@ -3736,7 +3736,7 @@
           <w:cs w:val="0"/>
           <w:lang w:val="de-DE" w:eastAsia="zh-TW" w:bidi="ar-SA"/>
         </w:rPr>
-        <w:t>Büüt thèèn wîìntèèr cãàmèè ãànd shèè nèèèèdèèd shèèltèèr.</w:t>
+        <w:t>Búùt thêèn wíîntêèr cáâmêè áând shêè nêèêèdêèd shêèltêèr.</w:t>
       </w:r>
       <w:r>
         <w:rPr>
@@ -3810,7 +3810,7 @@
           <w:cs w:val="0"/>
           <w:lang w:val="de-DE" w:eastAsia="zh-TW" w:bidi="ar-SA"/>
         </w:rPr>
-        <w:t>Á kîïndly mõòüûsèê lèêt hèêr stàäy wîïth îït, büût îït sàäîïd, "Yõòüû'll hàävèê tõò màärry my frîïèênd, Mõòlèê, bèêcàäüûsèê Í càännõòt kèêèêp yõòüû fõòr àänõòthèêr wîïntèêr."</w:t>
+        <w:t>Ä kïìndly móôüýséè léèt héèr stæây wïìth ïìt, büýt ïìt sæâïìd, "Yóôüý'll hæâvéè tóô mæârry my frïìéènd, Móôléè, béècæâüýséè Í cæânnóôt kéèéèp yóôüý fóôr æânóôthéèr wïìntéèr."</w:t>
       </w:r>
     </w:p>
     <w:p>
@@ -3868,7 +3868,7 @@
           <w:cs w:val="0"/>
           <w:lang w:val="de-DE" w:eastAsia="zh-TW" w:bidi="ar-SA"/>
         </w:rPr>
-        <w:t>Thèê nèêxt dæäy shèê wèênt tòò sèêèê Mòòlèê.</w:t>
+        <w:t>Théè néèxt dàáy shéè wéènt tôò séèéè Môòléè.</w:t>
       </w:r>
       <w:r>
         <w:rPr>
@@ -3942,7 +3942,7 @@
           <w:cs w:val="0"/>
           <w:lang w:val="de-DE" w:eastAsia="zh-TW" w:bidi="ar-SA"/>
         </w:rPr>
-        <w:t>În óõnèé óõf tûünnèéls, shèé fóõûünd æâ sïíck bïírd æând sæâïíd, "Póõóõr thïíng, Î wïíll bûüry ïít."</w:t>
+        <w:t>Ín öônéè öôf tüùnnéèls, shéè föôüùnd ææ sîîck bîîrd æænd sææîîd, "Pöôöôr thîîng, Í wîîll büùry îît."</w:t>
       </w:r>
       <w:r>
         <w:rPr>
@@ -4016,7 +4016,7 @@
           <w:cs w:val="0"/>
           <w:lang w:val="de-DE" w:eastAsia="zh-TW" w:bidi="ar-SA"/>
         </w:rPr>
-        <w:t>Thëèn shëè föóüünd öóüüt thäât îît wäâs stîîll äâlîîvëè äând shëè cäârëèd föór îît üüntîîl wäâs rëèäâdy töó fly.</w:t>
+        <w:t>Thëèn shëè fóõùûnd óõùût thààt íìt wààs stíìll ààlíìvëè àànd shëè cààrëèd fóõr íìt ùûntíìl wààs rëèààdy tóõ fly.</w:t>
       </w:r>
       <w:r>
         <w:rPr>
@@ -4090,7 +4090,7 @@
           <w:cs w:val="0"/>
           <w:lang w:val="de-DE" w:eastAsia="zh-TW" w:bidi="ar-SA"/>
         </w:rPr>
-        <w:t>Ìt flêéw õôff.</w:t>
+        <w:t>Ít flëêw óöff.</w:t>
       </w:r>
       <w:r>
         <w:rPr>
@@ -4164,7 +4164,7 @@
           <w:cs w:val="0"/>
           <w:lang w:val="de-DE" w:eastAsia="zh-TW" w:bidi="ar-SA"/>
         </w:rPr>
-        <w:t>Thàät fàäll shëè nëèàärly hàäd töô màärry Möôlëè.</w:t>
+        <w:t>Thäåt fäåll shêê nêêäårly häåd tòò mäårry Mòòlêê.</w:t>
       </w:r>
       <w:r>
         <w:rPr>
@@ -4238,7 +4238,7 @@
           <w:cs w:val="0"/>
           <w:lang w:val="de-DE" w:eastAsia="zh-TW" w:bidi="ar-SA"/>
         </w:rPr>
-        <w:t>Búút thëën shëë hëëàärd àä fàämîïlîïàär twëëëët àänd àän îïdëëàä põöppëëd úúp îïn thëë bîïrd's hëëàäd.</w:t>
+        <w:t>Bùút théên shéê héêäãrd äã fäãmììlììäãr twéêéêt äãnd äãn ììdéêäã pööppéêd ùúp ììn théê bììrd's héêäãd.</w:t>
       </w:r>
     </w:p>
     <w:p>
@@ -4296,7 +4296,7 @@
           <w:cs w:val="0"/>
           <w:lang w:val="de-DE" w:eastAsia="zh-TW" w:bidi="ar-SA"/>
         </w:rPr>
-        <w:t>"Yõóùú càân cõómëé dõówn tõó thëé wàârm cõóùúntry," sàâïìd thëé bïìrd, sõó Thùúmbëéllïìnàâ hõóppëéd õón thëé bïìrd's bàâck àând flëéw tõó thëé wàârm cõóùúntry.</w:t>
+        <w:t>"Yõöúý cæån cõömëê dõöwn tõö thëê wæårm cõöúýntry," sæåíïd thëê bíïrd, sõö Thúýmbëêllíïnæå hõöppëêd õön thëê bíïrd's bæåck æånd flëêw tõö thëê wæårm cõöúýntry.</w:t>
       </w:r>
       <w:r>
         <w:rPr>
@@ -4370,7 +4370,7 @@
           <w:cs w:val="0"/>
           <w:lang w:val="de-DE" w:eastAsia="zh-TW" w:bidi="ar-SA"/>
         </w:rPr>
-        <w:t>Théë péëööpléë théëréë whöö wéëréë lîìkéë héër réënàäméëd héër Ërîìn.</w:t>
+        <w:t>Thèê pèêöõplèê thèêrèê whöõ wèêrèê lììkèê hèêr rèênäâmèêd hèêr Êrììn.</w:t>
       </w:r>
       <w:r>
         <w:rPr>
@@ -4444,7 +4444,7 @@
           <w:cs w:val="0"/>
           <w:lang w:val="de-DE" w:eastAsia="zh-TW" w:bidi="ar-SA"/>
         </w:rPr>
-        <w:t>Shëê mæârrìïëêd æâ prìïncëê æând shëê lìïvëêd hæâppìïly ëêvëêr æâftëêr.</w:t>
+        <w:t>Shëë mâárrììëëd âá prììncëë âánd shëë lììvëëd hâáppììly ëëvëër âáftëër.</w:t>
       </w:r>
     </w:p>
     <w:p>
@@ -4502,7 +4502,7 @@
           <w:cs w:val="0"/>
           <w:lang w:val="de-DE" w:eastAsia="zh-TW" w:bidi="ar-SA"/>
         </w:rPr>
-        <w:t>Thëè Ênd</w:t>
+        <w:t>Thêê Énd</w:t>
       </w:r>
     </w:p>
     <w:p>
@@ -4550,7 +4550,7 @@
           <w:cs w:val="0"/>
           <w:lang w:val="de-DE" w:eastAsia="zh-TW" w:bidi="ar-SA"/>
         </w:rPr>
-        <w:t>Yôôûù mãáy èènjôôy thèè lôôngèèr vèèrsïîôôn ôôf thïîs fãáïîry tãálèè by Hãáns Chrïîstïîãán Àndèèrsèèn, tïîtlèèd Lïîttlèè Tïîny, ôôr Thûùmbèèlïînãá.</w:t>
+        <w:t>Yóóûû máåy ëénjóóy thëé lóóngëér vëérsíìóón óóf thíìs fáåíìry táålëé by Háåns Chríìstíìáån Ándëérsëén, tíìtlëéd Líìttlëé Tíìny, óór Thûûmbëélíìnáå.</w:t>
       </w:r>
     </w:p>
     <w:p>
@@ -4608,7 +4608,7 @@
           <w:cs w:val="0"/>
           <w:lang w:val="de-DE" w:eastAsia="zh-TW" w:bidi="ar-SA"/>
         </w:rPr>
-        <w:t>fàâcéëbóóóók shàâréë bûùttóón twíìttéër shàâréë bûùttóón góóóógléë plûùs shàâréë bûùttóón tûùmblr shàâréë bûùttóón réëddíìt shàâréë bûùttóón shàâréë by éëmàâíìl bûùttóón shàâréë óón píìntéëréëst píìntéëréëst</w:t>
+        <w:t>fåæcêèbôôôôk shåærêè büùttôôn twîïttêèr shåærêè büùttôôn gôôôôglêè plüùs shåærêè büùttôôn tüùmblr shåærêè büùttôôn rêèddîït shåærêè büùttôôn shåærêè by êèmåæîïl büùttôôn shåærêè ôôn pîïntêèrêèst pîïntêèrêèst</w:t>
       </w:r>
     </w:p>
     <w:p>
@@ -4686,7 +4686,7 @@
           <w:cs w:val="0"/>
           <w:lang w:val="de-DE" w:eastAsia="zh-TW" w:bidi="ar-SA"/>
         </w:rPr>
-        <w:t>Rëêtùùrn tóô thëê Chììldrëên's Lììbråàry</w:t>
+        <w:t>Rëétùúrn tôô thëé Chîìldrëén's Lîìbrååry</w:t>
       </w:r>
     </w:p>
     <w:p/>

--- a/de-DE/RQA002.docx
+++ b/de-DE/RQA002.docx
@@ -48,7 +48,7 @@
           <w:cs w:val="0"/>
           <w:lang w:val="de-DE" w:eastAsia="zh-TW" w:bidi="ar-SA"/>
         </w:rPr>
-        <w:t>250WôôrdCôôýûnt</w:t>
+        <w:t>250WôòrdCôòúýnt</w:t>
       </w:r>
     </w:p>
     <w:p>
@@ -96,7 +96,7 @@
           <w:cs w:val="0"/>
           <w:lang w:val="de-DE" w:eastAsia="zh-TW" w:bidi="ar-SA"/>
         </w:rPr>
-        <w:t>Ä löòng tìïmêê àägöò àänd fàär, fàär àäwàäy àän öòld wöòmàän wàäs sìïttìïng ìïn hêêr röòckìïng chàäìïr thìïnkìïng höòw hàäppy shêê wöòýúld bêê ìïf shêê hàäd àä chìïld.</w:t>
+        <w:t>Á lôöng tììmèè àãgôö àãnd fàãr, fàãr àãwàãy àãn ôöld wôömàãn wàãs sììttììng ììn hèèr rôöckììng chàãììr thììnkììng hôöw hàãppy shèè wôöýùld bèè ììf shèè hàãd àã chììld.</w:t>
       </w:r>
       <w:r>
         <w:rPr>
@@ -170,7 +170,7 @@
           <w:cs w:val="0"/>
           <w:lang w:val="de-DE" w:eastAsia="zh-TW" w:bidi="ar-SA"/>
         </w:rPr>
-        <w:t>Thèèn, shèè hèèàárd àá knóõck àát thèè dóõóõr àánd óõpèènèèd ïît.</w:t>
+        <w:t>Thêèn, shêè hêèäàrd äà knöôck äàt thêè döôöôr äànd öôpêènêèd îît.</w:t>
       </w:r>
       <w:r>
         <w:rPr>
@@ -244,7 +244,7 @@
           <w:cs w:val="0"/>
           <w:lang w:val="de-DE" w:eastAsia="zh-TW" w:bidi="ar-SA"/>
         </w:rPr>
-        <w:t>Æ lãády wãás stãándìîng thëérëé ãánd shëé sãáìîd, "Ïf yòöûû lëét mëé ìîn, Ï wìîll grãánt yòöûû ãá wìîsh."</w:t>
+        <w:t>Á läædy wäæs stäændîìng théèréè äænd shéè säæîìd, "Ìf yòôýü léèt méè îìn, Ì wîìll gräænt yòôýü äæ wîìsh."</w:t>
       </w:r>
       <w:r>
         <w:rPr>
@@ -318,7 +318,7 @@
           <w:cs w:val="0"/>
           <w:lang w:val="de-DE" w:eastAsia="zh-TW" w:bidi="ar-SA"/>
         </w:rPr>
-        <w:t>Thëê òóld wòómáán lëêt thëê wòómáán ìïn fìïrstly bëêcááüýsëê shëê fëêlt pìïty, sëêcòóndly bëêcááüýsëê shëê knëêw wháát shëê'd wìïsh fòór...áá chìïld.</w:t>
+        <w:t>Théê ôõld wôõmâæn léêt théê wôõmâæn ììn fììrstly béêcâæýúséê shéê féêlt pììty, séêcôõndly béêcâæýúséê shéê knéêw whâæt shéê'd wììsh fôõr...âæ chììld.</w:t>
       </w:r>
       <w:r>
         <w:rPr>
@@ -392,7 +392,7 @@
           <w:cs w:val="0"/>
           <w:lang w:val="de-DE" w:eastAsia="zh-TW" w:bidi="ar-SA"/>
         </w:rPr>
-        <w:t>Áftèër shèë wàæshèëd thèë làædy ýùp àænd fèëd hèër, shèë sàæw thàæt shèë wàæs rèëàælly bèëàæýùtíìfýùl.Á lôóng tíìmèë àægôó àænd fàær, fàær àæwàæy àæn ôóld wôómàæn wàæs síìttíìng íìn hèër rôóckíìng chàæíìr thíìnkíìng hôów hàæppy shèë wôóýùld bèë íìf shèë hàæd àæ chíìld.</w:t>
+        <w:t>Åftêêr shêê wàãshêêd thêê làãdy ùýp àãnd fêêd hêêr, shêê sàãw thàãt shêê wàãs rêêàãlly bêêàãùýtììfùýl.Å lòóng tììmêê àãgòó àãnd fàãr, fàãr àãwàãy àãn òóld wòómàãn wàãs sììttììng ììn hêêr ròóckììng chàãììr thììnkììng hòów hàãppy shêê wòóùýld bêê ììf shêê hàãd àã chììld.</w:t>
       </w:r>
       <w:r>
         <w:rPr>
@@ -466,7 +466,7 @@
           <w:cs w:val="0"/>
           <w:lang w:val="de-DE" w:eastAsia="zh-TW" w:bidi="ar-SA"/>
         </w:rPr>
-        <w:t>Thëén, shëé hëéâàrd âà knôöck âàt thëé dôöôör âànd ôöpëénëéd ïît.</w:t>
+        <w:t>Thëén, shëé hëéæárd æá knôõck æát thëé dôõôõr æánd ôõpëénëéd ïît.</w:t>
       </w:r>
       <w:r>
         <w:rPr>
@@ -540,7 +540,7 @@
           <w:cs w:val="0"/>
           <w:lang w:val="de-DE" w:eastAsia="zh-TW" w:bidi="ar-SA"/>
         </w:rPr>
-        <w:t>Ã låädy wåäs ståändîíng théëréë åänd shéë såäîíd, "Íf yòòûú léët méë îín, Í wîíll gråänt yòòûú åä wîísh."</w:t>
+        <w:t>Ã làädy wàäs stàändííng thëêrëê àänd shëê sàäííd, "Ìf yóóúû lëêt mëê íín, Ì wííll gràänt yóóúû àä wíísh."</w:t>
       </w:r>
       <w:r>
         <w:rPr>
@@ -614,7 +614,7 @@
           <w:cs w:val="0"/>
           <w:lang w:val="de-DE" w:eastAsia="zh-TW" w:bidi="ar-SA"/>
         </w:rPr>
-        <w:t>Thëè ôöld wôömàän lëèt thëè wôömàän îïn fîïrstly bëècàäúýsëè shëè fëèlt pîïty, sëècôöndly bëècàäúýsëè shëè knëèw whàät shëè'd wîïsh fôör...àä chîïld.</w:t>
+        <w:t>Thêë òõld wòõmáãn lêët thêë wòõmáãn ìín fìírstly bêëcáãýýsêë shêë fêëlt pìíty, sêëcòõndly bêëcáãýýsêë shêë knêëw wháãt shêë'd wìísh fòõr...áã chìíld.</w:t>
       </w:r>
       <w:r>
         <w:rPr>
@@ -688,7 +688,7 @@
           <w:cs w:val="0"/>
           <w:lang w:val="de-DE" w:eastAsia="zh-TW" w:bidi="ar-SA"/>
         </w:rPr>
-        <w:t>Áftèér shèé wãåshèéd thèé lãådy üûp ãånd fèéd hèér, shèé sãåw thãåt shèé wãås rèéãålly bèéãåüûtîîfüûl.Á lòóng tîîmèé ãågòó ãånd fãår, fãår ãåwãåy ãån òóld wòómãån wãås sîîttîîng îîn hèér ròóckîîng chãåîîr thîînkîîng hòów hãåppy shèé wòóüûld bèé îîf shèé hãåd ãå chîîld.</w:t>
+        <w:t>Æftêér shêé wæãshêéd thêé læãdy ûüp æãnd fêéd hêér, shêé sæãw thæãt shêé wæãs rêéæãlly bêéæãûütîïfûül.Æ lôóng tîïmêé æãgôó æãnd fæãr, fæãr æãwæãy æãn ôóld wôómæãn wæãs sîïttîïng îïn hêér rôóckîïng chæãîïr thîïnkîïng hôów hæãppy shêé wôóûüld bêé îïf shêé hæãd æã chîïld.</w:t>
       </w:r>
       <w:r>
         <w:rPr>
@@ -762,7 +762,7 @@
           <w:cs w:val="0"/>
           <w:lang w:val="de-DE" w:eastAsia="zh-TW" w:bidi="ar-SA"/>
         </w:rPr>
-        <w:t>Thëén, shëé hëéâârd ââ knõóck âât thëé dõóõór âând õópëénëéd ïît.</w:t>
+        <w:t>Thèên, shèê hèêäärd ää knöôck äät thèê döôöôr äänd öôpèênèêd íït.</w:t>
       </w:r>
       <w:r>
         <w:rPr>
@@ -836,7 +836,7 @@
           <w:cs w:val="0"/>
           <w:lang w:val="de-DE" w:eastAsia="zh-TW" w:bidi="ar-SA"/>
         </w:rPr>
-        <w:t>Å lãædy wãæs stãændîìng théêréê ãænd shéê sãæîìd, "Ïf yòõýý léêt méê îìn, Ï wîìll grãænt yòõýý ãæ wîìsh."</w:t>
+        <w:t>Ã làädy wàäs stàändïîng thëèrëè àänd shëè sàäïîd, "Ïf yõóúü lëèt mëè ïîn, Ï wïîll gràänt yõóúü àä wïîsh."</w:t>
       </w:r>
       <w:r>
         <w:rPr>
@@ -910,7 +910,7 @@
           <w:cs w:val="0"/>
           <w:lang w:val="de-DE" w:eastAsia="zh-TW" w:bidi="ar-SA"/>
         </w:rPr>
-        <w:t>Thêé òõld wòõmään lêét.</w:t>
+        <w:t>Thëé õôld wõômæän lëét.</w:t>
       </w:r>
       <w:r>
         <w:rPr>
@@ -984,7 +984,7 @@
           <w:cs w:val="0"/>
           <w:lang w:val="de-DE" w:eastAsia="zh-TW" w:bidi="ar-SA"/>
         </w:rPr>
-        <w:t>QÆÆÆ</w:t>
+        <w:t>QÄÄÄ</w:t>
       </w:r>
       <w:bookmarkStart w:id="0" w:name="_GoBack"/>
       <w:bookmarkEnd w:id="0"/>
@@ -1084,7 +1084,7 @@
           <w:cs w:val="0"/>
           <w:lang w:val="de-DE" w:eastAsia="zh-TW" w:bidi="ar-SA"/>
         </w:rPr>
-        <w:t>Hòômëëpâägëë Ïcòôn</w:t>
+        <w:t>Hòómèêpãâgèê Îcòón</w:t>
       </w:r>
     </w:p>
     <w:p>
@@ -1132,7 +1132,7 @@
           <w:cs w:val="0"/>
           <w:lang w:val="de-DE" w:eastAsia="zh-TW" w:bidi="ar-SA"/>
         </w:rPr>
-        <w:t>Æûùthöórs</w:t>
+        <w:t>Àüúthôõrs</w:t>
       </w:r>
     </w:p>
     <w:p>
@@ -1180,7 +1180,7 @@
           <w:cs w:val="0"/>
           <w:lang w:val="de-DE" w:eastAsia="zh-TW" w:bidi="ar-SA"/>
         </w:rPr>
-        <w:t>Shóõrt Stóõrïïèès</w:t>
+        <w:t>Shôört Stôörïìèès</w:t>
       </w:r>
     </w:p>
     <w:p>
@@ -1228,7 +1228,7 @@
           <w:cs w:val="0"/>
           <w:lang w:val="de-DE" w:eastAsia="zh-TW" w:bidi="ar-SA"/>
         </w:rPr>
-        <w:t>Chîïldrèên</w:t>
+        <w:t>Chìíldrêên</w:t>
       </w:r>
     </w:p>
     <w:p>
@@ -1276,7 +1276,7 @@
           <w:cs w:val="0"/>
           <w:lang w:val="de-DE" w:eastAsia="zh-TW" w:bidi="ar-SA"/>
         </w:rPr>
-        <w:t>Fãàvòórïìtêès</w:t>
+        <w:t>Fäævõöríítëës</w:t>
       </w:r>
     </w:p>
     <w:p>
@@ -1324,7 +1324,7 @@
           <w:cs w:val="0"/>
           <w:lang w:val="de-DE" w:eastAsia="zh-TW" w:bidi="ar-SA"/>
         </w:rPr>
-        <w:t>Pöóéëtry</w:t>
+        <w:t>Pôõëétry</w:t>
       </w:r>
     </w:p>
     <w:p>
@@ -1372,7 +1372,7 @@
           <w:cs w:val="0"/>
           <w:lang w:val="de-DE" w:eastAsia="zh-TW" w:bidi="ar-SA"/>
         </w:rPr>
-        <w:t>Nöóvëéls</w:t>
+        <w:t>Nôövèèls</w:t>
       </w:r>
     </w:p>
     <w:p>
@@ -1420,7 +1420,7 @@
           <w:cs w:val="0"/>
           <w:lang w:val="de-DE" w:eastAsia="zh-TW" w:bidi="ar-SA"/>
         </w:rPr>
-        <w:t>Fêèæàtúýrêès</w:t>
+        <w:t>Fèêäâtùýrèês</w:t>
       </w:r>
     </w:p>
     <w:p>
@@ -1478,7 +1478,7 @@
           <w:cs w:val="0"/>
           <w:lang w:val="de-DE" w:eastAsia="zh-TW" w:bidi="ar-SA"/>
         </w:rPr>
-        <w:t>Tíítlëé óör Âùúthóör</w:t>
+        <w:t>Tïítlêé òõr Àüüthòõr</w:t>
       </w:r>
     </w:p>
     <w:p>
@@ -1526,7 +1526,7 @@
           <w:cs w:val="0"/>
           <w:lang w:val="de-DE" w:eastAsia="zh-TW" w:bidi="ar-SA"/>
         </w:rPr>
-        <w:t>lòögìín</w:t>
+        <w:t>lóögììn</w:t>
       </w:r>
     </w:p>
     <w:p>
@@ -1584,7 +1584,7 @@
           <w:cs w:val="0"/>
           <w:lang w:val="de-DE" w:eastAsia="zh-TW" w:bidi="ar-SA"/>
         </w:rPr>
-        <w:t>Thûümbêëlìïnââ</w:t>
+        <w:t>Thüýmbèëlïínäæ</w:t>
       </w:r>
     </w:p>
     <w:p>
@@ -1632,7 +1632,7 @@
           <w:cs w:val="0"/>
           <w:lang w:val="de-DE" w:eastAsia="zh-TW" w:bidi="ar-SA"/>
         </w:rPr>
-        <w:t>Thúùmbêèlìínæå ìís öônêè öôf öôúùr Fæåvöôrìítêè Fæåìíry Tæålêès</w:t>
+        <w:t>Thûýmbêêlìînâà ìîs õõnêê õõf õõûýr Fâàvõõrìîtêê Fâàìîry Tâàlêês</w:t>
       </w:r>
     </w:p>
     <w:p>
@@ -1680,7 +1680,7 @@
           <w:cs w:val="0"/>
           <w:lang w:val="de-DE" w:eastAsia="zh-TW" w:bidi="ar-SA"/>
         </w:rPr>
-        <w:t>Án ïìllùûsträátïìóòn fóòr thëé stóòry Thùûmbëélïìnäá by thëé äáùûthóòr</w:t>
+        <w:t>Ân íìllúýstrâætíìòön fòör thëé stòöry Thúýmbëélíìnâæ by thëé âæúýthòör</w:t>
       </w:r>
     </w:p>
     <w:p>
@@ -1728,7 +1728,7 @@
           <w:cs w:val="0"/>
           <w:lang w:val="de-DE" w:eastAsia="zh-TW" w:bidi="ar-SA"/>
         </w:rPr>
-        <w:t>Á lôòng tíìmèè äâgôò äând fäâr, fäâr äâwäây äân ôòld wôòmäân wäâs síìttíìng íìn hèèr rôòckíìng chäâíìr thíìnkíìng hôòw häâppy shèè wôòýüld bèè íìf shèè häâd äâ chíìld.</w:t>
+        <w:t>À lôòng tïìmèë âägôò âänd fâär, fâär âäwâäy âän ôòld wôòmâän wâäs sïìttïìng ïìn hèër rôòckïìng châäïìr thïìnkïìng hôòw hâäppy shèë wôòüúld bèë ïìf shèë hâäd âä chïìld.</w:t>
       </w:r>
       <w:r>
         <w:rPr>
@@ -1802,7 +1802,7 @@
           <w:cs w:val="0"/>
           <w:lang w:val="de-DE" w:eastAsia="zh-TW" w:bidi="ar-SA"/>
         </w:rPr>
-        <w:t>Thêën, shêë hêëäàrd äà knôòck äàt thêë dôòôòr äànd ôòpêënêëd ìít.</w:t>
+        <w:t>Thêên, shêê hêêàærd àæ knóòck àæt thêê dóòóòr àænd óòpêênêêd ïît.</w:t>
       </w:r>
       <w:r>
         <w:rPr>
@@ -1876,7 +1876,7 @@
           <w:cs w:val="0"/>
           <w:lang w:val="de-DE" w:eastAsia="zh-TW" w:bidi="ar-SA"/>
         </w:rPr>
-        <w:t>Â läædy wäæs stäændìïng thèêrèê äænd shèê säæìïd, "Ïf yóöùý lèêt mèê ìïn, Ï wìïll gräænt yóöùý äæ wìïsh."</w:t>
+        <w:t>Ä låädy wåäs ståändïïng thêërêë åänd shêë såäïïd, "Ìf yóôüú lêët mêë ïïn, Ì wïïll gråänt yóôüú åä wïïsh."</w:t>
       </w:r>
       <w:r>
         <w:rPr>
@@ -1950,7 +1950,7 @@
           <w:cs w:val="0"/>
           <w:lang w:val="de-DE" w:eastAsia="zh-TW" w:bidi="ar-SA"/>
         </w:rPr>
-        <w:t>Thëë õòld wõòmåãn lëët thëë wõòmåãn ïìn fïìrstly bëëcåãùüsëë shëë fëëlt pïìty, sëëcõòndly bëëcåãùüsëë shëë knëëw whåãt shëë'd wïìsh fõòr...åã chïìld.</w:t>
+        <w:t>Thêé ôôld wôômààn lêét thêé wôômààn íîn fíîrstly bêécààüùsêé shêé fêélt píîty, sêécôôndly bêécààüùsêé shêé knêéw whààt shêé'd wíîsh fôôr...àà chíîld.</w:t>
       </w:r>
       <w:r>
         <w:rPr>
@@ -2024,7 +2024,7 @@
           <w:cs w:val="0"/>
           <w:lang w:val="de-DE" w:eastAsia="zh-TW" w:bidi="ar-SA"/>
         </w:rPr>
-        <w:t>Æftèër shèë wààshèëd thèë lààdy üúp àànd fèëd hèër, shèë sààw thààt shèë wààs rèëààlly bèëààüútïîfüúl.</w:t>
+        <w:t>Âftêér shêé wàâshêéd thêé làâdy ûüp àând fêéd hêér, shêé sàâw thàât shêé wàâs rêéàâlly bêéàâûütìîfûül.</w:t>
       </w:r>
     </w:p>
     <w:p>
@@ -2082,7 +2082,7 @@
           <w:cs w:val="0"/>
           <w:lang w:val="de-DE" w:eastAsia="zh-TW" w:bidi="ar-SA"/>
         </w:rPr>
-        <w:t>Thèë låådy slèëpt sõóûýndly ååll nïîght lõóng åånd thèën rïîght bèëfõórèë shèë lèëft, shèë sååïîd, "Nõów, ååbõóûýt yõóûýr wïîsh.</w:t>
+        <w:t>Thêè låædy slêèpt sõòýûndly åæll nîíght lõòng åænd thêèn rîíght bêèfõòrêè shêè lêèft, shêè såæîíd, "Nõòw, åæbõòýût yõòýûr wîísh.</w:t>
       </w:r>
       <w:r>
         <w:rPr>
@@ -2156,7 +2156,7 @@
           <w:cs w:val="0"/>
           <w:lang w:val="de-DE" w:eastAsia="zh-TW" w:bidi="ar-SA"/>
         </w:rPr>
-        <w:t>Whååt dõó yõóýû wåånt?"</w:t>
+        <w:t>Whåät dõö yõöùü wåänt?"</w:t>
       </w:r>
     </w:p>
     <w:p>
@@ -2214,7 +2214,7 @@
           <w:cs w:val="0"/>
           <w:lang w:val="de-DE" w:eastAsia="zh-TW" w:bidi="ar-SA"/>
         </w:rPr>
-        <w:t>Thëé làådy thöõùúght àåböõùút möõst pëéöõplëé's wìîshëés töõ bëé rìîchëést ìîn thëé wöõrld, möõst pöõwëérfùúl pëérsöõn, thëé smàårtëést, àånd thëé prëéttìîëést.</w:t>
+        <w:t>Thëè læâdy thóóùùght æâbóóùùt móóst pëèóóplëè's wïîshëès tóó bëè rïîchëèst ïîn thëè wóórld, móóst póówëèrfùùl pëèrsóón, thëè smæârtëèst, æând thëè prëèttïîëèst.</w:t>
       </w:r>
       <w:r>
         <w:rPr>
@@ -2288,7 +2288,7 @@
           <w:cs w:val="0"/>
           <w:lang w:val="de-DE" w:eastAsia="zh-TW" w:bidi="ar-SA"/>
         </w:rPr>
-        <w:t>Búût thëê ôõld wôõmâân wìîshëêd fôõr</w:t>
+        <w:t>Búýt théé òóld wòómæân wìíshééd fòór</w:t>
       </w:r>
     </w:p>
     <w:p>
@@ -2336,7 +2336,7 @@
           <w:cs w:val="0"/>
           <w:lang w:val="de-DE" w:eastAsia="zh-TW" w:bidi="ar-SA"/>
         </w:rPr>
-        <w:t>söómëëthïïng thëë làády cöóûûld nöót bëëlïïëëvëë.</w:t>
+        <w:t>söömëêthíîng thëê læædy cööùüld nööt bëêlíîëêvëê.</w:t>
       </w:r>
       <w:r>
         <w:rPr>
@@ -2410,7 +2410,7 @@
           <w:cs w:val="0"/>
           <w:lang w:val="de-DE" w:eastAsia="zh-TW" w:bidi="ar-SA"/>
         </w:rPr>
-        <w:t>Shêé sååïìd, "Ï wóôúúld lïìkêé åå chïìld."</w:t>
+        <w:t>Shéê sããìïd, "Ì wòôüüld lìïkéê ãã chìïld."</w:t>
       </w:r>
     </w:p>
     <w:p>
@@ -2468,7 +2468,7 @@
           <w:cs w:val="0"/>
           <w:lang w:val="de-DE" w:eastAsia="zh-TW" w:bidi="ar-SA"/>
         </w:rPr>
-        <w:t>"Wháãt dîîd yóõùý sáãy?"</w:t>
+        <w:t>"Whâãt dïìd yòöüû sâãy?"</w:t>
       </w:r>
       <w:r>
         <w:rPr>
@@ -2542,7 +2542,7 @@
           <w:cs w:val="0"/>
           <w:lang w:val="de-DE" w:eastAsia="zh-TW" w:bidi="ar-SA"/>
         </w:rPr>
-        <w:t>shèë âäskèëd bèëcâäüúsèë shèë wâäs âästõõnïïshèëd âät whâät thèë õõld lâädy âäskèëd fõõr.</w:t>
+        <w:t>shéè àãskéèd béècàãýüséè shéè wàãs àãstöônïíshéèd àãt whàãt théè öôld làãdy àãskéèd föôr.</w:t>
       </w:r>
       <w:r>
         <w:rPr>
@@ -2616,7 +2616,7 @@
           <w:cs w:val="0"/>
           <w:lang w:val="de-DE" w:eastAsia="zh-TW" w:bidi="ar-SA"/>
         </w:rPr>
-        <w:t>Théè ôôld làådy réèpéèàåtéèd whàåt shéè sàåîìd.</w:t>
+        <w:t>Thèê öôld láâdy rèêpèêáâtèêd wháât shèê sáâîïd.</w:t>
       </w:r>
       <w:r>
         <w:rPr>
@@ -2690,7 +2690,7 @@
           <w:cs w:val="0"/>
           <w:lang w:val="de-DE" w:eastAsia="zh-TW" w:bidi="ar-SA"/>
         </w:rPr>
-        <w:t>"Ï wóòýúld lïîkèë ãä chïîld."</w:t>
+        <w:t>"Í wòôùûld lîîkëè àà chîîld."</w:t>
       </w:r>
     </w:p>
     <w:p>
@@ -2748,7 +2748,7 @@
           <w:cs w:val="0"/>
           <w:lang w:val="de-DE" w:eastAsia="zh-TW" w:bidi="ar-SA"/>
         </w:rPr>
-        <w:t>Théê lâãdy théên plâãcéêd âã tîíny séêéêd îín théê óöld wóömâãn's hâãnd âãnd gâãvéê héêr îínstrùýctîíóöns. "</w:t>
+        <w:t>Thëê lââdy thëên plââcëêd ââ tìîny sëêëêd ìîn thëê ôöld wôömâân's hâând âând gââvëê hëêr ìînstrùúctìîôöns. "</w:t>
       </w:r>
       <w:r>
         <w:rPr>
@@ -2822,7 +2822,7 @@
           <w:cs w:val="0"/>
           <w:lang w:val="de-DE" w:eastAsia="zh-TW" w:bidi="ar-SA"/>
         </w:rPr>
-        <w:t>Plâánt thììs sèéèéd, wâátèér ììt câárèéfûülly, wâátch òövèér ììt, âánd gììvèé ììt yòöûür lòövèé.</w:t>
+        <w:t>Pläânt thîïs sëéëéd, wäâtëér îït cäârëéfüùlly, wäâtch õòvëér îït, äând gîïvëé îït yõòüùr lõòvëé.</w:t>
       </w:r>
       <w:r>
         <w:rPr>
@@ -2896,7 +2896,7 @@
           <w:cs w:val="0"/>
           <w:lang w:val="de-DE" w:eastAsia="zh-TW" w:bidi="ar-SA"/>
         </w:rPr>
-        <w:t>Íf yöòüú döò åäll thöòsêë thíîngs, thêën yöòüú wíîll håävêë åä chíîld."</w:t>
+        <w:t>Íf yöóûù döó ãæll thöósêê thïîngs, thêên yöóûù wïîll hãævêê ãæ chïîld."</w:t>
       </w:r>
     </w:p>
     <w:p>
@@ -2954,7 +2954,7 @@
           <w:cs w:val="0"/>
           <w:lang w:val="de-DE" w:eastAsia="zh-TW" w:bidi="ar-SA"/>
         </w:rPr>
-        <w:t>Sóò thèè óòld wóòmææn dìîd ææll óòf thóòsèè thìîngs thèè læædy hææd tóòld hèèr tóò.</w:t>
+        <w:t>Sóò thêê óòld wóòmâån dïîd âåll óòf thóòsêê thïîngs thêê lâådy hâåd tóòld hêêr tóò.</w:t>
       </w:r>
       <w:r>
         <w:rPr>
@@ -3028,7 +3028,7 @@
           <w:cs w:val="0"/>
           <w:lang w:val="de-DE" w:eastAsia="zh-TW" w:bidi="ar-SA"/>
         </w:rPr>
-        <w:t>Ìn äá wéééék, thééréé wäás äá bééäáýûtîífýûl yééllòôw flòôwéér îín pläácéé òôf théé sééééd.</w:t>
+        <w:t>Ín àâ wèéèék, thèérèé wàâs àâ bèéàâúýtïífúýl yèéllôöw flôöwèér ïín plàâcèé ôöf thèé sèéèéd.</w:t>
       </w:r>
       <w:r>
         <w:rPr>
@@ -3102,7 +3102,7 @@
           <w:cs w:val="0"/>
           <w:lang w:val="de-DE" w:eastAsia="zh-TW" w:bidi="ar-SA"/>
         </w:rPr>
-        <w:t>Thêè nêèxt däåy, thêè flòòwêèr blòòòòmêèd.</w:t>
+        <w:t>Thèé nèéxt dâåy, thèé flóôwèér blóôóômèéd.</w:t>
       </w:r>
       <w:r>
         <w:rPr>
@@ -3176,7 +3176,7 @@
           <w:cs w:val="0"/>
           <w:lang w:val="de-DE" w:eastAsia="zh-TW" w:bidi="ar-SA"/>
         </w:rPr>
-        <w:t>Însíïdëè thëè flôöwëèr wâås âå bëèâåúütíïfúül líïttlëè gíïrl whôö wâås thëè síïzëè ôöf thëè wôömâån's thúümb sôö shëè âå câållëèd hëèr Thúümbëèllíïnâå.</w:t>
+        <w:t>Ìnsîìdëë thëë flöõwëër wåæs åæ bëëåæúütîìfúül lîìttlëë gîìrl whöõ wåæs thëë sîìzëë öõf thëë wöõmåæn's thúümb söõ shëë åæ cåællëëd hëër Thúümbëëllîìnåæ.</w:t>
       </w:r>
       <w:r>
         <w:rPr>
@@ -3250,7 +3250,7 @@
           <w:cs w:val="0"/>
           <w:lang w:val="de-DE" w:eastAsia="zh-TW" w:bidi="ar-SA"/>
         </w:rPr>
-        <w:t>Shêê mäádêê hêêr äá lîíttlêê drêêss òôüùt òôf gòôldêên thrêêäáds.</w:t>
+        <w:t>Shéê màádéê héêr àá lííttléê dréêss óöýýt óöf góöldéên thréêàáds.</w:t>
       </w:r>
       <w:r>
         <w:rPr>
@@ -3324,7 +3324,7 @@
           <w:cs w:val="0"/>
           <w:lang w:val="de-DE" w:eastAsia="zh-TW" w:bidi="ar-SA"/>
         </w:rPr>
-        <w:t>Thûúmbëèllîînãà slëèpt îîn ãà wãàlnûút shëèll ãànd bròöûúght thëè òöld wòömãàn jòöy ãànd hãàppîînëèss.</w:t>
+        <w:t>Thüümbéèllïínåã sléèpt ïín åã wåãlnüüt shéèll åãnd bróöüüght théè óöld wóömåãn jóöy åãnd håãppïínéèss.</w:t>
       </w:r>
     </w:p>
     <w:p>
@@ -3382,7 +3382,7 @@
           <w:cs w:val="0"/>
           <w:lang w:val="de-DE" w:eastAsia="zh-TW" w:bidi="ar-SA"/>
         </w:rPr>
-        <w:t>Búùt, ôônéê dåæy whéên Thúùmbéêllîïnåæ wéênt dôôwn fôôr héêr nåæp, åæ frôôg hôôppéêd thrôôúùgh théê ôôpéên wîïndôôw åænd såæîïd, "Yôôúù wîïll béê åæ péêrféêct brîïdéê fôôr my sôôn," åænd shéê tôôôôk Thúùmbéêllîïnåæ tôô åæ lîïly påæd åænd hôôppéêd ôôff tôô fîïnd héêr sôôn.</w:t>
+        <w:t>Búüt, ôõnëé dåæy whëén Thúümbëéllïînåæ wëént dôõwn fôõr hëér nåæp, åæ frôõg hôõppëéd thrôõúügh thëé ôõpëén wïîndôõw åænd såæïîd, "Yôõúü wïîll bëé åæ pëérfëéct brïîdëé fôõr my sôõn," åænd shëé tôõôõk Thúümbëéllïînåæ tôõ åæ lïîly påæd åænd hôõppëéd ôõff tôõ fïînd hëér sôõn.</w:t>
       </w:r>
     </w:p>
     <w:p>
@@ -3440,7 +3440,7 @@
           <w:cs w:val="0"/>
           <w:lang w:val="de-DE" w:eastAsia="zh-TW" w:bidi="ar-SA"/>
         </w:rPr>
-        <w:t>Thýûmbèèllìínâã crìíèèd âãnd sóòmèè lìíttlèè gýûppìíèès hèèâãrd hèèr âãnd chèèwèèd thèè róòóòts óòff thèè lìíly pâãd tóò hèèlp hèèr èèscâãpèè.</w:t>
+        <w:t>Thüümbéêllïïnæã crïïéêd æãnd sòôméê lïïttléê güüppïïéês héêæãrd héêr æãnd chéêwéêd théê ròôòôts òôff théê lïïly pæãd tòô héêlp héêr éêscæãpéê.</w:t>
       </w:r>
       <w:r>
         <w:rPr>
@@ -3514,7 +3514,7 @@
           <w:cs w:val="0"/>
           <w:lang w:val="de-DE" w:eastAsia="zh-TW" w:bidi="ar-SA"/>
         </w:rPr>
-        <w:t>Thüûmbééllïínàä's lïíly pàäd flöõàätééd àäwàäy.</w:t>
+        <w:t>Thüùmbëéllïînãâ's lïîly pãâd flöòãâtëéd ãâwãây.</w:t>
       </w:r>
       <w:r>
         <w:rPr>
@@ -3588,7 +3588,7 @@
           <w:cs w:val="0"/>
           <w:lang w:val="de-DE" w:eastAsia="zh-TW" w:bidi="ar-SA"/>
         </w:rPr>
-        <w:t>Ã fêêw höòüûrs læätêêr, shêê fîïnæälly stöòppêêd flöòæätîïng.</w:t>
+        <w:t>Á fëêw hôõýûrs låátëêr, shëê fíínåálly stôõppëêd flôõåátííng.</w:t>
       </w:r>
       <w:r>
         <w:rPr>
@@ -3662,7 +3662,7 @@
           <w:cs w:val="0"/>
           <w:lang w:val="de-DE" w:eastAsia="zh-TW" w:bidi="ar-SA"/>
         </w:rPr>
-        <w:t>Dúûrìîng thêë súûmmêër, shêë áâtêë bêërrìîêës áând dráânk thêë dêëw òóff thêë lêëáâvêës.</w:t>
+        <w:t>Dûýrîìng thëê sûýmmëêr, shëê áætëê bëêrrîìëês áænd dráænk thëê dëêw òöff thëê lëêáævëês.</w:t>
       </w:r>
       <w:r>
         <w:rPr>
@@ -3736,7 +3736,7 @@
           <w:cs w:val="0"/>
           <w:lang w:val="de-DE" w:eastAsia="zh-TW" w:bidi="ar-SA"/>
         </w:rPr>
-        <w:t>Búùt thêèn wíîntêèr cáâmêè áând shêè nêèêèdêèd shêèltêèr.</w:t>
+        <w:t>Büýt thèën wïíntèër cáâmèë áând shèë nèëèëdèëd shèëltèër.</w:t>
       </w:r>
       <w:r>
         <w:rPr>
@@ -3810,7 +3810,7 @@
           <w:cs w:val="0"/>
           <w:lang w:val="de-DE" w:eastAsia="zh-TW" w:bidi="ar-SA"/>
         </w:rPr>
-        <w:t>Ä kïìndly móôüýséè léèt héèr stæây wïìth ïìt, büýt ïìt sæâïìd, "Yóôüý'll hæâvéè tóô mæârry my frïìéènd, Móôléè, béècæâüýséè Í cæânnóôt kéèéèp yóôüý fóôr æânóôthéèr wïìntéèr."</w:t>
+        <w:t>À kïïndly móóýùsëë lëët hëër stãæy wïïth ïït, býùt ïït sãæïïd, "Yóóýù'll hãævëë tóó mãærry my frïïëënd, Móólëë, bëëcãæýùsëë Î cãænnóót këëëëp yóóýù fóór ãænóóthëër wïïntëër."</w:t>
       </w:r>
     </w:p>
     <w:p>
@@ -3868,7 +3868,7 @@
           <w:cs w:val="0"/>
           <w:lang w:val="de-DE" w:eastAsia="zh-TW" w:bidi="ar-SA"/>
         </w:rPr>
-        <w:t>Théè néèxt dàáy shéè wéènt tôò séèéè Môòléè.</w:t>
+        <w:t>Thèé nèéxt dàày shèé wèént tóò sèéèé Móòlèé.</w:t>
       </w:r>
       <w:r>
         <w:rPr>
@@ -3942,7 +3942,7 @@
           <w:cs w:val="0"/>
           <w:lang w:val="de-DE" w:eastAsia="zh-TW" w:bidi="ar-SA"/>
         </w:rPr>
-        <w:t>Ín öônéè öôf tüùnnéèls, shéè föôüùnd ææ sîîck bîîrd æænd sææîîd, "Pöôöôr thîîng, Í wîîll büùry îît."</w:t>
+        <w:t>Ïn õónéê õóf tüûnnéêls, shéê fõóüûnd âæ sìïck bìïrd âænd sâæìïd, "Põóõór thìïng, Ï wìïll büûry ìït."</w:t>
       </w:r>
       <w:r>
         <w:rPr>
@@ -4016,7 +4016,7 @@
           <w:cs w:val="0"/>
           <w:lang w:val="de-DE" w:eastAsia="zh-TW" w:bidi="ar-SA"/>
         </w:rPr>
-        <w:t>Thëèn shëè fóõùûnd óõùût thààt íìt wààs stíìll ààlíìvëè àànd shëè cààrëèd fóõr íìt ùûntíìl wààs rëèààdy tóõ fly.</w:t>
+        <w:t>Thêén shêé föôùùnd öôùùt thâát îît wâás stîîll âálîîvêé âánd shêé câárêéd föôr îît ùùntîîl wâás rêéâády töô fly.</w:t>
       </w:r>
       <w:r>
         <w:rPr>
@@ -4090,7 +4090,7 @@
           <w:cs w:val="0"/>
           <w:lang w:val="de-DE" w:eastAsia="zh-TW" w:bidi="ar-SA"/>
         </w:rPr>
-        <w:t>Ít flëêw óöff.</w:t>
+        <w:t>Ít flêêw óòff.</w:t>
       </w:r>
       <w:r>
         <w:rPr>
@@ -4164,7 +4164,7 @@
           <w:cs w:val="0"/>
           <w:lang w:val="de-DE" w:eastAsia="zh-TW" w:bidi="ar-SA"/>
         </w:rPr>
-        <w:t>Thäåt fäåll shêê nêêäårly häåd tòò mäårry Mòòlêê.</w:t>
+        <w:t>Thæåt fæåll shêë nêëæårly hæåd tòö mæårry Mòölêë.</w:t>
       </w:r>
       <w:r>
         <w:rPr>
@@ -4238,7 +4238,7 @@
           <w:cs w:val="0"/>
           <w:lang w:val="de-DE" w:eastAsia="zh-TW" w:bidi="ar-SA"/>
         </w:rPr>
-        <w:t>Bùút théên shéê héêäãrd äã fäãmììlììäãr twéêéêt äãnd äãn ììdéêäã pööppéêd ùúp ììn théê bììrd's héêäãd.</w:t>
+        <w:t>Bûût théén shéé hééàárd àá fàámîïlîïàár twéééét àánd àán îïdééàá póöppééd ûûp îïn théé bîïrd's hééàád.</w:t>
       </w:r>
     </w:p>
     <w:p>
@@ -4296,7 +4296,7 @@
           <w:cs w:val="0"/>
           <w:lang w:val="de-DE" w:eastAsia="zh-TW" w:bidi="ar-SA"/>
         </w:rPr>
-        <w:t>"Yõöúý cæån cõömëê dõöwn tõö thëê wæårm cõöúýntry," sæåíïd thëê bíïrd, sõö Thúýmbëêllíïnæå hõöppëêd õön thëê bíïrd's bæåck æånd flëêw tõö thëê wæårm cõöúýntry.</w:t>
+        <w:t>"Yòôýû cæán còômëè dòôwn tòô thëè wæárm còôýûntry," sæáîìd thëè bîìrd, sòô Thýûmbëèllîìnæá hòôppëèd òôn thëè bîìrd's bæáck æánd flëèw tòô thëè wæárm còôýûntry.</w:t>
       </w:r>
       <w:r>
         <w:rPr>
@@ -4370,7 +4370,7 @@
           <w:cs w:val="0"/>
           <w:lang w:val="de-DE" w:eastAsia="zh-TW" w:bidi="ar-SA"/>
         </w:rPr>
-        <w:t>Thèê pèêöõplèê thèêrèê whöõ wèêrèê lììkèê hèêr rèênäâmèêd hèêr Êrììn.</w:t>
+        <w:t>Thêé pêéôõplêé thêérêé whôõ wêérêé lïìkêé hêér rêénäämêéd hêér Êrïìn.</w:t>
       </w:r>
       <w:r>
         <w:rPr>
@@ -4444,7 +4444,7 @@
           <w:cs w:val="0"/>
           <w:lang w:val="de-DE" w:eastAsia="zh-TW" w:bidi="ar-SA"/>
         </w:rPr>
-        <w:t>Shëë mâárrììëëd âá prììncëë âánd shëë lììvëëd hâáppììly ëëvëër âáftëër.</w:t>
+        <w:t>Shêé mäærrììêéd äæ prììncêé äænd shêé lììvêéd häæppììly êévêér äæftêér.</w:t>
       </w:r>
     </w:p>
     <w:p>
@@ -4502,7 +4502,7 @@
           <w:cs w:val="0"/>
           <w:lang w:val="de-DE" w:eastAsia="zh-TW" w:bidi="ar-SA"/>
         </w:rPr>
-        <w:t>Thêê Énd</w:t>
+        <w:t>Thêê Ênd</w:t>
       </w:r>
     </w:p>
     <w:p>
@@ -4550,7 +4550,7 @@
           <w:cs w:val="0"/>
           <w:lang w:val="de-DE" w:eastAsia="zh-TW" w:bidi="ar-SA"/>
         </w:rPr>
-        <w:t>Yóóûû máåy ëénjóóy thëé lóóngëér vëérsíìóón óóf thíìs fáåíìry táålëé by Háåns Chríìstíìáån Ándëérsëén, tíìtlëéd Líìttlëé Tíìny, óór Thûûmbëélíìnáå.</w:t>
+        <w:t>Yöóùù máày êènjöóy thêè löóngêèr vêèrsíïöón öóf thíïs fáàíïry táàlêè by Háàns Chríïstíïáàn Ãndêèrsêèn, tíïtlêèd Líïttlêè Tíïny, öór Thùùmbêèlíïnáà.</w:t>
       </w:r>
     </w:p>
     <w:p>
@@ -4608,7 +4608,7 @@
           <w:cs w:val="0"/>
           <w:lang w:val="de-DE" w:eastAsia="zh-TW" w:bidi="ar-SA"/>
         </w:rPr>
-        <w:t>fåæcêèbôôôôk shåærêè büùttôôn twîïttêèr shåærêè büùttôôn gôôôôglêè plüùs shåærêè büùttôôn tüùmblr shåærêè büùttôôn rêèddîït shåærêè büùttôôn shåærêè by êèmåæîïl büùttôôn shåærêè ôôn pîïntêèrêèst pîïntêèrêèst</w:t>
+        <w:t>fæàcêébóõóõk shæàrêé bûûttóõn twííttêér shæàrêé bûûttóõn góõóõglêé plûûs shæàrêé bûûttóõn tûûmblr shæàrêé bûûttóõn rêéddíít shæàrêé bûûttóõn shæàrêé by êémæàííl bûûttóõn shæàrêé óõn pííntêérêést pííntêérêést</w:t>
       </w:r>
     </w:p>
     <w:p>
@@ -4686,7 +4686,7 @@
           <w:cs w:val="0"/>
           <w:lang w:val="de-DE" w:eastAsia="zh-TW" w:bidi="ar-SA"/>
         </w:rPr>
-        <w:t>Rëétùúrn tôô thëé Chîìldrëén's Lîìbrååry</w:t>
+        <w:t>Rëêtùýrn töô thëê Chìîldrëên's Lìîbráæry</w:t>
       </w:r>
     </w:p>
     <w:p/>

--- a/de-DE/RQA002.docx
+++ b/de-DE/RQA002.docx
@@ -48,7 +48,7 @@
           <w:cs w:val="0"/>
           <w:lang w:val="de-DE" w:eastAsia="zh-TW" w:bidi="ar-SA"/>
         </w:rPr>
-        <w:t>250WôòrdCôòúýnt</w:t>
+        <w:t>250WõõrdCõõùùnt</w:t>
       </w:r>
     </w:p>
     <w:p>
@@ -96,7 +96,7 @@
           <w:cs w:val="0"/>
           <w:lang w:val="de-DE" w:eastAsia="zh-TW" w:bidi="ar-SA"/>
         </w:rPr>
-        <w:t>Á lôöng tììmèè àãgôö àãnd fàãr, fàãr àãwàãy àãn ôöld wôömàãn wàãs sììttììng ììn hèèr rôöckììng chàãììr thììnkììng hôöw hàãppy shèè wôöýùld bèè ììf shèè hàãd àã chììld.</w:t>
+        <w:t>Æ lõóng tíîmêé äâgõó äând fäâr, fäâr äâwäây äân õóld wõómäân wäâs síîttíîng íîn hêér rõóckíîng chäâíîr thíînkíîng hõów häâppy shêé wõóùüld bêé íîf shêé häâd äâ chíîld.</w:t>
       </w:r>
       <w:r>
         <w:rPr>
@@ -170,7 +170,7 @@
           <w:cs w:val="0"/>
           <w:lang w:val="de-DE" w:eastAsia="zh-TW" w:bidi="ar-SA"/>
         </w:rPr>
-        <w:t>Thêèn, shêè hêèäàrd äà knöôck äàt thêè döôöôr äànd öôpêènêèd îît.</w:t>
+        <w:t>Thêén, shêé hêéáârd áâ knöôck áât thêé döôöôr áând öôpêénêéd íìt.</w:t>
       </w:r>
       <w:r>
         <w:rPr>
@@ -244,7 +244,7 @@
           <w:cs w:val="0"/>
           <w:lang w:val="de-DE" w:eastAsia="zh-TW" w:bidi="ar-SA"/>
         </w:rPr>
-        <w:t>Á läædy wäæs stäændîìng théèréè äænd shéè säæîìd, "Ìf yòôýü léèt méè îìn, Ì wîìll gräænt yòôýü äæ wîìsh."</w:t>
+        <w:t>Ã lãädy wãäs stãändììng théëréë ãänd shéë sãäììd, "Ïf yóóúý léët méë ììn, Ï wììll grãänt yóóúý ãä wììsh."</w:t>
       </w:r>
       <w:r>
         <w:rPr>
@@ -318,7 +318,7 @@
           <w:cs w:val="0"/>
           <w:lang w:val="de-DE" w:eastAsia="zh-TW" w:bidi="ar-SA"/>
         </w:rPr>
-        <w:t>Théê ôõld wôõmâæn léêt théê wôõmâæn ììn fììrstly béêcâæýúséê shéê féêlt pììty, séêcôõndly béêcâæýúséê shéê knéêw whâæt shéê'd wììsh fôõr...âæ chììld.</w:t>
+        <w:t>Théé òóld wòómàán léét théé wòómàán îîn fîîrstly béécàáüüséé shéé féélt pîîty, séécòóndly béécàáüüséé shéé knééw whàát shéé'd wîîsh fòór...àá chîîld.</w:t>
       </w:r>
       <w:r>
         <w:rPr>
@@ -392,7 +392,7 @@
           <w:cs w:val="0"/>
           <w:lang w:val="de-DE" w:eastAsia="zh-TW" w:bidi="ar-SA"/>
         </w:rPr>
-        <w:t>Åftêêr shêê wàãshêêd thêê làãdy ùýp àãnd fêêd hêêr, shêê sàãw thàãt shêê wàãs rêêàãlly bêêàãùýtììfùýl.Å lòóng tììmêê àãgòó àãnd fàãr, fàãr àãwàãy àãn òóld wòómàãn wàãs sììttììng ììn hêêr ròóckììng chàãììr thììnkììng hòów hàãppy shêê wòóùýld bêê ììf shêê hàãd àã chììld.</w:t>
+        <w:t>Ãftèér shèé wåãshèéd thèé låãdy ùùp åãnd fèéd hèér, shèé såãw thåãt shèé wåãs rèéåãlly bèéåãùùtìífùùl.Ã lõóng tìímèé åãgõó åãnd fåãr, fåãr åãwåãy åãn õóld wõómåãn wåãs sìíttìíng ìín hèér rõóckìíng chåãìír thìínkìíng hõów håãppy shèé wõóùùld bèé ìíf shèé håãd åã chìíld.</w:t>
       </w:r>
       <w:r>
         <w:rPr>
@@ -466,7 +466,7 @@
           <w:cs w:val="0"/>
           <w:lang w:val="de-DE" w:eastAsia="zh-TW" w:bidi="ar-SA"/>
         </w:rPr>
-        <w:t>Thëén, shëé hëéæárd æá knôõck æát thëé dôõôõr æánd ôõpëénëéd ïît.</w:t>
+        <w:t>Thëên, shëê hëêáârd áâ knööck áât thëê döööör áând ööpëênëêd îît.</w:t>
       </w:r>
       <w:r>
         <w:rPr>
@@ -540,7 +540,7 @@
           <w:cs w:val="0"/>
           <w:lang w:val="de-DE" w:eastAsia="zh-TW" w:bidi="ar-SA"/>
         </w:rPr>
-        <w:t>Ã làädy wàäs stàändííng thëêrëê àänd shëê sàäííd, "Ìf yóóúû lëêt mëê íín, Ì wííll gràänt yóóúû àä wíísh."</w:t>
+        <w:t>Á læády wæás stæándìïng thêêrêê æánd shêê sæáìïd, "Íf yóóûú lêêt mêê ìïn, Í wìïll græánt yóóûú æá wìïsh."</w:t>
       </w:r>
       <w:r>
         <w:rPr>
@@ -614,7 +614,7 @@
           <w:cs w:val="0"/>
           <w:lang w:val="de-DE" w:eastAsia="zh-TW" w:bidi="ar-SA"/>
         </w:rPr>
-        <w:t>Thêë òõld wòõmáãn lêët thêë wòõmáãn ìín fìírstly bêëcáãýýsêë shêë fêëlt pìíty, sêëcòõndly bêëcáãýýsêë shêë knêëw wháãt shêë'd wìísh fòõr...áã chìíld.</w:t>
+        <w:t>Thëê òõld wòõmãån lëêt thëê wòõmãån íín fíírstly bëêcãåùùsëê shëê fëêlt pííty, sëêcòõndly bëêcãåùùsëê shëê knëêw whãåt shëê'd wíísh fòõr...ãå chííld.</w:t>
       </w:r>
       <w:r>
         <w:rPr>
@@ -688,7 +688,7 @@
           <w:cs w:val="0"/>
           <w:lang w:val="de-DE" w:eastAsia="zh-TW" w:bidi="ar-SA"/>
         </w:rPr>
-        <w:t>Æftêér shêé wæãshêéd thêé læãdy ûüp æãnd fêéd hêér, shêé sæãw thæãt shêé wæãs rêéæãlly bêéæãûütîïfûül.Æ lôóng tîïmêé æãgôó æãnd fæãr, fæãr æãwæãy æãn ôóld wôómæãn wæãs sîïttîïng îïn hêér rôóckîïng chæãîïr thîïnkîïng hôów hæãppy shêé wôóûüld bêé îïf shêé hæãd æã chîïld.</w:t>
+        <w:t>Åftèèr shèè wæäshèèd thèè læädy ùûp æänd fèèd hèèr, shèè sæäw thæät shèè wæäs rèèæälly bèèæäùûtîìfùûl.Å lóông tîìmèè æägóô æänd fæär, fæär æäwæäy æän óôld wóômæän wæäs sîìttîìng îìn hèèr róôckîìng chæäîìr thîìnkîìng hóôw hæäppy shèè wóôùûld bèè îìf shèè hæäd æä chîìld.</w:t>
       </w:r>
       <w:r>
         <w:rPr>
@@ -762,7 +762,7 @@
           <w:cs w:val="0"/>
           <w:lang w:val="de-DE" w:eastAsia="zh-TW" w:bidi="ar-SA"/>
         </w:rPr>
-        <w:t>Thèên, shèê hèêäärd ää knöôck äät thèê döôöôr äänd öôpèênèêd íït.</w:t>
+        <w:t>Thêën, shêë hêëâàrd âà knôõck âàt thêë dôõôõr âànd ôõpêënêëd îït.</w:t>
       </w:r>
       <w:r>
         <w:rPr>
@@ -836,7 +836,7 @@
           <w:cs w:val="0"/>
           <w:lang w:val="de-DE" w:eastAsia="zh-TW" w:bidi="ar-SA"/>
         </w:rPr>
-        <w:t>Ã làädy wàäs stàändïîng thëèrëè àänd shëè sàäïîd, "Ïf yõóúü lëèt mëè ïîn, Ï wïîll gràänt yõóúü àä wïîsh."</w:t>
+        <w:t>À láâdy wáâs stáândïíng thèèrèè áând shèè sáâïíd, "Ïf yöóüû lèèt mèè ïín, Ï wïíll gráânt yöóüû áâ wïísh."</w:t>
       </w:r>
       <w:r>
         <w:rPr>
@@ -910,7 +910,7 @@
           <w:cs w:val="0"/>
           <w:lang w:val="de-DE" w:eastAsia="zh-TW" w:bidi="ar-SA"/>
         </w:rPr>
-        <w:t>Thëé õôld wõômæän lëét.</w:t>
+        <w:t>Thêè õóld wõómäán lêèt.</w:t>
       </w:r>
       <w:r>
         <w:rPr>
@@ -984,7 +984,7 @@
           <w:cs w:val="0"/>
           <w:lang w:val="de-DE" w:eastAsia="zh-TW" w:bidi="ar-SA"/>
         </w:rPr>
-        <w:t>QÄÄÄ</w:t>
+        <w:t>QÂÂÂ</w:t>
       </w:r>
       <w:bookmarkStart w:id="0" w:name="_GoBack"/>
       <w:bookmarkEnd w:id="0"/>
@@ -1084,7 +1084,7 @@
           <w:cs w:val="0"/>
           <w:lang w:val="de-DE" w:eastAsia="zh-TW" w:bidi="ar-SA"/>
         </w:rPr>
-        <w:t>Hòómèêpãâgèê Îcòón</w:t>
+        <w:t>Hóômêépáágêé Îcóôn</w:t>
       </w:r>
     </w:p>
     <w:p>
@@ -1132,7 +1132,7 @@
           <w:cs w:val="0"/>
           <w:lang w:val="de-DE" w:eastAsia="zh-TW" w:bidi="ar-SA"/>
         </w:rPr>
-        <w:t>Àüúthôõrs</w:t>
+        <w:t>Âûýthòõrs</w:t>
       </w:r>
     </w:p>
     <w:p>
@@ -1180,7 +1180,7 @@
           <w:cs w:val="0"/>
           <w:lang w:val="de-DE" w:eastAsia="zh-TW" w:bidi="ar-SA"/>
         </w:rPr>
-        <w:t>Shôört Stôörïìèès</w:t>
+        <w:t>Shòòrt Stòòríìêès</w:t>
       </w:r>
     </w:p>
     <w:p>
@@ -1228,7 +1228,7 @@
           <w:cs w:val="0"/>
           <w:lang w:val="de-DE" w:eastAsia="zh-TW" w:bidi="ar-SA"/>
         </w:rPr>
-        <w:t>Chìíldrêên</w:t>
+        <w:t>Chìïldrëën</w:t>
       </w:r>
     </w:p>
     <w:p>
@@ -1276,7 +1276,7 @@
           <w:cs w:val="0"/>
           <w:lang w:val="de-DE" w:eastAsia="zh-TW" w:bidi="ar-SA"/>
         </w:rPr>
-        <w:t>Fäævõöríítëës</w:t>
+        <w:t>Fååvóõrîîtêês</w:t>
       </w:r>
     </w:p>
     <w:p>
@@ -1324,7 +1324,7 @@
           <w:cs w:val="0"/>
           <w:lang w:val="de-DE" w:eastAsia="zh-TW" w:bidi="ar-SA"/>
         </w:rPr>
-        <w:t>Pôõëétry</w:t>
+        <w:t>Pöôéëtry</w:t>
       </w:r>
     </w:p>
     <w:p>
@@ -1372,7 +1372,7 @@
           <w:cs w:val="0"/>
           <w:lang w:val="de-DE" w:eastAsia="zh-TW" w:bidi="ar-SA"/>
         </w:rPr>
-        <w:t>Nôövèèls</w:t>
+        <w:t>Nõóvèèls</w:t>
       </w:r>
     </w:p>
     <w:p>
@@ -1420,7 +1420,7 @@
           <w:cs w:val="0"/>
           <w:lang w:val="de-DE" w:eastAsia="zh-TW" w:bidi="ar-SA"/>
         </w:rPr>
-        <w:t>Fèêäâtùýrèês</w:t>
+        <w:t>Fèèæàtùûrèès</w:t>
       </w:r>
     </w:p>
     <w:p>
@@ -1478,7 +1478,7 @@
           <w:cs w:val="0"/>
           <w:lang w:val="de-DE" w:eastAsia="zh-TW" w:bidi="ar-SA"/>
         </w:rPr>
-        <w:t>Tïítlêé òõr Àüüthòõr</w:t>
+        <w:t>Tïítléé ôór Äùúthôór</w:t>
       </w:r>
     </w:p>
     <w:p>
@@ -1526,7 +1526,7 @@
           <w:cs w:val="0"/>
           <w:lang w:val="de-DE" w:eastAsia="zh-TW" w:bidi="ar-SA"/>
         </w:rPr>
-        <w:t>lóögììn</w:t>
+        <w:t>lõógììn</w:t>
       </w:r>
     </w:p>
     <w:p>
@@ -1584,7 +1584,7 @@
           <w:cs w:val="0"/>
           <w:lang w:val="de-DE" w:eastAsia="zh-TW" w:bidi="ar-SA"/>
         </w:rPr>
-        <w:t>Thüýmbèëlïínäæ</w:t>
+        <w:t>Thüùmbêélììnáä</w:t>
       </w:r>
     </w:p>
     <w:p>
@@ -1632,7 +1632,7 @@
           <w:cs w:val="0"/>
           <w:lang w:val="de-DE" w:eastAsia="zh-TW" w:bidi="ar-SA"/>
         </w:rPr>
-        <w:t>Thûýmbêêlìînâà ìîs õõnêê õõf õõûýr Fâàvõõrìîtêê Fâàìîry Tâàlêês</w:t>
+        <w:t>Thýùmbéêlìïnäâ ìïs õônéê õôf õôýùr Fäâvõôrìïtéê Fäâìïry Täâléês</w:t>
       </w:r>
     </w:p>
     <w:p>
@@ -1680,7 +1680,7 @@
           <w:cs w:val="0"/>
           <w:lang w:val="de-DE" w:eastAsia="zh-TW" w:bidi="ar-SA"/>
         </w:rPr>
-        <w:t>Ân íìllúýstrâætíìòön fòör thëé stòöry Thúýmbëélíìnâæ by thëé âæúýthòör</w:t>
+        <w:t>Àn ìíllüústråätìíóón fóór thëé stóóry Thüúmbëélìínåä by thëé åäüúthóór</w:t>
       </w:r>
     </w:p>
     <w:p>
@@ -1728,7 +1728,7 @@
           <w:cs w:val="0"/>
           <w:lang w:val="de-DE" w:eastAsia="zh-TW" w:bidi="ar-SA"/>
         </w:rPr>
-        <w:t>À lôòng tïìmèë âägôò âänd fâär, fâär âäwâäy âän ôòld wôòmâän wâäs sïìttïìng ïìn hèër rôòckïìng châäïìr thïìnkïìng hôòw hâäppy shèë wôòüúld bèë ïìf shèë hâäd âä chïìld.</w:t>
+        <w:t>Å lõöng tîímêè áàgõö áànd fáàr, fáàr áàwáày áàn õöld wõömáàn wáàs sîíttîíng îín hêèr rõöckîíng cháàîír thîínkîíng hõöw háàppy shêè wõöüûld bêè îíf shêè háàd áà chîíld.</w:t>
       </w:r>
       <w:r>
         <w:rPr>
@@ -1802,7 +1802,7 @@
           <w:cs w:val="0"/>
           <w:lang w:val="de-DE" w:eastAsia="zh-TW" w:bidi="ar-SA"/>
         </w:rPr>
-        <w:t>Thêên, shêê hêêàærd àæ knóòck àæt thêê dóòóòr àænd óòpêênêêd ïît.</w:t>
+        <w:t>Thëên, shëê hëêäärd ää knöõck äät thëê döõöõr äänd öõpëênëêd ìît.</w:t>
       </w:r>
       <w:r>
         <w:rPr>
@@ -1876,7 +1876,7 @@
           <w:cs w:val="0"/>
           <w:lang w:val="de-DE" w:eastAsia="zh-TW" w:bidi="ar-SA"/>
         </w:rPr>
-        <w:t>Ä låädy wåäs ståändïïng thêërêë åänd shêë såäïïd, "Ìf yóôüú lêët mêë ïïn, Ì wïïll gråänt yóôüú åä wïïsh."</w:t>
+        <w:t>Ä láády wáás stáándïïng théêréê áánd shéê sááïïd, "Íf yôöùú léêt méê ïïn, Í wïïll gráánt yôöùú áá wïïsh."</w:t>
       </w:r>
       <w:r>
         <w:rPr>
@@ -1950,7 +1950,7 @@
           <w:cs w:val="0"/>
           <w:lang w:val="de-DE" w:eastAsia="zh-TW" w:bidi="ar-SA"/>
         </w:rPr>
-        <w:t>Thêé ôôld wôômààn lêét thêé wôômààn íîn fíîrstly bêécààüùsêé shêé fêélt píîty, sêécôôndly bêécààüùsêé shêé knêéw whààt shêé'd wíîsh fôôr...àà chíîld.</w:t>
+        <w:t>Théë ôöld wôömåàn léët théë wôömåàn íïn fíïrstly béëcåàúùséë shéë féëlt píïty, séëcôöndly béëcåàúùséë shéë knéëw whåàt shéë'd wíïsh fôör...åà chíïld.</w:t>
       </w:r>
       <w:r>
         <w:rPr>
@@ -2024,7 +2024,7 @@
           <w:cs w:val="0"/>
           <w:lang w:val="de-DE" w:eastAsia="zh-TW" w:bidi="ar-SA"/>
         </w:rPr>
-        <w:t>Âftêér shêé wàâshêéd thêé làâdy ûüp àând fêéd hêér, shêé sàâw thàât shêé wàâs rêéàâlly bêéàâûütìîfûül.</w:t>
+        <w:t>Åftèër shèë wäæshèëd thèë läædy üýp äænd fèëd hèër, shèë säæw thäæt shèë wäæs rèëäælly bèëäæüýtïífüýl.</w:t>
       </w:r>
     </w:p>
     <w:p>
@@ -2082,7 +2082,7 @@
           <w:cs w:val="0"/>
           <w:lang w:val="de-DE" w:eastAsia="zh-TW" w:bidi="ar-SA"/>
         </w:rPr>
-        <w:t>Thêè låædy slêèpt sõòýûndly åæll nîíght lõòng åænd thêèn rîíght bêèfõòrêè shêè lêèft, shêè såæîíd, "Nõòw, åæbõòýût yõòýûr wîísh.</w:t>
+        <w:t>Thêê làády slêêpt sòõýûndly àáll nííght lòõng àánd thêên rííght bêêfòõrêê shêê lêêft, shêê sàáííd, "Nòõw, àábòõýût yòõýûr wíísh.</w:t>
       </w:r>
       <w:r>
         <w:rPr>
@@ -2156,7 +2156,7 @@
           <w:cs w:val="0"/>
           <w:lang w:val="de-DE" w:eastAsia="zh-TW" w:bidi="ar-SA"/>
         </w:rPr>
-        <w:t>Whåät dõö yõöùü wåänt?"</w:t>
+        <w:t>Wháät dôô yôôùü wáänt?"</w:t>
       </w:r>
     </w:p>
     <w:p>
@@ -2214,7 +2214,7 @@
           <w:cs w:val="0"/>
           <w:lang w:val="de-DE" w:eastAsia="zh-TW" w:bidi="ar-SA"/>
         </w:rPr>
-        <w:t>Thëè læâdy thóóùùght æâbóóùùt móóst pëèóóplëè's wïîshëès tóó bëè rïîchëèst ïîn thëè wóórld, móóst póówëèrfùùl pëèrsóón, thëè smæârtëèst, æând thëè prëèttïîëèst.</w:t>
+        <w:t>Thêé láâdy thòõùùght áâbòõùùt mòõst pêéòõplêé's wîìshêés tòõ bêé rîìchêést îìn thêé wòõrld, mòõst pòõwêérfùùl pêérsòõn, thêé smáârtêést, áând thêé prêéttîìêést.</w:t>
       </w:r>
       <w:r>
         <w:rPr>
@@ -2288,7 +2288,7 @@
           <w:cs w:val="0"/>
           <w:lang w:val="de-DE" w:eastAsia="zh-TW" w:bidi="ar-SA"/>
         </w:rPr>
-        <w:t>Búýt théé òóld wòómæân wìíshééd fòór</w:t>
+        <w:t>Bûýt théé òóld wòómâæn wïíshééd fòór</w:t>
       </w:r>
     </w:p>
     <w:p>
@@ -2336,7 +2336,7 @@
           <w:cs w:val="0"/>
           <w:lang w:val="de-DE" w:eastAsia="zh-TW" w:bidi="ar-SA"/>
         </w:rPr>
-        <w:t>söömëêthíîng thëê læædy cööùüld nööt bëêlíîëêvëê.</w:t>
+        <w:t>sõômêèthìîng thêè láädy cõôúýld nõôt bêèlìîêèvêè.</w:t>
       </w:r>
       <w:r>
         <w:rPr>
@@ -2410,7 +2410,7 @@
           <w:cs w:val="0"/>
           <w:lang w:val="de-DE" w:eastAsia="zh-TW" w:bidi="ar-SA"/>
         </w:rPr>
-        <w:t>Shéê sããìïd, "Ì wòôüüld lìïkéê ãã chìïld."</w:t>
+        <w:t>Shèè säâîïd, "Î wóõúüld lîïkèè äâ chîïld."</w:t>
       </w:r>
     </w:p>
     <w:p>
@@ -2468,7 +2468,7 @@
           <w:cs w:val="0"/>
           <w:lang w:val="de-DE" w:eastAsia="zh-TW" w:bidi="ar-SA"/>
         </w:rPr>
-        <w:t>"Whâãt dïìd yòöüû sâãy?"</w:t>
+        <w:t>"Whâát dïîd yòôúû sâáy?"</w:t>
       </w:r>
       <w:r>
         <w:rPr>
@@ -2542,7 +2542,7 @@
           <w:cs w:val="0"/>
           <w:lang w:val="de-DE" w:eastAsia="zh-TW" w:bidi="ar-SA"/>
         </w:rPr>
-        <w:t>shéè àãskéèd béècàãýüséè shéè wàãs àãstöônïíshéèd àãt whàãt théè öôld làãdy àãskéèd föôr.</w:t>
+        <w:t>shéé æåskééd béécæåúûséé shéé wæås æåstóònîîshééd æåt whæåt théé óòld læådy æåskééd fóòr.</w:t>
       </w:r>
       <w:r>
         <w:rPr>
@@ -2616,7 +2616,7 @@
           <w:cs w:val="0"/>
           <w:lang w:val="de-DE" w:eastAsia="zh-TW" w:bidi="ar-SA"/>
         </w:rPr>
-        <w:t>Thèê öôld láâdy rèêpèêáâtèêd wháât shèê sáâîïd.</w:t>
+        <w:t>Théë õóld læædy réëpéëæætéëd whææt shéë sææííd.</w:t>
       </w:r>
       <w:r>
         <w:rPr>
@@ -2690,7 +2690,7 @@
           <w:cs w:val="0"/>
           <w:lang w:val="de-DE" w:eastAsia="zh-TW" w:bidi="ar-SA"/>
         </w:rPr>
-        <w:t>"Í wòôùûld lîîkëè àà chîîld."</w:t>
+        <w:t>"Î wööýúld lîìkéë äâ chîìld."</w:t>
       </w:r>
     </w:p>
     <w:p>
@@ -2748,7 +2748,7 @@
           <w:cs w:val="0"/>
           <w:lang w:val="de-DE" w:eastAsia="zh-TW" w:bidi="ar-SA"/>
         </w:rPr>
-        <w:t>Thëê lââdy thëên plââcëêd ââ tìîny sëêëêd ìîn thëê ôöld wôömâân's hâând âând gââvëê hëêr ìînstrùúctìîôöns. "</w:t>
+        <w:t>Thëë låády thëën plåácëëd åá tîîny sëëëëd îîn thëë óöld wóömåán's håánd åánd gåávëë hëër îînstrüùctîîóöns. "</w:t>
       </w:r>
       <w:r>
         <w:rPr>
@@ -2822,7 +2822,7 @@
           <w:cs w:val="0"/>
           <w:lang w:val="de-DE" w:eastAsia="zh-TW" w:bidi="ar-SA"/>
         </w:rPr>
-        <w:t>Pläânt thîïs sëéëéd, wäâtëér îït cäârëéfüùlly, wäâtch õòvëér îït, äând gîïvëé îït yõòüùr lõòvëé.</w:t>
+        <w:t>Plâânt thíís sëéëéd, wââtëér íít câârëéfýûlly, wââtch óóvëér íít, âând gíívëé íít yóóýûr lóóvëé.</w:t>
       </w:r>
       <w:r>
         <w:rPr>
@@ -2896,7 +2896,7 @@
           <w:cs w:val="0"/>
           <w:lang w:val="de-DE" w:eastAsia="zh-TW" w:bidi="ar-SA"/>
         </w:rPr>
-        <w:t>Íf yöóûù döó ãæll thöósêê thïîngs, thêên yöóûù wïîll hãævêê ãæ chïîld."</w:t>
+        <w:t>Ïf yööúû döö äãll thöösêé thïìngs, thêén yööúû wïìll häãvêé äã chïìld."</w:t>
       </w:r>
     </w:p>
     <w:p>
@@ -2954,7 +2954,7 @@
           <w:cs w:val="0"/>
           <w:lang w:val="de-DE" w:eastAsia="zh-TW" w:bidi="ar-SA"/>
         </w:rPr>
-        <w:t>Sóò thêê óòld wóòmâån dïîd âåll óòf thóòsêê thïîngs thêê lâådy hâåd tóòld hêêr tóò.</w:t>
+        <w:t>Sõõ théë õõld wõõmàân dîìd àâll õõf thõõséë thîìngs théë làâdy hàâd tõõld héër tõõ.</w:t>
       </w:r>
       <w:r>
         <w:rPr>
@@ -3028,7 +3028,7 @@
           <w:cs w:val="0"/>
           <w:lang w:val="de-DE" w:eastAsia="zh-TW" w:bidi="ar-SA"/>
         </w:rPr>
-        <w:t>Ín àâ wèéèék, thèérèé wàâs àâ bèéàâúýtïífúýl yèéllôöw flôöwèér ïín plàâcèé ôöf thèé sèéèéd.</w:t>
+        <w:t>Ïn âä wëéëék, thëérëé wâäs âä bëéâäûútîîfûúl yëéllõõw flõõwëér îîn plâäcëé õõf thëé sëéëéd.</w:t>
       </w:r>
       <w:r>
         <w:rPr>
@@ -3102,7 +3102,7 @@
           <w:cs w:val="0"/>
           <w:lang w:val="de-DE" w:eastAsia="zh-TW" w:bidi="ar-SA"/>
         </w:rPr>
-        <w:t>Thèé nèéxt dâåy, thèé flóôwèér blóôóômèéd.</w:t>
+        <w:t>Thëë nëëxt dàây, thëë flôõwëër blôõôõmëëd.</w:t>
       </w:r>
       <w:r>
         <w:rPr>
@@ -3176,7 +3176,7 @@
           <w:cs w:val="0"/>
           <w:lang w:val="de-DE" w:eastAsia="zh-TW" w:bidi="ar-SA"/>
         </w:rPr>
-        <w:t>Ìnsîìdëë thëë flöõwëër wåæs åæ bëëåæúütîìfúül lîìttlëë gîìrl whöõ wåæs thëë sîìzëë öõf thëë wöõmåæn's thúümb söõ shëë åæ cåællëëd hëër Thúümbëëllîìnåæ.</w:t>
+        <w:t>Însïïdéé théé flôòwéér wàãs àã bééàãüütïïfüül lïïttléé gïïrl whôò wàãs théé sïïzéé ôòf théé wôòmàãn's thüümb sôò shéé àã càãllééd héér Thüümbééllïïnàã.</w:t>
       </w:r>
       <w:r>
         <w:rPr>
@@ -3250,7 +3250,7 @@
           <w:cs w:val="0"/>
           <w:lang w:val="de-DE" w:eastAsia="zh-TW" w:bidi="ar-SA"/>
         </w:rPr>
-        <w:t>Shéê màádéê héêr àá lííttléê dréêss óöýýt óöf góöldéên thréêàáds.</w:t>
+        <w:t>Shëë mæàdëë hëër æà lîíttlëë drëëss òôüút òôf gòôldëën thrëëæàds.</w:t>
       </w:r>
       <w:r>
         <w:rPr>
@@ -3324,7 +3324,7 @@
           <w:cs w:val="0"/>
           <w:lang w:val="de-DE" w:eastAsia="zh-TW" w:bidi="ar-SA"/>
         </w:rPr>
-        <w:t>Thüümbéèllïínåã sléèpt ïín åã wåãlnüüt shéèll åãnd bróöüüght théè óöld wóömåãn jóöy åãnd håãppïínéèss.</w:t>
+        <w:t>Thüümbëêllíïnæã slëêpt íïn æã wæãlnüüt shëêll æãnd bròòüüght thëê òòld wòòmæãn jòòy æãnd hæãppíïnëêss.</w:t>
       </w:r>
     </w:p>
     <w:p>
@@ -3382,7 +3382,7 @@
           <w:cs w:val="0"/>
           <w:lang w:val="de-DE" w:eastAsia="zh-TW" w:bidi="ar-SA"/>
         </w:rPr>
-        <w:t>Búüt, ôõnëé dåæy whëén Thúümbëéllïînåæ wëént dôõwn fôõr hëér nåæp, åæ frôõg hôõppëéd thrôõúügh thëé ôõpëén wïîndôõw åænd såæïîd, "Yôõúü wïîll bëé åæ pëérfëéct brïîdëé fôõr my sôõn," åænd shëé tôõôõk Thúümbëéllïînåæ tôõ åæ lïîly påæd åænd hôõppëéd ôõff tôõ fïînd hëér sôõn.</w:t>
+        <w:t>Býýt, ôönëé dâæy whëén Thýýmbëéllïïnâæ wëént dôöwn fôör hëér nâæp, âæ frôög hôöppëéd thrôöýýgh thëé ôöpëén wïïndôöw âænd sâæïïd, "Yôöýý wïïll bëé âæ pëérfëéct brïïdëé fôör my sôön," âænd shëé tôöôök Thýýmbëéllïïnâæ tôö âæ lïïly pâæd âænd hôöppëéd ôöff tôö fïïnd hëér sôön.</w:t>
       </w:r>
     </w:p>
     <w:p>
@@ -3440,7 +3440,7 @@
           <w:cs w:val="0"/>
           <w:lang w:val="de-DE" w:eastAsia="zh-TW" w:bidi="ar-SA"/>
         </w:rPr>
-        <w:t>Thüümbéêllïïnæã crïïéêd æãnd sòôméê lïïttléê güüppïïéês héêæãrd héêr æãnd chéêwéêd théê ròôòôts òôff théê lïïly pæãd tòô héêlp héêr éêscæãpéê.</w:t>
+        <w:t>Thýúmbééllîìnäæ crîìééd äænd söõméé lîìttléé gýúppîìéés hééäærd héér äænd chééwééd théé röõöõts öõff théé lîìly päæd töõ héélp héér ééscäæpéé.</w:t>
       </w:r>
       <w:r>
         <w:rPr>
@@ -3514,7 +3514,7 @@
           <w:cs w:val="0"/>
           <w:lang w:val="de-DE" w:eastAsia="zh-TW" w:bidi="ar-SA"/>
         </w:rPr>
-        <w:t>Thüùmbëéllïînãâ's lïîly pãâd flöòãâtëéd ãâwãây.</w:t>
+        <w:t>Thüúmbêéllìïnáà's lìïly páàd flôôáàtêéd áàwáày.</w:t>
       </w:r>
       <w:r>
         <w:rPr>
@@ -3588,7 +3588,7 @@
           <w:cs w:val="0"/>
           <w:lang w:val="de-DE" w:eastAsia="zh-TW" w:bidi="ar-SA"/>
         </w:rPr>
-        <w:t>Á fëêw hôõýûrs låátëêr, shëê fíínåálly stôõppëêd flôõåátííng.</w:t>
+        <w:t>Ä fèêw hõòúúrs låàtèêr, shèê fïïnåàlly stõòppèêd flõòåàtïïng.</w:t>
       </w:r>
       <w:r>
         <w:rPr>
@@ -3662,7 +3662,7 @@
           <w:cs w:val="0"/>
           <w:lang w:val="de-DE" w:eastAsia="zh-TW" w:bidi="ar-SA"/>
         </w:rPr>
-        <w:t>Dûýrîìng thëê sûýmmëêr, shëê áætëê bëêrrîìëês áænd dráænk thëê dëêw òöff thëê lëêáævëês.</w:t>
+        <w:t>Dùùrîïng thêé sùùmmêér, shêé æåtêé bêérrîïêés æånd dræånk thêé dêéw ööff thêé lêéæåvêés.</w:t>
       </w:r>
       <w:r>
         <w:rPr>
@@ -3736,7 +3736,7 @@
           <w:cs w:val="0"/>
           <w:lang w:val="de-DE" w:eastAsia="zh-TW" w:bidi="ar-SA"/>
         </w:rPr>
-        <w:t>Büýt thèën wïíntèër cáâmèë áând shèë nèëèëdèëd shèëltèër.</w:t>
+        <w:t>Býùt théën wììntéër cãåméë ãånd shéë néëéëdéëd shéëltéër.</w:t>
       </w:r>
       <w:r>
         <w:rPr>
@@ -3810,7 +3810,7 @@
           <w:cs w:val="0"/>
           <w:lang w:val="de-DE" w:eastAsia="zh-TW" w:bidi="ar-SA"/>
         </w:rPr>
-        <w:t>À kïïndly móóýùsëë lëët hëër stãæy wïïth ïït, býùt ïït sãæïïd, "Yóóýù'll hãævëë tóó mãærry my frïïëënd, Móólëë, bëëcãæýùsëë Î cãænnóót këëëëp yóóýù fóór ãænóóthëër wïïntëër."</w:t>
+        <w:t>Á kííndly mööùùsëê lëêt hëêr ståày wííth íít, bùùt íít såàííd, "Yööùù'll håàvëê töö måàrry my frííëênd, Möölëê, bëêcåàùùsëê Î cåànnööt këêëêp yööùù föör åànööthëêr wííntëêr."</w:t>
       </w:r>
     </w:p>
     <w:p>
@@ -3868,7 +3868,7 @@
           <w:cs w:val="0"/>
           <w:lang w:val="de-DE" w:eastAsia="zh-TW" w:bidi="ar-SA"/>
         </w:rPr>
-        <w:t>Thèé nèéxt dàày shèé wèént tóò sèéèé Móòlèé.</w:t>
+        <w:t>Thèê nèêxt dâây shèê wèênt tòó sèêèê Mòólèê.</w:t>
       </w:r>
       <w:r>
         <w:rPr>
@@ -3942,7 +3942,7 @@
           <w:cs w:val="0"/>
           <w:lang w:val="de-DE" w:eastAsia="zh-TW" w:bidi="ar-SA"/>
         </w:rPr>
-        <w:t>Ïn õónéê õóf tüûnnéêls, shéê fõóüûnd âæ sìïck bìïrd âænd sâæìïd, "Põóõór thìïng, Ï wìïll büûry ìït."</w:t>
+        <w:t>Ïn õõnêë õõf tüünnêëls, shêë fõõüünd åã síîck bíîrd åãnd såãíîd, "Põõõõr thíîng, Ï wíîll büüry íît."</w:t>
       </w:r>
       <w:r>
         <w:rPr>
@@ -4016,7 +4016,7 @@
           <w:cs w:val="0"/>
           <w:lang w:val="de-DE" w:eastAsia="zh-TW" w:bidi="ar-SA"/>
         </w:rPr>
-        <w:t>Thêén shêé föôùùnd öôùùt thâát îît wâás stîîll âálîîvêé âánd shêé câárêéd föôr îît ùùntîîl wâás rêéâády töô fly.</w:t>
+        <w:t>Thèên shèê fòõûúnd òõûút tháåt ììt wáås stììll áålììvèê áånd shèê cáårèêd fòõr ììt ûúntììl wáås rèêáådy tòõ fly.</w:t>
       </w:r>
       <w:r>
         <w:rPr>
@@ -4090,7 +4090,7 @@
           <w:cs w:val="0"/>
           <w:lang w:val="de-DE" w:eastAsia="zh-TW" w:bidi="ar-SA"/>
         </w:rPr>
-        <w:t>Ít flêêw óòff.</w:t>
+        <w:t>Ît flëéw ôóff.</w:t>
       </w:r>
       <w:r>
         <w:rPr>
@@ -4164,7 +4164,7 @@
           <w:cs w:val="0"/>
           <w:lang w:val="de-DE" w:eastAsia="zh-TW" w:bidi="ar-SA"/>
         </w:rPr>
-        <w:t>Thæåt fæåll shêë nêëæårly hæåd tòö mæårry Mòölêë.</w:t>
+        <w:t>Tháät fáäll shéè néèáärly háäd tôó máärry Môóléè.</w:t>
       </w:r>
       <w:r>
         <w:rPr>
@@ -4238,7 +4238,7 @@
           <w:cs w:val="0"/>
           <w:lang w:val="de-DE" w:eastAsia="zh-TW" w:bidi="ar-SA"/>
         </w:rPr>
-        <w:t>Bûût théén shéé hééàárd àá fàámîïlîïàár twéééét àánd àán îïdééàá póöppééd ûûp îïn théé bîïrd's hééàád.</w:t>
+        <w:t>Bûýt thêên shêê hêêâárd âá fâámîílîíâár twêêêêt âánd âán îídêêâá pòôppêêd ûýp îín thêê bîírd's hêêâád.</w:t>
       </w:r>
     </w:p>
     <w:p>
@@ -4296,7 +4296,7 @@
           <w:cs w:val="0"/>
           <w:lang w:val="de-DE" w:eastAsia="zh-TW" w:bidi="ar-SA"/>
         </w:rPr>
-        <w:t>"Yòôýû cæán còômëè dòôwn tòô thëè wæárm còôýûntry," sæáîìd thëè bîìrd, sòô Thýûmbëèllîìnæá hòôppëèd òôn thëè bîìrd's bæáck æánd flëèw tòô thëè wæárm còôýûntry.</w:t>
+        <w:t>"Yöõùý cãän cöõmêê döõwn töõ thêê wãärm cöõùýntry," sãäïíd thêê bïírd, söõ Thùýmbêêllïínãä höõppêêd öõn thêê bïírd's bãäck ãänd flêêw töõ thêê wãärm cöõùýntry.</w:t>
       </w:r>
       <w:r>
         <w:rPr>
@@ -4370,7 +4370,7 @@
           <w:cs w:val="0"/>
           <w:lang w:val="de-DE" w:eastAsia="zh-TW" w:bidi="ar-SA"/>
         </w:rPr>
-        <w:t>Thêé pêéôõplêé thêérêé whôõ wêérêé lïìkêé hêér rêénäämêéd hêér Êrïìn.</w:t>
+        <w:t>Thëê pëêôöplëê thëêrëê whôö wëêrëê lîîkëê hëêr rëênåámëêd hëêr Êrîîn.</w:t>
       </w:r>
       <w:r>
         <w:rPr>
@@ -4444,7 +4444,7 @@
           <w:cs w:val="0"/>
           <w:lang w:val="de-DE" w:eastAsia="zh-TW" w:bidi="ar-SA"/>
         </w:rPr>
-        <w:t>Shêé mäærrììêéd äæ prììncêé äænd shêé lììvêéd häæppììly êévêér äæftêér.</w:t>
+        <w:t>Shèé máãrrììèéd áã prììncèé áãnd shèé lììvèéd háãppììly èévèér áãftèér.</w:t>
       </w:r>
     </w:p>
     <w:p>
@@ -4502,7 +4502,7 @@
           <w:cs w:val="0"/>
           <w:lang w:val="de-DE" w:eastAsia="zh-TW" w:bidi="ar-SA"/>
         </w:rPr>
-        <w:t>Thêê Ênd</w:t>
+        <w:t>Thëë Ènd</w:t>
       </w:r>
     </w:p>
     <w:p>
@@ -4550,7 +4550,7 @@
           <w:cs w:val="0"/>
           <w:lang w:val="de-DE" w:eastAsia="zh-TW" w:bidi="ar-SA"/>
         </w:rPr>
-        <w:t>Yöóùù máày êènjöóy thêè löóngêèr vêèrsíïöón öóf thíïs fáàíïry táàlêè by Háàns Chríïstíïáàn Ãndêèrsêèn, tíïtlêèd Líïttlêè Tíïny, öór Thùùmbêèlíïnáà.</w:t>
+        <w:t>Yöòûü mâæy èénjöòy thèé löòngèér vèérsïìöòn öòf thïìs fâæïìry tâælèé by Hâæns Chrïìstïìâæn Ândèérsèén, tïìtlèéd Lïìttlèé Tïìny, öòr Thûümbèélïìnâæ.</w:t>
       </w:r>
     </w:p>
     <w:p>
@@ -4608,7 +4608,7 @@
           <w:cs w:val="0"/>
           <w:lang w:val="de-DE" w:eastAsia="zh-TW" w:bidi="ar-SA"/>
         </w:rPr>
-        <w:t>fæàcêébóõóõk shæàrêé bûûttóõn twííttêér shæàrêé bûûttóõn góõóõglêé plûûs shæàrêé bûûttóõn tûûmblr shæàrêé bûûttóõn rêéddíít shæàrêé bûûttóõn shæàrêé by êémæàííl bûûttóõn shæàrêé óõn pííntêérêést pííntêérêést</w:t>
+        <w:t>fàæcêëböóöók shàærêë bùúttöón twììttêër shàærêë bùúttöón göóöóglêë plùús shàærêë bùúttöón tùúmblr shàærêë bùúttöón rêëddììt shàærêë bùúttöón shàærêë by êëmàæììl bùúttöón shàærêë öón pììntêërêëst pììntêërêëst</w:t>
       </w:r>
     </w:p>
     <w:p>
@@ -4686,7 +4686,7 @@
           <w:cs w:val="0"/>
           <w:lang w:val="de-DE" w:eastAsia="zh-TW" w:bidi="ar-SA"/>
         </w:rPr>
-        <w:t>Rëêtùýrn töô thëê Chìîldrëên's Lìîbráæry</w:t>
+        <w:t>Rëétýürn tôõ thëé Chíïldrëén's Líïbrååry</w:t>
       </w:r>
     </w:p>
     <w:p/>

--- a/de-DE/RQA002.docx
+++ b/de-DE/RQA002.docx
@@ -48,7 +48,7 @@
           <w:cs w:val="0"/>
           <w:lang w:val="de-DE" w:eastAsia="zh-TW" w:bidi="ar-SA"/>
         </w:rPr>
-        <w:t>250WõõrdCõõùùnt</w:t>
+        <w:t>250WöôrdCöôûünt</w:t>
       </w:r>
     </w:p>
     <w:p>
@@ -96,7 +96,7 @@
           <w:cs w:val="0"/>
           <w:lang w:val="de-DE" w:eastAsia="zh-TW" w:bidi="ar-SA"/>
         </w:rPr>
-        <w:t>Æ lõóng tíîmêé äâgõó äând fäâr, fäâr äâwäây äân õóld wõómäân wäâs síîttíîng íîn hêér rõóckíîng chäâíîr thíînkíîng hõów häâppy shêé wõóùüld bêé íîf shêé häâd äâ chíîld.</w:t>
+        <w:t>Â lôông tïímëè áâgôô áând fáâr, fáâr áâwáây áân ôôld wôômáân wáâs sïíttïíng ïín hëèr rôôckïíng cháâïír thïínkïíng hôôw háâppy shëè wôôúýld bëè ïíf shëè háâd áâ chïíld.</w:t>
       </w:r>
       <w:r>
         <w:rPr>
@@ -170,7 +170,7 @@
           <w:cs w:val="0"/>
           <w:lang w:val="de-DE" w:eastAsia="zh-TW" w:bidi="ar-SA"/>
         </w:rPr>
-        <w:t>Thêén, shêé hêéáârd áâ knöôck áât thêé döôöôr áând öôpêénêéd íìt.</w:t>
+        <w:t>Théên, shéê héêãàrd ãà knóõck ãàt théê dóõóõr ãànd óõpéênéêd îît.</w:t>
       </w:r>
       <w:r>
         <w:rPr>
@@ -244,7 +244,7 @@
           <w:cs w:val="0"/>
           <w:lang w:val="de-DE" w:eastAsia="zh-TW" w:bidi="ar-SA"/>
         </w:rPr>
-        <w:t>Ã lãädy wãäs stãändììng théëréë ãänd shéë sãäììd, "Ïf yóóúý léët méë ììn, Ï wììll grãänt yóóúý ãä wììsh."</w:t>
+        <w:t>À láády wáás stáándíïng thèërèë áánd shèë sááíïd, "Íf yóôùü lèët mèë íïn, Í wíïll gráánt yóôùü áá wíïsh."</w:t>
       </w:r>
       <w:r>
         <w:rPr>
@@ -318,7 +318,7 @@
           <w:cs w:val="0"/>
           <w:lang w:val="de-DE" w:eastAsia="zh-TW" w:bidi="ar-SA"/>
         </w:rPr>
-        <w:t>Théé òóld wòómàán léét théé wòómàán îîn fîîrstly béécàáüüséé shéé féélt pîîty, séécòóndly béécàáüüséé shéé knééw whàát shéé'd wîîsh fòór...àá chîîld.</w:t>
+        <w:t>Théê óòld wóòmâæn léêt théê wóòmâæn ïîn fïîrstly béêcâæúùséê shéê féêlt pïîty, séêcóòndly béêcâæúùséê shéê knéêw whâæt shéê'd wïîsh fóòr...âæ chïîld.</w:t>
       </w:r>
       <w:r>
         <w:rPr>
@@ -392,7 +392,7 @@
           <w:cs w:val="0"/>
           <w:lang w:val="de-DE" w:eastAsia="zh-TW" w:bidi="ar-SA"/>
         </w:rPr>
-        <w:t>Ãftèér shèé wåãshèéd thèé låãdy ùùp åãnd fèéd hèér, shèé såãw thåãt shèé wåãs rèéåãlly bèéåãùùtìífùùl.Ã lõóng tìímèé åãgõó åãnd fåãr, fåãr åãwåãy åãn õóld wõómåãn wåãs sìíttìíng ìín hèér rõóckìíng chåãìír thìínkìíng hõów håãppy shèé wõóùùld bèé ìíf shèé håãd åã chìíld.</w:t>
+        <w:t>Äftëèr shëè wæâshëèd thëè læâdy ýûp æând fëèd hëèr, shëè sæâw thæât shëè wæâs rëèæâlly bëèæâýûtïîfýûl.Ä lõông tïîmëè æâgõô æând fæâr, fæâr æâwæây æân õôld wõômæân wæâs sïîttïîng ïîn hëèr rõôckïîng chæâïîr thïînkïîng hõôw hæâppy shëè wõôýûld bëè ïîf shëè hæâd æâ chïîld.</w:t>
       </w:r>
       <w:r>
         <w:rPr>
@@ -466,7 +466,7 @@
           <w:cs w:val="0"/>
           <w:lang w:val="de-DE" w:eastAsia="zh-TW" w:bidi="ar-SA"/>
         </w:rPr>
-        <w:t>Thëên, shëê hëêáârd áâ knööck áât thëê döööör áând ööpëênëêd îît.</w:t>
+        <w:t>Théén, shéé hééàárd àá knõöck àát théé dõöõör àánd õöpéénééd îít.</w:t>
       </w:r>
       <w:r>
         <w:rPr>
@@ -540,7 +540,7 @@
           <w:cs w:val="0"/>
           <w:lang w:val="de-DE" w:eastAsia="zh-TW" w:bidi="ar-SA"/>
         </w:rPr>
-        <w:t>Á læády wæás stæándìïng thêêrêê æánd shêê sæáìïd, "Íf yóóûú lêêt mêê ìïn, Í wìïll græánt yóóûú æá wìïsh."</w:t>
+        <w:t>Å läády wäás stäándíïng thêêrêê äánd shêê säáíïd, "Ìf yôöúü lêêt mêê íïn, Ì wíïll gräánt yôöúü äá wíïsh."</w:t>
       </w:r>
       <w:r>
         <w:rPr>
@@ -614,7 +614,7 @@
           <w:cs w:val="0"/>
           <w:lang w:val="de-DE" w:eastAsia="zh-TW" w:bidi="ar-SA"/>
         </w:rPr>
-        <w:t>Thëê òõld wòõmãån lëêt thëê wòõmãån íín fíírstly bëêcãåùùsëê shëê fëêlt pííty, sëêcòõndly bëêcãåùùsëê shëê knëêw whãåt shëê'd wíísh fòõr...ãå chííld.</w:t>
+        <w:t>Théë óöld wóömæän léët théë wóömæän ìïn fìïrstly béëcæäúúséë shéë féëlt pìïty, séëcóöndly béëcæäúúséë shéë knéëw whæät shéë'd wìïsh fóör...æä chìïld.</w:t>
       </w:r>
       <w:r>
         <w:rPr>
@@ -688,7 +688,7 @@
           <w:cs w:val="0"/>
           <w:lang w:val="de-DE" w:eastAsia="zh-TW" w:bidi="ar-SA"/>
         </w:rPr>
-        <w:t>Åftèèr shèè wæäshèèd thèè læädy ùûp æänd fèèd hèèr, shèè sæäw thæät shèè wæäs rèèæälly bèèæäùûtîìfùûl.Å lóông tîìmèè æägóô æänd fæär, fæär æäwæäy æän óôld wóômæän wæäs sîìttîìng îìn hèèr róôckîìng chæäîìr thîìnkîìng hóôw hæäppy shèè wóôùûld bèè îìf shèè hæäd æä chîìld.</w:t>
+        <w:t>Äftèér shèé wââshèéd thèé lââdy ýýp âând fèéd hèér, shèé sââw thâât shèé wââs rèéââlly bèéââýýtììfýýl.Ä lóõng tììmèé ââgóõ âând fââr, fââr ââwâây âân óõld wóõmâân wââs sììttììng ììn hèér róõckììng chââììr thììnkììng hóõw hââppy shèé wóõýýld bèé ììf shèé hââd ââ chììld.</w:t>
       </w:r>
       <w:r>
         <w:rPr>
@@ -762,7 +762,7 @@
           <w:cs w:val="0"/>
           <w:lang w:val="de-DE" w:eastAsia="zh-TW" w:bidi="ar-SA"/>
         </w:rPr>
-        <w:t>Thêën, shêë hêëâàrd âà knôõck âàt thêë dôõôõr âànd ôõpêënêëd îït.</w:t>
+        <w:t>Thëên, shëê hëêáárd áá knöôck áát thëê döôöôr áánd öôpëênëêd îìt.</w:t>
       </w:r>
       <w:r>
         <w:rPr>
@@ -836,7 +836,7 @@
           <w:cs w:val="0"/>
           <w:lang w:val="de-DE" w:eastAsia="zh-TW" w:bidi="ar-SA"/>
         </w:rPr>
-        <w:t>À láâdy wáâs stáândïíng thèèrèè áând shèè sáâïíd, "Ïf yöóüû lèèt mèè ïín, Ï wïíll gráânt yöóüû áâ wïísh."</w:t>
+        <w:t>Å lâædy wâæs stâændïìng théêréê âænd shéê sâæïìd, "Ìf yôõüù léêt méê ïìn, Ì wïìll grâænt yôõüù âæ wïìsh."</w:t>
       </w:r>
       <w:r>
         <w:rPr>
@@ -910,7 +910,7 @@
           <w:cs w:val="0"/>
           <w:lang w:val="de-DE" w:eastAsia="zh-TW" w:bidi="ar-SA"/>
         </w:rPr>
-        <w:t>Thêè õóld wõómäán lêèt.</w:t>
+        <w:t>Thêé óöld wóömâæn lêét.</w:t>
       </w:r>
       <w:r>
         <w:rPr>
@@ -984,7 +984,7 @@
           <w:cs w:val="0"/>
           <w:lang w:val="de-DE" w:eastAsia="zh-TW" w:bidi="ar-SA"/>
         </w:rPr>
-        <w:t>QÂÂÂ</w:t>
+        <w:t>QÀÀÀ</w:t>
       </w:r>
       <w:bookmarkStart w:id="0" w:name="_GoBack"/>
       <w:bookmarkEnd w:id="0"/>
@@ -1084,7 +1084,7 @@
           <w:cs w:val="0"/>
           <w:lang w:val="de-DE" w:eastAsia="zh-TW" w:bidi="ar-SA"/>
         </w:rPr>
-        <w:t>Hóômêépáágêé Îcóôn</w:t>
+        <w:t>Hôómêëpââgêë Ïcôón</w:t>
       </w:r>
     </w:p>
     <w:p>
@@ -1132,7 +1132,7 @@
           <w:cs w:val="0"/>
           <w:lang w:val="de-DE" w:eastAsia="zh-TW" w:bidi="ar-SA"/>
         </w:rPr>
-        <w:t>Âûýthòõrs</w:t>
+        <w:t>Æúùthöõrs</w:t>
       </w:r>
     </w:p>
     <w:p>
@@ -1180,7 +1180,7 @@
           <w:cs w:val="0"/>
           <w:lang w:val="de-DE" w:eastAsia="zh-TW" w:bidi="ar-SA"/>
         </w:rPr>
-        <w:t>Shòòrt Stòòríìêès</w:t>
+        <w:t>Shóórt Stóórîìéès</w:t>
       </w:r>
     </w:p>
     <w:p>
@@ -1228,7 +1228,7 @@
           <w:cs w:val="0"/>
           <w:lang w:val="de-DE" w:eastAsia="zh-TW" w:bidi="ar-SA"/>
         </w:rPr>
-        <w:t>Chìïldrëën</w:t>
+        <w:t>Chìïldréën</w:t>
       </w:r>
     </w:p>
     <w:p>
@@ -1276,7 +1276,7 @@
           <w:cs w:val="0"/>
           <w:lang w:val="de-DE" w:eastAsia="zh-TW" w:bidi="ar-SA"/>
         </w:rPr>
-        <w:t>Fååvóõrîîtêês</w:t>
+        <w:t>Fàávóôrîîtëès</w:t>
       </w:r>
     </w:p>
     <w:p>
@@ -1324,7 +1324,7 @@
           <w:cs w:val="0"/>
           <w:lang w:val="de-DE" w:eastAsia="zh-TW" w:bidi="ar-SA"/>
         </w:rPr>
-        <w:t>Pöôéëtry</w:t>
+        <w:t>Pòõêétry</w:t>
       </w:r>
     </w:p>
     <w:p>
@@ -1372,7 +1372,7 @@
           <w:cs w:val="0"/>
           <w:lang w:val="de-DE" w:eastAsia="zh-TW" w:bidi="ar-SA"/>
         </w:rPr>
-        <w:t>Nõóvèèls</w:t>
+        <w:t>Nóôvêèls</w:t>
       </w:r>
     </w:p>
     <w:p>
@@ -1420,7 +1420,7 @@
           <w:cs w:val="0"/>
           <w:lang w:val="de-DE" w:eastAsia="zh-TW" w:bidi="ar-SA"/>
         </w:rPr>
-        <w:t>Fèèæàtùûrèès</w:t>
+        <w:t>Fëéäætùûrëés</w:t>
       </w:r>
     </w:p>
     <w:p>
@@ -1478,7 +1478,7 @@
           <w:cs w:val="0"/>
           <w:lang w:val="de-DE" w:eastAsia="zh-TW" w:bidi="ar-SA"/>
         </w:rPr>
-        <w:t>Tïítléé ôór Äùúthôór</w:t>
+        <w:t>Tïìtlëé òõr Åýúthòõr</w:t>
       </w:r>
     </w:p>
     <w:p>
@@ -1526,7 +1526,7 @@
           <w:cs w:val="0"/>
           <w:lang w:val="de-DE" w:eastAsia="zh-TW" w:bidi="ar-SA"/>
         </w:rPr>
-        <w:t>lõógììn</w:t>
+        <w:t>lóôgïîn</w:t>
       </w:r>
     </w:p>
     <w:p>
@@ -1584,7 +1584,7 @@
           <w:cs w:val="0"/>
           <w:lang w:val="de-DE" w:eastAsia="zh-TW" w:bidi="ar-SA"/>
         </w:rPr>
-        <w:t>Thüùmbêélììnáä</w:t>
+        <w:t>Thùùmbèêlîînæà</w:t>
       </w:r>
     </w:p>
     <w:p>
@@ -1632,7 +1632,7 @@
           <w:cs w:val="0"/>
           <w:lang w:val="de-DE" w:eastAsia="zh-TW" w:bidi="ar-SA"/>
         </w:rPr>
-        <w:t>Thýùmbéêlìïnäâ ìïs õônéê õôf õôýùr Fäâvõôrìïtéê Fäâìïry Täâléês</w:t>
+        <w:t>Thýýmbèêlïínåá ïís óônèê óôf óôýýr Fåávóôrïítèê Fåáïíry Tåálèês</w:t>
       </w:r>
     </w:p>
     <w:p>
@@ -1680,7 +1680,7 @@
           <w:cs w:val="0"/>
           <w:lang w:val="de-DE" w:eastAsia="zh-TW" w:bidi="ar-SA"/>
         </w:rPr>
-        <w:t>Àn ìíllüústråätìíóón fóór thëé stóóry Thüúmbëélìínåä by thëé åäüúthóór</w:t>
+        <w:t>Æn íìllùústrâátíìõòn fõòr thèê stõòry Thùúmbèêlíìnâá by thèê âáùúthõòr</w:t>
       </w:r>
     </w:p>
     <w:p>
@@ -1728,7 +1728,7 @@
           <w:cs w:val="0"/>
           <w:lang w:val="de-DE" w:eastAsia="zh-TW" w:bidi="ar-SA"/>
         </w:rPr>
-        <w:t>Å lõöng tîímêè áàgõö áànd fáàr, fáàr áàwáày áàn õöld wõömáàn wáàs sîíttîíng îín hêèr rõöckîíng cháàîír thîínkîíng hõöw háàppy shêè wõöüûld bêè îíf shêè háàd áà chîíld.</w:t>
+        <w:t>Å lôông tîímèë âágôô âánd fâár, fâár âáwâáy âán ôôld wôômâán wâás sîíttîíng îín hèër rôôckîíng châáîír thîínkîíng hôôw hâáppy shèë wôôúüld bèë îíf shèë hâád âá chîíld.</w:t>
       </w:r>
       <w:r>
         <w:rPr>
@@ -1802,7 +1802,7 @@
           <w:cs w:val="0"/>
           <w:lang w:val="de-DE" w:eastAsia="zh-TW" w:bidi="ar-SA"/>
         </w:rPr>
-        <w:t>Thëên, shëê hëêäärd ää knöõck äät thëê döõöõr äänd öõpëênëêd ìît.</w:t>
+        <w:t>Thèên, shèê hèêåård åå knõôck ååt thèê dõôõôr åånd õôpèênèêd ììt.</w:t>
       </w:r>
       <w:r>
         <w:rPr>
@@ -1876,7 +1876,7 @@
           <w:cs w:val="0"/>
           <w:lang w:val="de-DE" w:eastAsia="zh-TW" w:bidi="ar-SA"/>
         </w:rPr>
-        <w:t>Ä láády wáás stáándïïng théêréê áánd shéê sááïïd, "Íf yôöùú léêt méê ïïn, Í wïïll gráánt yôöùú áá wïïsh."</w:t>
+        <w:t>Ã lààdy wààs stààndîîng thêérêé àànd shêé sààîîd, "Îf yõóúú lêét mêé îîn, Î wîîll gràànt yõóúú àà wîîsh."</w:t>
       </w:r>
       <w:r>
         <w:rPr>
@@ -1950,7 +1950,7 @@
           <w:cs w:val="0"/>
           <w:lang w:val="de-DE" w:eastAsia="zh-TW" w:bidi="ar-SA"/>
         </w:rPr>
-        <w:t>Théë ôöld wôömåàn léët théë wôömåàn íïn fíïrstly béëcåàúùséë shéë féëlt píïty, séëcôöndly béëcåàúùséë shéë knéëw whåàt shéë'd wíïsh fôör...åà chíïld.</w:t>
+        <w:t>Thêè öôld wöômåãn lêèt thêè wöômåãn ììn fììrstly bêècåãýûsêè shêè fêèlt pììty, sêècöôndly bêècåãýûsêè shêè knêèw whåãt shêè'd wììsh föôr...åã chììld.</w:t>
       </w:r>
       <w:r>
         <w:rPr>
@@ -2024,7 +2024,7 @@
           <w:cs w:val="0"/>
           <w:lang w:val="de-DE" w:eastAsia="zh-TW" w:bidi="ar-SA"/>
         </w:rPr>
-        <w:t>Åftèër shèë wäæshèëd thèë läædy üýp äænd fèëd hèër, shèë säæw thäæt shèë wäæs rèëäælly bèëäæüýtïífüýl.</w:t>
+        <w:t>Áftêër shêë wäåshêëd thêë läådy ýùp äånd fêëd hêër, shêë säåw thäåt shêë wäås rêëäålly bêëäåýùtîîfýùl.</w:t>
       </w:r>
     </w:p>
     <w:p>
@@ -2082,7 +2082,7 @@
           <w:cs w:val="0"/>
           <w:lang w:val="de-DE" w:eastAsia="zh-TW" w:bidi="ar-SA"/>
         </w:rPr>
-        <w:t>Thêê làády slêêpt sòõýûndly àáll nííght lòõng àánd thêên rííght bêêfòõrêê shêê lêêft, shêê sàáííd, "Nòõw, àábòõýût yòõýûr wíísh.</w:t>
+        <w:t>Théê láâdy sléêpt sôôúùndly áâll níïght lôông áând théên ríïght béêfôôréê shéê léêft, shéê sáâíïd, "Nôôw, áâbôôúùt yôôúùr wíïsh.</w:t>
       </w:r>
       <w:r>
         <w:rPr>
@@ -2156,7 +2156,7 @@
           <w:cs w:val="0"/>
           <w:lang w:val="de-DE" w:eastAsia="zh-TW" w:bidi="ar-SA"/>
         </w:rPr>
-        <w:t>Wháät dôô yôôùü wáänt?"</w:t>
+        <w:t>Whåât dóò yóòüü wåânt?"</w:t>
       </w:r>
     </w:p>
     <w:p>
@@ -2214,7 +2214,7 @@
           <w:cs w:val="0"/>
           <w:lang w:val="de-DE" w:eastAsia="zh-TW" w:bidi="ar-SA"/>
         </w:rPr>
-        <w:t>Thêé láâdy thòõùùght áâbòõùùt mòõst pêéòõplêé's wîìshêés tòõ bêé rîìchêést îìn thêé wòõrld, mòõst pòõwêérfùùl pêérsòõn, thêé smáârtêést, áând thêé prêéttîìêést.</w:t>
+        <w:t>Thèé læãdy thóôúûght æãbóôúût móôst pèéóôplèé's wíïshèés tóô bèé ríïchèést íïn thèé wóôrld, móôst póôwèérfúûl pèérsóôn, thèé smæãrtèést, æãnd thèé prèéttíïèést.</w:t>
       </w:r>
       <w:r>
         <w:rPr>
@@ -2288,7 +2288,7 @@
           <w:cs w:val="0"/>
           <w:lang w:val="de-DE" w:eastAsia="zh-TW" w:bidi="ar-SA"/>
         </w:rPr>
-        <w:t>Bûýt théé òóld wòómâæn wïíshééd fòór</w:t>
+        <w:t>Büút thëè õöld wõömãán wïîshëèd fõör</w:t>
       </w:r>
     </w:p>
     <w:p>
@@ -2336,7 +2336,7 @@
           <w:cs w:val="0"/>
           <w:lang w:val="de-DE" w:eastAsia="zh-TW" w:bidi="ar-SA"/>
         </w:rPr>
-        <w:t>sõômêèthìîng thêè láädy cõôúýld nõôt bêèlìîêèvêè.</w:t>
+        <w:t>söômêèthíïng thêè låàdy cöôúýld nöôt bêèlíïêèvêè.</w:t>
       </w:r>
       <w:r>
         <w:rPr>
@@ -2410,7 +2410,7 @@
           <w:cs w:val="0"/>
           <w:lang w:val="de-DE" w:eastAsia="zh-TW" w:bidi="ar-SA"/>
         </w:rPr>
-        <w:t>Shèè säâîïd, "Î wóõúüld lîïkèè äâ chîïld."</w:t>
+        <w:t>Shëë sââïîd, "Í wõôüùld lïîkëë ââ chïîld."</w:t>
       </w:r>
     </w:p>
     <w:p>
@@ -2468,7 +2468,7 @@
           <w:cs w:val="0"/>
           <w:lang w:val="de-DE" w:eastAsia="zh-TW" w:bidi="ar-SA"/>
         </w:rPr>
-        <w:t>"Whâát dïîd yòôúû sâáy?"</w:t>
+        <w:t>"Whàät dïïd yôóúý sàäy?"</w:t>
       </w:r>
       <w:r>
         <w:rPr>
@@ -2542,7 +2542,7 @@
           <w:cs w:val="0"/>
           <w:lang w:val="de-DE" w:eastAsia="zh-TW" w:bidi="ar-SA"/>
         </w:rPr>
-        <w:t>shéé æåskééd béécæåúûséé shéé wæås æåstóònîîshééd æåt whæåt théé óòld læådy æåskééd fóòr.</w:t>
+        <w:t>shêê àäskêêd bêêcàäýýsêê shêê wàäs àästóönîíshêêd àät whàät thêê óöld làädy àäskêêd fóör.</w:t>
       </w:r>
       <w:r>
         <w:rPr>
@@ -2616,7 +2616,7 @@
           <w:cs w:val="0"/>
           <w:lang w:val="de-DE" w:eastAsia="zh-TW" w:bidi="ar-SA"/>
         </w:rPr>
-        <w:t>Théë õóld læædy réëpéëæætéëd whææt shéë sææííd.</w:t>
+        <w:t>Théë òôld låády réëpéëåátéëd whåát shéë såáìíd.</w:t>
       </w:r>
       <w:r>
         <w:rPr>
@@ -2690,7 +2690,7 @@
           <w:cs w:val="0"/>
           <w:lang w:val="de-DE" w:eastAsia="zh-TW" w:bidi="ar-SA"/>
         </w:rPr>
-        <w:t>"Î wööýúld lîìkéë äâ chîìld."</w:t>
+        <w:t>"Ï wöõûûld lììkèë ãä chììld."</w:t>
       </w:r>
     </w:p>
     <w:p>
@@ -2748,7 +2748,7 @@
           <w:cs w:val="0"/>
           <w:lang w:val="de-DE" w:eastAsia="zh-TW" w:bidi="ar-SA"/>
         </w:rPr>
-        <w:t>Thëë låády thëën plåácëëd åá tîîny sëëëëd îîn thëë óöld wóömåán's håánd åánd gåávëë hëër îînstrüùctîîóöns. "</w:t>
+        <w:t>Thèë läàdy thèën pläàcèëd äà tííny sèëèëd íín thèë õóld wõómäàn's häànd äànd gäàvèë hèër íínstrùûctííõóns. "</w:t>
       </w:r>
       <w:r>
         <w:rPr>
@@ -2822,7 +2822,7 @@
           <w:cs w:val="0"/>
           <w:lang w:val="de-DE" w:eastAsia="zh-TW" w:bidi="ar-SA"/>
         </w:rPr>
-        <w:t>Plâânt thíís sëéëéd, wââtëér íít câârëéfýûlly, wââtch óóvëér íít, âând gíívëé íít yóóýûr lóóvëé.</w:t>
+        <w:t>Plæãnt thììs séèéèd, wæãtéèr ììt cæãréèfùülly, wæãtch õòvéèr ììt, æãnd gììvéè ììt yõòùür lõòvéè.</w:t>
       </w:r>
       <w:r>
         <w:rPr>
@@ -2896,7 +2896,7 @@
           <w:cs w:val="0"/>
           <w:lang w:val="de-DE" w:eastAsia="zh-TW" w:bidi="ar-SA"/>
         </w:rPr>
-        <w:t>Ïf yööúû döö äãll thöösêé thïìngs, thêén yööúû wïìll häãvêé äã chïìld."</w:t>
+        <w:t>Íf yôóüý dôó åäll thôósëè thîïngs, thëèn yôóüý wîïll håävëè åä chîïld."</w:t>
       </w:r>
     </w:p>
     <w:p>
@@ -2954,7 +2954,7 @@
           <w:cs w:val="0"/>
           <w:lang w:val="de-DE" w:eastAsia="zh-TW" w:bidi="ar-SA"/>
         </w:rPr>
-        <w:t>Sõõ théë õõld wõõmàân dîìd àâll õõf thõõséë thîìngs théë làâdy hàâd tõõld héër tõõ.</w:t>
+        <w:t>Söò théé öòld wöòmáàn dïïd áàll öòf thöòséé thïïngs théé láàdy háàd töòld héér töò.</w:t>
       </w:r>
       <w:r>
         <w:rPr>
@@ -3028,7 +3028,7 @@
           <w:cs w:val="0"/>
           <w:lang w:val="de-DE" w:eastAsia="zh-TW" w:bidi="ar-SA"/>
         </w:rPr>
-        <w:t>Ïn âä wëéëék, thëérëé wâäs âä bëéâäûútîîfûúl yëéllõõw flõõwëér îîn plâäcëé õõf thëé sëéëéd.</w:t>
+        <w:t>Ín áã wêêêêk, thêêrêê wáãs áã bêêáãúùtîífúùl yêêllòòw flòòwêêr îín pláãcêê òòf thêê sêêêêd.</w:t>
       </w:r>
       <w:r>
         <w:rPr>
@@ -3102,7 +3102,7 @@
           <w:cs w:val="0"/>
           <w:lang w:val="de-DE" w:eastAsia="zh-TW" w:bidi="ar-SA"/>
         </w:rPr>
-        <w:t>Thëë nëëxt dàây, thëë flôõwëër blôõôõmëëd.</w:t>
+        <w:t>Thëê nëêxt dååy, thëê flöõwëêr blöõöõmëêd.</w:t>
       </w:r>
       <w:r>
         <w:rPr>
@@ -3176,7 +3176,7 @@
           <w:cs w:val="0"/>
           <w:lang w:val="de-DE" w:eastAsia="zh-TW" w:bidi="ar-SA"/>
         </w:rPr>
-        <w:t>Însïïdéé théé flôòwéér wàãs àã bééàãüütïïfüül lïïttléé gïïrl whôò wàãs théé sïïzéé ôòf théé wôòmàãn's thüümb sôò shéé àã càãllééd héér Thüümbééllïïnàã.</w:t>
+        <w:t>Ïnsíîdéè théè flóôwéèr wààs àà béèààùùtíîfùùl líîttléè gíîrl whóô wààs théè síîzéè óôf théè wóômààn's thùùmb sóô shéè àà cààlléèd héèr Thùùmbéèllíînàà.</w:t>
       </w:r>
       <w:r>
         <w:rPr>
@@ -3250,7 +3250,7 @@
           <w:cs w:val="0"/>
           <w:lang w:val="de-DE" w:eastAsia="zh-TW" w:bidi="ar-SA"/>
         </w:rPr>
-        <w:t>Shëë mæàdëë hëër æà lîíttlëë drëëss òôüút òôf gòôldëën thrëëæàds.</w:t>
+        <w:t>Shèê mãådèê hèêr ãå lïìttlèê drèêss ôõùút ôõf gôõldèên thrèêãåds.</w:t>
       </w:r>
       <w:r>
         <w:rPr>
@@ -3324,7 +3324,7 @@
           <w:cs w:val="0"/>
           <w:lang w:val="de-DE" w:eastAsia="zh-TW" w:bidi="ar-SA"/>
         </w:rPr>
-        <w:t>Thüümbëêllíïnæã slëêpt íïn æã wæãlnüüt shëêll æãnd bròòüüght thëê òòld wòòmæãn jòòy æãnd hæãppíïnëêss.</w:t>
+        <w:t>Thûûmbëêllïïnâà slëêpt ïïn âà wâàlnûût shëêll âànd brõöûûght thëê õöld wõömâàn jõöy âànd hâàppïïnëêss.</w:t>
       </w:r>
     </w:p>
     <w:p>
@@ -3382,7 +3382,7 @@
           <w:cs w:val="0"/>
           <w:lang w:val="de-DE" w:eastAsia="zh-TW" w:bidi="ar-SA"/>
         </w:rPr>
-        <w:t>Býýt, ôönëé dâæy whëén Thýýmbëéllïïnâæ wëént dôöwn fôör hëér nâæp, âæ frôög hôöppëéd thrôöýýgh thëé ôöpëén wïïndôöw âænd sâæïïd, "Yôöýý wïïll bëé âæ pëérfëéct brïïdëé fôör my sôön," âænd shëé tôöôök Thýýmbëéllïïnâæ tôö âæ lïïly pâæd âænd hôöppëéd ôöff tôö fïïnd hëér sôön.</w:t>
+        <w:t>Bùút, òönéê dáãy whéên Thùúmbéêllïínáã wéênt dòöwn fòör héêr náãp, áã fròög hòöppéêd thròöùúgh théê òöpéên wïíndòöw áãnd sáãïíd, "Yòöùú wïíll béê áã péêrféêct brïídéê fòör my sòön," áãnd shéê tòöòök Thùúmbéêllïínáã tòö áã lïíly páãd áãnd hòöppéêd òöff tòö fïínd héêr sòön.</w:t>
       </w:r>
     </w:p>
     <w:p>
@@ -3440,7 +3440,7 @@
           <w:cs w:val="0"/>
           <w:lang w:val="de-DE" w:eastAsia="zh-TW" w:bidi="ar-SA"/>
         </w:rPr>
-        <w:t>Thýúmbééllîìnäæ crîìééd äænd söõméé lîìttléé gýúppîìéés hééäærd héér äænd chééwééd théé röõöõts öõff théé lîìly päæd töõ héélp héér ééscäæpéé.</w:t>
+        <w:t>Thúümbèêllïînâà crïîèêd âànd sôòmèê lïîttlèê gúüppïîèês hèêâàrd hèêr âànd chèêwèêd thèê rôòôòts ôòff thèê lïîly pâàd tôò hèêlp hèêr èêscâàpèê.</w:t>
       </w:r>
       <w:r>
         <w:rPr>
@@ -3514,7 +3514,7 @@
           <w:cs w:val="0"/>
           <w:lang w:val="de-DE" w:eastAsia="zh-TW" w:bidi="ar-SA"/>
         </w:rPr>
-        <w:t>Thüúmbêéllìïnáà's lìïly páàd flôôáàtêéd áàwáày.</w:t>
+        <w:t>Thûûmbêéllíìnäâ's líìly päâd flòóäâtêéd äâwäây.</w:t>
       </w:r>
       <w:r>
         <w:rPr>
@@ -3588,7 +3588,7 @@
           <w:cs w:val="0"/>
           <w:lang w:val="de-DE" w:eastAsia="zh-TW" w:bidi="ar-SA"/>
         </w:rPr>
-        <w:t>Ä fèêw hõòúúrs låàtèêr, shèê fïïnåàlly stõòppèêd flõòåàtïïng.</w:t>
+        <w:t>À fêèw hòôýûrs làåtêèr, shêè fìínàålly stòôppêèd flòôàåtìíng.</w:t>
       </w:r>
       <w:r>
         <w:rPr>
@@ -3662,7 +3662,7 @@
           <w:cs w:val="0"/>
           <w:lang w:val="de-DE" w:eastAsia="zh-TW" w:bidi="ar-SA"/>
         </w:rPr>
-        <w:t>Dùùrîïng thêé sùùmmêér, shêé æåtêé bêérrîïêés æånd dræånk thêé dêéw ööff thêé lêéæåvêés.</w:t>
+        <w:t>Dûùrïíng thëé sûùmmëér, shëé âãtëé bëérrïíëés âãnd drâãnk thëé dëéw ôôff thëé lëéâãvëés.</w:t>
       </w:r>
       <w:r>
         <w:rPr>
@@ -3736,7 +3736,7 @@
           <w:cs w:val="0"/>
           <w:lang w:val="de-DE" w:eastAsia="zh-TW" w:bidi="ar-SA"/>
         </w:rPr>
-        <w:t>Býùt théën wììntéër cãåméë ãånd shéë néëéëdéëd shéëltéër.</w:t>
+        <w:t>Bûût thèên wíïntèêr càåmèê àånd shèê nèêèêdèêd shèêltèêr.</w:t>
       </w:r>
       <w:r>
         <w:rPr>
@@ -3810,7 +3810,7 @@
           <w:cs w:val="0"/>
           <w:lang w:val="de-DE" w:eastAsia="zh-TW" w:bidi="ar-SA"/>
         </w:rPr>
-        <w:t>Á kííndly mööùùsëê lëêt hëêr ståày wííth íít, bùùt íít såàííd, "Yööùù'll håàvëê töö måàrry my frííëênd, Möölëê, bëêcåàùùsëê Î cåànnööt këêëêp yööùù föör åànööthëêr wííntëêr."</w:t>
+        <w:t>Å kïíndly mõôüüséé léét héér stãày wïíth ïít, büüt ïít sãàïíd, "Yõôüü'll hãàvéé tõô mãàrry my frïíéénd, Mõôléé, béécãàüüséé Ï cãànnõôt kéééép yõôüü fõôr ãànõôthéér wïíntéér."</w:t>
       </w:r>
     </w:p>
     <w:p>
@@ -3868,7 +3868,7 @@
           <w:cs w:val="0"/>
           <w:lang w:val="de-DE" w:eastAsia="zh-TW" w:bidi="ar-SA"/>
         </w:rPr>
-        <w:t>Thèê nèêxt dâây shèê wèênt tòó sèêèê Mòólèê.</w:t>
+        <w:t>Thèë nèëxt däày shèë wèënt tôô sèëèë Môôlèë.</w:t>
       </w:r>
       <w:r>
         <w:rPr>
@@ -3942,7 +3942,7 @@
           <w:cs w:val="0"/>
           <w:lang w:val="de-DE" w:eastAsia="zh-TW" w:bidi="ar-SA"/>
         </w:rPr>
-        <w:t>Ïn õõnêë õõf tüünnêëls, shêë fõõüünd åã síîck bíîrd åãnd såãíîd, "Põõõõr thíîng, Ï wíîll büüry íît."</w:t>
+        <w:t>Ín öõnéê öõf tûünnéêls, shéê föõûünd æå sïïck bïïrd æånd sæåïïd, "Pöõöõr thïïng, Í wïïll bûüry ïït."</w:t>
       </w:r>
       <w:r>
         <w:rPr>
@@ -4016,7 +4016,7 @@
           <w:cs w:val="0"/>
           <w:lang w:val="de-DE" w:eastAsia="zh-TW" w:bidi="ar-SA"/>
         </w:rPr>
-        <w:t>Thèên shèê fòõûúnd òõûút tháåt ììt wáås stììll áålììvèê áånd shèê cáårèêd fòõr ììt ûúntììl wáås rèêáådy tòõ fly.</w:t>
+        <w:t>Thêén shêé föõýünd öõýüt thàãt ììt wàãs stììll àãlììvêé àãnd shêé càãrêéd föõr ììt ýüntììl wàãs rêéàãdy töõ fly.</w:t>
       </w:r>
       <w:r>
         <w:rPr>
@@ -4090,7 +4090,7 @@
           <w:cs w:val="0"/>
           <w:lang w:val="de-DE" w:eastAsia="zh-TW" w:bidi="ar-SA"/>
         </w:rPr>
-        <w:t>Ît flëéw ôóff.</w:t>
+        <w:t>Ît flëëw ôöff.</w:t>
       </w:r>
       <w:r>
         <w:rPr>
@@ -4164,7 +4164,7 @@
           <w:cs w:val="0"/>
           <w:lang w:val="de-DE" w:eastAsia="zh-TW" w:bidi="ar-SA"/>
         </w:rPr>
-        <w:t>Tháät fáäll shéè néèáärly háäd tôó máärry Môóléè.</w:t>
+        <w:t>Thåàt fåàll shëê nëêåàrly håàd tóò måàrry Móòlëê.</w:t>
       </w:r>
       <w:r>
         <w:rPr>
@@ -4238,7 +4238,7 @@
           <w:cs w:val="0"/>
           <w:lang w:val="de-DE" w:eastAsia="zh-TW" w:bidi="ar-SA"/>
         </w:rPr>
-        <w:t>Bûýt thêên shêê hêêâárd âá fâámîílîíâár twêêêêt âánd âán îídêêâá pòôppêêd ûýp îín thêê bîírd's hêêâád.</w:t>
+        <w:t>Büût théèn shéè héèãärd ãä fãämììlììãär twéèéèt ãänd ãän ììdéèãä põõppéèd üûp ììn théè bììrd's héèãäd.</w:t>
       </w:r>
     </w:p>
     <w:p>
@@ -4296,7 +4296,7 @@
           <w:cs w:val="0"/>
           <w:lang w:val="de-DE" w:eastAsia="zh-TW" w:bidi="ar-SA"/>
         </w:rPr>
-        <w:t>"Yöõùý cãän cöõmêê döõwn töõ thêê wãärm cöõùýntry," sãäïíd thêê bïírd, söõ Thùýmbêêllïínãä höõppêêd öõn thêê bïírd's bãäck ãänd flêêw töõ thêê wãärm cöõùýntry.</w:t>
+        <w:t>"Yöõüü cäàn cöõmëè döõwn töõ thëè wäàrm cöõüüntry," säàïïd thëè bïïrd, söõ Thüümbëèllïïnäà höõppëèd öõn thëè bïïrd's bäàck äànd flëèw töõ thëè wäàrm cöõüüntry.</w:t>
       </w:r>
       <w:r>
         <w:rPr>
@@ -4370,7 +4370,7 @@
           <w:cs w:val="0"/>
           <w:lang w:val="de-DE" w:eastAsia="zh-TW" w:bidi="ar-SA"/>
         </w:rPr>
-        <w:t>Thëê pëêôöplëê thëêrëê whôö wëêrëê lîîkëê hëêr rëênåámëêd hëêr Êrîîn.</w:t>
+        <w:t>Thèè pèèõõplèè thèèrèè whõõ wèèrèè lîíkèè hèèr rèènåàmèèd hèèr Érîín.</w:t>
       </w:r>
       <w:r>
         <w:rPr>
@@ -4444,7 +4444,7 @@
           <w:cs w:val="0"/>
           <w:lang w:val="de-DE" w:eastAsia="zh-TW" w:bidi="ar-SA"/>
         </w:rPr>
-        <w:t>Shèé máãrrììèéd áã prììncèé áãnd shèé lììvèéd háãppììly èévèér áãftèér.</w:t>
+        <w:t>Shêê mäærrïîêêd äæ prïîncêê äænd shêê lïîvêêd häæppïîly êêvêêr äæftêêr.</w:t>
       </w:r>
     </w:p>
     <w:p>
@@ -4502,7 +4502,7 @@
           <w:cs w:val="0"/>
           <w:lang w:val="de-DE" w:eastAsia="zh-TW" w:bidi="ar-SA"/>
         </w:rPr>
-        <w:t>Thëë Ènd</w:t>
+        <w:t>Thêé Ënd</w:t>
       </w:r>
     </w:p>
     <w:p>
@@ -4550,7 +4550,7 @@
           <w:cs w:val="0"/>
           <w:lang w:val="de-DE" w:eastAsia="zh-TW" w:bidi="ar-SA"/>
         </w:rPr>
-        <w:t>Yöòûü mâæy èénjöòy thèé löòngèér vèérsïìöòn öòf thïìs fâæïìry tâælèé by Hâæns Chrïìstïìâæn Ândèérsèén, tïìtlèéd Lïìttlèé Tïìny, öòr Thûümbèélïìnâæ.</w:t>
+        <w:t>Yôõúû màáy ëënjôõy thëë lôõngëër vëërsîìôõn ôõf thîìs fàáîìry tàálëë by Hàáns Chrîìstîìàán Ândëërsëën, tîìtlëëd Lîìttlëë Tîìny, ôõr Thúûmbëëlîìnàá.</w:t>
       </w:r>
     </w:p>
     <w:p>
@@ -4608,7 +4608,7 @@
           <w:cs w:val="0"/>
           <w:lang w:val="de-DE" w:eastAsia="zh-TW" w:bidi="ar-SA"/>
         </w:rPr>
-        <w:t>fàæcêëböóöók shàærêë bùúttöón twììttêër shàærêë bùúttöón göóöóglêë plùús shàærêë bùúttöón tùúmblr shàærêë bùúttöón rêëddììt shàærêë bùúttöón shàærêë by êëmàæììl bùúttöón shàærêë öón pììntêërêëst pììntêërêëst</w:t>
+        <w:t>fâàcèëbôöôök shâàrèë býûttôön twììttèër shâàrèë býûttôön gôöôöglèë plýûs shâàrèë býûttôön týûmblr shâàrèë býûttôön rèëddììt shâàrèë býûttôön shâàrèë by èëmâàììl býûttôön shâàrèë ôön pììntèërèëst pììntèërèëst</w:t>
       </w:r>
     </w:p>
     <w:p>
@@ -4686,7 +4686,7 @@
           <w:cs w:val="0"/>
           <w:lang w:val="de-DE" w:eastAsia="zh-TW" w:bidi="ar-SA"/>
         </w:rPr>
-        <w:t>Rëétýürn tôõ thëé Chíïldrëén's Líïbrååry</w:t>
+        <w:t>Rëëtúürn töö thëë Chïìldrëën's Lïìbrâäry</w:t>
       </w:r>
     </w:p>
     <w:p/>

--- a/de-DE/RQA002.docx
+++ b/de-DE/RQA002.docx
@@ -48,7 +48,7 @@
           <w:cs w:val="0"/>
           <w:lang w:val="de-DE" w:eastAsia="zh-TW" w:bidi="ar-SA"/>
         </w:rPr>
-        <w:t>250WöôrdCöôûünt</w:t>
+        <w:t>250WòördCòöùünt</w:t>
       </w:r>
     </w:p>
     <w:p>
@@ -96,7 +96,7 @@
           <w:cs w:val="0"/>
           <w:lang w:val="de-DE" w:eastAsia="zh-TW" w:bidi="ar-SA"/>
         </w:rPr>
-        <w:t>Â lôông tïímëè áâgôô áând fáâr, fáâr áâwáây áân ôôld wôômáân wáâs sïíttïíng ïín hëèr rôôckïíng cháâïír thïínkïíng hôôw háâppy shëè wôôúýld bëè ïíf shëè háâd áâ chïíld.</w:t>
+        <w:t>Ä löông tìïmëë åägöô åänd fåär, fåär åäwåäy åän öôld wöômåän wåäs sìïttìïng ìïn hëër röôckìïng chåäìïr thìïnkìïng höôw håäppy shëë wöôýûld bëë ìïf shëë håäd åä chìïld.</w:t>
       </w:r>
       <w:r>
         <w:rPr>
@@ -170,7 +170,7 @@
           <w:cs w:val="0"/>
           <w:lang w:val="de-DE" w:eastAsia="zh-TW" w:bidi="ar-SA"/>
         </w:rPr>
-        <w:t>Théên, shéê héêãàrd ãà knóõck ãàt théê dóõóõr ãànd óõpéênéêd îît.</w:t>
+        <w:t>Thêên, shêê hêêãärd ãä knóôck ãät thêê dóôóôr ãänd óôpêênêêd ïìt.</w:t>
       </w:r>
       <w:r>
         <w:rPr>
@@ -244,7 +244,7 @@
           <w:cs w:val="0"/>
           <w:lang w:val="de-DE" w:eastAsia="zh-TW" w:bidi="ar-SA"/>
         </w:rPr>
-        <w:t>À láády wáás stáándíïng thèërèë áánd shèë sááíïd, "Íf yóôùü lèët mèë íïn, Í wíïll gráánt yóôùü áá wíïsh."</w:t>
+        <w:t>Ã läädy wääs stäändïïng thééréé äänd shéé sääïïd, "Ìf yôòúü léét méé ïïn, Ì wïïll gräänt yôòúü ää wïïsh."</w:t>
       </w:r>
       <w:r>
         <w:rPr>
@@ -318,7 +318,7 @@
           <w:cs w:val="0"/>
           <w:lang w:val="de-DE" w:eastAsia="zh-TW" w:bidi="ar-SA"/>
         </w:rPr>
-        <w:t>Théê óòld wóòmâæn léêt théê wóòmâæn ïîn fïîrstly béêcâæúùséê shéê féêlt pïîty, séêcóòndly béêcâæúùséê shéê knéêw whâæt shéê'd wïîsh fóòr...âæ chïîld.</w:t>
+        <w:t>Théê ööld wöömãän léêt théê wöömãän íìn fíìrstly béêcãäüýséê shéê féêlt píìty, séêcööndly béêcãäüýséê shéê knéêw whãät shéê'd wíìsh föör...ãä chíìld.</w:t>
       </w:r>
       <w:r>
         <w:rPr>
@@ -392,7 +392,7 @@
           <w:cs w:val="0"/>
           <w:lang w:val="de-DE" w:eastAsia="zh-TW" w:bidi="ar-SA"/>
         </w:rPr>
-        <w:t>Äftëèr shëè wæâshëèd thëè læâdy ýûp æând fëèd hëèr, shëè sæâw thæât shëè wæâs rëèæâlly bëèæâýûtïîfýûl.Ä lõông tïîmëè æâgõô æând fæâr, fæâr æâwæây æân õôld wõômæân wæâs sïîttïîng ïîn hëèr rõôckïîng chæâïîr thïînkïîng hõôw hæâppy shëè wõôýûld bëè ïîf shëè hæâd æâ chïîld.</w:t>
+        <w:t>Âftêër shêë wàåshêëd thêë làådy üýp àånd fêëd hêër, shêë sàåw thàåt shêë wàås rêëàålly bêëàåüýtíífüýl.Â lôòng tíímêë àågôò àånd fàår, fàår àåwàåy àån ôòld wôòmàån wàås sííttííng íín hêër rôòckííng chàåíír thíínkííng hôòw hàåppy shêë wôòüýld bêë ííf shêë hàåd àå chííld.</w:t>
       </w:r>
       <w:r>
         <w:rPr>
@@ -466,7 +466,7 @@
           <w:cs w:val="0"/>
           <w:lang w:val="de-DE" w:eastAsia="zh-TW" w:bidi="ar-SA"/>
         </w:rPr>
-        <w:t>Théén, shéé hééàárd àá knõöck àát théé dõöõör àánd õöpéénééd îít.</w:t>
+        <w:t>Théén, shéé hééáärd áä knóôck áät théé dóôóôr áänd óôpéénééd íît.</w:t>
       </w:r>
       <w:r>
         <w:rPr>
@@ -540,7 +540,7 @@
           <w:cs w:val="0"/>
           <w:lang w:val="de-DE" w:eastAsia="zh-TW" w:bidi="ar-SA"/>
         </w:rPr>
-        <w:t>Å läády wäás stäándíïng thêêrêê äánd shêê säáíïd, "Ìf yôöúü lêêt mêê íïn, Ì wíïll gräánt yôöúü äá wíïsh."</w:t>
+        <w:t>Æ læãdy wæãs stæãndîïng thééréé æãnd shéé sæãîïd, "Ïf yóôúú léét méé îïn, Ï wîïll græãnt yóôúú æã wîïsh."</w:t>
       </w:r>
       <w:r>
         <w:rPr>
@@ -614,7 +614,7 @@
           <w:cs w:val="0"/>
           <w:lang w:val="de-DE" w:eastAsia="zh-TW" w:bidi="ar-SA"/>
         </w:rPr>
-        <w:t>Théë óöld wóömæän léët théë wóömæän ìïn fìïrstly béëcæäúúséë shéë féëlt pìïty, séëcóöndly béëcæäúúséë shéë knéëw whæät shéë'd wìïsh fóör...æä chìïld.</w:t>
+        <w:t>Théë òõld wòõmâãn léët théë wòõmâãn ïîn fïîrstly béëcâãúüséë shéë féëlt pïîty, séëcòõndly béëcâãúüséë shéë knéëw whâãt shéë'd wïîsh fòõr...âã chïîld.</w:t>
       </w:r>
       <w:r>
         <w:rPr>
@@ -688,7 +688,7 @@
           <w:cs w:val="0"/>
           <w:lang w:val="de-DE" w:eastAsia="zh-TW" w:bidi="ar-SA"/>
         </w:rPr>
-        <w:t>Äftèér shèé wââshèéd thèé lââdy ýýp âând fèéd hèér, shèé sââw thâât shèé wââs rèéââlly bèéââýýtììfýýl.Ä lóõng tììmèé ââgóõ âând fââr, fââr ââwâây âân óõld wóõmâân wââs sììttììng ììn hèér róõckììng chââììr thììnkììng hóõw hââppy shèé wóõýýld bèé ììf shèé hââd ââ chììld.</w:t>
+        <w:t>Àftêêr shêê wâáshêêd thêê lâády ùýp âánd fêêd hêêr, shêê sâáw thâát shêê wâás rêêâálly bêêâáùýtììfùýl.À lõòng tììmêê âágõò âánd fâár, fâár âáwâáy âán õòld wõòmâán wâás sììttììng ììn hêêr rõòckììng châáììr thììnkììng hõòw hâáppy shêê wõòùýld bêê ììf shêê hâád âá chììld.</w:t>
       </w:r>
       <w:r>
         <w:rPr>
@@ -762,7 +762,7 @@
           <w:cs w:val="0"/>
           <w:lang w:val="de-DE" w:eastAsia="zh-TW" w:bidi="ar-SA"/>
         </w:rPr>
-        <w:t>Thëên, shëê hëêáárd áá knöôck áát thëê döôöôr áánd öôpëênëêd îìt.</w:t>
+        <w:t>Thëèn, shëè hëèäàrd äà knóôck äàt thëè dóôóôr äànd óôpëènëèd íît.</w:t>
       </w:r>
       <w:r>
         <w:rPr>
@@ -836,7 +836,7 @@
           <w:cs w:val="0"/>
           <w:lang w:val="de-DE" w:eastAsia="zh-TW" w:bidi="ar-SA"/>
         </w:rPr>
-        <w:t>Å lâædy wâæs stâændïìng théêréê âænd shéê sâæïìd, "Ìf yôõüù léêt méê ïìn, Ì wïìll grâænt yôõüù âæ wïìsh."</w:t>
+        <w:t>Æ låãdy wåãs ståãndïïng thèërèë åãnd shèë såãïïd, "Ìf yôòúú lèët mèë ïïn, Ì wïïll gråãnt yôòúú åã wïïsh."</w:t>
       </w:r>
       <w:r>
         <w:rPr>
@@ -910,7 +910,7 @@
           <w:cs w:val="0"/>
           <w:lang w:val="de-DE" w:eastAsia="zh-TW" w:bidi="ar-SA"/>
         </w:rPr>
-        <w:t>Thêé óöld wóömâæn lêét.</w:t>
+        <w:t>Thêë õõld wõõmããn lêët.</w:t>
       </w:r>
       <w:r>
         <w:rPr>
@@ -984,7 +984,7 @@
           <w:cs w:val="0"/>
           <w:lang w:val="de-DE" w:eastAsia="zh-TW" w:bidi="ar-SA"/>
         </w:rPr>
-        <w:t>QÀÀÀ</w:t>
+        <w:t>QÂÂÂ</w:t>
       </w:r>
       <w:bookmarkStart w:id="0" w:name="_GoBack"/>
       <w:bookmarkEnd w:id="0"/>
@@ -1084,7 +1084,7 @@
           <w:cs w:val="0"/>
           <w:lang w:val="de-DE" w:eastAsia="zh-TW" w:bidi="ar-SA"/>
         </w:rPr>
-        <w:t>Hôómêëpââgêë Ïcôón</w:t>
+        <w:t>Hôômëépãàgëé Ícôôn</w:t>
       </w:r>
     </w:p>
     <w:p>
@@ -1132,7 +1132,7 @@
           <w:cs w:val="0"/>
           <w:lang w:val="de-DE" w:eastAsia="zh-TW" w:bidi="ar-SA"/>
         </w:rPr>
-        <w:t>Æúùthöõrs</w:t>
+        <w:t>Àúûthõórs</w:t>
       </w:r>
     </w:p>
     <w:p>
@@ -1180,7 +1180,7 @@
           <w:cs w:val="0"/>
           <w:lang w:val="de-DE" w:eastAsia="zh-TW" w:bidi="ar-SA"/>
         </w:rPr>
-        <w:t>Shóórt Stóórîìéès</w:t>
+        <w:t>Shôört Stôöríìêés</w:t>
       </w:r>
     </w:p>
     <w:p>
@@ -1228,7 +1228,7 @@
           <w:cs w:val="0"/>
           <w:lang w:val="de-DE" w:eastAsia="zh-TW" w:bidi="ar-SA"/>
         </w:rPr>
-        <w:t>Chìïldréën</w:t>
+        <w:t>Chìîldrëèn</w:t>
       </w:r>
     </w:p>
     <w:p>
@@ -1276,7 +1276,7 @@
           <w:cs w:val="0"/>
           <w:lang w:val="de-DE" w:eastAsia="zh-TW" w:bidi="ar-SA"/>
         </w:rPr>
-        <w:t>Fàávóôrîîtëès</w:t>
+        <w:t>Fáævöörîîtéês</w:t>
       </w:r>
     </w:p>
     <w:p>
@@ -1324,7 +1324,7 @@
           <w:cs w:val="0"/>
           <w:lang w:val="de-DE" w:eastAsia="zh-TW" w:bidi="ar-SA"/>
         </w:rPr>
-        <w:t>Pòõêétry</w:t>
+        <w:t>Pòõëëtry</w:t>
       </w:r>
     </w:p>
     <w:p>
@@ -1372,7 +1372,7 @@
           <w:cs w:val="0"/>
           <w:lang w:val="de-DE" w:eastAsia="zh-TW" w:bidi="ar-SA"/>
         </w:rPr>
-        <w:t>Nóôvêèls</w:t>
+        <w:t>Nòòvëèls</w:t>
       </w:r>
     </w:p>
     <w:p>
@@ -1420,7 +1420,7 @@
           <w:cs w:val="0"/>
           <w:lang w:val="de-DE" w:eastAsia="zh-TW" w:bidi="ar-SA"/>
         </w:rPr>
-        <w:t>Fëéäætùûrëés</w:t>
+        <w:t>Féêàætúýréês</w:t>
       </w:r>
     </w:p>
     <w:p>
@@ -1478,7 +1478,7 @@
           <w:cs w:val="0"/>
           <w:lang w:val="de-DE" w:eastAsia="zh-TW" w:bidi="ar-SA"/>
         </w:rPr>
-        <w:t>Tïìtlëé òõr Åýúthòõr</w:t>
+        <w:t>Tíîtlêè òór Àýûthòór</w:t>
       </w:r>
     </w:p>
     <w:p>
@@ -1526,7 +1526,7 @@
           <w:cs w:val="0"/>
           <w:lang w:val="de-DE" w:eastAsia="zh-TW" w:bidi="ar-SA"/>
         </w:rPr>
-        <w:t>lóôgïîn</w:t>
+        <w:t>löògíìn</w:t>
       </w:r>
     </w:p>
     <w:p>
@@ -1584,7 +1584,7 @@
           <w:cs w:val="0"/>
           <w:lang w:val="de-DE" w:eastAsia="zh-TW" w:bidi="ar-SA"/>
         </w:rPr>
-        <w:t>Thùùmbèêlîînæà</w:t>
+        <w:t>Thùùmbëélìînáá</w:t>
       </w:r>
     </w:p>
     <w:p>
@@ -1632,7 +1632,7 @@
           <w:cs w:val="0"/>
           <w:lang w:val="de-DE" w:eastAsia="zh-TW" w:bidi="ar-SA"/>
         </w:rPr>
-        <w:t>Thýýmbèêlïínåá ïís óônèê óôf óôýýr Fåávóôrïítèê Fåáïíry Tåálèês</w:t>
+        <w:t>Thùümbëélíînâá íîs óònëé óòf óòùür Fâávóòríîtëé Fâáíîry Tâálëés</w:t>
       </w:r>
     </w:p>
     <w:p>
@@ -1680,7 +1680,7 @@
           <w:cs w:val="0"/>
           <w:lang w:val="de-DE" w:eastAsia="zh-TW" w:bidi="ar-SA"/>
         </w:rPr>
-        <w:t>Æn íìllùústrâátíìõòn fõòr thèê stõòry Thùúmbèêlíìnâá by thèê âáùúthõòr</w:t>
+        <w:t>Àn ììllúüstrãätììöön föör thèè stööry Thúümbèèlììnãä by thèè ãäúüthöör</w:t>
       </w:r>
     </w:p>
     <w:p>
@@ -1728,7 +1728,7 @@
           <w:cs w:val="0"/>
           <w:lang w:val="de-DE" w:eastAsia="zh-TW" w:bidi="ar-SA"/>
         </w:rPr>
-        <w:t>Å lôông tîímèë âágôô âánd fâár, fâár âáwâáy âán ôôld wôômâán wâás sîíttîíng îín hèër rôôckîíng châáîír thîínkîíng hôôw hâáppy shèë wôôúüld bèë îíf shèë hâád âá chîíld.</w:t>
+        <w:t>Á lôòng tîïmëè ãâgôò ãând fãâr, fãâr ãâwãây ãân ôòld wôòmãân wãâs sîïttîïng îïn hëèr rôòckîïng chãâîïr thîïnkîïng hôòw hãâppy shëè wôòúûld bëè îïf shëè hãâd ãâ chîïld.</w:t>
       </w:r>
       <w:r>
         <w:rPr>
@@ -1802,7 +1802,7 @@
           <w:cs w:val="0"/>
           <w:lang w:val="de-DE" w:eastAsia="zh-TW" w:bidi="ar-SA"/>
         </w:rPr>
-        <w:t>Thèên, shèê hèêåård åå knõôck ååt thèê dõôõôr åånd õôpèênèêd ììt.</w:t>
+        <w:t>Thêên, shêê hêêâàrd âà knóôck âàt thêê dóôóôr âànd óôpêênêêd îìt.</w:t>
       </w:r>
       <w:r>
         <w:rPr>
@@ -1876,7 +1876,7 @@
           <w:cs w:val="0"/>
           <w:lang w:val="de-DE" w:eastAsia="zh-TW" w:bidi="ar-SA"/>
         </w:rPr>
-        <w:t>Ã lààdy wààs stààndîîng thêérêé àànd shêé sààîîd, "Îf yõóúú lêét mêé îîn, Î wîîll gràànt yõóúú àà wîîsh."</w:t>
+        <w:t>À lãàdy wãàs stãàndìíng thêérêé ãànd shêé sãàìíd, "Íf yöõúý lêét mêé ìín, Í wìíll grãànt yöõúý ãà wìísh."</w:t>
       </w:r>
       <w:r>
         <w:rPr>
@@ -1950,7 +1950,7 @@
           <w:cs w:val="0"/>
           <w:lang w:val="de-DE" w:eastAsia="zh-TW" w:bidi="ar-SA"/>
         </w:rPr>
-        <w:t>Thêè öôld wöômåãn lêèt thêè wöômåãn ììn fììrstly bêècåãýûsêè shêè fêèlt pììty, sêècöôndly bêècåãýûsêè shêè knêèw whåãt shêè'd wììsh föôr...åã chììld.</w:t>
+        <w:t>Thëè ôöld wôömâãn lëèt thëè wôömâãn íîn fíîrstly bëècâãýúsëè shëè fëèlt píîty, sëècôöndly bëècâãýúsëè shëè knëèw whâãt shëè'd wíîsh fôör...âã chíîld.</w:t>
       </w:r>
       <w:r>
         <w:rPr>
@@ -2024,7 +2024,7 @@
           <w:cs w:val="0"/>
           <w:lang w:val="de-DE" w:eastAsia="zh-TW" w:bidi="ar-SA"/>
         </w:rPr>
-        <w:t>Áftêër shêë wäåshêëd thêë läådy ýùp äånd fêëd hêër, shêë säåw thäåt shêë wäås rêëäålly bêëäåýùtîîfýùl.</w:t>
+        <w:t>Àftéêr shéê wåáshéêd théê låády ýüp åánd féêd héêr, shéê såáw thåát shéê wåás réêåálly béêåáýütïïfýül.</w:t>
       </w:r>
     </w:p>
     <w:p>
@@ -2082,7 +2082,7 @@
           <w:cs w:val="0"/>
           <w:lang w:val="de-DE" w:eastAsia="zh-TW" w:bidi="ar-SA"/>
         </w:rPr>
-        <w:t>Théê láâdy sléêpt sôôúùndly áâll níïght lôông áând théên ríïght béêfôôréê shéê léêft, shéê sáâíïd, "Nôôw, áâbôôúùt yôôúùr wíïsh.</w:t>
+        <w:t>Thëê låâdy slëêpt sòòùúndly åâll níìght lòòng åând thëên ríìght bëêfòòrëê shëê lëêft, shëê såâíìd, "Nòòw, åâbòòùút yòòùúr wíìsh.</w:t>
       </w:r>
       <w:r>
         <w:rPr>
@@ -2156,7 +2156,7 @@
           <w:cs w:val="0"/>
           <w:lang w:val="de-DE" w:eastAsia="zh-TW" w:bidi="ar-SA"/>
         </w:rPr>
-        <w:t>Whåât dóò yóòüü wåânt?"</w:t>
+        <w:t>Whâât dõô yõôýú wâânt?"</w:t>
       </w:r>
     </w:p>
     <w:p>
@@ -2214,7 +2214,7 @@
           <w:cs w:val="0"/>
           <w:lang w:val="de-DE" w:eastAsia="zh-TW" w:bidi="ar-SA"/>
         </w:rPr>
-        <w:t>Thèé læãdy thóôúûght æãbóôúût móôst pèéóôplèé's wíïshèés tóô bèé ríïchèést íïn thèé wóôrld, móôst póôwèérfúûl pèérsóôn, thèé smæãrtèést, æãnd thèé prèéttíïèést.</w:t>
+        <w:t>Thèê làädy thôòúüght àäbôòúüt môòst pèêôòplèê's wíîshèês tôò bèê ríîchèêst íîn thèê wôòrld, môòst pôòwèêrfúül pèêrsôòn, thèê smàärtèêst, àänd thèê prèêttíîèêst.</w:t>
       </w:r>
       <w:r>
         <w:rPr>
@@ -2288,7 +2288,7 @@
           <w:cs w:val="0"/>
           <w:lang w:val="de-DE" w:eastAsia="zh-TW" w:bidi="ar-SA"/>
         </w:rPr>
-        <w:t>Büút thëè õöld wõömãán wïîshëèd fõör</w:t>
+        <w:t>Büùt thèé óóld wóómàån wïìshèéd fóór</w:t>
       </w:r>
     </w:p>
     <w:p>
@@ -2336,7 +2336,7 @@
           <w:cs w:val="0"/>
           <w:lang w:val="de-DE" w:eastAsia="zh-TW" w:bidi="ar-SA"/>
         </w:rPr>
-        <w:t>söômêèthíïng thêè låàdy cöôúýld nöôt bêèlíïêèvêè.</w:t>
+        <w:t>sôöméèthíîng théè låády côöüüld nôöt béèlíîéèvéè.</w:t>
       </w:r>
       <w:r>
         <w:rPr>
@@ -2410,7 +2410,7 @@
           <w:cs w:val="0"/>
           <w:lang w:val="de-DE" w:eastAsia="zh-TW" w:bidi="ar-SA"/>
         </w:rPr>
-        <w:t>Shëë sââïîd, "Í wõôüùld lïîkëë ââ chïîld."</w:t>
+        <w:t>Shéë sãáììd, "Ï wóôüûld lììkéë ãá chììld."</w:t>
       </w:r>
     </w:p>
     <w:p>
@@ -2468,7 +2468,7 @@
           <w:cs w:val="0"/>
           <w:lang w:val="de-DE" w:eastAsia="zh-TW" w:bidi="ar-SA"/>
         </w:rPr>
-        <w:t>"Whàät dïïd yôóúý sàäy?"</w:t>
+        <w:t>"Whååt dììd yõõúü sååy?"</w:t>
       </w:r>
       <w:r>
         <w:rPr>
@@ -2542,7 +2542,7 @@
           <w:cs w:val="0"/>
           <w:lang w:val="de-DE" w:eastAsia="zh-TW" w:bidi="ar-SA"/>
         </w:rPr>
-        <w:t>shêê àäskêêd bêêcàäýýsêê shêê wàäs àästóönîíshêêd àät whàät thêê óöld làädy àäskêêd fóör.</w:t>
+        <w:t>shéë âæskéëd béëcâæùùséë shéë wâæs âæstõónîîshéëd âæt whâæt théë õóld lâædy âæskéëd fõór.</w:t>
       </w:r>
       <w:r>
         <w:rPr>
@@ -2616,7 +2616,7 @@
           <w:cs w:val="0"/>
           <w:lang w:val="de-DE" w:eastAsia="zh-TW" w:bidi="ar-SA"/>
         </w:rPr>
-        <w:t>Théë òôld låády réëpéëåátéëd whåát shéë såáìíd.</w:t>
+        <w:t>Théé óóld lâädy réépééâätééd whâät shéé sâäìïd.</w:t>
       </w:r>
       <w:r>
         <w:rPr>
@@ -2690,7 +2690,7 @@
           <w:cs w:val="0"/>
           <w:lang w:val="de-DE" w:eastAsia="zh-TW" w:bidi="ar-SA"/>
         </w:rPr>
-        <w:t>"Ï wöõûûld lììkèë ãä chììld."</w:t>
+        <w:t>"Ì wôõúúld líîkéë ââ chíîld."</w:t>
       </w:r>
     </w:p>
     <w:p>
@@ -2748,7 +2748,7 @@
           <w:cs w:val="0"/>
           <w:lang w:val="de-DE" w:eastAsia="zh-TW" w:bidi="ar-SA"/>
         </w:rPr>
-        <w:t>Thèë läàdy thèën pläàcèëd äà tííny sèëèëd íín thèë õóld wõómäàn's häànd äànd gäàvèë hèër íínstrùûctííõóns. "</w:t>
+        <w:t>Théë lâædy théën plâæcéëd âæ tîïny séëéëd îïn théë óòld wóòmâæn's hâænd âænd gâævéë héër îïnstrúýctîïóòns. "</w:t>
       </w:r>
       <w:r>
         <w:rPr>
@@ -2822,7 +2822,7 @@
           <w:cs w:val="0"/>
           <w:lang w:val="de-DE" w:eastAsia="zh-TW" w:bidi="ar-SA"/>
         </w:rPr>
-        <w:t>Plæãnt thììs séèéèd, wæãtéèr ììt cæãréèfùülly, wæãtch õòvéèr ììt, æãnd gììvéè ììt yõòùür lõòvéè.</w:t>
+        <w:t>Pläänt thììs sèêèêd, wäätèêr ììt cäärèêfùùlly, wäätch õõvèêr ììt, äänd gììvèê ììt yõõùùr lõõvèê.</w:t>
       </w:r>
       <w:r>
         <w:rPr>
@@ -2896,7 +2896,7 @@
           <w:cs w:val="0"/>
           <w:lang w:val="de-DE" w:eastAsia="zh-TW" w:bidi="ar-SA"/>
         </w:rPr>
-        <w:t>Íf yôóüý dôó åäll thôósëè thîïngs, thëèn yôóüý wîïll håävëè åä chîïld."</w:t>
+        <w:t>Îf yòöùý dòö æåll thòösèë thìíngs, thèën yòöùý wìíll hæåvèë æå chìíld."</w:t>
       </w:r>
     </w:p>
     <w:p>
@@ -2954,7 +2954,7 @@
           <w:cs w:val="0"/>
           <w:lang w:val="de-DE" w:eastAsia="zh-TW" w:bidi="ar-SA"/>
         </w:rPr>
-        <w:t>Söò théé öòld wöòmáàn dïïd áàll öòf thöòséé thïïngs théé láàdy háàd töòld héér töò.</w:t>
+        <w:t>Söô thèë öôld wöômáän dîìd áäll öôf thöôsèë thîìngs thèë láädy háäd töôld hèër töô.</w:t>
       </w:r>
       <w:r>
         <w:rPr>
@@ -3028,7 +3028,7 @@
           <w:cs w:val="0"/>
           <w:lang w:val="de-DE" w:eastAsia="zh-TW" w:bidi="ar-SA"/>
         </w:rPr>
-        <w:t>Ín áã wêêêêk, thêêrêê wáãs áã bêêáãúùtîífúùl yêêllòòw flòòwêêr îín pláãcêê òòf thêê sêêêêd.</w:t>
+        <w:t>Ïn âã wêëêëk, thêërêë wâãs âã bêëâãûýtïïfûýl yêëllöõw flöõwêër ïïn plâãcêë öõf thêë sêëêëd.</w:t>
       </w:r>
       <w:r>
         <w:rPr>
@@ -3102,7 +3102,7 @@
           <w:cs w:val="0"/>
           <w:lang w:val="de-DE" w:eastAsia="zh-TW" w:bidi="ar-SA"/>
         </w:rPr>
-        <w:t>Thëê nëêxt dååy, thëê flöõwëêr blöõöõmëêd.</w:t>
+        <w:t>Thêë nêëxt dâãy, thêë flòôwêër blòôòômêëd.</w:t>
       </w:r>
       <w:r>
         <w:rPr>
@@ -3176,7 +3176,7 @@
           <w:cs w:val="0"/>
           <w:lang w:val="de-DE" w:eastAsia="zh-TW" w:bidi="ar-SA"/>
         </w:rPr>
-        <w:t>Ïnsíîdéè théè flóôwéèr wààs àà béèààùùtíîfùùl líîttléè gíîrl whóô wààs théè síîzéè óôf théè wóômààn's thùùmb sóô shéè àà cààlléèd héèr Thùùmbéèllíînàà.</w:t>
+        <w:t>Ïnsïìdëé thëé flóôwëér wæás æá bëéæáûùtïìfûùl lïìttlëé gïìrl whóô wæás thëé sïìzëé óôf thëé wóômæán's thûùmb sóô shëé æá cæállëéd hëér Thûùmbëéllïìnæá.</w:t>
       </w:r>
       <w:r>
         <w:rPr>
@@ -3250,7 +3250,7 @@
           <w:cs w:val="0"/>
           <w:lang w:val="de-DE" w:eastAsia="zh-TW" w:bidi="ar-SA"/>
         </w:rPr>
-        <w:t>Shèê mãådèê hèêr ãå lïìttlèê drèêss ôõùút ôõf gôõldèên thrèêãåds.</w:t>
+        <w:t>Shêê mààdêê hêêr àà lîïttlêê drêêss óöúût óöf góöldêên thrêêààds.</w:t>
       </w:r>
       <w:r>
         <w:rPr>
@@ -3324,7 +3324,7 @@
           <w:cs w:val="0"/>
           <w:lang w:val="de-DE" w:eastAsia="zh-TW" w:bidi="ar-SA"/>
         </w:rPr>
-        <w:t>Thûûmbëêllïïnâà slëêpt ïïn âà wâàlnûût shëêll âànd brõöûûght thëê õöld wõömâàn jõöy âànd hâàppïïnëêss.</w:t>
+        <w:t>Thýúmbëèllïïnåæ slëèpt ïïn åæ wåælnýút shëèll åænd bróôýúght thëè óôld wóômåæn jóôy åænd håæppïïnëèss.</w:t>
       </w:r>
     </w:p>
     <w:p>
@@ -3382,7 +3382,7 @@
           <w:cs w:val="0"/>
           <w:lang w:val="de-DE" w:eastAsia="zh-TW" w:bidi="ar-SA"/>
         </w:rPr>
-        <w:t>Bùút, òönéê dáãy whéên Thùúmbéêllïínáã wéênt dòöwn fòör héêr náãp, áã fròög hòöppéêd thròöùúgh théê òöpéên wïíndòöw áãnd sáãïíd, "Yòöùú wïíll béê áã péêrféêct brïídéê fòör my sòön," áãnd shéê tòöòök Thùúmbéêllïínáã tòö áã lïíly páãd áãnd hòöppéêd òöff tòö fïínd héêr sòön.</w:t>
+        <w:t>Büýt, öõnëë dãáy whëën Thüýmbëëllíìnãá wëënt döõwn föõr hëër nãáp, ãá fröõg höõppëëd thröõüýgh thëë öõpëën wíìndöõw ãánd sãáíìd, "Yöõüý wíìll bëë ãá pëërfëëct bríìdëë föõr my söõn," ãánd shëë töõöõk Thüýmbëëllíìnãá töõ ãá líìly pãád ãánd höõppëëd öõff töõ fíìnd hëër söõn.</w:t>
       </w:r>
     </w:p>
     <w:p>
@@ -3440,7 +3440,7 @@
           <w:cs w:val="0"/>
           <w:lang w:val="de-DE" w:eastAsia="zh-TW" w:bidi="ar-SA"/>
         </w:rPr>
-        <w:t>Thúümbèêllïînâà crïîèêd âànd sôòmèê lïîttlèê gúüppïîèês hèêâàrd hèêr âànd chèêwèêd thèê rôòôòts ôòff thèê lïîly pâàd tôò hèêlp hèêr èêscâàpèê.</w:t>
+        <w:t>Thüùmbëêllîínãà crîíëêd ãànd sóômëê lîíttlëê güùppîíëês hëêãàrd hëêr ãànd chëêwëêd thëê róôóôts óôff thëê lîíly pãàd tóô hëêlp hëêr ëêscãàpëê.</w:t>
       </w:r>
       <w:r>
         <w:rPr>
@@ -3514,7 +3514,7 @@
           <w:cs w:val="0"/>
           <w:lang w:val="de-DE" w:eastAsia="zh-TW" w:bidi="ar-SA"/>
         </w:rPr>
-        <w:t>Thûûmbêéllíìnäâ's líìly päâd flòóäâtêéd äâwäây.</w:t>
+        <w:t>Thýúmbèêllîînäå's lîîly päåd flõóäåtèêd äåwäåy.</w:t>
       </w:r>
       <w:r>
         <w:rPr>
@@ -3588,7 +3588,7 @@
           <w:cs w:val="0"/>
           <w:lang w:val="de-DE" w:eastAsia="zh-TW" w:bidi="ar-SA"/>
         </w:rPr>
-        <w:t>À fêèw hòôýûrs làåtêèr, shêè fìínàålly stòôppêèd flòôàåtìíng.</w:t>
+        <w:t>Ã fééw hôõùûrs låâtéér, shéé fíïnåâlly stôõppééd flôõåâtíïng.</w:t>
       </w:r>
       <w:r>
         <w:rPr>
@@ -3662,7 +3662,7 @@
           <w:cs w:val="0"/>
           <w:lang w:val="de-DE" w:eastAsia="zh-TW" w:bidi="ar-SA"/>
         </w:rPr>
-        <w:t>Dûùrïíng thëé sûùmmëér, shëé âãtëé bëérrïíëés âãnd drâãnk thëé dëéw ôôff thëé lëéâãvëés.</w:t>
+        <w:t>Dùúrîíng thêé sùúmmêér, shêé äâtêé bêérrîíêés äând dräânk thêé dêéw öõff thêé lêéäâvêés.</w:t>
       </w:r>
       <w:r>
         <w:rPr>
@@ -3736,7 +3736,7 @@
           <w:cs w:val="0"/>
           <w:lang w:val="de-DE" w:eastAsia="zh-TW" w:bidi="ar-SA"/>
         </w:rPr>
-        <w:t>Bûût thèên wíïntèêr càåmèê àånd shèê nèêèêdèêd shèêltèêr.</w:t>
+        <w:t>Bûût thèén wíïntèér cáæmèé áænd shèé nèéèédèéd shèéltèér.</w:t>
       </w:r>
       <w:r>
         <w:rPr>
@@ -3810,7 +3810,7 @@
           <w:cs w:val="0"/>
           <w:lang w:val="de-DE" w:eastAsia="zh-TW" w:bidi="ar-SA"/>
         </w:rPr>
-        <w:t>Å kïíndly mõôüüséé léét héér stãày wïíth ïít, büüt ïít sãàïíd, "Yõôüü'll hãàvéé tõô mãàrry my frïíéénd, Mõôléé, béécãàüüséé Ï cãànnõôt kéééép yõôüü fõôr ãànõôthéér wïíntéér."</w:t>
+        <w:t>Æ kíïndly môõúýséé léét héér stâäy wíïth íït, búýt íït sâäíïd, "Yôõúý'll hâävéé tôõ mâärry my fríïéénd, Môõléé, béécâäúýséé Ì câännôõt kéééép yôõúý fôõr âänôõthéér wíïntéér."</w:t>
       </w:r>
     </w:p>
     <w:p>
@@ -3868,7 +3868,7 @@
           <w:cs w:val="0"/>
           <w:lang w:val="de-DE" w:eastAsia="zh-TW" w:bidi="ar-SA"/>
         </w:rPr>
-        <w:t>Thèë nèëxt däày shèë wèënt tôô sèëèë Môôlèë.</w:t>
+        <w:t>Thêë nêëxt dåáy shêë wêënt töò sêëêë Möòlêë.</w:t>
       </w:r>
       <w:r>
         <w:rPr>
@@ -3942,7 +3942,7 @@
           <w:cs w:val="0"/>
           <w:lang w:val="de-DE" w:eastAsia="zh-TW" w:bidi="ar-SA"/>
         </w:rPr>
-        <w:t>Ín öõnéê öõf tûünnéêls, shéê föõûünd æå sïïck bïïrd æånd sæåïïd, "Pöõöõr thïïng, Í wïïll bûüry ïït."</w:t>
+        <w:t>În óönêè óöf túýnnêèls, shêè fóöúýnd ãâ síîck bíîrd ãând sãâíîd, "Póöóör thíîng, Î wíîll búýry íît."</w:t>
       </w:r>
       <w:r>
         <w:rPr>
@@ -4016,7 +4016,7 @@
           <w:cs w:val="0"/>
           <w:lang w:val="de-DE" w:eastAsia="zh-TW" w:bidi="ar-SA"/>
         </w:rPr>
-        <w:t>Thêén shêé föõýünd öõýüt thàãt ììt wàãs stììll àãlììvêé àãnd shêé càãrêéd föõr ììt ýüntììl wàãs rêéàãdy töõ fly.</w:t>
+        <w:t>Thèén shèé föóûúnd öóûút thåát ïît wåás stïîll åálïîvèé åánd shèé cåárèéd föór ïît ûúntïîl wåás rèéåády töó fly.</w:t>
       </w:r>
       <w:r>
         <w:rPr>
@@ -4090,7 +4090,7 @@
           <w:cs w:val="0"/>
           <w:lang w:val="de-DE" w:eastAsia="zh-TW" w:bidi="ar-SA"/>
         </w:rPr>
-        <w:t>Ît flëëw ôöff.</w:t>
+        <w:t>Ít flëëw òòff.</w:t>
       </w:r>
       <w:r>
         <w:rPr>
@@ -4164,7 +4164,7 @@
           <w:cs w:val="0"/>
           <w:lang w:val="de-DE" w:eastAsia="zh-TW" w:bidi="ar-SA"/>
         </w:rPr>
-        <w:t>Thåàt fåàll shëê nëêåàrly håàd tóò måàrry Móòlëê.</w:t>
+        <w:t>Thäät fääll shèê nèêäärly hääd tòõ määrry Mòõlèê.</w:t>
       </w:r>
       <w:r>
         <w:rPr>
@@ -4238,7 +4238,7 @@
           <w:cs w:val="0"/>
           <w:lang w:val="de-DE" w:eastAsia="zh-TW" w:bidi="ar-SA"/>
         </w:rPr>
-        <w:t>Büût théèn shéè héèãärd ãä fãämììlììãär twéèéèt ãänd ãän ììdéèãä põõppéèd üûp ììn théè bììrd's héèãäd.</w:t>
+        <w:t>Búút thëên shëê hëêãård ãå fãåmïîlïîãår twëêëêt ãånd ãån ïîdëêãå pôòppëêd úúp ïîn thëê bïîrd's hëêãåd.</w:t>
       </w:r>
     </w:p>
     <w:p>
@@ -4296,7 +4296,7 @@
           <w:cs w:val="0"/>
           <w:lang w:val="de-DE" w:eastAsia="zh-TW" w:bidi="ar-SA"/>
         </w:rPr>
-        <w:t>"Yöõüü cäàn cöõmëè döõwn töõ thëè wäàrm cöõüüntry," säàïïd thëè bïïrd, söõ Thüümbëèllïïnäà höõppëèd öõn thëè bïïrd's bäàck äànd flëèw töõ thëè wäàrm cöõüüntry.</w:t>
+        <w:t>"Yõóûú cäàn cõóméê dõówn tõó théê wäàrm cõóûúntry," säàîíd théê bîírd, sõó Thûúmbéêllîínäà hõóppéêd õón théê bîírd's bäàck äànd fléêw tõó théê wäàrm cõóûúntry.</w:t>
       </w:r>
       <w:r>
         <w:rPr>
@@ -4370,7 +4370,7 @@
           <w:cs w:val="0"/>
           <w:lang w:val="de-DE" w:eastAsia="zh-TW" w:bidi="ar-SA"/>
         </w:rPr>
-        <w:t>Thèè pèèõõplèè thèèrèè whõõ wèèrèè lîíkèè hèèr rèènåàmèèd hèèr Érîín.</w:t>
+        <w:t>Thèè pèèôöplèè thèèrèè whôö wèèrèè lìíkèè hèèr rèènààmèèd hèèr Èrìín.</w:t>
       </w:r>
       <w:r>
         <w:rPr>
@@ -4444,7 +4444,7 @@
           <w:cs w:val="0"/>
           <w:lang w:val="de-DE" w:eastAsia="zh-TW" w:bidi="ar-SA"/>
         </w:rPr>
-        <w:t>Shêê mäærrïîêêd äæ prïîncêê äænd shêê lïîvêêd häæppïîly êêvêêr äæftêêr.</w:t>
+        <w:t>Shèë mæãrrïïèëd æã prïïncèë æãnd shèë lïïvèëd hæãppïïly èëvèër æãftèër.</w:t>
       </w:r>
     </w:p>
     <w:p>
@@ -4502,7 +4502,7 @@
           <w:cs w:val="0"/>
           <w:lang w:val="de-DE" w:eastAsia="zh-TW" w:bidi="ar-SA"/>
         </w:rPr>
-        <w:t>Thêé Ënd</w:t>
+        <w:t>Thêë Énd</w:t>
       </w:r>
     </w:p>
     <w:p>
@@ -4550,7 +4550,7 @@
           <w:cs w:val="0"/>
           <w:lang w:val="de-DE" w:eastAsia="zh-TW" w:bidi="ar-SA"/>
         </w:rPr>
-        <w:t>Yôõúû màáy ëënjôõy thëë lôõngëër vëërsîìôõn ôõf thîìs fàáîìry tàálëë by Hàáns Chrîìstîìàán Ândëërsëën, tîìtlëëd Lîìttlëë Tîìny, ôõr Thúûmbëëlîìnàá.</w:t>
+        <w:t>Yôòýû máæy êënjôòy thêë lôòngêër vêërsìîôòn ôòf thìîs fáæìîry táælêë by Háæns Chrìîstìîáæn Ändêërsêën, tìîtlêëd Lìîttlêë Tìîny, ôòr Thýûmbêëlìînáæ.</w:t>
       </w:r>
     </w:p>
     <w:p>
@@ -4608,7 +4608,7 @@
           <w:cs w:val="0"/>
           <w:lang w:val="de-DE" w:eastAsia="zh-TW" w:bidi="ar-SA"/>
         </w:rPr>
-        <w:t>fâàcèëbôöôök shâàrèë býûttôön twììttèër shâàrèë býûttôön gôöôöglèë plýûs shâàrèë býûttôön týûmblr shâàrèë býûttôön rèëddììt shâàrèë býûttôön shâàrèë by èëmâàììl býûttôön shâàrèë ôön pììntèërèëst pììntèërèëst</w:t>
+        <w:t>fäácèèböõöõk shäárèè bùüttöõn twîíttèèr shäárèè bùüttöõn göõöõglèè plùüs shäárèè bùüttöõn tùümblr shäárèè bùüttöõn rèèddîít shäárèè bùüttöõn shäárèè by èèmäáîíl bùüttöõn shäárèè öõn pîíntèèrèèst pîíntèèrèèst</w:t>
       </w:r>
     </w:p>
     <w:p>
@@ -4686,7 +4686,7 @@
           <w:cs w:val="0"/>
           <w:lang w:val="de-DE" w:eastAsia="zh-TW" w:bidi="ar-SA"/>
         </w:rPr>
-        <w:t>Rëëtúürn töö thëë Chïìldrëën's Lïìbrâäry</w:t>
+        <w:t>Rèétüýrn tõô thèé Chîìldrèén's Lîìbràæry</w:t>
       </w:r>
     </w:p>
     <w:p/>

--- a/de-DE/RQA002.docx
+++ b/de-DE/RQA002.docx
@@ -48,7 +48,7 @@
           <w:cs w:val="0"/>
           <w:lang w:val="de-DE" w:eastAsia="zh-TW" w:bidi="ar-SA"/>
         </w:rPr>
-        <w:t>250WòördCòöùünt</w:t>
+        <w:t>250WòòrdCòòùùnt</w:t>
       </w:r>
     </w:p>
     <w:p>
@@ -96,7 +96,7 @@
           <w:cs w:val="0"/>
           <w:lang w:val="de-DE" w:eastAsia="zh-TW" w:bidi="ar-SA"/>
         </w:rPr>
-        <w:t>Ä löông tìïmëë åägöô åänd fåär, fåär åäwåäy åän öôld wöômåän wåäs sìïttìïng ìïn hëër röôckìïng chåäìïr thìïnkìïng höôw håäppy shëë wöôýûld bëë ìïf shëë håäd åä chìïld.</w:t>
+        <w:t>À lôòng tïìméë åågôò åånd fåår, fåår ååwååy åån ôòld wôòmåån wåås sïìttïìng ïìn héër rôòckïìng chååïìr thïìnkïìng hôòw hååppy shéë wôòüúld béë ïìf shéë hååd åå chïìld.</w:t>
       </w:r>
       <w:r>
         <w:rPr>
@@ -170,7 +170,7 @@
           <w:cs w:val="0"/>
           <w:lang w:val="de-DE" w:eastAsia="zh-TW" w:bidi="ar-SA"/>
         </w:rPr>
-        <w:t>Thêên, shêê hêêãärd ãä knóôck ãät thêê dóôóôr ãänd óôpêênêêd ïìt.</w:t>
+        <w:t>Thëén, shëé hëéäárd äá knòöck äát thëé dòöòör äánd òöpëénëéd íít.</w:t>
       </w:r>
       <w:r>
         <w:rPr>
@@ -244,7 +244,7 @@
           <w:cs w:val="0"/>
           <w:lang w:val="de-DE" w:eastAsia="zh-TW" w:bidi="ar-SA"/>
         </w:rPr>
-        <w:t>Ã läädy wääs stäändïïng thééréé äänd shéé sääïïd, "Ìf yôòúü léét méé ïïn, Ì wïïll gräänt yôòúü ää wïïsh."</w:t>
+        <w:t>Ã læàdy wæàs stæàndííng thêèrêè æànd shêè sæàííd, "Ïf yóõúü lêèt mêè íín, Ï wííll græànt yóõúü æà wíísh."</w:t>
       </w:r>
       <w:r>
         <w:rPr>
@@ -318,7 +318,7 @@
           <w:cs w:val="0"/>
           <w:lang w:val="de-DE" w:eastAsia="zh-TW" w:bidi="ar-SA"/>
         </w:rPr>
-        <w:t>Théê ööld wöömãän léêt théê wöömãän íìn fíìrstly béêcãäüýséê shéê féêlt píìty, séêcööndly béêcãäüýséê shéê knéêw whãät shéê'd wíìsh föör...ãä chíìld.</w:t>
+        <w:t>Thèè óóld wóómâãn lèèt thèè wóómâãn ïïn fïïrstly bèècâãüüsèè shèè fèèlt pïïty, sèècóóndly bèècâãüüsèè shèè knèèw whâãt shèè'd wïïsh fóór...âã chïïld.</w:t>
       </w:r>
       <w:r>
         <w:rPr>
@@ -392,7 +392,7 @@
           <w:cs w:val="0"/>
           <w:lang w:val="de-DE" w:eastAsia="zh-TW" w:bidi="ar-SA"/>
         </w:rPr>
-        <w:t>Âftêër shêë wàåshêëd thêë làådy üýp àånd fêëd hêër, shêë sàåw thàåt shêë wàås rêëàålly bêëàåüýtíífüýl.Â lôòng tíímêë àågôò àånd fàår, fàår àåwàåy àån ôòld wôòmàån wàås sííttííng íín hêër rôòckííng chàåíír thíínkííng hôòw hàåppy shêë wôòüýld bêë ííf shêë hàåd àå chííld.</w:t>
+        <w:t>Àftèér shèé wàåshèéd thèé làådy úûp àånd fèéd hèér, shèé sàåw thàåt shèé wàås rèéàålly bèéàåúûtïïfúûl.À lôóng tïïmèé àågôó àånd fàår, fàår àåwàåy àån ôóld wôómàån wàås sïïttïïng ïïn hèér rôóckïïng chàåïïr thïïnkïïng hôów hàåppy shèé wôóúûld bèé ïïf shèé hàåd àå chïïld.</w:t>
       </w:r>
       <w:r>
         <w:rPr>
@@ -466,7 +466,7 @@
           <w:cs w:val="0"/>
           <w:lang w:val="de-DE" w:eastAsia="zh-TW" w:bidi="ar-SA"/>
         </w:rPr>
-        <w:t>Théén, shéé hééáärd áä knóôck áät théé dóôóôr áänd óôpéénééd íît.</w:t>
+        <w:t>Thèên, shèê hèêàárd àá knóõck àát thèê dóõóõr àánd óõpèênèêd ïït.</w:t>
       </w:r>
       <w:r>
         <w:rPr>
@@ -540,7 +540,7 @@
           <w:cs w:val="0"/>
           <w:lang w:val="de-DE" w:eastAsia="zh-TW" w:bidi="ar-SA"/>
         </w:rPr>
-        <w:t>Æ læãdy wæãs stæãndîïng thééréé æãnd shéé sæãîïd, "Ïf yóôúú léét méé îïn, Ï wîïll græãnt yóôúú æã wîïsh."</w:t>
+        <w:t>Á låâdy wåâs ståândïíng thèërèë åând shèë såâïíd, "Îf yóõùû lèët mèë ïín, Î wïíll gråânt yóõùû åâ wïísh."</w:t>
       </w:r>
       <w:r>
         <w:rPr>
@@ -614,7 +614,7 @@
           <w:cs w:val="0"/>
           <w:lang w:val="de-DE" w:eastAsia="zh-TW" w:bidi="ar-SA"/>
         </w:rPr>
-        <w:t>Théë òõld wòõmâãn léët théë wòõmâãn ïîn fïîrstly béëcâãúüséë shéë féëlt pïîty, séëcòõndly béëcâãúüséë shéë knéëw whâãt shéë'd wïîsh fòõr...âã chïîld.</w:t>
+        <w:t>Thèë õôld wõômààn lèët thèë wõômààn ïìn fïìrstly bèëcààüúsèë shèë fèëlt pïìty, sèëcõôndly bèëcààüúsèë shèë knèëw whààt shèë'd wïìsh fõôr...àà chïìld.</w:t>
       </w:r>
       <w:r>
         <w:rPr>
@@ -688,7 +688,7 @@
           <w:cs w:val="0"/>
           <w:lang w:val="de-DE" w:eastAsia="zh-TW" w:bidi="ar-SA"/>
         </w:rPr>
-        <w:t>Àftêêr shêê wâáshêêd thêê lâády ùýp âánd fêêd hêêr, shêê sâáw thâát shêê wâás rêêâálly bêêâáùýtììfùýl.À lõòng tììmêê âágõò âánd fâár, fâár âáwâáy âán õòld wõòmâán wâás sììttììng ììn hêêr rõòckììng châáììr thììnkììng hõòw hâáppy shêê wõòùýld bêê ììf shêê hâád âá chììld.</w:t>
+        <w:t>Àftèèr shèè wååshèèd thèè låådy üúp åånd fèèd hèèr, shèè sååw thååt shèè wåås rèèåålly bèèååüútíífüúl.À lòõng tíímèè åågòõ åånd fåår, fåår ååwååy åån òõld wòõmåån wåås sííttííng íín hèèr ròõckííng chååíír thíínkííng hòõw hååppy shèè wòõüúld bèè ííf shèè hååd åå chííld.</w:t>
       </w:r>
       <w:r>
         <w:rPr>
@@ -762,7 +762,7 @@
           <w:cs w:val="0"/>
           <w:lang w:val="de-DE" w:eastAsia="zh-TW" w:bidi="ar-SA"/>
         </w:rPr>
-        <w:t>Thëèn, shëè hëèäàrd äà knóôck äàt thëè dóôóôr äànd óôpëènëèd íît.</w:t>
+        <w:t>Thëèn, shëè hëèààrd àà knòõck ààt thëè dòõòõr àànd òõpëènëèd ïît.</w:t>
       </w:r>
       <w:r>
         <w:rPr>
@@ -836,7 +836,7 @@
           <w:cs w:val="0"/>
           <w:lang w:val="de-DE" w:eastAsia="zh-TW" w:bidi="ar-SA"/>
         </w:rPr>
-        <w:t>Æ låãdy wåãs ståãndïïng thèërèë åãnd shèë såãïïd, "Ìf yôòúú lèët mèë ïïn, Ì wïïll gråãnt yôòúú åã wïïsh."</w:t>
+        <w:t>Â lãády wãás stãándîîng thèërèë ãánd shèë sãáîîd, "Ïf yõóúù lèët mèë îîn, Ï wîîll grãánt yõóúù ãá wîîsh."</w:t>
       </w:r>
       <w:r>
         <w:rPr>
@@ -910,7 +910,7 @@
           <w:cs w:val="0"/>
           <w:lang w:val="de-DE" w:eastAsia="zh-TW" w:bidi="ar-SA"/>
         </w:rPr>
-        <w:t>Thêë õõld wõõmããn lêët.</w:t>
+        <w:t>Thëé öôld wöômææn lëét.</w:t>
       </w:r>
       <w:r>
         <w:rPr>
@@ -1084,7 +1084,7 @@
           <w:cs w:val="0"/>
           <w:lang w:val="de-DE" w:eastAsia="zh-TW" w:bidi="ar-SA"/>
         </w:rPr>
-        <w:t>Hôômëépãàgëé Ícôôn</w:t>
+        <w:t>Hóõmëèpæågëè Ïcóõn</w:t>
       </w:r>
     </w:p>
     <w:p>
@@ -1132,7 +1132,7 @@
           <w:cs w:val="0"/>
           <w:lang w:val="de-DE" w:eastAsia="zh-TW" w:bidi="ar-SA"/>
         </w:rPr>
-        <w:t>Àúûthõórs</w:t>
+        <w:t>Åùùthôõrs</w:t>
       </w:r>
     </w:p>
     <w:p>
@@ -1180,7 +1180,7 @@
           <w:cs w:val="0"/>
           <w:lang w:val="de-DE" w:eastAsia="zh-TW" w:bidi="ar-SA"/>
         </w:rPr>
-        <w:t>Shôört Stôöríìêés</w:t>
+        <w:t>Shôôrt Stôôrííéès</w:t>
       </w:r>
     </w:p>
     <w:p>
@@ -1228,7 +1228,7 @@
           <w:cs w:val="0"/>
           <w:lang w:val="de-DE" w:eastAsia="zh-TW" w:bidi="ar-SA"/>
         </w:rPr>
-        <w:t>Chìîldrëèn</w:t>
+        <w:t>Chîíldrèén</w:t>
       </w:r>
     </w:p>
     <w:p>
@@ -1276,7 +1276,7 @@
           <w:cs w:val="0"/>
           <w:lang w:val="de-DE" w:eastAsia="zh-TW" w:bidi="ar-SA"/>
         </w:rPr>
-        <w:t>Fáævöörîîtéês</w:t>
+        <w:t>Fååvóôrììtéës</w:t>
       </w:r>
     </w:p>
     <w:p>
@@ -1324,7 +1324,7 @@
           <w:cs w:val="0"/>
           <w:lang w:val="de-DE" w:eastAsia="zh-TW" w:bidi="ar-SA"/>
         </w:rPr>
-        <w:t>Pòõëëtry</w:t>
+        <w:t>Póôéëtry</w:t>
       </w:r>
     </w:p>
     <w:p>
@@ -1372,7 +1372,7 @@
           <w:cs w:val="0"/>
           <w:lang w:val="de-DE" w:eastAsia="zh-TW" w:bidi="ar-SA"/>
         </w:rPr>
-        <w:t>Nòòvëèls</w:t>
+        <w:t>Nõòvèëls</w:t>
       </w:r>
     </w:p>
     <w:p>
@@ -1420,7 +1420,7 @@
           <w:cs w:val="0"/>
           <w:lang w:val="de-DE" w:eastAsia="zh-TW" w:bidi="ar-SA"/>
         </w:rPr>
-        <w:t>Féêàætúýréês</w:t>
+        <w:t>Fëêáätüýrëês</w:t>
       </w:r>
     </w:p>
     <w:p>
@@ -1478,7 +1478,7 @@
           <w:cs w:val="0"/>
           <w:lang w:val="de-DE" w:eastAsia="zh-TW" w:bidi="ar-SA"/>
         </w:rPr>
-        <w:t>Tíîtlêè òór Àýûthòór</w:t>
+        <w:t>Tïïtlèè öór Áýüthöór</w:t>
       </w:r>
     </w:p>
     <w:p>
@@ -1526,7 +1526,7 @@
           <w:cs w:val="0"/>
           <w:lang w:val="de-DE" w:eastAsia="zh-TW" w:bidi="ar-SA"/>
         </w:rPr>
-        <w:t>löògíìn</w:t>
+        <w:t>lõögîìn</w:t>
       </w:r>
     </w:p>
     <w:p>
@@ -1584,7 +1584,7 @@
           <w:cs w:val="0"/>
           <w:lang w:val="de-DE" w:eastAsia="zh-TW" w:bidi="ar-SA"/>
         </w:rPr>
-        <w:t>Thùùmbëélìînáá</w:t>
+        <w:t>Thüúmbëëlîìnàå</w:t>
       </w:r>
     </w:p>
     <w:p>
@@ -1632,7 +1632,7 @@
           <w:cs w:val="0"/>
           <w:lang w:val="de-DE" w:eastAsia="zh-TW" w:bidi="ar-SA"/>
         </w:rPr>
-        <w:t>Thùümbëélíînâá íîs óònëé óòf óòùür Fâávóòríîtëé Fâáíîry Tâálëés</w:t>
+        <w:t>Thúýmbêélíínáâ íís öónêé öóf öóúýr Fáâvöóríítêé Fáâííry Táâlêés</w:t>
       </w:r>
     </w:p>
     <w:p>
@@ -1680,7 +1680,7 @@
           <w:cs w:val="0"/>
           <w:lang w:val="de-DE" w:eastAsia="zh-TW" w:bidi="ar-SA"/>
         </w:rPr>
-        <w:t>Àn ììllúüstrãätììöön föör thèè stööry Thúümbèèlììnãä by thèè ãäúüthöör</w:t>
+        <w:t>Än îïllûýstrààtîïóôn fóôr thêë stóôry Thûýmbêëlîïnàà by thêë ààûýthóôr</w:t>
       </w:r>
     </w:p>
     <w:p>
@@ -1728,7 +1728,7 @@
           <w:cs w:val="0"/>
           <w:lang w:val="de-DE" w:eastAsia="zh-TW" w:bidi="ar-SA"/>
         </w:rPr>
-        <w:t>Á lôòng tîïmëè ãâgôò ãând fãâr, fãâr ãâwãây ãân ôòld wôòmãân wãâs sîïttîïng îïn hëèr rôòckîïng chãâîïr thîïnkîïng hôòw hãâppy shëè wôòúûld bëè îïf shëè hãâd ãâ chîïld.</w:t>
+        <w:t>Ã lööng tíìmêë ãågöö ãånd fãår, fãår ãåwãåy ãån ööld wöömãån wãås síìttíìng íìn hêër rööckíìng chãåíìr thíìnkíìng hööw hãåppy shêë wööúûld bêë íìf shêë hãåd ãå chíìld.</w:t>
       </w:r>
       <w:r>
         <w:rPr>
@@ -1802,7 +1802,7 @@
           <w:cs w:val="0"/>
           <w:lang w:val="de-DE" w:eastAsia="zh-TW" w:bidi="ar-SA"/>
         </w:rPr>
-        <w:t>Thêên, shêê hêêâàrd âà knóôck âàt thêê dóôóôr âànd óôpêênêêd îìt.</w:t>
+        <w:t>Thëèn, shëè hëèæárd æá knöôck æát thëè döôöôr æánd öôpëènëèd ïìt.</w:t>
       </w:r>
       <w:r>
         <w:rPr>
@@ -1876,7 +1876,7 @@
           <w:cs w:val="0"/>
           <w:lang w:val="de-DE" w:eastAsia="zh-TW" w:bidi="ar-SA"/>
         </w:rPr>
-        <w:t>À lãàdy wãàs stãàndìíng thêérêé ãànd shêé sãàìíd, "Íf yöõúý lêét mêé ìín, Í wìíll grãànt yöõúý ãà wìísh."</w:t>
+        <w:t>Ä låådy wåås stååndíìng théêréê åånd shéê sååíìd, "Íf yôóûù léêt méê íìn, Í wíìll gråånt yôóûù åå wíìsh."</w:t>
       </w:r>
       <w:r>
         <w:rPr>
@@ -1950,7 +1950,7 @@
           <w:cs w:val="0"/>
           <w:lang w:val="de-DE" w:eastAsia="zh-TW" w:bidi="ar-SA"/>
         </w:rPr>
-        <w:t>Thëè ôöld wôömâãn lëèt thëè wôömâãn íîn fíîrstly bëècâãýúsëè shëè fëèlt píîty, sëècôöndly bëècâãýúsëè shëè knëèw whâãt shëè'd wíîsh fôör...âã chíîld.</w:t>
+        <w:t>Thèë õöld wõömäån lèët thèë wõömäån íín fíírstly bèëcäåûüsèë shèë fèëlt pííty, sèëcõöndly bèëcäåûüsèë shèë knèëw whäåt shèë'd wíísh fõör...äå chííld.</w:t>
       </w:r>
       <w:r>
         <w:rPr>
@@ -2024,7 +2024,7 @@
           <w:cs w:val="0"/>
           <w:lang w:val="de-DE" w:eastAsia="zh-TW" w:bidi="ar-SA"/>
         </w:rPr>
-        <w:t>Àftéêr shéê wåáshéêd théê låády ýüp åánd féêd héêr, shéê såáw thåát shéê wåás réêåálly béêåáýütïïfýül.</w:t>
+        <w:t>Æftèêr shèê wåäshèêd thèê låädy úýp åänd fèêd hèêr, shèê såäw thåät shèê wåäs rèêåälly bèêåäúýtíífúýl.</w:t>
       </w:r>
     </w:p>
     <w:p>
@@ -2082,7 +2082,7 @@
           <w:cs w:val="0"/>
           <w:lang w:val="de-DE" w:eastAsia="zh-TW" w:bidi="ar-SA"/>
         </w:rPr>
-        <w:t>Thëê låâdy slëêpt sòòùúndly åâll níìght lòòng åând thëên ríìght bëêfòòrëê shëê lëêft, shëê såâíìd, "Nòòw, åâbòòùút yòòùúr wíìsh.</w:t>
+        <w:t>Thëë låådy slëëpt sôôýündly ååll nííght lôông åånd thëën rííght bëëfôôrëë shëë lëëft, shëë sååííd, "Nôôw, ååbôôýüt yôôýür wíísh.</w:t>
       </w:r>
       <w:r>
         <w:rPr>
@@ -2156,7 +2156,7 @@
           <w:cs w:val="0"/>
           <w:lang w:val="de-DE" w:eastAsia="zh-TW" w:bidi="ar-SA"/>
         </w:rPr>
-        <w:t>Whâât dõô yõôýú wâânt?"</w:t>
+        <w:t>Whããt dòó yòóùù wããnt?"</w:t>
       </w:r>
     </w:p>
     <w:p>
@@ -2214,7 +2214,7 @@
           <w:cs w:val="0"/>
           <w:lang w:val="de-DE" w:eastAsia="zh-TW" w:bidi="ar-SA"/>
         </w:rPr>
-        <w:t>Thèê làädy thôòúüght àäbôòúüt môòst pèêôòplèê's wíîshèês tôò bèê ríîchèêst íîn thèê wôòrld, môòst pôòwèêrfúül pèêrsôòn, thèê smàärtèêst, àänd thèê prèêttíîèêst.</w:t>
+        <w:t>Thèè lãädy thõöýýght ãäbõöýýt mõöst pèèõöplèè's wìîshèès tõö bèè rìîchèèst ìîn thèè wõörld, mõöst põöwèèrfýýl pèèrsõön, thèè smãärtèèst, ãänd thèè prèèttìîèèst.</w:t>
       </w:r>
       <w:r>
         <w:rPr>
@@ -2288,7 +2288,7 @@
           <w:cs w:val="0"/>
           <w:lang w:val="de-DE" w:eastAsia="zh-TW" w:bidi="ar-SA"/>
         </w:rPr>
-        <w:t>Büùt thèé óóld wóómàån wïìshèéd fóór</w:t>
+        <w:t>Búùt théë õòld wõòmåån wîîshéëd fõòr</w:t>
       </w:r>
     </w:p>
     <w:p>
@@ -2336,7 +2336,7 @@
           <w:cs w:val="0"/>
           <w:lang w:val="de-DE" w:eastAsia="zh-TW" w:bidi="ar-SA"/>
         </w:rPr>
-        <w:t>sôöméèthíîng théè låády côöüüld nôöt béèlíîéèvéè.</w:t>
+        <w:t>sóõmééthîîng théé läãdy cóõúùld nóõt béélîîéévéé.</w:t>
       </w:r>
       <w:r>
         <w:rPr>
@@ -2410,7 +2410,7 @@
           <w:cs w:val="0"/>
           <w:lang w:val="de-DE" w:eastAsia="zh-TW" w:bidi="ar-SA"/>
         </w:rPr>
-        <w:t>Shéë sãáììd, "Ï wóôüûld lììkéë ãá chììld."</w:t>
+        <w:t>Shéë sáäîíd, "Ì wòõûûld lîíkéë áä chîíld."</w:t>
       </w:r>
     </w:p>
     <w:p>
@@ -2468,7 +2468,7 @@
           <w:cs w:val="0"/>
           <w:lang w:val="de-DE" w:eastAsia="zh-TW" w:bidi="ar-SA"/>
         </w:rPr>
-        <w:t>"Whååt dììd yõõúü sååy?"</w:t>
+        <w:t>"Whãât dìîd yôöùý sãây?"</w:t>
       </w:r>
       <w:r>
         <w:rPr>
@@ -2542,7 +2542,7 @@
           <w:cs w:val="0"/>
           <w:lang w:val="de-DE" w:eastAsia="zh-TW" w:bidi="ar-SA"/>
         </w:rPr>
-        <w:t>shéë âæskéëd béëcâæùùséë shéë wâæs âæstõónîîshéëd âæt whâæt théë õóld lâædy âæskéëd fõór.</w:t>
+        <w:t>shéè ääskéèd béècääúùséè shéè wääs äästóönììshéèd äät whäät théè óöld läädy ääskéèd fóör.</w:t>
       </w:r>
       <w:r>
         <w:rPr>
@@ -2616,7 +2616,7 @@
           <w:cs w:val="0"/>
           <w:lang w:val="de-DE" w:eastAsia="zh-TW" w:bidi="ar-SA"/>
         </w:rPr>
-        <w:t>Théé óóld lâädy réépééâätééd whâät shéé sâäìïd.</w:t>
+        <w:t>Théé òôld làædy réépééàætééd whàæt shéé sàæîìd.</w:t>
       </w:r>
       <w:r>
         <w:rPr>
@@ -2690,7 +2690,7 @@
           <w:cs w:val="0"/>
           <w:lang w:val="de-DE" w:eastAsia="zh-TW" w:bidi="ar-SA"/>
         </w:rPr>
-        <w:t>"Ì wôõúúld líîkéë ââ chíîld."</w:t>
+        <w:t>"Î wóöüüld lîìkëë åä chîìld."</w:t>
       </w:r>
     </w:p>
     <w:p>
@@ -2748,7 +2748,7 @@
           <w:cs w:val="0"/>
           <w:lang w:val="de-DE" w:eastAsia="zh-TW" w:bidi="ar-SA"/>
         </w:rPr>
-        <w:t>Théë lâædy théën plâæcéëd âæ tîïny séëéëd îïn théë óòld wóòmâæn's hâænd âænd gâævéë héër îïnstrúýctîïóòns. "</w:t>
+        <w:t>Thëè làådy thëèn plàåcëèd àå tïîny sëèëèd ïîn thëè ôõld wôõmàån's hàånd àånd gàåvëè hëèr ïînstrùüctïîôõns. "</w:t>
       </w:r>
       <w:r>
         <w:rPr>
@@ -2822,7 +2822,7 @@
           <w:cs w:val="0"/>
           <w:lang w:val="de-DE" w:eastAsia="zh-TW" w:bidi="ar-SA"/>
         </w:rPr>
-        <w:t>Pläänt thììs sèêèêd, wäätèêr ììt cäärèêfùùlly, wäätch õõvèêr ììt, äänd gììvèê ììt yõõùùr lõõvèê.</w:t>
+        <w:t>Pläånt thíìs séèéèd, wäåtéèr íìt cäåréèfüùlly, wäåtch öõvéèr íìt, äånd gíìvéè íìt yöõüùr löõvéè.</w:t>
       </w:r>
       <w:r>
         <w:rPr>
@@ -2896,7 +2896,7 @@
           <w:cs w:val="0"/>
           <w:lang w:val="de-DE" w:eastAsia="zh-TW" w:bidi="ar-SA"/>
         </w:rPr>
-        <w:t>Îf yòöùý dòö æåll thòösèë thìíngs, thèën yòöùý wìíll hæåvèë æå chìíld."</w:t>
+        <w:t>Ìf yõõüú dõõ åãll thõõséé thííngs, théén yõõüú wííll håãvéé åã chííld."</w:t>
       </w:r>
     </w:p>
     <w:p>
@@ -2954,7 +2954,7 @@
           <w:cs w:val="0"/>
           <w:lang w:val="de-DE" w:eastAsia="zh-TW" w:bidi="ar-SA"/>
         </w:rPr>
-        <w:t>Söô thèë öôld wöômáän dîìd áäll öôf thöôsèë thîìngs thèë láädy háäd töôld hèër töô.</w:t>
+        <w:t>Söõ théé öõld wöõmäán dìíd äáll öõf thöõséé thìíngs théé läády häád töõld héér töõ.</w:t>
       </w:r>
       <w:r>
         <w:rPr>
@@ -3028,7 +3028,7 @@
           <w:cs w:val="0"/>
           <w:lang w:val="de-DE" w:eastAsia="zh-TW" w:bidi="ar-SA"/>
         </w:rPr>
-        <w:t>Ïn âã wêëêëk, thêërêë wâãs âã bêëâãûýtïïfûýl yêëllöõw flöõwêër ïïn plâãcêë öõf thêë sêëêëd.</w:t>
+        <w:t>În àá wëêëêk, thëêrëê wàás àá bëêàáüýtíìfüýl yëêllóôw flóôwëêr íìn plàácëê óôf thëê sëêëêd.</w:t>
       </w:r>
       <w:r>
         <w:rPr>
@@ -3102,7 +3102,7 @@
           <w:cs w:val="0"/>
           <w:lang w:val="de-DE" w:eastAsia="zh-TW" w:bidi="ar-SA"/>
         </w:rPr>
-        <w:t>Thêë nêëxt dâãy, thêë flòôwêër blòôòômêëd.</w:t>
+        <w:t>Thèé nèéxt dæây, thèé flóöwèér blóöóömèéd.</w:t>
       </w:r>
       <w:r>
         <w:rPr>
@@ -3176,7 +3176,7 @@
           <w:cs w:val="0"/>
           <w:lang w:val="de-DE" w:eastAsia="zh-TW" w:bidi="ar-SA"/>
         </w:rPr>
-        <w:t>Ïnsïìdëé thëé flóôwëér wæás æá bëéæáûùtïìfûùl lïìttlëé gïìrl whóô wæás thëé sïìzëé óôf thëé wóômæán's thûùmb sóô shëé æá cæállëéd hëér Thûùmbëéllïìnæá.</w:t>
+        <w:t>Însîîdèê thèê flôówèêr wæás æá bèêæáùýtîîfùýl lîîttlèê gîîrl whôó wæás thèê sîîzèê ôóf thèê wôómæán's thùýmb sôó shèê æá cæállèêd hèêr Thùýmbèêllîînæá.</w:t>
       </w:r>
       <w:r>
         <w:rPr>
@@ -3250,7 +3250,7 @@
           <w:cs w:val="0"/>
           <w:lang w:val="de-DE" w:eastAsia="zh-TW" w:bidi="ar-SA"/>
         </w:rPr>
-        <w:t>Shêê mààdêê hêêr àà lîïttlêê drêêss óöúût óöf góöldêên thrêêààds.</w:t>
+        <w:t>Shêë máâdêë hêër áâ lìïttlêë drêëss öóúùt öóf göóldêën thrêëáâds.</w:t>
       </w:r>
       <w:r>
         <w:rPr>
@@ -3324,7 +3324,7 @@
           <w:cs w:val="0"/>
           <w:lang w:val="de-DE" w:eastAsia="zh-TW" w:bidi="ar-SA"/>
         </w:rPr>
-        <w:t>Thýúmbëèllïïnåæ slëèpt ïïn åæ wåælnýút shëèll åænd bróôýúght thëè óôld wóômåæn jóôy åænd håæppïïnëèss.</w:t>
+        <w:t>Thúûmbèêllïìnää slèêpt ïìn ää wäälnúût shèêll äänd brôôúûght thèê ôôld wôômään jôôy äänd hääppïìnèêss.</w:t>
       </w:r>
     </w:p>
     <w:p>
@@ -3382,7 +3382,7 @@
           <w:cs w:val="0"/>
           <w:lang w:val="de-DE" w:eastAsia="zh-TW" w:bidi="ar-SA"/>
         </w:rPr>
-        <w:t>Büýt, öõnëë dãáy whëën Thüýmbëëllíìnãá wëënt döõwn föõr hëër nãáp, ãá fröõg höõppëëd thröõüýgh thëë öõpëën wíìndöõw ãánd sãáíìd, "Yöõüý wíìll bëë ãá pëërfëëct bríìdëë föõr my söõn," ãánd shëë töõöõk Thüýmbëëllíìnãá töõ ãá líìly pãád ãánd höõppëëd öõff töõ fíìnd hëër söõn.</w:t>
+        <w:t>Búùt, õònêè dæäy whêèn Thúùmbêèllîìnæä wêènt dõòwn fõòr hêèr næäp, æä frõòg hõòppêèd thrõòúùgh thêè õòpêèn wîìndõòw æänd sæäîìd, "Yõòúù wîìll bêè æä pêèrfêèct brîìdêè fõòr my sõòn," æänd shêè tõòõòk Thúùmbêèllîìnæä tõò æä lîìly pæäd æänd hõòppêèd õòff tõò fîìnd hêèr sõòn.</w:t>
       </w:r>
     </w:p>
     <w:p>
@@ -3440,7 +3440,7 @@
           <w:cs w:val="0"/>
           <w:lang w:val="de-DE" w:eastAsia="zh-TW" w:bidi="ar-SA"/>
         </w:rPr>
-        <w:t>Thüùmbëêllîínãà crîíëêd ãànd sóômëê lîíttlëê güùppîíëês hëêãàrd hëêr ãànd chëêwëêd thëê róôóôts óôff thëê lîíly pãàd tóô hëêlp hëêr ëêscãàpëê.</w:t>
+        <w:t>Thùümbêêllìïnáä crìïêêd áänd sòòmêê lìïttlêê gùüppìïêês hêêáärd hêêr áänd chêêwêêd thêê ròòòòts òòff thêê lìïly páäd tòò hêêlp hêêr êêscáäpêê.</w:t>
       </w:r>
       <w:r>
         <w:rPr>
@@ -3514,7 +3514,7 @@
           <w:cs w:val="0"/>
           <w:lang w:val="de-DE" w:eastAsia="zh-TW" w:bidi="ar-SA"/>
         </w:rPr>
-        <w:t>Thýúmbèêllîînäå's lîîly päåd flõóäåtèêd äåwäåy.</w:t>
+        <w:t>Thùùmbëèllîìnáä's lîìly páäd flööáätëèd áäwáäy.</w:t>
       </w:r>
       <w:r>
         <w:rPr>
@@ -3588,7 +3588,7 @@
           <w:cs w:val="0"/>
           <w:lang w:val="de-DE" w:eastAsia="zh-TW" w:bidi="ar-SA"/>
         </w:rPr>
-        <w:t>Ã fééw hôõùûrs låâtéér, shéé fíïnåâlly stôõppééd flôõåâtíïng.</w:t>
+        <w:t>Â fêëw höóüýrs læàtêër, shêë fîïnæàlly stöóppêëd flöóæàtîïng.</w:t>
       </w:r>
       <w:r>
         <w:rPr>
@@ -3662,7 +3662,7 @@
           <w:cs w:val="0"/>
           <w:lang w:val="de-DE" w:eastAsia="zh-TW" w:bidi="ar-SA"/>
         </w:rPr>
-        <w:t>Dùúrîíng thêé sùúmmêér, shêé äâtêé bêérrîíêés äând dräânk thêé dêéw öõff thêé lêéäâvêés.</w:t>
+        <w:t>Dýürïìng thêê sýümmêêr, shêê àåtêê bêêrrïìêês àånd dràånk thêê dêêw õõff thêê lêêàåvêês.</w:t>
       </w:r>
       <w:r>
         <w:rPr>
@@ -3736,7 +3736,7 @@
           <w:cs w:val="0"/>
           <w:lang w:val="de-DE" w:eastAsia="zh-TW" w:bidi="ar-SA"/>
         </w:rPr>
-        <w:t>Bûût thèén wíïntèér cáæmèé áænd shèé nèéèédèéd shèéltèér.</w:t>
+        <w:t>Bùût théén wíîntéér cåáméé åánd shéé néééédééd shééltéér.</w:t>
       </w:r>
       <w:r>
         <w:rPr>
@@ -3810,7 +3810,7 @@
           <w:cs w:val="0"/>
           <w:lang w:val="de-DE" w:eastAsia="zh-TW" w:bidi="ar-SA"/>
         </w:rPr>
-        <w:t>Æ kíïndly môõúýséé léét héér stâäy wíïth íït, búýt íït sâäíïd, "Yôõúý'll hâävéé tôõ mâärry my fríïéénd, Môõléé, béécâäúýséé Ì câännôõt kéééép yôõúý fôõr âänôõthéér wíïntéér."</w:t>
+        <w:t>Æ kïìndly móòúúséé léét héér stâåy wïìth ïìt, búút ïìt sâåïìd, "Yóòúú'll hâåvéé tóò mâårry my frïìéénd, Móòléé, béécâåúúséé Ì câånnóòt kéééép yóòúú fóòr âånóòthéér wïìntéér."</w:t>
       </w:r>
     </w:p>
     <w:p>
@@ -3868,7 +3868,7 @@
           <w:cs w:val="0"/>
           <w:lang w:val="de-DE" w:eastAsia="zh-TW" w:bidi="ar-SA"/>
         </w:rPr>
-        <w:t>Thêë nêëxt dåáy shêë wêënt töò sêëêë Möòlêë.</w:t>
+        <w:t>Thèê nèêxt dâæy shèê wèênt tõô sèêèê Mõôlèê.</w:t>
       </w:r>
       <w:r>
         <w:rPr>
@@ -3942,7 +3942,7 @@
           <w:cs w:val="0"/>
           <w:lang w:val="de-DE" w:eastAsia="zh-TW" w:bidi="ar-SA"/>
         </w:rPr>
-        <w:t>În óönêè óöf túýnnêèls, shêè fóöúýnd ãâ síîck bíîrd ãând sãâíîd, "Póöóör thíîng, Î wíîll búýry íît."</w:t>
+        <w:t>Ín ôônëé ôôf túùnnëéls, shëé fôôúùnd äá sïìck bïìrd äánd säáïìd, "Pôôôôr thïìng, Í wïìll búùry ïìt."</w:t>
       </w:r>
       <w:r>
         <w:rPr>
@@ -4016,7 +4016,7 @@
           <w:cs w:val="0"/>
           <w:lang w:val="de-DE" w:eastAsia="zh-TW" w:bidi="ar-SA"/>
         </w:rPr>
-        <w:t>Thèén shèé föóûúnd öóûút thåát ïît wåás stïîll åálïîvèé åánd shèé cåárèéd föór ïît ûúntïîl wåás rèéåády töó fly.</w:t>
+        <w:t>Thëën shëë fóòûúnd óòûút thããt îît wããs stîîll ããlîîvëë ããnd shëë cããrëëd fóòr îît ûúntîîl wããs rëëããdy tóò fly.</w:t>
       </w:r>
       <w:r>
         <w:rPr>
@@ -4090,7 +4090,7 @@
           <w:cs w:val="0"/>
           <w:lang w:val="de-DE" w:eastAsia="zh-TW" w:bidi="ar-SA"/>
         </w:rPr>
-        <w:t>Ít flëëw òòff.</w:t>
+        <w:t>Ît flèéw òöff.</w:t>
       </w:r>
       <w:r>
         <w:rPr>
@@ -4164,7 +4164,7 @@
           <w:cs w:val="0"/>
           <w:lang w:val="de-DE" w:eastAsia="zh-TW" w:bidi="ar-SA"/>
         </w:rPr>
-        <w:t>Thäät fääll shèê nèêäärly hääd tòõ määrry Mòõlèê.</w:t>
+        <w:t>Thâãt fâãll shèë nèëâãrly hâãd tôô mâãrry Môôlèë.</w:t>
       </w:r>
       <w:r>
         <w:rPr>
@@ -4238,7 +4238,7 @@
           <w:cs w:val="0"/>
           <w:lang w:val="de-DE" w:eastAsia="zh-TW" w:bidi="ar-SA"/>
         </w:rPr>
-        <w:t>Búút thëên shëê hëêãård ãå fãåmïîlïîãår twëêëêt ãånd ãån ïîdëêãå pôòppëêd úúp ïîn thëê bïîrd's hëêãåd.</w:t>
+        <w:t>Býýt théën shéë héëáàrd áà fáàmíïlíïáàr twéëéët áànd áàn íïdéëáà pòöppéëd ýýp íïn théë bíïrd's héëáàd.</w:t>
       </w:r>
     </w:p>
     <w:p>
@@ -4296,7 +4296,7 @@
           <w:cs w:val="0"/>
           <w:lang w:val="de-DE" w:eastAsia="zh-TW" w:bidi="ar-SA"/>
         </w:rPr>
-        <w:t>"Yõóûú cäàn cõóméê dõówn tõó théê wäàrm cõóûúntry," säàîíd théê bîírd, sõó Thûúmbéêllîínäà hõóppéêd õón théê bîírd's bäàck äànd fléêw tõó théê wäàrm cõóûúntry.</w:t>
+        <w:t>"Yóõûú cäân cóõméë dóõwn tóõ théë wäârm cóõûúntry," säâîìd théë bîìrd, sóõ Thûúmbéëllîìnäâ hóõppéëd óõn théë bîìrd's bäâck äând fléëw tóõ théë wäârm cóõûúntry.</w:t>
       </w:r>
       <w:r>
         <w:rPr>
@@ -4370,7 +4370,7 @@
           <w:cs w:val="0"/>
           <w:lang w:val="de-DE" w:eastAsia="zh-TW" w:bidi="ar-SA"/>
         </w:rPr>
-        <w:t>Thèè pèèôöplèè thèèrèè whôö wèèrèè lìíkèè hèèr rèènààmèèd hèèr Èrìín.</w:t>
+        <w:t>Théê péêòòpléê théêréê whòò wéêréê lîíkéê héêr réênâáméêd héêr Ërîín.</w:t>
       </w:r>
       <w:r>
         <w:rPr>
@@ -4444,7 +4444,7 @@
           <w:cs w:val="0"/>
           <w:lang w:val="de-DE" w:eastAsia="zh-TW" w:bidi="ar-SA"/>
         </w:rPr>
-        <w:t>Shèë mæãrrïïèëd æã prïïncèë æãnd shèë lïïvèëd hæãppïïly èëvèër æãftèër.</w:t>
+        <w:t>Shêé mæârríìêéd æâ príìncêé æând shêé líìvêéd hæâppíìly êévêér æâftêér.</w:t>
       </w:r>
     </w:p>
     <w:p>
@@ -4502,7 +4502,7 @@
           <w:cs w:val="0"/>
           <w:lang w:val="de-DE" w:eastAsia="zh-TW" w:bidi="ar-SA"/>
         </w:rPr>
-        <w:t>Thêë Énd</w:t>
+        <w:t>Thèë Ènd</w:t>
       </w:r>
     </w:p>
     <w:p>
@@ -4550,7 +4550,7 @@
           <w:cs w:val="0"/>
           <w:lang w:val="de-DE" w:eastAsia="zh-TW" w:bidi="ar-SA"/>
         </w:rPr>
-        <w:t>Yôòýû máæy êënjôòy thêë lôòngêër vêërsìîôòn ôòf thìîs fáæìîry táælêë by Háæns Chrìîstìîáæn Ändêërsêën, tìîtlêëd Lìîttlêë Tìîny, ôòr Thýûmbêëlìînáæ.</w:t>
+        <w:t>Yõóüú mãáy èénjõóy thèé lõóngèér vèérsîïõón õóf thîïs fãáîïry tãálèé by Hãáns Chrîïstîïãán Àndèérsèén, tîïtlèéd Lîïttlèé Tîïny, õór Thüúmbèélîïnãá.</w:t>
       </w:r>
     </w:p>
     <w:p>
@@ -4608,7 +4608,7 @@
           <w:cs w:val="0"/>
           <w:lang w:val="de-DE" w:eastAsia="zh-TW" w:bidi="ar-SA"/>
         </w:rPr>
-        <w:t>fäácèèböõöõk shäárèè bùüttöõn twîíttèèr shäárèè bùüttöõn göõöõglèè plùüs shäárèè bùüttöõn tùümblr shäárèè bùüttöõn rèèddîít shäárèè bùüttöõn shäárèè by èèmäáîíl bùüttöõn shäárèè öõn pîíntèèrèèst pîíntèèrèèst</w:t>
+        <w:t>fâäcëébóòóòk shâärëé bùúttóòn twììttëér shâärëé bùúttóòn góòóòglëé plùús shâärëé bùúttóòn tùúmblr shâärëé bùúttóòn rëéddììt shâärëé bùúttóòn shâärëé by ëémâäììl bùúttóòn shâärëé óòn pììntëérëést pììntëérëést</w:t>
       </w:r>
     </w:p>
     <w:p>
@@ -4686,7 +4686,7 @@
           <w:cs w:val="0"/>
           <w:lang w:val="de-DE" w:eastAsia="zh-TW" w:bidi="ar-SA"/>
         </w:rPr>
-        <w:t>Rèétüýrn tõô thèé Chîìldrèén's Lîìbràæry</w:t>
+        <w:t>Rèêtùùrn tóö thèê Chíìldrèên's Líìbrãáry</w:t>
       </w:r>
     </w:p>
     <w:p/>

--- a/de-DE/RQA002.docx
+++ b/de-DE/RQA002.docx
@@ -48,7 +48,7 @@
           <w:cs w:val="0"/>
           <w:lang w:val="de-DE" w:eastAsia="zh-TW" w:bidi="ar-SA"/>
         </w:rPr>
-        <w:t>250WòòrdCòòùùnt</w:t>
+        <w:t>250WôôrdCôôúúnt</w:t>
       </w:r>
     </w:p>
     <w:p>
@@ -96,7 +96,7 @@
           <w:cs w:val="0"/>
           <w:lang w:val="de-DE" w:eastAsia="zh-TW" w:bidi="ar-SA"/>
         </w:rPr>
-        <w:t>À lôòng tïìméë åågôò åånd fåår, fåår ååwååy åån ôòld wôòmåån wåås sïìttïìng ïìn héër rôòckïìng chååïìr thïìnkïìng hôòw hååppy shéë wôòüúld béë ïìf shéë hååd åå chïìld.</w:t>
+        <w:t>Å löòng tíímèë ààgöò àànd fààr, fààr ààwàày ààn öòld wöòmààn wààs sííttííng íín hèër röòckííng chààíír thíínkííng höòw hààppy shèë wöòýúld bèë ííf shèë hààd àà chííld.</w:t>
       </w:r>
       <w:r>
         <w:rPr>
@@ -170,7 +170,7 @@
           <w:cs w:val="0"/>
           <w:lang w:val="de-DE" w:eastAsia="zh-TW" w:bidi="ar-SA"/>
         </w:rPr>
-        <w:t>Thëén, shëé hëéäárd äá knòöck äát thëé dòöòör äánd òöpëénëéd íít.</w:t>
+        <w:t>Théèn, shéè héèáärd áä knòòck áät théè dòòòòr áänd òòpéènéèd íít.</w:t>
       </w:r>
       <w:r>
         <w:rPr>
@@ -244,7 +244,7 @@
           <w:cs w:val="0"/>
           <w:lang w:val="de-DE" w:eastAsia="zh-TW" w:bidi="ar-SA"/>
         </w:rPr>
-        <w:t>Ã læàdy wæàs stæàndííng thêèrêè æànd shêè sæàííd, "Ïf yóõúü lêèt mêè íín, Ï wííll græànt yóõúü æà wíísh."</w:t>
+        <w:t>Æ lãàdy wãàs stãàndìîng thêérêé ãànd shêé sãàìîd, "Ïf yöôúû lêét mêé ìîn, Ï wìîll grãànt yöôúû ãà wìîsh."</w:t>
       </w:r>
       <w:r>
         <w:rPr>
@@ -318,7 +318,7 @@
           <w:cs w:val="0"/>
           <w:lang w:val="de-DE" w:eastAsia="zh-TW" w:bidi="ar-SA"/>
         </w:rPr>
-        <w:t>Thèè óóld wóómâãn lèèt thèè wóómâãn ïïn fïïrstly bèècâãüüsèè shèè fèèlt pïïty, sèècóóndly bèècâãüüsèè shèè knèèw whâãt shèè'd wïïsh fóór...âã chïïld.</w:t>
+        <w:t>Thêé öõld wöõmãán lêét thêé wöõmãán ïïn fïïrstly bêécãáúùsêé shêé fêélt pïïty, sêécöõndly bêécãáúùsêé shêé knêéw whãát shêé'd wïïsh föõr...ãá chïïld.</w:t>
       </w:r>
       <w:r>
         <w:rPr>
@@ -392,7 +392,7 @@
           <w:cs w:val="0"/>
           <w:lang w:val="de-DE" w:eastAsia="zh-TW" w:bidi="ar-SA"/>
         </w:rPr>
-        <w:t>Àftèér shèé wàåshèéd thèé làådy úûp àånd fèéd hèér, shèé sàåw thàåt shèé wàås rèéàålly bèéàåúûtïïfúûl.À lôóng tïïmèé àågôó àånd fàår, fàår àåwàåy àån ôóld wôómàån wàås sïïttïïng ïïn hèér rôóckïïng chàåïïr thïïnkïïng hôów hàåppy shèé wôóúûld bèé ïïf shèé hàåd àå chïïld.</w:t>
+        <w:t>Àftêèr shêè wãàshêèd thêè lãàdy üùp ãànd fêèd hêèr, shêè sãàw thãàt shêè wãàs rêèãàlly bêèãàüùtîïfüùl.À lõóng tîïmêè ãàgõó ãànd fãàr, fãàr ãàwãày ãàn õóld wõómãàn wãàs sîïttîïng îïn hêèr rõóckîïng chãàîïr thîïnkîïng hõów hãàppy shêè wõóüùld bêè îïf shêè hãàd ãà chîïld.</w:t>
       </w:r>
       <w:r>
         <w:rPr>
@@ -466,7 +466,7 @@
           <w:cs w:val="0"/>
           <w:lang w:val="de-DE" w:eastAsia="zh-TW" w:bidi="ar-SA"/>
         </w:rPr>
-        <w:t>Thèên, shèê hèêàárd àá knóõck àát thèê dóõóõr àánd óõpèênèêd ïït.</w:t>
+        <w:t>Thèén, shèé hèéàárd àá knóóck àát thèé dóóóór àánd óópèénèéd îìt.</w:t>
       </w:r>
       <w:r>
         <w:rPr>
@@ -540,7 +540,7 @@
           <w:cs w:val="0"/>
           <w:lang w:val="de-DE" w:eastAsia="zh-TW" w:bidi="ar-SA"/>
         </w:rPr>
-        <w:t>Á låâdy wåâs ståândïíng thèërèë åând shèë såâïíd, "Îf yóõùû lèët mèë ïín, Î wïíll gråânt yóõùû åâ wïísh."</w:t>
+        <w:t>Æ láàdy wáàs stáàndîïng thééréé áànd shéé sáàîïd, "Îf yôòúû léét méé îïn, Î wîïll gráànt yôòúû áà wîïsh."</w:t>
       </w:r>
       <w:r>
         <w:rPr>
@@ -614,7 +614,7 @@
           <w:cs w:val="0"/>
           <w:lang w:val="de-DE" w:eastAsia="zh-TW" w:bidi="ar-SA"/>
         </w:rPr>
-        <w:t>Thèë õôld wõômààn lèët thèë wõômààn ïìn fïìrstly bèëcààüúsèë shèë fèëlt pïìty, sèëcõôndly bèëcààüúsèë shèë knèëw whààt shèë'd wïìsh fõôr...àà chïìld.</w:t>
+        <w:t>Thêè ööld wöömáãn lêèt thêè wöömáãn îìn fîìrstly bêècáãýûsêè shêè fêèlt pîìty, sêècööndly bêècáãýûsêè shêè knêèw wháãt shêè'd wîìsh föör...áã chîìld.</w:t>
       </w:r>
       <w:r>
         <w:rPr>
@@ -688,7 +688,7 @@
           <w:cs w:val="0"/>
           <w:lang w:val="de-DE" w:eastAsia="zh-TW" w:bidi="ar-SA"/>
         </w:rPr>
-        <w:t>Àftèèr shèè wååshèèd thèè låådy üúp åånd fèèd hèèr, shèè sååw thååt shèè wåås rèèåålly bèèååüútíífüúl.À lòõng tíímèè åågòõ åånd fåår, fåår ååwååy åån òõld wòõmåån wåås sííttííng íín hèèr ròõckííng chååíír thíínkííng hòõw hååppy shèè wòõüúld bèè ííf shèè hååd åå chííld.</w:t>
+        <w:t>Âftèér shèé wåáshèéd thèé låády üúp åánd fèéd hèér, shèé såáw thåát shèé wåás rèéåálly bèéåáüútìífüúl.Â lòông tìímèé åágòô åánd fåár, fåár åáwåáy åán òôld wòômåán wåás sìíttìíng ìín hèér ròôckìíng chåáìír thìínkìíng hòôw håáppy shèé wòôüúld bèé ìíf shèé håád åá chìíld.</w:t>
       </w:r>
       <w:r>
         <w:rPr>
@@ -762,7 +762,7 @@
           <w:cs w:val="0"/>
           <w:lang w:val="de-DE" w:eastAsia="zh-TW" w:bidi="ar-SA"/>
         </w:rPr>
-        <w:t>Thëèn, shëè hëèààrd àà knòõck ààt thëè dòõòõr àànd òõpëènëèd ïît.</w:t>
+        <w:t>Thëén, shëé hëéãærd ãæ knòóck ãæt thëé dòóòór ãænd òópëénëéd ìít.</w:t>
       </w:r>
       <w:r>
         <w:rPr>
@@ -836,7 +836,7 @@
           <w:cs w:val="0"/>
           <w:lang w:val="de-DE" w:eastAsia="zh-TW" w:bidi="ar-SA"/>
         </w:rPr>
-        <w:t>Â lãády wãás stãándîîng thèërèë ãánd shèë sãáîîd, "Ïf yõóúù lèët mèë îîn, Ï wîîll grãánt yõóúù ãá wîîsh."</w:t>
+        <w:t>Å läådy wäås stäåndïìng thëérëé äånd shëé säåïìd, "Ïf yóõúù lëét mëé ïìn, Ï wïìll gräånt yóõúù äå wïìsh."</w:t>
       </w:r>
       <w:r>
         <w:rPr>
@@ -910,7 +910,7 @@
           <w:cs w:val="0"/>
           <w:lang w:val="de-DE" w:eastAsia="zh-TW" w:bidi="ar-SA"/>
         </w:rPr>
-        <w:t>Thëé öôld wöômææn lëét.</w:t>
+        <w:t>Thêë òóld wòómâän lêët.</w:t>
       </w:r>
       <w:r>
         <w:rPr>
@@ -984,7 +984,7 @@
           <w:cs w:val="0"/>
           <w:lang w:val="de-DE" w:eastAsia="zh-TW" w:bidi="ar-SA"/>
         </w:rPr>
-        <w:t>QÂÂÂ</w:t>
+        <w:t>QÀÀÀ</w:t>
       </w:r>
       <w:bookmarkStart w:id="0" w:name="_GoBack"/>
       <w:bookmarkEnd w:id="0"/>
@@ -1084,7 +1084,7 @@
           <w:cs w:val="0"/>
           <w:lang w:val="de-DE" w:eastAsia="zh-TW" w:bidi="ar-SA"/>
         </w:rPr>
-        <w:t>Hóõmëèpæågëè Ïcóõn</w:t>
+        <w:t>Hóõmëèpáågëè Ïcóõn</w:t>
       </w:r>
     </w:p>
     <w:p>
@@ -1132,7 +1132,7 @@
           <w:cs w:val="0"/>
           <w:lang w:val="de-DE" w:eastAsia="zh-TW" w:bidi="ar-SA"/>
         </w:rPr>
-        <w:t>Åùùthôõrs</w:t>
+        <w:t>Åüúthòõrs</w:t>
       </w:r>
     </w:p>
     <w:p>
@@ -1180,7 +1180,7 @@
           <w:cs w:val="0"/>
           <w:lang w:val="de-DE" w:eastAsia="zh-TW" w:bidi="ar-SA"/>
         </w:rPr>
-        <w:t>Shôôrt Stôôrííéès</w:t>
+        <w:t>Shöõrt Stöõríïêës</w:t>
       </w:r>
     </w:p>
     <w:p>
@@ -1228,7 +1228,7 @@
           <w:cs w:val="0"/>
           <w:lang w:val="de-DE" w:eastAsia="zh-TW" w:bidi="ar-SA"/>
         </w:rPr>
-        <w:t>Chîíldrèén</w:t>
+        <w:t>Chïíldrèên</w:t>
       </w:r>
     </w:p>
     <w:p>
@@ -1276,7 +1276,7 @@
           <w:cs w:val="0"/>
           <w:lang w:val="de-DE" w:eastAsia="zh-TW" w:bidi="ar-SA"/>
         </w:rPr>
-        <w:t>Fååvóôrììtéës</w:t>
+        <w:t>Fäåvòòrìítéès</w:t>
       </w:r>
     </w:p>
     <w:p>
@@ -1324,7 +1324,7 @@
           <w:cs w:val="0"/>
           <w:lang w:val="de-DE" w:eastAsia="zh-TW" w:bidi="ar-SA"/>
         </w:rPr>
-        <w:t>Póôéëtry</w:t>
+        <w:t>Põöèêtry</w:t>
       </w:r>
     </w:p>
     <w:p>
@@ -1372,7 +1372,7 @@
           <w:cs w:val="0"/>
           <w:lang w:val="de-DE" w:eastAsia="zh-TW" w:bidi="ar-SA"/>
         </w:rPr>
-        <w:t>Nõòvèëls</w:t>
+        <w:t>Nöóvééls</w:t>
       </w:r>
     </w:p>
     <w:p>
@@ -1420,7 +1420,7 @@
           <w:cs w:val="0"/>
           <w:lang w:val="de-DE" w:eastAsia="zh-TW" w:bidi="ar-SA"/>
         </w:rPr>
-        <w:t>Fëêáätüýrëês</w:t>
+        <w:t>Fêèæætúürêès</w:t>
       </w:r>
     </w:p>
     <w:p>
@@ -1478,7 +1478,7 @@
           <w:cs w:val="0"/>
           <w:lang w:val="de-DE" w:eastAsia="zh-TW" w:bidi="ar-SA"/>
         </w:rPr>
-        <w:t>Tïïtlèè öór Áýüthöór</w:t>
+        <w:t>Tìítléê ôór Æûùthôór</w:t>
       </w:r>
     </w:p>
     <w:p>
@@ -1526,7 +1526,7 @@
           <w:cs w:val="0"/>
           <w:lang w:val="de-DE" w:eastAsia="zh-TW" w:bidi="ar-SA"/>
         </w:rPr>
-        <w:t>lõögîìn</w:t>
+        <w:t>lòôgììn</w:t>
       </w:r>
     </w:p>
     <w:p>
@@ -1584,7 +1584,7 @@
           <w:cs w:val="0"/>
           <w:lang w:val="de-DE" w:eastAsia="zh-TW" w:bidi="ar-SA"/>
         </w:rPr>
-        <w:t>Thüúmbëëlîìnàå</w:t>
+        <w:t>Thûúmbéèlìînâá</w:t>
       </w:r>
     </w:p>
     <w:p>
@@ -1632,7 +1632,7 @@
           <w:cs w:val="0"/>
           <w:lang w:val="de-DE" w:eastAsia="zh-TW" w:bidi="ar-SA"/>
         </w:rPr>
-        <w:t>Thúýmbêélíínáâ íís öónêé öóf öóúýr Fáâvöóríítêé Fáâííry Táâlêés</w:t>
+        <w:t>Thüümbéêlîínáã îís óònéê óòf óòüür Fáãvóòrîítéê Fáãîíry Táãléês</w:t>
       </w:r>
     </w:p>
     <w:p>
@@ -1680,7 +1680,7 @@
           <w:cs w:val="0"/>
           <w:lang w:val="de-DE" w:eastAsia="zh-TW" w:bidi="ar-SA"/>
         </w:rPr>
-        <w:t>Än îïllûýstrààtîïóôn fóôr thêë stóôry Thûýmbêëlîïnàà by thêë ààûýthóôr</w:t>
+        <w:t>Än ìîllýûsträætìîõön fõör thëë stõöry Thýûmbëëlìînäæ by thëë äæýûthõör</w:t>
       </w:r>
     </w:p>
     <w:p>
@@ -1728,7 +1728,7 @@
           <w:cs w:val="0"/>
           <w:lang w:val="de-DE" w:eastAsia="zh-TW" w:bidi="ar-SA"/>
         </w:rPr>
-        <w:t>Ã lööng tíìmêë ãågöö ãånd fãår, fãår ãåwãåy ãån ööld wöömãån wãås síìttíìng íìn hêër rööckíìng chãåíìr thíìnkíìng hööw hãåppy shêë wööúûld bêë íìf shêë hãåd ãå chíìld.</w:t>
+        <w:t>À löõng tìímèë áægöõ áænd fáær, fáær áæwáæy áæn öõld wöõmáæn wáæs sìíttìíng ìín hèër röõckìíng cháæìír thìínkìíng höõw háæppy shèë wöõýüld bèë ìíf shèë háæd áæ chìíld.</w:t>
       </w:r>
       <w:r>
         <w:rPr>
@@ -1802,7 +1802,7 @@
           <w:cs w:val="0"/>
           <w:lang w:val="de-DE" w:eastAsia="zh-TW" w:bidi="ar-SA"/>
         </w:rPr>
-        <w:t>Thëèn, shëè hëèæárd æá knöôck æát thëè döôöôr æánd öôpëènëèd ïìt.</w:t>
+        <w:t>Thêën, shêë hêëåãrd åã knóôck åãt thêë dóôóôr åãnd óôpêënêëd îít.</w:t>
       </w:r>
       <w:r>
         <w:rPr>
@@ -1876,7 +1876,7 @@
           <w:cs w:val="0"/>
           <w:lang w:val="de-DE" w:eastAsia="zh-TW" w:bidi="ar-SA"/>
         </w:rPr>
-        <w:t>Ä låådy wåås stååndíìng théêréê åånd shéê sååíìd, "Íf yôóûù léêt méê íìn, Í wíìll gråånt yôóûù åå wíìsh."</w:t>
+        <w:t>À láådy wáås stáåndìîng thèêrèê áånd shèê sáåìîd, "Ïf yôöùý lèêt mèê ìîn, Ï wìîll gráånt yôöùý áå wìîsh."</w:t>
       </w:r>
       <w:r>
         <w:rPr>
@@ -1950,7 +1950,7 @@
           <w:cs w:val="0"/>
           <w:lang w:val="de-DE" w:eastAsia="zh-TW" w:bidi="ar-SA"/>
         </w:rPr>
-        <w:t>Thèë õöld wõömäån lèët thèë wõömäån íín fíírstly bèëcäåûüsèë shèë fèëlt pííty, sèëcõöndly bèëcäåûüsèë shèë knèëw whäåt shèë'd wíísh fõör...äå chííld.</w:t>
+        <w:t>Thèé òôld wòômâãn lèét thèé wòômâãn ïïn fïïrstly bèécâãùüsèé shèé fèélt pïïty, sèécòôndly bèécâãùüsèé shèé knèéw whâãt shèé'd wïïsh fòôr...âã chïïld.</w:t>
       </w:r>
       <w:r>
         <w:rPr>
@@ -2024,7 +2024,7 @@
           <w:cs w:val="0"/>
           <w:lang w:val="de-DE" w:eastAsia="zh-TW" w:bidi="ar-SA"/>
         </w:rPr>
-        <w:t>Æftèêr shèê wåäshèêd thèê låädy úýp åänd fèêd hèêr, shèê såäw thåät shèê wåäs rèêåälly bèêåäúýtíífúýl.</w:t>
+        <w:t>Æftêér shêé wäàshêéd thêé läàdy ýúp äànd fêéd hêér, shêé säàw thäàt shêé wäàs rêéäàlly bêéäàýútíïfýúl.</w:t>
       </w:r>
     </w:p>
     <w:p>
@@ -2082,7 +2082,7 @@
           <w:cs w:val="0"/>
           <w:lang w:val="de-DE" w:eastAsia="zh-TW" w:bidi="ar-SA"/>
         </w:rPr>
-        <w:t>Thëë låådy slëëpt sôôýündly ååll nííght lôông åånd thëën rííght bëëfôôrëë shëë lëëft, shëë sååííd, "Nôôw, ååbôôýüt yôôýür wíísh.</w:t>
+        <w:t>Thèê låàdy slèêpt sòôýùndly åàll níîght lòông åànd thèên ríîght bèêfòôrèê shèê lèêft, shèê såàíîd, "Nòôw, åàbòôýùt yòôýùr wíîsh.</w:t>
       </w:r>
       <w:r>
         <w:rPr>
@@ -2156,7 +2156,7 @@
           <w:cs w:val="0"/>
           <w:lang w:val="de-DE" w:eastAsia="zh-TW" w:bidi="ar-SA"/>
         </w:rPr>
-        <w:t>Whããt dòó yòóùù wããnt?"</w:t>
+        <w:t>Whæåt dóõ yóõùü wæånt?"</w:t>
       </w:r>
     </w:p>
     <w:p>
@@ -2214,7 +2214,7 @@
           <w:cs w:val="0"/>
           <w:lang w:val="de-DE" w:eastAsia="zh-TW" w:bidi="ar-SA"/>
         </w:rPr>
-        <w:t>Thèè lãädy thõöýýght ãäbõöýýt mõöst pèèõöplèè's wìîshèès tõö bèè rìîchèèst ìîn thèè wõörld, mõöst põöwèèrfýýl pèèrsõön, thèè smãärtèèst, ãänd thèè prèèttìîèèst.</w:t>
+        <w:t>Théè läädy thöôûýght ääböôûýt möôst péèöôpléè's wïïshéès töô béè rïïchéèst ïïn théè wöôrld, möôst pöôwéèrfûýl péèrsöôn, théè smäärtéèst, äänd théè préèttïïéèst.</w:t>
       </w:r>
       <w:r>
         <w:rPr>
@@ -2288,7 +2288,7 @@
           <w:cs w:val="0"/>
           <w:lang w:val="de-DE" w:eastAsia="zh-TW" w:bidi="ar-SA"/>
         </w:rPr>
-        <w:t>Búùt théë õòld wõòmåån wîîshéëd fõòr</w:t>
+        <w:t>Bûùt thëê òôld wòômäân wìíshëêd fòôr</w:t>
       </w:r>
     </w:p>
     <w:p>
@@ -2336,7 +2336,7 @@
           <w:cs w:val="0"/>
           <w:lang w:val="de-DE" w:eastAsia="zh-TW" w:bidi="ar-SA"/>
         </w:rPr>
-        <w:t>sóõmééthîîng théé läãdy cóõúùld nóõt béélîîéévéé.</w:t>
+        <w:t>sõômééthíìng théé lâædy cõôüüld nõôt béélíìéévéé.</w:t>
       </w:r>
       <w:r>
         <w:rPr>
@@ -2410,7 +2410,7 @@
           <w:cs w:val="0"/>
           <w:lang w:val="de-DE" w:eastAsia="zh-TW" w:bidi="ar-SA"/>
         </w:rPr>
-        <w:t>Shéë sáäîíd, "Ì wòõûûld lîíkéë áä chîíld."</w:t>
+        <w:t>Shéê sàáííd, "Í wõòýûld lííkéê àá chííld."</w:t>
       </w:r>
     </w:p>
     <w:p>
@@ -2468,7 +2468,7 @@
           <w:cs w:val="0"/>
           <w:lang w:val="de-DE" w:eastAsia="zh-TW" w:bidi="ar-SA"/>
         </w:rPr>
-        <w:t>"Whãât dìîd yôöùý sãây?"</w:t>
+        <w:t>"Whæät dììd yòôüù sæäy?"</w:t>
       </w:r>
       <w:r>
         <w:rPr>
@@ -2542,7 +2542,7 @@
           <w:cs w:val="0"/>
           <w:lang w:val="de-DE" w:eastAsia="zh-TW" w:bidi="ar-SA"/>
         </w:rPr>
-        <w:t>shéè ääskéèd béècääúùséè shéè wääs äästóönììshéèd äät whäät théè óöld läädy ääskéèd fóör.</w:t>
+        <w:t>shëê ãäskëêd bëêcãäúúsëê shëê wãäs ãästóõnìíshëêd ãät whãät thëê óõld lãädy ãäskëêd fóõr.</w:t>
       </w:r>
       <w:r>
         <w:rPr>
@@ -2616,7 +2616,7 @@
           <w:cs w:val="0"/>
           <w:lang w:val="de-DE" w:eastAsia="zh-TW" w:bidi="ar-SA"/>
         </w:rPr>
-        <w:t>Théé òôld làædy réépééàætééd whàæt shéé sàæîìd.</w:t>
+        <w:t>Thêé ôóld lãâdy rêépêéãâtêéd whãât shêé sãâïíd.</w:t>
       </w:r>
       <w:r>
         <w:rPr>
@@ -2690,7 +2690,7 @@
           <w:cs w:val="0"/>
           <w:lang w:val="de-DE" w:eastAsia="zh-TW" w:bidi="ar-SA"/>
         </w:rPr>
-        <w:t>"Î wóöüüld lîìkëë åä chîìld."</w:t>
+        <w:t>"Ì wòôüúld lîîkëë åâ chîîld."</w:t>
       </w:r>
     </w:p>
     <w:p>
@@ -2748,7 +2748,7 @@
           <w:cs w:val="0"/>
           <w:lang w:val="de-DE" w:eastAsia="zh-TW" w:bidi="ar-SA"/>
         </w:rPr>
-        <w:t>Thëè làådy thëèn plàåcëèd àå tïîny sëèëèd ïîn thëè ôõld wôõmàån's hàånd àånd gàåvëè hëèr ïînstrùüctïîôõns. "</w:t>
+        <w:t>Théè làädy théèn plàäcéèd àä tìïny séèéèd ìïn théè õôld wõômàän's hàänd àänd gàävéè héèr ìïnstrûûctìïõôns. "</w:t>
       </w:r>
       <w:r>
         <w:rPr>
@@ -2822,7 +2822,7 @@
           <w:cs w:val="0"/>
           <w:lang w:val="de-DE" w:eastAsia="zh-TW" w:bidi="ar-SA"/>
         </w:rPr>
-        <w:t>Pläånt thíìs séèéèd, wäåtéèr íìt cäåréèfüùlly, wäåtch öõvéèr íìt, äånd gíìvéè íìt yöõüùr löõvéè.</w:t>
+        <w:t>Plâãnt thìís sëêëêd, wâãtëêr ìít câãrëêfüülly, wâãtch òõvëêr ìít, âãnd gìívëê ìít yòõüür lòõvëê.</w:t>
       </w:r>
       <w:r>
         <w:rPr>
@@ -2896,7 +2896,7 @@
           <w:cs w:val="0"/>
           <w:lang w:val="de-DE" w:eastAsia="zh-TW" w:bidi="ar-SA"/>
         </w:rPr>
-        <w:t>Ìf yõõüú dõõ åãll thõõséé thííngs, théén yõõüú wííll håãvéé åã chííld."</w:t>
+        <w:t>Ïf yôôúù dôô âåll thôôséë thîîngs, théën yôôúù wîîll hâåvéë âå chîîld."</w:t>
       </w:r>
     </w:p>
     <w:p>
@@ -2954,7 +2954,7 @@
           <w:cs w:val="0"/>
           <w:lang w:val="de-DE" w:eastAsia="zh-TW" w:bidi="ar-SA"/>
         </w:rPr>
-        <w:t>Söõ théé öõld wöõmäán dìíd äáll öõf thöõséé thìíngs théé läády häád töõld héér töõ.</w:t>
+        <w:t>Sôö thêè ôöld wôömäàn dïìd äàll ôöf thôösêè thïìngs thêè läàdy häàd tôöld hêèr tôö.</w:t>
       </w:r>
       <w:r>
         <w:rPr>
@@ -3028,7 +3028,7 @@
           <w:cs w:val="0"/>
           <w:lang w:val="de-DE" w:eastAsia="zh-TW" w:bidi="ar-SA"/>
         </w:rPr>
-        <w:t>În àá wëêëêk, thëêrëê wàás àá bëêàáüýtíìfüýl yëêllóôw flóôwëêr íìn plàácëê óôf thëê sëêëêd.</w:t>
+        <w:t>În áâ wëéëék, thëérëé wáâs áâ bëéáâúütîìfúül yëéllöòw flöòwëér îìn pláâcëé öòf thëé sëéëéd.</w:t>
       </w:r>
       <w:r>
         <w:rPr>
@@ -3102,7 +3102,7 @@
           <w:cs w:val="0"/>
           <w:lang w:val="de-DE" w:eastAsia="zh-TW" w:bidi="ar-SA"/>
         </w:rPr>
-        <w:t>Thèé nèéxt dæây, thèé flóöwèér blóöóömèéd.</w:t>
+        <w:t>Thëè nëèxt däáy, thëè flóôwëèr blóôóômëèd.</w:t>
       </w:r>
       <w:r>
         <w:rPr>
@@ -3176,7 +3176,7 @@
           <w:cs w:val="0"/>
           <w:lang w:val="de-DE" w:eastAsia="zh-TW" w:bidi="ar-SA"/>
         </w:rPr>
-        <w:t>Însîîdèê thèê flôówèêr wæás æá bèêæáùýtîîfùýl lîîttlèê gîîrl whôó wæás thèê sîîzèê ôóf thèê wôómæán's thùýmb sôó shèê æá cæállèêd hèêr Thùýmbèêllîînæá.</w:t>
+        <w:t>Ìnsïìdëê thëê flóówëêr wàås àå bëêàåüýtïìfüýl lïìttlëê gïìrl whóó wàås thëê sïìzëê óóf thëê wóómàån's thüýmb sóó shëê àå càållëêd hëêr Thüýmbëêllïìnàå.</w:t>
       </w:r>
       <w:r>
         <w:rPr>
@@ -3250,7 +3250,7 @@
           <w:cs w:val="0"/>
           <w:lang w:val="de-DE" w:eastAsia="zh-TW" w:bidi="ar-SA"/>
         </w:rPr>
-        <w:t>Shêë máâdêë hêër áâ lìïttlêë drêëss öóúùt öóf göóldêën thrêëáâds.</w:t>
+        <w:t>Shëé mâàdëé hëér âà lïíttlëé drëéss ôöýût ôöf gôöldëén thrëéâàds.</w:t>
       </w:r>
       <w:r>
         <w:rPr>
@@ -3324,7 +3324,7 @@
           <w:cs w:val="0"/>
           <w:lang w:val="de-DE" w:eastAsia="zh-TW" w:bidi="ar-SA"/>
         </w:rPr>
-        <w:t>Thúûmbèêllïìnää slèêpt ïìn ää wäälnúût shèêll äänd brôôúûght thèê ôôld wôômään jôôy äänd hääppïìnèêss.</w:t>
+        <w:t>Thúúmbèèllîïnåä slèèpt îïn åä wåälnúút shèèll åänd bròôúúght thèè òôld wòômåän jòôy åänd håäppîïnèèss.</w:t>
       </w:r>
     </w:p>
     <w:p>
@@ -3382,7 +3382,7 @@
           <w:cs w:val="0"/>
           <w:lang w:val="de-DE" w:eastAsia="zh-TW" w:bidi="ar-SA"/>
         </w:rPr>
-        <w:t>Búùt, õònêè dæäy whêèn Thúùmbêèllîìnæä wêènt dõòwn fõòr hêèr næäp, æä frõòg hõòppêèd thrõòúùgh thêè õòpêèn wîìndõòw æänd sæäîìd, "Yõòúù wîìll bêè æä pêèrfêèct brîìdêè fõòr my sõòn," æänd shêè tõòõòk Thúùmbêèllîìnæä tõò æä lîìly pæäd æänd hõòppêèd õòff tõò fîìnd hêèr sõòn.</w:t>
+        <w:t>Bûýt, òónéè dæây whéèn Thûýmbéèllïïnæâ wéènt dòówn fòór héèr næâp, æâ fròóg hòóppéèd thròóûýgh théè òópéèn wïïndòów æând sæâïïd, "Yòóûý wïïll béè æâ péèrféèct brïïdéè fòór my sòón," æând shéè tòóòók Thûýmbéèllïïnæâ tòó æâ lïïly pæâd æând hòóppéèd òóff tòó fïïnd héèr sòón.</w:t>
       </w:r>
     </w:p>
     <w:p>
@@ -3440,7 +3440,7 @@
           <w:cs w:val="0"/>
           <w:lang w:val="de-DE" w:eastAsia="zh-TW" w:bidi="ar-SA"/>
         </w:rPr>
-        <w:t>Thùümbêêllìïnáä crìïêêd áänd sòòmêê lìïttlêê gùüppìïêês hêêáärd hêêr áänd chêêwêêd thêê ròòòòts òòff thêê lìïly páäd tòò hêêlp hêêr êêscáäpêê.</w:t>
+        <w:t>Thüûmbéèllïînáä crïîéèd áänd sóöméè lïîttléè güûppïîéès héèáärd héèr áänd chéèwéèd théè róöóöts óöff théè lïîly páäd tóö héèlp héèr éèscáäpéè.</w:t>
       </w:r>
       <w:r>
         <w:rPr>
@@ -3514,7 +3514,7 @@
           <w:cs w:val="0"/>
           <w:lang w:val="de-DE" w:eastAsia="zh-TW" w:bidi="ar-SA"/>
         </w:rPr>
-        <w:t>Thùùmbëèllîìnáä's lîìly páäd flööáätëèd áäwáäy.</w:t>
+        <w:t>Thûúmbéëllîínáå's lîíly páåd flôòáåtéëd áåwáåy.</w:t>
       </w:r>
       <w:r>
         <w:rPr>
@@ -3588,7 +3588,7 @@
           <w:cs w:val="0"/>
           <w:lang w:val="de-DE" w:eastAsia="zh-TW" w:bidi="ar-SA"/>
         </w:rPr>
-        <w:t>Â fêëw höóüýrs læàtêër, shêë fîïnæàlly stöóppêëd flöóæàtîïng.</w:t>
+        <w:t>À fêèw hôõúùrs lââtêèr, shêè fíïnââlly stôõppêèd flôõââtíïng.</w:t>
       </w:r>
       <w:r>
         <w:rPr>
@@ -3662,7 +3662,7 @@
           <w:cs w:val="0"/>
           <w:lang w:val="de-DE" w:eastAsia="zh-TW" w:bidi="ar-SA"/>
         </w:rPr>
-        <w:t>Dýürïìng thêê sýümmêêr, shêê àåtêê bêêrrïìêês àånd dràånk thêê dêêw õõff thêê lêêàåvêês.</w:t>
+        <w:t>Dúùrïîng thëè súùmmëèr, shëè ãåtëè bëèrrïîëès ãånd drãånk thëè dëèw ôõff thëè lëèãåvëès.</w:t>
       </w:r>
       <w:r>
         <w:rPr>
@@ -3736,7 +3736,7 @@
           <w:cs w:val="0"/>
           <w:lang w:val="de-DE" w:eastAsia="zh-TW" w:bidi="ar-SA"/>
         </w:rPr>
-        <w:t>Bùût théén wíîntéér cåáméé åánd shéé néééédééd shééltéér.</w:t>
+        <w:t>Búýt théèn wììntéèr cæãméè æãnd shéè néèéèdéèd shéèltéèr.</w:t>
       </w:r>
       <w:r>
         <w:rPr>
@@ -3810,7 +3810,7 @@
           <w:cs w:val="0"/>
           <w:lang w:val="de-DE" w:eastAsia="zh-TW" w:bidi="ar-SA"/>
         </w:rPr>
-        <w:t>Æ kïìndly móòúúséé léét héér stâåy wïìth ïìt, búút ïìt sâåïìd, "Yóòúú'll hâåvéé tóò mâårry my frïìéénd, Móòléé, béécâåúúséé Ì câånnóòt kéééép yóòúú fóòr âånóòthéér wïìntéér."</w:t>
+        <w:t>Â kííndly mõöûûsèë lèët hèër stãäy wííth íít, bûût íít sãäííd, "Yõöûû'll hãävèë tõö mãärry my frííèënd, Mõölèë, bèëcãäûûsèë Ì cãännõöt kèëèëp yõöûû fõör ãänõöthèër wííntèër."</w:t>
       </w:r>
     </w:p>
     <w:p>
@@ -3868,7 +3868,7 @@
           <w:cs w:val="0"/>
           <w:lang w:val="de-DE" w:eastAsia="zh-TW" w:bidi="ar-SA"/>
         </w:rPr>
-        <w:t>Thèê nèêxt dâæy shèê wèênt tõô sèêèê Mõôlèê.</w:t>
+        <w:t>Thèè nèèxt dæåy shèè wèènt tòó sèèèè Mòólèè.</w:t>
       </w:r>
       <w:r>
         <w:rPr>
@@ -3942,7 +3942,7 @@
           <w:cs w:val="0"/>
           <w:lang w:val="de-DE" w:eastAsia="zh-TW" w:bidi="ar-SA"/>
         </w:rPr>
-        <w:t>Ín ôônëé ôôf túùnnëéls, shëé fôôúùnd äá sïìck bïìrd äánd säáïìd, "Pôôôôr thïìng, Í wïìll búùry ïìt."</w:t>
+        <w:t>Ïn òönéé òöf tùúnnééls, shéé fòöùúnd æâ sîîck bîîrd æând sæâîîd, "Pòöòör thîîng, Ï wîîll bùúry îît."</w:t>
       </w:r>
       <w:r>
         <w:rPr>
@@ -4016,7 +4016,7 @@
           <w:cs w:val="0"/>
           <w:lang w:val="de-DE" w:eastAsia="zh-TW" w:bidi="ar-SA"/>
         </w:rPr>
-        <w:t>Thëën shëë fóòûúnd óòûút thããt îît wããs stîîll ããlîîvëë ããnd shëë cããrëëd fóòr îît ûúntîîl wããs rëëããdy tóò fly.</w:t>
+        <w:t>Thêèn shêè fõòùýnd õòùýt thãàt îìt wãàs stîìll ãàlîìvêè ãànd shêè cãàrêèd fõòr îìt ùýntîìl wãàs rêèãàdy tõò fly.</w:t>
       </w:r>
       <w:r>
         <w:rPr>
@@ -4090,7 +4090,7 @@
           <w:cs w:val="0"/>
           <w:lang w:val="de-DE" w:eastAsia="zh-TW" w:bidi="ar-SA"/>
         </w:rPr>
-        <w:t>Ît flèéw òöff.</w:t>
+        <w:t>Ít flêêw ôõff.</w:t>
       </w:r>
       <w:r>
         <w:rPr>
@@ -4164,7 +4164,7 @@
           <w:cs w:val="0"/>
           <w:lang w:val="de-DE" w:eastAsia="zh-TW" w:bidi="ar-SA"/>
         </w:rPr>
-        <w:t>Thâãt fâãll shèë nèëâãrly hâãd tôô mâãrry Môôlèë.</w:t>
+        <w:t>Thåät fåäll shêè nêèåärly håäd tõö måärry Mõölêè.</w:t>
       </w:r>
       <w:r>
         <w:rPr>
@@ -4238,7 +4238,7 @@
           <w:cs w:val="0"/>
           <w:lang w:val="de-DE" w:eastAsia="zh-TW" w:bidi="ar-SA"/>
         </w:rPr>
-        <w:t>Býýt théën shéë héëáàrd áà fáàmíïlíïáàr twéëéët áànd áàn íïdéëáà pòöppéëd ýýp íïn théë bíïrd's héëáàd.</w:t>
+        <w:t>Büüt théèn shéè héèàærd àæ fàæmîìlîìàær twéèéèt àænd àæn îìdéèàæ pöòppéèd üüp îìn théè bîìrd's héèàæd.</w:t>
       </w:r>
     </w:p>
     <w:p>
@@ -4296,7 +4296,7 @@
           <w:cs w:val="0"/>
           <w:lang w:val="de-DE" w:eastAsia="zh-TW" w:bidi="ar-SA"/>
         </w:rPr>
-        <w:t>"Yóõûú cäân cóõméë dóõwn tóõ théë wäârm cóõûúntry," säâîìd théë bîìrd, sóõ Thûúmbéëllîìnäâ hóõppéëd óõn théë bîìrd's bäâck äând fléëw tóõ théë wäârm cóõûúntry.</w:t>
+        <w:t>"Yóóüû cáán cóómëë dóówn tóó thëë wáárm cóóüûntry," sááïîd thëë bïîrd, sóó Thüûmbëëllïînáá hóóppëëd óón thëë bïîrd's bááck áánd flëëw tóó thëë wáárm cóóüûntry.</w:t>
       </w:r>
       <w:r>
         <w:rPr>
@@ -4370,7 +4370,7 @@
           <w:cs w:val="0"/>
           <w:lang w:val="de-DE" w:eastAsia="zh-TW" w:bidi="ar-SA"/>
         </w:rPr>
-        <w:t>Théê péêòòpléê théêréê whòò wéêréê lîíkéê héêr réênâáméêd héêr Ërîín.</w:t>
+        <w:t>Théè péèóòpléè théèréè whóò wéèréè líïkéè héèr réènäæméèd héèr Êríïn.</w:t>
       </w:r>
       <w:r>
         <w:rPr>
@@ -4444,7 +4444,7 @@
           <w:cs w:val="0"/>
           <w:lang w:val="de-DE" w:eastAsia="zh-TW" w:bidi="ar-SA"/>
         </w:rPr>
-        <w:t>Shêé mæârríìêéd æâ príìncêé æând shêé líìvêéd hæâppíìly êévêér æâftêér.</w:t>
+        <w:t>Shèè mãárrìïèèd ãá prìïncèè ãánd shèè lìïvèèd hãáppìïly èèvèèr ãáftèèr.</w:t>
       </w:r>
     </w:p>
     <w:p>
@@ -4502,7 +4502,7 @@
           <w:cs w:val="0"/>
           <w:lang w:val="de-DE" w:eastAsia="zh-TW" w:bidi="ar-SA"/>
         </w:rPr>
-        <w:t>Thèë Ènd</w:t>
+        <w:t>Théë Ënd</w:t>
       </w:r>
     </w:p>
     <w:p>
@@ -4550,7 +4550,7 @@
           <w:cs w:val="0"/>
           <w:lang w:val="de-DE" w:eastAsia="zh-TW" w:bidi="ar-SA"/>
         </w:rPr>
-        <w:t>Yõóüú mãáy èénjõóy thèé lõóngèér vèérsîïõón õóf thîïs fãáîïry tãálèé by Hãáns Chrîïstîïãán Àndèérsèén, tîïtlèéd Lîïttlèé Tîïny, õór Thüúmbèélîïnãá.</w:t>
+        <w:t>Yòöùü måäy êénjòöy thêé lòöngêér vêérsîìòön òöf thîìs fåäîìry tåälêé by Håäns Chrîìstîìåän Ándêérsêén, tîìtlêéd Lîìttlêé Tîìny, òör Thùümbêélîìnåä.</w:t>
       </w:r>
     </w:p>
     <w:p>
@@ -4608,7 +4608,7 @@
           <w:cs w:val="0"/>
           <w:lang w:val="de-DE" w:eastAsia="zh-TW" w:bidi="ar-SA"/>
         </w:rPr>
-        <w:t>fâäcëébóòóòk shâärëé bùúttóòn twììttëér shâärëé bùúttóòn góòóòglëé plùús shâärëé bùúttóòn tùúmblr shâärëé bùúttóòn rëéddììt shâärëé bùúttóòn shâärëé by ëémâäììl bùúttóòn shâärëé óòn pììntëérëést pììntëérëést</w:t>
+        <w:t>fàäcëêbóôóôk shàärëê bùùttóôn twìîttëêr shàärëê bùùttóôn góôóôglëê plùùs shàärëê bùùttóôn tùùmblr shàärëê bùùttóôn rëêddìît shàärëê bùùttóôn shàärëê by ëêmàäìîl bùùttóôn shàärëê óôn pìîntëêrëêst pìîntëêrëêst</w:t>
       </w:r>
     </w:p>
     <w:p>
@@ -4686,7 +4686,7 @@
           <w:cs w:val="0"/>
           <w:lang w:val="de-DE" w:eastAsia="zh-TW" w:bidi="ar-SA"/>
         </w:rPr>
-        <w:t>Rèêtùùrn tóö thèê Chíìldrèên's Líìbrãáry</w:t>
+        <w:t>Réétýúrn tóô théé Chìíldréén's Lìíbræáry</w:t>
       </w:r>
     </w:p>
     <w:p/>

--- a/de-DE/RQA002.docx
+++ b/de-DE/RQA002.docx
@@ -48,7 +48,7 @@
           <w:cs w:val="0"/>
           <w:lang w:val="de-DE" w:eastAsia="zh-TW" w:bidi="ar-SA"/>
         </w:rPr>
-        <w:t>250WôôrdCôôúúnt</w:t>
+        <w:t>250WöòrdCöòüýnt</w:t>
       </w:r>
     </w:p>
     <w:p>
@@ -96,7 +96,7 @@
           <w:cs w:val="0"/>
           <w:lang w:val="de-DE" w:eastAsia="zh-TW" w:bidi="ar-SA"/>
         </w:rPr>
-        <w:t>Å löòng tíímèë ààgöò àànd fààr, fààr ààwàày ààn öòld wöòmààn wààs sííttííng íín hèër röòckííng chààíír thíínkííng höòw hààppy shèë wöòýúld bèë ííf shèë hààd àà chííld.</w:t>
+        <w:t>Å löóng tîìmêè áágöó áánd fáár, fáár ááwááy áán öóld wöómáán wáás sîìttîìng îìn hêèr röóckîìng chááîìr thîìnkîìng höów hááppy shêè wöóùùld bêè îìf shêè háád áá chîìld.</w:t>
       </w:r>
       <w:r>
         <w:rPr>
@@ -170,7 +170,7 @@
           <w:cs w:val="0"/>
           <w:lang w:val="de-DE" w:eastAsia="zh-TW" w:bidi="ar-SA"/>
         </w:rPr>
-        <w:t>Théèn, shéè héèáärd áä knòòck áät théè dòòòòr áänd òòpéènéèd íít.</w:t>
+        <w:t>Thëên, shëê hëêããrd ãã knóõck ããt thëê dóõóõr ããnd óõpëênëêd ìít.</w:t>
       </w:r>
       <w:r>
         <w:rPr>
@@ -244,7 +244,7 @@
           <w:cs w:val="0"/>
           <w:lang w:val="de-DE" w:eastAsia="zh-TW" w:bidi="ar-SA"/>
         </w:rPr>
-        <w:t>Æ lãàdy wãàs stãàndìîng thêérêé ãànd shêé sãàìîd, "Ïf yöôúû lêét mêé ìîn, Ï wìîll grãànt yöôúû ãà wìîsh."</w:t>
+        <w:t>Å lââdy wââs stâândíïng thëërëë âând shëë sââíïd, "Ïf yòõüú lëët mëë íïn, Ï wíïll grâânt yòõüú ââ wíïsh."</w:t>
       </w:r>
       <w:r>
         <w:rPr>
@@ -318,7 +318,7 @@
           <w:cs w:val="0"/>
           <w:lang w:val="de-DE" w:eastAsia="zh-TW" w:bidi="ar-SA"/>
         </w:rPr>
-        <w:t>Thêé öõld wöõmãán lêét thêé wöõmãán ïïn fïïrstly bêécãáúùsêé shêé fêélt pïïty, sêécöõndly bêécãáúùsêé shêé knêéw whãát shêé'd wïïsh föõr...ãá chïïld.</w:t>
+        <w:t>Thèê öõld wöõmàán lèêt thèê wöõmàán íïn fíïrstly bèêcàáûùsèê shèê fèêlt píïty, sèêcöõndly bèêcàáûùsèê shèê knèêw whàát shèê'd wíïsh föõr...àá chíïld.</w:t>
       </w:r>
       <w:r>
         <w:rPr>
@@ -392,7 +392,7 @@
           <w:cs w:val="0"/>
           <w:lang w:val="de-DE" w:eastAsia="zh-TW" w:bidi="ar-SA"/>
         </w:rPr>
-        <w:t>Àftêèr shêè wãàshêèd thêè lãàdy üùp ãànd fêèd hêèr, shêè sãàw thãàt shêè wãàs rêèãàlly bêèãàüùtîïfüùl.À lõóng tîïmêè ãàgõó ãànd fãàr, fãàr ãàwãày ãàn õóld wõómãàn wãàs sîïttîïng îïn hêèr rõóckîïng chãàîïr thîïnkîïng hõów hãàppy shêè wõóüùld bêè îïf shêè hãàd ãà chîïld.</w:t>
+        <w:t>Äftéêr shéê wåáshéêd théê låády üüp åánd féêd héêr, shéê såáw thåát shéê wåás réêåálly béêåáüütïífüül.Ä lõöng tïíméê åágõö åánd fåár, fåár åáwåáy åán õöld wõömåán wåás sïíttïíng ïín héêr rõöckïíng chåáïír thïínkïíng hõöw håáppy shéê wõöüüld béê ïíf shéê håád åá chïíld.</w:t>
       </w:r>
       <w:r>
         <w:rPr>
@@ -466,7 +466,7 @@
           <w:cs w:val="0"/>
           <w:lang w:val="de-DE" w:eastAsia="zh-TW" w:bidi="ar-SA"/>
         </w:rPr>
-        <w:t>Thèén, shèé hèéàárd àá knóóck àát thèé dóóóór àánd óópèénèéd îìt.</w:t>
+        <w:t>Thêên, shêê hêêäàrd äà knöòck äàt thêê döòöòr äànd öòpêênêêd íít.</w:t>
       </w:r>
       <w:r>
         <w:rPr>
@@ -540,7 +540,7 @@
           <w:cs w:val="0"/>
           <w:lang w:val="de-DE" w:eastAsia="zh-TW" w:bidi="ar-SA"/>
         </w:rPr>
-        <w:t>Æ láàdy wáàs stáàndîïng thééréé áànd shéé sáàîïd, "Îf yôòúû léét méé îïn, Î wîïll gráànt yôòúû áà wîïsh."</w:t>
+        <w:t>Å læådy wæås stæåndìïng thêérêé æånd shêé sæåìïd, "Îf yõôúý lêét mêé ìïn, Î wìïll græånt yõôúý æå wìïsh."</w:t>
       </w:r>
       <w:r>
         <w:rPr>
@@ -614,7 +614,7 @@
           <w:cs w:val="0"/>
           <w:lang w:val="de-DE" w:eastAsia="zh-TW" w:bidi="ar-SA"/>
         </w:rPr>
-        <w:t>Thêè ööld wöömáãn lêèt thêè wöömáãn îìn fîìrstly bêècáãýûsêè shêè fêèlt pîìty, sêècööndly bêècáãýûsêè shêè knêèw wháãt shêè'd wîìsh föör...áã chîìld.</w:t>
+        <w:t>Thèè òóld wòómåàn lèèt thèè wòómåàn ìîn fìîrstly bèècåàýúsèè shèè fèèlt pìîty, sèècòóndly bèècåàýúsèè shèè knèèw whåàt shèè'd wìîsh fòór...åà chìîld.</w:t>
       </w:r>
       <w:r>
         <w:rPr>
@@ -688,7 +688,7 @@
           <w:cs w:val="0"/>
           <w:lang w:val="de-DE" w:eastAsia="zh-TW" w:bidi="ar-SA"/>
         </w:rPr>
-        <w:t>Âftèér shèé wåáshèéd thèé låády üúp åánd fèéd hèér, shèé såáw thåát shèé wåás rèéåálly bèéåáüútìífüúl.Â lòông tìímèé åágòô åánd fåár, fåár åáwåáy åán òôld wòômåán wåás sìíttìíng ìín hèér ròôckìíng chåáìír thìínkìíng hòôw håáppy shèé wòôüúld bèé ìíf shèé håád åá chìíld.</w:t>
+        <w:t>Áftêër shêë wàæshêëd thêë làædy ýúp àænd fêëd hêër, shêë sàæw thàæt shêë wàæs rêëàælly bêëàæýútîífýúl.Á lõõng tîímêë àægõõ àænd fàær, fàær àæwàæy àæn õõld wõõmàæn wàæs sîíttîíng îín hêër rõõckîíng chàæîír thîínkîíng hõõw hàæppy shêë wõõýúld bêë îíf shêë hàæd àæ chîíld.</w:t>
       </w:r>
       <w:r>
         <w:rPr>
@@ -762,7 +762,7 @@
           <w:cs w:val="0"/>
           <w:lang w:val="de-DE" w:eastAsia="zh-TW" w:bidi="ar-SA"/>
         </w:rPr>
-        <w:t>Thëén, shëé hëéãærd ãæ knòóck ãæt thëé dòóòór ãænd òópëénëéd ìít.</w:t>
+        <w:t>Thèën, shèë hèëåãrd åã knõöck åãt thèë dõöõör åãnd õöpèënèëd ïít.</w:t>
       </w:r>
       <w:r>
         <w:rPr>
@@ -836,7 +836,7 @@
           <w:cs w:val="0"/>
           <w:lang w:val="de-DE" w:eastAsia="zh-TW" w:bidi="ar-SA"/>
         </w:rPr>
-        <w:t>Å läådy wäås stäåndïìng thëérëé äånd shëé säåïìd, "Ïf yóõúù lëét mëé ïìn, Ï wïìll gräånt yóõúù äå wïìsh."</w:t>
+        <w:t>Â lâådy wâås stâåndîîng thëèrëè âånd shëè sâåîîd, "Îf yóòýý lëèt mëè îîn, Î wîîll grâånt yóòýý âå wîîsh."</w:t>
       </w:r>
       <w:r>
         <w:rPr>
@@ -910,7 +910,7 @@
           <w:cs w:val="0"/>
           <w:lang w:val="de-DE" w:eastAsia="zh-TW" w:bidi="ar-SA"/>
         </w:rPr>
-        <w:t>Thêë òóld wòómâän lêët.</w:t>
+        <w:t>Théé óòld wóòmâàn léét.</w:t>
       </w:r>
       <w:r>
         <w:rPr>
@@ -984,7 +984,7 @@
           <w:cs w:val="0"/>
           <w:lang w:val="de-DE" w:eastAsia="zh-TW" w:bidi="ar-SA"/>
         </w:rPr>
-        <w:t>QÀÀÀ</w:t>
+        <w:t>QÄÄÄ</w:t>
       </w:r>
       <w:bookmarkStart w:id="0" w:name="_GoBack"/>
       <w:bookmarkEnd w:id="0"/>
@@ -1084,7 +1084,7 @@
           <w:cs w:val="0"/>
           <w:lang w:val="de-DE" w:eastAsia="zh-TW" w:bidi="ar-SA"/>
         </w:rPr>
-        <w:t>Hóõmëèpáågëè Ïcóõn</w:t>
+        <w:t>Hóõmèépãágèé Ïcóõn</w:t>
       </w:r>
     </w:p>
     <w:p>
@@ -1132,7 +1132,7 @@
           <w:cs w:val="0"/>
           <w:lang w:val="de-DE" w:eastAsia="zh-TW" w:bidi="ar-SA"/>
         </w:rPr>
-        <w:t>Åüúthòõrs</w:t>
+        <w:t>Æýûthóòrs</w:t>
       </w:r>
     </w:p>
     <w:p>
@@ -1180,7 +1180,7 @@
           <w:cs w:val="0"/>
           <w:lang w:val="de-DE" w:eastAsia="zh-TW" w:bidi="ar-SA"/>
         </w:rPr>
-        <w:t>Shöõrt Stöõríïêës</w:t>
+        <w:t>Shòòrt Stòòrììèës</w:t>
       </w:r>
     </w:p>
     <w:p>
@@ -1228,7 +1228,7 @@
           <w:cs w:val="0"/>
           <w:lang w:val="de-DE" w:eastAsia="zh-TW" w:bidi="ar-SA"/>
         </w:rPr>
-        <w:t>Chïíldrèên</w:t>
+        <w:t>Chìîldrêên</w:t>
       </w:r>
     </w:p>
     <w:p>
@@ -1276,7 +1276,7 @@
           <w:cs w:val="0"/>
           <w:lang w:val="de-DE" w:eastAsia="zh-TW" w:bidi="ar-SA"/>
         </w:rPr>
-        <w:t>Fäåvòòrìítéès</w:t>
+        <w:t>Fãávôörïìtèës</w:t>
       </w:r>
     </w:p>
     <w:p>
@@ -1324,7 +1324,7 @@
           <w:cs w:val="0"/>
           <w:lang w:val="de-DE" w:eastAsia="zh-TW" w:bidi="ar-SA"/>
         </w:rPr>
-        <w:t>Põöèêtry</w:t>
+        <w:t>Pòòêëtry</w:t>
       </w:r>
     </w:p>
     <w:p>
@@ -1372,7 +1372,7 @@
           <w:cs w:val="0"/>
           <w:lang w:val="de-DE" w:eastAsia="zh-TW" w:bidi="ar-SA"/>
         </w:rPr>
-        <w:t>Nöóvééls</w:t>
+        <w:t>Nôòvêéls</w:t>
       </w:r>
     </w:p>
     <w:p>
@@ -1420,7 +1420,7 @@
           <w:cs w:val="0"/>
           <w:lang w:val="de-DE" w:eastAsia="zh-TW" w:bidi="ar-SA"/>
         </w:rPr>
-        <w:t>Fêèæætúürêès</w:t>
+        <w:t>Fêéàátùürêés</w:t>
       </w:r>
     </w:p>
     <w:p>
@@ -1478,7 +1478,7 @@
           <w:cs w:val="0"/>
           <w:lang w:val="de-DE" w:eastAsia="zh-TW" w:bidi="ar-SA"/>
         </w:rPr>
-        <w:t>Tìítléê ôór Æûùthôór</w:t>
+        <w:t>Tïìtlèê öôr Áýýthöôr</w:t>
       </w:r>
     </w:p>
     <w:p>
@@ -1526,7 +1526,7 @@
           <w:cs w:val="0"/>
           <w:lang w:val="de-DE" w:eastAsia="zh-TW" w:bidi="ar-SA"/>
         </w:rPr>
-        <w:t>lòôgììn</w:t>
+        <w:t>lóögîìn</w:t>
       </w:r>
     </w:p>
     <w:p>
@@ -1584,7 +1584,7 @@
           <w:cs w:val="0"/>
           <w:lang w:val="de-DE" w:eastAsia="zh-TW" w:bidi="ar-SA"/>
         </w:rPr>
-        <w:t>Thûúmbéèlìînâá</w:t>
+        <w:t>Thûûmbêêlîïnâå</w:t>
       </w:r>
     </w:p>
     <w:p>
@@ -1632,7 +1632,7 @@
           <w:cs w:val="0"/>
           <w:lang w:val="de-DE" w:eastAsia="zh-TW" w:bidi="ar-SA"/>
         </w:rPr>
-        <w:t>Thüümbéêlîínáã îís óònéê óòf óòüür Fáãvóòrîítéê Fáãîíry Táãléês</w:t>
+        <w:t>Thýùmbéëlîínàá îís öónéë öóf öóýùr Fàávöórîítéë Fàáîíry Tàáléës</w:t>
       </w:r>
     </w:p>
     <w:p>
@@ -1680,7 +1680,7 @@
           <w:cs w:val="0"/>
           <w:lang w:val="de-DE" w:eastAsia="zh-TW" w:bidi="ar-SA"/>
         </w:rPr>
-        <w:t>Än ìîllýûsträætìîõön fõör thëë stõöry Thýûmbëëlìînäæ by thëë äæýûthõör</w:t>
+        <w:t>Án ìíllùûstrååtìíóön fóör thêé stóöry Thùûmbêélìínåå by thêé ååùûthóör</w:t>
       </w:r>
     </w:p>
     <w:p>
@@ -1728,7 +1728,7 @@
           <w:cs w:val="0"/>
           <w:lang w:val="de-DE" w:eastAsia="zh-TW" w:bidi="ar-SA"/>
         </w:rPr>
-        <w:t>À löõng tìímèë áægöõ áænd fáær, fáær áæwáæy áæn öõld wöõmáæn wáæs sìíttìíng ìín hèër röõckìíng cháæìír thìínkìíng höõw háæppy shèë wöõýüld bèë ìíf shèë háæd áæ chìíld.</w:t>
+        <w:t>Ä lóöng tíïmêè áâgóö áând fáâr, fáâr áâwáây áân óöld wóömáân wáâs síïttíïng íïn hêèr róöckíïng cháâíïr thíïnkíïng hóöw háâppy shêè wóöùüld bêè íïf shêè háâd áâ chíïld.</w:t>
       </w:r>
       <w:r>
         <w:rPr>
@@ -1802,7 +1802,7 @@
           <w:cs w:val="0"/>
           <w:lang w:val="de-DE" w:eastAsia="zh-TW" w:bidi="ar-SA"/>
         </w:rPr>
-        <w:t>Thêën, shêë hêëåãrd åã knóôck åãt thêë dóôóôr åãnd óôpêënêëd îít.</w:t>
+        <w:t>Thëén, shëé hëéåærd åæ knõöck åæt thëé dõöõör åænd õöpëénëéd ìît.</w:t>
       </w:r>
       <w:r>
         <w:rPr>
@@ -1876,7 +1876,7 @@
           <w:cs w:val="0"/>
           <w:lang w:val="de-DE" w:eastAsia="zh-TW" w:bidi="ar-SA"/>
         </w:rPr>
-        <w:t>À láådy wáås stáåndìîng thèêrèê áånd shèê sáåìîd, "Ïf yôöùý lèêt mèê ìîn, Ï wìîll gráånt yôöùý áå wìîsh."</w:t>
+        <w:t>Â lââdy wââs stâândíìng théêréê âând shéê sââíìd, "Îf yöôýû léêt méê íìn, Î wíìll grâânt yöôýû ââ wíìsh."</w:t>
       </w:r>
       <w:r>
         <w:rPr>
@@ -1950,7 +1950,7 @@
           <w:cs w:val="0"/>
           <w:lang w:val="de-DE" w:eastAsia="zh-TW" w:bidi="ar-SA"/>
         </w:rPr>
-        <w:t>Thèé òôld wòômâãn lèét thèé wòômâãn ïïn fïïrstly bèécâãùüsèé shèé fèélt pïïty, sèécòôndly bèécâãùüsèé shèé knèéw whâãt shèé'd wïïsh fòôr...âã chïïld.</w:t>
+        <w:t>Thêê öóld wöómâän lêêt thêê wöómâän ïïn fïïrstly bêêcâäüýsêê shêê fêêlt pïïty, sêêcöóndly bêêcâäüýsêê shêê knêêw whâät shêê'd wïïsh föór...âä chïïld.</w:t>
       </w:r>
       <w:r>
         <w:rPr>
@@ -2024,7 +2024,7 @@
           <w:cs w:val="0"/>
           <w:lang w:val="de-DE" w:eastAsia="zh-TW" w:bidi="ar-SA"/>
         </w:rPr>
-        <w:t>Æftêér shêé wäàshêéd thêé läàdy ýúp äànd fêéd hêér, shêé säàw thäàt shêé wäàs rêéäàlly bêéäàýútíïfýúl.</w:t>
+        <w:t>Áftèêr shèê wæáshèêd thèê læády ýùp æánd fèêd hèêr, shèê sæáw thæát shèê wæás rèêæálly bèêæáýùtïïfýùl.</w:t>
       </w:r>
     </w:p>
     <w:p>
@@ -2082,7 +2082,7 @@
           <w:cs w:val="0"/>
           <w:lang w:val="de-DE" w:eastAsia="zh-TW" w:bidi="ar-SA"/>
         </w:rPr>
-        <w:t>Thèê låàdy slèêpt sòôýùndly åàll níîght lòông åànd thèên ríîght bèêfòôrèê shèê lèêft, shèê såàíîd, "Nòôw, åàbòôýùt yòôýùr wíîsh.</w:t>
+        <w:t>Thêë läády slêëpt sòöýündly äáll níïght lòöng äánd thêën ríïght bêëfòörêë shêë lêëft, shêë säáíïd, "Nòöw, äábòöýüt yòöýür wíïsh.</w:t>
       </w:r>
       <w:r>
         <w:rPr>
@@ -2156,7 +2156,7 @@
           <w:cs w:val="0"/>
           <w:lang w:val="de-DE" w:eastAsia="zh-TW" w:bidi="ar-SA"/>
         </w:rPr>
-        <w:t>Whæåt dóõ yóõùü wæånt?"</w:t>
+        <w:t>Whãát dòö yòöúû wãánt?"</w:t>
       </w:r>
     </w:p>
     <w:p>
@@ -2214,7 +2214,7 @@
           <w:cs w:val="0"/>
           <w:lang w:val="de-DE" w:eastAsia="zh-TW" w:bidi="ar-SA"/>
         </w:rPr>
-        <w:t>Théè läädy thöôûýght ääböôûýt möôst péèöôpléè's wïïshéès töô béè rïïchéèst ïïn théè wöôrld, möôst pöôwéèrfûýl péèrsöôn, théè smäärtéèst, äänd théè préèttïïéèst.</w:t>
+        <w:t>Théè låãdy thòôùýght åãbòôùýt mòôst péèòôpléè's wîíshéès tòô béè rîíchéèst îín théè wòôrld, mòôst pòôwéèrfùýl péèrsòôn, théè småãrtéèst, åãnd théè préèttîíéèst.</w:t>
       </w:r>
       <w:r>
         <w:rPr>
@@ -2288,7 +2288,7 @@
           <w:cs w:val="0"/>
           <w:lang w:val="de-DE" w:eastAsia="zh-TW" w:bidi="ar-SA"/>
         </w:rPr>
-        <w:t>Bûùt thëê òôld wòômäân wìíshëêd fòôr</w:t>
+        <w:t>Bùýt thëë ööld wöömáæn wîìshëëd föör</w:t>
       </w:r>
     </w:p>
     <w:p>
@@ -2336,7 +2336,7 @@
           <w:cs w:val="0"/>
           <w:lang w:val="de-DE" w:eastAsia="zh-TW" w:bidi="ar-SA"/>
         </w:rPr>
-        <w:t>sõômééthíìng théé lâædy cõôüüld nõôt béélíìéévéé.</w:t>
+        <w:t>sóòmêèthïïng thêè läådy cóòûûld nóòt bêèlïïêèvêè.</w:t>
       </w:r>
       <w:r>
         <w:rPr>
@@ -2410,7 +2410,7 @@
           <w:cs w:val="0"/>
           <w:lang w:val="de-DE" w:eastAsia="zh-TW" w:bidi="ar-SA"/>
         </w:rPr>
-        <w:t>Shéê sàáííd, "Í wõòýûld lííkéê àá chííld."</w:t>
+        <w:t>Shéé sæáîîd, "Ï wóôúýld lîîkéé æá chîîld."</w:t>
       </w:r>
     </w:p>
     <w:p>
@@ -2468,7 +2468,7 @@
           <w:cs w:val="0"/>
           <w:lang w:val="de-DE" w:eastAsia="zh-TW" w:bidi="ar-SA"/>
         </w:rPr>
-        <w:t>"Whæät dììd yòôüù sæäy?"</w:t>
+        <w:t>"Whæãt dïìd yòôýü sæãy?"</w:t>
       </w:r>
       <w:r>
         <w:rPr>
@@ -2542,7 +2542,7 @@
           <w:cs w:val="0"/>
           <w:lang w:val="de-DE" w:eastAsia="zh-TW" w:bidi="ar-SA"/>
         </w:rPr>
-        <w:t>shëê ãäskëêd bëêcãäúúsëê shëê wãäs ãästóõnìíshëêd ãät whãät thëê óõld lãädy ãäskëêd fóõr.</w:t>
+        <w:t>shêë åàskêëd bêëcåàüùsêë shêë wåàs åàstóönïìshêëd åàt whåàt thêë óöld låàdy åàskêëd fóör.</w:t>
       </w:r>
       <w:r>
         <w:rPr>
@@ -2616,7 +2616,7 @@
           <w:cs w:val="0"/>
           <w:lang w:val="de-DE" w:eastAsia="zh-TW" w:bidi="ar-SA"/>
         </w:rPr>
-        <w:t>Thêé ôóld lãâdy rêépêéãâtêéd whãât shêé sãâïíd.</w:t>
+        <w:t>Thëë öôld lãàdy rëëpëëãàtëëd whãàt shëë sãàîïd.</w:t>
       </w:r>
       <w:r>
         <w:rPr>
@@ -2690,7 +2690,7 @@
           <w:cs w:val="0"/>
           <w:lang w:val="de-DE" w:eastAsia="zh-TW" w:bidi="ar-SA"/>
         </w:rPr>
-        <w:t>"Ì wòôüúld lîîkëë åâ chîîld."</w:t>
+        <w:t>"Ì wóóûûld lîìkëë ãä chîìld."</w:t>
       </w:r>
     </w:p>
     <w:p>
@@ -2748,7 +2748,7 @@
           <w:cs w:val="0"/>
           <w:lang w:val="de-DE" w:eastAsia="zh-TW" w:bidi="ar-SA"/>
         </w:rPr>
-        <w:t>Théè làädy théèn plàäcéèd àä tìïny séèéèd ìïn théè õôld wõômàän's hàänd àänd gàävéè héèr ìïnstrûûctìïõôns. "</w:t>
+        <w:t>Thêë láædy thêën pláæcêëd áæ tììny sêëêëd ììn thêë ôõld wôõmáæn's háænd áænd gáævêë hêër ììnstrýüctììôõns. "</w:t>
       </w:r>
       <w:r>
         <w:rPr>
@@ -2822,7 +2822,7 @@
           <w:cs w:val="0"/>
           <w:lang w:val="de-DE" w:eastAsia="zh-TW" w:bidi="ar-SA"/>
         </w:rPr>
-        <w:t>Plâãnt thìís sëêëêd, wâãtëêr ìít câãrëêfüülly, wâãtch òõvëêr ìít, âãnd gìívëê ìít yòõüür lòõvëê.</w:t>
+        <w:t>Pláánt thíîs sëêëêd, wáátëêr íît cáárëêfýûlly, wáátch òóvëêr íît, áánd gíîvëê íît yòóýûr lòóvëê.</w:t>
       </w:r>
       <w:r>
         <w:rPr>
@@ -2896,7 +2896,7 @@
           <w:cs w:val="0"/>
           <w:lang w:val="de-DE" w:eastAsia="zh-TW" w:bidi="ar-SA"/>
         </w:rPr>
-        <w:t>Ïf yôôúù dôô âåll thôôséë thîîngs, théën yôôúù wîîll hâåvéë âå chîîld."</w:t>
+        <w:t>Ìf yöòüú döò ãäll thöòsèè thíîngs, thèèn yöòüú wíîll hãävèè ãä chíîld."</w:t>
       </w:r>
     </w:p>
     <w:p>
@@ -2954,7 +2954,7 @@
           <w:cs w:val="0"/>
           <w:lang w:val="de-DE" w:eastAsia="zh-TW" w:bidi="ar-SA"/>
         </w:rPr>
-        <w:t>Sôö thêè ôöld wôömäàn dïìd äàll ôöf thôösêè thïìngs thêè läàdy häàd tôöld hêèr tôö.</w:t>
+        <w:t>Söô thêê öôld wöômàæn dïìd àæll öôf thöôsêê thïìngs thêê làædy hàæd töôld hêêr töô.</w:t>
       </w:r>
       <w:r>
         <w:rPr>
@@ -3028,7 +3028,7 @@
           <w:cs w:val="0"/>
           <w:lang w:val="de-DE" w:eastAsia="zh-TW" w:bidi="ar-SA"/>
         </w:rPr>
-        <w:t>În áâ wëéëék, thëérëé wáâs áâ bëéáâúütîìfúül yëéllöòw flöòwëér îìn pláâcëé öòf thëé sëéëéd.</w:t>
+        <w:t>În àä wéèéèk, théèréè wàäs àä béèàäüútïîfüúl yéèllöõw flöõwéèr ïîn plàäcéè öõf théè séèéèd.</w:t>
       </w:r>
       <w:r>
         <w:rPr>
@@ -3102,7 +3102,7 @@
           <w:cs w:val="0"/>
           <w:lang w:val="de-DE" w:eastAsia="zh-TW" w:bidi="ar-SA"/>
         </w:rPr>
-        <w:t>Thëè nëèxt däáy, thëè flóôwëèr blóôóômëèd.</w:t>
+        <w:t>Thèë nèëxt dåây, thèë flôôwèër blôôôômèëd.</w:t>
       </w:r>
       <w:r>
         <w:rPr>
@@ -3176,7 +3176,7 @@
           <w:cs w:val="0"/>
           <w:lang w:val="de-DE" w:eastAsia="zh-TW" w:bidi="ar-SA"/>
         </w:rPr>
-        <w:t>Ìnsïìdëê thëê flóówëêr wàås àå bëêàåüýtïìfüýl lïìttlëê gïìrl whóó wàås thëê sïìzëê óóf thëê wóómàån's thüýmb sóó shëê àå càållëêd hëêr Thüýmbëêllïìnàå.</w:t>
+        <w:t>Ìnsïîdèê thèê flõòwèêr wáäs áä bèêáäýùtïîfýùl lïîttlèê gïîrl whõò wáäs thèê sïîzèê õòf thèê wõòmáän's thýùmb sõò shèê áä cáällèêd hèêr Thýùmbèêllïînáä.</w:t>
       </w:r>
       <w:r>
         <w:rPr>
@@ -3250,7 +3250,7 @@
           <w:cs w:val="0"/>
           <w:lang w:val="de-DE" w:eastAsia="zh-TW" w:bidi="ar-SA"/>
         </w:rPr>
-        <w:t>Shëé mâàdëé hëér âà lïíttlëé drëéss ôöýût ôöf gôöldëén thrëéâàds.</w:t>
+        <w:t>Shêè mâädêè hêèr âä lïïttlêè drêèss òõùút òõf gòõldêèn thrêèâäds.</w:t>
       </w:r>
       <w:r>
         <w:rPr>
@@ -3324,7 +3324,7 @@
           <w:cs w:val="0"/>
           <w:lang w:val="de-DE" w:eastAsia="zh-TW" w:bidi="ar-SA"/>
         </w:rPr>
-        <w:t>Thúúmbèèllîïnåä slèèpt îïn åä wåälnúút shèèll åänd bròôúúght thèè òôld wòômåän jòôy åänd håäppîïnèèss.</w:t>
+        <w:t>Thýùmbêëllïînäå slêëpt ïîn äå wäålnýùt shêëll äånd bróôýùght thêë óôld wóômäån jóôy äånd häåppïînêëss.</w:t>
       </w:r>
     </w:p>
     <w:p>
@@ -3382,7 +3382,7 @@
           <w:cs w:val="0"/>
           <w:lang w:val="de-DE" w:eastAsia="zh-TW" w:bidi="ar-SA"/>
         </w:rPr>
-        <w:t>Bûýt, òónéè dæây whéèn Thûýmbéèllïïnæâ wéènt dòówn fòór héèr næâp, æâ fròóg hòóppéèd thròóûýgh théè òópéèn wïïndòów æând sæâïïd, "Yòóûý wïïll béè æâ péèrféèct brïïdéè fòór my sòón," æând shéè tòóòók Thûýmbéèllïïnæâ tòó æâ lïïly pæâd æând hòóppéèd òóff tòó fïïnd héèr sòón.</w:t>
+        <w:t>Büýt, òónêè dááy whêèn Thüýmbêèllíínáá wêènt dòówn fòór hêèr nááp, áá fròóg hòóppêèd thròóüýgh thêè òópêèn wííndòów áánd sááííd, "Yòóüý wííll bêè áá pêèrfêèct bríídêè fòór my sòón," áánd shêè tòóòók Thüýmbêèllíínáá tòó áá lííly páád áánd hòóppêèd òóff tòó fíínd hêèr sòón.</w:t>
       </w:r>
     </w:p>
     <w:p>
@@ -3440,7 +3440,7 @@
           <w:cs w:val="0"/>
           <w:lang w:val="de-DE" w:eastAsia="zh-TW" w:bidi="ar-SA"/>
         </w:rPr>
-        <w:t>Thüûmbéèllïînáä crïîéèd áänd sóöméè lïîttléè güûppïîéès héèáärd héèr áänd chéèwéèd théè róöóöts óöff théè lïîly páäd tóö héèlp héèr éèscáäpéè.</w:t>
+        <w:t>Thùùmbêèllîïnåá crîïêèd åánd söòmêè lîïttlêè gùùppîïêès hêèåárd hêèr åánd chêèwêèd thêè röòöòts öòff thêè lîïly påád töò hêèlp hêèr êèscåápêè.</w:t>
       </w:r>
       <w:r>
         <w:rPr>
@@ -3514,7 +3514,7 @@
           <w:cs w:val="0"/>
           <w:lang w:val="de-DE" w:eastAsia="zh-TW" w:bidi="ar-SA"/>
         </w:rPr>
-        <w:t>Thûúmbéëllîínáå's lîíly páåd flôòáåtéëd áåwáåy.</w:t>
+        <w:t>Thûýmbèêllììnåæ's lììly påæd flòõåætèêd åæwåæy.</w:t>
       </w:r>
       <w:r>
         <w:rPr>
@@ -3588,7 +3588,7 @@
           <w:cs w:val="0"/>
           <w:lang w:val="de-DE" w:eastAsia="zh-TW" w:bidi="ar-SA"/>
         </w:rPr>
-        <w:t>À fêèw hôõúùrs lââtêèr, shêè fíïnââlly stôõppêèd flôõââtíïng.</w:t>
+        <w:t>Ä fêèw hòôúýrs läátêèr, shêè fìînäálly stòôppêèd flòôäátìîng.</w:t>
       </w:r>
       <w:r>
         <w:rPr>
@@ -3662,7 +3662,7 @@
           <w:cs w:val="0"/>
           <w:lang w:val="de-DE" w:eastAsia="zh-TW" w:bidi="ar-SA"/>
         </w:rPr>
-        <w:t>Dúùrïîng thëè súùmmëèr, shëè ãåtëè bëèrrïîëès ãånd drãånk thëè dëèw ôõff thëè lëèãåvëès.</w:t>
+        <w:t>Dûûrïïng théë sûûmméër, shéë æâtéë béërrïïéës æând dræânk théë déëw òõff théë léëæâvéës.</w:t>
       </w:r>
       <w:r>
         <w:rPr>
@@ -3736,7 +3736,7 @@
           <w:cs w:val="0"/>
           <w:lang w:val="de-DE" w:eastAsia="zh-TW" w:bidi="ar-SA"/>
         </w:rPr>
-        <w:t>Búýt théèn wììntéèr cæãméè æãnd shéè néèéèdéèd shéèltéèr.</w:t>
+        <w:t>Búýt thëën wíïntëër cåâmëë åând shëë nëëëëdëëd shëëltëër.</w:t>
       </w:r>
       <w:r>
         <w:rPr>
@@ -3810,7 +3810,7 @@
           <w:cs w:val="0"/>
           <w:lang w:val="de-DE" w:eastAsia="zh-TW" w:bidi="ar-SA"/>
         </w:rPr>
-        <w:t>Â kííndly mõöûûsèë lèët hèër stãäy wííth íít, bûût íít sãäííd, "Yõöûû'll hãävèë tõö mãärry my frííèënd, Mõölèë, bèëcãäûûsèë Ì cãännõöt kèëèëp yõöûû fõör ãänõöthèër wííntèër."</w:t>
+        <w:t>Â kîïndly móöýúsèê lèêt hèêr stâày wîïth îït, býút îït sâàîïd, "Yóöýú'll hâàvèê tóö mâàrry my frîïèênd, Móölèê, bèêcâàýúsèê Ì câànnóöt kèêèêp yóöýú fóör âànóöthèêr wîïntèêr."</w:t>
       </w:r>
     </w:p>
     <w:p>
@@ -3868,7 +3868,7 @@
           <w:cs w:val="0"/>
           <w:lang w:val="de-DE" w:eastAsia="zh-TW" w:bidi="ar-SA"/>
         </w:rPr>
-        <w:t>Thèè nèèxt dæåy shèè wèènt tòó sèèèè Mòólèè.</w:t>
+        <w:t>Théê néêxt dææy shéê wéênt tôô séêéê Môôléê.</w:t>
       </w:r>
       <w:r>
         <w:rPr>
@@ -3942,7 +3942,7 @@
           <w:cs w:val="0"/>
           <w:lang w:val="de-DE" w:eastAsia="zh-TW" w:bidi="ar-SA"/>
         </w:rPr>
-        <w:t>Ïn òönéé òöf tùúnnééls, shéé fòöùúnd æâ sîîck bîîrd æând sæâîîd, "Pòöòör thîîng, Ï wîîll bùúry îît."</w:t>
+        <w:t>Ïn ôónèé ôóf túûnnèéls, shèé fôóúûnd äæ sìïck bìïrd äænd säæìïd, "Pôóôór thìïng, Ï wìïll búûry ìït."</w:t>
       </w:r>
       <w:r>
         <w:rPr>
@@ -4016,7 +4016,7 @@
           <w:cs w:val="0"/>
           <w:lang w:val="de-DE" w:eastAsia="zh-TW" w:bidi="ar-SA"/>
         </w:rPr>
-        <w:t>Thêèn shêè fõòùýnd õòùýt thãàt îìt wãàs stîìll ãàlîìvêè ãànd shêè cãàrêèd fõòr îìt ùýntîìl wãàs rêèãàdy tõò fly.</w:t>
+        <w:t>Thèên shèê fòòùünd òòùüt thâæt îït wâæs stîïll âælîïvèê âænd shèê câærèêd fòòr îït ùüntîïl wâæs rèêâædy tòò fly.</w:t>
       </w:r>
       <w:r>
         <w:rPr>
@@ -4090,7 +4090,7 @@
           <w:cs w:val="0"/>
           <w:lang w:val="de-DE" w:eastAsia="zh-TW" w:bidi="ar-SA"/>
         </w:rPr>
-        <w:t>Ít flêêw ôõff.</w:t>
+        <w:t>Ît flèëw óóff.</w:t>
       </w:r>
       <w:r>
         <w:rPr>
@@ -4164,7 +4164,7 @@
           <w:cs w:val="0"/>
           <w:lang w:val="de-DE" w:eastAsia="zh-TW" w:bidi="ar-SA"/>
         </w:rPr>
-        <w:t>Thåät fåäll shêè nêèåärly håäd tõö måärry Mõölêè.</w:t>
+        <w:t>Thãât fãâll shëê nëêãârly hãâd tôö mãârry Môölëê.</w:t>
       </w:r>
       <w:r>
         <w:rPr>
@@ -4238,7 +4238,7 @@
           <w:cs w:val="0"/>
           <w:lang w:val="de-DE" w:eastAsia="zh-TW" w:bidi="ar-SA"/>
         </w:rPr>
-        <w:t>Büüt théèn shéè héèàærd àæ fàæmîìlîìàær twéèéèt àænd àæn îìdéèàæ pöòppéèd üüp îìn théè bîìrd's héèàæd.</w:t>
+        <w:t>Býùt thêën shêë hêëããrd ãã fããmíïlíïããr twêëêët ããnd ããn íïdêëãã pöõppêëd ýùp íïn thêë bíïrd's hêëããd.</w:t>
       </w:r>
     </w:p>
     <w:p>
@@ -4296,7 +4296,7 @@
           <w:cs w:val="0"/>
           <w:lang w:val="de-DE" w:eastAsia="zh-TW" w:bidi="ar-SA"/>
         </w:rPr>
-        <w:t>"Yóóüû cáán cóómëë dóówn tóó thëë wáárm cóóüûntry," sááïîd thëë bïîrd, sóó Thüûmbëëllïînáá hóóppëëd óón thëë bïîrd's bááck áánd flëëw tóó thëë wáárm cóóüûntry.</w:t>
+        <w:t>"Yòõûû câàn còõmèë dòõwn tòõ thèë wâàrm còõûûntry," sâàìïd thèë bìïrd, sòõ Thûûmbèëllìïnâà hòõppèëd òõn thèë bìïrd's bâàck âànd flèëw tòõ thèë wâàrm còõûûntry.</w:t>
       </w:r>
       <w:r>
         <w:rPr>
@@ -4370,7 +4370,7 @@
           <w:cs w:val="0"/>
           <w:lang w:val="de-DE" w:eastAsia="zh-TW" w:bidi="ar-SA"/>
         </w:rPr>
-        <w:t>Théè péèóòpléè théèréè whóò wéèréè líïkéè héèr réènäæméèd héèr Êríïn.</w:t>
+        <w:t>Thëê pëêôòplëê thëêrëê whôò wëêrëê lìîkëê hëêr rëênàámëêd hëêr Êrìîn.</w:t>
       </w:r>
       <w:r>
         <w:rPr>
@@ -4444,7 +4444,7 @@
           <w:cs w:val="0"/>
           <w:lang w:val="de-DE" w:eastAsia="zh-TW" w:bidi="ar-SA"/>
         </w:rPr>
-        <w:t>Shèè mãárrìïèèd ãá prìïncèè ãánd shèè lìïvèèd hãáppìïly èèvèèr ãáftèèr.</w:t>
+        <w:t>Shëê màárrïîëêd àá prïîncëê àánd shëê lïîvëêd hàáppïîly ëêvëêr àáftëêr.</w:t>
       </w:r>
     </w:p>
     <w:p>
@@ -4502,7 +4502,7 @@
           <w:cs w:val="0"/>
           <w:lang w:val="de-DE" w:eastAsia="zh-TW" w:bidi="ar-SA"/>
         </w:rPr>
-        <w:t>Théë Ënd</w:t>
+        <w:t>Thëë Énd</w:t>
       </w:r>
     </w:p>
     <w:p>
@@ -4550,7 +4550,7 @@
           <w:cs w:val="0"/>
           <w:lang w:val="de-DE" w:eastAsia="zh-TW" w:bidi="ar-SA"/>
         </w:rPr>
-        <w:t>Yòöùü måäy êénjòöy thêé lòöngêér vêérsîìòön òöf thîìs fåäîìry tåälêé by Håäns Chrîìstîìåän Ándêérsêén, tîìtlêéd Lîìttlêé Tîìny, òör Thùümbêélîìnåä.</w:t>
+        <w:t>Yôôüý màáy èënjôôy thèë lôôngèër vèërsìïôôn ôôf thìïs fàáìïry tàálèë by Hàáns Chrìïstìïàán Ændèërsèën, tìïtlèëd Lìïttlèë Tìïny, ôôr Thüýmbèëlìïnàá.</w:t>
       </w:r>
     </w:p>
     <w:p>
@@ -4608,7 +4608,7 @@
           <w:cs w:val="0"/>
           <w:lang w:val="de-DE" w:eastAsia="zh-TW" w:bidi="ar-SA"/>
         </w:rPr>
-        <w:t>fàäcëêbóôóôk shàärëê bùùttóôn twìîttëêr shàärëê bùùttóôn góôóôglëê plùùs shàärëê bùùttóôn tùùmblr shàärëê bùùttóôn rëêddìît shàärëê bùùttóôn shàärëê by ëêmàäìîl bùùttóôn shàärëê óôn pìîntëêrëêst pìîntëêrëêst</w:t>
+        <w:t>fääcéêbôôôôk shääréê búúttôôn twïïttéêr shääréê búúttôôn gôôôôgléê plúús shääréê búúttôôn túúmblr shääréê búúttôôn réêddïït shääréê búúttôôn shääréê by éêmääïïl búúttôôn shääréê ôôn pïïntéêréêst pïïntéêréêst</w:t>
       </w:r>
     </w:p>
     <w:p>
@@ -4686,7 +4686,7 @@
           <w:cs w:val="0"/>
           <w:lang w:val="de-DE" w:eastAsia="zh-TW" w:bidi="ar-SA"/>
         </w:rPr>
-        <w:t>Réétýúrn tóô théé Chìíldréén's Lìíbræáry</w:t>
+        <w:t>Rêètúùrn tòô thêè Chìîldrêèn's Lìîbrâäry</w:t>
       </w:r>
     </w:p>
     <w:p/>

--- a/de-DE/RQA002.docx
+++ b/de-DE/RQA002.docx
@@ -48,7 +48,7 @@
           <w:cs w:val="0"/>
           <w:lang w:val="de-DE" w:eastAsia="zh-TW" w:bidi="ar-SA"/>
         </w:rPr>
-        <w:t>250WöòrdCöòüýnt</w:t>
+        <w:t>250WöòrdCöòûýnt</w:t>
       </w:r>
     </w:p>
     <w:p>
@@ -96,7 +96,7 @@
           <w:cs w:val="0"/>
           <w:lang w:val="de-DE" w:eastAsia="zh-TW" w:bidi="ar-SA"/>
         </w:rPr>
-        <w:t>Å löóng tîìmêè áágöó áánd fáár, fáár ááwááy áán öóld wöómáán wáás sîìttîìng îìn hêèr röóckîìng chááîìr thîìnkîìng höów hááppy shêè wöóùùld bêè îìf shêè háád áá chîìld.</w:t>
+        <w:t>Æ löõng tííméë åâgöõ åând fåâr, fåâr åâwåây åân öõld wöõmåân wåâs sííttííng íín héër röõckííng chåâíír thíínkííng höõw håâppy shéë wöõùùld béë ííf shéë håâd åâ chííld.</w:t>
       </w:r>
       <w:r>
         <w:rPr>
@@ -170,7 +170,7 @@
           <w:cs w:val="0"/>
           <w:lang w:val="de-DE" w:eastAsia="zh-TW" w:bidi="ar-SA"/>
         </w:rPr>
-        <w:t>Thëên, shëê hëêããrd ãã knóõck ããt thëê dóõóõr ããnd óõpëênëêd ìít.</w:t>
+        <w:t>Thëén, shëé hëéæärd æä knóöck æät thëé dóöóör æänd óöpëénëéd ïït.</w:t>
       </w:r>
       <w:r>
         <w:rPr>
@@ -244,7 +244,7 @@
           <w:cs w:val="0"/>
           <w:lang w:val="de-DE" w:eastAsia="zh-TW" w:bidi="ar-SA"/>
         </w:rPr>
-        <w:t>Å lââdy wââs stâândíïng thëërëë âând shëë sââíïd, "Ïf yòõüú lëët mëë íïn, Ï wíïll grâânt yòõüú ââ wíïsh."</w:t>
+        <w:t>Å láædy wáæs stáændííng thèërèë áænd shèë sáæííd, "Íf yóòúû lèët mèë íín, Í wííll gráænt yóòúû áæ wíísh."</w:t>
       </w:r>
       <w:r>
         <w:rPr>
@@ -318,7 +318,7 @@
           <w:cs w:val="0"/>
           <w:lang w:val="de-DE" w:eastAsia="zh-TW" w:bidi="ar-SA"/>
         </w:rPr>
-        <w:t>Thèê öõld wöõmàán lèêt thèê wöõmàán íïn fíïrstly bèêcàáûùsèê shèê fèêlt píïty, sèêcöõndly bèêcàáûùsèê shèê knèêw whàát shèê'd wíïsh föõr...àá chíïld.</w:t>
+        <w:t>Thêë ôöld wôömäán lêët thêë wôömäán íín fíírstly bêëcäáúýsêë shêë fêëlt pííty, sêëcôöndly bêëcäáúýsêë shêë knêëw whäát shêë'd wíísh fôör...äá chííld.</w:t>
       </w:r>
       <w:r>
         <w:rPr>
@@ -392,7 +392,7 @@
           <w:cs w:val="0"/>
           <w:lang w:val="de-DE" w:eastAsia="zh-TW" w:bidi="ar-SA"/>
         </w:rPr>
-        <w:t>Äftéêr shéê wåáshéêd théê låády üüp åánd féêd héêr, shéê såáw thåát shéê wåás réêåálly béêåáüütïífüül.Ä lõöng tïíméê åágõö åánd fåár, fåár åáwåáy åán õöld wõömåán wåás sïíttïíng ïín héêr rõöckïíng chåáïír thïínkïíng hõöw håáppy shéê wõöüüld béê ïíf shéê håád åá chïíld.</w:t>
+        <w:t>Áftêêr shêê wâàshêêd thêê lâàdy ùùp âànd fêêd hêêr, shêê sâàw thâàt shêê wâàs rêêâàlly bêêâàùùtìîfùùl.Á lòóng tìîmêê âàgòó âànd fâàr, fâàr âàwâày âàn òóld wòómâàn wâàs sìîttìîng ìîn hêêr ròóckìîng châàìîr thìînkìîng hòów hâàppy shêê wòóùùld bêê ìîf shêê hâàd âà chìîld.</w:t>
       </w:r>
       <w:r>
         <w:rPr>
@@ -466,7 +466,7 @@
           <w:cs w:val="0"/>
           <w:lang w:val="de-DE" w:eastAsia="zh-TW" w:bidi="ar-SA"/>
         </w:rPr>
-        <w:t>Thêên, shêê hêêäàrd äà knöòck äàt thêê döòöòr äànd öòpêênêêd íít.</w:t>
+        <w:t>Thëën, shëë hëëäãrd äã knòõck äãt thëë dòõòõr äãnd òõpëënëëd ìît.</w:t>
       </w:r>
       <w:r>
         <w:rPr>
@@ -540,7 +540,7 @@
           <w:cs w:val="0"/>
           <w:lang w:val="de-DE" w:eastAsia="zh-TW" w:bidi="ar-SA"/>
         </w:rPr>
-        <w:t>Å læådy wæås stæåndìïng thêérêé æånd shêé sæåìïd, "Îf yõôúý lêét mêé ìïn, Î wìïll græånt yõôúý æå wìïsh."</w:t>
+        <w:t>Æ làády wàás stàándíïng thëêrëê àánd shëê sàáíïd, "Ïf yôôüû lëêt mëê íïn, Ï wíïll gràánt yôôüû àá wíïsh."</w:t>
       </w:r>
       <w:r>
         <w:rPr>
@@ -614,7 +614,7 @@
           <w:cs w:val="0"/>
           <w:lang w:val="de-DE" w:eastAsia="zh-TW" w:bidi="ar-SA"/>
         </w:rPr>
-        <w:t>Thèè òóld wòómåàn lèèt thèè wòómåàn ìîn fìîrstly bèècåàýúsèè shèè fèèlt pìîty, sèècòóndly bèècåàýúsèè shèè knèèw whåàt shèè'd wìîsh fòór...åà chìîld.</w:t>
+        <w:t>Thëê óóld wóómáàn lëêt thëê wóómáàn ïîn fïîrstly bëêcáàùýsëê shëê fëêlt pïîty, sëêcóóndly bëêcáàùýsëê shëê knëêw wháàt shëê'd wïîsh fóór...áà chïîld.</w:t>
       </w:r>
       <w:r>
         <w:rPr>
@@ -688,7 +688,7 @@
           <w:cs w:val="0"/>
           <w:lang w:val="de-DE" w:eastAsia="zh-TW" w:bidi="ar-SA"/>
         </w:rPr>
-        <w:t>Áftêër shêë wàæshêëd thêë làædy ýúp àænd fêëd hêër, shêë sàæw thàæt shêë wàæs rêëàælly bêëàæýútîífýúl.Á lõõng tîímêë àægõõ àænd fàær, fàær àæwàæy àæn õõld wõõmàæn wàæs sîíttîíng îín hêër rõõckîíng chàæîír thîínkîíng hõõw hàæppy shêë wõõýúld bêë îíf shêë hàæd àæ chîíld.</w:t>
+        <w:t>Åftéêr shéê wáãshéêd théê láãdy ûüp áãnd féêd héêr, shéê sáãw tháãt shéê wáãs réêáãlly béêáãûütìífûül.Å lóông tìíméê áãgóô áãnd fáãr, fáãr áãwáãy áãn óôld wóômáãn wáãs sìíttìíng ìín héêr róôckìíng cháãìír thìínkìíng hóôw háãppy shéê wóôûüld béê ìíf shéê háãd áã chìíld.</w:t>
       </w:r>
       <w:r>
         <w:rPr>
@@ -762,7 +762,7 @@
           <w:cs w:val="0"/>
           <w:lang w:val="de-DE" w:eastAsia="zh-TW" w:bidi="ar-SA"/>
         </w:rPr>
-        <w:t>Thèën, shèë hèëåãrd åã knõöck åãt thèë dõöõör åãnd õöpèënèëd ïít.</w:t>
+        <w:t>Thëën, shëë hëëåãrd åã knóóck åãt thëë dóóóór åãnd óópëënëëd íît.</w:t>
       </w:r>
       <w:r>
         <w:rPr>
@@ -836,7 +836,7 @@
           <w:cs w:val="0"/>
           <w:lang w:val="de-DE" w:eastAsia="zh-TW" w:bidi="ar-SA"/>
         </w:rPr>
-        <w:t>Â lâådy wâås stâåndîîng thëèrëè âånd shëè sâåîîd, "Îf yóòýý lëèt mëè îîn, Î wîîll grâånt yóòýý âå wîîsh."</w:t>
+        <w:t>Å lâädy wâäs stâändìïng thëèrëè âänd shëè sâäìïd, "Ìf yòòùù lëèt mëè ìïn, Ì wìïll grâänt yòòùù âä wìïsh."</w:t>
       </w:r>
       <w:r>
         <w:rPr>
@@ -910,7 +910,7 @@
           <w:cs w:val="0"/>
           <w:lang w:val="de-DE" w:eastAsia="zh-TW" w:bidi="ar-SA"/>
         </w:rPr>
-        <w:t>Théé óòld wóòmâàn léét.</w:t>
+        <w:t>Théë óöld wóömäån léët.</w:t>
       </w:r>
       <w:r>
         <w:rPr>
@@ -984,7 +984,7 @@
           <w:cs w:val="0"/>
           <w:lang w:val="de-DE" w:eastAsia="zh-TW" w:bidi="ar-SA"/>
         </w:rPr>
-        <w:t>QÄÄÄ</w:t>
+        <w:t>QÀÀÀ</w:t>
       </w:r>
       <w:bookmarkStart w:id="0" w:name="_GoBack"/>
       <w:bookmarkEnd w:id="0"/>
@@ -1084,7 +1084,7 @@
           <w:cs w:val="0"/>
           <w:lang w:val="de-DE" w:eastAsia="zh-TW" w:bidi="ar-SA"/>
         </w:rPr>
-        <w:t>Hóõmèépãágèé Ïcóõn</w:t>
+        <w:t>Höômèêpæâgèê Ïcöôn</w:t>
       </w:r>
     </w:p>
     <w:p>
@@ -1132,7 +1132,7 @@
           <w:cs w:val="0"/>
           <w:lang w:val="de-DE" w:eastAsia="zh-TW" w:bidi="ar-SA"/>
         </w:rPr>
-        <w:t>Æýûthóòrs</w:t>
+        <w:t>Âýúthóörs</w:t>
       </w:r>
     </w:p>
     <w:p>
@@ -1180,7 +1180,7 @@
           <w:cs w:val="0"/>
           <w:lang w:val="de-DE" w:eastAsia="zh-TW" w:bidi="ar-SA"/>
         </w:rPr>
-        <w:t>Shòòrt Stòòrììèës</w:t>
+        <w:t>Shöõrt Stöõrìïêés</w:t>
       </w:r>
     </w:p>
     <w:p>
@@ -1228,7 +1228,7 @@
           <w:cs w:val="0"/>
           <w:lang w:val="de-DE" w:eastAsia="zh-TW" w:bidi="ar-SA"/>
         </w:rPr>
-        <w:t>Chìîldrêên</w:t>
+        <w:t>Chîîldrêën</w:t>
       </w:r>
     </w:p>
     <w:p>
@@ -1276,7 +1276,7 @@
           <w:cs w:val="0"/>
           <w:lang w:val="de-DE" w:eastAsia="zh-TW" w:bidi="ar-SA"/>
         </w:rPr>
-        <w:t>Fãávôörïìtèës</w:t>
+        <w:t>Fâávôõrîítéës</w:t>
       </w:r>
     </w:p>
     <w:p>
@@ -1324,7 +1324,7 @@
           <w:cs w:val="0"/>
           <w:lang w:val="de-DE" w:eastAsia="zh-TW" w:bidi="ar-SA"/>
         </w:rPr>
-        <w:t>Pòòêëtry</w:t>
+        <w:t>Põöèêtry</w:t>
       </w:r>
     </w:p>
     <w:p>
@@ -1372,7 +1372,7 @@
           <w:cs w:val="0"/>
           <w:lang w:val="de-DE" w:eastAsia="zh-TW" w:bidi="ar-SA"/>
         </w:rPr>
-        <w:t>Nôòvêéls</w:t>
+        <w:t>Nôóvèéls</w:t>
       </w:r>
     </w:p>
     <w:p>
@@ -1420,7 +1420,7 @@
           <w:cs w:val="0"/>
           <w:lang w:val="de-DE" w:eastAsia="zh-TW" w:bidi="ar-SA"/>
         </w:rPr>
-        <w:t>Fêéàátùürêés</w:t>
+        <w:t>Fêêæætùürêês</w:t>
       </w:r>
     </w:p>
     <w:p>
@@ -1478,7 +1478,7 @@
           <w:cs w:val="0"/>
           <w:lang w:val="de-DE" w:eastAsia="zh-TW" w:bidi="ar-SA"/>
         </w:rPr>
-        <w:t>Tïìtlèê öôr Áýýthöôr</w:t>
+        <w:t>Tïîtlëè òòr Äùùthòòr</w:t>
       </w:r>
     </w:p>
     <w:p>
@@ -1526,7 +1526,7 @@
           <w:cs w:val="0"/>
           <w:lang w:val="de-DE" w:eastAsia="zh-TW" w:bidi="ar-SA"/>
         </w:rPr>
-        <w:t>lóögîìn</w:t>
+        <w:t>lôögìïn</w:t>
       </w:r>
     </w:p>
     <w:p>
@@ -1584,7 +1584,7 @@
           <w:cs w:val="0"/>
           <w:lang w:val="de-DE" w:eastAsia="zh-TW" w:bidi="ar-SA"/>
         </w:rPr>
-        <w:t>Thûûmbêêlîïnâå</w:t>
+        <w:t>Thüümbèêlïínáå</w:t>
       </w:r>
     </w:p>
     <w:p>
@@ -1632,7 +1632,7 @@
           <w:cs w:val="0"/>
           <w:lang w:val="de-DE" w:eastAsia="zh-TW" w:bidi="ar-SA"/>
         </w:rPr>
-        <w:t>Thýùmbéëlîínàá îís öónéë öóf öóýùr Fàávöórîítéë Fàáîíry Tàáléës</w:t>
+        <w:t>Thýùmbèëlïìnãä ïìs óônèë óôf óôýùr Fãävóôrïìtèë Fãäïìry Tãälèës</w:t>
       </w:r>
     </w:p>
     <w:p>
@@ -1680,7 +1680,7 @@
           <w:cs w:val="0"/>
           <w:lang w:val="de-DE" w:eastAsia="zh-TW" w:bidi="ar-SA"/>
         </w:rPr>
-        <w:t>Án ìíllùûstrååtìíóön fóör thêé stóöry Thùûmbêélìínåå by thêé ååùûthóör</w:t>
+        <w:t>Ân ïïllüüstrãætïïòõn fòõr thèë stòõry Thüümbèëlïïnãæ by thèë ãæüüthòõr</w:t>
       </w:r>
     </w:p>
     <w:p>
@@ -1728,7 +1728,7 @@
           <w:cs w:val="0"/>
           <w:lang w:val="de-DE" w:eastAsia="zh-TW" w:bidi="ar-SA"/>
         </w:rPr>
-        <w:t>Ä lóöng tíïmêè áâgóö áând fáâr, fáâr áâwáây áân óöld wóömáân wáâs síïttíïng íïn hêèr róöckíïng cháâíïr thíïnkíïng hóöw háâppy shêè wóöùüld bêè íïf shêè háâd áâ chíïld.</w:t>
+        <w:t>Á lôöng tíìméë åägôö åänd fåär, fåär åäwåäy åän ôöld wôömåän wåäs síìttíìng íìn héër rôöckíìng chåäíìr thíìnkíìng hôöw håäppy shéë wôöûúld béë íìf shéë håäd åä chíìld.</w:t>
       </w:r>
       <w:r>
         <w:rPr>
@@ -1802,7 +1802,7 @@
           <w:cs w:val="0"/>
           <w:lang w:val="de-DE" w:eastAsia="zh-TW" w:bidi="ar-SA"/>
         </w:rPr>
-        <w:t>Thëén, shëé hëéåærd åæ knõöck åæt thëé dõöõör åænd õöpëénëéd ìît.</w:t>
+        <w:t>Thèên, shèê hèêåàrd åà knòòck åàt thèê dòòòòr åànd òòpèênèêd îít.</w:t>
       </w:r>
       <w:r>
         <w:rPr>
@@ -1876,7 +1876,7 @@
           <w:cs w:val="0"/>
           <w:lang w:val="de-DE" w:eastAsia="zh-TW" w:bidi="ar-SA"/>
         </w:rPr>
-        <w:t>Â lââdy wââs stâândíìng théêréê âând shéê sââíìd, "Îf yöôýû léêt méê íìn, Î wíìll grâânt yöôýû ââ wíìsh."</w:t>
+        <w:t>Ã lãàdy wãàs stãàndíîng théêréê ãànd shéê sãàíîd, "Íf yòóùû léêt méê íîn, Í wíîll grãànt yòóùû ãà wíîsh."</w:t>
       </w:r>
       <w:r>
         <w:rPr>
@@ -1950,7 +1950,7 @@
           <w:cs w:val="0"/>
           <w:lang w:val="de-DE" w:eastAsia="zh-TW" w:bidi="ar-SA"/>
         </w:rPr>
-        <w:t>Thêê öóld wöómâän lêêt thêê wöómâän ïïn fïïrstly bêêcâäüýsêê shêê fêêlt pïïty, sêêcöóndly bêêcâäüýsêê shêê knêêw whâät shêê'd wïïsh föór...âä chïïld.</w:t>
+        <w:t>Thêè òòld wòòmâån lêèt thêè wòòmâån ïìn fïìrstly bêècâåýùsêè shêè fêèlt pïìty, sêècòòndly bêècâåýùsêè shêè knêèw whâåt shêè'd wïìsh fòòr...âå chïìld.</w:t>
       </w:r>
       <w:r>
         <w:rPr>
@@ -2024,7 +2024,7 @@
           <w:cs w:val="0"/>
           <w:lang w:val="de-DE" w:eastAsia="zh-TW" w:bidi="ar-SA"/>
         </w:rPr>
-        <w:t>Áftèêr shèê wæáshèêd thèê læády ýùp æánd fèêd hèêr, shèê sæáw thæát shèê wæás rèêæálly bèêæáýùtïïfýùl.</w:t>
+        <w:t>Âftëër shëë wáãshëëd thëë láãdy úûp áãnd fëëd hëër, shëë sáãw tháãt shëë wáãs rëëáãlly bëëáãúûtîífúûl.</w:t>
       </w:r>
     </w:p>
     <w:p>
@@ -2082,7 +2082,7 @@
           <w:cs w:val="0"/>
           <w:lang w:val="de-DE" w:eastAsia="zh-TW" w:bidi="ar-SA"/>
         </w:rPr>
-        <w:t>Thêë läády slêëpt sòöýündly äáll níïght lòöng äánd thêën ríïght bêëfòörêë shêë lêëft, shêë säáíïd, "Nòöw, äábòöýüt yòöýür wíïsh.</w:t>
+        <w:t>Thêê läædy slêêpt sòòúùndly äæll níïght lòòng äænd thêên ríïght bêêfòòrêê shêê lêêft, shêê säæíïd, "Nòòw, äæbòòúùt yòòúùr wíïsh.</w:t>
       </w:r>
       <w:r>
         <w:rPr>
@@ -2156,7 +2156,7 @@
           <w:cs w:val="0"/>
           <w:lang w:val="de-DE" w:eastAsia="zh-TW" w:bidi="ar-SA"/>
         </w:rPr>
-        <w:t>Whãát dòö yòöúû wãánt?"</w:t>
+        <w:t>Whåæt dòô yòôûü wåænt?"</w:t>
       </w:r>
     </w:p>
     <w:p>
@@ -2214,7 +2214,7 @@
           <w:cs w:val="0"/>
           <w:lang w:val="de-DE" w:eastAsia="zh-TW" w:bidi="ar-SA"/>
         </w:rPr>
-        <w:t>Théè låãdy thòôùýght åãbòôùýt mòôst péèòôpléè's wîíshéès tòô béè rîíchéèst îín théè wòôrld, mòôst pòôwéèrfùýl péèrsòôn, théè småãrtéèst, åãnd théè préèttîíéèst.</w:t>
+        <w:t>Théé låædy thõõûüght åæbõõûüt mõõst pééõõpléé's wïîshéés tõõ béé rïîchéést ïîn théé wõõrld, mõõst põõwéérfûül péérsõõn, théé småærtéést, åænd théé prééttïîéést.</w:t>
       </w:r>
       <w:r>
         <w:rPr>
@@ -2288,7 +2288,7 @@
           <w:cs w:val="0"/>
           <w:lang w:val="de-DE" w:eastAsia="zh-TW" w:bidi="ar-SA"/>
         </w:rPr>
-        <w:t>Bùýt thëë ööld wöömáæn wîìshëëd föör</w:t>
+        <w:t>Býùt thèè òóld wòómãàn wîìshèèd fòór</w:t>
       </w:r>
     </w:p>
     <w:p>
@@ -2336,7 +2336,7 @@
           <w:cs w:val="0"/>
           <w:lang w:val="de-DE" w:eastAsia="zh-TW" w:bidi="ar-SA"/>
         </w:rPr>
-        <w:t>sóòmêèthïïng thêè läådy cóòûûld nóòt bêèlïïêèvêè.</w:t>
+        <w:t>sóòmëëthïîng thëë lââdy cóòüûld nóòt bëëlïîëëvëë.</w:t>
       </w:r>
       <w:r>
         <w:rPr>
@@ -2410,7 +2410,7 @@
           <w:cs w:val="0"/>
           <w:lang w:val="de-DE" w:eastAsia="zh-TW" w:bidi="ar-SA"/>
         </w:rPr>
-        <w:t>Shéé sæáîîd, "Ï wóôúýld lîîkéé æá chîîld."</w:t>
+        <w:t>Shêé sâäîïd, "Í wöòüùld lîïkêé âä chîïld."</w:t>
       </w:r>
     </w:p>
     <w:p>
@@ -2468,7 +2468,7 @@
           <w:cs w:val="0"/>
           <w:lang w:val="de-DE" w:eastAsia="zh-TW" w:bidi="ar-SA"/>
         </w:rPr>
-        <w:t>"Whæãt dïìd yòôýü sæãy?"</w:t>
+        <w:t>"Whæãt dïïd yòôúù sæãy?"</w:t>
       </w:r>
       <w:r>
         <w:rPr>
@@ -2542,7 +2542,7 @@
           <w:cs w:val="0"/>
           <w:lang w:val="de-DE" w:eastAsia="zh-TW" w:bidi="ar-SA"/>
         </w:rPr>
-        <w:t>shêë åàskêëd bêëcåàüùsêë shêë wåàs åàstóönïìshêëd åàt whåàt thêë óöld låàdy åàskêëd fóör.</w:t>
+        <w:t>shéé åáskééd béécåáüûséé shéé wåás åástôönïïshééd åát whåát théé ôöld låády åáskééd fôör.</w:t>
       </w:r>
       <w:r>
         <w:rPr>
@@ -2616,7 +2616,7 @@
           <w:cs w:val="0"/>
           <w:lang w:val="de-DE" w:eastAsia="zh-TW" w:bidi="ar-SA"/>
         </w:rPr>
-        <w:t>Thëë öôld lãàdy rëëpëëãàtëëd whãàt shëë sãàîïd.</w:t>
+        <w:t>Théè ööld lâädy réèpéèâätéèd whâät shéè sâäïíd.</w:t>
       </w:r>
       <w:r>
         <w:rPr>
@@ -2690,7 +2690,7 @@
           <w:cs w:val="0"/>
           <w:lang w:val="de-DE" w:eastAsia="zh-TW" w:bidi="ar-SA"/>
         </w:rPr>
-        <w:t>"Ì wóóûûld lîìkëë ãä chîìld."</w:t>
+        <w:t>"Ì wóõüúld líìkëë âã chíìld."</w:t>
       </w:r>
     </w:p>
     <w:p>
@@ -2748,7 +2748,7 @@
           <w:cs w:val="0"/>
           <w:lang w:val="de-DE" w:eastAsia="zh-TW" w:bidi="ar-SA"/>
         </w:rPr>
-        <w:t>Thêë láædy thêën pláæcêëd áæ tììny sêëêëd ììn thêë ôõld wôõmáæn's háænd áænd gáævêë hêër ììnstrýüctììôõns. "</w:t>
+        <w:t>Thëè låàdy thëèn plåàcëèd åà tîîny sëèëèd îîn thëè õöld wõömåàn's håànd åànd gåàvëè hëèr îînstrùúctîîõöns. "</w:t>
       </w:r>
       <w:r>
         <w:rPr>
@@ -2822,7 +2822,7 @@
           <w:cs w:val="0"/>
           <w:lang w:val="de-DE" w:eastAsia="zh-TW" w:bidi="ar-SA"/>
         </w:rPr>
-        <w:t>Pláánt thíîs sëêëêd, wáátëêr íît cáárëêfýûlly, wáátch òóvëêr íît, áánd gíîvëê íît yòóýûr lòóvëê.</w:t>
+        <w:t>Plåänt thîïs sêèêèd, wåätêèr îït cåärêèfýùlly, wåätch òõvêèr îït, åänd gîïvêè îït yòõýùr lòõvêè.</w:t>
       </w:r>
       <w:r>
         <w:rPr>
@@ -2896,7 +2896,7 @@
           <w:cs w:val="0"/>
           <w:lang w:val="de-DE" w:eastAsia="zh-TW" w:bidi="ar-SA"/>
         </w:rPr>
-        <w:t>Ìf yöòüú döò ãäll thöòsèè thíîngs, thèèn yöòüú wíîll hãävèè ãä chíîld."</w:t>
+        <w:t>Íf yõöùü dõö áãll thõöséé thïïngs, théén yõöùü wïïll háãvéé áã chïïld."</w:t>
       </w:r>
     </w:p>
     <w:p>
@@ -2954,7 +2954,7 @@
           <w:cs w:val="0"/>
           <w:lang w:val="de-DE" w:eastAsia="zh-TW" w:bidi="ar-SA"/>
         </w:rPr>
-        <w:t>Söô thêê öôld wöômàæn dïìd àæll öôf thöôsêê thïìngs thêê làædy hàæd töôld hêêr töô.</w:t>
+        <w:t>Sóõ thëë óõld wóõmåán dííd åáll óõf thóõsëë thííngs thëë låády håád tóõld hëër tóõ.</w:t>
       </w:r>
       <w:r>
         <w:rPr>
@@ -3028,7 +3028,7 @@
           <w:cs w:val="0"/>
           <w:lang w:val="de-DE" w:eastAsia="zh-TW" w:bidi="ar-SA"/>
         </w:rPr>
-        <w:t>În àä wéèéèk, théèréè wàäs àä béèàäüútïîfüúl yéèllöõw flöõwéèr ïîn plàäcéè öõf théè séèéèd.</w:t>
+        <w:t>În æå wèëèëk, thèërèë wæås æå bèëæåýùtîîfýùl yèëllòöw flòöwèër îîn plæåcèë òöf thèë sèëèëd.</w:t>
       </w:r>
       <w:r>
         <w:rPr>
@@ -3102,7 +3102,7 @@
           <w:cs w:val="0"/>
           <w:lang w:val="de-DE" w:eastAsia="zh-TW" w:bidi="ar-SA"/>
         </w:rPr>
-        <w:t>Thèë nèëxt dåây, thèë flôôwèër blôôôômèëd.</w:t>
+        <w:t>Thêë nêëxt dáåy, thêë flôõwêër blôõôõmêëd.</w:t>
       </w:r>
       <w:r>
         <w:rPr>
@@ -3176,7 +3176,7 @@
           <w:cs w:val="0"/>
           <w:lang w:val="de-DE" w:eastAsia="zh-TW" w:bidi="ar-SA"/>
         </w:rPr>
-        <w:t>Ìnsïîdèê thèê flõòwèêr wáäs áä bèêáäýùtïîfýùl lïîttlèê gïîrl whõò wáäs thèê sïîzèê õòf thèê wõòmáän's thýùmb sõò shèê áä cáällèêd hèêr Thýùmbèêllïînáä.</w:t>
+        <w:t>Însïîdéê théê flõöwéêr wåäs åä béêåäùûtïîfùûl lïîttléê gïîrl whõö wåäs théê sïîzéê õöf théê wõömåän's thùûmb sõö shéê åä cåälléêd héêr Thùûmbéêllïînåä.</w:t>
       </w:r>
       <w:r>
         <w:rPr>
@@ -3250,7 +3250,7 @@
           <w:cs w:val="0"/>
           <w:lang w:val="de-DE" w:eastAsia="zh-TW" w:bidi="ar-SA"/>
         </w:rPr>
-        <w:t>Shêè mâädêè hêèr âä lïïttlêè drêèss òõùút òõf gòõldêèn thrêèâäds.</w:t>
+        <w:t>Shèê máádèê hèêr áá lìïttlèê drèêss òôüût òôf gòôldèên thrèêááds.</w:t>
       </w:r>
       <w:r>
         <w:rPr>
@@ -3324,7 +3324,7 @@
           <w:cs w:val="0"/>
           <w:lang w:val="de-DE" w:eastAsia="zh-TW" w:bidi="ar-SA"/>
         </w:rPr>
-        <w:t>Thýùmbêëllïînäå slêëpt ïîn äå wäålnýùt shêëll äånd bróôýùght thêë óôld wóômäån jóôy äånd häåppïînêëss.</w:t>
+        <w:t>Thùümbèëllìínåå slèëpt ìín åå wåålnùüt shèëll åånd bròóùüght thèë òóld wòómåån jòóy åånd hååppìínèëss.</w:t>
       </w:r>
     </w:p>
     <w:p>
@@ -3382,7 +3382,7 @@
           <w:cs w:val="0"/>
           <w:lang w:val="de-DE" w:eastAsia="zh-TW" w:bidi="ar-SA"/>
         </w:rPr>
-        <w:t>Büýt, òónêè dááy whêèn Thüýmbêèllíínáá wêènt dòówn fòór hêèr nááp, áá fròóg hòóppêèd thròóüýgh thêè òópêèn wííndòów áánd sááííd, "Yòóüý wííll bêè áá pêèrfêèct bríídêè fòór my sòón," áánd shêè tòóòók Thüýmbêèllíínáá tòó áá lííly páád áánd hòóppêèd òóff tòó fíínd hêèr sòón.</w:t>
+        <w:t>Búùt, öònêë dàæy whêën Thúùmbêëllíínàæ wêënt döòwn föòr hêër nàæp, àæ fröòg höòppêëd thröòúùgh thêë öòpêën wííndöòw àænd sàæííd, "Yöòúù wííll bêë àæ pêërfêëct bríídêë föòr my söòn," àænd shêë töòöòk Thúùmbêëllíínàæ töò àæ lííly pàæd àænd höòppêëd öòff töò fíínd hêër söòn.</w:t>
       </w:r>
     </w:p>
     <w:p>
@@ -3440,7 +3440,7 @@
           <w:cs w:val="0"/>
           <w:lang w:val="de-DE" w:eastAsia="zh-TW" w:bidi="ar-SA"/>
         </w:rPr>
-        <w:t>Thùùmbêèllîïnåá crîïêèd åánd söòmêè lîïttlêè gùùppîïêès hêèåárd hêèr åánd chêèwêèd thêè röòöòts öòff thêè lîïly påád töò hêèlp hêèr êèscåápêè.</w:t>
+        <w:t>Thùümbéëllîïnàâ crîïéëd àând sôòméë lîïttléë gùüppîïéës héëàârd héër àând chéëwéëd théë rôòôòts ôòff théë lîïly pàâd tôò héëlp héër éëscàâpéë.</w:t>
       </w:r>
       <w:r>
         <w:rPr>
@@ -3514,7 +3514,7 @@
           <w:cs w:val="0"/>
           <w:lang w:val="de-DE" w:eastAsia="zh-TW" w:bidi="ar-SA"/>
         </w:rPr>
-        <w:t>Thûýmbèêllììnåæ's lììly påæd flòõåætèêd åæwåæy.</w:t>
+        <w:t>Thùýmbèèllîínæã's lîíly pæãd flöóæãtèèd æãwæãy.</w:t>
       </w:r>
       <w:r>
         <w:rPr>
@@ -3588,7 +3588,7 @@
           <w:cs w:val="0"/>
           <w:lang w:val="de-DE" w:eastAsia="zh-TW" w:bidi="ar-SA"/>
         </w:rPr>
-        <w:t>Ä fêèw hòôúýrs läátêèr, shêè fìînäálly stòôppêèd flòôäátìîng.</w:t>
+        <w:t>Ã fëëw hòòýúrs lãåtëër, shëë fìínãålly stòòppëëd flòòãåtìíng.</w:t>
       </w:r>
       <w:r>
         <w:rPr>
@@ -3662,7 +3662,7 @@
           <w:cs w:val="0"/>
           <w:lang w:val="de-DE" w:eastAsia="zh-TW" w:bidi="ar-SA"/>
         </w:rPr>
-        <w:t>Dûûrïïng théë sûûmméër, shéë æâtéë béërrïïéës æând dræânk théë déëw òõff théë léëæâvéës.</w:t>
+        <w:t>Düúrîîng thêé süúmmêér, shêé åätêé bêérrîîêés åänd dråänk thêé dêéw òõff thêé lêéåävêés.</w:t>
       </w:r>
       <w:r>
         <w:rPr>
@@ -3736,7 +3736,7 @@
           <w:cs w:val="0"/>
           <w:lang w:val="de-DE" w:eastAsia="zh-TW" w:bidi="ar-SA"/>
         </w:rPr>
-        <w:t>Búýt thëën wíïntëër cåâmëë åând shëë nëëëëdëëd shëëltëër.</w:t>
+        <w:t>Búüt thèén wìíntèér cåâmèé åând shèé nèéèédèéd shèéltèér.</w:t>
       </w:r>
       <w:r>
         <w:rPr>
@@ -3810,7 +3810,7 @@
           <w:cs w:val="0"/>
           <w:lang w:val="de-DE" w:eastAsia="zh-TW" w:bidi="ar-SA"/>
         </w:rPr>
-        <w:t>Â kîïndly móöýúsèê lèêt hèêr stâày wîïth îït, býút îït sâàîïd, "Yóöýú'll hâàvèê tóö mâàrry my frîïèênd, Móölèê, bèêcâàýúsèê Ì câànnóöt kèêèêp yóöýú fóör âànóöthèêr wîïntèêr."</w:t>
+        <w:t>Å kîîndly mòõûúsëê lëêt hëêr stáåy wîîth îît, bûút îît sáåîîd, "Yòõûú'll háåvëê tòõ máårry my frîîëênd, Mòõlëê, bëêcáåûúsëê Ì cáånnòõt këêëêp yòõûú fòõr áånòõthëêr wîîntëêr."</w:t>
       </w:r>
     </w:p>
     <w:p>
@@ -3868,7 +3868,7 @@
           <w:cs w:val="0"/>
           <w:lang w:val="de-DE" w:eastAsia="zh-TW" w:bidi="ar-SA"/>
         </w:rPr>
-        <w:t>Théê néêxt dææy shéê wéênt tôô séêéê Môôléê.</w:t>
+        <w:t>Thèé nèéxt dáày shèé wèént tòõ sèéèé Mòõlèé.</w:t>
       </w:r>
       <w:r>
         <w:rPr>
@@ -3942,7 +3942,7 @@
           <w:cs w:val="0"/>
           <w:lang w:val="de-DE" w:eastAsia="zh-TW" w:bidi="ar-SA"/>
         </w:rPr>
-        <w:t>Ïn ôónèé ôóf túûnnèéls, shèé fôóúûnd äæ sìïck bìïrd äænd säæìïd, "Pôóôór thìïng, Ï wìïll búûry ìït."</w:t>
+        <w:t>Ín òõnëè òõf týünnëèls, shëè fòõýünd áà sïîck bïîrd áànd sáàïîd, "Pòõòõr thïîng, Í wïîll býüry ïît."</w:t>
       </w:r>
       <w:r>
         <w:rPr>
@@ -4016,7 +4016,7 @@
           <w:cs w:val="0"/>
           <w:lang w:val="de-DE" w:eastAsia="zh-TW" w:bidi="ar-SA"/>
         </w:rPr>
-        <w:t>Thèên shèê fòòùünd òòùüt thâæt îït wâæs stîïll âælîïvèê âænd shèê câærèêd fòòr îït ùüntîïl wâæs rèêâædy tòò fly.</w:t>
+        <w:t>Théén shéé fóóûùnd óóûùt thåât ììt wåâs stììll åâlììvéé åând shéé cåârééd fóór ììt ûùntììl wåâs rééåâdy tóó fly.</w:t>
       </w:r>
       <w:r>
         <w:rPr>
@@ -4090,7 +4090,7 @@
           <w:cs w:val="0"/>
           <w:lang w:val="de-DE" w:eastAsia="zh-TW" w:bidi="ar-SA"/>
         </w:rPr>
-        <w:t>Ît flèëw óóff.</w:t>
+        <w:t>Ît flêéw öõff.</w:t>
       </w:r>
       <w:r>
         <w:rPr>
@@ -4164,7 +4164,7 @@
           <w:cs w:val="0"/>
           <w:lang w:val="de-DE" w:eastAsia="zh-TW" w:bidi="ar-SA"/>
         </w:rPr>
-        <w:t>Thãât fãâll shëê nëêãârly hãâd tôö mãârry Môölëê.</w:t>
+        <w:t>Thäãt fäãll shëé nëéäãrly häãd töó mäãrry Möólëé.</w:t>
       </w:r>
       <w:r>
         <w:rPr>
@@ -4238,7 +4238,7 @@
           <w:cs w:val="0"/>
           <w:lang w:val="de-DE" w:eastAsia="zh-TW" w:bidi="ar-SA"/>
         </w:rPr>
-        <w:t>Býùt thêën shêë hêëããrd ãã fããmíïlíïããr twêëêët ããnd ããn íïdêëãã pöõppêëd ýùp íïn thêë bíïrd's hêëããd.</w:t>
+        <w:t>Búût théên shéê héêåãrd åã fåãmïílïíåãr twéêéêt åãnd åãn ïídéêåã pòôppéêd úûp ïín théê bïírd's héêåãd.</w:t>
       </w:r>
     </w:p>
     <w:p>
@@ -4296,7 +4296,7 @@
           <w:cs w:val="0"/>
           <w:lang w:val="de-DE" w:eastAsia="zh-TW" w:bidi="ar-SA"/>
         </w:rPr>
-        <w:t>"Yòõûû câàn còõmèë dòõwn tòõ thèë wâàrm còõûûntry," sâàìïd thèë bìïrd, sòõ Thûûmbèëllìïnâà hòõppèëd òõn thèë bìïrd's bâàck âànd flèëw tòõ thèë wâàrm còõûûntry.</w:t>
+        <w:t>"Yöóùü cåân cöómëè döówn töó thëè wåârm cöóùüntry," såâííd thëè bíírd, söó Thùümbëèllíínåâ höóppëèd öón thëè bíírd's båâck åând flëèw töó thëè wåârm cöóùüntry.</w:t>
       </w:r>
       <w:r>
         <w:rPr>
@@ -4370,7 +4370,7 @@
           <w:cs w:val="0"/>
           <w:lang w:val="de-DE" w:eastAsia="zh-TW" w:bidi="ar-SA"/>
         </w:rPr>
-        <w:t>Thëê pëêôòplëê thëêrëê whôò wëêrëê lìîkëê hëêr rëênàámëêd hëêr Êrìîn.</w:t>
+        <w:t>Thêè pêèóõplêè thêèrêè whóõ wêèrêè lïîkêè hêèr rêènãàmêèd hêèr Êrïîn.</w:t>
       </w:r>
       <w:r>
         <w:rPr>
@@ -4444,7 +4444,7 @@
           <w:cs w:val="0"/>
           <w:lang w:val="de-DE" w:eastAsia="zh-TW" w:bidi="ar-SA"/>
         </w:rPr>
-        <w:t>Shëê màárrïîëêd àá prïîncëê àánd shëê lïîvëêd hàáppïîly ëêvëêr àáftëêr.</w:t>
+        <w:t>Shèé mààrrïíèéd àà prïíncèé àànd shèé lïívèéd hààppïíly èévèér ààftèér.</w:t>
       </w:r>
     </w:p>
     <w:p>
@@ -4502,7 +4502,7 @@
           <w:cs w:val="0"/>
           <w:lang w:val="de-DE" w:eastAsia="zh-TW" w:bidi="ar-SA"/>
         </w:rPr>
-        <w:t>Thëë Énd</w:t>
+        <w:t>Théê Ènd</w:t>
       </w:r>
     </w:p>
     <w:p>
@@ -4550,7 +4550,7 @@
           <w:cs w:val="0"/>
           <w:lang w:val="de-DE" w:eastAsia="zh-TW" w:bidi="ar-SA"/>
         </w:rPr>
-        <w:t>Yôôüý màáy èënjôôy thèë lôôngèër vèërsìïôôn ôôf thìïs fàáìïry tàálèë by Hàáns Chrìïstìïàán Ændèërsèën, tìïtlèëd Lìïttlèë Tìïny, ôôr Thüýmbèëlìïnàá.</w:t>
+        <w:t>Yôóúü måáy èënjôóy thèë lôóngèër vèërsïïôón ôóf thïïs fåáïïry tåálèë by Håáns Chrïïstïïåán Ándèërsèën, tïïtlèëd Lïïttlèë Tïïny, ôór Thúümbèëlïïnåá.</w:t>
       </w:r>
     </w:p>
     <w:p>
@@ -4608,7 +4608,7 @@
           <w:cs w:val="0"/>
           <w:lang w:val="de-DE" w:eastAsia="zh-TW" w:bidi="ar-SA"/>
         </w:rPr>
-        <w:t>fääcéêbôôôôk shääréê búúttôôn twïïttéêr shääréê búúttôôn gôôôôgléê plúús shääréê búúttôôn túúmblr shääréê búúttôôn réêddïït shääréê búúttôôn shääréê by éêmääïïl búúttôôn shääréê ôôn pïïntéêréêst pïïntéêréêst</w:t>
+        <w:t>fäåcèèbõòõòk shäårèè bùýttõòn twïíttèèr shäårèè bùýttõòn gõòõòglèè plùýs shäårèè bùýttõòn tùýmblr shäårèè bùýttõòn rèèddïít shäårèè bùýttõòn shäårèè by èèmäåïíl bùýttõòn shäårèè õòn pïíntèèrèèst pïíntèèrèèst</w:t>
       </w:r>
     </w:p>
     <w:p>
@@ -4686,7 +4686,7 @@
           <w:cs w:val="0"/>
           <w:lang w:val="de-DE" w:eastAsia="zh-TW" w:bidi="ar-SA"/>
         </w:rPr>
-        <w:t>Rêètúùrn tòô thêè Chìîldrêèn's Lìîbrâäry</w:t>
+        <w:t>Rëétùürn tóó thëé Chïïldrëén's Lïïbráãry</w:t>
       </w:r>
     </w:p>
     <w:p/>

--- a/de-DE/RQA002.docx
+++ b/de-DE/RQA002.docx
@@ -48,7 +48,7 @@
           <w:cs w:val="0"/>
           <w:lang w:val="de-DE" w:eastAsia="zh-TW" w:bidi="ar-SA"/>
         </w:rPr>
-        <w:t>250WöòrdCöòûýnt</w:t>
+        <w:t>250WóördCóöýúnt</w:t>
       </w:r>
     </w:p>
     <w:p>
@@ -96,7 +96,7 @@
           <w:cs w:val="0"/>
           <w:lang w:val="de-DE" w:eastAsia="zh-TW" w:bidi="ar-SA"/>
         </w:rPr>
-        <w:t>Æ löõng tííméë åâgöõ åând fåâr, fåâr åâwåây åân öõld wöõmåân wåâs sííttííng íín héër röõckííng chåâíír thíínkííng höõw håâppy shéë wöõùùld béë ííf shéë håâd åâ chííld.</w:t>
+        <w:t>Ä lòông tïìméé âägòô âänd fâär, fâär âäwâäy âän òôld wòômâän wâäs sïìttïìng ïìn héér ròôckïìng châäïìr thïìnkïìng hòôw hâäppy shéé wòôûûld béé ïìf shéé hâäd âä chïìld.</w:t>
       </w:r>
       <w:r>
         <w:rPr>
@@ -170,7 +170,7 @@
           <w:cs w:val="0"/>
           <w:lang w:val="de-DE" w:eastAsia="zh-TW" w:bidi="ar-SA"/>
         </w:rPr>
-        <w:t>Thëén, shëé hëéæärd æä knóöck æät thëé dóöóör æänd óöpëénëéd ïït.</w:t>
+        <w:t>Thèên, shèê hèêàærd àæ knòòck àæt thèê dòòòòr àænd òòpèênèêd ìït.</w:t>
       </w:r>
       <w:r>
         <w:rPr>
@@ -244,7 +244,7 @@
           <w:cs w:val="0"/>
           <w:lang w:val="de-DE" w:eastAsia="zh-TW" w:bidi="ar-SA"/>
         </w:rPr>
-        <w:t>Å láædy wáæs stáændííng thèërèë áænd shèë sáæííd, "Íf yóòúû lèët mèë íín, Í wííll gráænt yóòúû áæ wíísh."</w:t>
+        <w:t>Æ låády wåás ståándîìng thëêrëê åánd shëê såáîìd, "Ìf yôõúù lëêt mëê îìn, Ì wîìll gråánt yôõúù åá wîìsh."</w:t>
       </w:r>
       <w:r>
         <w:rPr>
@@ -318,7 +318,7 @@
           <w:cs w:val="0"/>
           <w:lang w:val="de-DE" w:eastAsia="zh-TW" w:bidi="ar-SA"/>
         </w:rPr>
-        <w:t>Thêë ôöld wôömäán lêët thêë wôömäán íín fíírstly bêëcäáúýsêë shêë fêëlt pííty, sêëcôöndly bêëcäáúýsêë shêë knêëw whäát shêë'd wíísh fôör...äá chííld.</w:t>
+        <w:t>Thèè õõld wõõmàán lèèt thèè wõõmàán ìín fìírstly bèècàáùýsèè shèè fèèlt pìíty, sèècõõndly bèècàáùýsèè shèè knèèw whàát shèè'd wìísh fõõr...àá chìíld.</w:t>
       </w:r>
       <w:r>
         <w:rPr>
@@ -392,7 +392,7 @@
           <w:cs w:val="0"/>
           <w:lang w:val="de-DE" w:eastAsia="zh-TW" w:bidi="ar-SA"/>
         </w:rPr>
-        <w:t>Áftêêr shêê wâàshêêd thêê lâàdy ùùp âànd fêêd hêêr, shêê sâàw thâàt shêê wâàs rêêâàlly bêêâàùùtìîfùùl.Á lòóng tìîmêê âàgòó âànd fâàr, fâàr âàwâày âàn òóld wòómâàn wâàs sìîttìîng ìîn hêêr ròóckìîng châàìîr thìînkìîng hòów hâàppy shêê wòóùùld bêê ìîf shêê hâàd âà chìîld.</w:t>
+        <w:t>Âftëèr shëè wàáshëèd thëè làády úûp àánd fëèd hëèr, shëè sàáw thàát shëè wàás rëèàálly bëèàáúûtïîfúûl.Â lôöng tïîmëè àágôö àánd fàár, fàár àáwàáy àán ôöld wôömàán wàás sïîttïîng ïîn hëèr rôöckïîng chàáïîr thïînkïîng hôöw hàáppy shëè wôöúûld bëè ïîf shëè hàád àá chïîld.</w:t>
       </w:r>
       <w:r>
         <w:rPr>
@@ -466,7 +466,7 @@
           <w:cs w:val="0"/>
           <w:lang w:val="de-DE" w:eastAsia="zh-TW" w:bidi="ar-SA"/>
         </w:rPr>
-        <w:t>Thëën, shëë hëëäãrd äã knòõck äãt thëë dòõòõr äãnd òõpëënëëd ìît.</w:t>
+        <w:t>Théèn, shéè héèæærd ææ knõòck ææt théè dõòõòr æænd õòpéènéèd îït.</w:t>
       </w:r>
       <w:r>
         <w:rPr>
@@ -540,7 +540,7 @@
           <w:cs w:val="0"/>
           <w:lang w:val="de-DE" w:eastAsia="zh-TW" w:bidi="ar-SA"/>
         </w:rPr>
-        <w:t>Æ làády wàás stàándíïng thëêrëê àánd shëê sàáíïd, "Ïf yôôüû lëêt mëê íïn, Ï wíïll gràánt yôôüû àá wíïsh."</w:t>
+        <w:t>À lâådy wâås stâåndíìng thééréé âånd shéé sâåíìd, "Íf yòòúý léét méé íìn, Í wíìll grâånt yòòúý âå wíìsh."</w:t>
       </w:r>
       <w:r>
         <w:rPr>
@@ -614,7 +614,7 @@
           <w:cs w:val="0"/>
           <w:lang w:val="de-DE" w:eastAsia="zh-TW" w:bidi="ar-SA"/>
         </w:rPr>
-        <w:t>Thëê óóld wóómáàn lëêt thëê wóómáàn ïîn fïîrstly bëêcáàùýsëê shëê fëêlt pïîty, sëêcóóndly bëêcáàùýsëê shëê knëêw wháàt shëê'd wïîsh fóór...áà chïîld.</w:t>
+        <w:t>Théê öòld wöòmâän léêt théê wöòmâän ïïn fïïrstly béêcâäúùséê shéê féêlt pïïty, séêcöòndly béêcâäúùséê shéê knéêw whâät shéê'd wïïsh föòr...âä chïïld.</w:t>
       </w:r>
       <w:r>
         <w:rPr>
@@ -688,7 +688,7 @@
           <w:cs w:val="0"/>
           <w:lang w:val="de-DE" w:eastAsia="zh-TW" w:bidi="ar-SA"/>
         </w:rPr>
-        <w:t>Åftéêr shéê wáãshéêd théê láãdy ûüp áãnd féêd héêr, shéê sáãw tháãt shéê wáãs réêáãlly béêáãûütìífûül.Å lóông tìíméê áãgóô áãnd fáãr, fáãr áãwáãy áãn óôld wóômáãn wáãs sìíttìíng ìín héêr róôckìíng cháãìír thìínkìíng hóôw háãppy shéê wóôûüld béê ìíf shéê háãd áã chìíld.</w:t>
+        <w:t>Àftêêr shêê wææshêêd thêê læædy ýùp æænd fêêd hêêr, shêê sææw thææt shêê wææs rêêæælly bêêææýùtíïfýùl.À lóông tíïmêê æægóô æænd fæær, fæær ææwææy ææn óôld wóômææn wææs síïttíïng íïn hêêr róôckíïng chææíïr thíïnkíïng hóôw hææppy shêê wóôýùld bêê íïf shêê hææd ææ chíïld.</w:t>
       </w:r>
       <w:r>
         <w:rPr>
@@ -762,7 +762,7 @@
           <w:cs w:val="0"/>
           <w:lang w:val="de-DE" w:eastAsia="zh-TW" w:bidi="ar-SA"/>
         </w:rPr>
-        <w:t>Thëën, shëë hëëåãrd åã knóóck åãt thëë dóóóór åãnd óópëënëëd íît.</w:t>
+        <w:t>Thèên, shèê hèêàãrd àã knöòck àãt thèê döòöòr àãnd öòpèênèêd ìït.</w:t>
       </w:r>
       <w:r>
         <w:rPr>
@@ -836,7 +836,7 @@
           <w:cs w:val="0"/>
           <w:lang w:val="de-DE" w:eastAsia="zh-TW" w:bidi="ar-SA"/>
         </w:rPr>
-        <w:t>Å lâädy wâäs stâändìïng thëèrëè âänd shëè sâäìïd, "Ìf yòòùù lëèt mëè ìïn, Ì wìïll grâänt yòòùù âä wìïsh."</w:t>
+        <w:t>Â lãàdy wãàs stãàndíïng thêèrêè ãànd shêè sãàíïd, "Ìf yóõúú lêèt mêè íïn, Ì wíïll grãànt yóõúú ãà wíïsh."</w:t>
       </w:r>
       <w:r>
         <w:rPr>
@@ -910,7 +910,7 @@
           <w:cs w:val="0"/>
           <w:lang w:val="de-DE" w:eastAsia="zh-TW" w:bidi="ar-SA"/>
         </w:rPr>
-        <w:t>Théë óöld wóömäån léët.</w:t>
+        <w:t>Théé óóld wóómâán léét.</w:t>
       </w:r>
       <w:r>
         <w:rPr>
@@ -984,7 +984,7 @@
           <w:cs w:val="0"/>
           <w:lang w:val="de-DE" w:eastAsia="zh-TW" w:bidi="ar-SA"/>
         </w:rPr>
-        <w:t>QÀÀÀ</w:t>
+        <w:t>QÃÃÃ</w:t>
       </w:r>
       <w:bookmarkStart w:id="0" w:name="_GoBack"/>
       <w:bookmarkEnd w:id="0"/>
@@ -1084,7 +1084,7 @@
           <w:cs w:val="0"/>
           <w:lang w:val="de-DE" w:eastAsia="zh-TW" w:bidi="ar-SA"/>
         </w:rPr>
-        <w:t>Höômèêpæâgèê Ïcöôn</w:t>
+        <w:t>Höömëëpäägëë Ícöön</w:t>
       </w:r>
     </w:p>
     <w:p>
@@ -1132,7 +1132,7 @@
           <w:cs w:val="0"/>
           <w:lang w:val="de-DE" w:eastAsia="zh-TW" w:bidi="ar-SA"/>
         </w:rPr>
-        <w:t>Âýúthóörs</w:t>
+        <w:t>Äúúthôórs</w:t>
       </w:r>
     </w:p>
     <w:p>
@@ -1180,7 +1180,7 @@
           <w:cs w:val="0"/>
           <w:lang w:val="de-DE" w:eastAsia="zh-TW" w:bidi="ar-SA"/>
         </w:rPr>
-        <w:t>Shöõrt Stöõrìïêés</w:t>
+        <w:t>Shõórt Stõórîíéës</w:t>
       </w:r>
     </w:p>
     <w:p>
@@ -1228,7 +1228,7 @@
           <w:cs w:val="0"/>
           <w:lang w:val="de-DE" w:eastAsia="zh-TW" w:bidi="ar-SA"/>
         </w:rPr>
-        <w:t>Chîîldrêën</w:t>
+        <w:t>Chïíldréën</w:t>
       </w:r>
     </w:p>
     <w:p>
@@ -1276,7 +1276,7 @@
           <w:cs w:val="0"/>
           <w:lang w:val="de-DE" w:eastAsia="zh-TW" w:bidi="ar-SA"/>
         </w:rPr>
-        <w:t>Fâávôõrîítéës</w:t>
+        <w:t>Fæævôörïïtëés</w:t>
       </w:r>
     </w:p>
     <w:p>
@@ -1324,7 +1324,7 @@
           <w:cs w:val="0"/>
           <w:lang w:val="de-DE" w:eastAsia="zh-TW" w:bidi="ar-SA"/>
         </w:rPr>
-        <w:t>Põöèêtry</w:t>
+        <w:t>Pöòèètry</w:t>
       </w:r>
     </w:p>
     <w:p>
@@ -1372,7 +1372,7 @@
           <w:cs w:val="0"/>
           <w:lang w:val="de-DE" w:eastAsia="zh-TW" w:bidi="ar-SA"/>
         </w:rPr>
-        <w:t>Nôóvèéls</w:t>
+        <w:t>Nôövéêls</w:t>
       </w:r>
     </w:p>
     <w:p>
@@ -1420,7 +1420,7 @@
           <w:cs w:val="0"/>
           <w:lang w:val="de-DE" w:eastAsia="zh-TW" w:bidi="ar-SA"/>
         </w:rPr>
-        <w:t>Fêêæætùürêês</w:t>
+        <w:t>Fèèæätýûrèès</w:t>
       </w:r>
     </w:p>
     <w:p>
@@ -1478,7 +1478,7 @@
           <w:cs w:val="0"/>
           <w:lang w:val="de-DE" w:eastAsia="zh-TW" w:bidi="ar-SA"/>
         </w:rPr>
-        <w:t>Tïîtlëè òòr Äùùthòòr</w:t>
+        <w:t>Tïítlëê õòr Àûûthõòr</w:t>
       </w:r>
     </w:p>
     <w:p>
@@ -1526,7 +1526,7 @@
           <w:cs w:val="0"/>
           <w:lang w:val="de-DE" w:eastAsia="zh-TW" w:bidi="ar-SA"/>
         </w:rPr>
-        <w:t>lôögìïn</w:t>
+        <w:t>lôógïìn</w:t>
       </w:r>
     </w:p>
     <w:p>
@@ -1584,7 +1584,7 @@
           <w:cs w:val="0"/>
           <w:lang w:val="de-DE" w:eastAsia="zh-TW" w:bidi="ar-SA"/>
         </w:rPr>
-        <w:t>Thüümbèêlïínáå</w:t>
+        <w:t>Thúýmbéëlíìnáæ</w:t>
       </w:r>
     </w:p>
     <w:p>
@@ -1632,7 +1632,7 @@
           <w:cs w:val="0"/>
           <w:lang w:val="de-DE" w:eastAsia="zh-TW" w:bidi="ar-SA"/>
         </w:rPr>
-        <w:t>Thýùmbèëlïìnãä ïìs óônèë óôf óôýùr Fãävóôrïìtèë Fãäïìry Tãälèës</w:t>
+        <w:t>Thýúmbèêlììnãà ììs óônèê óôf óôýúr Fãàvóôrììtèê Fãàììry Tãàlèês</w:t>
       </w:r>
     </w:p>
     <w:p>
@@ -1680,7 +1680,7 @@
           <w:cs w:val="0"/>
           <w:lang w:val="de-DE" w:eastAsia="zh-TW" w:bidi="ar-SA"/>
         </w:rPr>
-        <w:t>Ân ïïllüüstrãætïïòõn fòõr thèë stòõry Thüümbèëlïïnãæ by thèë ãæüüthòõr</w:t>
+        <w:t>Ân íîllûýstræætíîöôn föôr théè stöôry Thûýmbéèlíînææ by théè ææûýthöôr</w:t>
       </w:r>
     </w:p>
     <w:p>
@@ -1728,7 +1728,7 @@
           <w:cs w:val="0"/>
           <w:lang w:val="de-DE" w:eastAsia="zh-TW" w:bidi="ar-SA"/>
         </w:rPr>
-        <w:t>Á lôöng tíìméë åägôö åänd fåär, fåär åäwåäy åän ôöld wôömåän wåäs síìttíìng íìn héër rôöckíìng chåäíìr thíìnkíìng hôöw håäppy shéë wôöûúld béë íìf shéë håäd åä chíìld.</w:t>
+        <w:t>Â lõòng tïíméé æægõò æænd fæær, fæær ææwææy ææn õòld wõòmææn wææs sïíttïíng ïín héér rõòckïíng chææïír thïínkïíng hõòw hææppy shéé wõòüùld béé ïíf shéé hææd ææ chïíld.</w:t>
       </w:r>
       <w:r>
         <w:rPr>
@@ -1802,7 +1802,7 @@
           <w:cs w:val="0"/>
           <w:lang w:val="de-DE" w:eastAsia="zh-TW" w:bidi="ar-SA"/>
         </w:rPr>
-        <w:t>Thèên, shèê hèêåàrd åà knòòck åàt thèê dòòòòr åànd òòpèênèêd îít.</w:t>
+        <w:t>Thêên, shêê hêêâàrd âà knöóck âàt thêê döóöór âànd öópêênêêd íït.</w:t>
       </w:r>
       <w:r>
         <w:rPr>
@@ -1876,7 +1876,7 @@
           <w:cs w:val="0"/>
           <w:lang w:val="de-DE" w:eastAsia="zh-TW" w:bidi="ar-SA"/>
         </w:rPr>
-        <w:t>Ã lãàdy wãàs stãàndíîng théêréê ãànd shéê sãàíîd, "Íf yòóùû léêt méê íîn, Í wíîll grãànt yòóùû ãà wíîsh."</w:t>
+        <w:t>Â lãådy wãås stãåndîïng thééréé ãånd shéé sãåîïd, "Îf yöõúû léét méé îïn, Î wîïll grãånt yöõúû ãå wîïsh."</w:t>
       </w:r>
       <w:r>
         <w:rPr>
@@ -1950,7 +1950,7 @@
           <w:cs w:val="0"/>
           <w:lang w:val="de-DE" w:eastAsia="zh-TW" w:bidi="ar-SA"/>
         </w:rPr>
-        <w:t>Thêè òòld wòòmâån lêèt thêè wòòmâån ïìn fïìrstly bêècâåýùsêè shêè fêèlt pïìty, sêècòòndly bêècâåýùsêè shêè knêèw whâåt shêè'd wïìsh fòòr...âå chïìld.</w:t>
+        <w:t>Thèè ôöld wôömàän lèèt thèè wôömàän íïn fíïrstly bèècàäùúsèè shèè fèèlt píïty, sèècôöndly bèècàäùúsèè shèè knèèw whàät shèè'd wíïsh fôör...àä chíïld.</w:t>
       </w:r>
       <w:r>
         <w:rPr>
@@ -2024,7 +2024,7 @@
           <w:cs w:val="0"/>
           <w:lang w:val="de-DE" w:eastAsia="zh-TW" w:bidi="ar-SA"/>
         </w:rPr>
-        <w:t>Âftëër shëë wáãshëëd thëë láãdy úûp áãnd fëëd hëër, shëë sáãw tháãt shëë wáãs rëëáãlly bëëáãúûtîífúûl.</w:t>
+        <w:t>Ãftèër shèë wåàshèëd thèë låàdy üúp åànd fèëd hèër, shèë såàw thåàt shèë wåàs rèëåàlly bèëåàüútíïfüúl.</w:t>
       </w:r>
     </w:p>
     <w:p>
@@ -2082,7 +2082,7 @@
           <w:cs w:val="0"/>
           <w:lang w:val="de-DE" w:eastAsia="zh-TW" w:bidi="ar-SA"/>
         </w:rPr>
-        <w:t>Thêê läædy slêêpt sòòúùndly äæll níïght lòòng äænd thêên ríïght bêêfòòrêê shêê lêêft, shêê säæíïd, "Nòòw, äæbòòúùt yòòúùr wíïsh.</w:t>
+        <w:t>Thëë læædy slëëpt sõõúündly ææll nííght lõõng æænd thëën rííght bëëfõõrëë shëë lëëft, shëë sææííd, "Nõõw, ææbõõúüt yõõúür wíísh.</w:t>
       </w:r>
       <w:r>
         <w:rPr>
@@ -2156,7 +2156,7 @@
           <w:cs w:val="0"/>
           <w:lang w:val="de-DE" w:eastAsia="zh-TW" w:bidi="ar-SA"/>
         </w:rPr>
-        <w:t>Whåæt dòô yòôûü wåænt?"</w:t>
+        <w:t>Whààt dôõ yôõûù wàànt?"</w:t>
       </w:r>
     </w:p>
     <w:p>
@@ -2214,7 +2214,7 @@
           <w:cs w:val="0"/>
           <w:lang w:val="de-DE" w:eastAsia="zh-TW" w:bidi="ar-SA"/>
         </w:rPr>
-        <w:t>Théé låædy thõõûüght åæbõõûüt mõõst pééõõpléé's wïîshéés tõõ béé rïîchéést ïîn théé wõõrld, mõõst põõwéérfûül péérsõõn, théé småærtéést, åænd théé prééttïîéést.</w:t>
+        <w:t>Théé láædy thóöýùght áæbóöýùt móöst pééóöpléé's wìïshéés tóö béé rìïchéést ìïn théé wóörld, móöst póöwéérfýùl péérsóön, théé smáærtéést, áænd théé prééttìïéést.</w:t>
       </w:r>
       <w:r>
         <w:rPr>
@@ -2288,7 +2288,7 @@
           <w:cs w:val="0"/>
           <w:lang w:val="de-DE" w:eastAsia="zh-TW" w:bidi="ar-SA"/>
         </w:rPr>
-        <w:t>Býùt thèè òóld wòómãàn wîìshèèd fòór</w:t>
+        <w:t>Búút thëè õòld wõòmáæn wíïshëèd fõòr</w:t>
       </w:r>
     </w:p>
     <w:p>
@@ -2336,7 +2336,7 @@
           <w:cs w:val="0"/>
           <w:lang w:val="de-DE" w:eastAsia="zh-TW" w:bidi="ar-SA"/>
         </w:rPr>
-        <w:t>sóòmëëthïîng thëë lââdy cóòüûld nóòt bëëlïîëëvëë.</w:t>
+        <w:t>sóõmêèthííng thêè lããdy cóõûûld nóõt bêèlííêèvêè.</w:t>
       </w:r>
       <w:r>
         <w:rPr>
@@ -2410,7 +2410,7 @@
           <w:cs w:val="0"/>
           <w:lang w:val="de-DE" w:eastAsia="zh-TW" w:bidi="ar-SA"/>
         </w:rPr>
-        <w:t>Shêé sâäîïd, "Í wöòüùld lîïkêé âä chîïld."</w:t>
+        <w:t>Shéê såãïíd, "Ï wööúýld lïíkéê åã chïíld."</w:t>
       </w:r>
     </w:p>
     <w:p>
@@ -2468,7 +2468,7 @@
           <w:cs w:val="0"/>
           <w:lang w:val="de-DE" w:eastAsia="zh-TW" w:bidi="ar-SA"/>
         </w:rPr>
-        <w:t>"Whæãt dïïd yòôúù sæãy?"</w:t>
+        <w:t>"Wháât dïìd yòôúû sáây?"</w:t>
       </w:r>
       <w:r>
         <w:rPr>
@@ -2542,7 +2542,7 @@
           <w:cs w:val="0"/>
           <w:lang w:val="de-DE" w:eastAsia="zh-TW" w:bidi="ar-SA"/>
         </w:rPr>
-        <w:t>shéé åáskééd béécåáüûséé shéé wåás åástôönïïshééd åát whåát théé ôöld låády åáskééd fôör.</w:t>
+        <w:t>shèë ãàskèëd bèëcãàýýsèë shèë wãàs ãàstöönîìshèëd ãàt whãàt thèë ööld lãàdy ãàskèëd föör.</w:t>
       </w:r>
       <w:r>
         <w:rPr>
@@ -2616,7 +2616,7 @@
           <w:cs w:val="0"/>
           <w:lang w:val="de-DE" w:eastAsia="zh-TW" w:bidi="ar-SA"/>
         </w:rPr>
-        <w:t>Théè ööld lâädy réèpéèâätéèd whâät shéè sâäïíd.</w:t>
+        <w:t>Thèé õòld läády rèépèéäátèéd whäát shèé säáïíd.</w:t>
       </w:r>
       <w:r>
         <w:rPr>
@@ -2690,7 +2690,7 @@
           <w:cs w:val="0"/>
           <w:lang w:val="de-DE" w:eastAsia="zh-TW" w:bidi="ar-SA"/>
         </w:rPr>
-        <w:t>"Ì wóõüúld líìkëë âã chíìld."</w:t>
+        <w:t>"Ì wõôùüld lîîkèê æá chîîld."</w:t>
       </w:r>
     </w:p>
     <w:p>
@@ -2748,7 +2748,7 @@
           <w:cs w:val="0"/>
           <w:lang w:val="de-DE" w:eastAsia="zh-TW" w:bidi="ar-SA"/>
         </w:rPr>
-        <w:t>Thëè låàdy thëèn plåàcëèd åà tîîny sëèëèd îîn thëè õöld wõömåàn's håànd åànd gåàvëè hëèr îînstrùúctîîõöns. "</w:t>
+        <w:t>Thëè lâàdy thëèn plâàcëèd âà tìïny sëèëèd ìïn thëè óöld wóömâàn's hâànd âànd gâàvëè hëèr ìïnstrýûctìïóöns. "</w:t>
       </w:r>
       <w:r>
         <w:rPr>
@@ -2822,7 +2822,7 @@
           <w:cs w:val="0"/>
           <w:lang w:val="de-DE" w:eastAsia="zh-TW" w:bidi="ar-SA"/>
         </w:rPr>
-        <w:t>Plåänt thîïs sêèêèd, wåätêèr îït cåärêèfýùlly, wåätch òõvêèr îït, åänd gîïvêè îït yòõýùr lòõvêè.</w:t>
+        <w:t>Plâánt thïìs sêéêéd, wâátêér ïìt câárêéfüùlly, wâátch ôõvêér ïìt, âánd gïìvêé ïìt yôõüùr lôõvêé.</w:t>
       </w:r>
       <w:r>
         <w:rPr>
@@ -2896,7 +2896,7 @@
           <w:cs w:val="0"/>
           <w:lang w:val="de-DE" w:eastAsia="zh-TW" w:bidi="ar-SA"/>
         </w:rPr>
-        <w:t>Íf yõöùü dõö áãll thõöséé thïïngs, théén yõöùü wïïll háãvéé áã chïïld."</w:t>
+        <w:t>Îf yõôûú dõô æáll thõôsëê thïìngs, thëên yõôûú wïìll hæávëê æá chïìld."</w:t>
       </w:r>
     </w:p>
     <w:p>
@@ -2954,7 +2954,7 @@
           <w:cs w:val="0"/>
           <w:lang w:val="de-DE" w:eastAsia="zh-TW" w:bidi="ar-SA"/>
         </w:rPr>
-        <w:t>Sóõ thëë óõld wóõmåán dííd åáll óõf thóõsëë thííngs thëë låády håád tóõld hëër tóõ.</w:t>
+        <w:t>Sôò thèë ôòld wôòmãæn dïïd ãæll ôòf thôòsèë thïïngs thèë lãædy hãæd tôòld hèër tôò.</w:t>
       </w:r>
       <w:r>
         <w:rPr>
@@ -3028,7 +3028,7 @@
           <w:cs w:val="0"/>
           <w:lang w:val="de-DE" w:eastAsia="zh-TW" w:bidi="ar-SA"/>
         </w:rPr>
-        <w:t>În æå wèëèëk, thèërèë wæås æå bèëæåýùtîîfýùl yèëllòöw flòöwèër îîn plæåcèë òöf thèë sèëèëd.</w:t>
+        <w:t>Ìn åâ wèèèèk, thèèrèè wåâs åâ bèèåâüútîïfüúl yèèllóôw flóôwèèr îïn plåâcèè óôf thèè sèèèèd.</w:t>
       </w:r>
       <w:r>
         <w:rPr>
@@ -3102,7 +3102,7 @@
           <w:cs w:val="0"/>
           <w:lang w:val="de-DE" w:eastAsia="zh-TW" w:bidi="ar-SA"/>
         </w:rPr>
-        <w:t>Thêë nêëxt dáåy, thêë flôõwêër blôõôõmêëd.</w:t>
+        <w:t>Thëë nëëxt dãây, thëë flôówëër blôóôómëëd.</w:t>
       </w:r>
       <w:r>
         <w:rPr>
@@ -3176,7 +3176,7 @@
           <w:cs w:val="0"/>
           <w:lang w:val="de-DE" w:eastAsia="zh-TW" w:bidi="ar-SA"/>
         </w:rPr>
-        <w:t>Însïîdéê théê flõöwéêr wåäs åä béêåäùûtïîfùûl lïîttléê gïîrl whõö wåäs théê sïîzéê õöf théê wõömåän's thùûmb sõö shéê åä cåälléêd héêr Thùûmbéêllïînåä.</w:t>
+        <w:t>Ïnsîídéè théè flõõwéèr wãâs ãâ béèãâúýtîífúýl lîíttléè gîírl whõõ wãâs théè sîízéè õõf théè wõõmãân's thúýmb sõõ shéè ãâ cãâlléèd héèr Thúýmbéèllîínãâ.</w:t>
       </w:r>
       <w:r>
         <w:rPr>
@@ -3250,7 +3250,7 @@
           <w:cs w:val="0"/>
           <w:lang w:val="de-DE" w:eastAsia="zh-TW" w:bidi="ar-SA"/>
         </w:rPr>
-        <w:t>Shèê máádèê hèêr áá lìïttlèê drèêss òôüût òôf gòôldèên thrèêááds.</w:t>
+        <w:t>Shéé máædéé héér áæ líîttléé drééss óòýüt óòf góòldéén thrééáæds.</w:t>
       </w:r>
       <w:r>
         <w:rPr>
@@ -3324,7 +3324,7 @@
           <w:cs w:val="0"/>
           <w:lang w:val="de-DE" w:eastAsia="zh-TW" w:bidi="ar-SA"/>
         </w:rPr>
-        <w:t>Thùümbèëllìínåå slèëpt ìín åå wåålnùüt shèëll åånd bròóùüght thèë òóld wòómåån jòóy åånd hååppìínèëss.</w:t>
+        <w:t>Thúümbêëllîìnãã slêëpt îìn ãã wããlnúüt shêëll ããnd brõôúüght thêë õôld wõômããn jõôy ããnd hããppîìnêëss.</w:t>
       </w:r>
     </w:p>
     <w:p>
@@ -3382,7 +3382,7 @@
           <w:cs w:val="0"/>
           <w:lang w:val="de-DE" w:eastAsia="zh-TW" w:bidi="ar-SA"/>
         </w:rPr>
-        <w:t>Búùt, öònêë dàæy whêën Thúùmbêëllíínàæ wêënt döòwn föòr hêër nàæp, àæ fröòg höòppêëd thröòúùgh thêë öòpêën wííndöòw àænd sàæííd, "Yöòúù wííll bêë àæ pêërfêëct bríídêë föòr my söòn," àænd shêë töòöòk Thúùmbêëllíínàæ töò àæ lííly pàæd àænd höòppêëd öòff töò fíínd hêër söòn.</w:t>
+        <w:t>Búýt, õónéè dáäy whéèn Thúýmbéèllîînáä wéènt dõówn fõór héèr náäp, áä frõóg hõóppéèd thrõóúýgh théè õópéèn wîîndõów áänd sáäîîd, "Yõóúý wîîll béè áä péèrféèct brîîdéè fõór my sõón," áänd shéè tõóõók Thúýmbéèllîînáä tõó áä lîîly páäd áänd hõóppéèd õóff tõó fîînd héèr sõón.</w:t>
       </w:r>
     </w:p>
     <w:p>
@@ -3440,7 +3440,7 @@
           <w:cs w:val="0"/>
           <w:lang w:val="de-DE" w:eastAsia="zh-TW" w:bidi="ar-SA"/>
         </w:rPr>
-        <w:t>Thùümbéëllîïnàâ crîïéëd àând sôòméë lîïttléë gùüppîïéës héëàârd héër àând chéëwéëd théë rôòôòts ôòff théë lîïly pàâd tôò héëlp héër éëscàâpéë.</w:t>
+        <w:t>Thùýmbèëllîïnää crîïèëd äänd sóòmèë lîïttlèë gùýppîïèës hèëäärd hèër äänd chèëwèëd thèë róòóòts óòff thèë lîïly pääd tóò hèëlp hèër èëscääpèë.</w:t>
       </w:r>
       <w:r>
         <w:rPr>
@@ -3514,7 +3514,7 @@
           <w:cs w:val="0"/>
           <w:lang w:val="de-DE" w:eastAsia="zh-TW" w:bidi="ar-SA"/>
         </w:rPr>
-        <w:t>Thùýmbèèllîínæã's lîíly pæãd flöóæãtèèd æãwæãy.</w:t>
+        <w:t>Thüümbêëllîînâä's lîîly pâäd flóóâätêëd âäwâäy.</w:t>
       </w:r>
       <w:r>
         <w:rPr>
@@ -3588,7 +3588,7 @@
           <w:cs w:val="0"/>
           <w:lang w:val="de-DE" w:eastAsia="zh-TW" w:bidi="ar-SA"/>
         </w:rPr>
-        <w:t>Ã fëëw hòòýúrs lãåtëër, shëë fìínãålly stòòppëëd flòòãåtìíng.</w:t>
+        <w:t>Ä fêéw höôýûrs låátêér, shêé fîïnåálly stöôppêéd flöôåátîïng.</w:t>
       </w:r>
       <w:r>
         <w:rPr>
@@ -3662,7 +3662,7 @@
           <w:cs w:val="0"/>
           <w:lang w:val="de-DE" w:eastAsia="zh-TW" w:bidi="ar-SA"/>
         </w:rPr>
-        <w:t>Düúrîîng thêé süúmmêér, shêé åätêé bêérrîîêés åänd dråänk thêé dêéw òõff thêé lêéåävêés.</w:t>
+        <w:t>Dûúríîng thêë sûúmmêër, shêë äátêë bêërríîêës äánd dräánk thêë dêëw ööff thêë lêëäávêës.</w:t>
       </w:r>
       <w:r>
         <w:rPr>
@@ -3736,7 +3736,7 @@
           <w:cs w:val="0"/>
           <w:lang w:val="de-DE" w:eastAsia="zh-TW" w:bidi="ar-SA"/>
         </w:rPr>
-        <w:t>Búüt thèén wìíntèér cåâmèé åând shèé nèéèédèéd shèéltèér.</w:t>
+        <w:t>Bûüt thêèn wïìntêèr cààmêè àànd shêè nêèêèdêèd shêèltêèr.</w:t>
       </w:r>
       <w:r>
         <w:rPr>
@@ -3810,7 +3810,7 @@
           <w:cs w:val="0"/>
           <w:lang w:val="de-DE" w:eastAsia="zh-TW" w:bidi="ar-SA"/>
         </w:rPr>
-        <w:t>Å kîîndly mòõûúsëê lëêt hëêr stáåy wîîth îît, bûút îît sáåîîd, "Yòõûú'll háåvëê tòõ máårry my frîîëênd, Mòõlëê, bëêcáåûúsëê Ì cáånnòõt këêëêp yòõûú fòõr áånòõthëêr wîîntëêr."</w:t>
+        <w:t>À kîïndly mõôùýséë léët héër stáäy wîïth îït, bùýt îït sáäîïd, "Yõôùý'll háävéë tõô máärry my frîïéënd, Mõôléë, béëcáäùýséë Ï cáännõôt kéëéëp yõôùý fõôr áänõôthéër wîïntéër."</w:t>
       </w:r>
     </w:p>
     <w:p>
@@ -3868,7 +3868,7 @@
           <w:cs w:val="0"/>
           <w:lang w:val="de-DE" w:eastAsia="zh-TW" w:bidi="ar-SA"/>
         </w:rPr>
-        <w:t>Thèé nèéxt dáày shèé wèént tòõ sèéèé Mòõlèé.</w:t>
+        <w:t>Thëê nëêxt dãäy shëê wëênt tóô sëêëê Móôlëê.</w:t>
       </w:r>
       <w:r>
         <w:rPr>
@@ -3942,7 +3942,7 @@
           <w:cs w:val="0"/>
           <w:lang w:val="de-DE" w:eastAsia="zh-TW" w:bidi="ar-SA"/>
         </w:rPr>
-        <w:t>Ín òõnëè òõf týünnëèls, shëè fòõýünd áà sïîck bïîrd áànd sáàïîd, "Pòõòõr thïîng, Í wïîll býüry ïît."</w:t>
+        <w:t>Ín öònêë öòf tùýnnêëls, shêë föòùýnd åä sìïck bìïrd åänd såäìïd, "Pöòöòr thìïng, Í wìïll bùýry ìït."</w:t>
       </w:r>
       <w:r>
         <w:rPr>
@@ -4016,7 +4016,7 @@
           <w:cs w:val="0"/>
           <w:lang w:val="de-DE" w:eastAsia="zh-TW" w:bidi="ar-SA"/>
         </w:rPr>
-        <w:t>Théén shéé fóóûùnd óóûùt thåât ììt wåâs stììll åâlììvéé åând shéé cåârééd fóór ììt ûùntììl wåâs rééåâdy tóó fly.</w:t>
+        <w:t>Thèën shèë fôõùúnd ôõùút tháæt ìït wáæs stìïll áælìïvèë áænd shèë cáærèëd fôõr ìït ùúntìïl wáæs rèëáædy tôõ fly.</w:t>
       </w:r>
       <w:r>
         <w:rPr>
@@ -4090,7 +4090,7 @@
           <w:cs w:val="0"/>
           <w:lang w:val="de-DE" w:eastAsia="zh-TW" w:bidi="ar-SA"/>
         </w:rPr>
-        <w:t>Ît flêéw öõff.</w:t>
+        <w:t>Ït fléêw õõff.</w:t>
       </w:r>
       <w:r>
         <w:rPr>
@@ -4164,7 +4164,7 @@
           <w:cs w:val="0"/>
           <w:lang w:val="de-DE" w:eastAsia="zh-TW" w:bidi="ar-SA"/>
         </w:rPr>
-        <w:t>Thäãt fäãll shëé nëéäãrly häãd töó mäãrry Möólëé.</w:t>
+        <w:t>Thàåt fàåll shéé nééàårly hàåd töô màårry Möôléé.</w:t>
       </w:r>
       <w:r>
         <w:rPr>
@@ -4238,7 +4238,7 @@
           <w:cs w:val="0"/>
           <w:lang w:val="de-DE" w:eastAsia="zh-TW" w:bidi="ar-SA"/>
         </w:rPr>
-        <w:t>Búût théên shéê héêåãrd åã fåãmïílïíåãr twéêéêt åãnd åãn ïídéêåã pòôppéêd úûp ïín théê bïírd's héêåãd.</w:t>
+        <w:t>Búüt thèén shèé hèéæàrd æà fæàmíïlíïæàr twèéèét æànd æàn íïdèéæà pòòppèéd úüp íïn thèé bíïrd's hèéæàd.</w:t>
       </w:r>
     </w:p>
     <w:p>
@@ -4296,7 +4296,7 @@
           <w:cs w:val="0"/>
           <w:lang w:val="de-DE" w:eastAsia="zh-TW" w:bidi="ar-SA"/>
         </w:rPr>
-        <w:t>"Yöóùü cåân cöómëè döówn töó thëè wåârm cöóùüntry," såâííd thëè bíírd, söó Thùümbëèllíínåâ höóppëèd öón thëè bíírd's båâck åând flëèw töó thëè wåârm cöóùüntry.</w:t>
+        <w:t>"Yöòýú cåän cöòmêé döòwn töò thêé wåärm cöòýúntry," såäïîd thêé bïîrd, söò Thýúmbêéllïînåä höòppêéd öòn thêé bïîrd's båäck åänd flêéw töò thêé wåärm cöòýúntry.</w:t>
       </w:r>
       <w:r>
         <w:rPr>
@@ -4370,7 +4370,7 @@
           <w:cs w:val="0"/>
           <w:lang w:val="de-DE" w:eastAsia="zh-TW" w:bidi="ar-SA"/>
         </w:rPr>
-        <w:t>Thêè pêèóõplêè thêèrêè whóõ wêèrêè lïîkêè hêèr rêènãàmêèd hêèr Êrïîn.</w:t>
+        <w:t>Théë péëöôpléë théëréë whöô wéëréë lïïkéë héër réënååméëd héër Êrïïn.</w:t>
       </w:r>
       <w:r>
         <w:rPr>
@@ -4444,7 +4444,7 @@
           <w:cs w:val="0"/>
           <w:lang w:val="de-DE" w:eastAsia="zh-TW" w:bidi="ar-SA"/>
         </w:rPr>
-        <w:t>Shèé mààrrïíèéd àà prïíncèé àànd shèé lïívèéd hààppïíly èévèér ààftèér.</w:t>
+        <w:t>Shêë määrrîîêëd ää prîîncêë äänd shêë lîîvêëd hääppîîly êëvêër ääftêër.</w:t>
       </w:r>
     </w:p>
     <w:p>
@@ -4502,7 +4502,7 @@
           <w:cs w:val="0"/>
           <w:lang w:val="de-DE" w:eastAsia="zh-TW" w:bidi="ar-SA"/>
         </w:rPr>
-        <w:t>Théê Ènd</w:t>
+        <w:t>Théê Ënd</w:t>
       </w:r>
     </w:p>
     <w:p>
@@ -4550,7 +4550,7 @@
           <w:cs w:val="0"/>
           <w:lang w:val="de-DE" w:eastAsia="zh-TW" w:bidi="ar-SA"/>
         </w:rPr>
-        <w:t>Yôóúü måáy èënjôóy thèë lôóngèër vèërsïïôón ôóf thïïs fåáïïry tåálèë by Håáns Chrïïstïïåán Ándèërsèën, tïïtlèëd Lïïttlèë Tïïny, ôór Thúümbèëlïïnåá.</w:t>
+        <w:t>Yóöûù mæãy éènjóöy théè lóöngéèr véèrsîïóön óöf thîïs fæãîïry tæãléè by Hæãns Chrîïstîïæãn Ändéèrséèn, tîïtléèd Lîïttléè Tîïny, óör Thûùmbéèlîïnæã.</w:t>
       </w:r>
     </w:p>
     <w:p>
@@ -4608,7 +4608,7 @@
           <w:cs w:val="0"/>
           <w:lang w:val="de-DE" w:eastAsia="zh-TW" w:bidi="ar-SA"/>
         </w:rPr>
-        <w:t>fäåcèèbõòõòk shäårèè bùýttõòn twïíttèèr shäårèè bùýttõòn gõòõòglèè plùýs shäårèè bùýttõòn tùýmblr shäårèè bùýttõòn rèèddïít shäårèè bùýttõòn shäårèè by èèmäåïíl bùýttõòn shäårèè õòn pïíntèèrèèst pïíntèèrèèst</w:t>
+        <w:t>fâãcéëböòöòk shâãréë bûýttöòn twìîttéër shâãréë bûýttöòn göòöògléë plûýs shâãréë bûýttöòn tûýmblr shâãréë bûýttöòn réëddìît shâãréë bûýttöòn shâãréë by éëmâãìîl bûýttöòn shâãréë öòn pìîntéëréëst pìîntéëréëst</w:t>
       </w:r>
     </w:p>
     <w:p>
@@ -4686,7 +4686,7 @@
           <w:cs w:val="0"/>
           <w:lang w:val="de-DE" w:eastAsia="zh-TW" w:bidi="ar-SA"/>
         </w:rPr>
-        <w:t>Rëétùürn tóó thëé Chïïldrëén's Lïïbráãry</w:t>
+        <w:t>Rèëtüûrn tôõ thèë Chîìldrèën's Lîìbráãry</w:t>
       </w:r>
     </w:p>
     <w:p/>

--- a/de-DE/RQA002.docx
+++ b/de-DE/RQA002.docx
@@ -48,7 +48,7 @@
           <w:cs w:val="0"/>
           <w:lang w:val="de-DE" w:eastAsia="zh-TW" w:bidi="ar-SA"/>
         </w:rPr>
-        <w:t>250WóördCóöýúnt</w:t>
+        <w:t>250WôôrdCôôýünt</w:t>
       </w:r>
     </w:p>
     <w:p>
@@ -96,7 +96,7 @@
           <w:cs w:val="0"/>
           <w:lang w:val="de-DE" w:eastAsia="zh-TW" w:bidi="ar-SA"/>
         </w:rPr>
-        <w:t>Ä lòông tïìméé âägòô âänd fâär, fâär âäwâäy âän òôld wòômâän wâäs sïìttïìng ïìn héér ròôckïìng châäïìr thïìnkïìng hòôw hâäppy shéé wòôûûld béé ïìf shéé hâäd âä chïìld.</w:t>
+        <w:t>Æ lóòng tîîmêê ãägóò ãänd fãär, fãär ãäwãäy ãän óòld wóòmãän wãäs sîîttîîng îîn hêêr róòckîîng chãäîîr thîînkîîng hóòw hãäppy shêê wóòüúld bêê îîf shêê hãäd ãä chîîld.</w:t>
       </w:r>
       <w:r>
         <w:rPr>
@@ -170,7 +170,7 @@
           <w:cs w:val="0"/>
           <w:lang w:val="de-DE" w:eastAsia="zh-TW" w:bidi="ar-SA"/>
         </w:rPr>
-        <w:t>Thèên, shèê hèêàærd àæ knòòck àæt thèê dòòòòr àænd òòpèênèêd ìït.</w:t>
+        <w:t>Thêèn, shêè hêèâærd âæ knôôck âæt thêè dôôôôr âænd ôôpêènêèd ììt.</w:t>
       </w:r>
       <w:r>
         <w:rPr>
@@ -244,7 +244,7 @@
           <w:cs w:val="0"/>
           <w:lang w:val="de-DE" w:eastAsia="zh-TW" w:bidi="ar-SA"/>
         </w:rPr>
-        <w:t>Æ låády wåás ståándîìng thëêrëê åánd shëê såáîìd, "Ìf yôõúù lëêt mëê îìn, Ì wîìll gråánt yôõúù åá wîìsh."</w:t>
+        <w:t>Â läády wäás stäándïïng thëèrëè äánd shëè säáïïd, "Íf yöòúú lëèt mëè ïïn, Í wïïll gräánt yöòúú äá wïïsh."</w:t>
       </w:r>
       <w:r>
         <w:rPr>
@@ -318,7 +318,7 @@
           <w:cs w:val="0"/>
           <w:lang w:val="de-DE" w:eastAsia="zh-TW" w:bidi="ar-SA"/>
         </w:rPr>
-        <w:t>Thèè õõld wõõmàán lèèt thèè wõõmàán ìín fìírstly bèècàáùýsèè shèè fèèlt pìíty, sèècõõndly bèècàáùýsèè shèè knèèw whàát shèè'd wìísh fõõr...àá chìíld.</w:t>
+        <w:t>Thèê õöld wõömåàn lèêt thèê wõömåàn ìîn fìîrstly bèêcåàüýsèê shèê fèêlt pìîty, sèêcõöndly bèêcåàüýsèê shèê knèêw whåàt shèê'd wìîsh fõör...åà chìîld.</w:t>
       </w:r>
       <w:r>
         <w:rPr>
@@ -392,7 +392,7 @@
           <w:cs w:val="0"/>
           <w:lang w:val="de-DE" w:eastAsia="zh-TW" w:bidi="ar-SA"/>
         </w:rPr>
-        <w:t>Âftëèr shëè wàáshëèd thëè làády úûp àánd fëèd hëèr, shëè sàáw thàát shëè wàás rëèàálly bëèàáúûtïîfúûl.Â lôöng tïîmëè àágôö àánd fàár, fàár àáwàáy àán ôöld wôömàán wàás sïîttïîng ïîn hëèr rôöckïîng chàáïîr thïînkïîng hôöw hàáppy shëè wôöúûld bëè ïîf shëè hàád àá chïîld.</w:t>
+        <w:t>Äftèër shèë wæãshèëd thèë læãdy üüp æãnd fèëd hèër, shèë sæãw thæãt shèë wæãs rèëæãlly bèëæãüütììfüül.Ä lóông tììmèë æãgóô æãnd fæãr, fæãr æãwæãy æãn óôld wóômæãn wæãs sììttììng ììn hèër róôckììng chæãììr thììnkììng hóôw hæãppy shèë wóôüüld bèë ììf shèë hæãd æã chììld.</w:t>
       </w:r>
       <w:r>
         <w:rPr>
@@ -466,7 +466,7 @@
           <w:cs w:val="0"/>
           <w:lang w:val="de-DE" w:eastAsia="zh-TW" w:bidi="ar-SA"/>
         </w:rPr>
-        <w:t>Théèn, shéè héèæærd ææ knõòck ææt théè dõòõòr æænd õòpéènéèd îït.</w:t>
+        <w:t>Thêèn, shêè hêèâärd âä knôóck âät thêè dôóôór âänd ôópêènêèd íît.</w:t>
       </w:r>
       <w:r>
         <w:rPr>
@@ -540,7 +540,7 @@
           <w:cs w:val="0"/>
           <w:lang w:val="de-DE" w:eastAsia="zh-TW" w:bidi="ar-SA"/>
         </w:rPr>
-        <w:t>À lâådy wâås stâåndíìng thééréé âånd shéé sâåíìd, "Íf yòòúý léét méé íìn, Í wíìll grâånt yòòúý âå wíìsh."</w:t>
+        <w:t>Æ lãædy wãæs stãændìïng thëërëë ãænd shëë sãæìïd, "Ìf yõòùý lëët mëë ìïn, Ì wìïll grãænt yõòùý ãæ wìïsh."</w:t>
       </w:r>
       <w:r>
         <w:rPr>
@@ -614,7 +614,7 @@
           <w:cs w:val="0"/>
           <w:lang w:val="de-DE" w:eastAsia="zh-TW" w:bidi="ar-SA"/>
         </w:rPr>
-        <w:t>Théê öòld wöòmâän léêt théê wöòmâän ïïn fïïrstly béêcâäúùséê shéê féêlt pïïty, séêcöòndly béêcâäúùséê shéê knéêw whâät shéê'd wïïsh föòr...âä chïïld.</w:t>
+        <w:t>Thêé öôld wöômäân lêét thêé wöômäân ììn fììrstly bêécäâýùsêé shêé fêélt pììty, sêécöôndly bêécäâýùsêé shêé knêéw whäât shêé'd wììsh föôr...äâ chììld.</w:t>
       </w:r>
       <w:r>
         <w:rPr>
@@ -688,7 +688,7 @@
           <w:cs w:val="0"/>
           <w:lang w:val="de-DE" w:eastAsia="zh-TW" w:bidi="ar-SA"/>
         </w:rPr>
-        <w:t>Àftêêr shêê wææshêêd thêê læædy ýùp æænd fêêd hêêr, shêê sææw thææt shêê wææs rêêæælly bêêææýùtíïfýùl.À lóông tíïmêê æægóô æænd fæær, fæær ææwææy ææn óôld wóômææn wææs síïttíïng íïn hêêr róôckíïng chææíïr thíïnkíïng hóôw hææppy shêê wóôýùld bêê íïf shêê hææd ææ chíïld.</w:t>
+        <w:t>Áftëêr shëê wæàshëêd thëê læàdy ýýp æànd fëêd hëêr, shëê sæàw thæàt shëê wæàs rëêæàlly bëêæàýýtïìfýýl.Á löóng tïìmëê æàgöó æànd fæàr, fæàr æàwæày æàn öóld wöómæàn wæàs sïìttïìng ïìn hëêr röóckïìng chæàïìr thïìnkïìng höów hæàppy shëê wöóýýld bëê ïìf shëê hæàd æà chïìld.</w:t>
       </w:r>
       <w:r>
         <w:rPr>
@@ -762,7 +762,7 @@
           <w:cs w:val="0"/>
           <w:lang w:val="de-DE" w:eastAsia="zh-TW" w:bidi="ar-SA"/>
         </w:rPr>
-        <w:t>Thèên, shèê hèêàãrd àã knöòck àãt thèê döòöòr àãnd öòpèênèêd ìït.</w:t>
+        <w:t>Thèën, shèë hèëãárd ãá knôóck ãát thèë dôóôór ãánd ôópèënèëd îît.</w:t>
       </w:r>
       <w:r>
         <w:rPr>
@@ -836,7 +836,7 @@
           <w:cs w:val="0"/>
           <w:lang w:val="de-DE" w:eastAsia="zh-TW" w:bidi="ar-SA"/>
         </w:rPr>
-        <w:t>Â lãàdy wãàs stãàndíïng thêèrêè ãànd shêè sãàíïd, "Ìf yóõúú lêèt mêè íïn, Ì wíïll grãànt yóõúú ãà wíïsh."</w:t>
+        <w:t>Á läâdy wäâs stäândììng thèërèë äând shèë säâììd, "Ïf yöòûù lèët mèë ììn, Ï wììll gräânt yöòûù äâ wììsh."</w:t>
       </w:r>
       <w:r>
         <w:rPr>
@@ -910,7 +910,7 @@
           <w:cs w:val="0"/>
           <w:lang w:val="de-DE" w:eastAsia="zh-TW" w:bidi="ar-SA"/>
         </w:rPr>
-        <w:t>Théé óóld wóómâán léét.</w:t>
+        <w:t>Thêé òóld wòómään lêét.</w:t>
       </w:r>
       <w:r>
         <w:rPr>
@@ -984,7 +984,7 @@
           <w:cs w:val="0"/>
           <w:lang w:val="de-DE" w:eastAsia="zh-TW" w:bidi="ar-SA"/>
         </w:rPr>
-        <w:t>QÃÃÃ</w:t>
+        <w:t>QÄÄÄ</w:t>
       </w:r>
       <w:bookmarkStart w:id="0" w:name="_GoBack"/>
       <w:bookmarkEnd w:id="0"/>
@@ -1084,7 +1084,7 @@
           <w:cs w:val="0"/>
           <w:lang w:val="de-DE" w:eastAsia="zh-TW" w:bidi="ar-SA"/>
         </w:rPr>
-        <w:t>Höömëëpäägëë Ícöön</w:t>
+        <w:t>Hòòmêèpæágêè Ìcòòn</w:t>
       </w:r>
     </w:p>
     <w:p>
@@ -1132,7 +1132,7 @@
           <w:cs w:val="0"/>
           <w:lang w:val="de-DE" w:eastAsia="zh-TW" w:bidi="ar-SA"/>
         </w:rPr>
-        <w:t>Äúúthôórs</w:t>
+        <w:t>Âùüthõörs</w:t>
       </w:r>
     </w:p>
     <w:p>
@@ -1180,7 +1180,7 @@
           <w:cs w:val="0"/>
           <w:lang w:val="de-DE" w:eastAsia="zh-TW" w:bidi="ar-SA"/>
         </w:rPr>
-        <w:t>Shõórt Stõórîíéës</w:t>
+        <w:t>Shöört Stöörïìéës</w:t>
       </w:r>
     </w:p>
     <w:p>
@@ -1228,7 +1228,7 @@
           <w:cs w:val="0"/>
           <w:lang w:val="de-DE" w:eastAsia="zh-TW" w:bidi="ar-SA"/>
         </w:rPr>
-        <w:t>Chïíldréën</w:t>
+        <w:t>Chîïldréên</w:t>
       </w:r>
     </w:p>
     <w:p>
@@ -1276,7 +1276,7 @@
           <w:cs w:val="0"/>
           <w:lang w:val="de-DE" w:eastAsia="zh-TW" w:bidi="ar-SA"/>
         </w:rPr>
-        <w:t>Fæævôörïïtëés</w:t>
+        <w:t>Fâãvòòríìtëès</w:t>
       </w:r>
     </w:p>
     <w:p>
@@ -1324,7 +1324,7 @@
           <w:cs w:val="0"/>
           <w:lang w:val="de-DE" w:eastAsia="zh-TW" w:bidi="ar-SA"/>
         </w:rPr>
-        <w:t>Pöòèètry</w:t>
+        <w:t>Póõêètry</w:t>
       </w:r>
     </w:p>
     <w:p>
@@ -1372,7 +1372,7 @@
           <w:cs w:val="0"/>
           <w:lang w:val="de-DE" w:eastAsia="zh-TW" w:bidi="ar-SA"/>
         </w:rPr>
-        <w:t>Nôövéêls</w:t>
+        <w:t>Nóóvëèls</w:t>
       </w:r>
     </w:p>
     <w:p>
@@ -1420,7 +1420,7 @@
           <w:cs w:val="0"/>
           <w:lang w:val="de-DE" w:eastAsia="zh-TW" w:bidi="ar-SA"/>
         </w:rPr>
-        <w:t>Fèèæätýûrèès</w:t>
+        <w:t>Fééâãtýüréés</w:t>
       </w:r>
     </w:p>
     <w:p>
@@ -1478,7 +1478,7 @@
           <w:cs w:val="0"/>
           <w:lang w:val="de-DE" w:eastAsia="zh-TW" w:bidi="ar-SA"/>
         </w:rPr>
-        <w:t>Tïítlëê õòr Àûûthõòr</w:t>
+        <w:t>Tïìtlëé òòr Æùúthòòr</w:t>
       </w:r>
     </w:p>
     <w:p>
@@ -1526,7 +1526,7 @@
           <w:cs w:val="0"/>
           <w:lang w:val="de-DE" w:eastAsia="zh-TW" w:bidi="ar-SA"/>
         </w:rPr>
-        <w:t>lôógïìn</w:t>
+        <w:t>lóõgíìn</w:t>
       </w:r>
     </w:p>
     <w:p>
@@ -1584,7 +1584,7 @@
           <w:cs w:val="0"/>
           <w:lang w:val="de-DE" w:eastAsia="zh-TW" w:bidi="ar-SA"/>
         </w:rPr>
-        <w:t>Thúýmbéëlíìnáæ</w:t>
+        <w:t>Thüûmbêélìïnâã</w:t>
       </w:r>
     </w:p>
     <w:p>
@@ -1632,7 +1632,7 @@
           <w:cs w:val="0"/>
           <w:lang w:val="de-DE" w:eastAsia="zh-TW" w:bidi="ar-SA"/>
         </w:rPr>
-        <w:t>Thýúmbèêlììnãà ììs óônèê óôf óôýúr Fãàvóôrììtèê Fãàììry Tãàlèês</w:t>
+        <w:t>Thüûmbèêlîînåä îîs óônèê óôf óôüûr Fåävóôrîîtèê Fåäîîry Tåälèês</w:t>
       </w:r>
     </w:p>
     <w:p>
@@ -1680,7 +1680,7 @@
           <w:cs w:val="0"/>
           <w:lang w:val="de-DE" w:eastAsia="zh-TW" w:bidi="ar-SA"/>
         </w:rPr>
-        <w:t>Ân íîllûýstræætíîöôn föôr théè stöôry Thûýmbéèlíînææ by théè ææûýthöôr</w:t>
+        <w:t>Ån îïllýústràãtîïòôn fòôr thèè stòôry Thýúmbèèlîïnàã by thèè àãýúthòôr</w:t>
       </w:r>
     </w:p>
     <w:p>
@@ -1728,7 +1728,7 @@
           <w:cs w:val="0"/>
           <w:lang w:val="de-DE" w:eastAsia="zh-TW" w:bidi="ar-SA"/>
         </w:rPr>
-        <w:t>Â lõòng tïíméé æægõò æænd fæær, fæær ææwææy ææn õòld wõòmææn wææs sïíttïíng ïín héér rõòckïíng chææïír thïínkïíng hõòw hææppy shéé wõòüùld béé ïíf shéé hææd ææ chïíld.</w:t>
+        <w:t>Æ lõõng tîîmèë ãàgõõ ãànd fãàr, fãàr ãàwãày ãàn õõld wõõmãàn wãàs sîîttîîng îîn hèër rõõckîîng chãàîîr thîînkîîng hõõw hãàppy shèë wõõûûld bèë îîf shèë hãàd ãà chîîld.</w:t>
       </w:r>
       <w:r>
         <w:rPr>
@@ -1802,7 +1802,7 @@
           <w:cs w:val="0"/>
           <w:lang w:val="de-DE" w:eastAsia="zh-TW" w:bidi="ar-SA"/>
         </w:rPr>
-        <w:t>Thêên, shêê hêêâàrd âà knöóck âàt thêê döóöór âànd öópêênêêd íït.</w:t>
+        <w:t>Thèén, shèé hèéâãrd âã knóóck âãt thèé dóóóór âãnd óópèénèéd íìt.</w:t>
       </w:r>
       <w:r>
         <w:rPr>
@@ -1876,7 +1876,7 @@
           <w:cs w:val="0"/>
           <w:lang w:val="de-DE" w:eastAsia="zh-TW" w:bidi="ar-SA"/>
         </w:rPr>
-        <w:t>Â lãådy wãås stãåndîïng thééréé ãånd shéé sãåîïd, "Îf yöõúû léét méé îïn, Î wîïll grãånt yöõúû ãå wîïsh."</w:t>
+        <w:t>Â lãâdy wãâs stãândïìng théêréê ãând shéê sãâïìd, "Íf yöòùý léêt méê ïìn, Í wïìll grãânt yöòùý ãâ wïìsh."</w:t>
       </w:r>
       <w:r>
         <w:rPr>
@@ -1950,7 +1950,7 @@
           <w:cs w:val="0"/>
           <w:lang w:val="de-DE" w:eastAsia="zh-TW" w:bidi="ar-SA"/>
         </w:rPr>
-        <w:t>Thèè ôöld wôömàän lèèt thèè wôömàän íïn fíïrstly bèècàäùúsèè shèè fèèlt píïty, sèècôöndly bèècàäùúsèè shèè knèèw whàät shèè'd wíïsh fôör...àä chíïld.</w:t>
+        <w:t>Théê òòld wòòmåân léêt théê wòòmåân îîn fîîrstly béêcåâùýséê shéê féêlt pîîty, séêcòòndly béêcåâùýséê shéê knéêw whåât shéê'd wîîsh fòòr...åâ chîîld.</w:t>
       </w:r>
       <w:r>
         <w:rPr>
@@ -2024,7 +2024,7 @@
           <w:cs w:val="0"/>
           <w:lang w:val="de-DE" w:eastAsia="zh-TW" w:bidi="ar-SA"/>
         </w:rPr>
-        <w:t>Ãftèër shèë wåàshèëd thèë låàdy üúp åànd fèëd hèër, shèë såàw thåàt shèë wåàs rèëåàlly bèëåàüútíïfüúl.</w:t>
+        <w:t>Åftèér shèé wâæshèéd thèé lâædy ùúp âænd fèéd hèér, shèé sâæw thâæt shèé wâæs rèéâælly bèéâæùútìîfùúl.</w:t>
       </w:r>
     </w:p>
     <w:p>
@@ -2082,7 +2082,7 @@
           <w:cs w:val="0"/>
           <w:lang w:val="de-DE" w:eastAsia="zh-TW" w:bidi="ar-SA"/>
         </w:rPr>
-        <w:t>Thëë læædy slëëpt sõõúündly ææll nííght lõõng æænd thëën rííght bëëfõõrëë shëë lëëft, shëë sææííd, "Nõõw, ææbõõúüt yõõúür wíísh.</w:t>
+        <w:t>Thêë lâády slêëpt sôõûýndly âáll nîíght lôõng âánd thêën rîíght bêëfôõrêë shêë lêëft, shêë sâáîíd, "Nôõw, âábôõûýt yôõûýr wîísh.</w:t>
       </w:r>
       <w:r>
         <w:rPr>
@@ -2156,7 +2156,7 @@
           <w:cs w:val="0"/>
           <w:lang w:val="de-DE" w:eastAsia="zh-TW" w:bidi="ar-SA"/>
         </w:rPr>
-        <w:t>Whààt dôõ yôõûù wàànt?"</w:t>
+        <w:t>Whâàt döó yöóûú wâànt?"</w:t>
       </w:r>
     </w:p>
     <w:p>
@@ -2214,7 +2214,7 @@
           <w:cs w:val="0"/>
           <w:lang w:val="de-DE" w:eastAsia="zh-TW" w:bidi="ar-SA"/>
         </w:rPr>
-        <w:t>Théé láædy thóöýùght áæbóöýùt móöst pééóöpléé's wìïshéés tóö béé rìïchéést ìïn théé wóörld, móöst póöwéérfýùl péérsóön, théé smáærtéést, áænd théé prééttìïéést.</w:t>
+        <w:t>Thèé låädy thôõûýght åäbôõûýt môõst pèéôõplèé's wïïshèés tôõ bèé rïïchèést ïïn thèé wôõrld, môõst pôõwèérfûýl pèérsôõn, thèé småärtèést, åänd thèé prèéttïïèést.</w:t>
       </w:r>
       <w:r>
         <w:rPr>
@@ -2288,7 +2288,7 @@
           <w:cs w:val="0"/>
           <w:lang w:val="de-DE" w:eastAsia="zh-TW" w:bidi="ar-SA"/>
         </w:rPr>
-        <w:t>Búút thëè õòld wõòmáæn wíïshëèd fõòr</w:t>
+        <w:t>Büût thêë òöld wòömåán wíïshêëd fòör</w:t>
       </w:r>
     </w:p>
     <w:p>
@@ -2336,7 +2336,7 @@
           <w:cs w:val="0"/>
           <w:lang w:val="de-DE" w:eastAsia="zh-TW" w:bidi="ar-SA"/>
         </w:rPr>
-        <w:t>sóõmêèthííng thêè lããdy cóõûûld nóõt bêèlííêèvêè.</w:t>
+        <w:t>sôómëèthîìng thëè lãády côóüúld nôót bëèlîìëèvëè.</w:t>
       </w:r>
       <w:r>
         <w:rPr>
@@ -2410,7 +2410,7 @@
           <w:cs w:val="0"/>
           <w:lang w:val="de-DE" w:eastAsia="zh-TW" w:bidi="ar-SA"/>
         </w:rPr>
-        <w:t>Shéê såãïíd, "Ï wööúýld lïíkéê åã chïíld."</w:t>
+        <w:t>Shéé säâïìd, "Î wóõûüld lïìkéé äâ chïìld."</w:t>
       </w:r>
     </w:p>
     <w:p>
@@ -2468,7 +2468,7 @@
           <w:cs w:val="0"/>
           <w:lang w:val="de-DE" w:eastAsia="zh-TW" w:bidi="ar-SA"/>
         </w:rPr>
-        <w:t>"Wháât dïìd yòôúû sáây?"</w:t>
+        <w:t>"Whæät díîd yõõûû sæäy?"</w:t>
       </w:r>
       <w:r>
         <w:rPr>
@@ -2542,7 +2542,7 @@
           <w:cs w:val="0"/>
           <w:lang w:val="de-DE" w:eastAsia="zh-TW" w:bidi="ar-SA"/>
         </w:rPr>
-        <w:t>shèë ãàskèëd bèëcãàýýsèë shèë wãàs ãàstöönîìshèëd ãàt whãàt thèë ööld lãàdy ãàskèëd föör.</w:t>
+        <w:t>shëê ååskëêd bëêcååúûsëê shëê wåås ååstôõnîïshëêd ååt whååt thëê ôõld låådy ååskëêd fôõr.</w:t>
       </w:r>
       <w:r>
         <w:rPr>
@@ -2616,7 +2616,7 @@
           <w:cs w:val="0"/>
           <w:lang w:val="de-DE" w:eastAsia="zh-TW" w:bidi="ar-SA"/>
         </w:rPr>
-        <w:t>Thèé õòld läády rèépèéäátèéd whäát shèé säáïíd.</w:t>
+        <w:t>Thèê õõld læâdy rèêpèêæâtèêd whæât shèê sæâììd.</w:t>
       </w:r>
       <w:r>
         <w:rPr>
@@ -2690,7 +2690,7 @@
           <w:cs w:val="0"/>
           <w:lang w:val="de-DE" w:eastAsia="zh-TW" w:bidi="ar-SA"/>
         </w:rPr>
-        <w:t>"Ì wõôùüld lîîkèê æá chîîld."</w:t>
+        <w:t>"Î wöôùýld lìïkéé áã chìïld."</w:t>
       </w:r>
     </w:p>
     <w:p>
@@ -2748,7 +2748,7 @@
           <w:cs w:val="0"/>
           <w:lang w:val="de-DE" w:eastAsia="zh-TW" w:bidi="ar-SA"/>
         </w:rPr>
-        <w:t>Thëè lâàdy thëèn plâàcëèd âà tìïny sëèëèd ìïn thëè óöld wóömâàn's hâànd âànd gâàvëè hëèr ìïnstrýûctìïóöns. "</w:t>
+        <w:t>Théë läády théën pläácéëd äá tííny séëéëd íín théë öòld wöòmäán's häánd äánd gäávéë héër íínstrûùctííöòns. "</w:t>
       </w:r>
       <w:r>
         <w:rPr>
@@ -2822,7 +2822,7 @@
           <w:cs w:val="0"/>
           <w:lang w:val="de-DE" w:eastAsia="zh-TW" w:bidi="ar-SA"/>
         </w:rPr>
-        <w:t>Plâánt thïìs sêéêéd, wâátêér ïìt câárêéfüùlly, wâátch ôõvêér ïìt, âánd gïìvêé ïìt yôõüùr lôõvêé.</w:t>
+        <w:t>Plâànt thïïs séëéëd, wâàtéër ïït câàréëfùûlly, wâàtch öôvéër ïït, âànd gïïvéë ïït yöôùûr löôvéë.</w:t>
       </w:r>
       <w:r>
         <w:rPr>
@@ -2896,7 +2896,7 @@
           <w:cs w:val="0"/>
           <w:lang w:val="de-DE" w:eastAsia="zh-TW" w:bidi="ar-SA"/>
         </w:rPr>
-        <w:t>Îf yõôûú dõô æáll thõôsëê thïìngs, thëên yõôûú wïìll hæávëê æá chïìld."</w:t>
+        <w:t>Íf yõòúü dõò æåll thõòsêê thïìngs, thêên yõòúü wïìll hæåvêê æå chïìld."</w:t>
       </w:r>
     </w:p>
     <w:p>
@@ -2954,7 +2954,7 @@
           <w:cs w:val="0"/>
           <w:lang w:val="de-DE" w:eastAsia="zh-TW" w:bidi="ar-SA"/>
         </w:rPr>
-        <w:t>Sôò thèë ôòld wôòmãæn dïïd ãæll ôòf thôòsèë thïïngs thèë lãædy hãæd tôòld hèër tôò.</w:t>
+        <w:t>Sóó thèë óóld wóómåæn dîíd åæll óóf thóósèë thîíngs thèë låædy håæd tóóld hèër tóó.</w:t>
       </w:r>
       <w:r>
         <w:rPr>
@@ -3028,7 +3028,7 @@
           <w:cs w:val="0"/>
           <w:lang w:val="de-DE" w:eastAsia="zh-TW" w:bidi="ar-SA"/>
         </w:rPr>
-        <w:t>Ìn åâ wèèèèk, thèèrèè wåâs åâ bèèåâüútîïfüúl yèèllóôw flóôwèèr îïn plåâcèè óôf thèè sèèèèd.</w:t>
+        <w:t>Ïn ãâ wëéëék, thëérëé wãâs ãâ bëéãâûýtíïfûýl yëéllôòw flôòwëér íïn plãâcëé ôòf thëé sëéëéd.</w:t>
       </w:r>
       <w:r>
         <w:rPr>
@@ -3102,7 +3102,7 @@
           <w:cs w:val="0"/>
           <w:lang w:val="de-DE" w:eastAsia="zh-TW" w:bidi="ar-SA"/>
         </w:rPr>
-        <w:t>Thëë nëëxt dãây, thëë flôówëër blôóôómëëd.</w:t>
+        <w:t>Théè néèxt dæây, théè flóòwéèr blóòóòméèd.</w:t>
       </w:r>
       <w:r>
         <w:rPr>
@@ -3176,7 +3176,7 @@
           <w:cs w:val="0"/>
           <w:lang w:val="de-DE" w:eastAsia="zh-TW" w:bidi="ar-SA"/>
         </w:rPr>
-        <w:t>Ïnsîídéè théè flõõwéèr wãâs ãâ béèãâúýtîífúýl lîíttléè gîírl whõõ wãâs théè sîízéè õõf théè wõõmãân's thúýmb sõõ shéè ãâ cãâlléèd héèr Thúýmbéèllîínãâ.</w:t>
+        <w:t>Ínsïîdéë théë flöòwéër wâàs âà béëâàùûtïîfùûl lïîttléë gïîrl whöò wâàs théë sïîzéë öòf théë wöòmâàn's thùûmb söò shéë âà câàlléëd héër Thùûmbéëllïînâà.</w:t>
       </w:r>
       <w:r>
         <w:rPr>
@@ -3250,7 +3250,7 @@
           <w:cs w:val="0"/>
           <w:lang w:val="de-DE" w:eastAsia="zh-TW" w:bidi="ar-SA"/>
         </w:rPr>
-        <w:t>Shéé máædéé héér áæ líîttléé drééss óòýüt óòf góòldéén thrééáæds.</w:t>
+        <w:t>Shèè måådèè hèèr åå lìîttlèè drèèss ôõùýt ôõf gôõldèèn thrèèååds.</w:t>
       </w:r>
       <w:r>
         <w:rPr>
@@ -3324,7 +3324,7 @@
           <w:cs w:val="0"/>
           <w:lang w:val="de-DE" w:eastAsia="zh-TW" w:bidi="ar-SA"/>
         </w:rPr>
-        <w:t>Thúümbêëllîìnãã slêëpt îìn ãã wããlnúüt shêëll ããnd brõôúüght thêë õôld wõômããn jõôy ããnd hããppîìnêëss.</w:t>
+        <w:t>Thýýmbèêllïínâà slèêpt ïín âà wâàlnýýt shèêll âànd brôöýýght thèê ôöld wôömâàn jôöy âànd hâàppïínèêss.</w:t>
       </w:r>
     </w:p>
     <w:p>
@@ -3382,7 +3382,7 @@
           <w:cs w:val="0"/>
           <w:lang w:val="de-DE" w:eastAsia="zh-TW" w:bidi="ar-SA"/>
         </w:rPr>
-        <w:t>Búýt, õónéè dáäy whéèn Thúýmbéèllîînáä wéènt dõówn fõór héèr náäp, áä frõóg hõóppéèd thrõóúýgh théè õópéèn wîîndõów áänd sáäîîd, "Yõóúý wîîll béè áä péèrféèct brîîdéè fõór my sõón," áänd shéè tõóõók Thúýmbéèllîînáä tõó áä lîîly páäd áänd hõóppéèd õóff tõó fîînd héèr sõón.</w:t>
+        <w:t>Bûùt, õónêé dæäy whêén Thûùmbêéllìínæä wêént dõówn fõór hêér næäp, æä frõóg hõóppêéd thrõóûùgh thêé õópêén wìíndõów æänd sæäìíd, "Yõóûù wìíll bêé æä pêérfêéct brìídêé fõór my sõón," æänd shêé tõóõók Thûùmbêéllìínæä tõó æä lìíly pæäd æänd hõóppêéd õóff tõó fìínd hêér sõón.</w:t>
       </w:r>
     </w:p>
     <w:p>
@@ -3440,7 +3440,7 @@
           <w:cs w:val="0"/>
           <w:lang w:val="de-DE" w:eastAsia="zh-TW" w:bidi="ar-SA"/>
         </w:rPr>
-        <w:t>Thùýmbèëllîïnää crîïèëd äänd sóòmèë lîïttlèë gùýppîïèës hèëäärd hèër äänd chèëwèëd thèë róòóòts óòff thèë lîïly pääd tóò hèëlp hèër èëscääpèë.</w:t>
+        <w:t>Thúümbêéllììnãæ crììêéd ãænd sôômêé lììttlêé gúüppììêés hêéãærd hêér ãænd chêéwêéd thêé rôôôôts ôôff thêé lììly pãæd tôô hêélp hêér êéscãæpêé.</w:t>
       </w:r>
       <w:r>
         <w:rPr>
@@ -3514,7 +3514,7 @@
           <w:cs w:val="0"/>
           <w:lang w:val="de-DE" w:eastAsia="zh-TW" w:bidi="ar-SA"/>
         </w:rPr>
-        <w:t>Thüümbêëllîînâä's lîîly pâäd flóóâätêëd âäwâäy.</w:t>
+        <w:t>Thûýmbëéllîínäà's lîíly päàd flóõäàtëéd äàwäày.</w:t>
       </w:r>
       <w:r>
         <w:rPr>
@@ -3588,7 +3588,7 @@
           <w:cs w:val="0"/>
           <w:lang w:val="de-DE" w:eastAsia="zh-TW" w:bidi="ar-SA"/>
         </w:rPr>
-        <w:t>Ä fêéw höôýûrs låátêér, shêé fîïnåálly stöôppêéd flöôåátîïng.</w:t>
+        <w:t>Â féêw hôôüürs läátéêr, shéê fîïnäálly stôôppéêd flôôäátîïng.</w:t>
       </w:r>
       <w:r>
         <w:rPr>
@@ -3662,7 +3662,7 @@
           <w:cs w:val="0"/>
           <w:lang w:val="de-DE" w:eastAsia="zh-TW" w:bidi="ar-SA"/>
         </w:rPr>
-        <w:t>Dûúríîng thêë sûúmmêër, shêë äátêë bêërríîêës äánd dräánk thêë dêëw ööff thêë lêëäávêës.</w:t>
+        <w:t>Dýúrìïng théè sýúmméèr, shéè åãtéè béèrrìïéès åãnd dråãnk théè déèw ôóff théè léèåãvéès.</w:t>
       </w:r>
       <w:r>
         <w:rPr>
@@ -3736,7 +3736,7 @@
           <w:cs w:val="0"/>
           <w:lang w:val="de-DE" w:eastAsia="zh-TW" w:bidi="ar-SA"/>
         </w:rPr>
-        <w:t>Bûüt thêèn wïìntêèr cààmêè àànd shêè nêèêèdêèd shêèltêèr.</w:t>
+        <w:t>Búüt thêën wïíntêër cãâmêë ãând shêë nêëêëdêëd shêëltêër.</w:t>
       </w:r>
       <w:r>
         <w:rPr>
@@ -3810,7 +3810,7 @@
           <w:cs w:val="0"/>
           <w:lang w:val="de-DE" w:eastAsia="zh-TW" w:bidi="ar-SA"/>
         </w:rPr>
-        <w:t>À kîïndly mõôùýséë léët héër stáäy wîïth îït, bùýt îït sáäîïd, "Yõôùý'll háävéë tõô máärry my frîïéënd, Mõôléë, béëcáäùýséë Ï cáännõôt kéëéëp yõôùý fõôr áänõôthéër wîïntéër."</w:t>
+        <w:t>Á kìíndly môöýýsêè lêèt hêèr stàày wìíth ìít, býýt ìít sààìíd, "Yôöýý'll hààvêè tôö mààrry my frìíêènd, Môölêè, bêècààýýsêè Í càànnôöt kêèêèp yôöýý fôör àànôöthêèr wìíntêèr."</w:t>
       </w:r>
     </w:p>
     <w:p>
@@ -3868,7 +3868,7 @@
           <w:cs w:val="0"/>
           <w:lang w:val="de-DE" w:eastAsia="zh-TW" w:bidi="ar-SA"/>
         </w:rPr>
-        <w:t>Thëê nëêxt dãäy shëê wëênt tóô sëêëê Móôlëê.</w:t>
+        <w:t>Thèé nèéxt däây shèé wèént tóõ sèéèé Móõlèé.</w:t>
       </w:r>
       <w:r>
         <w:rPr>
@@ -3942,7 +3942,7 @@
           <w:cs w:val="0"/>
           <w:lang w:val="de-DE" w:eastAsia="zh-TW" w:bidi="ar-SA"/>
         </w:rPr>
-        <w:t>Ín öònêë öòf tùýnnêëls, shêë föòùýnd åä sìïck bìïrd åänd såäìïd, "Pöòöòr thìïng, Í wìïll bùýry ìït."</w:t>
+        <w:t>În óônêé óôf túúnnêéls, shêé fóôúúnd ãâ sîìck bîìrd ãând sãâîìd, "Póôóôr thîìng, Î wîìll búúry îìt."</w:t>
       </w:r>
       <w:r>
         <w:rPr>
@@ -4016,7 +4016,7 @@
           <w:cs w:val="0"/>
           <w:lang w:val="de-DE" w:eastAsia="zh-TW" w:bidi="ar-SA"/>
         </w:rPr>
-        <w:t>Thèën shèë fôõùúnd ôõùút tháæt ìït wáæs stìïll áælìïvèë áænd shèë cáærèëd fôõr ìït ùúntìïl wáæs rèëáædy tôõ fly.</w:t>
+        <w:t>Théén shéé fóõûúnd óõûút thâàt ïït wâàs stïïll âàlïïvéé âànd shéé câàrééd fóõr ïït ûúntïïl wâàs rééâàdy tóõ fly.</w:t>
       </w:r>
       <w:r>
         <w:rPr>
@@ -4090,7 +4090,7 @@
           <w:cs w:val="0"/>
           <w:lang w:val="de-DE" w:eastAsia="zh-TW" w:bidi="ar-SA"/>
         </w:rPr>
-        <w:t>Ït fléêw õõff.</w:t>
+        <w:t>Ît fléèw óõff.</w:t>
       </w:r>
       <w:r>
         <w:rPr>
@@ -4164,7 +4164,7 @@
           <w:cs w:val="0"/>
           <w:lang w:val="de-DE" w:eastAsia="zh-TW" w:bidi="ar-SA"/>
         </w:rPr>
-        <w:t>Thàåt fàåll shéé nééàårly hàåd töô màårry Möôléé.</w:t>
+        <w:t>Thåàt fåàll shëé nëéåàrly håàd tòö måàrry Mòölëé.</w:t>
       </w:r>
       <w:r>
         <w:rPr>
@@ -4238,7 +4238,7 @@
           <w:cs w:val="0"/>
           <w:lang w:val="de-DE" w:eastAsia="zh-TW" w:bidi="ar-SA"/>
         </w:rPr>
-        <w:t>Búüt thèén shèé hèéæàrd æà fæàmíïlíïæàr twèéèét æànd æàn íïdèéæà pòòppèéd úüp íïn thèé bíïrd's hèéæàd.</w:t>
+        <w:t>Bùût théén shéé hééäárd äá fäámîïlîïäár twéééét äánd äán îïdééäá pòòppééd ùûp îïn théé bîïrd's hééäád.</w:t>
       </w:r>
     </w:p>
     <w:p>
@@ -4296,7 +4296,7 @@
           <w:cs w:val="0"/>
           <w:lang w:val="de-DE" w:eastAsia="zh-TW" w:bidi="ar-SA"/>
         </w:rPr>
-        <w:t>"Yöòýú cåän cöòmêé döòwn töò thêé wåärm cöòýúntry," såäïîd thêé bïîrd, söò Thýúmbêéllïînåä höòppêéd öòn thêé bïîrd's båäck åänd flêéw töò thêé wåärm cöòýúntry.</w:t>
+        <w:t>"Yöôûü cãán cöôméé döôwn töô théé wãárm cöôûüntry," sãáîîd théé bîîrd, söô Thûümbééllîînãá höôppééd öôn théé bîîrd's bãáck ãánd flééw töô théé wãárm cöôûüntry.</w:t>
       </w:r>
       <w:r>
         <w:rPr>
@@ -4370,7 +4370,7 @@
           <w:cs w:val="0"/>
           <w:lang w:val="de-DE" w:eastAsia="zh-TW" w:bidi="ar-SA"/>
         </w:rPr>
-        <w:t>Théë péëöôpléë théëréë whöô wéëréë lïïkéë héër réënååméëd héër Êrïïn.</w:t>
+        <w:t>Théê péêõópléê théêréê whõó wéêréê lììkéê héêr réênáàméêd héêr Êrììn.</w:t>
       </w:r>
       <w:r>
         <w:rPr>
@@ -4444,7 +4444,7 @@
           <w:cs w:val="0"/>
           <w:lang w:val="de-DE" w:eastAsia="zh-TW" w:bidi="ar-SA"/>
         </w:rPr>
-        <w:t>Shêë määrrîîêëd ää prîîncêë äänd shêë lîîvêëd hääppîîly êëvêër ääftêër.</w:t>
+        <w:t>Shêè mæãrrïíêèd æã prïíncêè æãnd shêè lïívêèd hæãppïíly êèvêèr æãftêèr.</w:t>
       </w:r>
     </w:p>
     <w:p>
@@ -4502,7 +4502,7 @@
           <w:cs w:val="0"/>
           <w:lang w:val="de-DE" w:eastAsia="zh-TW" w:bidi="ar-SA"/>
         </w:rPr>
-        <w:t>Théê Ënd</w:t>
+        <w:t>Thèé Ènd</w:t>
       </w:r>
     </w:p>
     <w:p>
@@ -4550,7 +4550,7 @@
           <w:cs w:val="0"/>
           <w:lang w:val="de-DE" w:eastAsia="zh-TW" w:bidi="ar-SA"/>
         </w:rPr>
-        <w:t>Yóöûù mæãy éènjóöy théè lóöngéèr véèrsîïóön óöf thîïs fæãîïry tæãléè by Hæãns Chrîïstîïæãn Ändéèrséèn, tîïtléèd Lîïttléè Tîïny, óör Thûùmbéèlîïnæã.</w:t>
+        <w:t>Yóóúý mäåy èènjóóy thèè lóóngèèr vèèrsììóón óóf thììs fäåììry täålèè by Häåns Chrììstììäån Åndèèrsèèn, tììtlèèd Lììttlèè Tììny, óór Thúýmbèèlììnäå.</w:t>
       </w:r>
     </w:p>
     <w:p>
@@ -4608,7 +4608,7 @@
           <w:cs w:val="0"/>
           <w:lang w:val="de-DE" w:eastAsia="zh-TW" w:bidi="ar-SA"/>
         </w:rPr>
-        <w:t>fâãcéëböòöòk shâãréë bûýttöòn twìîttéër shâãréë bûýttöòn göòöògléë plûýs shâãréë bûýttöòn tûýmblr shâãréë bûýttöòn réëddìît shâãréë bûýttöòn shâãréë by éëmâãìîl bûýttöòn shâãréë öòn pìîntéëréëst pìîntéëréëst</w:t>
+        <w:t>fàåcêêbôõôõk shàårêê búûttôõn twïíttêêr shàårêê búûttôõn gôõôõglêê plúûs shàårêê búûttôõn túûmblr shàårêê búûttôõn rêêddïít shàårêê búûttôõn shàårêê by êêmàåïíl búûttôõn shàårêê ôõn pïíntêêrêêst pïíntêêrêêst</w:t>
       </w:r>
     </w:p>
     <w:p>
@@ -4686,7 +4686,7 @@
           <w:cs w:val="0"/>
           <w:lang w:val="de-DE" w:eastAsia="zh-TW" w:bidi="ar-SA"/>
         </w:rPr>
-        <w:t>Rèëtüûrn tôõ thèë Chîìldrèën's Lîìbráãry</w:t>
+        <w:t>Réètùúrn töö théè Chîíldréèn's Lîíbràåry</w:t>
       </w:r>
     </w:p>
     <w:p/>

--- a/de-DE/RQA002.docx
+++ b/de-DE/RQA002.docx
@@ -48,7 +48,7 @@
           <w:cs w:val="0"/>
           <w:lang w:val="de-DE" w:eastAsia="zh-TW" w:bidi="ar-SA"/>
         </w:rPr>
-        <w:t>250WôôrdCôôýünt</w:t>
+        <w:t>250WõördCõöüùnt</w:t>
       </w:r>
     </w:p>
     <w:p>
@@ -96,7 +96,7 @@
           <w:cs w:val="0"/>
           <w:lang w:val="de-DE" w:eastAsia="zh-TW" w:bidi="ar-SA"/>
         </w:rPr>
-        <w:t>Æ lóòng tîîmêê ãägóò ãänd fãär, fãär ãäwãäy ãän óòld wóòmãän wãäs sîîttîîng îîn hêêr róòckîîng chãäîîr thîînkîîng hóòw hãäppy shêê wóòüúld bêê îîf shêê hãäd ãä chîîld.</w:t>
+        <w:t>Ã lôòng tììmëê âægôò âænd fâær, fâær âæwâæy âæn ôòld wôòmâæn wâæs sììttììng ììn hëêr rôòckììng châæììr thììnkììng hôòw hâæppy shëê wôòüüld bëê ììf shëê hâæd âæ chììld.</w:t>
       </w:r>
       <w:r>
         <w:rPr>
@@ -170,7 +170,7 @@
           <w:cs w:val="0"/>
           <w:lang w:val="de-DE" w:eastAsia="zh-TW" w:bidi="ar-SA"/>
         </w:rPr>
-        <w:t>Thêèn, shêè hêèâærd âæ knôôck âæt thêè dôôôôr âænd ôôpêènêèd ììt.</w:t>
+        <w:t>Théèn, shéè héèàärd àä knôóck àät théè dôóôór àänd ôópéènéèd íìt.</w:t>
       </w:r>
       <w:r>
         <w:rPr>
@@ -244,7 +244,7 @@
           <w:cs w:val="0"/>
           <w:lang w:val="de-DE" w:eastAsia="zh-TW" w:bidi="ar-SA"/>
         </w:rPr>
-        <w:t>Â läády wäás stäándïïng thëèrëè äánd shëè säáïïd, "Íf yöòúú lëèt mëè ïïn, Í wïïll gräánt yöòúú äá wïïsh."</w:t>
+        <w:t>Å lãädy wãäs stãändììng thééréé ãänd shéé sãäììd, "Îf yôóûý léét méé ììn, Î wììll grãänt yôóûý ãä wììsh."</w:t>
       </w:r>
       <w:r>
         <w:rPr>
@@ -318,7 +318,7 @@
           <w:cs w:val="0"/>
           <w:lang w:val="de-DE" w:eastAsia="zh-TW" w:bidi="ar-SA"/>
         </w:rPr>
-        <w:t>Thèê õöld wõömåàn lèêt thèê wõömåàn ìîn fìîrstly bèêcåàüýsèê shèê fèêlt pìîty, sèêcõöndly bèêcåàüýsèê shèê knèêw whåàt shèê'd wìîsh fõör...åà chìîld.</w:t>
+        <w:t>Thèê õöld wõömäàn lèêt thèê wõömäàn îîn fîîrstly bèêcäàûúsèê shèê fèêlt pîîty, sèêcõöndly bèêcäàûúsèê shèê knèêw whäàt shèê'd wîîsh fõör...äà chîîld.</w:t>
       </w:r>
       <w:r>
         <w:rPr>
@@ -392,7 +392,7 @@
           <w:cs w:val="0"/>
           <w:lang w:val="de-DE" w:eastAsia="zh-TW" w:bidi="ar-SA"/>
         </w:rPr>
-        <w:t>Äftèër shèë wæãshèëd thèë læãdy üüp æãnd fèëd hèër, shèë sæãw thæãt shèë wæãs rèëæãlly bèëæãüütììfüül.Ä lóông tììmèë æãgóô æãnd fæãr, fæãr æãwæãy æãn óôld wóômæãn wæãs sììttììng ììn hèër róôckììng chæãììr thììnkììng hóôw hæãppy shèë wóôüüld bèë ììf shèë hæãd æã chììld.</w:t>
+        <w:t>Æftéër shéë wäåshéëd théë läådy ûýp äånd féëd héër, shéë säåw thäåt shéë wäås réëäålly béëäåûýtîífûýl.Æ lóõng tîíméë äågóõ äånd fäår, fäår äåwäåy äån óõld wóõmäån wäås sîíttîíng îín héër róõckîíng chäåîír thîínkîíng hóõw häåppy shéë wóõûýld béë îíf shéë häåd äå chîíld.</w:t>
       </w:r>
       <w:r>
         <w:rPr>
@@ -466,7 +466,7 @@
           <w:cs w:val="0"/>
           <w:lang w:val="de-DE" w:eastAsia="zh-TW" w:bidi="ar-SA"/>
         </w:rPr>
-        <w:t>Thêèn, shêè hêèâärd âä knôóck âät thêè dôóôór âänd ôópêènêèd íît.</w:t>
+        <w:t>Thèèn, shèè hèèáàrd áà knôòck áàt thèè dôòôòr áànd ôòpèènèèd ìít.</w:t>
       </w:r>
       <w:r>
         <w:rPr>
@@ -540,7 +540,7 @@
           <w:cs w:val="0"/>
           <w:lang w:val="de-DE" w:eastAsia="zh-TW" w:bidi="ar-SA"/>
         </w:rPr>
-        <w:t>Æ lãædy wãæs stãændìïng thëërëë ãænd shëë sãæìïd, "Ìf yõòùý lëët mëë ìïn, Ì wìïll grãænt yõòùý ãæ wìïsh."</w:t>
+        <w:t>Á låády wåás ståándìíng thëérëé åánd shëé såáìíd, "Îf yõôúý lëét mëé ìín, Î wìíll gråánt yõôúý åá wìísh."</w:t>
       </w:r>
       <w:r>
         <w:rPr>
@@ -614,7 +614,7 @@
           <w:cs w:val="0"/>
           <w:lang w:val="de-DE" w:eastAsia="zh-TW" w:bidi="ar-SA"/>
         </w:rPr>
-        <w:t>Thêé öôld wöômäân lêét thêé wöômäân ììn fììrstly bêécäâýùsêé shêé fêélt pììty, sêécöôndly bêécäâýùsêé shêé knêéw whäât shêé'd wììsh föôr...äâ chììld.</w:t>
+        <w:t>Théè òöld wòömáän léèt théè wòömáän ïìn fïìrstly béècáäúûséè shéè féèlt pïìty, séècòöndly béècáäúûséè shéè knéèw wháät shéè'd wïìsh fòör...áä chïìld.</w:t>
       </w:r>
       <w:r>
         <w:rPr>
@@ -688,7 +688,7 @@
           <w:cs w:val="0"/>
           <w:lang w:val="de-DE" w:eastAsia="zh-TW" w:bidi="ar-SA"/>
         </w:rPr>
-        <w:t>Áftëêr shëê wæàshëêd thëê læàdy ýýp æànd fëêd hëêr, shëê sæàw thæàt shëê wæàs rëêæàlly bëêæàýýtïìfýýl.Á löóng tïìmëê æàgöó æànd fæàr, fæàr æàwæày æàn öóld wöómæàn wæàs sïìttïìng ïìn hëêr röóckïìng chæàïìr thïìnkïìng höów hæàppy shëê wöóýýld bëê ïìf shëê hæàd æà chïìld.</w:t>
+        <w:t>Äftéér shéé wãàshééd théé lãàdy ýýp ãànd fééd héér, shéé sãàw thãàt shéé wãàs rééãàlly bééãàýýtíïfýýl.Ä lòóng tíïméé ãàgòó ãànd fãàr, fãàr ãàwãày ãàn òóld wòómãàn wãàs síïttíïng íïn héér ròóckíïng chãàíïr thíïnkíïng hòów hãàppy shéé wòóýýld béé íïf shéé hãàd ãà chíïld.</w:t>
       </w:r>
       <w:r>
         <w:rPr>
@@ -762,7 +762,7 @@
           <w:cs w:val="0"/>
           <w:lang w:val="de-DE" w:eastAsia="zh-TW" w:bidi="ar-SA"/>
         </w:rPr>
-        <w:t>Thèën, shèë hèëãárd ãá knôóck ãát thèë dôóôór ãánd ôópèënèëd îît.</w:t>
+        <w:t>Théën, shéë héëäàrd äà knööck äàt théë döööör äànd ööpéënéëd ìît.</w:t>
       </w:r>
       <w:r>
         <w:rPr>
@@ -836,7 +836,7 @@
           <w:cs w:val="0"/>
           <w:lang w:val="de-DE" w:eastAsia="zh-TW" w:bidi="ar-SA"/>
         </w:rPr>
-        <w:t>Á läâdy wäâs stäândììng thèërèë äând shèë säâììd, "Ïf yöòûù lèët mèë ììn, Ï wììll gräânt yöòûù äâ wììsh."</w:t>
+        <w:t>À låädy wåäs ståändîîng thêërêë åänd shêë såäîîd, "Îf yõòýý lêët mêë îîn, Î wîîll gråänt yõòýý åä wîîsh."</w:t>
       </w:r>
       <w:r>
         <w:rPr>
@@ -910,7 +910,7 @@
           <w:cs w:val="0"/>
           <w:lang w:val="de-DE" w:eastAsia="zh-TW" w:bidi="ar-SA"/>
         </w:rPr>
-        <w:t>Thêé òóld wòómään lêét.</w:t>
+        <w:t>Thêé óóld wóómáàn lêét.</w:t>
       </w:r>
       <w:r>
         <w:rPr>
@@ -1084,7 +1084,7 @@
           <w:cs w:val="0"/>
           <w:lang w:val="de-DE" w:eastAsia="zh-TW" w:bidi="ar-SA"/>
         </w:rPr>
-        <w:t>Hòòmêèpæágêè Ìcòòn</w:t>
+        <w:t>Hôômëêpàágëê Ícôôn</w:t>
       </w:r>
     </w:p>
     <w:p>
@@ -1132,7 +1132,7 @@
           <w:cs w:val="0"/>
           <w:lang w:val="de-DE" w:eastAsia="zh-TW" w:bidi="ar-SA"/>
         </w:rPr>
-        <w:t>Âùüthõörs</w:t>
+        <w:t>Åúýthòòrs</w:t>
       </w:r>
     </w:p>
     <w:p>
@@ -1180,7 +1180,7 @@
           <w:cs w:val="0"/>
           <w:lang w:val="de-DE" w:eastAsia="zh-TW" w:bidi="ar-SA"/>
         </w:rPr>
-        <w:t>Shöört Stöörïìéës</w:t>
+        <w:t>Shöôrt Stöôrîîêës</w:t>
       </w:r>
     </w:p>
     <w:p>
@@ -1228,7 +1228,7 @@
           <w:cs w:val="0"/>
           <w:lang w:val="de-DE" w:eastAsia="zh-TW" w:bidi="ar-SA"/>
         </w:rPr>
-        <w:t>Chîïldréên</w:t>
+        <w:t>Chîïldrëèn</w:t>
       </w:r>
     </w:p>
     <w:p>
@@ -1276,7 +1276,7 @@
           <w:cs w:val="0"/>
           <w:lang w:val="de-DE" w:eastAsia="zh-TW" w:bidi="ar-SA"/>
         </w:rPr>
-        <w:t>Fâãvòòríìtëès</w:t>
+        <w:t>Fæævöôrìïtêês</w:t>
       </w:r>
     </w:p>
     <w:p>
@@ -1324,7 +1324,7 @@
           <w:cs w:val="0"/>
           <w:lang w:val="de-DE" w:eastAsia="zh-TW" w:bidi="ar-SA"/>
         </w:rPr>
-        <w:t>Póõêètry</w:t>
+        <w:t>Póõêëtry</w:t>
       </w:r>
     </w:p>
     <w:p>
@@ -1372,7 +1372,7 @@
           <w:cs w:val="0"/>
           <w:lang w:val="de-DE" w:eastAsia="zh-TW" w:bidi="ar-SA"/>
         </w:rPr>
-        <w:t>Nóóvëèls</w:t>
+        <w:t>Nöövéèls</w:t>
       </w:r>
     </w:p>
     <w:p>
@@ -1420,7 +1420,7 @@
           <w:cs w:val="0"/>
           <w:lang w:val="de-DE" w:eastAsia="zh-TW" w:bidi="ar-SA"/>
         </w:rPr>
-        <w:t>Fééâãtýüréés</w:t>
+        <w:t>Fêêâàtûûrêês</w:t>
       </w:r>
     </w:p>
     <w:p>
@@ -1478,7 +1478,7 @@
           <w:cs w:val="0"/>
           <w:lang w:val="de-DE" w:eastAsia="zh-TW" w:bidi="ar-SA"/>
         </w:rPr>
-        <w:t>Tïìtlëé òòr Æùúthòòr</w:t>
+        <w:t>Tïïtlèê öór Ãýüthöór</w:t>
       </w:r>
     </w:p>
     <w:p>
@@ -1526,7 +1526,7 @@
           <w:cs w:val="0"/>
           <w:lang w:val="de-DE" w:eastAsia="zh-TW" w:bidi="ar-SA"/>
         </w:rPr>
-        <w:t>lóõgíìn</w:t>
+        <w:t>lòõgíín</w:t>
       </w:r>
     </w:p>
     <w:p>
@@ -1584,7 +1584,7 @@
           <w:cs w:val="0"/>
           <w:lang w:val="de-DE" w:eastAsia="zh-TW" w:bidi="ar-SA"/>
         </w:rPr>
-        <w:t>Thüûmbêélìïnâã</w:t>
+        <w:t>Thüúmbèëlîínäå</w:t>
       </w:r>
     </w:p>
     <w:p>
@@ -1632,7 +1632,7 @@
           <w:cs w:val="0"/>
           <w:lang w:val="de-DE" w:eastAsia="zh-TW" w:bidi="ar-SA"/>
         </w:rPr>
-        <w:t>Thüûmbèêlîînåä îîs óônèê óôf óôüûr Fåävóôrîîtèê Fåäîîry Tåälèês</w:t>
+        <w:t>Thûümbéèlììnáæ ììs õónéè õóf õóûür Fáævõórììtéè Fáæììry Táæléès</w:t>
       </w:r>
     </w:p>
     <w:p>
@@ -1680,7 +1680,7 @@
           <w:cs w:val="0"/>
           <w:lang w:val="de-DE" w:eastAsia="zh-TW" w:bidi="ar-SA"/>
         </w:rPr>
-        <w:t>Ån îïllýústràãtîïòôn fòôr thèè stòôry Thýúmbèèlîïnàã by thèè àãýúthòôr</w:t>
+        <w:t>Án ííllûústràåtííõón fõór thëê stõóry Thûúmbëêlíínàå by thëê àåûúthõór</w:t>
       </w:r>
     </w:p>
     <w:p>
@@ -1728,7 +1728,7 @@
           <w:cs w:val="0"/>
           <w:lang w:val="de-DE" w:eastAsia="zh-TW" w:bidi="ar-SA"/>
         </w:rPr>
-        <w:t>Æ lõõng tîîmèë ãàgõõ ãànd fãàr, fãàr ãàwãày ãàn õõld wõõmãàn wãàs sîîttîîng îîn hèër rõõckîîng chãàîîr thîînkîîng hõõw hãàppy shèë wõõûûld bèë îîf shèë hãàd ãà chîîld.</w:t>
+        <w:t>Å lôõng tìímêë æågôõ æånd fæår, fæår æåwæåy æån ôõld wôõmæån wæås sìíttìíng ìín hêër rôõckìíng chæåìír thìínkìíng hôõw hæåppy shêë wôõüýld bêë ìíf shêë hæåd æå chìíld.</w:t>
       </w:r>
       <w:r>
         <w:rPr>
@@ -1802,7 +1802,7 @@
           <w:cs w:val="0"/>
           <w:lang w:val="de-DE" w:eastAsia="zh-TW" w:bidi="ar-SA"/>
         </w:rPr>
-        <w:t>Thèén, shèé hèéâãrd âã knóóck âãt thèé dóóóór âãnd óópèénèéd íìt.</w:t>
+        <w:t>Théên, shéê héêãárd ãá knôöck ãát théê dôöôör ãánd ôöpéênéêd ìît.</w:t>
       </w:r>
       <w:r>
         <w:rPr>
@@ -1876,7 +1876,7 @@
           <w:cs w:val="0"/>
           <w:lang w:val="de-DE" w:eastAsia="zh-TW" w:bidi="ar-SA"/>
         </w:rPr>
-        <w:t>Â lãâdy wãâs stãândïìng théêréê ãând shéê sãâïìd, "Íf yöòùý léêt méê ïìn, Í wïìll grãânt yöòùý ãâ wïìsh."</w:t>
+        <w:t>Ã láãdy wáãs stáãndìîng thëërëë áãnd shëë sáãìîd, "Îf yöòûý lëët mëë ìîn, Î wìîll gráãnt yöòûý áã wìîsh."</w:t>
       </w:r>
       <w:r>
         <w:rPr>
@@ -1950,7 +1950,7 @@
           <w:cs w:val="0"/>
           <w:lang w:val="de-DE" w:eastAsia="zh-TW" w:bidi="ar-SA"/>
         </w:rPr>
-        <w:t>Théê òòld wòòmåân léêt théê wòòmåân îîn fîîrstly béêcåâùýséê shéê féêlt pîîty, séêcòòndly béêcåâùýséê shéê knéêw whåât shéê'd wîîsh fòòr...åâ chîîld.</w:t>
+        <w:t>Thëé òóld wòómäæn lëét thëé wòómäæn íín fíírstly bëécäæýûsëé shëé fëélt pííty, sëécòóndly bëécäæýûsëé shëé knëéw whäæt shëé'd wíísh fòór...äæ chííld.</w:t>
       </w:r>
       <w:r>
         <w:rPr>
@@ -2024,7 +2024,7 @@
           <w:cs w:val="0"/>
           <w:lang w:val="de-DE" w:eastAsia="zh-TW" w:bidi="ar-SA"/>
         </w:rPr>
-        <w:t>Åftèér shèé wâæshèéd thèé lâædy ùúp âænd fèéd hèér, shèé sâæw thâæt shèé wâæs rèéâælly bèéâæùútìîfùúl.</w:t>
+        <w:t>Ãftëër shëë wãåshëëd thëë lãådy üýp ãånd fëëd hëër, shëë sãåw thãåt shëë wãås rëëãålly bëëãåüýtììfüýl.</w:t>
       </w:r>
     </w:p>
     <w:p>
@@ -2082,7 +2082,7 @@
           <w:cs w:val="0"/>
           <w:lang w:val="de-DE" w:eastAsia="zh-TW" w:bidi="ar-SA"/>
         </w:rPr>
-        <w:t>Thêë lâády slêëpt sôõûýndly âáll nîíght lôõng âánd thêën rîíght bêëfôõrêë shêë lêëft, shêë sâáîíd, "Nôõw, âábôõûýt yôõûýr wîísh.</w:t>
+        <w:t>Théë lãâdy sléëpt sôóüûndly ãâll nìíght lôóng ãând théën rìíght béëfôóréë shéë léëft, shéë sãâìíd, "Nôów, ãâbôóüût yôóüûr wìísh.</w:t>
       </w:r>
       <w:r>
         <w:rPr>
@@ -2156,7 +2156,7 @@
           <w:cs w:val="0"/>
           <w:lang w:val="de-DE" w:eastAsia="zh-TW" w:bidi="ar-SA"/>
         </w:rPr>
-        <w:t>Whâàt döó yöóûú wâànt?"</w:t>
+        <w:t>Whæãt dôö yôöúü wæãnt?"</w:t>
       </w:r>
     </w:p>
     <w:p>
@@ -2214,7 +2214,7 @@
           <w:cs w:val="0"/>
           <w:lang w:val="de-DE" w:eastAsia="zh-TW" w:bidi="ar-SA"/>
         </w:rPr>
-        <w:t>Thèé låädy thôõûýght åäbôõûýt môõst pèéôõplèé's wïïshèés tôõ bèé rïïchèést ïïn thèé wôõrld, môõst pôõwèérfûýl pèérsôõn, thèé småärtèést, åänd thèé prèéttïïèést.</w:t>
+        <w:t>Thêë låàdy thööùüght åàbööùüt mööst pêëööplêë's wìïshêës töö bêë rìïchêëst ìïn thêë wöörld, mööst pööwêërfùül pêërsöön, thêë småàrtêëst, åànd thêë prêëttìïêëst.</w:t>
       </w:r>
       <w:r>
         <w:rPr>
@@ -2288,7 +2288,7 @@
           <w:cs w:val="0"/>
           <w:lang w:val="de-DE" w:eastAsia="zh-TW" w:bidi="ar-SA"/>
         </w:rPr>
-        <w:t>Büût thêë òöld wòömåán wíïshêëd fòör</w:t>
+        <w:t>Býût théë òöld wòömåân wïíshéëd fòör</w:t>
       </w:r>
     </w:p>
     <w:p>
@@ -2336,7 +2336,7 @@
           <w:cs w:val="0"/>
           <w:lang w:val="de-DE" w:eastAsia="zh-TW" w:bidi="ar-SA"/>
         </w:rPr>
-        <w:t>sôómëèthîìng thëè lãády côóüúld nôót bëèlîìëèvëè.</w:t>
+        <w:t>söôméèthíïng théè láãdy cöôýúld nöôt béèlíïéèvéè.</w:t>
       </w:r>
       <w:r>
         <w:rPr>
@@ -2410,7 +2410,7 @@
           <w:cs w:val="0"/>
           <w:lang w:val="de-DE" w:eastAsia="zh-TW" w:bidi="ar-SA"/>
         </w:rPr>
-        <w:t>Shéé säâïìd, "Î wóõûüld lïìkéé äâ chïìld."</w:t>
+        <w:t>Shèê säãìïd, "Í wõöùúld lìïkèê äã chìïld."</w:t>
       </w:r>
     </w:p>
     <w:p>
@@ -2468,7 +2468,7 @@
           <w:cs w:val="0"/>
           <w:lang w:val="de-DE" w:eastAsia="zh-TW" w:bidi="ar-SA"/>
         </w:rPr>
-        <w:t>"Whæät díîd yõõûû sæäy?"</w:t>
+        <w:t>"Whâát dìíd yóõýû sâáy?"</w:t>
       </w:r>
       <w:r>
         <w:rPr>
@@ -2542,7 +2542,7 @@
           <w:cs w:val="0"/>
           <w:lang w:val="de-DE" w:eastAsia="zh-TW" w:bidi="ar-SA"/>
         </w:rPr>
-        <w:t>shëê ååskëêd bëêcååúûsëê shëê wåås ååstôõnîïshëêd ååt whååt thëê ôõld låådy ååskëêd fôõr.</w:t>
+        <w:t>shêë åâskêëd bêëcåâùúsêë shêë wåâs åâstóônîìshêëd åât whåât thêë óôld låâdy åâskêëd fóôr.</w:t>
       </w:r>
       <w:r>
         <w:rPr>
@@ -2616,7 +2616,7 @@
           <w:cs w:val="0"/>
           <w:lang w:val="de-DE" w:eastAsia="zh-TW" w:bidi="ar-SA"/>
         </w:rPr>
-        <w:t>Thèê õõld læâdy rèêpèêæâtèêd whæât shèê sæâììd.</w:t>
+        <w:t>Thêë ôóld lâædy rêëpêëâætêëd whâæt shêë sâæîíd.</w:t>
       </w:r>
       <w:r>
         <w:rPr>
@@ -2690,7 +2690,7 @@
           <w:cs w:val="0"/>
           <w:lang w:val="de-DE" w:eastAsia="zh-TW" w:bidi="ar-SA"/>
         </w:rPr>
-        <w:t>"Î wöôùýld lìïkéé áã chìïld."</w:t>
+        <w:t>"Ì wööüûld lïïkëë åä chïïld."</w:t>
       </w:r>
     </w:p>
     <w:p>
@@ -2748,7 +2748,7 @@
           <w:cs w:val="0"/>
           <w:lang w:val="de-DE" w:eastAsia="zh-TW" w:bidi="ar-SA"/>
         </w:rPr>
-        <w:t>Théë läády théën pläácéëd äá tííny séëéëd íín théë öòld wöòmäán's häánd äánd gäávéë héër íínstrûùctííöòns. "</w:t>
+        <w:t>Théë lâædy théën plâæcéëd âæ tïïny séëéëd ïïn théë ôòld wôòmâæn's hâænd âænd gâævéë héër ïïnstrûúctïïôòns. "</w:t>
       </w:r>
       <w:r>
         <w:rPr>
@@ -2822,7 +2822,7 @@
           <w:cs w:val="0"/>
           <w:lang w:val="de-DE" w:eastAsia="zh-TW" w:bidi="ar-SA"/>
         </w:rPr>
-        <w:t>Plâànt thïïs séëéëd, wâàtéër ïït câàréëfùûlly, wâàtch öôvéër ïït, âànd gïïvéë ïït yöôùûr löôvéë.</w:t>
+        <w:t>Pláånt thîïs séëéëd, wáåtéër îït cáåréëfùýlly, wáåtch ôõvéër îït, áånd gîïvéë îït yôõùýr lôõvéë.</w:t>
       </w:r>
       <w:r>
         <w:rPr>
@@ -2896,7 +2896,7 @@
           <w:cs w:val="0"/>
           <w:lang w:val="de-DE" w:eastAsia="zh-TW" w:bidi="ar-SA"/>
         </w:rPr>
-        <w:t>Íf yõòúü dõò æåll thõòsêê thïìngs, thêên yõòúü wïìll hæåvêê æå chïìld."</w:t>
+        <w:t>Íf yôõûü dôõ âäll thôõsèê thíïngs, thèên yôõûü wíïll hâävèê âä chíïld."</w:t>
       </w:r>
     </w:p>
     <w:p>
@@ -2954,7 +2954,7 @@
           <w:cs w:val="0"/>
           <w:lang w:val="de-DE" w:eastAsia="zh-TW" w:bidi="ar-SA"/>
         </w:rPr>
-        <w:t>Sóó thèë óóld wóómåæn dîíd åæll óóf thóósèë thîíngs thèë låædy håæd tóóld hèër tóó.</w:t>
+        <w:t>Sòó thèé òóld wòómáân dìîd áâll òóf thòósèé thìîngs thèé láâdy háâd tòóld hèér tòó.</w:t>
       </w:r>
       <w:r>
         <w:rPr>
@@ -3028,7 +3028,7 @@
           <w:cs w:val="0"/>
           <w:lang w:val="de-DE" w:eastAsia="zh-TW" w:bidi="ar-SA"/>
         </w:rPr>
-        <w:t>Ïn ãâ wëéëék, thëérëé wãâs ãâ bëéãâûýtíïfûýl yëéllôòw flôòwëér íïn plãâcëé ôòf thëé sëéëéd.</w:t>
+        <w:t>Ïn ãå wèëèëk, thèërèë wãås ãå bèëãåùûtíïfùûl yèëllóów flóówèër íïn plãåcèë óóf thèë sèëèëd.</w:t>
       </w:r>
       <w:r>
         <w:rPr>
@@ -3102,7 +3102,7 @@
           <w:cs w:val="0"/>
           <w:lang w:val="de-DE" w:eastAsia="zh-TW" w:bidi="ar-SA"/>
         </w:rPr>
-        <w:t>Théè néèxt dæây, théè flóòwéèr blóòóòméèd.</w:t>
+        <w:t>Thêè nêèxt däåy, thêè flööwêèr blöööömêèd.</w:t>
       </w:r>
       <w:r>
         <w:rPr>
@@ -3176,7 +3176,7 @@
           <w:cs w:val="0"/>
           <w:lang w:val="de-DE" w:eastAsia="zh-TW" w:bidi="ar-SA"/>
         </w:rPr>
-        <w:t>Ínsïîdéë théë flöòwéër wâàs âà béëâàùûtïîfùûl lïîttléë gïîrl whöò wâàs théë sïîzéë öòf théë wöòmâàn's thùûmb söò shéë âà câàlléëd héër Thùûmbéëllïînâà.</w:t>
+        <w:t>Ínsíìdéè théè flõöwéèr wãâs ãâ béèãâúùtíìfúùl líìttléè gíìrl whõö wãâs théè síìzéè õöf théè wõömãân's thúùmb sõö shéè ãâ cãâlléèd héèr Thúùmbéèllíìnãâ.</w:t>
       </w:r>
       <w:r>
         <w:rPr>
@@ -3250,7 +3250,7 @@
           <w:cs w:val="0"/>
           <w:lang w:val="de-DE" w:eastAsia="zh-TW" w:bidi="ar-SA"/>
         </w:rPr>
-        <w:t>Shèè måådèè hèèr åå lìîttlèè drèèss ôõùýt ôõf gôõldèèn thrèèååds.</w:t>
+        <w:t>Shëè mãádëè hëèr ãá lïïttlëè drëèss õöýüt õöf gõöldëèn thrëèãáds.</w:t>
       </w:r>
       <w:r>
         <w:rPr>
@@ -3324,7 +3324,7 @@
           <w:cs w:val="0"/>
           <w:lang w:val="de-DE" w:eastAsia="zh-TW" w:bidi="ar-SA"/>
         </w:rPr>
-        <w:t>Thýýmbèêllïínâà slèêpt ïín âà wâàlnýýt shèêll âànd brôöýýght thèê ôöld wôömâàn jôöy âànd hâàppïínèêss.</w:t>
+        <w:t>Thüùmbêêllïînãá slêêpt ïîn ãá wãálnüùt shêêll ãánd bròòüùght thêê òòld wòòmãán jòòy ãánd hãáppïînêêss.</w:t>
       </w:r>
     </w:p>
     <w:p>
@@ -3382,7 +3382,7 @@
           <w:cs w:val="0"/>
           <w:lang w:val="de-DE" w:eastAsia="zh-TW" w:bidi="ar-SA"/>
         </w:rPr>
-        <w:t>Bûùt, õónêé dæäy whêén Thûùmbêéllìínæä wêént dõówn fõór hêér næäp, æä frõóg hõóppêéd thrõóûùgh thêé õópêén wìíndõów æänd sæäìíd, "Yõóûù wìíll bêé æä pêérfêéct brìídêé fõór my sõón," æänd shêé tõóõók Thûùmbêéllìínæä tõó æä lìíly pæäd æänd hõóppêéd õóff tõó fìínd hêér sõón.</w:t>
+        <w:t>Búùt, ôónëè dæày whëèn Thúùmbëèllîìnæà wëènt dôówn fôór hëèr næàp, æà frôóg hôóppëèd thrôóúùgh thëè ôópëèn wîìndôów æànd sæàîìd, "Yôóúù wîìll bëè æà pëèrfëèct brîìdëè fôór my sôón," æànd shëè tôóôók Thúùmbëèllîìnæà tôó æà lîìly pæàd æànd hôóppëèd ôóff tôó fîìnd hëèr sôón.</w:t>
       </w:r>
     </w:p>
     <w:p>
@@ -3440,7 +3440,7 @@
           <w:cs w:val="0"/>
           <w:lang w:val="de-DE" w:eastAsia="zh-TW" w:bidi="ar-SA"/>
         </w:rPr>
-        <w:t>Thúümbêéllììnãæ crììêéd ãænd sôômêé lììttlêé gúüppììêés hêéãærd hêér ãænd chêéwêéd thêé rôôôôts ôôff thêé lììly pãæd tôô hêélp hêér êéscãæpêé.</w:t>
+        <w:t>Thûúmbëëllíïnää críïëëd äänd sóõmëë líïttlëë gûúppíïëës hëëäärd hëër äänd chëëwëëd thëë róõóõts óõff thëë líïly pääd tóõ hëëlp hëër ëëscääpëë.</w:t>
       </w:r>
       <w:r>
         <w:rPr>
@@ -3514,7 +3514,7 @@
           <w:cs w:val="0"/>
           <w:lang w:val="de-DE" w:eastAsia="zh-TW" w:bidi="ar-SA"/>
         </w:rPr>
-        <w:t>Thûýmbëéllîínäà's lîíly päàd flóõäàtëéd äàwäày.</w:t>
+        <w:t>Thùùmbëëllîïnàä's lîïly pàäd flôõàätëëd àäwàäy.</w:t>
       </w:r>
       <w:r>
         <w:rPr>
@@ -3588,7 +3588,7 @@
           <w:cs w:val="0"/>
           <w:lang w:val="de-DE" w:eastAsia="zh-TW" w:bidi="ar-SA"/>
         </w:rPr>
-        <w:t>Â féêw hôôüürs läátéêr, shéê fîïnäálly stôôppéêd flôôäátîïng.</w:t>
+        <w:t>À fêêw hòóûúrs láåtêêr, shêê fìínáålly stòóppêêd flòóáåtìíng.</w:t>
       </w:r>
       <w:r>
         <w:rPr>
@@ -3662,7 +3662,7 @@
           <w:cs w:val="0"/>
           <w:lang w:val="de-DE" w:eastAsia="zh-TW" w:bidi="ar-SA"/>
         </w:rPr>
-        <w:t>Dýúrìïng théè sýúmméèr, shéè åãtéè béèrrìïéès åãnd dråãnk théè déèw ôóff théè léèåãvéès.</w:t>
+        <w:t>Dýùrïîng théê sýùmméêr, shéê àãtéê béêrrïîéês àãnd dràãnk théê déêw ôôff théê léêàãvéês.</w:t>
       </w:r>
       <w:r>
         <w:rPr>
@@ -3736,7 +3736,7 @@
           <w:cs w:val="0"/>
           <w:lang w:val="de-DE" w:eastAsia="zh-TW" w:bidi="ar-SA"/>
         </w:rPr>
-        <w:t>Búüt thêën wïíntêër cãâmêë ãând shêë nêëêëdêëd shêëltêër.</w:t>
+        <w:t>Büüt théèn wïïntéèr càäméè àänd shéè néèéèdéèd shéèltéèr.</w:t>
       </w:r>
       <w:r>
         <w:rPr>
@@ -3810,7 +3810,7 @@
           <w:cs w:val="0"/>
           <w:lang w:val="de-DE" w:eastAsia="zh-TW" w:bidi="ar-SA"/>
         </w:rPr>
-        <w:t>Á kìíndly môöýýsêè lêèt hêèr stàày wìíth ìít, býýt ìít sààìíd, "Yôöýý'll hààvêè tôö mààrry my frìíêènd, Môölêè, bêècààýýsêè Í càànnôöt kêèêèp yôöýý fôör àànôöthêèr wìíntêèr."</w:t>
+        <w:t>Á kïíndly mòóûúsëë lëët hëër stáåy wïíth ïít, bûút ïít sáåïíd, "Yòóûú'll háåvëë tòó máårry my frïíëënd, Mòólëë, bëëcáåûúsëë Ì cáånnòót këëëëp yòóûú fòór áånòóthëër wïíntëër."</w:t>
       </w:r>
     </w:p>
     <w:p>
@@ -3868,7 +3868,7 @@
           <w:cs w:val="0"/>
           <w:lang w:val="de-DE" w:eastAsia="zh-TW" w:bidi="ar-SA"/>
         </w:rPr>
-        <w:t>Thèé nèéxt däây shèé wèént tóõ sèéèé Móõlèé.</w:t>
+        <w:t>Thêê nêêxt dàæy shêê wêênt töõ sêêêê Möõlêê.</w:t>
       </w:r>
       <w:r>
         <w:rPr>
@@ -3942,7 +3942,7 @@
           <w:cs w:val="0"/>
           <w:lang w:val="de-DE" w:eastAsia="zh-TW" w:bidi="ar-SA"/>
         </w:rPr>
-        <w:t>În óônêé óôf túúnnêéls, shêé fóôúúnd ãâ sîìck bîìrd ãând sãâîìd, "Póôóôr thîìng, Î wîìll búúry îìt."</w:t>
+        <w:t>Ìn öònêè öòf týûnnêèls, shêè föòýûnd æá síìck bíìrd æánd sæáíìd, "Pöòöòr thíìng, Ì wíìll býûry íìt."</w:t>
       </w:r>
       <w:r>
         <w:rPr>
@@ -4016,7 +4016,7 @@
           <w:cs w:val="0"/>
           <w:lang w:val="de-DE" w:eastAsia="zh-TW" w:bidi="ar-SA"/>
         </w:rPr>
-        <w:t>Théén shéé fóõûúnd óõûút thâàt ïït wâàs stïïll âàlïïvéé âànd shéé câàrééd fóõr ïït ûúntïïl wâàs rééâàdy tóõ fly.</w:t>
+        <w:t>Théën shéë fööùûnd ööùût thàæt ìït wàæs stìïll àælìïvéë àænd shéë càæréëd föör ìït ùûntìïl wàæs réëàædy töö fly.</w:t>
       </w:r>
       <w:r>
         <w:rPr>
@@ -4090,7 +4090,7 @@
           <w:cs w:val="0"/>
           <w:lang w:val="de-DE" w:eastAsia="zh-TW" w:bidi="ar-SA"/>
         </w:rPr>
-        <w:t>Ît fléèw óõff.</w:t>
+        <w:t>Ít fléèw öôff.</w:t>
       </w:r>
       <w:r>
         <w:rPr>
@@ -4164,7 +4164,7 @@
           <w:cs w:val="0"/>
           <w:lang w:val="de-DE" w:eastAsia="zh-TW" w:bidi="ar-SA"/>
         </w:rPr>
-        <w:t>Thåàt fåàll shëé nëéåàrly håàd tòö måàrry Mòölëé.</w:t>
+        <w:t>Thàât fàâll shêè nêèàârly hàâd töõ màârry Möõlêè.</w:t>
       </w:r>
       <w:r>
         <w:rPr>
@@ -4238,7 +4238,7 @@
           <w:cs w:val="0"/>
           <w:lang w:val="de-DE" w:eastAsia="zh-TW" w:bidi="ar-SA"/>
         </w:rPr>
-        <w:t>Bùût théén shéé hééäárd äá fäámîïlîïäár twéééét äánd äán îïdééäá pòòppééd ùûp îïn théé bîïrd's hééäád.</w:t>
+        <w:t>Bûýt théên shéê héêæârd æâ fæâmîìlîìæâr twéêéêt æând æân îìdéêæâ põöppéêd ûýp îìn théê bîìrd's héêæâd.</w:t>
       </w:r>
     </w:p>
     <w:p>
@@ -4296,7 +4296,7 @@
           <w:cs w:val="0"/>
           <w:lang w:val="de-DE" w:eastAsia="zh-TW" w:bidi="ar-SA"/>
         </w:rPr>
-        <w:t>"Yöôûü cãán cöôméé döôwn töô théé wãárm cöôûüntry," sãáîîd théé bîîrd, söô Thûümbééllîînãá höôppééd öôn théé bîîrd's bãáck ãánd flééw töô théé wãárm cöôûüntry.</w:t>
+        <w:t>"Yöôúú cããn cöômëë döôwn töô thëë wããrm cöôúúntry," sããíïd thëë bíïrd, söô Thúúmbëëllíïnãã höôppëëd öôn thëë bíïrd's bããck ããnd flëëw töô thëë wããrm cöôúúntry.</w:t>
       </w:r>
       <w:r>
         <w:rPr>
@@ -4370,7 +4370,7 @@
           <w:cs w:val="0"/>
           <w:lang w:val="de-DE" w:eastAsia="zh-TW" w:bidi="ar-SA"/>
         </w:rPr>
-        <w:t>Théê péêõópléê théêréê whõó wéêréê lììkéê héêr réênáàméêd héêr Êrììn.</w:t>
+        <w:t>Théê péêöôpléê théêréê whöô wéêréê lïíkéê héêr réênââméêd héêr Ërïín.</w:t>
       </w:r>
       <w:r>
         <w:rPr>
@@ -4444,7 +4444,7 @@
           <w:cs w:val="0"/>
           <w:lang w:val="de-DE" w:eastAsia="zh-TW" w:bidi="ar-SA"/>
         </w:rPr>
-        <w:t>Shêè mæãrrïíêèd æã prïíncêè æãnd shêè lïívêèd hæãppïíly êèvêèr æãftêèr.</w:t>
+        <w:t>Shêë måårrîîêëd åå prîîncêë åånd shêë lîîvêëd hååppîîly êëvêër ååftêër.</w:t>
       </w:r>
     </w:p>
     <w:p>
@@ -4502,7 +4502,7 @@
           <w:cs w:val="0"/>
           <w:lang w:val="de-DE" w:eastAsia="zh-TW" w:bidi="ar-SA"/>
         </w:rPr>
-        <w:t>Thèé Ènd</w:t>
+        <w:t>Thëè Ênd</w:t>
       </w:r>
     </w:p>
     <w:p>
@@ -4550,7 +4550,7 @@
           <w:cs w:val="0"/>
           <w:lang w:val="de-DE" w:eastAsia="zh-TW" w:bidi="ar-SA"/>
         </w:rPr>
-        <w:t>Yóóúý mäåy èènjóóy thèè lóóngèèr vèèrsììóón óóf thììs fäåììry täålèè by Häåns Chrììstììäån Åndèèrsèèn, tììtlèèd Lììttlèè Tììny, óór Thúýmbèèlììnäå.</w:t>
+        <w:t>Yôôúü mãày èênjôôy thèê lôôngèêr vèêrsíïôôn ôôf thíïs fãàíïry tãàlèê by Hãàns Chríïstíïãàn Àndèêrsèên, tíïtlèêd Líïttlèê Tíïny, ôôr Thúümbèêlíïnãà.</w:t>
       </w:r>
     </w:p>
     <w:p>
@@ -4608,7 +4608,7 @@
           <w:cs w:val="0"/>
           <w:lang w:val="de-DE" w:eastAsia="zh-TW" w:bidi="ar-SA"/>
         </w:rPr>
-        <w:t>fàåcêêbôõôõk shàårêê búûttôõn twïíttêêr shàårêê búûttôõn gôõôõglêê plúûs shàårêê búûttôõn túûmblr shàårêê búûttôõn rêêddïít shàårêê búûttôõn shàårêê by êêmàåïíl búûttôõn shàårêê ôõn pïíntêêrêêst pïíntêêrêêst</w:t>
+        <w:t>fäácêêbõôõôk shäárêê bûýttõôn twïïttêêr shäárêê bûýttõôn gõôõôglêê plûýs shäárêê bûýttõôn tûýmblr shäárêê bûýttõôn rêêddïït shäárêê bûýttõôn shäárêê by êêmäáïïl bûýttõôn shäárêê õôn pïïntêêrêêst pïïntêêrêêst</w:t>
       </w:r>
     </w:p>
     <w:p>
@@ -4686,7 +4686,7 @@
           <w:cs w:val="0"/>
           <w:lang w:val="de-DE" w:eastAsia="zh-TW" w:bidi="ar-SA"/>
         </w:rPr>
-        <w:t>Réètùúrn töö théè Chîíldréèn's Lîíbràåry</w:t>
+        <w:t>Rëëtûýrn töô thëë Chìíldrëën's Lìíbräæry</w:t>
       </w:r>
     </w:p>
     <w:p/>

--- a/de-DE/RQA002.docx
+++ b/de-DE/RQA002.docx
@@ -48,7 +48,7 @@
           <w:cs w:val="0"/>
           <w:lang w:val="de-DE" w:eastAsia="zh-TW" w:bidi="ar-SA"/>
         </w:rPr>
-        <w:t>250WõördCõöüùnt</w:t>
+        <w:t>250WóòrdCóòýûnt</w:t>
       </w:r>
     </w:p>
     <w:p>
@@ -96,7 +96,7 @@
           <w:cs w:val="0"/>
           <w:lang w:val="de-DE" w:eastAsia="zh-TW" w:bidi="ar-SA"/>
         </w:rPr>
-        <w:t>Ã lôòng tììmëê âægôò âænd fâær, fâær âæwâæy âæn ôòld wôòmâæn wâæs sììttììng ììn hëêr rôòckììng châæììr thììnkììng hôòw hâæppy shëê wôòüüld bëê ììf shëê hâæd âæ chììld.</w:t>
+        <w:t>Ã lóõng tìímèé äâgóõ äând fäâr, fäâr äâwäây äân óõld wóõmäân wäâs sìíttìíng ìín hèér róõckìíng chäâìír thìínkìíng hóõw häâppy shèé wóõùüld bèé ìíf shèé häâd äâ chìíld.</w:t>
       </w:r>
       <w:r>
         <w:rPr>
@@ -170,7 +170,7 @@
           <w:cs w:val="0"/>
           <w:lang w:val="de-DE" w:eastAsia="zh-TW" w:bidi="ar-SA"/>
         </w:rPr>
-        <w:t>Théèn, shéè héèàärd àä knôóck àät théè dôóôór àänd ôópéènéèd íìt.</w:t>
+        <w:t>Thêén, shêé hêéåærd åæ knóóck åæt thêé dóóóór åænd óópêénêéd íït.</w:t>
       </w:r>
       <w:r>
         <w:rPr>
@@ -244,7 +244,7 @@
           <w:cs w:val="0"/>
           <w:lang w:val="de-DE" w:eastAsia="zh-TW" w:bidi="ar-SA"/>
         </w:rPr>
-        <w:t>Å lãädy wãäs stãändììng thééréé ãänd shéé sãäììd, "Îf yôóûý léét méé ììn, Î wììll grãänt yôóûý ãä wììsh."</w:t>
+        <w:t>Ã lâády wâás stâándïïng thêérêé âánd shêé sâáïïd, "Ïf yôõûû lêét mêé ïïn, Ï wïïll grâánt yôõûû âá wïïsh."</w:t>
       </w:r>
       <w:r>
         <w:rPr>
@@ -318,7 +318,7 @@
           <w:cs w:val="0"/>
           <w:lang w:val="de-DE" w:eastAsia="zh-TW" w:bidi="ar-SA"/>
         </w:rPr>
-        <w:t>Thèê õöld wõömäàn lèêt thèê wõömäàn îîn fîîrstly bèêcäàûúsèê shèê fèêlt pîîty, sèêcõöndly bèêcäàûúsèê shèê knèêw whäàt shèê'd wîîsh fõör...äà chîîld.</w:t>
+        <w:t>Thêê òóld wòómãán lêêt thêê wòómãán ïín fïírstly bêêcãáüýsêê shêê fêêlt pïíty, sêêcòóndly bêêcãáüýsêê shêê knêêw whãát shêê'd wïísh fòór...ãá chïíld.</w:t>
       </w:r>
       <w:r>
         <w:rPr>
@@ -392,7 +392,7 @@
           <w:cs w:val="0"/>
           <w:lang w:val="de-DE" w:eastAsia="zh-TW" w:bidi="ar-SA"/>
         </w:rPr>
-        <w:t>Æftéër shéë wäåshéëd théë läådy ûýp äånd féëd héër, shéë säåw thäåt shéë wäås réëäålly béëäåûýtîífûýl.Æ lóõng tîíméë äågóõ äånd fäår, fäår äåwäåy äån óõld wóõmäån wäås sîíttîíng îín héër róõckîíng chäåîír thîínkîíng hóõw häåppy shéë wóõûýld béë îíf shéë häåd äå chîíld.</w:t>
+        <w:t>Áftëêr shëê wàåshëêd thëê làådy ýúp àånd fëêd hëêr, shëê sàåw thàåt shëê wàås rëêàålly bëêàåýútìïfýúl.Á lõòng tìïmëê àågõò àånd fàår, fàår àåwàåy àån õòld wõòmàån wàås sìïttìïng ìïn hëêr rõòckìïng chàåìïr thìïnkìïng hõòw hàåppy shëê wõòýúld bëê ìïf shëê hàåd àå chìïld.</w:t>
       </w:r>
       <w:r>
         <w:rPr>
@@ -466,7 +466,7 @@
           <w:cs w:val="0"/>
           <w:lang w:val="de-DE" w:eastAsia="zh-TW" w:bidi="ar-SA"/>
         </w:rPr>
-        <w:t>Thèèn, shèè hèèáàrd áà knôòck áàt thèè dôòôòr áànd ôòpèènèèd ìít.</w:t>
+        <w:t>Thëën, shëë hëëåård åå knöóck ååt thëë döóöór åånd öópëënëëd îìt.</w:t>
       </w:r>
       <w:r>
         <w:rPr>
@@ -540,7 +540,7 @@
           <w:cs w:val="0"/>
           <w:lang w:val="de-DE" w:eastAsia="zh-TW" w:bidi="ar-SA"/>
         </w:rPr>
-        <w:t>Á låády wåás ståándìíng thëérëé åánd shëé såáìíd, "Îf yõôúý lëét mëé ìín, Î wìíll gråánt yõôúý åá wìísh."</w:t>
+        <w:t>Ä läády wäás stäándîìng thèêrèê äánd shèê säáîìd, "Ïf yöòýý lèêt mèê îìn, Ï wîìll gräánt yöòýý äá wîìsh."</w:t>
       </w:r>
       <w:r>
         <w:rPr>
@@ -614,7 +614,7 @@
           <w:cs w:val="0"/>
           <w:lang w:val="de-DE" w:eastAsia="zh-TW" w:bidi="ar-SA"/>
         </w:rPr>
-        <w:t>Théè òöld wòömáän léèt théè wòömáän ïìn fïìrstly béècáäúûséè shéè féèlt pïìty, séècòöndly béècáäúûséè shéè knéèw wháät shéè'd wïìsh fòör...áä chïìld.</w:t>
+        <w:t>Thëë òõld wòõmäãn lëët thëë wòõmäãn îïn fîïrstly bëëcäãûúsëë shëë fëëlt pîïty, sëëcòõndly bëëcäãûúsëë shëë knëëw whäãt shëë'd wîïsh fòõr...äã chîïld.</w:t>
       </w:r>
       <w:r>
         <w:rPr>
@@ -688,7 +688,7 @@
           <w:cs w:val="0"/>
           <w:lang w:val="de-DE" w:eastAsia="zh-TW" w:bidi="ar-SA"/>
         </w:rPr>
-        <w:t>Äftéér shéé wãàshééd théé lãàdy ýýp ãànd fééd héér, shéé sãàw thãàt shéé wãàs rééãàlly bééãàýýtíïfýýl.Ä lòóng tíïméé ãàgòó ãànd fãàr, fãàr ãàwãày ãàn òóld wòómãàn wãàs síïttíïng íïn héér ròóckíïng chãàíïr thíïnkíïng hòów hãàppy shéé wòóýýld béé íïf shéé hãàd ãà chíïld.</w:t>
+        <w:t>Ãftéér shéé wâáshééd théé lâády ûúp âánd fééd héér, shéé sâáw thâát shéé wâás rééâálly bééâáûútîïfûúl.Ã löông tîïméé âágöô âánd fâár, fâár âáwâáy âán öôld wöômâán wâás sîïttîïng îïn héér röôckîïng châáîïr thîïnkîïng höôw hâáppy shéé wöôûúld béé îïf shéé hâád âá chîïld.</w:t>
       </w:r>
       <w:r>
         <w:rPr>
@@ -762,7 +762,7 @@
           <w:cs w:val="0"/>
           <w:lang w:val="de-DE" w:eastAsia="zh-TW" w:bidi="ar-SA"/>
         </w:rPr>
-        <w:t>Théën, shéë héëäàrd äà knööck äàt théë döööör äànd ööpéënéëd ìît.</w:t>
+        <w:t>Thèên, shèê hèêâård âå knòöck âåt thèê dòöòör âånd òöpèênèêd ïìt.</w:t>
       </w:r>
       <w:r>
         <w:rPr>
@@ -836,7 +836,7 @@
           <w:cs w:val="0"/>
           <w:lang w:val="de-DE" w:eastAsia="zh-TW" w:bidi="ar-SA"/>
         </w:rPr>
-        <w:t>À låädy wåäs ståändîîng thêërêë åänd shêë såäîîd, "Îf yõòýý lêët mêë îîn, Î wîîll gråänt yõòýý åä wîîsh."</w:t>
+        <w:t>Ã låâdy wåâs ståândîìng thèérèé åând shèé såâîìd, "Îf yöõûû lèét mèé îìn, Î wîìll gråânt yöõûû åâ wîìsh."</w:t>
       </w:r>
       <w:r>
         <w:rPr>
@@ -910,7 +910,7 @@
           <w:cs w:val="0"/>
           <w:lang w:val="de-DE" w:eastAsia="zh-TW" w:bidi="ar-SA"/>
         </w:rPr>
-        <w:t>Thêé óóld wóómáàn lêét.</w:t>
+        <w:t>Thëë óöld wóömâán lëët.</w:t>
       </w:r>
       <w:r>
         <w:rPr>
@@ -984,7 +984,7 @@
           <w:cs w:val="0"/>
           <w:lang w:val="de-DE" w:eastAsia="zh-TW" w:bidi="ar-SA"/>
         </w:rPr>
-        <w:t>QÄÄÄ</w:t>
+        <w:t>QÁÁÁ</w:t>
       </w:r>
       <w:bookmarkStart w:id="0" w:name="_GoBack"/>
       <w:bookmarkEnd w:id="0"/>
@@ -1084,7 +1084,7 @@
           <w:cs w:val="0"/>
           <w:lang w:val="de-DE" w:eastAsia="zh-TW" w:bidi="ar-SA"/>
         </w:rPr>
-        <w:t>Hôômëêpàágëê Ícôôn</w:t>
+        <w:t>Hóömèëpåàgèë Ìcóön</w:t>
       </w:r>
     </w:p>
     <w:p>
@@ -1132,7 +1132,7 @@
           <w:cs w:val="0"/>
           <w:lang w:val="de-DE" w:eastAsia="zh-TW" w:bidi="ar-SA"/>
         </w:rPr>
-        <w:t>Åúýthòòrs</w:t>
+        <w:t>Âüúthôórs</w:t>
       </w:r>
     </w:p>
     <w:p>
@@ -1180,7 +1180,7 @@
           <w:cs w:val="0"/>
           <w:lang w:val="de-DE" w:eastAsia="zh-TW" w:bidi="ar-SA"/>
         </w:rPr>
-        <w:t>Shöôrt Stöôrîîêës</w:t>
+        <w:t>Shòört Stòörìíéés</w:t>
       </w:r>
     </w:p>
     <w:p>
@@ -1228,7 +1228,7 @@
           <w:cs w:val="0"/>
           <w:lang w:val="de-DE" w:eastAsia="zh-TW" w:bidi="ar-SA"/>
         </w:rPr>
-        <w:t>Chîïldrëèn</w:t>
+        <w:t>Chíïldrêén</w:t>
       </w:r>
     </w:p>
     <w:p>
@@ -1276,7 +1276,7 @@
           <w:cs w:val="0"/>
           <w:lang w:val="de-DE" w:eastAsia="zh-TW" w:bidi="ar-SA"/>
         </w:rPr>
-        <w:t>Fæævöôrìïtêês</w:t>
+        <w:t>Fäävóórìïtéés</w:t>
       </w:r>
     </w:p>
     <w:p>
@@ -1324,7 +1324,7 @@
           <w:cs w:val="0"/>
           <w:lang w:val="de-DE" w:eastAsia="zh-TW" w:bidi="ar-SA"/>
         </w:rPr>
-        <w:t>Póõêëtry</w:t>
+        <w:t>Póòëëtry</w:t>
       </w:r>
     </w:p>
     <w:p>
@@ -1372,7 +1372,7 @@
           <w:cs w:val="0"/>
           <w:lang w:val="de-DE" w:eastAsia="zh-TW" w:bidi="ar-SA"/>
         </w:rPr>
-        <w:t>Nöövéèls</w:t>
+        <w:t>Nóôvëêls</w:t>
       </w:r>
     </w:p>
     <w:p>
@@ -1420,7 +1420,7 @@
           <w:cs w:val="0"/>
           <w:lang w:val="de-DE" w:eastAsia="zh-TW" w:bidi="ar-SA"/>
         </w:rPr>
-        <w:t>Fêêâàtûûrêês</w:t>
+        <w:t>Fëêåãtüùrëês</w:t>
       </w:r>
     </w:p>
     <w:p>
@@ -1478,7 +1478,7 @@
           <w:cs w:val="0"/>
           <w:lang w:val="de-DE" w:eastAsia="zh-TW" w:bidi="ar-SA"/>
         </w:rPr>
-        <w:t>Tïïtlèê öór Ãýüthöór</w:t>
+        <w:t>Tîîtléê ôòr Ãýûthôòr</w:t>
       </w:r>
     </w:p>
     <w:p>
@@ -1526,7 +1526,7 @@
           <w:cs w:val="0"/>
           <w:lang w:val="de-DE" w:eastAsia="zh-TW" w:bidi="ar-SA"/>
         </w:rPr>
-        <w:t>lòõgíín</w:t>
+        <w:t>lóògìín</w:t>
       </w:r>
     </w:p>
     <w:p>
@@ -1584,7 +1584,7 @@
           <w:cs w:val="0"/>
           <w:lang w:val="de-DE" w:eastAsia="zh-TW" w:bidi="ar-SA"/>
         </w:rPr>
-        <w:t>Thüúmbèëlîínäå</w:t>
+        <w:t>Thýûmbéëlíínãâ</w:t>
       </w:r>
     </w:p>
     <w:p>
@@ -1632,7 +1632,7 @@
           <w:cs w:val="0"/>
           <w:lang w:val="de-DE" w:eastAsia="zh-TW" w:bidi="ar-SA"/>
         </w:rPr>
-        <w:t>Thûümbéèlììnáæ ììs õónéè õóf õóûür Fáævõórììtéè Fáæììry Táæléès</w:t>
+        <w:t>Thýûmbêélîìnäå îìs òônêé òôf òôýûr Fäåvòôrîìtêé Fäåîìry Täålêés</w:t>
       </w:r>
     </w:p>
     <w:p>
@@ -1680,7 +1680,7 @@
           <w:cs w:val="0"/>
           <w:lang w:val="de-DE" w:eastAsia="zh-TW" w:bidi="ar-SA"/>
         </w:rPr>
-        <w:t>Án ííllûústràåtííõón fõór thëê stõóry Thûúmbëêlíínàå by thëê àåûúthõór</w:t>
+        <w:t>Àn îìllýüstráátîìôòn fôòr thèê stôòry Thýümbèêlîìnáá by thèê ááýüthôòr</w:t>
       </w:r>
     </w:p>
     <w:p>
@@ -1728,7 +1728,7 @@
           <w:cs w:val="0"/>
           <w:lang w:val="de-DE" w:eastAsia="zh-TW" w:bidi="ar-SA"/>
         </w:rPr>
-        <w:t>Å lôõng tìímêë æågôõ æånd fæår, fæår æåwæåy æån ôõld wôõmæån wæås sìíttìíng ìín hêër rôõckìíng chæåìír thìínkìíng hôõw hæåppy shêë wôõüýld bêë ìíf shêë hæåd æå chìíld.</w:t>
+        <w:t>À löông tîìmèê äãgöô äãnd fäãr, fäãr äãwäãy äãn öôld wöômäãn wäãs sîìttîìng îìn hèêr röôckîìng chäãîìr thîìnkîìng höôw häãppy shèê wöôùýld bèê îìf shèê häãd äã chîìld.</w:t>
       </w:r>
       <w:r>
         <w:rPr>
@@ -1802,7 +1802,7 @@
           <w:cs w:val="0"/>
           <w:lang w:val="de-DE" w:eastAsia="zh-TW" w:bidi="ar-SA"/>
         </w:rPr>
-        <w:t>Théên, shéê héêãárd ãá knôöck ãát théê dôöôör ãánd ôöpéênéêd ìît.</w:t>
+        <w:t>Thêën, shêë hêëàärd àä knõôck àät thêë dõôõôr àänd õôpêënêëd ìît.</w:t>
       </w:r>
       <w:r>
         <w:rPr>
@@ -1876,7 +1876,7 @@
           <w:cs w:val="0"/>
           <w:lang w:val="de-DE" w:eastAsia="zh-TW" w:bidi="ar-SA"/>
         </w:rPr>
-        <w:t>Ã láãdy wáãs stáãndìîng thëërëë áãnd shëë sáãìîd, "Îf yöòûý lëët mëë ìîn, Î wìîll gráãnt yöòûý áã wìîsh."</w:t>
+        <w:t>Â láàdy wáàs stáàndìïng thëêrëê áànd shëê sáàìïd, "Íf yõöüü lëêt mëê ìïn, Í wìïll gráànt yõöüü áà wìïsh."</w:t>
       </w:r>
       <w:r>
         <w:rPr>
@@ -1950,7 +1950,7 @@
           <w:cs w:val="0"/>
           <w:lang w:val="de-DE" w:eastAsia="zh-TW" w:bidi="ar-SA"/>
         </w:rPr>
-        <w:t>Thëé òóld wòómäæn lëét thëé wòómäæn íín fíírstly bëécäæýûsëé shëé fëélt pííty, sëécòóndly bëécäæýûsëé shëé knëéw whäæt shëé'd wíísh fòór...äæ chííld.</w:t>
+        <w:t>Thêë òòld wòòmâàn lêët thêë wòòmâàn îín fîírstly bêëcâàýúsêë shêë fêëlt pîíty, sêëcòòndly bêëcâàýúsêë shêë knêëw whâàt shêë'd wîísh fòòr...âà chîíld.</w:t>
       </w:r>
       <w:r>
         <w:rPr>
@@ -2024,7 +2024,7 @@
           <w:cs w:val="0"/>
           <w:lang w:val="de-DE" w:eastAsia="zh-TW" w:bidi="ar-SA"/>
         </w:rPr>
-        <w:t>Ãftëër shëë wãåshëëd thëë lãådy üýp ãånd fëëd hëër, shëë sãåw thãåt shëë wãås rëëãålly bëëãåüýtììfüýl.</w:t>
+        <w:t>Äftêèr shêè wæåshêèd thêè læådy ûúp æånd fêèd hêèr, shêè sæåw thæåt shêè wæås rêèæålly bêèæåûútìïfûúl.</w:t>
       </w:r>
     </w:p>
     <w:p>
@@ -2082,7 +2082,7 @@
           <w:cs w:val="0"/>
           <w:lang w:val="de-DE" w:eastAsia="zh-TW" w:bidi="ar-SA"/>
         </w:rPr>
-        <w:t>Théë lãâdy sléëpt sôóüûndly ãâll nìíght lôóng ãând théën rìíght béëfôóréë shéë léëft, shéë sãâìíd, "Nôów, ãâbôóüût yôóüûr wìísh.</w:t>
+        <w:t>Thëè lãædy slëèpt sõõûùndly ãæll nïíght lõõng ãænd thëèn rïíght bëèfõõrëè shëè lëèft, shëè sãæïíd, "Nõõw, ãæbõõûùt yõõûùr wïísh.</w:t>
       </w:r>
       <w:r>
         <w:rPr>
@@ -2156,7 +2156,7 @@
           <w:cs w:val="0"/>
           <w:lang w:val="de-DE" w:eastAsia="zh-TW" w:bidi="ar-SA"/>
         </w:rPr>
-        <w:t>Whæãt dôö yôöúü wæãnt?"</w:t>
+        <w:t>Whåàt dóö yóöúü wåànt?"</w:t>
       </w:r>
     </w:p>
     <w:p>
@@ -2214,7 +2214,7 @@
           <w:cs w:val="0"/>
           <w:lang w:val="de-DE" w:eastAsia="zh-TW" w:bidi="ar-SA"/>
         </w:rPr>
-        <w:t>Thêë låàdy thööùüght åàbööùüt mööst pêëööplêë's wìïshêës töö bêë rìïchêëst ìïn thêë wöörld, mööst pööwêërfùül pêërsöön, thêë småàrtêëst, åànd thêë prêëttìïêëst.</w:t>
+        <w:t>Thèè læâdy thóòùùght æâbóòùùt móòst pèèóòplèè's wìîshèès tóò bèè rìîchèèst ìîn thèè wóòrld, móòst póòwèèrfùùl pèèrsóòn, thèè smæârtèèst, æând thèè prèèttìîèèst.</w:t>
       </w:r>
       <w:r>
         <w:rPr>
@@ -2288,7 +2288,7 @@
           <w:cs w:val="0"/>
           <w:lang w:val="de-DE" w:eastAsia="zh-TW" w:bidi="ar-SA"/>
         </w:rPr>
-        <w:t>Býût théë òöld wòömåân wïíshéëd fòör</w:t>
+        <w:t>Búùt thêé öõld wöõmäàn wìíshêéd föõr</w:t>
       </w:r>
     </w:p>
     <w:p>
@@ -2336,7 +2336,7 @@
           <w:cs w:val="0"/>
           <w:lang w:val="de-DE" w:eastAsia="zh-TW" w:bidi="ar-SA"/>
         </w:rPr>
-        <w:t>söôméèthíïng théè láãdy cöôýúld nöôt béèlíïéèvéè.</w:t>
+        <w:t>sõömëéthíîng thëé læådy cõöúûld nõöt bëélíîëévëé.</w:t>
       </w:r>
       <w:r>
         <w:rPr>
@@ -2410,7 +2410,7 @@
           <w:cs w:val="0"/>
           <w:lang w:val="de-DE" w:eastAsia="zh-TW" w:bidi="ar-SA"/>
         </w:rPr>
-        <w:t>Shèê säãìïd, "Í wõöùúld lìïkèê äã chìïld."</w:t>
+        <w:t>Shèé sãæìïd, "Î wóóýûld lìïkèé ãæ chìïld."</w:t>
       </w:r>
     </w:p>
     <w:p>
@@ -2468,7 +2468,7 @@
           <w:cs w:val="0"/>
           <w:lang w:val="de-DE" w:eastAsia="zh-TW" w:bidi="ar-SA"/>
         </w:rPr>
-        <w:t>"Whâát dìíd yóõýû sâáy?"</w:t>
+        <w:t>"Whãåt dîîd yöõýù sãåy?"</w:t>
       </w:r>
       <w:r>
         <w:rPr>
@@ -2542,7 +2542,7 @@
           <w:cs w:val="0"/>
           <w:lang w:val="de-DE" w:eastAsia="zh-TW" w:bidi="ar-SA"/>
         </w:rPr>
-        <w:t>shêë åâskêëd bêëcåâùúsêë shêë wåâs åâstóônîìshêëd åât whåât thêë óôld låâdy åâskêëd fóôr.</w:t>
+        <w:t>shëë âàskëëd bëëcâàüüsëë shëë wâàs âàstôönììshëëd âàt whâàt thëë ôöld lâàdy âàskëëd fôör.</w:t>
       </w:r>
       <w:r>
         <w:rPr>
@@ -2616,7 +2616,7 @@
           <w:cs w:val="0"/>
           <w:lang w:val="de-DE" w:eastAsia="zh-TW" w:bidi="ar-SA"/>
         </w:rPr>
-        <w:t>Thêë ôóld lâædy rêëpêëâætêëd whâæt shêë sâæîíd.</w:t>
+        <w:t>Thêë òòld làâdy rêëpêëàâtêëd whàât shêë sàâïïd.</w:t>
       </w:r>
       <w:r>
         <w:rPr>
@@ -2690,7 +2690,7 @@
           <w:cs w:val="0"/>
           <w:lang w:val="de-DE" w:eastAsia="zh-TW" w:bidi="ar-SA"/>
         </w:rPr>
-        <w:t>"Ì wööüûld lïïkëë åä chïïld."</w:t>
+        <w:t>"Í wôöüýld lïìkèë ãã chïìld."</w:t>
       </w:r>
     </w:p>
     <w:p>
@@ -2748,7 +2748,7 @@
           <w:cs w:val="0"/>
           <w:lang w:val="de-DE" w:eastAsia="zh-TW" w:bidi="ar-SA"/>
         </w:rPr>
-        <w:t>Théë lâædy théën plâæcéëd âæ tïïny séëéëd ïïn théë ôòld wôòmâæn's hâænd âænd gâævéë héër ïïnstrûúctïïôòns. "</w:t>
+        <w:t>Thêë læädy thêën plæäcêëd æä tíïny sêëêëd íïn thêë óöld wóömæän's hæänd æänd gæävêë hêër íïnstrûýctíïóöns. "</w:t>
       </w:r>
       <w:r>
         <w:rPr>
@@ -2822,7 +2822,7 @@
           <w:cs w:val="0"/>
           <w:lang w:val="de-DE" w:eastAsia="zh-TW" w:bidi="ar-SA"/>
         </w:rPr>
-        <w:t>Pláånt thîïs séëéëd, wáåtéër îït cáåréëfùýlly, wáåtch ôõvéër îït, áånd gîïvéë îït yôõùýr lôõvéë.</w:t>
+        <w:t>Plâânt thììs sêéêéd, wââtêér ììt câârêéfùùlly, wââtch õövêér ììt, âând gììvêé ììt yõöùùr lõövêé.</w:t>
       </w:r>
       <w:r>
         <w:rPr>
@@ -2896,7 +2896,7 @@
           <w:cs w:val="0"/>
           <w:lang w:val="de-DE" w:eastAsia="zh-TW" w:bidi="ar-SA"/>
         </w:rPr>
-        <w:t>Íf yôõûü dôõ âäll thôõsèê thíïngs, thèên yôõûü wíïll hâävèê âä chíïld."</w:t>
+        <w:t>Ïf yòöûû dòö æáll thòösèè thíïngs, thèèn yòöûû wíïll hæávèè æá chíïld."</w:t>
       </w:r>
     </w:p>
     <w:p>
@@ -2954,7 +2954,7 @@
           <w:cs w:val="0"/>
           <w:lang w:val="de-DE" w:eastAsia="zh-TW" w:bidi="ar-SA"/>
         </w:rPr>
-        <w:t>Sòó thèé òóld wòómáân dìîd áâll òóf thòósèé thìîngs thèé láâdy háâd tòóld hèér tòó.</w:t>
+        <w:t>Söô thèé öôld wöômãân dîìd ãâll öôf thöôsèé thîìngs thèé lãâdy hãâd töôld hèér töô.</w:t>
       </w:r>
       <w:r>
         <w:rPr>
@@ -3028,7 +3028,7 @@
           <w:cs w:val="0"/>
           <w:lang w:val="de-DE" w:eastAsia="zh-TW" w:bidi="ar-SA"/>
         </w:rPr>
-        <w:t>Ïn ãå wèëèëk, thèërèë wãås ãå bèëãåùûtíïfùûl yèëllóów flóówèër íïn plãåcèë óóf thèë sèëèëd.</w:t>
+        <w:t>Ín áá wëêëêk, thëêrëê wáás áá bëêááûûtîífûûl yëêllòôw flòôwëêr îín pláácëê òôf thëê sëêëêd.</w:t>
       </w:r>
       <w:r>
         <w:rPr>
@@ -3102,7 +3102,7 @@
           <w:cs w:val="0"/>
           <w:lang w:val="de-DE" w:eastAsia="zh-TW" w:bidi="ar-SA"/>
         </w:rPr>
-        <w:t>Thêè nêèxt däåy, thêè flööwêèr blöööömêèd.</w:t>
+        <w:t>Thèè nèèxt dàæy, thèè flóówèèr blóóóómèèd.</w:t>
       </w:r>
       <w:r>
         <w:rPr>
@@ -3176,7 +3176,7 @@
           <w:cs w:val="0"/>
           <w:lang w:val="de-DE" w:eastAsia="zh-TW" w:bidi="ar-SA"/>
         </w:rPr>
-        <w:t>Ínsíìdéè théè flõöwéèr wãâs ãâ béèãâúùtíìfúùl líìttléè gíìrl whõö wãâs théè síìzéè õöf théè wõömãân's thúùmb sõö shéè ãâ cãâlléèd héèr Thúùmbéèllíìnãâ.</w:t>
+        <w:t>Ïnsîídèè thèè flööwèèr wäås äå bèèäåüútîífüúl lîíttlèè gîírl whöö wäås thèè sîízèè ööf thèè wöömäån's thüúmb söö shèè äå cäållèèd hèèr Thüúmbèèllîínäå.</w:t>
       </w:r>
       <w:r>
         <w:rPr>
@@ -3250,7 +3250,7 @@
           <w:cs w:val="0"/>
           <w:lang w:val="de-DE" w:eastAsia="zh-TW" w:bidi="ar-SA"/>
         </w:rPr>
-        <w:t>Shëè mãádëè hëèr ãá lïïttlëè drëèss õöýüt õöf gõöldëèn thrëèãáds.</w:t>
+        <w:t>Shèë máàdèë hèër áà líîttlèë drèëss õòüýt õòf gõòldèën thrèëáàds.</w:t>
       </w:r>
       <w:r>
         <w:rPr>
@@ -3324,7 +3324,7 @@
           <w:cs w:val="0"/>
           <w:lang w:val="de-DE" w:eastAsia="zh-TW" w:bidi="ar-SA"/>
         </w:rPr>
-        <w:t>Thüùmbêêllïînãá slêêpt ïîn ãá wãálnüùt shêêll ãánd bròòüùght thêê òòld wòòmãán jòòy ãánd hãáppïînêêss.</w:t>
+        <w:t>Thýûmbêéllîînäá slêépt îîn äá wäálnýût shêéll äánd brõôýûght thêé õôld wõômäán jõôy äánd häáppîînêéss.</w:t>
       </w:r>
     </w:p>
     <w:p>
@@ -3382,7 +3382,7 @@
           <w:cs w:val="0"/>
           <w:lang w:val="de-DE" w:eastAsia="zh-TW" w:bidi="ar-SA"/>
         </w:rPr>
-        <w:t>Búùt, ôónëè dæày whëèn Thúùmbëèllîìnæà wëènt dôówn fôór hëèr næàp, æà frôóg hôóppëèd thrôóúùgh thëè ôópëèn wîìndôów æànd sæàîìd, "Yôóúù wîìll bëè æà pëèrfëèct brîìdëè fôór my sôón," æànd shëè tôóôók Thúùmbëèllîìnæà tôó æà lîìly pæàd æànd hôóppëèd ôóff tôó fîìnd hëèr sôón.</w:t>
+        <w:t>Büùt, öónëè dáäy whëèn Thüùmbëèllîínáä wëènt döówn föór hëèr náäp, áä fröóg höóppëèd thröóüùgh thëè öópëèn wîíndöów áänd sáäîíd, "Yöóüù wîíll bëè áä pëèrfëèct brîídëè föór my söón," áänd shëè töóöók Thüùmbëèllîínáä töó áä lîíly páäd áänd höóppëèd öóff töó fîínd hëèr söón.</w:t>
       </w:r>
     </w:p>
     <w:p>
@@ -3440,7 +3440,7 @@
           <w:cs w:val="0"/>
           <w:lang w:val="de-DE" w:eastAsia="zh-TW" w:bidi="ar-SA"/>
         </w:rPr>
-        <w:t>Thûúmbëëllíïnää críïëëd äänd sóõmëë líïttlëë gûúppíïëës hëëäärd hëër äänd chëëwëëd thëë róõóõts óõff thëë líïly pääd tóõ hëëlp hëër ëëscääpëë.</w:t>
+        <w:t>Thüûmbëèllíïnåà críïëèd åànd sôômëè líïttlëè güûppíïëès hëèåàrd hëèr åànd chëèwëèd thëè rôôôôts ôôff thëè líïly påàd tôô hëèlp hëèr ëèscåàpëè.</w:t>
       </w:r>
       <w:r>
         <w:rPr>
@@ -3514,7 +3514,7 @@
           <w:cs w:val="0"/>
           <w:lang w:val="de-DE" w:eastAsia="zh-TW" w:bidi="ar-SA"/>
         </w:rPr>
-        <w:t>Thùùmbëëllîïnàä's lîïly pàäd flôõàätëëd àäwàäy.</w:t>
+        <w:t>Thüùmbèêllìïnáã's lìïly páãd flòôáãtèêd áãwáãy.</w:t>
       </w:r>
       <w:r>
         <w:rPr>
@@ -3588,7 +3588,7 @@
           <w:cs w:val="0"/>
           <w:lang w:val="de-DE" w:eastAsia="zh-TW" w:bidi="ar-SA"/>
         </w:rPr>
-        <w:t>À fêêw hòóûúrs láåtêêr, shêê fìínáålly stòóppêêd flòóáåtìíng.</w:t>
+        <w:t>À fèèw hôôùürs læãtèèr, shèè fíînæãlly stôôppèèd flôôæãtíîng.</w:t>
       </w:r>
       <w:r>
         <w:rPr>
@@ -3662,7 +3662,7 @@
           <w:cs w:val="0"/>
           <w:lang w:val="de-DE" w:eastAsia="zh-TW" w:bidi="ar-SA"/>
         </w:rPr>
-        <w:t>Dýùrïîng théê sýùmméêr, shéê àãtéê béêrrïîéês àãnd dràãnk théê déêw ôôff théê léêàãvéês.</w:t>
+        <w:t>Dúýrìîng théè súýmméèr, shéè äætéè béèrrìîéès äænd dräænk théè déèw öôff théè léèäævéès.</w:t>
       </w:r>
       <w:r>
         <w:rPr>
@@ -3736,7 +3736,7 @@
           <w:cs w:val="0"/>
           <w:lang w:val="de-DE" w:eastAsia="zh-TW" w:bidi="ar-SA"/>
         </w:rPr>
-        <w:t>Büüt théèn wïïntéèr càäméè àänd shéè néèéèdéèd shéèltéèr.</w:t>
+        <w:t>Búút thëén wíîntëér cåämëé åänd shëé nëéëédëéd shëéltëér.</w:t>
       </w:r>
       <w:r>
         <w:rPr>
@@ -3810,7 +3810,7 @@
           <w:cs w:val="0"/>
           <w:lang w:val="de-DE" w:eastAsia="zh-TW" w:bidi="ar-SA"/>
         </w:rPr>
-        <w:t>Á kïíndly mòóûúsëë lëët hëër stáåy wïíth ïít, bûút ïít sáåïíd, "Yòóûú'll háåvëë tòó máårry my frïíëënd, Mòólëë, bëëcáåûúsëë Ì cáånnòót këëëëp yòóûú fòór áånòóthëër wïíntëër."</w:t>
+        <w:t>Ã kïîndly móòýüsêë lêët hêër ståày wïîth ïît, býüt ïît såàïîd, "Yóòýü'll håàvêë tóò måàrry my frïîêënd, Móòlêë, bêëcåàýüsêë Î cåànnóòt kêëêëp yóòýü fóòr åànóòthêër wïîntêër."</w:t>
       </w:r>
     </w:p>
     <w:p>
@@ -3868,7 +3868,7 @@
           <w:cs w:val="0"/>
           <w:lang w:val="de-DE" w:eastAsia="zh-TW" w:bidi="ar-SA"/>
         </w:rPr>
-        <w:t>Thêê nêêxt dàæy shêê wêênt töõ sêêêê Möõlêê.</w:t>
+        <w:t>Thèê nèêxt dæäy shèê wèênt tòö sèêèê Mòölèê.</w:t>
       </w:r>
       <w:r>
         <w:rPr>
@@ -3942,7 +3942,7 @@
           <w:cs w:val="0"/>
           <w:lang w:val="de-DE" w:eastAsia="zh-TW" w:bidi="ar-SA"/>
         </w:rPr>
-        <w:t>Ìn öònêè öòf týûnnêèls, shêè föòýûnd æá síìck bíìrd æánd sæáíìd, "Pöòöòr thíìng, Ì wíìll býûry íìt."</w:t>
+        <w:t>Ïn óònêé óòf týúnnêéls, shêé fóòýúnd ää sïìck bïìrd äänd sääïìd, "Póòóòr thïìng, Ï wïìll býúry ïìt."</w:t>
       </w:r>
       <w:r>
         <w:rPr>
@@ -4016,7 +4016,7 @@
           <w:cs w:val="0"/>
           <w:lang w:val="de-DE" w:eastAsia="zh-TW" w:bidi="ar-SA"/>
         </w:rPr>
-        <w:t>Théën shéë fööùûnd ööùût thàæt ìït wàæs stìïll àælìïvéë àænd shéë càæréëd föör ìït ùûntìïl wàæs réëàædy töö fly.</w:t>
+        <w:t>Thëên shëê föôûýnd öôûýt thàät îït wàäs stîïll àälîïvëê àänd shëê càärëêd föôr îït ûýntîïl wàäs rëêàädy töô fly.</w:t>
       </w:r>
       <w:r>
         <w:rPr>
@@ -4090,7 +4090,7 @@
           <w:cs w:val="0"/>
           <w:lang w:val="de-DE" w:eastAsia="zh-TW" w:bidi="ar-SA"/>
         </w:rPr>
-        <w:t>Ít fléèw öôff.</w:t>
+        <w:t>Ìt flêêw õòff.</w:t>
       </w:r>
       <w:r>
         <w:rPr>
@@ -4164,7 +4164,7 @@
           <w:cs w:val="0"/>
           <w:lang w:val="de-DE" w:eastAsia="zh-TW" w:bidi="ar-SA"/>
         </w:rPr>
-        <w:t>Thàât fàâll shêè nêèàârly hàâd töõ màârry Möõlêè.</w:t>
+        <w:t>Thäát fäáll shëê nëêäárly häád tôô mäárry Môôlëê.</w:t>
       </w:r>
       <w:r>
         <w:rPr>
@@ -4238,7 +4238,7 @@
           <w:cs w:val="0"/>
           <w:lang w:val="de-DE" w:eastAsia="zh-TW" w:bidi="ar-SA"/>
         </w:rPr>
-        <w:t>Bûýt théên shéê héêæârd æâ fæâmîìlîìæâr twéêéêt æând æân îìdéêæâ põöppéêd ûýp îìn théê bîìrd's héêæâd.</w:t>
+        <w:t>Búút thëën shëë hëëáãrd áã fáãmìïlìïáãr twëëëët áãnd áãn ìïdëëáã pòòppëëd úúp ìïn thëë bìïrd's hëëáãd.</w:t>
       </w:r>
     </w:p>
     <w:p>
@@ -4296,7 +4296,7 @@
           <w:cs w:val="0"/>
           <w:lang w:val="de-DE" w:eastAsia="zh-TW" w:bidi="ar-SA"/>
         </w:rPr>
-        <w:t>"Yöôúú cããn cöômëë döôwn töô thëë wããrm cöôúúntry," sããíïd thëë bíïrd, söô Thúúmbëëllíïnãã höôppëëd öôn thëë bíïrd's bããck ããnd flëëw töô thëë wããrm cöôúúntry.</w:t>
+        <w:t>"Yóöúû càân cóöméë dóöwn tóö théë wàârm cóöúûntry," sàâìîd théë bìîrd, sóö Thúûmbéëllìînàâ hóöppéëd óön théë bìîrd's bàâck àând fléëw tóö théë wàârm cóöúûntry.</w:t>
       </w:r>
       <w:r>
         <w:rPr>
@@ -4370,7 +4370,7 @@
           <w:cs w:val="0"/>
           <w:lang w:val="de-DE" w:eastAsia="zh-TW" w:bidi="ar-SA"/>
         </w:rPr>
-        <w:t>Théê péêöôpléê théêréê whöô wéêréê lïíkéê héêr réênââméêd héêr Ërïín.</w:t>
+        <w:t>Thêè pêèóõplêè thêèrêè whóõ wêèrêè lîíkêè hêèr rêènåâmêèd hêèr Èrîín.</w:t>
       </w:r>
       <w:r>
         <w:rPr>
@@ -4444,7 +4444,7 @@
           <w:cs w:val="0"/>
           <w:lang w:val="de-DE" w:eastAsia="zh-TW" w:bidi="ar-SA"/>
         </w:rPr>
-        <w:t>Shêë måårrîîêëd åå prîîncêë åånd shêë lîîvêëd hååppîîly êëvêër ååftêër.</w:t>
+        <w:t>Shèë mãærrïîèëd ãæ prïîncèë ãænd shèë lïîvèëd hãæppïîly èëvèër ãæftèër.</w:t>
       </w:r>
     </w:p>
     <w:p>
@@ -4502,7 +4502,7 @@
           <w:cs w:val="0"/>
           <w:lang w:val="de-DE" w:eastAsia="zh-TW" w:bidi="ar-SA"/>
         </w:rPr>
-        <w:t>Thëè Ênd</w:t>
+        <w:t>Thêè Ènd</w:t>
       </w:r>
     </w:p>
     <w:p>
@@ -4550,7 +4550,7 @@
           <w:cs w:val="0"/>
           <w:lang w:val="de-DE" w:eastAsia="zh-TW" w:bidi="ar-SA"/>
         </w:rPr>
-        <w:t>Yôôúü mãày èênjôôy thèê lôôngèêr vèêrsíïôôn ôôf thíïs fãàíïry tãàlèê by Hãàns Chríïstíïãàn Àndèêrsèên, tíïtlèêd Líïttlèê Tíïny, ôôr Thúümbèêlíïnãà.</w:t>
+        <w:t>Yòôüü mäáy èénjòôy thèé lòôngèér vèérsïïòôn òôf thïïs fäáïïry täálèé by Häáns Chrïïstïïäán Åndèérsèén, tïïtlèéd Lïïttlèé Tïïny, òôr Thüümbèélïïnäá.</w:t>
       </w:r>
     </w:p>
     <w:p>
@@ -4608,7 +4608,7 @@
           <w:cs w:val="0"/>
           <w:lang w:val="de-DE" w:eastAsia="zh-TW" w:bidi="ar-SA"/>
         </w:rPr>
-        <w:t>fäácêêbõôõôk shäárêê bûýttõôn twïïttêêr shäárêê bûýttõôn gõôõôglêê plûýs shäárêê bûýttõôn tûýmblr shäárêê bûýttõôn rêêddïït shäárêê bûýttõôn shäárêê by êêmäáïïl bûýttõôn shäárêê õôn pïïntêêrêêst pïïntêêrêêst</w:t>
+        <w:t>fäâcéèbõôõôk shäâréè bùüttõôn twîíttéèr shäâréè bùüttõôn gõôõôgléè plùüs shäâréè bùüttõôn tùümblr shäâréè bùüttõôn réèddîít shäâréè bùüttõôn shäâréè by éèmäâîíl bùüttõôn shäâréè õôn pîíntéèréèst pîíntéèréèst</w:t>
       </w:r>
     </w:p>
     <w:p>
@@ -4686,7 +4686,7 @@
           <w:cs w:val="0"/>
           <w:lang w:val="de-DE" w:eastAsia="zh-TW" w:bidi="ar-SA"/>
         </w:rPr>
-        <w:t>Rëëtûýrn töô thëë Chìíldrëën's Lìíbräæry</w:t>
+        <w:t>Rêêtúürn tòõ thêê Chíïldrêên's Líïbräãry</w:t>
       </w:r>
     </w:p>
     <w:p/>

--- a/de-DE/RQA002.docx
+++ b/de-DE/RQA002.docx
@@ -48,7 +48,7 @@
           <w:cs w:val="0"/>
           <w:lang w:val="de-DE" w:eastAsia="zh-TW" w:bidi="ar-SA"/>
         </w:rPr>
-        <w:t>250WóòrdCóòýûnt</w:t>
+        <w:t>250WòórdCòóüünt</w:t>
       </w:r>
     </w:p>
     <w:p>
@@ -96,7 +96,7 @@
           <w:cs w:val="0"/>
           <w:lang w:val="de-DE" w:eastAsia="zh-TW" w:bidi="ar-SA"/>
         </w:rPr>
-        <w:t>Ã lóõng tìímèé äâgóõ äând fäâr, fäâr äâwäây äân óõld wóõmäân wäâs sìíttìíng ìín hèér róõckìíng chäâìír thìínkìíng hóõw häâppy shèé wóõùüld bèé ìíf shèé häâd äâ chìíld.</w:t>
+        <w:t>Â lóóng tìïmêê æãgóó æãnd fæãr, fæãr æãwæãy æãn óóld wóómæãn wæãs sìïttìïng ìïn hêêr róóckìïng chæãìïr thìïnkìïng hóów hæãppy shêê wóóúüld bêê ìïf shêê hæãd æã chìïld.</w:t>
       </w:r>
       <w:r>
         <w:rPr>
@@ -170,7 +170,7 @@
           <w:cs w:val="0"/>
           <w:lang w:val="de-DE" w:eastAsia="zh-TW" w:bidi="ar-SA"/>
         </w:rPr>
-        <w:t>Thêén, shêé hêéåærd åæ knóóck åæt thêé dóóóór åænd óópêénêéd íït.</w:t>
+        <w:t>Thêén, shêé hêéáárd áá knòõck áát thêé dòõòõr áánd òõpêénêéd ïït.</w:t>
       </w:r>
       <w:r>
         <w:rPr>
@@ -244,7 +244,7 @@
           <w:cs w:val="0"/>
           <w:lang w:val="de-DE" w:eastAsia="zh-TW" w:bidi="ar-SA"/>
         </w:rPr>
-        <w:t>Ã lâády wâás stâándïïng thêérêé âánd shêé sâáïïd, "Ïf yôõûû lêét mêé ïïn, Ï wïïll grâánt yôõûû âá wïïsh."</w:t>
+        <w:t>Á læådy wæås stæåndîíng théêréê æånd shéê sæåîíd, "Íf yóõúû léêt méê îín, Í wîíll græånt yóõúû æå wîísh."</w:t>
       </w:r>
       <w:r>
         <w:rPr>
@@ -318,7 +318,7 @@
           <w:cs w:val="0"/>
           <w:lang w:val="de-DE" w:eastAsia="zh-TW" w:bidi="ar-SA"/>
         </w:rPr>
-        <w:t>Thêê òóld wòómãán lêêt thêê wòómãán ïín fïírstly bêêcãáüýsêê shêê fêêlt pïíty, sêêcòóndly bêêcãáüýsêê shêê knêêw whãát shêê'd wïísh fòór...ãá chïíld.</w:t>
+        <w:t>Thêê òôld wòômâän lêêt thêê wòômâän ìín fìírstly bêêcâäûûsêê shêê fêêlt pìíty, sêêcòôndly bêêcâäûûsêê shêê knêêw whâät shêê'd wìísh fòôr...âä chìíld.</w:t>
       </w:r>
       <w:r>
         <w:rPr>
@@ -392,7 +392,7 @@
           <w:cs w:val="0"/>
           <w:lang w:val="de-DE" w:eastAsia="zh-TW" w:bidi="ar-SA"/>
         </w:rPr>
-        <w:t>Áftëêr shëê wàåshëêd thëê làådy ýúp àånd fëêd hëêr, shëê sàåw thàåt shëê wàås rëêàålly bëêàåýútìïfýúl.Á lõòng tìïmëê àågõò àånd fàår, fàår àåwàåy àån õòld wõòmàån wàås sìïttìïng ìïn hëêr rõòckìïng chàåìïr thìïnkìïng hõòw hàåppy shëê wõòýúld bëê ìïf shëê hàåd àå chìïld.</w:t>
+        <w:t>Ãftéèr shéè wâåshéèd théè lâådy ûýp âånd féèd héèr, shéè sâåw thâåt shéè wâås réèâålly béèâåûýtììfûýl.Ã löông tììméè âågöô âånd fâår, fâår âåwâåy âån öôld wöômâån wâås sììttììng ììn héèr röôckììng châåììr thììnkììng höôw hâåppy shéè wöôûýld béè ììf shéè hâåd âå chììld.</w:t>
       </w:r>
       <w:r>
         <w:rPr>
@@ -466,7 +466,7 @@
           <w:cs w:val="0"/>
           <w:lang w:val="de-DE" w:eastAsia="zh-TW" w:bidi="ar-SA"/>
         </w:rPr>
-        <w:t>Thëën, shëë hëëåård åå knöóck ååt thëë döóöór åånd öópëënëëd îìt.</w:t>
+        <w:t>Thèèn, shèè hèèãârd ãâ knòôck ãât thèè dòôòôr ãând òôpèènèèd ïît.</w:t>
       </w:r>
       <w:r>
         <w:rPr>
@@ -540,7 +540,7 @@
           <w:cs w:val="0"/>
           <w:lang w:val="de-DE" w:eastAsia="zh-TW" w:bidi="ar-SA"/>
         </w:rPr>
-        <w:t>Ä läády wäás stäándîìng thèêrèê äánd shèê säáîìd, "Ïf yöòýý lèêt mèê îìn, Ï wîìll gräánt yöòýý äá wîìsh."</w:t>
+        <w:t>Ä läådy wäås stäåndíîng théèréè äånd shéè säåíîd, "Ìf yõôûú léèt méè íîn, Ì wíîll gräånt yõôûú äå wíîsh."</w:t>
       </w:r>
       <w:r>
         <w:rPr>
@@ -614,7 +614,7 @@
           <w:cs w:val="0"/>
           <w:lang w:val="de-DE" w:eastAsia="zh-TW" w:bidi="ar-SA"/>
         </w:rPr>
-        <w:t>Thëë òõld wòõmäãn lëët thëë wòõmäãn îïn fîïrstly bëëcäãûúsëë shëë fëëlt pîïty, sëëcòõndly bëëcäãûúsëë shëë knëëw whäãt shëë'd wîïsh fòõr...äã chîïld.</w:t>
+        <w:t>Théë ôòld wôòmâån léët théë wôòmâån îîn fîîrstly béëcâåýýséë shéë féëlt pîîty, séëcôòndly béëcâåýýséë shéë knéëw whâåt shéë'd wîîsh fôòr...âå chîîld.</w:t>
       </w:r>
       <w:r>
         <w:rPr>
@@ -688,7 +688,7 @@
           <w:cs w:val="0"/>
           <w:lang w:val="de-DE" w:eastAsia="zh-TW" w:bidi="ar-SA"/>
         </w:rPr>
-        <w:t>Ãftéér shéé wâáshééd théé lâády ûúp âánd fééd héér, shéé sâáw thâát shéé wâás rééâálly bééâáûútîïfûúl.Ã löông tîïméé âágöô âánd fâár, fâár âáwâáy âán öôld wöômâán wâás sîïttîïng îïn héér röôckîïng châáîïr thîïnkîïng höôw hâáppy shéé wöôûúld béé îïf shéé hâád âá chîïld.</w:t>
+        <w:t>Äftêér shêé wãâshêéd thêé lãâdy üýp ãând fêéd hêér, shêé sãâw thãât shêé wãâs rêéãâlly bêéãâüýtìífüýl.Ä lôõng tìímêé ãâgôõ ãând fãâr, fãâr ãâwãây ãân ôõld wôõmãân wãâs sìíttìíng ìín hêér rôõckìíng chãâìír thìínkìíng hôõw hãâppy shêé wôõüýld bêé ìíf shêé hãâd ãâ chìíld.</w:t>
       </w:r>
       <w:r>
         <w:rPr>
@@ -762,7 +762,7 @@
           <w:cs w:val="0"/>
           <w:lang w:val="de-DE" w:eastAsia="zh-TW" w:bidi="ar-SA"/>
         </w:rPr>
-        <w:t>Thèên, shèê hèêâård âå knòöck âåt thèê dòöòör âånd òöpèênèêd ïìt.</w:t>
+        <w:t>Théén, shéé hééåärd åä knõöck åät théé dõöõör åänd õöpéénééd íít.</w:t>
       </w:r>
       <w:r>
         <w:rPr>
@@ -836,7 +836,7 @@
           <w:cs w:val="0"/>
           <w:lang w:val="de-DE" w:eastAsia="zh-TW" w:bidi="ar-SA"/>
         </w:rPr>
-        <w:t>Ã låâdy wåâs ståândîìng thèérèé åând shèé såâîìd, "Îf yöõûû lèét mèé îìn, Î wîìll gråânt yöõûû åâ wîìsh."</w:t>
+        <w:t>À låædy wåæs ståændîìng thèërèë åænd shèë såæîìd, "Íf yõòýý lèët mèë îìn, Í wîìll gråænt yõòýý åæ wîìsh."</w:t>
       </w:r>
       <w:r>
         <w:rPr>
@@ -910,7 +910,7 @@
           <w:cs w:val="0"/>
           <w:lang w:val="de-DE" w:eastAsia="zh-TW" w:bidi="ar-SA"/>
         </w:rPr>
-        <w:t>Thëë óöld wóömâán lëët.</w:t>
+        <w:t>Thêé õóld wõómåæn lêét.</w:t>
       </w:r>
       <w:r>
         <w:rPr>
@@ -984,7 +984,7 @@
           <w:cs w:val="0"/>
           <w:lang w:val="de-DE" w:eastAsia="zh-TW" w:bidi="ar-SA"/>
         </w:rPr>
-        <w:t>QÁÁÁ</w:t>
+        <w:t>QÂÂÂ</w:t>
       </w:r>
       <w:bookmarkStart w:id="0" w:name="_GoBack"/>
       <w:bookmarkEnd w:id="0"/>
@@ -1084,7 +1084,7 @@
           <w:cs w:val="0"/>
           <w:lang w:val="de-DE" w:eastAsia="zh-TW" w:bidi="ar-SA"/>
         </w:rPr>
-        <w:t>Hóömèëpåàgèë Ìcóön</w:t>
+        <w:t>Hóômêépãâgêé Ìcóôn</w:t>
       </w:r>
     </w:p>
     <w:p>
@@ -1132,7 +1132,7 @@
           <w:cs w:val="0"/>
           <w:lang w:val="de-DE" w:eastAsia="zh-TW" w:bidi="ar-SA"/>
         </w:rPr>
-        <w:t>Âüúthôórs</w:t>
+        <w:t>Àýùthóôrs</w:t>
       </w:r>
     </w:p>
     <w:p>
@@ -1180,7 +1180,7 @@
           <w:cs w:val="0"/>
           <w:lang w:val="de-DE" w:eastAsia="zh-TW" w:bidi="ar-SA"/>
         </w:rPr>
-        <w:t>Shòört Stòörìíéés</w:t>
+        <w:t>Shòõrt Stòõrïíèës</w:t>
       </w:r>
     </w:p>
     <w:p>
@@ -1228,7 +1228,7 @@
           <w:cs w:val="0"/>
           <w:lang w:val="de-DE" w:eastAsia="zh-TW" w:bidi="ar-SA"/>
         </w:rPr>
-        <w:t>Chíïldrêén</w:t>
+        <w:t>Chìïldréèn</w:t>
       </w:r>
     </w:p>
     <w:p>
@@ -1276,7 +1276,7 @@
           <w:cs w:val="0"/>
           <w:lang w:val="de-DE" w:eastAsia="zh-TW" w:bidi="ar-SA"/>
         </w:rPr>
-        <w:t>Fäävóórìïtéés</w:t>
+        <w:t>Fàávõórîîtéès</w:t>
       </w:r>
     </w:p>
     <w:p>
@@ -1324,7 +1324,7 @@
           <w:cs w:val="0"/>
           <w:lang w:val="de-DE" w:eastAsia="zh-TW" w:bidi="ar-SA"/>
         </w:rPr>
-        <w:t>Póòëëtry</w:t>
+        <w:t>Põòéètry</w:t>
       </w:r>
     </w:p>
     <w:p>
@@ -1372,7 +1372,7 @@
           <w:cs w:val="0"/>
           <w:lang w:val="de-DE" w:eastAsia="zh-TW" w:bidi="ar-SA"/>
         </w:rPr>
-        <w:t>Nóôvëêls</w:t>
+        <w:t>Nöõvèëls</w:t>
       </w:r>
     </w:p>
     <w:p>
@@ -1420,7 +1420,7 @@
           <w:cs w:val="0"/>
           <w:lang w:val="de-DE" w:eastAsia="zh-TW" w:bidi="ar-SA"/>
         </w:rPr>
-        <w:t>Fëêåãtüùrëês</w:t>
+        <w:t>Féèåátýûréès</w:t>
       </w:r>
     </w:p>
     <w:p>
@@ -1478,7 +1478,7 @@
           <w:cs w:val="0"/>
           <w:lang w:val="de-DE" w:eastAsia="zh-TW" w:bidi="ar-SA"/>
         </w:rPr>
-        <w:t>Tîîtléê ôòr Ãýûthôòr</w:t>
+        <w:t>Tíítlêë ôòr Æüúthôòr</w:t>
       </w:r>
     </w:p>
     <w:p>
@@ -1526,7 +1526,7 @@
           <w:cs w:val="0"/>
           <w:lang w:val="de-DE" w:eastAsia="zh-TW" w:bidi="ar-SA"/>
         </w:rPr>
-        <w:t>lóògìín</w:t>
+        <w:t>lòôgìîn</w:t>
       </w:r>
     </w:p>
     <w:p>
@@ -1584,7 +1584,7 @@
           <w:cs w:val="0"/>
           <w:lang w:val="de-DE" w:eastAsia="zh-TW" w:bidi="ar-SA"/>
         </w:rPr>
-        <w:t>Thýûmbéëlíínãâ</w:t>
+        <w:t>Thùýmbèèlìïnâà</w:t>
       </w:r>
     </w:p>
     <w:p>
@@ -1632,7 +1632,7 @@
           <w:cs w:val="0"/>
           <w:lang w:val="de-DE" w:eastAsia="zh-TW" w:bidi="ar-SA"/>
         </w:rPr>
-        <w:t>Thýûmbêélîìnäå îìs òônêé òôf òôýûr Fäåvòôrîìtêé Fäåîìry Täålêés</w:t>
+        <w:t>Thüúmbëêlíînáã íîs òônëê òôf òôüúr Fáãvòôríîtëê Fáãíîry Táãlëês</w:t>
       </w:r>
     </w:p>
     <w:p>
@@ -1680,7 +1680,7 @@
           <w:cs w:val="0"/>
           <w:lang w:val="de-DE" w:eastAsia="zh-TW" w:bidi="ar-SA"/>
         </w:rPr>
-        <w:t>Àn îìllýüstráátîìôòn fôòr thèê stôòry Thýümbèêlîìnáá by thèê ááýüthôòr</w:t>
+        <w:t>Ân ïíllúýstràâtïíóôn fóôr théë stóôry Thúýmbéëlïínàâ by théë àâúýthóôr</w:t>
       </w:r>
     </w:p>
     <w:p>
@@ -1728,7 +1728,7 @@
           <w:cs w:val="0"/>
           <w:lang w:val="de-DE" w:eastAsia="zh-TW" w:bidi="ar-SA"/>
         </w:rPr>
-        <w:t>À löông tîìmèê äãgöô äãnd fäãr, fäãr äãwäãy äãn öôld wöômäãn wäãs sîìttîìng îìn hèêr röôckîìng chäãîìr thîìnkîìng höôw häãppy shèê wöôùýld bèê îìf shèê häãd äã chîìld.</w:t>
+        <w:t>Á löông tïîmêé ààgöô àànd fààr, fààr ààwàày ààn öôld wöômààn wààs sïîttïîng ïîn hêér röôckïîng chààïîr thïînkïîng höôw hààppy shêé wöôýüld bêé ïîf shêé hààd àà chïîld.</w:t>
       </w:r>
       <w:r>
         <w:rPr>
@@ -1802,7 +1802,7 @@
           <w:cs w:val="0"/>
           <w:lang w:val="de-DE" w:eastAsia="zh-TW" w:bidi="ar-SA"/>
         </w:rPr>
-        <w:t>Thêën, shêë hêëàärd àä knõôck àät thêë dõôõôr àänd õôpêënêëd ìît.</w:t>
+        <w:t>Théên, shéê héêæàrd æà knôôck æàt théê dôôôôr æànd ôôpéênéêd ìït.</w:t>
       </w:r>
       <w:r>
         <w:rPr>
@@ -1876,7 +1876,7 @@
           <w:cs w:val="0"/>
           <w:lang w:val="de-DE" w:eastAsia="zh-TW" w:bidi="ar-SA"/>
         </w:rPr>
-        <w:t>Â láàdy wáàs stáàndìïng thëêrëê áànd shëê sáàìïd, "Íf yõöüü lëêt mëê ìïn, Í wìïll gráànt yõöüü áà wìïsh."</w:t>
+        <w:t>Á làådy wàås stàåndíîng thèêrèê àånd shèê sàåíîd, "Ìf yööýû lèêt mèê íîn, Ì wíîll gràånt yööýû àå wíîsh."</w:t>
       </w:r>
       <w:r>
         <w:rPr>
@@ -1950,7 +1950,7 @@
           <w:cs w:val="0"/>
           <w:lang w:val="de-DE" w:eastAsia="zh-TW" w:bidi="ar-SA"/>
         </w:rPr>
-        <w:t>Thêë òòld wòòmâàn lêët thêë wòòmâàn îín fîírstly bêëcâàýúsêë shêë fêëlt pîíty, sêëcòòndly bêëcâàýúsêë shêë knêëw whâàt shêë'd wîísh fòòr...âà chîíld.</w:t>
+        <w:t>Théë õòld wõòmãæn léët théë wõòmãæn íïn fíïrstly béëcãæüýséë shéë féëlt píïty, séëcõòndly béëcãæüýséë shéë knéëw whãæt shéë'd wíïsh fõòr...ãæ chíïld.</w:t>
       </w:r>
       <w:r>
         <w:rPr>
@@ -2024,7 +2024,7 @@
           <w:cs w:val="0"/>
           <w:lang w:val="de-DE" w:eastAsia="zh-TW" w:bidi="ar-SA"/>
         </w:rPr>
-        <w:t>Äftêèr shêè wæåshêèd thêè læådy ûúp æånd fêèd hêèr, shêè sæåw thæåt shêè wæås rêèæålly bêèæåûútìïfûúl.</w:t>
+        <w:t>Äftéèr shéè wäãshéèd théè läãdy ùüp äãnd féèd héèr, shéè säãw thäãt shéè wäãs réèäãlly béèäãùütîïfùül.</w:t>
       </w:r>
     </w:p>
     <w:p>
@@ -2082,7 +2082,7 @@
           <w:cs w:val="0"/>
           <w:lang w:val="de-DE" w:eastAsia="zh-TW" w:bidi="ar-SA"/>
         </w:rPr>
-        <w:t>Thëè lãædy slëèpt sõõûùndly ãæll nïíght lõõng ãænd thëèn rïíght bëèfõõrëè shëè lëèft, shëè sãæïíd, "Nõõw, ãæbõõûùt yõõûùr wïísh.</w:t>
+        <w:t>Théê lããdy sléêpt söôýúndly ããll nîîght löông ããnd théên rîîght béêföôréê shéê léêft, shéê sããîîd, "Nöôw, ããböôýút yöôýúr wîîsh.</w:t>
       </w:r>
       <w:r>
         <w:rPr>
@@ -2156,7 +2156,7 @@
           <w:cs w:val="0"/>
           <w:lang w:val="de-DE" w:eastAsia="zh-TW" w:bidi="ar-SA"/>
         </w:rPr>
-        <w:t>Whåàt dóö yóöúü wåànt?"</w:t>
+        <w:t>Whàæt dôò yôòúú wàænt?"</w:t>
       </w:r>
     </w:p>
     <w:p>
@@ -2214,7 +2214,7 @@
           <w:cs w:val="0"/>
           <w:lang w:val="de-DE" w:eastAsia="zh-TW" w:bidi="ar-SA"/>
         </w:rPr>
-        <w:t>Thèè læâdy thóòùùght æâbóòùùt móòst pèèóòplèè's wìîshèès tóò bèè rìîchèèst ìîn thèè wóòrld, móòst póòwèèrfùùl pèèrsóòn, thèè smæârtèèst, æând thèè prèèttìîèèst.</w:t>
+        <w:t>Thëê læâdy thôöùúght æâbôöùút môöst pëêôöplëê's wïîshëês tôö bëê rïîchëêst ïîn thëê wôörld, môöst pôöwëêrfùúl pëêrsôön, thëê smæârtëêst, æând thëê prëêttïîëêst.</w:t>
       </w:r>
       <w:r>
         <w:rPr>
@@ -2288,7 +2288,7 @@
           <w:cs w:val="0"/>
           <w:lang w:val="de-DE" w:eastAsia="zh-TW" w:bidi="ar-SA"/>
         </w:rPr>
-        <w:t>Búùt thêé öõld wöõmäàn wìíshêéd föõr</w:t>
+        <w:t>Bùût thêë óòld wóòmäân wïîshêëd fóòr</w:t>
       </w:r>
     </w:p>
     <w:p>
@@ -2336,7 +2336,7 @@
           <w:cs w:val="0"/>
           <w:lang w:val="de-DE" w:eastAsia="zh-TW" w:bidi="ar-SA"/>
         </w:rPr>
-        <w:t>sõömëéthíîng thëé læådy cõöúûld nõöt bëélíîëévëé.</w:t>
+        <w:t>sôõmêêthïíng thêê låãdy côõúýld nôõt bêêlïíêêvêê.</w:t>
       </w:r>
       <w:r>
         <w:rPr>
@@ -2410,7 +2410,7 @@
           <w:cs w:val="0"/>
           <w:lang w:val="de-DE" w:eastAsia="zh-TW" w:bidi="ar-SA"/>
         </w:rPr>
-        <w:t>Shèé sãæìïd, "Î wóóýûld lìïkèé ãæ chìïld."</w:t>
+        <w:t>Shêé sæåìíd, "Ï wôõùûld lìíkêé æå chìíld."</w:t>
       </w:r>
     </w:p>
     <w:p>
@@ -2468,7 +2468,7 @@
           <w:cs w:val="0"/>
           <w:lang w:val="de-DE" w:eastAsia="zh-TW" w:bidi="ar-SA"/>
         </w:rPr>
-        <w:t>"Whãåt dîîd yöõýù sãåy?"</w:t>
+        <w:t>"Whæãt dîíd yõôùú sæãy?"</w:t>
       </w:r>
       <w:r>
         <w:rPr>
@@ -2542,7 +2542,7 @@
           <w:cs w:val="0"/>
           <w:lang w:val="de-DE" w:eastAsia="zh-TW" w:bidi="ar-SA"/>
         </w:rPr>
-        <w:t>shëë âàskëëd bëëcâàüüsëë shëë wâàs âàstôönììshëëd âàt whâàt thëë ôöld lâàdy âàskëëd fôör.</w:t>
+        <w:t>shêè æäskêèd bêècæäúüsêè shêè wæäs æästóônïìshêèd æät whæät thêè óôld læädy æäskêèd fóôr.</w:t>
       </w:r>
       <w:r>
         <w:rPr>
@@ -2616,7 +2616,7 @@
           <w:cs w:val="0"/>
           <w:lang w:val="de-DE" w:eastAsia="zh-TW" w:bidi="ar-SA"/>
         </w:rPr>
-        <w:t>Thêë òòld làâdy rêëpêëàâtêëd whàât shêë sàâïïd.</w:t>
+        <w:t>Théé òöld lâády réépééâátééd whâát shéé sâáííd.</w:t>
       </w:r>
       <w:r>
         <w:rPr>
@@ -2690,7 +2690,7 @@
           <w:cs w:val="0"/>
           <w:lang w:val="de-DE" w:eastAsia="zh-TW" w:bidi="ar-SA"/>
         </w:rPr>
-        <w:t>"Í wôöüýld lïìkèë ãã chïìld."</w:t>
+        <w:t>"Ï wóõùýld lîïkëè ãâ chîïld."</w:t>
       </w:r>
     </w:p>
     <w:p>
@@ -2748,7 +2748,7 @@
           <w:cs w:val="0"/>
           <w:lang w:val="de-DE" w:eastAsia="zh-TW" w:bidi="ar-SA"/>
         </w:rPr>
-        <w:t>Thêë læädy thêën plæäcêëd æä tíïny sêëêëd íïn thêë óöld wóömæän's hæänd æänd gæävêë hêër íïnstrûýctíïóöns. "</w:t>
+        <w:t>Thëé láâdy thëén pláâcëéd áâ tîîny sëéëéd îîn thëé óóld wóómáân's háând áând gáâvëé hëér îînstrüúctîîóóns. "</w:t>
       </w:r>
       <w:r>
         <w:rPr>
@@ -2822,7 +2822,7 @@
           <w:cs w:val="0"/>
           <w:lang w:val="de-DE" w:eastAsia="zh-TW" w:bidi="ar-SA"/>
         </w:rPr>
-        <w:t>Plâânt thììs sêéêéd, wââtêér ììt câârêéfùùlly, wââtch õövêér ììt, âând gììvêé ììt yõöùùr lõövêé.</w:t>
+        <w:t>Plãânt thîís séèéèd, wãâtéèr îít cãâréèfüùlly, wãâtch õôvéèr îít, ãând gîívéè îít yõôüùr lõôvéè.</w:t>
       </w:r>
       <w:r>
         <w:rPr>
@@ -2896,7 +2896,7 @@
           <w:cs w:val="0"/>
           <w:lang w:val="de-DE" w:eastAsia="zh-TW" w:bidi="ar-SA"/>
         </w:rPr>
-        <w:t>Ïf yòöûû dòö æáll thòösèè thíïngs, thèèn yòöûû wíïll hæávèè æá chíïld."</w:t>
+        <w:t>Ìf yöõüû döõ äàll thöõsèè thïíngs, thèèn yöõüû wïíll häàvèè äà chïíld."</w:t>
       </w:r>
     </w:p>
     <w:p>
@@ -2954,7 +2954,7 @@
           <w:cs w:val="0"/>
           <w:lang w:val="de-DE" w:eastAsia="zh-TW" w:bidi="ar-SA"/>
         </w:rPr>
-        <w:t>Söô thèé öôld wöômãân dîìd ãâll öôf thöôsèé thîìngs thèé lãâdy hãâd töôld hèér töô.</w:t>
+        <w:t>Sóò thêé óòld wóòmãæn dîîd ãæll óòf thóòsêé thîîngs thêé lãædy hãæd tóòld hêér tóò.</w:t>
       </w:r>
       <w:r>
         <w:rPr>
@@ -3028,7 +3028,7 @@
           <w:cs w:val="0"/>
           <w:lang w:val="de-DE" w:eastAsia="zh-TW" w:bidi="ar-SA"/>
         </w:rPr>
-        <w:t>Ín áá wëêëêk, thëêrëê wáás áá bëêááûûtîífûûl yëêllòôw flòôwëêr îín pláácëê òôf thëê sëêëêd.</w:t>
+        <w:t>În áá wëèëèk, thëèrëè wáás áá bëèááûütïïfûül yëèllööw flööwëèr ïïn pláácëè ööf thëè sëèëèd.</w:t>
       </w:r>
       <w:r>
         <w:rPr>
@@ -3102,7 +3102,7 @@
           <w:cs w:val="0"/>
           <w:lang w:val="de-DE" w:eastAsia="zh-TW" w:bidi="ar-SA"/>
         </w:rPr>
-        <w:t>Thèè nèèxt dàæy, thèè flóówèèr blóóóómèèd.</w:t>
+        <w:t>Thêë nêëxt dåày, thêë flöòwêër blöòöòmêëd.</w:t>
       </w:r>
       <w:r>
         <w:rPr>
@@ -3176,7 +3176,7 @@
           <w:cs w:val="0"/>
           <w:lang w:val="de-DE" w:eastAsia="zh-TW" w:bidi="ar-SA"/>
         </w:rPr>
-        <w:t>Ïnsîídèè thèè flööwèèr wäås äå bèèäåüútîífüúl lîíttlèè gîírl whöö wäås thèè sîízèè ööf thèè wöömäån's thüúmb söö shèè äå cäållèèd hèèr Thüúmbèèllîínäå.</w:t>
+        <w:t>Ïnsîïdèé thèé flòôwèér wâæs âæ bèéâæúýtîïfúýl lîïttlèé gîïrl whòô wâæs thèé sîïzèé òôf thèé wòômâæn's thúýmb sòô shèé âæ câællèéd hèér Thúýmbèéllîïnâæ.</w:t>
       </w:r>
       <w:r>
         <w:rPr>
@@ -3250,7 +3250,7 @@
           <w:cs w:val="0"/>
           <w:lang w:val="de-DE" w:eastAsia="zh-TW" w:bidi="ar-SA"/>
         </w:rPr>
-        <w:t>Shèë máàdèë hèër áà líîttlèë drèëss õòüýt õòf gõòldèën thrèëáàds.</w:t>
+        <w:t>Shèè máâdèè hèèr áâ líïttlèè drèèss öõûút öõf göõldèèn thrèèáâds.</w:t>
       </w:r>
       <w:r>
         <w:rPr>
@@ -3324,7 +3324,7 @@
           <w:cs w:val="0"/>
           <w:lang w:val="de-DE" w:eastAsia="zh-TW" w:bidi="ar-SA"/>
         </w:rPr>
-        <w:t>Thýûmbêéllîînäá slêépt îîn äá wäálnýût shêéll äánd brõôýûght thêé õôld wõômäán jõôy äánd häáppîînêéss.</w:t>
+        <w:t>Thýümbëéllìínæà slëépt ìín æà wæàlnýüt shëéll æànd bróóýüght thëé óóld wóómæàn jóóy æànd hæàppìínëéss.</w:t>
       </w:r>
     </w:p>
     <w:p>
@@ -3382,7 +3382,7 @@
           <w:cs w:val="0"/>
           <w:lang w:val="de-DE" w:eastAsia="zh-TW" w:bidi="ar-SA"/>
         </w:rPr>
-        <w:t>Büùt, öónëè dáäy whëèn Thüùmbëèllîínáä wëènt döówn föór hëèr náäp, áä fröóg höóppëèd thröóüùgh thëè öópëèn wîíndöów áänd sáäîíd, "Yöóüù wîíll bëè áä pëèrfëèct brîídëè föór my söón," áänd shëè töóöók Thüùmbëèllîínáä töó áä lîíly páäd áänd höóppëèd öóff töó fîínd hëèr söón.</w:t>
+        <w:t>Bûüt, òónêê dååy whêên Thûümbêêllïìnåå wêênt dòówn fòór hêêr nååp, åå fròóg hòóppêêd thròóûügh thêê òópêên wïìndòów åånd sååïìd, "Yòóûü wïìll bêê åå pêêrfêêct brïìdêê fòór my sòón," åånd shêê tòóòók Thûümbêêllïìnåå tòó åå lïìly pååd åånd hòóppêêd òóff tòó fïìnd hêêr sòón.</w:t>
       </w:r>
     </w:p>
     <w:p>
@@ -3440,7 +3440,7 @@
           <w:cs w:val="0"/>
           <w:lang w:val="de-DE" w:eastAsia="zh-TW" w:bidi="ar-SA"/>
         </w:rPr>
-        <w:t>Thüûmbëèllíïnåà críïëèd åànd sôômëè líïttlëè güûppíïëès hëèåàrd hëèr åànd chëèwëèd thëè rôôôôts ôôff thëè líïly påàd tôô hëèlp hëèr ëèscåàpëè.</w:t>
+        <w:t>Thüûmbéèllìïnàå crìïéèd àånd sóöméè lìïttléè güûppìïéès héèàård héèr àånd chéèwéèd théè róöóöts óöff théè lìïly pàåd tóö héèlp héèr éèscàåpéè.</w:t>
       </w:r>
       <w:r>
         <w:rPr>
@@ -3514,7 +3514,7 @@
           <w:cs w:val="0"/>
           <w:lang w:val="de-DE" w:eastAsia="zh-TW" w:bidi="ar-SA"/>
         </w:rPr>
-        <w:t>Thüùmbèêllìïnáã's lìïly páãd flòôáãtèêd áãwáãy.</w:t>
+        <w:t>Thùùmbêëllïïnãá's lïïly pãád flóôãátêëd ãáwãáy.</w:t>
       </w:r>
       <w:r>
         <w:rPr>
@@ -3588,7 +3588,7 @@
           <w:cs w:val="0"/>
           <w:lang w:val="de-DE" w:eastAsia="zh-TW" w:bidi="ar-SA"/>
         </w:rPr>
-        <w:t>À fèèw hôôùürs læãtèèr, shèè fíînæãlly stôôppèèd flôôæãtíîng.</w:t>
+        <w:t>Â féèw höóûûrs lâátéèr, shéè fíínâálly stöóppéèd flöóâátííng.</w:t>
       </w:r>
       <w:r>
         <w:rPr>
@@ -3662,7 +3662,7 @@
           <w:cs w:val="0"/>
           <w:lang w:val="de-DE" w:eastAsia="zh-TW" w:bidi="ar-SA"/>
         </w:rPr>
-        <w:t>Dúýrìîng théè súýmméèr, shéè äætéè béèrrìîéès äænd dräænk théè déèw öôff théè léèäævéès.</w:t>
+        <w:t>Dùýrîìng thëé sùýmmëér, shëé ãætëé bëérrîìëés ãænd drãænk thëé dëéw öóff thëé lëéãævëés.</w:t>
       </w:r>
       <w:r>
         <w:rPr>
@@ -3736,7 +3736,7 @@
           <w:cs w:val="0"/>
           <w:lang w:val="de-DE" w:eastAsia="zh-TW" w:bidi="ar-SA"/>
         </w:rPr>
-        <w:t>Búút thëén wíîntëér cåämëé åänd shëé nëéëédëéd shëéltëér.</w:t>
+        <w:t>Büùt théën wîïntéër cäâméë äând shéë néëéëdéëd shéëltéër.</w:t>
       </w:r>
       <w:r>
         <w:rPr>
@@ -3810,7 +3810,7 @@
           <w:cs w:val="0"/>
           <w:lang w:val="de-DE" w:eastAsia="zh-TW" w:bidi="ar-SA"/>
         </w:rPr>
-        <w:t>Ã kïîndly móòýüsêë lêët hêër ståày wïîth ïît, býüt ïît såàïîd, "Yóòýü'll håàvêë tóò måàrry my frïîêënd, Móòlêë, bêëcåàýüsêë Î cåànnóòt kêëêëp yóòýü fóòr åànóòthêër wïîntêër."</w:t>
+        <w:t>Â kìîndly mòòûýsëë lëët hëër ståãy wìîth ìît, bûýt ìît såãìîd, "Yòòûý'll håãvëë tòò måãrry my frìîëënd, Mòòlëë, bëëcåãûýsëë Í cåãnnòòt këëëëp yòòûý fòòr åãnòòthëër wìîntëër."</w:t>
       </w:r>
     </w:p>
     <w:p>
@@ -3868,7 +3868,7 @@
           <w:cs w:val="0"/>
           <w:lang w:val="de-DE" w:eastAsia="zh-TW" w:bidi="ar-SA"/>
         </w:rPr>
-        <w:t>Thèê nèêxt dæäy shèê wèênt tòö sèêèê Mòölèê.</w:t>
+        <w:t>Thêè nêèxt dåây shêè wêènt tòö sêèêè Mòölêè.</w:t>
       </w:r>
       <w:r>
         <w:rPr>
@@ -3942,7 +3942,7 @@
           <w:cs w:val="0"/>
           <w:lang w:val="de-DE" w:eastAsia="zh-TW" w:bidi="ar-SA"/>
         </w:rPr>
-        <w:t>Ïn óònêé óòf týúnnêéls, shêé fóòýúnd ää sïìck bïìrd äänd sääïìd, "Póòóòr thïìng, Ï wïìll býúry ïìt."</w:t>
+        <w:t>Ìn ôönêè ôöf tûünnêèls, shêè fôöûünd åâ síìck bíìrd åând såâíìd, "Pôöôör thíìng, Ì wíìll bûüry íìt."</w:t>
       </w:r>
       <w:r>
         <w:rPr>
@@ -4016,7 +4016,7 @@
           <w:cs w:val="0"/>
           <w:lang w:val="de-DE" w:eastAsia="zh-TW" w:bidi="ar-SA"/>
         </w:rPr>
-        <w:t>Thëên shëê föôûýnd öôûýt thàät îït wàäs stîïll àälîïvëê àänd shëê càärëêd föôr îït ûýntîïl wàäs rëêàädy töô fly.</w:t>
+        <w:t>Thëén shëé fòôýýnd òôýýt thàät îít wàäs stîíll àälîívëé àänd shëé càärëéd fòôr îít ýýntîíl wàäs rëéàädy tòô fly.</w:t>
       </w:r>
       <w:r>
         <w:rPr>
@@ -4090,7 +4090,7 @@
           <w:cs w:val="0"/>
           <w:lang w:val="de-DE" w:eastAsia="zh-TW" w:bidi="ar-SA"/>
         </w:rPr>
-        <w:t>Ìt flêêw õòff.</w:t>
+        <w:t>Ït flêèw öõff.</w:t>
       </w:r>
       <w:r>
         <w:rPr>
@@ -4164,7 +4164,7 @@
           <w:cs w:val="0"/>
           <w:lang w:val="de-DE" w:eastAsia="zh-TW" w:bidi="ar-SA"/>
         </w:rPr>
-        <w:t>Thäát fäáll shëê nëêäárly häád tôô mäárry Môôlëê.</w:t>
+        <w:t>Thâät fâäll shëë nëëâärly hâäd tóô mâärry Móôlëë.</w:t>
       </w:r>
       <w:r>
         <w:rPr>
@@ -4238,7 +4238,7 @@
           <w:cs w:val="0"/>
           <w:lang w:val="de-DE" w:eastAsia="zh-TW" w:bidi="ar-SA"/>
         </w:rPr>
-        <w:t>Búút thëën shëë hëëáãrd áã fáãmìïlìïáãr twëëëët áãnd áãn ìïdëëáã pòòppëëd úúp ìïn thëë bìïrd's hëëáãd.</w:t>
+        <w:t>Bùýt thèën shèë hèëàærd àæ fàæmìílìíàær twèëèët àænd àæn ìídèëàæ põóppèëd ùýp ìín thèë bìírd's hèëàæd.</w:t>
       </w:r>
     </w:p>
     <w:p>
@@ -4296,7 +4296,7 @@
           <w:cs w:val="0"/>
           <w:lang w:val="de-DE" w:eastAsia="zh-TW" w:bidi="ar-SA"/>
         </w:rPr>
-        <w:t>"Yóöúû càân cóöméë dóöwn tóö théë wàârm cóöúûntry," sàâìîd théë bìîrd, sóö Thúûmbéëllìînàâ hóöppéëd óön théë bìîrd's bàâck àând fléëw tóö théë wàârm cóöúûntry.</w:t>
+        <w:t>"Yôôùú câàn côôméê dôôwn tôô théê wâàrm côôùúntry," sâàîïd théê bîïrd, sôô Thùúmbéêllîïnâà hôôppéêd ôôn théê bîïrd's bâàck âànd fléêw tôô théê wâàrm côôùúntry.</w:t>
       </w:r>
       <w:r>
         <w:rPr>
@@ -4370,7 +4370,7 @@
           <w:cs w:val="0"/>
           <w:lang w:val="de-DE" w:eastAsia="zh-TW" w:bidi="ar-SA"/>
         </w:rPr>
-        <w:t>Thêè pêèóõplêè thêèrêè whóõ wêèrêè lîíkêè hêèr rêènåâmêèd hêèr Èrîín.</w:t>
+        <w:t>Thêë pêëõõplêë thêërêë whõõ wêërêë líìkêë hêër rêënæàmêëd hêër Éríìn.</w:t>
       </w:r>
       <w:r>
         <w:rPr>
@@ -4444,7 +4444,7 @@
           <w:cs w:val="0"/>
           <w:lang w:val="de-DE" w:eastAsia="zh-TW" w:bidi="ar-SA"/>
         </w:rPr>
-        <w:t>Shèë mãærrïîèëd ãæ prïîncèë ãænd shèë lïîvèëd hãæppïîly èëvèër ãæftèër.</w:t>
+        <w:t>Shéê mããrrííéêd ãã prííncéê ããnd shéê líívéêd hããppííly éêvéêr ããftéêr.</w:t>
       </w:r>
     </w:p>
     <w:p>
@@ -4502,7 +4502,7 @@
           <w:cs w:val="0"/>
           <w:lang w:val="de-DE" w:eastAsia="zh-TW" w:bidi="ar-SA"/>
         </w:rPr>
-        <w:t>Thêè Ènd</w:t>
+        <w:t>Théé Ènd</w:t>
       </w:r>
     </w:p>
     <w:p>
@@ -4550,7 +4550,7 @@
           <w:cs w:val="0"/>
           <w:lang w:val="de-DE" w:eastAsia="zh-TW" w:bidi="ar-SA"/>
         </w:rPr>
-        <w:t>Yòôüü mäáy èénjòôy thèé lòôngèér vèérsïïòôn òôf thïïs fäáïïry täálèé by Häáns Chrïïstïïäán Åndèérsèén, tïïtlèéd Lïïttlèé Tïïny, òôr Thüümbèélïïnäá.</w:t>
+        <w:t>Yõôùù mææy ëénjõôy thëé lõôngëér vëérsìîõôn õôf thìîs fææìîry tæælëé by Hææns Chrìîstìîææn Ändëérsëén, tìîtlëéd Lìîttlëé Tìîny, õôr Thùùmbëélìînææ.</w:t>
       </w:r>
     </w:p>
     <w:p>
@@ -4608,7 +4608,7 @@
           <w:cs w:val="0"/>
           <w:lang w:val="de-DE" w:eastAsia="zh-TW" w:bidi="ar-SA"/>
         </w:rPr>
-        <w:t>fäâcéèbõôõôk shäâréè bùüttõôn twîíttéèr shäâréè bùüttõôn gõôõôgléè plùüs shäâréè bùüttõôn tùümblr shäâréè bùüttõôn réèddîít shäâréè bùüttõôn shäâréè by éèmäâîíl bùüttõôn shäâréè õôn pîíntéèréèst pîíntéèréèst</w:t>
+        <w:t>fæácêëbóöóök shæárêë býùttóön twïìttêër shæárêë býùttóön góöóöglêë plýùs shæárêë býùttóön týùmblr shæárêë býùttóön rêëddïìt shæárêë býùttóön shæárêë by êëmæáïìl býùttóön shæárêë óön pïìntêërêëst pïìntêërêëst</w:t>
       </w:r>
     </w:p>
     <w:p>
@@ -4686,7 +4686,7 @@
           <w:cs w:val="0"/>
           <w:lang w:val="de-DE" w:eastAsia="zh-TW" w:bidi="ar-SA"/>
         </w:rPr>
-        <w:t>Rêêtúürn tòõ thêê Chíïldrêên's Líïbräãry</w:t>
+        <w:t>Rëêtüùrn töó thëê Chîíldrëên's Lîíbræáry</w:t>
       </w:r>
     </w:p>
     <w:p/>

--- a/de-DE/RQA002.docx
+++ b/de-DE/RQA002.docx
@@ -48,7 +48,7 @@
           <w:cs w:val="0"/>
           <w:lang w:val="de-DE" w:eastAsia="zh-TW" w:bidi="ar-SA"/>
         </w:rPr>
-        <w:t>250WòórdCòóüünt</w:t>
+        <w:t>250WóórdCóóûûnt</w:t>
       </w:r>
     </w:p>
     <w:p>
@@ -96,7 +96,7 @@
           <w:cs w:val="0"/>
           <w:lang w:val="de-DE" w:eastAsia="zh-TW" w:bidi="ar-SA"/>
         </w:rPr>
-        <w:t>Â lóóng tìïmêê æãgóó æãnd fæãr, fæãr æãwæãy æãn óóld wóómæãn wæãs sìïttìïng ìïn hêêr róóckìïng chæãìïr thìïnkìïng hóów hæãppy shêê wóóúüld bêê ìïf shêê hæãd æã chìïld.</w:t>
+        <w:t>Â lôóng tîïmêê æâgôó æând fæâr, fæâr æâwæây æân ôóld wôómæân wæâs sîïttîïng îïn hêêr rôóckîïng chæâîïr thîïnkîïng hôów hæâppy shêê wôóüúld bêê îïf shêê hæâd æâ chîïld.</w:t>
       </w:r>
       <w:r>
         <w:rPr>
@@ -170,7 +170,7 @@
           <w:cs w:val="0"/>
           <w:lang w:val="de-DE" w:eastAsia="zh-TW" w:bidi="ar-SA"/>
         </w:rPr>
-        <w:t>Thêén, shêé hêéáárd áá knòõck áát thêé dòõòõr áánd òõpêénêéd ïït.</w:t>
+        <w:t>Thëën, shëë hëëæård æå knòöck æåt thëë dòöòör æånd òöpëënëëd íìt.</w:t>
       </w:r>
       <w:r>
         <w:rPr>
@@ -244,7 +244,7 @@
           <w:cs w:val="0"/>
           <w:lang w:val="de-DE" w:eastAsia="zh-TW" w:bidi="ar-SA"/>
         </w:rPr>
-        <w:t>Á læådy wæås stæåndîíng théêréê æånd shéê sæåîíd, "Íf yóõúû léêt méê îín, Í wîíll græånt yóõúû æå wîísh."</w:t>
+        <w:t>Á låâdy wåâs ståândíìng théêréê åând shéê såâíìd, "Îf yòôùú léêt méê íìn, Î wíìll gråânt yòôùú åâ wíìsh."</w:t>
       </w:r>
       <w:r>
         <w:rPr>
@@ -318,7 +318,7 @@
           <w:cs w:val="0"/>
           <w:lang w:val="de-DE" w:eastAsia="zh-TW" w:bidi="ar-SA"/>
         </w:rPr>
-        <w:t>Thêê òôld wòômâän lêêt thêê wòômâän ìín fìírstly bêêcâäûûsêê shêê fêêlt pìíty, sêêcòôndly bêêcâäûûsêê shêê knêêw whâät shêê'd wìísh fòôr...âä chìíld.</w:t>
+        <w:t>Thëè ôòld wôòmààn lëèt thëè wôòmààn íîn fíîrstly bëècààýüsëè shëè fëèlt píîty, sëècôòndly bëècààýüsëè shëè knëèw whààt shëè'd wíîsh fôòr...àà chíîld.</w:t>
       </w:r>
       <w:r>
         <w:rPr>
@@ -392,7 +392,7 @@
           <w:cs w:val="0"/>
           <w:lang w:val="de-DE" w:eastAsia="zh-TW" w:bidi="ar-SA"/>
         </w:rPr>
-        <w:t>Ãftéèr shéè wâåshéèd théè lâådy ûýp âånd féèd héèr, shéè sâåw thâåt shéè wâås réèâålly béèâåûýtììfûýl.Ã löông tììméè âågöô âånd fâår, fâår âåwâåy âån öôld wöômâån wâås sììttììng ììn héèr röôckììng châåììr thììnkììng höôw hâåppy shéè wöôûýld béè ììf shéè hâåd âå chììld.</w:t>
+        <w:t>Äftëër shëë wâæshëëd thëë lâædy ýùp âænd fëëd hëër, shëë sâæw thâæt shëë wâæs rëëâælly bëëâæýùtíífýùl.Ä lõòng tíímëë âægõò âænd fâær, fâær âæwâæy âæn õòld wõòmâæn wâæs sííttííng íín hëër rõòckííng châæíír thíínkííng hõòw hâæppy shëë wõòýùld bëë ííf shëë hâæd âæ chííld.</w:t>
       </w:r>
       <w:r>
         <w:rPr>
@@ -466,7 +466,7 @@
           <w:cs w:val="0"/>
           <w:lang w:val="de-DE" w:eastAsia="zh-TW" w:bidi="ar-SA"/>
         </w:rPr>
-        <w:t>Thèèn, shèè hèèãârd ãâ knòôck ãât thèè dòôòôr ãând òôpèènèèd ïît.</w:t>
+        <w:t>Thêën, shêë hêëáârd áâ knõôck áât thêë dõôõôr áând õôpêënêëd íît.</w:t>
       </w:r>
       <w:r>
         <w:rPr>
@@ -540,7 +540,7 @@
           <w:cs w:val="0"/>
           <w:lang w:val="de-DE" w:eastAsia="zh-TW" w:bidi="ar-SA"/>
         </w:rPr>
-        <w:t>Ä läådy wäås stäåndíîng théèréè äånd shéè säåíîd, "Ìf yõôûú léèt méè íîn, Ì wíîll gräånt yõôûú äå wíîsh."</w:t>
+        <w:t>Á láàdy wáàs stáàndïïng thêèrêè áànd shêè sáàïïd, "Ìf yöóúý lêèt mêè ïïn, Ì wïïll gráànt yöóúý áà wïïsh."</w:t>
       </w:r>
       <w:r>
         <w:rPr>
@@ -614,7 +614,7 @@
           <w:cs w:val="0"/>
           <w:lang w:val="de-DE" w:eastAsia="zh-TW" w:bidi="ar-SA"/>
         </w:rPr>
-        <w:t>Théë ôòld wôòmâån léët théë wôòmâån îîn fîîrstly béëcâåýýséë shéë féëlt pîîty, séëcôòndly béëcâåýýséë shéë knéëw whâåt shéë'd wîîsh fôòr...âå chîîld.</w:t>
+        <w:t>Thëê öóld wöómâân lëêt thëê wöómâân ìín fìírstly bëêcââùûsëê shëê fëêlt pìíty, sëêcöóndly bëêcââùûsëê shëê knëêw whâât shëê'd wìísh föór...ââ chìíld.</w:t>
       </w:r>
       <w:r>
         <w:rPr>
@@ -688,7 +688,7 @@
           <w:cs w:val="0"/>
           <w:lang w:val="de-DE" w:eastAsia="zh-TW" w:bidi="ar-SA"/>
         </w:rPr>
-        <w:t>Äftêér shêé wãâshêéd thêé lãâdy üýp ãând fêéd hêér, shêé sãâw thãât shêé wãâs rêéãâlly bêéãâüýtìífüýl.Ä lôõng tìímêé ãâgôõ ãând fãâr, fãâr ãâwãây ãân ôõld wôõmãân wãâs sìíttìíng ìín hêér rôõckìíng chãâìír thìínkìíng hôõw hãâppy shêé wôõüýld bêé ìíf shêé hãâd ãâ chìíld.</w:t>
+        <w:t>Äftêêr shêê wäáshêêd thêê läády ùüp äánd fêêd hêêr, shêê säáw thäát shêê wäás rêêäálly bêêäáùütîìfùül.Ä lõòng tîìmêê äágõò äánd fäár, fäár äáwäáy äán õòld wõòmäán wäás sîìttîìng îìn hêêr rõòckîìng chäáîìr thîìnkîìng hõòw häáppy shêê wõòùüld bêê îìf shêê häád äá chîìld.</w:t>
       </w:r>
       <w:r>
         <w:rPr>
@@ -762,7 +762,7 @@
           <w:cs w:val="0"/>
           <w:lang w:val="de-DE" w:eastAsia="zh-TW" w:bidi="ar-SA"/>
         </w:rPr>
-        <w:t>Théén, shéé hééåärd åä knõöck åät théé dõöõör åänd õöpéénééd íít.</w:t>
+        <w:t>Thèën, shèë hèëàárd àá knóôck àát thèë dóôóôr àánd óôpèënèëd ïït.</w:t>
       </w:r>
       <w:r>
         <w:rPr>
@@ -836,7 +836,7 @@
           <w:cs w:val="0"/>
           <w:lang w:val="de-DE" w:eastAsia="zh-TW" w:bidi="ar-SA"/>
         </w:rPr>
-        <w:t>À låædy wåæs ståændîìng thèërèë åænd shèë såæîìd, "Íf yõòýý lèët mèë îìn, Í wîìll gråænt yõòýý åæ wîìsh."</w:t>
+        <w:t>Å lâädy wâäs stâändîíng thëérëé âänd shëé sâäîíd, "Íf yöóýú lëét mëé îín, Í wîíll grâänt yöóýú âä wîísh."</w:t>
       </w:r>
       <w:r>
         <w:rPr>
@@ -910,7 +910,7 @@
           <w:cs w:val="0"/>
           <w:lang w:val="de-DE" w:eastAsia="zh-TW" w:bidi="ar-SA"/>
         </w:rPr>
-        <w:t>Thêé õóld wõómåæn lêét.</w:t>
+        <w:t>Thèê öòld wöòmâãn lèêt.</w:t>
       </w:r>
       <w:r>
         <w:rPr>
@@ -984,7 +984,7 @@
           <w:cs w:val="0"/>
           <w:lang w:val="de-DE" w:eastAsia="zh-TW" w:bidi="ar-SA"/>
         </w:rPr>
-        <w:t>QÂÂÂ</w:t>
+        <w:t>QÄÄÄ</w:t>
       </w:r>
       <w:bookmarkStart w:id="0" w:name="_GoBack"/>
       <w:bookmarkEnd w:id="0"/>
@@ -1084,7 +1084,7 @@
           <w:cs w:val="0"/>
           <w:lang w:val="de-DE" w:eastAsia="zh-TW" w:bidi="ar-SA"/>
         </w:rPr>
-        <w:t>Hóômêépãâgêé Ìcóôn</w:t>
+        <w:t>Hôòméëpæägéë Îcôòn</w:t>
       </w:r>
     </w:p>
     <w:p>
@@ -1132,7 +1132,7 @@
           <w:cs w:val="0"/>
           <w:lang w:val="de-DE" w:eastAsia="zh-TW" w:bidi="ar-SA"/>
         </w:rPr>
-        <w:t>Àýùthóôrs</w:t>
+        <w:t>Åüûthöórs</w:t>
       </w:r>
     </w:p>
     <w:p>
@@ -1180,7 +1180,7 @@
           <w:cs w:val="0"/>
           <w:lang w:val="de-DE" w:eastAsia="zh-TW" w:bidi="ar-SA"/>
         </w:rPr>
-        <w:t>Shòõrt Stòõrïíèës</w:t>
+        <w:t>Shöõrt Stöõríìèës</w:t>
       </w:r>
     </w:p>
     <w:p>
@@ -1228,7 +1228,7 @@
           <w:cs w:val="0"/>
           <w:lang w:val="de-DE" w:eastAsia="zh-TW" w:bidi="ar-SA"/>
         </w:rPr>
-        <w:t>Chìïldréèn</w:t>
+        <w:t>Chììldrëén</w:t>
       </w:r>
     </w:p>
     <w:p>
@@ -1276,7 +1276,7 @@
           <w:cs w:val="0"/>
           <w:lang w:val="de-DE" w:eastAsia="zh-TW" w:bidi="ar-SA"/>
         </w:rPr>
-        <w:t>Fàávõórîîtéès</w:t>
+        <w:t>Fãävòòrîïtéês</w:t>
       </w:r>
     </w:p>
     <w:p>
@@ -1324,7 +1324,7 @@
           <w:cs w:val="0"/>
           <w:lang w:val="de-DE" w:eastAsia="zh-TW" w:bidi="ar-SA"/>
         </w:rPr>
-        <w:t>Põòéètry</w:t>
+        <w:t>Pôöèètry</w:t>
       </w:r>
     </w:p>
     <w:p>
@@ -1372,7 +1372,7 @@
           <w:cs w:val="0"/>
           <w:lang w:val="de-DE" w:eastAsia="zh-TW" w:bidi="ar-SA"/>
         </w:rPr>
-        <w:t>Nöõvèëls</w:t>
+        <w:t>Nõövêëls</w:t>
       </w:r>
     </w:p>
     <w:p>
@@ -1420,7 +1420,7 @@
           <w:cs w:val="0"/>
           <w:lang w:val="de-DE" w:eastAsia="zh-TW" w:bidi="ar-SA"/>
         </w:rPr>
-        <w:t>Féèåátýûréès</w:t>
+        <w:t>Fëêåãtüûrëês</w:t>
       </w:r>
     </w:p>
     <w:p>
@@ -1478,7 +1478,7 @@
           <w:cs w:val="0"/>
           <w:lang w:val="de-DE" w:eastAsia="zh-TW" w:bidi="ar-SA"/>
         </w:rPr>
-        <w:t>Tíítlêë ôòr Æüúthôòr</w:t>
+        <w:t>Tìítlêé óòr Áùùthóòr</w:t>
       </w:r>
     </w:p>
     <w:p>
@@ -1526,7 +1526,7 @@
           <w:cs w:val="0"/>
           <w:lang w:val="de-DE" w:eastAsia="zh-TW" w:bidi="ar-SA"/>
         </w:rPr>
-        <w:t>lòôgìîn</w:t>
+        <w:t>lõógíìn</w:t>
       </w:r>
     </w:p>
     <w:p>
@@ -1584,7 +1584,7 @@
           <w:cs w:val="0"/>
           <w:lang w:val="de-DE" w:eastAsia="zh-TW" w:bidi="ar-SA"/>
         </w:rPr>
-        <w:t>Thùýmbèèlìïnâà</w:t>
+        <w:t>Thúúmbëëlììnäæ</w:t>
       </w:r>
     </w:p>
     <w:p>
@@ -1632,7 +1632,7 @@
           <w:cs w:val="0"/>
           <w:lang w:val="de-DE" w:eastAsia="zh-TW" w:bidi="ar-SA"/>
         </w:rPr>
-        <w:t>Thüúmbëêlíînáã íîs òônëê òôf òôüúr Fáãvòôríîtëê Fáãíîry Táãlëês</w:t>
+        <w:t>Thûùmbèêlîìnäã îìs óónèê óóf óóûùr Fäãvóórîìtèê Fäãîìry Täãlèês</w:t>
       </w:r>
     </w:p>
     <w:p>
@@ -1680,7 +1680,7 @@
           <w:cs w:val="0"/>
           <w:lang w:val="de-DE" w:eastAsia="zh-TW" w:bidi="ar-SA"/>
         </w:rPr>
-        <w:t>Ân ïíllúýstràâtïíóôn fóôr théë stóôry Thúýmbéëlïínàâ by théë àâúýthóôr</w:t>
+        <w:t>Àn íîllúûstråætíîöón föór thëé stöóry Thúûmbëélíînåæ by thëé åæúûthöór</w:t>
       </w:r>
     </w:p>
     <w:p>
@@ -1728,7 +1728,7 @@
           <w:cs w:val="0"/>
           <w:lang w:val="de-DE" w:eastAsia="zh-TW" w:bidi="ar-SA"/>
         </w:rPr>
-        <w:t>Á löông tïîmêé ààgöô àànd fààr, fààr ààwàày ààn öôld wöômààn wààs sïîttïîng ïîn hêér röôckïîng chààïîr thïînkïîng höôw hààppy shêé wöôýüld bêé ïîf shêé hààd àà chïîld.</w:t>
+        <w:t>À lòõng tïïmêë äægòõ äænd fäær, fäær äæwäæy äæn òõld wòõmäæn wäæs sïïttïïng ïïn hêër ròõckïïng chäæïïr thïïnkïïng hòõw häæppy shêë wòõüüld bêë ïïf shêë häæd äæ chïïld.</w:t>
       </w:r>
       <w:r>
         <w:rPr>
@@ -1802,7 +1802,7 @@
           <w:cs w:val="0"/>
           <w:lang w:val="de-DE" w:eastAsia="zh-TW" w:bidi="ar-SA"/>
         </w:rPr>
-        <w:t>Théên, shéê héêæàrd æà knôôck æàt théê dôôôôr æànd ôôpéênéêd ìït.</w:t>
+        <w:t>Théén, shéé hééáærd áæ knõòck áæt théé dõòõòr áænd õòpéénééd îît.</w:t>
       </w:r>
       <w:r>
         <w:rPr>
@@ -1876,7 +1876,7 @@
           <w:cs w:val="0"/>
           <w:lang w:val="de-DE" w:eastAsia="zh-TW" w:bidi="ar-SA"/>
         </w:rPr>
-        <w:t>Á làådy wàås stàåndíîng thèêrèê àånd shèê sàåíîd, "Ìf yööýû lèêt mèê íîn, Ì wíîll gràånt yööýû àå wíîsh."</w:t>
+        <w:t>Ã lâædy wâæs stâændîîng thêérêé âænd shêé sâæîîd, "Ïf yöóùú lêét mêé îîn, Ï wîîll grâænt yöóùú âæ wîîsh."</w:t>
       </w:r>
       <w:r>
         <w:rPr>
@@ -1950,7 +1950,7 @@
           <w:cs w:val="0"/>
           <w:lang w:val="de-DE" w:eastAsia="zh-TW" w:bidi="ar-SA"/>
         </w:rPr>
-        <w:t>Théë õòld wõòmãæn léët théë wõòmãæn íïn fíïrstly béëcãæüýséë shéë féëlt píïty, séëcõòndly béëcãæüýséë shéë knéëw whãæt shéë'd wíïsh fõòr...ãæ chíïld.</w:t>
+        <w:t>Théë óõld wóõmåån léët théë wóõmåån ìïn fìïrstly béëcååýýséë shéë féëlt pìïty, séëcóõndly béëcååýýséë shéë knéëw whååt shéë'd wìïsh fóõr...åå chìïld.</w:t>
       </w:r>
       <w:r>
         <w:rPr>
@@ -2024,7 +2024,7 @@
           <w:cs w:val="0"/>
           <w:lang w:val="de-DE" w:eastAsia="zh-TW" w:bidi="ar-SA"/>
         </w:rPr>
-        <w:t>Äftéèr shéè wäãshéèd théè läãdy ùüp äãnd féèd héèr, shéè säãw thäãt shéè wäãs réèäãlly béèäãùütîïfùül.</w:t>
+        <w:t>Æftêér shêé wâãshêéd thêé lâãdy ûùp âãnd fêéd hêér, shêé sâãw thâãt shêé wâãs rêéâãlly bêéâãûùtïìfûùl.</w:t>
       </w:r>
     </w:p>
     <w:p>
@@ -2082,7 +2082,7 @@
           <w:cs w:val="0"/>
           <w:lang w:val="de-DE" w:eastAsia="zh-TW" w:bidi="ar-SA"/>
         </w:rPr>
-        <w:t>Théê lããdy sléêpt söôýúndly ããll nîîght löông ããnd théên rîîght béêföôréê shéê léêft, shéê sããîîd, "Nöôw, ããböôýút yöôýúr wîîsh.</w:t>
+        <w:t>Thëë lââdy slëëpt sôòùündly ââll nîïght lôòng âând thëën rîïght bëëfôòrëë shëë lëëft, shëë sââîïd, "Nôòw, ââbôòùüt yôòùür wîïsh.</w:t>
       </w:r>
       <w:r>
         <w:rPr>
@@ -2156,7 +2156,7 @@
           <w:cs w:val="0"/>
           <w:lang w:val="de-DE" w:eastAsia="zh-TW" w:bidi="ar-SA"/>
         </w:rPr>
-        <w:t>Whàæt dôò yôòúú wàænt?"</w:t>
+        <w:t>Wháæt döò yöòúù wáænt?"</w:t>
       </w:r>
     </w:p>
     <w:p>
@@ -2214,7 +2214,7 @@
           <w:cs w:val="0"/>
           <w:lang w:val="de-DE" w:eastAsia="zh-TW" w:bidi="ar-SA"/>
         </w:rPr>
-        <w:t>Thëê læâdy thôöùúght æâbôöùút môöst pëêôöplëê's wïîshëês tôö bëê rïîchëêst ïîn thëê wôörld, môöst pôöwëêrfùúl pëêrsôön, thëê smæârtëêst, æând thëê prëêttïîëêst.</w:t>
+        <w:t>Thèë lãâdy thôôýûght ãâbôôýût môôst pèëôôplèë's wíîshèës tôô bèë ríîchèëst íîn thèë wôôrld, môôst pôôwèërfýûl pèërsôôn, thèë smãârtèëst, ãând thèë prèëttíîèëst.</w:t>
       </w:r>
       <w:r>
         <w:rPr>
@@ -2288,7 +2288,7 @@
           <w:cs w:val="0"/>
           <w:lang w:val="de-DE" w:eastAsia="zh-TW" w:bidi="ar-SA"/>
         </w:rPr>
-        <w:t>Bùût thêë óòld wóòmäân wïîshêëd fóòr</w:t>
+        <w:t>Býút thèê õôld wõômæån wîíshèêd fõôr</w:t>
       </w:r>
     </w:p>
     <w:p>
@@ -2336,7 +2336,7 @@
           <w:cs w:val="0"/>
           <w:lang w:val="de-DE" w:eastAsia="zh-TW" w:bidi="ar-SA"/>
         </w:rPr>
-        <w:t>sôõmêêthïíng thêê låãdy côõúýld nôõt bêêlïíêêvêê.</w:t>
+        <w:t>söõmèëthíìng thèë lãàdy cöõùúld nöõt bèëlíìèëvèë.</w:t>
       </w:r>
       <w:r>
         <w:rPr>
@@ -2410,7 +2410,7 @@
           <w:cs w:val="0"/>
           <w:lang w:val="de-DE" w:eastAsia="zh-TW" w:bidi="ar-SA"/>
         </w:rPr>
-        <w:t>Shêé sæåìíd, "Ï wôõùûld lìíkêé æå chìíld."</w:t>
+        <w:t>Shêè säàîíd, "Ï wõôûûld lîíkêè äà chîíld."</w:t>
       </w:r>
     </w:p>
     <w:p>
@@ -2468,7 +2468,7 @@
           <w:cs w:val="0"/>
           <w:lang w:val="de-DE" w:eastAsia="zh-TW" w:bidi="ar-SA"/>
         </w:rPr>
-        <w:t>"Whæãt dîíd yõôùú sæãy?"</w:t>
+        <w:t>"Whåæt dïìd yóòûý såæy?"</w:t>
       </w:r>
       <w:r>
         <w:rPr>
@@ -2542,7 +2542,7 @@
           <w:cs w:val="0"/>
           <w:lang w:val="de-DE" w:eastAsia="zh-TW" w:bidi="ar-SA"/>
         </w:rPr>
-        <w:t>shêè æäskêèd bêècæäúüsêè shêè wæäs æästóônïìshêèd æät whæät thêè óôld læädy æäskêèd fóôr.</w:t>
+        <w:t>shéë äâskéëd béëcäâúùséë shéë wäâs äâstòônïìshéëd äât whäât théë òôld läâdy äâskéëd fòôr.</w:t>
       </w:r>
       <w:r>
         <w:rPr>
@@ -2616,7 +2616,7 @@
           <w:cs w:val="0"/>
           <w:lang w:val="de-DE" w:eastAsia="zh-TW" w:bidi="ar-SA"/>
         </w:rPr>
-        <w:t>Théé òöld lâády réépééâátééd whâát shéé sâáííd.</w:t>
+        <w:t>Thëè õôld lâådy rëèpëèâåtëèd whâåt shëè sâåìíd.</w:t>
       </w:r>
       <w:r>
         <w:rPr>
@@ -2690,7 +2690,7 @@
           <w:cs w:val="0"/>
           <w:lang w:val="de-DE" w:eastAsia="zh-TW" w:bidi="ar-SA"/>
         </w:rPr>
-        <w:t>"Ï wóõùýld lîïkëè ãâ chîïld."</w:t>
+        <w:t>"Ì wóöûúld lìîkêë áæ chìîld."</w:t>
       </w:r>
     </w:p>
     <w:p>
@@ -2748,7 +2748,7 @@
           <w:cs w:val="0"/>
           <w:lang w:val="de-DE" w:eastAsia="zh-TW" w:bidi="ar-SA"/>
         </w:rPr>
-        <w:t>Thëé láâdy thëén pláâcëéd áâ tîîny sëéëéd îîn thëé óóld wóómáân's háând áând gáâvëé hëér îînstrüúctîîóóns. "</w:t>
+        <w:t>Thèé làædy thèén plàæcèéd àæ tîîny sèéèéd îîn thèé õôld wõômàæn's hàænd àænd gàævèé hèér îînstrüüctîîõôns. "</w:t>
       </w:r>
       <w:r>
         <w:rPr>
@@ -2822,7 +2822,7 @@
           <w:cs w:val="0"/>
           <w:lang w:val="de-DE" w:eastAsia="zh-TW" w:bidi="ar-SA"/>
         </w:rPr>
-        <w:t>Plãânt thîís séèéèd, wãâtéèr îít cãâréèfüùlly, wãâtch õôvéèr îít, ãând gîívéè îít yõôüùr lõôvéè.</w:t>
+        <w:t>Plàãnt thîìs séëéëd, wàãtéër îìt càãréëfüülly, wàãtch ôòvéër îìt, àãnd gîìvéë îìt yôòüür lôòvéë.</w:t>
       </w:r>
       <w:r>
         <w:rPr>
@@ -2896,7 +2896,7 @@
           <w:cs w:val="0"/>
           <w:lang w:val="de-DE" w:eastAsia="zh-TW" w:bidi="ar-SA"/>
         </w:rPr>
-        <w:t>Ìf yöõüû döõ äàll thöõsèè thïíngs, thèèn yöõüû wïíll häàvèè äà chïíld."</w:t>
+        <w:t>Ìf yóóúú dóó âåll thóósèê thïíngs, thèên yóóúú wïíll hâåvèê âå chïíld."</w:t>
       </w:r>
     </w:p>
     <w:p>
@@ -2954,7 +2954,7 @@
           <w:cs w:val="0"/>
           <w:lang w:val="de-DE" w:eastAsia="zh-TW" w:bidi="ar-SA"/>
         </w:rPr>
-        <w:t>Sóò thêé óòld wóòmãæn dîîd ãæll óòf thóòsêé thîîngs thêé lãædy hãæd tóòld hêér tóò.</w:t>
+        <w:t>Sòö thêê òöld wòömæãn dîíd æãll òöf thòösêê thîíngs thêê læãdy hæãd tòöld hêêr tòö.</w:t>
       </w:r>
       <w:r>
         <w:rPr>
@@ -3028,7 +3028,7 @@
           <w:cs w:val="0"/>
           <w:lang w:val="de-DE" w:eastAsia="zh-TW" w:bidi="ar-SA"/>
         </w:rPr>
-        <w:t>În áá wëèëèk, thëèrëè wáás áá bëèááûütïïfûül yëèllööw flööwëèr ïïn pláácëè ööf thëè sëèëèd.</w:t>
+        <w:t>Ïn áæ wéééék, thééréé wáæs áæ bééáæûùtìîfûùl yééllõów flõówéér ìîn pláæcéé õóf théé sééééd.</w:t>
       </w:r>
       <w:r>
         <w:rPr>
@@ -3102,7 +3102,7 @@
           <w:cs w:val="0"/>
           <w:lang w:val="de-DE" w:eastAsia="zh-TW" w:bidi="ar-SA"/>
         </w:rPr>
-        <w:t>Thêë nêëxt dåày, thêë flöòwêër blöòöòmêëd.</w:t>
+        <w:t>Thëê nëêxt dàáy, thëê flõöwëêr blõöõömëêd.</w:t>
       </w:r>
       <w:r>
         <w:rPr>
@@ -3176,7 +3176,7 @@
           <w:cs w:val="0"/>
           <w:lang w:val="de-DE" w:eastAsia="zh-TW" w:bidi="ar-SA"/>
         </w:rPr>
-        <w:t>Ïnsîïdèé thèé flòôwèér wâæs âæ bèéâæúýtîïfúýl lîïttlèé gîïrl whòô wâæs thèé sîïzèé òôf thèé wòômâæn's thúýmb sòô shèé âæ câællèéd hèér Thúýmbèéllîïnâæ.</w:t>
+        <w:t>Ïnsìîdèé thèé flóòwèér wæâs æâ bèéæâùùtìîfùùl lìîttlèé gìîrl whóò wæâs thèé sìîzèé óòf thèé wóòmæân's thùùmb sóò shèé æâ cæâllèéd hèér Thùùmbèéllìînæâ.</w:t>
       </w:r>
       <w:r>
         <w:rPr>
@@ -3250,7 +3250,7 @@
           <w:cs w:val="0"/>
           <w:lang w:val="de-DE" w:eastAsia="zh-TW" w:bidi="ar-SA"/>
         </w:rPr>
-        <w:t>Shèè máâdèè hèèr áâ líïttlèè drèèss öõûút öõf göõldèèn thrèèáâds.</w:t>
+        <w:t>Shêê màãdêê hêêr àã lîìttlêê drêêss óóúüt óóf góóldêên thrêêàãds.</w:t>
       </w:r>
       <w:r>
         <w:rPr>
@@ -3324,7 +3324,7 @@
           <w:cs w:val="0"/>
           <w:lang w:val="de-DE" w:eastAsia="zh-TW" w:bidi="ar-SA"/>
         </w:rPr>
-        <w:t>Thýümbëéllìínæà slëépt ìín æà wæàlnýüt shëéll æànd bróóýüght thëé óóld wóómæàn jóóy æànd hæàppìínëéss.</w:t>
+        <w:t>Thýýmbéêllìïnáå sléêpt ìïn áå wáålnýýt shéêll áånd brõôýýght théê õôld wõômáån jõôy áånd háåppìïnéêss.</w:t>
       </w:r>
     </w:p>
     <w:p>
@@ -3382,7 +3382,7 @@
           <w:cs w:val="0"/>
           <w:lang w:val="de-DE" w:eastAsia="zh-TW" w:bidi="ar-SA"/>
         </w:rPr>
-        <w:t>Bûüt, òónêê dååy whêên Thûümbêêllïìnåå wêênt dòówn fòór hêêr nååp, åå fròóg hòóppêêd thròóûügh thêê òópêên wïìndòów åånd sååïìd, "Yòóûü wïìll bêê åå pêêrfêêct brïìdêê fòór my sòón," åånd shêê tòóòók Thûümbêêllïìnåå tòó åå lïìly pååd åånd hòóppêêd òóff tòó fïìnd hêêr sòón.</w:t>
+        <w:t>Búùt, ôõnêé dæäy whêén Thúùmbêéllíínæä wêént dôõwn fôõr hêér næäp, æä frôõg hôõppêéd thrôõúùgh thêé ôõpêén wííndôõw æänd sæäííd, "Yôõúù wííll bêé æä pêérfêéct bríídêé fôõr my sôõn," æänd shêé tôõôõk Thúùmbêéllíínæä tôõ æä lííly pæäd æänd hôõppêéd ôõff tôõ fíínd hêér sôõn.</w:t>
       </w:r>
     </w:p>
     <w:p>
@@ -3440,7 +3440,7 @@
           <w:cs w:val="0"/>
           <w:lang w:val="de-DE" w:eastAsia="zh-TW" w:bidi="ar-SA"/>
         </w:rPr>
-        <w:t>Thüûmbéèllìïnàå crìïéèd àånd sóöméè lìïttléè güûppìïéès héèàård héèr àånd chéèwéèd théè róöóöts óöff théè lìïly pàåd tóö héèlp héèr éèscàåpéè.</w:t>
+        <w:t>Thüûmbèéllíínáæ crííèéd áænd sòòmèé lííttlèé güûppííèés hèéáærd hèér áænd chèéwèéd thèé ròòòòts òòff thèé lííly páæd tòò hèélp hèér èéscáæpèé.</w:t>
       </w:r>
       <w:r>
         <w:rPr>
@@ -3514,7 +3514,7 @@
           <w:cs w:val="0"/>
           <w:lang w:val="de-DE" w:eastAsia="zh-TW" w:bidi="ar-SA"/>
         </w:rPr>
-        <w:t>Thùùmbêëllïïnãá's lïïly pãád flóôãátêëd ãáwãáy.</w:t>
+        <w:t>Thýümbéêllìïnââ's lìïly pââd flóõââtéêd ââwâây.</w:t>
       </w:r>
       <w:r>
         <w:rPr>
@@ -3588,7 +3588,7 @@
           <w:cs w:val="0"/>
           <w:lang w:val="de-DE" w:eastAsia="zh-TW" w:bidi="ar-SA"/>
         </w:rPr>
-        <w:t>Â féèw höóûûrs lâátéèr, shéè fíínâálly stöóppéèd flöóâátííng.</w:t>
+        <w:t>Å féèw hööúûrs lããtéèr, shéè fíînããlly stööppéèd flööããtíîng.</w:t>
       </w:r>
       <w:r>
         <w:rPr>
@@ -3662,7 +3662,7 @@
           <w:cs w:val="0"/>
           <w:lang w:val="de-DE" w:eastAsia="zh-TW" w:bidi="ar-SA"/>
         </w:rPr>
-        <w:t>Dùýrîìng thëé sùýmmëér, shëé ãætëé bëérrîìëés ãænd drãænk thëé dëéw öóff thëé lëéãævëés.</w:t>
+        <w:t>Dùûríìng thèë sùûmmèër, shèë åãtèë bèërríìèës åãnd dråãnk thèë dèëw óòff thèë lèëåãvèës.</w:t>
       </w:r>
       <w:r>
         <w:rPr>
@@ -3736,7 +3736,7 @@
           <w:cs w:val="0"/>
           <w:lang w:val="de-DE" w:eastAsia="zh-TW" w:bidi="ar-SA"/>
         </w:rPr>
-        <w:t>Büùt théën wîïntéër cäâméë äând shéë néëéëdéëd shéëltéër.</w:t>
+        <w:t>Bùùt thèèn wíìntèèr cââmèè âând shèè nèèèèdèèd shèèltèèr.</w:t>
       </w:r>
       <w:r>
         <w:rPr>
@@ -3810,7 +3810,7 @@
           <w:cs w:val="0"/>
           <w:lang w:val="de-DE" w:eastAsia="zh-TW" w:bidi="ar-SA"/>
         </w:rPr>
-        <w:t>Â kìîndly mòòûýsëë lëët hëër ståãy wìîth ìît, bûýt ìît såãìîd, "Yòòûý'll håãvëë tòò måãrry my frìîëënd, Mòòlëë, bëëcåãûýsëë Í cåãnnòòt këëëëp yòòûý fòòr åãnòòthëër wìîntëër."</w:t>
+        <w:t>Ã kïîndly móôúüsêë lêët hêër stæáy wïîth ïît, búüt ïît sæáïîd, "Yóôúü'll hæávêë tóô mæárry my frïîêënd, Móôlêë, bêëcæáúüsêë Ï cæánnóôt kêëêëp yóôúü fóôr æánóôthêër wïîntêër."</w:t>
       </w:r>
     </w:p>
     <w:p>
@@ -3868,7 +3868,7 @@
           <w:cs w:val="0"/>
           <w:lang w:val="de-DE" w:eastAsia="zh-TW" w:bidi="ar-SA"/>
         </w:rPr>
-        <w:t>Thêè nêèxt dåây shêè wêènt tòö sêèêè Mòölêè.</w:t>
+        <w:t>Thèë nèëxt dãày shèë wèënt tóö sèëèë Móölèë.</w:t>
       </w:r>
       <w:r>
         <w:rPr>
@@ -3942,7 +3942,7 @@
           <w:cs w:val="0"/>
           <w:lang w:val="de-DE" w:eastAsia="zh-TW" w:bidi="ar-SA"/>
         </w:rPr>
-        <w:t>Ìn ôönêè ôöf tûünnêèls, shêè fôöûünd åâ síìck bíìrd åând såâíìd, "Pôöôör thíìng, Ì wíìll bûüry íìt."</w:t>
+        <w:t>În öônêè öôf tûûnnêèls, shêè föôûûnd ãæ síîck bíîrd ãænd sãæíîd, "Pöôöôr thíîng, Î wíîll bûûry íît."</w:t>
       </w:r>
       <w:r>
         <w:rPr>
@@ -4016,7 +4016,7 @@
           <w:cs w:val="0"/>
           <w:lang w:val="de-DE" w:eastAsia="zh-TW" w:bidi="ar-SA"/>
         </w:rPr>
-        <w:t>Thëén shëé fòôýýnd òôýýt thàät îít wàäs stîíll àälîívëé àänd shëé càärëéd fòôr îít ýýntîíl wàäs rëéàädy tòô fly.</w:t>
+        <w:t>Thèën shèë fóõûùnd óõûùt tháãt ìït wáãs stìïll áãlìïvèë áãnd shèë cáãrèëd fóõr ìït ûùntìïl wáãs rèëáãdy tóõ fly.</w:t>
       </w:r>
       <w:r>
         <w:rPr>
@@ -4090,7 +4090,7 @@
           <w:cs w:val="0"/>
           <w:lang w:val="de-DE" w:eastAsia="zh-TW" w:bidi="ar-SA"/>
         </w:rPr>
-        <w:t>Ït flêèw öõff.</w:t>
+        <w:t>Ít flêëw õöff.</w:t>
       </w:r>
       <w:r>
         <w:rPr>
@@ -4164,7 +4164,7 @@
           <w:cs w:val="0"/>
           <w:lang w:val="de-DE" w:eastAsia="zh-TW" w:bidi="ar-SA"/>
         </w:rPr>
-        <w:t>Thâät fâäll shëë nëëâärly hâäd tóô mâärry Móôlëë.</w:t>
+        <w:t>Thâàt fâàll shëè nëèâàrly hâàd tóô mâàrry Móôlëè.</w:t>
       </w:r>
       <w:r>
         <w:rPr>
@@ -4238,7 +4238,7 @@
           <w:cs w:val="0"/>
           <w:lang w:val="de-DE" w:eastAsia="zh-TW" w:bidi="ar-SA"/>
         </w:rPr>
-        <w:t>Bùýt thèën shèë hèëàærd àæ fàæmìílìíàær twèëèët àænd àæn ìídèëàæ põóppèëd ùýp ìín thèë bìírd's hèëàæd.</w:t>
+        <w:t>Bûýt thèën shèë hèëáârd áâ fáâmíílííáâr twèëèët áând áân íídèëáâ pöôppèëd ûýp íín thèë bíírd's hèëáâd.</w:t>
       </w:r>
     </w:p>
     <w:p>
@@ -4296,7 +4296,7 @@
           <w:cs w:val="0"/>
           <w:lang w:val="de-DE" w:eastAsia="zh-TW" w:bidi="ar-SA"/>
         </w:rPr>
-        <w:t>"Yôôùú câàn côôméê dôôwn tôô théê wâàrm côôùúntry," sâàîïd théê bîïrd, sôô Thùúmbéêllîïnâà hôôppéêd ôôn théê bîïrd's bâàck âànd fléêw tôô théê wâàrm côôùúntry.</w:t>
+        <w:t>"Yöóúû cãàn cöómêé döówn töó thêé wãàrm cöóúûntry," sãàíîd thêé bíîrd, söó Thúûmbêéllíînãà höóppêéd öón thêé bíîrd's bãàck ãànd flêéw töó thêé wãàrm cöóúûntry.</w:t>
       </w:r>
       <w:r>
         <w:rPr>
@@ -4370,7 +4370,7 @@
           <w:cs w:val="0"/>
           <w:lang w:val="de-DE" w:eastAsia="zh-TW" w:bidi="ar-SA"/>
         </w:rPr>
-        <w:t>Thêë pêëõõplêë thêërêë whõõ wêërêë líìkêë hêër rêënæàmêëd hêër Éríìn.</w:t>
+        <w:t>Thêë pêëôòplêë thêërêë whôò wêërêë líïkêë hêër rêënæämêëd hêër Êríïn.</w:t>
       </w:r>
       <w:r>
         <w:rPr>
@@ -4444,7 +4444,7 @@
           <w:cs w:val="0"/>
           <w:lang w:val="de-DE" w:eastAsia="zh-TW" w:bidi="ar-SA"/>
         </w:rPr>
-        <w:t>Shéê mããrrííéêd ãã prííncéê ããnd shéê líívéêd hããppííly éêvéêr ããftéêr.</w:t>
+        <w:t>Shêé mâãrrììêéd âã prììncêé âãnd shêé lììvêéd hâãppììly êévêér âãftêér.</w:t>
       </w:r>
     </w:p>
     <w:p>
@@ -4502,7 +4502,7 @@
           <w:cs w:val="0"/>
           <w:lang w:val="de-DE" w:eastAsia="zh-TW" w:bidi="ar-SA"/>
         </w:rPr>
-        <w:t>Théé Ènd</w:t>
+        <w:t>Thêë Ênd</w:t>
       </w:r>
     </w:p>
     <w:p>
@@ -4550,7 +4550,7 @@
           <w:cs w:val="0"/>
           <w:lang w:val="de-DE" w:eastAsia="zh-TW" w:bidi="ar-SA"/>
         </w:rPr>
-        <w:t>Yõôùù mææy ëénjõôy thëé lõôngëér vëérsìîõôn õôf thìîs fææìîry tæælëé by Hææns Chrìîstìîææn Ändëérsëén, tìîtlëéd Lìîttlëé Tìîny, õôr Thùùmbëélìînææ.</w:t>
+        <w:t>Yóóýü mãày éênjóóy théê lóóngéêr véêrsîìóón óóf thîìs fãàîìry tãàléê by Hãàns Chrîìstîìãàn Ãndéêrséên, tîìtléêd Lîìttléê Tîìny, óór Thýümbéêlîìnãà.</w:t>
       </w:r>
     </w:p>
     <w:p>
@@ -4608,7 +4608,7 @@
           <w:cs w:val="0"/>
           <w:lang w:val="de-DE" w:eastAsia="zh-TW" w:bidi="ar-SA"/>
         </w:rPr>
-        <w:t>fæácêëbóöóök shæárêë býùttóön twïìttêër shæárêë býùttóön góöóöglêë plýùs shæárêë býùttóön týùmblr shæárêë býùttóön rêëddïìt shæárêë býùttóön shæárêë by êëmæáïìl býùttóön shæárêë óön pïìntêërêëst pïìntêërêëst</w:t>
+        <w:t>fàæcêêbõöõök shàærêê bûûttõön twíïttêêr shàærêê bûûttõön gõöõöglêê plûûs shàærêê bûûttõön tûûmblr shàærêê bûûttõön rêêddíït shàærêê bûûttõön shàærêê by êêmàæíïl bûûttõön shàærêê õön píïntêêrêêst píïntêêrêêst</w:t>
       </w:r>
     </w:p>
     <w:p>
@@ -4686,7 +4686,7 @@
           <w:cs w:val="0"/>
           <w:lang w:val="de-DE" w:eastAsia="zh-TW" w:bidi="ar-SA"/>
         </w:rPr>
-        <w:t>Rëêtüùrn töó thëê Chîíldrëên's Lîíbræáry</w:t>
+        <w:t>Rêëtûürn tóô thêë Chìíldrêën's Lìíbrãæry</w:t>
       </w:r>
     </w:p>
     <w:p/>

--- a/de-DE/RQA002.docx
+++ b/de-DE/RQA002.docx
@@ -48,7 +48,7 @@
           <w:cs w:val="0"/>
           <w:lang w:val="de-DE" w:eastAsia="zh-TW" w:bidi="ar-SA"/>
         </w:rPr>
-        <w:t>250WóórdCóóûûnt</w:t>
+        <w:t>250WöôrdCöôûýnt</w:t>
       </w:r>
     </w:p>
     <w:p>
@@ -96,7 +96,7 @@
           <w:cs w:val="0"/>
           <w:lang w:val="de-DE" w:eastAsia="zh-TW" w:bidi="ar-SA"/>
         </w:rPr>
-        <w:t>Â lôóng tîïmêê æâgôó æând fæâr, fæâr æâwæây æân ôóld wôómæân wæâs sîïttîïng îïn hêêr rôóckîïng chæâîïr thîïnkîïng hôów hæâppy shêê wôóüúld bêê îïf shêê hæâd æâ chîïld.</w:t>
+        <w:t>Á lôòng tîímèê ãágôò ãánd fãár, fãár ãáwãáy ãán ôòld wôòmãán wãás sîíttîíng îín hèêr rôòckîíng chãáîír thîínkîíng hôòw hãáppy shèê wôòûûld bèê îíf shèê hãád ãá chîíld.</w:t>
       </w:r>
       <w:r>
         <w:rPr>
@@ -170,7 +170,7 @@
           <w:cs w:val="0"/>
           <w:lang w:val="de-DE" w:eastAsia="zh-TW" w:bidi="ar-SA"/>
         </w:rPr>
-        <w:t>Thëën, shëë hëëæård æå knòöck æåt thëë dòöòör æånd òöpëënëëd íìt.</w:t>
+        <w:t>Théên, shéê héêâård âå knóõck âåt théê dóõóõr âånd óõpéênéêd íìt.</w:t>
       </w:r>
       <w:r>
         <w:rPr>
@@ -244,7 +244,7 @@
           <w:cs w:val="0"/>
           <w:lang w:val="de-DE" w:eastAsia="zh-TW" w:bidi="ar-SA"/>
         </w:rPr>
-        <w:t>Á låâdy wåâs ståândíìng théêréê åând shéê såâíìd, "Îf yòôùú léêt méê íìn, Î wíìll gråânt yòôùú åâ wíìsh."</w:t>
+        <w:t>Â låådy wåås stååndìíng thêërêë åånd shêë sååìíd, "Ìf yöôûù lêët mêë ìín, Ì wìíll gråånt yöôûù åå wìísh."</w:t>
       </w:r>
       <w:r>
         <w:rPr>
@@ -318,7 +318,7 @@
           <w:cs w:val="0"/>
           <w:lang w:val="de-DE" w:eastAsia="zh-TW" w:bidi="ar-SA"/>
         </w:rPr>
-        <w:t>Thëè ôòld wôòmààn lëèt thëè wôòmààn íîn fíîrstly bëècààýüsëè shëè fëèlt píîty, sëècôòndly bëècààýüsëè shëè knëèw whààt shëè'd wíîsh fôòr...àà chíîld.</w:t>
+        <w:t>Thèê öòld wöòmäân lèêt thèê wöòmäân íín fíírstly bèêcäâýüsèê shèê fèêlt pííty, sèêcöòndly bèêcäâýüsèê shèê knèêw whäât shèê'd wíísh föòr...äâ chííld.</w:t>
       </w:r>
       <w:r>
         <w:rPr>
@@ -392,7 +392,7 @@
           <w:cs w:val="0"/>
           <w:lang w:val="de-DE" w:eastAsia="zh-TW" w:bidi="ar-SA"/>
         </w:rPr>
-        <w:t>Äftëër shëë wâæshëëd thëë lâædy ýùp âænd fëëd hëër, shëë sâæw thâæt shëë wâæs rëëâælly bëëâæýùtíífýùl.Ä lõòng tíímëë âægõò âænd fâær, fâær âæwâæy âæn õòld wõòmâæn wâæs sííttííng íín hëër rõòckííng châæíír thíínkííng hõòw hâæppy shëë wõòýùld bëë ííf shëë hâæd âæ chííld.</w:t>
+        <w:t>Àftèêr shèê wäæshèêd thèê läædy úüp äænd fèêd hèêr, shèê säæw thäæt shèê wäæs rèêäælly bèêäæúütîîfúül.À lõóng tîîmèê äægõó äænd fäær, fäær äæwäæy äæn õóld wõómäæn wäæs sîîttîîng îîn hèêr rõóckîîng chäæîîr thîînkîîng hõów häæppy shèê wõóúüld bèê îîf shèê häæd äæ chîîld.</w:t>
       </w:r>
       <w:r>
         <w:rPr>
@@ -466,7 +466,7 @@
           <w:cs w:val="0"/>
           <w:lang w:val="de-DE" w:eastAsia="zh-TW" w:bidi="ar-SA"/>
         </w:rPr>
-        <w:t>Thêën, shêë hêëáârd áâ knõôck áât thêë dõôõôr áând õôpêënêëd íît.</w:t>
+        <w:t>Thêën, shêë hêëæârd æâ knóóck æât thêë dóóóór æând óópêënêëd ïít.</w:t>
       </w:r>
       <w:r>
         <w:rPr>
@@ -540,7 +540,7 @@
           <w:cs w:val="0"/>
           <w:lang w:val="de-DE" w:eastAsia="zh-TW" w:bidi="ar-SA"/>
         </w:rPr>
-        <w:t>Á láàdy wáàs stáàndïïng thêèrêè áànd shêè sáàïïd, "Ìf yöóúý lêèt mêè ïïn, Ì wïïll gráànt yöóúý áà wïïsh."</w:t>
+        <w:t>À läády wäás stäándìîng thêèrêè äánd shêè säáìîd, "Îf yõóúù lêèt mêè ìîn, Î wìîll gräánt yõóúù äá wìîsh."</w:t>
       </w:r>
       <w:r>
         <w:rPr>
@@ -614,7 +614,7 @@
           <w:cs w:val="0"/>
           <w:lang w:val="de-DE" w:eastAsia="zh-TW" w:bidi="ar-SA"/>
         </w:rPr>
-        <w:t>Thëê öóld wöómâân lëêt thëê wöómâân ìín fìírstly bëêcââùûsëê shëê fëêlt pìíty, sëêcöóndly bëêcââùûsëê shëê knëêw whâât shëê'd wìísh föór...ââ chìíld.</w:t>
+        <w:t>Théë ôôld wôômàæn léët théë wôômàæn ìîn fìîrstly béëcàæýûséë shéë féëlt pìîty, séëcôôndly béëcàæýûséë shéë knéëw whàæt shéë'd wìîsh fôôr...àæ chìîld.</w:t>
       </w:r>
       <w:r>
         <w:rPr>
@@ -688,7 +688,7 @@
           <w:cs w:val="0"/>
           <w:lang w:val="de-DE" w:eastAsia="zh-TW" w:bidi="ar-SA"/>
         </w:rPr>
-        <w:t>Äftêêr shêê wäáshêêd thêê läády ùüp äánd fêêd hêêr, shêê säáw thäát shêê wäás rêêäálly bêêäáùütîìfùül.Ä lõòng tîìmêê äágõò äánd fäár, fäár äáwäáy äán õòld wõòmäán wäás sîìttîìng îìn hêêr rõòckîìng chäáîìr thîìnkîìng hõòw häáppy shêê wõòùüld bêê îìf shêê häád äá chîìld.</w:t>
+        <w:t>Âftéèr shéè wäàshéèd théè läàdy ùúp äànd féèd héèr, shéè säàw thäàt shéè wäàs réèäàlly béèäàùútîîfùúl.Â lóòng tîîméè äàgóò äànd fäàr, fäàr äàwäày äàn óòld wóòmäàn wäàs sîîttîîng îîn héèr róòckîîng chäàîîr thîînkîîng hóòw häàppy shéè wóòùúld béè îîf shéè häàd äà chîîld.</w:t>
       </w:r>
       <w:r>
         <w:rPr>
@@ -762,7 +762,7 @@
           <w:cs w:val="0"/>
           <w:lang w:val="de-DE" w:eastAsia="zh-TW" w:bidi="ar-SA"/>
         </w:rPr>
-        <w:t>Thèën, shèë hèëàárd àá knóôck àát thèë dóôóôr àánd óôpèënèëd ïït.</w:t>
+        <w:t>Thêèn, shêè hêèáárd áá knöóck áát thêè döóöór áánd öópêènêèd íít.</w:t>
       </w:r>
       <w:r>
         <w:rPr>
@@ -836,7 +836,7 @@
           <w:cs w:val="0"/>
           <w:lang w:val="de-DE" w:eastAsia="zh-TW" w:bidi="ar-SA"/>
         </w:rPr>
-        <w:t>Å lâädy wâäs stâändîíng thëérëé âänd shëé sâäîíd, "Íf yöóýú lëét mëé îín, Í wîíll grâänt yöóýú âä wîísh."</w:t>
+        <w:t>Á læãdy wæãs stæãndîîng thèërèë æãnd shèë sæãîîd, "Ïf yòóúû lèët mèë îîn, Ï wîîll græãnt yòóúû æã wîîsh."</w:t>
       </w:r>
       <w:r>
         <w:rPr>
@@ -910,7 +910,7 @@
           <w:cs w:val="0"/>
           <w:lang w:val="de-DE" w:eastAsia="zh-TW" w:bidi="ar-SA"/>
         </w:rPr>
-        <w:t>Thèê öòld wöòmâãn lèêt.</w:t>
+        <w:t>Thêë öòld wöòmáæn lêët.</w:t>
       </w:r>
       <w:r>
         <w:rPr>
@@ -984,7 +984,7 @@
           <w:cs w:val="0"/>
           <w:lang w:val="de-DE" w:eastAsia="zh-TW" w:bidi="ar-SA"/>
         </w:rPr>
-        <w:t>QÄÄÄ</w:t>
+        <w:t>QÃÃÃ</w:t>
       </w:r>
       <w:bookmarkStart w:id="0" w:name="_GoBack"/>
       <w:bookmarkEnd w:id="0"/>
@@ -1084,7 +1084,7 @@
           <w:cs w:val="0"/>
           <w:lang w:val="de-DE" w:eastAsia="zh-TW" w:bidi="ar-SA"/>
         </w:rPr>
-        <w:t>Hôòméëpæägéë Îcôòn</w:t>
+        <w:t>Hòömèëpãágèë Ícòön</w:t>
       </w:r>
     </w:p>
     <w:p>
@@ -1132,7 +1132,7 @@
           <w:cs w:val="0"/>
           <w:lang w:val="de-DE" w:eastAsia="zh-TW" w:bidi="ar-SA"/>
         </w:rPr>
-        <w:t>Åüûthöórs</w:t>
+        <w:t>Äúùthóòrs</w:t>
       </w:r>
     </w:p>
     <w:p>
@@ -1180,7 +1180,7 @@
           <w:cs w:val="0"/>
           <w:lang w:val="de-DE" w:eastAsia="zh-TW" w:bidi="ar-SA"/>
         </w:rPr>
-        <w:t>Shöõrt Stöõríìèës</w:t>
+        <w:t>Shõõrt Stõõrîîêès</w:t>
       </w:r>
     </w:p>
     <w:p>
@@ -1228,7 +1228,7 @@
           <w:cs w:val="0"/>
           <w:lang w:val="de-DE" w:eastAsia="zh-TW" w:bidi="ar-SA"/>
         </w:rPr>
-        <w:t>Chììldrëén</w:t>
+        <w:t>Chïîldrèên</w:t>
       </w:r>
     </w:p>
     <w:p>
@@ -1276,7 +1276,7 @@
           <w:cs w:val="0"/>
           <w:lang w:val="de-DE" w:eastAsia="zh-TW" w:bidi="ar-SA"/>
         </w:rPr>
-        <w:t>Fãävòòrîïtéês</w:t>
+        <w:t>Fãâvõörïîtèës</w:t>
       </w:r>
     </w:p>
     <w:p>
@@ -1324,7 +1324,7 @@
           <w:cs w:val="0"/>
           <w:lang w:val="de-DE" w:eastAsia="zh-TW" w:bidi="ar-SA"/>
         </w:rPr>
-        <w:t>Pôöèètry</w:t>
+        <w:t>Pôóëêtry</w:t>
       </w:r>
     </w:p>
     <w:p>
@@ -1372,7 +1372,7 @@
           <w:cs w:val="0"/>
           <w:lang w:val="de-DE" w:eastAsia="zh-TW" w:bidi="ar-SA"/>
         </w:rPr>
-        <w:t>Nõövêëls</w:t>
+        <w:t>Nöõvéèls</w:t>
       </w:r>
     </w:p>
     <w:p>
@@ -1420,7 +1420,7 @@
           <w:cs w:val="0"/>
           <w:lang w:val="de-DE" w:eastAsia="zh-TW" w:bidi="ar-SA"/>
         </w:rPr>
-        <w:t>Fëêåãtüûrëês</w:t>
+        <w:t>Fëêâátûûrëês</w:t>
       </w:r>
     </w:p>
     <w:p>
@@ -1478,7 +1478,7 @@
           <w:cs w:val="0"/>
           <w:lang w:val="de-DE" w:eastAsia="zh-TW" w:bidi="ar-SA"/>
         </w:rPr>
-        <w:t>Tìítlêé óòr Áùùthóòr</w:t>
+        <w:t>Tïìtlëé öòr Äûüthöòr</w:t>
       </w:r>
     </w:p>
     <w:p>
@@ -1526,7 +1526,7 @@
           <w:cs w:val="0"/>
           <w:lang w:val="de-DE" w:eastAsia="zh-TW" w:bidi="ar-SA"/>
         </w:rPr>
-        <w:t>lõógíìn</w:t>
+        <w:t>lôögïín</w:t>
       </w:r>
     </w:p>
     <w:p>
@@ -1584,7 +1584,7 @@
           <w:cs w:val="0"/>
           <w:lang w:val="de-DE" w:eastAsia="zh-TW" w:bidi="ar-SA"/>
         </w:rPr>
-        <w:t>Thúúmbëëlììnäæ</w:t>
+        <w:t>Thúýmbêëlïínáá</w:t>
       </w:r>
     </w:p>
     <w:p>
@@ -1632,7 +1632,7 @@
           <w:cs w:val="0"/>
           <w:lang w:val="de-DE" w:eastAsia="zh-TW" w:bidi="ar-SA"/>
         </w:rPr>
-        <w:t>Thûùmbèêlîìnäã îìs óónèê óóf óóûùr Fäãvóórîìtèê Fäãîìry Täãlèês</w:t>
+        <w:t>Thùúmbéëlíìnâå íìs óönéë óöf óöùúr Fâåvóöríìtéë Fâåíìry Tâåléës</w:t>
       </w:r>
     </w:p>
     <w:p>
@@ -1680,7 +1680,7 @@
           <w:cs w:val="0"/>
           <w:lang w:val="de-DE" w:eastAsia="zh-TW" w:bidi="ar-SA"/>
         </w:rPr>
-        <w:t>Àn íîllúûstråætíîöón föór thëé stöóry Thúûmbëélíînåæ by thëé åæúûthöór</w:t>
+        <w:t>Ån ïîllýüstràãtïîòön fòör thèê stòöry Thýümbèêlïînàã by thèê àãýüthòör</w:t>
       </w:r>
     </w:p>
     <w:p>
@@ -1728,7 +1728,7 @@
           <w:cs w:val="0"/>
           <w:lang w:val="de-DE" w:eastAsia="zh-TW" w:bidi="ar-SA"/>
         </w:rPr>
-        <w:t>À lòõng tïïmêë äægòõ äænd fäær, fäær äæwäæy äæn òõld wòõmäæn wäæs sïïttïïng ïïn hêër ròõckïïng chäæïïr thïïnkïïng hòõw häæppy shêë wòõüüld bêë ïïf shêë häæd äæ chïïld.</w:t>
+        <w:t>Ã löòng tïímêë äägöò äänd fäär, fäär ääwääy ään öòld wöòmään wääs sïíttïíng ïín hêër röòckïíng chääïír thïínkïíng höòw hääppy shêë wöòýýld bêë ïíf shêë hääd ää chïíld.</w:t>
       </w:r>
       <w:r>
         <w:rPr>
@@ -1802,7 +1802,7 @@
           <w:cs w:val="0"/>
           <w:lang w:val="de-DE" w:eastAsia="zh-TW" w:bidi="ar-SA"/>
         </w:rPr>
-        <w:t>Théén, shéé hééáærd áæ knõòck áæt théé dõòõòr áænd õòpéénééd îît.</w:t>
+        <w:t>Thèên, shèê hèêáärd áä knõóck áät thèê dõóõór áänd õópèênèêd ìît.</w:t>
       </w:r>
       <w:r>
         <w:rPr>
@@ -1876,7 +1876,7 @@
           <w:cs w:val="0"/>
           <w:lang w:val="de-DE" w:eastAsia="zh-TW" w:bidi="ar-SA"/>
         </w:rPr>
-        <w:t>Ã lâædy wâæs stâændîîng thêérêé âænd shêé sâæîîd, "Ïf yöóùú lêét mêé îîn, Ï wîîll grâænt yöóùú âæ wîîsh."</w:t>
+        <w:t>Â låãdy wåãs ståãndíîng thêèrêè åãnd shêè såãíîd, "Íf yöóûù lêèt mêè íîn, Í wíîll gråãnt yöóûù åã wíîsh."</w:t>
       </w:r>
       <w:r>
         <w:rPr>
@@ -1950,7 +1950,7 @@
           <w:cs w:val="0"/>
           <w:lang w:val="de-DE" w:eastAsia="zh-TW" w:bidi="ar-SA"/>
         </w:rPr>
-        <w:t>Théë óõld wóõmåån léët théë wóõmåån ìïn fìïrstly béëcååýýséë shéë féëlt pìïty, séëcóõndly béëcååýýséë shéë knéëw whååt shéë'd wìïsh fóõr...åå chìïld.</w:t>
+        <w:t>Thèé ôõld wôõmåàn lèét thèé wôõmåàn îïn fîïrstly bèécåàüüsèé shèé fèélt pîïty, sèécôõndly bèécåàüüsèé shèé knèéw whåàt shèé'd wîïsh fôõr...åà chîïld.</w:t>
       </w:r>
       <w:r>
         <w:rPr>
@@ -2024,7 +2024,7 @@
           <w:cs w:val="0"/>
           <w:lang w:val="de-DE" w:eastAsia="zh-TW" w:bidi="ar-SA"/>
         </w:rPr>
-        <w:t>Æftêér shêé wâãshêéd thêé lâãdy ûùp âãnd fêéd hêér, shêé sâãw thâãt shêé wâãs rêéâãlly bêéâãûùtïìfûùl.</w:t>
+        <w:t>Ãftëér shëé wáæshëéd thëé láædy ýúp áænd fëéd hëér, shëé sáæw tháæt shëé wáæs rëéáælly bëéáæýútïïfýúl.</w:t>
       </w:r>
     </w:p>
     <w:p>
@@ -2082,7 +2082,7 @@
           <w:cs w:val="0"/>
           <w:lang w:val="de-DE" w:eastAsia="zh-TW" w:bidi="ar-SA"/>
         </w:rPr>
-        <w:t>Thëë lââdy slëëpt sôòùündly ââll nîïght lôòng âând thëën rîïght bëëfôòrëë shëë lëëft, shëë sââîïd, "Nôòw, ââbôòùüt yôòùür wîïsh.</w:t>
+        <w:t>Thêé lâädy slêépt sõòúùndly âäll níïght lõòng âänd thêén ríïght bêéfõòrêé shêé lêéft, shêé sâäíïd, "Nõòw, âäbõòúùt yõòúùr wíïsh.</w:t>
       </w:r>
       <w:r>
         <w:rPr>
@@ -2156,7 +2156,7 @@
           <w:cs w:val="0"/>
           <w:lang w:val="de-DE" w:eastAsia="zh-TW" w:bidi="ar-SA"/>
         </w:rPr>
-        <w:t>Wháæt döò yöòúù wáænt?"</w:t>
+        <w:t>Whæãt dòó yòóûú wæãnt?"</w:t>
       </w:r>
     </w:p>
     <w:p>
@@ -2214,7 +2214,7 @@
           <w:cs w:val="0"/>
           <w:lang w:val="de-DE" w:eastAsia="zh-TW" w:bidi="ar-SA"/>
         </w:rPr>
-        <w:t>Thèë lãâdy thôôýûght ãâbôôýût môôst pèëôôplèë's wíîshèës tôô bèë ríîchèëst íîn thèë wôôrld, môôst pôôwèërfýûl pèërsôôn, thèë smãârtèëst, ãând thèë prèëttíîèëst.</w:t>
+        <w:t>Thëè læådy thóõùýght æåbóõùýt móõst pëèóõplëè's wììshëès tóõ bëè rììchëèst ììn thëè wóõrld, móõst póõwëèrfùýl pëèrsóõn, thëè smæårtëèst, æånd thëè prëèttììëèst.</w:t>
       </w:r>
       <w:r>
         <w:rPr>
@@ -2288,7 +2288,7 @@
           <w:cs w:val="0"/>
           <w:lang w:val="de-DE" w:eastAsia="zh-TW" w:bidi="ar-SA"/>
         </w:rPr>
-        <w:t>Býút thèê õôld wõômæån wîíshèêd fõôr</w:t>
+        <w:t>Bûùt thèé õöld wõömåân wìîshèéd fõör</w:t>
       </w:r>
     </w:p>
     <w:p>
@@ -2336,7 +2336,7 @@
           <w:cs w:val="0"/>
           <w:lang w:val="de-DE" w:eastAsia="zh-TW" w:bidi="ar-SA"/>
         </w:rPr>
-        <w:t>söõmèëthíìng thèë lãàdy cöõùúld nöõt bèëlíìèëvèë.</w:t>
+        <w:t>sóòmèêthîìng thèê läãdy cóòüýld nóòt bèêlîìèêvèê.</w:t>
       </w:r>
       <w:r>
         <w:rPr>
@@ -2410,7 +2410,7 @@
           <w:cs w:val="0"/>
           <w:lang w:val="de-DE" w:eastAsia="zh-TW" w:bidi="ar-SA"/>
         </w:rPr>
-        <w:t>Shêè säàîíd, "Ï wõôûûld lîíkêè äà chîíld."</w:t>
+        <w:t>Shëè såãíìd, "Í wöóûùld líìkëè åã chíìld."</w:t>
       </w:r>
     </w:p>
     <w:p>
@@ -2468,7 +2468,7 @@
           <w:cs w:val="0"/>
           <w:lang w:val="de-DE" w:eastAsia="zh-TW" w:bidi="ar-SA"/>
         </w:rPr>
-        <w:t>"Whåæt dïìd yóòûý såæy?"</w:t>
+        <w:t>"Whàæt dìîd yôóùù sàæy?"</w:t>
       </w:r>
       <w:r>
         <w:rPr>
@@ -2542,7 +2542,7 @@
           <w:cs w:val="0"/>
           <w:lang w:val="de-DE" w:eastAsia="zh-TW" w:bidi="ar-SA"/>
         </w:rPr>
-        <w:t>shéë äâskéëd béëcäâúùséë shéë wäâs äâstòônïìshéëd äât whäât théë òôld läâdy äâskéëd fòôr.</w:t>
+        <w:t>shêë ââskêëd bêëcââùüsêë shêë wââs ââstóònììshêëd âât whâât thêë óòld lââdy ââskêëd fóòr.</w:t>
       </w:r>
       <w:r>
         <w:rPr>
@@ -2616,7 +2616,7 @@
           <w:cs w:val="0"/>
           <w:lang w:val="de-DE" w:eastAsia="zh-TW" w:bidi="ar-SA"/>
         </w:rPr>
-        <w:t>Thëè õôld lâådy rëèpëèâåtëèd whâåt shëè sâåìíd.</w:t>
+        <w:t>Théê óóld læädy réêpéêæätéêd whæät shéê sæäîïd.</w:t>
       </w:r>
       <w:r>
         <w:rPr>
@@ -2690,7 +2690,7 @@
           <w:cs w:val="0"/>
           <w:lang w:val="de-DE" w:eastAsia="zh-TW" w:bidi="ar-SA"/>
         </w:rPr>
-        <w:t>"Ì wóöûúld lìîkêë áæ chìîld."</w:t>
+        <w:t>"Ì wòöýûld lïíkéé àæ chïíld."</w:t>
       </w:r>
     </w:p>
     <w:p>
@@ -2748,7 +2748,7 @@
           <w:cs w:val="0"/>
           <w:lang w:val="de-DE" w:eastAsia="zh-TW" w:bidi="ar-SA"/>
         </w:rPr>
-        <w:t>Thèé làædy thèén plàæcèéd àæ tîîny sèéèéd îîn thèé õôld wõômàæn's hàænd àænd gàævèé hèér îînstrüüctîîõôns. "</w:t>
+        <w:t>Théè láády théèn pláácéèd áá tììny séèéèd ììn théè õôld wõômáán's háánd áánd gáávéè héèr ììnstrüùctììõôns. "</w:t>
       </w:r>
       <w:r>
         <w:rPr>
@@ -2822,7 +2822,7 @@
           <w:cs w:val="0"/>
           <w:lang w:val="de-DE" w:eastAsia="zh-TW" w:bidi="ar-SA"/>
         </w:rPr>
-        <w:t>Plàãnt thîìs séëéëd, wàãtéër îìt càãréëfüülly, wàãtch ôòvéër îìt, àãnd gîìvéë îìt yôòüür lôòvéë.</w:t>
+        <w:t>Plâänt thïïs sèêèêd, wâätèêr ïït câärèêfûùlly, wâätch òövèêr ïït, âänd gïïvèê ïït yòöûùr lòövèê.</w:t>
       </w:r>
       <w:r>
         <w:rPr>
@@ -2896,7 +2896,7 @@
           <w:cs w:val="0"/>
           <w:lang w:val="de-DE" w:eastAsia="zh-TW" w:bidi="ar-SA"/>
         </w:rPr>
-        <w:t>Ìf yóóúú dóó âåll thóósèê thïíngs, thèên yóóúú wïíll hâåvèê âå chïíld."</w:t>
+        <w:t>Ïf yöôüû döô ããll thöôsèé thîïngs, thèén yöôüû wîïll hããvèé ãã chîïld."</w:t>
       </w:r>
     </w:p>
     <w:p>
@@ -2954,7 +2954,7 @@
           <w:cs w:val="0"/>
           <w:lang w:val="de-DE" w:eastAsia="zh-TW" w:bidi="ar-SA"/>
         </w:rPr>
-        <w:t>Sòö thêê òöld wòömæãn dîíd æãll òöf thòösêê thîíngs thêê læãdy hæãd tòöld hêêr tòö.</w:t>
+        <w:t>Sõó thëé õóld wõómåãn dîíd åãll õóf thõósëé thîíngs thëé låãdy håãd tõóld hëér tõó.</w:t>
       </w:r>
       <w:r>
         <w:rPr>
@@ -3028,7 +3028,7 @@
           <w:cs w:val="0"/>
           <w:lang w:val="de-DE" w:eastAsia="zh-TW" w:bidi="ar-SA"/>
         </w:rPr>
-        <w:t>Ïn áæ wéééék, thééréé wáæs áæ bééáæûùtìîfûùl yééllõów flõówéér ìîn pláæcéé õóf théé sééééd.</w:t>
+        <w:t>Ïn æâ wèëèëk, thèërèë wæâs æâ bèëæâùütïîfùül yèëllòôw flòôwèër ïîn plæâcèë òôf thèë sèëèëd.</w:t>
       </w:r>
       <w:r>
         <w:rPr>
@@ -3102,7 +3102,7 @@
           <w:cs w:val="0"/>
           <w:lang w:val="de-DE" w:eastAsia="zh-TW" w:bidi="ar-SA"/>
         </w:rPr>
-        <w:t>Thëê nëêxt dàáy, thëê flõöwëêr blõöõömëêd.</w:t>
+        <w:t>Thêê nêêxt dâäy, thêê flöõwêêr blöõöõmêêd.</w:t>
       </w:r>
       <w:r>
         <w:rPr>
@@ -3176,7 +3176,7 @@
           <w:cs w:val="0"/>
           <w:lang w:val="de-DE" w:eastAsia="zh-TW" w:bidi="ar-SA"/>
         </w:rPr>
-        <w:t>Ïnsìîdèé thèé flóòwèér wæâs æâ bèéæâùùtìîfùùl lìîttlèé gìîrl whóò wæâs thèé sìîzèé óòf thèé wóòmæân's thùùmb sóò shèé æâ cæâllèéd hèér Thùùmbèéllìînæâ.</w:t>
+        <w:t>Însïìdêè thêè flõöwêèr wàâs àâ bêèàâûütïìfûül lïìttlêè gïìrl whõö wàâs thêè sïìzêè õöf thêè wõömàân's thûümb sõö shêè àâ càâllêèd hêèr Thûümbêèllïìnàâ.</w:t>
       </w:r>
       <w:r>
         <w:rPr>
@@ -3250,7 +3250,7 @@
           <w:cs w:val="0"/>
           <w:lang w:val="de-DE" w:eastAsia="zh-TW" w:bidi="ar-SA"/>
         </w:rPr>
-        <w:t>Shêê màãdêê hêêr àã lîìttlêê drêêss óóúüt óóf góóldêên thrêêàãds.</w:t>
+        <w:t>Shéé mãâdéé héér ãâ lïìttléé drééss öóýùt öóf göóldéén thrééãâds.</w:t>
       </w:r>
       <w:r>
         <w:rPr>
@@ -3324,7 +3324,7 @@
           <w:cs w:val="0"/>
           <w:lang w:val="de-DE" w:eastAsia="zh-TW" w:bidi="ar-SA"/>
         </w:rPr>
-        <w:t>Thýýmbéêllìïnáå sléêpt ìïn áå wáålnýýt shéêll áånd brõôýýght théê õôld wõômáån jõôy áånd háåppìïnéêss.</w:t>
+        <w:t>Thûûmbèèllïìnåá slèèpt ïìn åá wåálnûût shèèll åánd brõôûûght thèè õôld wõômåán jõôy åánd håáppïìnèèss.</w:t>
       </w:r>
     </w:p>
     <w:p>
@@ -3382,7 +3382,7 @@
           <w:cs w:val="0"/>
           <w:lang w:val="de-DE" w:eastAsia="zh-TW" w:bidi="ar-SA"/>
         </w:rPr>
-        <w:t>Búùt, ôõnêé dæäy whêén Thúùmbêéllíínæä wêént dôõwn fôõr hêér næäp, æä frôõg hôõppêéd thrôõúùgh thêé ôõpêén wííndôõw æänd sæäííd, "Yôõúù wííll bêé æä pêérfêéct bríídêé fôõr my sôõn," æänd shêé tôõôõk Thúùmbêéllíínæä tôõ æä lííly pæäd æänd hôõppêéd ôõff tôõ fíínd hêér sôõn.</w:t>
+        <w:t>Bûût, òònéé dàáy whéén Thûûmbééllïìnàá wéént dòòwn fòòr héér nàáp, àá fròòg hòòppééd thròòûûgh théé òòpéén wïìndòòw àánd sàáïìd, "Yòòûû wïìll béé àá péérfééct brïìdéé fòòr my sòòn," àánd shéé tòòòòk Thûûmbééllïìnàá tòò àá lïìly pàád àánd hòòppééd òòff tòò fïìnd héér sòòn.</w:t>
       </w:r>
     </w:p>
     <w:p>
@@ -3440,7 +3440,7 @@
           <w:cs w:val="0"/>
           <w:lang w:val="de-DE" w:eastAsia="zh-TW" w:bidi="ar-SA"/>
         </w:rPr>
-        <w:t>Thüûmbèéllíínáæ crííèéd áænd sòòmèé lííttlèé güûppííèés hèéáærd hèér áænd chèéwèéd thèé ròòòòts òòff thèé lííly páæd tòò hèélp hèér èéscáæpèé.</w:t>
+        <w:t>Thûümbêéllìïnåå crìïêéd åånd sõómêé lìïttlêé gûüppìïêés hêéåård hêér åånd chêéwêéd thêé rõóõóts õóff thêé lìïly pååd tõó hêélp hêér êéscååpêé.</w:t>
       </w:r>
       <w:r>
         <w:rPr>
@@ -3514,7 +3514,7 @@
           <w:cs w:val="0"/>
           <w:lang w:val="de-DE" w:eastAsia="zh-TW" w:bidi="ar-SA"/>
         </w:rPr>
-        <w:t>Thýümbéêllìïnââ's lìïly pââd flóõââtéêd ââwâây.</w:t>
+        <w:t>Thýùmbèéllíínæå's lííly pæåd flöõæåtèéd æåwæåy.</w:t>
       </w:r>
       <w:r>
         <w:rPr>
@@ -3588,7 +3588,7 @@
           <w:cs w:val="0"/>
           <w:lang w:val="de-DE" w:eastAsia="zh-TW" w:bidi="ar-SA"/>
         </w:rPr>
-        <w:t>Å féèw hööúûrs lããtéèr, shéè fíînããlly stööppéèd flööããtíîng.</w:t>
+        <w:t>À fèëw hôòýúrs láàtèër, shèë fììnáàlly stôòppèëd flôòáàtììng.</w:t>
       </w:r>
       <w:r>
         <w:rPr>
@@ -3662,7 +3662,7 @@
           <w:cs w:val="0"/>
           <w:lang w:val="de-DE" w:eastAsia="zh-TW" w:bidi="ar-SA"/>
         </w:rPr>
-        <w:t>Dùûríìng thèë sùûmmèër, shèë åãtèë bèërríìèës åãnd dråãnk thèë dèëw óòff thèë lèëåãvèës.</w:t>
+        <w:t>Dýúrïîng thêê sýúmmêêr, shêê ååtêê bêêrrïîêês åånd dråånk thêê dêêw õòff thêê lêêååvêês.</w:t>
       </w:r>
       <w:r>
         <w:rPr>
@@ -3736,7 +3736,7 @@
           <w:cs w:val="0"/>
           <w:lang w:val="de-DE" w:eastAsia="zh-TW" w:bidi="ar-SA"/>
         </w:rPr>
-        <w:t>Bùùt thèèn wíìntèèr cââmèè âând shèè nèèèèdèèd shèèltèèr.</w:t>
+        <w:t>Búüt thëên wîîntëêr cææmëê æænd shëê nëêëêdëêd shëêltëêr.</w:t>
       </w:r>
       <w:r>
         <w:rPr>
@@ -3810,7 +3810,7 @@
           <w:cs w:val="0"/>
           <w:lang w:val="de-DE" w:eastAsia="zh-TW" w:bidi="ar-SA"/>
         </w:rPr>
-        <w:t>Ã kïîndly móôúüsêë lêët hêër stæáy wïîth ïît, búüt ïît sæáïîd, "Yóôúü'll hæávêë tóô mæárry my frïîêënd, Móôlêë, bêëcæáúüsêë Ï cæánnóôt kêëêëp yóôúü fóôr æánóôthêër wïîntêër."</w:t>
+        <w:t>Å kïîndly móöùúsëë lëët hëër stâåy wïîth ïît, bùút ïît sâåïîd, "Yóöùú'll hâåvëë tóö mâårry my frïîëënd, Móölëë, bëëcâåùúsëë Ï câånnóöt këëëëp yóöùú fóör âånóöthëër wïîntëër."</w:t>
       </w:r>
     </w:p>
     <w:p>
@@ -3868,7 +3868,7 @@
           <w:cs w:val="0"/>
           <w:lang w:val="de-DE" w:eastAsia="zh-TW" w:bidi="ar-SA"/>
         </w:rPr>
-        <w:t>Thèë nèëxt dãày shèë wèënt tóö sèëèë Móölèë.</w:t>
+        <w:t>Thêè nêèxt dæäy shêè wêènt tõô sêèêè Mõôlêè.</w:t>
       </w:r>
       <w:r>
         <w:rPr>
@@ -3942,7 +3942,7 @@
           <w:cs w:val="0"/>
           <w:lang w:val="de-DE" w:eastAsia="zh-TW" w:bidi="ar-SA"/>
         </w:rPr>
-        <w:t>În öônêè öôf tûûnnêèls, shêè föôûûnd ãæ síîck bíîrd ãænd sãæíîd, "Pöôöôr thíîng, Î wíîll bûûry íît."</w:t>
+        <w:t>Ìn ôónèé ôóf tùùnnèéls, shèé fôóùùnd ãâ sìïck bìïrd ãând sãâìïd, "Pôóôór thìïng, Ì wìïll bùùry ìït."</w:t>
       </w:r>
       <w:r>
         <w:rPr>
@@ -4016,7 +4016,7 @@
           <w:cs w:val="0"/>
           <w:lang w:val="de-DE" w:eastAsia="zh-TW" w:bidi="ar-SA"/>
         </w:rPr>
-        <w:t>Thèën shèë fóõûùnd óõûùt tháãt ìït wáãs stìïll áãlìïvèë áãnd shèë cáãrèëd fóõr ìït ûùntìïl wáãs rèëáãdy tóõ fly.</w:t>
+        <w:t>Thëën shëë fõöùûnd õöùût thååt íìt wåås stíìll åålíìvëë åånd shëë cåårëëd fõör íìt ùûntíìl wåås rëëåådy tõö fly.</w:t>
       </w:r>
       <w:r>
         <w:rPr>
@@ -4090,7 +4090,7 @@
           <w:cs w:val="0"/>
           <w:lang w:val="de-DE" w:eastAsia="zh-TW" w:bidi="ar-SA"/>
         </w:rPr>
-        <w:t>Ít flêëw õöff.</w:t>
+        <w:t>Ït flëèw õõff.</w:t>
       </w:r>
       <w:r>
         <w:rPr>
@@ -4164,7 +4164,7 @@
           <w:cs w:val="0"/>
           <w:lang w:val="de-DE" w:eastAsia="zh-TW" w:bidi="ar-SA"/>
         </w:rPr>
-        <w:t>Thâàt fâàll shëè nëèâàrly hâàd tóô mâàrry Móôlëè.</w:t>
+        <w:t>Thàåt fàåll shèê nèêàårly hàåd tôó màårry Môólèê.</w:t>
       </w:r>
       <w:r>
         <w:rPr>
@@ -4238,7 +4238,7 @@
           <w:cs w:val="0"/>
           <w:lang w:val="de-DE" w:eastAsia="zh-TW" w:bidi="ar-SA"/>
         </w:rPr>
-        <w:t>Bûýt thèën shèë hèëáârd áâ fáâmíílííáâr twèëèët áând áân íídèëáâ pöôppèëd ûýp íín thèë bíírd's hèëáâd.</w:t>
+        <w:t>Býüt thëén shëé hëéàärd àä fàämîîlîîàär twëéëét àänd àän îîdëéàä pòõppëéd ýüp îîn thëé bîîrd's hëéàäd.</w:t>
       </w:r>
     </w:p>
     <w:p>
@@ -4296,7 +4296,7 @@
           <w:cs w:val="0"/>
           <w:lang w:val="de-DE" w:eastAsia="zh-TW" w:bidi="ar-SA"/>
         </w:rPr>
-        <w:t>"Yöóúû cãàn cöómêé döówn töó thêé wãàrm cöóúûntry," sãàíîd thêé bíîrd, söó Thúûmbêéllíînãà höóppêéd öón thêé bíîrd's bãàck ãànd flêéw töó thêé wãàrm cöóúûntry.</w:t>
+        <w:t>"Yôôùü cåån côôméé dôôwn tôô théé wåårm côôùüntry," sååíîd théé bíîrd, sôô Thùümbééllíînåå hôôppééd ôôn théé bíîrd's bååck åånd flééw tôô théé wåårm côôùüntry.</w:t>
       </w:r>
       <w:r>
         <w:rPr>
@@ -4370,7 +4370,7 @@
           <w:cs w:val="0"/>
           <w:lang w:val="de-DE" w:eastAsia="zh-TW" w:bidi="ar-SA"/>
         </w:rPr>
-        <w:t>Thêë pêëôòplêë thêërêë whôò wêërêë líïkêë hêër rêënæämêëd hêër Êríïn.</w:t>
+        <w:t>Thèë pèëôôplèë thèërèë whôô wèërèë lïìkèë hèër rèënäàmèëd hèër Èrïìn.</w:t>
       </w:r>
       <w:r>
         <w:rPr>
@@ -4444,7 +4444,7 @@
           <w:cs w:val="0"/>
           <w:lang w:val="de-DE" w:eastAsia="zh-TW" w:bidi="ar-SA"/>
         </w:rPr>
-        <w:t>Shêé mâãrrììêéd âã prììncêé âãnd shêé lììvêéd hâãppììly êévêér âãftêér.</w:t>
+        <w:t>Shëë màãrrîîëëd àã prîîncëë àãnd shëë lîîvëëd hàãppîîly ëëvëër àãftëër.</w:t>
       </w:r>
     </w:p>
     <w:p>
@@ -4502,7 +4502,7 @@
           <w:cs w:val="0"/>
           <w:lang w:val="de-DE" w:eastAsia="zh-TW" w:bidi="ar-SA"/>
         </w:rPr>
-        <w:t>Thêë Ênd</w:t>
+        <w:t>Théè Énd</w:t>
       </w:r>
     </w:p>
     <w:p>
@@ -4550,7 +4550,7 @@
           <w:cs w:val="0"/>
           <w:lang w:val="de-DE" w:eastAsia="zh-TW" w:bidi="ar-SA"/>
         </w:rPr>
-        <w:t>Yóóýü mãày éênjóóy théê lóóngéêr véêrsîìóón óóf thîìs fãàîìry tãàléê by Hãàns Chrîìstîìãàn Ãndéêrséên, tîìtléêd Lîìttléê Tîìny, óór Thýümbéêlîìnãà.</w:t>
+        <w:t>Yóõùú mãáy êênjóõy thêê lóõngêêr vêêrsíìóõn óõf thíìs fãáíìry tãálêê by Hãáns Chríìstíìãán Àndêêrsêên, tíìtlêêd Líìttlêê Tíìny, óõr Thùúmbêêlíìnãá.</w:t>
       </w:r>
     </w:p>
     <w:p>
@@ -4608,7 +4608,7 @@
           <w:cs w:val="0"/>
           <w:lang w:val="de-DE" w:eastAsia="zh-TW" w:bidi="ar-SA"/>
         </w:rPr>
-        <w:t>fàæcêêbõöõök shàærêê bûûttõön twíïttêêr shàærêê bûûttõön gõöõöglêê plûûs shàærêê bûûttõön tûûmblr shàærêê bûûttõön rêêddíït shàærêê bûûttõön shàærêê by êêmàæíïl bûûttõön shàærêê õön píïntêêrêêst píïntêêrêêst</w:t>
+        <w:t>fâæcëëbõôõôk shâærëë büûttõôn twíîttëër shâærëë büûttõôn gõôõôglëë plüûs shâærëë büûttõôn tüûmblr shâærëë büûttõôn rëëddíît shâærëë büûttõôn shâærëë by ëëmâæíîl büûttõôn shâærëë õôn píîntëërëëst píîntëërëëst</w:t>
       </w:r>
     </w:p>
     <w:p>
@@ -4686,7 +4686,7 @@
           <w:cs w:val="0"/>
           <w:lang w:val="de-DE" w:eastAsia="zh-TW" w:bidi="ar-SA"/>
         </w:rPr>
-        <w:t>Rêëtûürn tóô thêë Chìíldrêën's Lìíbrãæry</w:t>
+        <w:t>Rèètúùrn tóó thèè Chíîldrèèn's Líîbræâry</w:t>
       </w:r>
     </w:p>
     <w:p/>

--- a/de-DE/RQA002.docx
+++ b/de-DE/RQA002.docx
@@ -48,7 +48,7 @@
           <w:cs w:val="0"/>
           <w:lang w:val="de-DE" w:eastAsia="zh-TW" w:bidi="ar-SA"/>
         </w:rPr>
-        <w:t>250WöôrdCöôûýnt</w:t>
+        <w:t>250WõördCõöûünt</w:t>
       </w:r>
     </w:p>
     <w:p>
@@ -96,7 +96,7 @@
           <w:cs w:val="0"/>
           <w:lang w:val="de-DE" w:eastAsia="zh-TW" w:bidi="ar-SA"/>
         </w:rPr>
-        <w:t>Á lôòng tîímèê ãágôò ãánd fãár, fãár ãáwãáy ãán ôòld wôòmãán wãás sîíttîíng îín hèêr rôòckîíng chãáîír thîínkîíng hôòw hãáppy shèê wôòûûld bèê îíf shèê hãád ãá chîíld.</w:t>
+        <w:t>Ã lòóng tîîmêë àægòó àænd fàær, fàær àæwàæy àæn òóld wòómàæn wàæs sîîttîîng îîn hêër ròóckîîng chàæîîr thîînkîîng hòów hàæppy shêë wòóúùld bêë îîf shêë hàæd àæ chîîld.</w:t>
       </w:r>
       <w:r>
         <w:rPr>
@@ -170,7 +170,7 @@
           <w:cs w:val="0"/>
           <w:lang w:val="de-DE" w:eastAsia="zh-TW" w:bidi="ar-SA"/>
         </w:rPr>
-        <w:t>Théên, shéê héêâård âå knóõck âåt théê dóõóõr âånd óõpéênéêd íìt.</w:t>
+        <w:t>Thëèn, shëè hëèààrd àà knòõck ààt thëè dòõòõr àànd òõpëènëèd íït.</w:t>
       </w:r>
       <w:r>
         <w:rPr>
@@ -244,7 +244,7 @@
           <w:cs w:val="0"/>
           <w:lang w:val="de-DE" w:eastAsia="zh-TW" w:bidi="ar-SA"/>
         </w:rPr>
-        <w:t>Â låådy wåås stååndìíng thêërêë åånd shêë sååìíd, "Ìf yöôûù lêët mêë ìín, Ì wìíll gråånt yöôûù åå wìísh."</w:t>
+        <w:t>Ã lââdy wââs stâândîìng théèréè âând shéè sââîìd, "Ìf yõôùù léèt méè îìn, Ì wîìll grâânt yõôùù ââ wîìsh."</w:t>
       </w:r>
       <w:r>
         <w:rPr>
@@ -318,7 +318,7 @@
           <w:cs w:val="0"/>
           <w:lang w:val="de-DE" w:eastAsia="zh-TW" w:bidi="ar-SA"/>
         </w:rPr>
-        <w:t>Thèê öòld wöòmäân lèêt thèê wöòmäân íín fíírstly bèêcäâýüsèê shèê fèêlt pííty, sèêcöòndly bèêcäâýüsèê shèê knèêw whäât shèê'd wíísh föòr...äâ chííld.</w:t>
+        <w:t>Thèê óóld wóómåän lèêt thèê wóómåän ìín fìírstly bèêcåäùûsèê shèê fèêlt pìíty, sèêcóóndly bèêcåäùûsèê shèê knèêw whåät shèê'd wìísh fóór...åä chìíld.</w:t>
       </w:r>
       <w:r>
         <w:rPr>
@@ -392,7 +392,7 @@
           <w:cs w:val="0"/>
           <w:lang w:val="de-DE" w:eastAsia="zh-TW" w:bidi="ar-SA"/>
         </w:rPr>
-        <w:t>Àftèêr shèê wäæshèêd thèê läædy úüp äænd fèêd hèêr, shèê säæw thäæt shèê wäæs rèêäælly bèêäæúütîîfúül.À lõóng tîîmèê äægõó äænd fäær, fäær äæwäæy äæn õóld wõómäæn wäæs sîîttîîng îîn hèêr rõóckîîng chäæîîr thîînkîîng hõów häæppy shèê wõóúüld bèê îîf shèê häæd äæ chîîld.</w:t>
+        <w:t>Æftéër shéë wáàshéëd théë láàdy ûûp áànd féëd héër, shéë sáàw tháàt shéë wáàs réëáàlly béëáàûûtïîfûûl.Æ löông tïîméë áàgöô áànd fáàr, fáàr áàwáày áàn öôld wöômáàn wáàs sïîttïîng ïîn héër röôckïîng cháàïîr thïînkïîng höôw háàppy shéë wöôûûld béë ïîf shéë háàd áà chïîld.</w:t>
       </w:r>
       <w:r>
         <w:rPr>
@@ -466,7 +466,7 @@
           <w:cs w:val="0"/>
           <w:lang w:val="de-DE" w:eastAsia="zh-TW" w:bidi="ar-SA"/>
         </w:rPr>
-        <w:t>Thêën, shêë hêëæârd æâ knóóck æât thêë dóóóór æând óópêënêëd ïít.</w:t>
+        <w:t>Thèèn, shèè hèèäård äå knòôck äåt thèè dòôòôr äånd òôpèènèèd íít.</w:t>
       </w:r>
       <w:r>
         <w:rPr>
@@ -540,7 +540,7 @@
           <w:cs w:val="0"/>
           <w:lang w:val="de-DE" w:eastAsia="zh-TW" w:bidi="ar-SA"/>
         </w:rPr>
-        <w:t>À läády wäás stäándìîng thêèrêè äánd shêè säáìîd, "Îf yõóúù lêèt mêè ìîn, Î wìîll gräánt yõóúù äá wìîsh."</w:t>
+        <w:t>Â läådy wäås stäåndíìng thêérêé äånd shêé säåíìd, "Íf yòõúù lêét mêé íìn, Í wíìll gräånt yòõúù äå wíìsh."</w:t>
       </w:r>
       <w:r>
         <w:rPr>
@@ -614,7 +614,7 @@
           <w:cs w:val="0"/>
           <w:lang w:val="de-DE" w:eastAsia="zh-TW" w:bidi="ar-SA"/>
         </w:rPr>
-        <w:t>Théë ôôld wôômàæn léët théë wôômàæn ìîn fìîrstly béëcàæýûséë shéë féëlt pìîty, séëcôôndly béëcàæýûséë shéë knéëw whàæt shéë'd wìîsh fôôr...àæ chìîld.</w:t>
+        <w:t>Thëè ôóld wôómáãn lëèt thëè wôómáãn íín fíírstly bëècáãúùsëè shëè fëèlt pííty, sëècôóndly bëècáãúùsëè shëè knëèw wháãt shëè'd wíísh fôór...áã chííld.</w:t>
       </w:r>
       <w:r>
         <w:rPr>
@@ -688,7 +688,7 @@
           <w:cs w:val="0"/>
           <w:lang w:val="de-DE" w:eastAsia="zh-TW" w:bidi="ar-SA"/>
         </w:rPr>
-        <w:t>Âftéèr shéè wäàshéèd théè läàdy ùúp äànd féèd héèr, shéè säàw thäàt shéè wäàs réèäàlly béèäàùútîîfùúl.Â lóòng tîîméè äàgóò äànd fäàr, fäàr äàwäày äàn óòld wóòmäàn wäàs sîîttîîng îîn héèr róòckîîng chäàîîr thîînkîîng hóòw häàppy shéè wóòùúld béè îîf shéè häàd äà chîîld.</w:t>
+        <w:t>Ãftéër shéë wååshéëd théë låådy üúp åånd féëd héër, shéë sååw thååt shéë wåås réëåålly béëååüútîîfüúl.Ã lóông tîîméë åågóô åånd fåår, fåår ååwååy åån óôld wóômåån wåås sîîttîîng îîn héër róôckîîng chååîîr thîînkîîng hóôw hååppy shéë wóôüúld béë îîf shéë hååd åå chîîld.</w:t>
       </w:r>
       <w:r>
         <w:rPr>
@@ -762,7 +762,7 @@
           <w:cs w:val="0"/>
           <w:lang w:val="de-DE" w:eastAsia="zh-TW" w:bidi="ar-SA"/>
         </w:rPr>
-        <w:t>Thêèn, shêè hêèáárd áá knöóck áát thêè döóöór áánd öópêènêèd íít.</w:t>
+        <w:t>Thëèn, shëè hëèäárd äá knöôck äát thëè döôöôr äánd öôpëènëèd ìît.</w:t>
       </w:r>
       <w:r>
         <w:rPr>
@@ -836,7 +836,7 @@
           <w:cs w:val="0"/>
           <w:lang w:val="de-DE" w:eastAsia="zh-TW" w:bidi="ar-SA"/>
         </w:rPr>
-        <w:t>Á læãdy wæãs stæãndîîng thèërèë æãnd shèë sæãîîd, "Ïf yòóúû lèët mèë îîn, Ï wîîll græãnt yòóúû æã wîîsh."</w:t>
+        <w:t>À làådy wàås stàåndïíng thèërèë àånd shèë sàåïíd, "Ïf yóòùý lèët mèë ïín, Ï wïíll gràånt yóòùý àå wïísh."</w:t>
       </w:r>
       <w:r>
         <w:rPr>
@@ -910,7 +910,7 @@
           <w:cs w:val="0"/>
           <w:lang w:val="de-DE" w:eastAsia="zh-TW" w:bidi="ar-SA"/>
         </w:rPr>
-        <w:t>Thêë öòld wöòmáæn lêët.</w:t>
+        <w:t>Théè òóld wòómààn léèt.</w:t>
       </w:r>
       <w:r>
         <w:rPr>
@@ -984,7 +984,7 @@
           <w:cs w:val="0"/>
           <w:lang w:val="de-DE" w:eastAsia="zh-TW" w:bidi="ar-SA"/>
         </w:rPr>
-        <w:t>QÃÃÃ</w:t>
+        <w:t>QÆÆÆ</w:t>
       </w:r>
       <w:bookmarkStart w:id="0" w:name="_GoBack"/>
       <w:bookmarkEnd w:id="0"/>
@@ -1084,7 +1084,7 @@
           <w:cs w:val="0"/>
           <w:lang w:val="de-DE" w:eastAsia="zh-TW" w:bidi="ar-SA"/>
         </w:rPr>
-        <w:t>Hòömèëpãágèë Ícòön</w:t>
+        <w:t>Hóómëèpåãgëè Ïcóón</w:t>
       </w:r>
     </w:p>
     <w:p>
@@ -1132,7 +1132,7 @@
           <w:cs w:val="0"/>
           <w:lang w:val="de-DE" w:eastAsia="zh-TW" w:bidi="ar-SA"/>
         </w:rPr>
-        <w:t>Äúùthóòrs</w:t>
+        <w:t>Àùýthòõrs</w:t>
       </w:r>
     </w:p>
     <w:p>
@@ -1180,7 +1180,7 @@
           <w:cs w:val="0"/>
           <w:lang w:val="de-DE" w:eastAsia="zh-TW" w:bidi="ar-SA"/>
         </w:rPr>
-        <w:t>Shõõrt Stõõrîîêès</w:t>
+        <w:t>Shóòrt Stóòrîíèës</w:t>
       </w:r>
     </w:p>
     <w:p>
@@ -1228,7 +1228,7 @@
           <w:cs w:val="0"/>
           <w:lang w:val="de-DE" w:eastAsia="zh-TW" w:bidi="ar-SA"/>
         </w:rPr>
-        <w:t>Chïîldrèên</w:t>
+        <w:t>Chíìldrëën</w:t>
       </w:r>
     </w:p>
     <w:p>
@@ -1276,7 +1276,7 @@
           <w:cs w:val="0"/>
           <w:lang w:val="de-DE" w:eastAsia="zh-TW" w:bidi="ar-SA"/>
         </w:rPr>
-        <w:t>Fãâvõörïîtèës</w:t>
+        <w:t>Fãåvóôrïítëès</w:t>
       </w:r>
     </w:p>
     <w:p>
@@ -1324,7 +1324,7 @@
           <w:cs w:val="0"/>
           <w:lang w:val="de-DE" w:eastAsia="zh-TW" w:bidi="ar-SA"/>
         </w:rPr>
-        <w:t>Pôóëêtry</w:t>
+        <w:t>Póôéètry</w:t>
       </w:r>
     </w:p>
     <w:p>
@@ -1372,7 +1372,7 @@
           <w:cs w:val="0"/>
           <w:lang w:val="de-DE" w:eastAsia="zh-TW" w:bidi="ar-SA"/>
         </w:rPr>
-        <w:t>Nöõvéèls</w:t>
+        <w:t>Nõövèêls</w:t>
       </w:r>
     </w:p>
     <w:p>
@@ -1420,7 +1420,7 @@
           <w:cs w:val="0"/>
           <w:lang w:val="de-DE" w:eastAsia="zh-TW" w:bidi="ar-SA"/>
         </w:rPr>
-        <w:t>Fëêâátûûrëês</w:t>
+        <w:t>Fëëãâtüùrëës</w:t>
       </w:r>
     </w:p>
     <w:p>
@@ -1478,7 +1478,7 @@
           <w:cs w:val="0"/>
           <w:lang w:val="de-DE" w:eastAsia="zh-TW" w:bidi="ar-SA"/>
         </w:rPr>
-        <w:t>Tïìtlëé öòr Äûüthöòr</w:t>
+        <w:t>Tïîtléë ôór Áûúthôór</w:t>
       </w:r>
     </w:p>
     <w:p>
@@ -1526,7 +1526,7 @@
           <w:cs w:val="0"/>
           <w:lang w:val="de-DE" w:eastAsia="zh-TW" w:bidi="ar-SA"/>
         </w:rPr>
-        <w:t>lôögïín</w:t>
+        <w:t>lóógììn</w:t>
       </w:r>
     </w:p>
     <w:p>
@@ -1584,7 +1584,7 @@
           <w:cs w:val="0"/>
           <w:lang w:val="de-DE" w:eastAsia="zh-TW" w:bidi="ar-SA"/>
         </w:rPr>
-        <w:t>Thúýmbêëlïínáá</w:t>
+        <w:t>Thúúmbéélîïnãà</w:t>
       </w:r>
     </w:p>
     <w:p>
@@ -1632,7 +1632,7 @@
           <w:cs w:val="0"/>
           <w:lang w:val="de-DE" w:eastAsia="zh-TW" w:bidi="ar-SA"/>
         </w:rPr>
-        <w:t>Thùúmbéëlíìnâå íìs óönéë óöf óöùúr Fâåvóöríìtéë Fâåíìry Tâåléës</w:t>
+        <w:t>Thùýmbèèlïìnãã ïìs öónèè öóf öóùýr Fããvöórïìtèè Fããïìry Tããlèès</w:t>
       </w:r>
     </w:p>
     <w:p>
@@ -1680,7 +1680,7 @@
           <w:cs w:val="0"/>
           <w:lang w:val="de-DE" w:eastAsia="zh-TW" w:bidi="ar-SA"/>
         </w:rPr>
-        <w:t>Ån ïîllýüstràãtïîòön fòör thèê stòöry Thýümbèêlïînàã by thèê àãýüthòör</w:t>
+        <w:t>Än ïîllúùstrâætïîöòn föòr théè stöòry Thúùmbéèlïînâæ by théè âæúùthöòr</w:t>
       </w:r>
     </w:p>
     <w:p>
@@ -1728,7 +1728,7 @@
           <w:cs w:val="0"/>
           <w:lang w:val="de-DE" w:eastAsia="zh-TW" w:bidi="ar-SA"/>
         </w:rPr>
-        <w:t>Ã löòng tïímêë äägöò äänd fäär, fäär ääwääy ään öòld wöòmään wääs sïíttïíng ïín hêër röòckïíng chääïír thïínkïíng höòw hääppy shêë wöòýýld bêë ïíf shêë hääd ää chïíld.</w:t>
+        <w:t>Á lóöng tïìmèè áægóö áænd fáær, fáær áæwáæy áæn óöld wóömáæn wáæs sïìttïìng ïìn hèèr róöckïìng cháæïìr thïìnkïìng hóöw háæppy shèè wóöûýld bèè ïìf shèè háæd áæ chïìld.</w:t>
       </w:r>
       <w:r>
         <w:rPr>
@@ -1802,7 +1802,7 @@
           <w:cs w:val="0"/>
           <w:lang w:val="de-DE" w:eastAsia="zh-TW" w:bidi="ar-SA"/>
         </w:rPr>
-        <w:t>Thèên, shèê hèêáärd áä knõóck áät thèê dõóõór áänd õópèênèêd ìît.</w:t>
+        <w:t>Thèèn, shèè hèèáærd áæ knöòck áæt thèè döòöòr áænd öòpèènèèd ìît.</w:t>
       </w:r>
       <w:r>
         <w:rPr>
@@ -1876,7 +1876,7 @@
           <w:cs w:val="0"/>
           <w:lang w:val="de-DE" w:eastAsia="zh-TW" w:bidi="ar-SA"/>
         </w:rPr>
-        <w:t>Â låãdy wåãs ståãndíîng thêèrêè åãnd shêè såãíîd, "Íf yöóûù lêèt mêè íîn, Í wíîll gråãnt yöóûù åã wíîsh."</w:t>
+        <w:t>Å læády wæás stæándîïng thëèrëè æánd shëè sæáîïd, "Íf yõóýý lëèt mëè îïn, Í wîïll græánt yõóýý æá wîïsh."</w:t>
       </w:r>
       <w:r>
         <w:rPr>
@@ -1950,7 +1950,7 @@
           <w:cs w:val="0"/>
           <w:lang w:val="de-DE" w:eastAsia="zh-TW" w:bidi="ar-SA"/>
         </w:rPr>
-        <w:t>Thèé ôõld wôõmåàn lèét thèé wôõmåàn îïn fîïrstly bèécåàüüsèé shèé fèélt pîïty, sèécôõndly bèécåàüüsèé shèé knèéw whåàt shèé'd wîïsh fôõr...åà chîïld.</w:t>
+        <w:t>Thêè ôóld wôómáån lêèt thêè wôómáån íìn fíìrstly bêècáåúüsêè shêè fêèlt píìty, sêècôóndly bêècáåúüsêè shêè knêèw wháåt shêè'd wíìsh fôór...áå chíìld.</w:t>
       </w:r>
       <w:r>
         <w:rPr>
@@ -2024,7 +2024,7 @@
           <w:cs w:val="0"/>
           <w:lang w:val="de-DE" w:eastAsia="zh-TW" w:bidi="ar-SA"/>
         </w:rPr>
-        <w:t>Ãftëér shëé wáæshëéd thëé láædy ýúp áænd fëéd hëér, shëé sáæw tháæt shëé wáæs rëéáælly bëéáæýútïïfýúl.</w:t>
+        <w:t>Áftèèr shèè wäâshèèd thèè läâdy üúp äând fèèd hèèr, shèè säâw thäât shèè wäâs rèèäâlly bèèäâüútîífüúl.</w:t>
       </w:r>
     </w:p>
     <w:p>
@@ -2082,7 +2082,7 @@
           <w:cs w:val="0"/>
           <w:lang w:val="de-DE" w:eastAsia="zh-TW" w:bidi="ar-SA"/>
         </w:rPr>
-        <w:t>Thêé lâädy slêépt sõòúùndly âäll níïght lõòng âänd thêén ríïght bêéfõòrêé shêé lêéft, shêé sâäíïd, "Nõòw, âäbõòúùt yõòúùr wíïsh.</w:t>
+        <w:t>Thêè læády slêèpt sòöýündly æáll nììght lòöng æánd thêèn rììght bêèfòörêè shêè lêèft, shêè sæáììd, "Nòöw, æábòöýüt yòöýür wììsh.</w:t>
       </w:r>
       <w:r>
         <w:rPr>
@@ -2156,7 +2156,7 @@
           <w:cs w:val="0"/>
           <w:lang w:val="de-DE" w:eastAsia="zh-TW" w:bidi="ar-SA"/>
         </w:rPr>
-        <w:t>Whæãt dòó yòóûú wæãnt?"</w:t>
+        <w:t>Whææt dóö yóöúù wæænt?"</w:t>
       </w:r>
     </w:p>
     <w:p>
@@ -2214,7 +2214,7 @@
           <w:cs w:val="0"/>
           <w:lang w:val="de-DE" w:eastAsia="zh-TW" w:bidi="ar-SA"/>
         </w:rPr>
-        <w:t>Thëè læådy thóõùýght æåbóõùýt móõst pëèóõplëè's wììshëès tóõ bëè rììchëèst ììn thëè wóõrld, móõst póõwëèrfùýl pëèrsóõn, thëè smæårtëèst, æånd thëè prëèttììëèst.</w:t>
+        <w:t>Thèé låädy thôòýüght åäbôòýüt môòst pèéôòplèé's wîíshèés tôò bèé rîíchèést îín thèé wôòrld, môòst pôòwèérfýül pèérsôòn, thèé småärtèést, åänd thèé prèéttîíèést.</w:t>
       </w:r>
       <w:r>
         <w:rPr>
@@ -2288,7 +2288,7 @@
           <w:cs w:val="0"/>
           <w:lang w:val="de-DE" w:eastAsia="zh-TW" w:bidi="ar-SA"/>
         </w:rPr>
-        <w:t>Bûùt thèé õöld wõömåân wìîshèéd fõör</w:t>
+        <w:t>Býüt thêé òõld wòõmàæn wîïshêéd fòõr</w:t>
       </w:r>
     </w:p>
     <w:p>
@@ -2336,7 +2336,7 @@
           <w:cs w:val="0"/>
           <w:lang w:val="de-DE" w:eastAsia="zh-TW" w:bidi="ar-SA"/>
         </w:rPr>
-        <w:t>sóòmèêthîìng thèê läãdy cóòüýld nóòt bèêlîìèêvèê.</w:t>
+        <w:t>sòòmëêthîìng thëê lãädy còòúùld nòòt bëêlîìëêvëê.</w:t>
       </w:r>
       <w:r>
         <w:rPr>
@@ -2410,7 +2410,7 @@
           <w:cs w:val="0"/>
           <w:lang w:val="de-DE" w:eastAsia="zh-TW" w:bidi="ar-SA"/>
         </w:rPr>
-        <w:t>Shëè såãíìd, "Í wöóûùld líìkëè åã chíìld."</w:t>
+        <w:t>Shéë sâàîìd, "Î wöóüýld lîìkéë âà chîìld."</w:t>
       </w:r>
     </w:p>
     <w:p>
@@ -2468,7 +2468,7 @@
           <w:cs w:val="0"/>
           <w:lang w:val="de-DE" w:eastAsia="zh-TW" w:bidi="ar-SA"/>
         </w:rPr>
-        <w:t>"Whàæt dìîd yôóùù sàæy?"</w:t>
+        <w:t>"Whàæt dîïd yóõûý sàæy?"</w:t>
       </w:r>
       <w:r>
         <w:rPr>
@@ -2542,7 +2542,7 @@
           <w:cs w:val="0"/>
           <w:lang w:val="de-DE" w:eastAsia="zh-TW" w:bidi="ar-SA"/>
         </w:rPr>
-        <w:t>shêë ââskêëd bêëcââùüsêë shêë wââs ââstóònììshêëd âât whâât thêë óòld lââdy ââskêëd fóòr.</w:t>
+        <w:t>shèê áãskèêd bèêcáãýúsèê shèê wáãs áãstöönííshèêd áãt wháãt thèê ööld láãdy áãskèêd föör.</w:t>
       </w:r>
       <w:r>
         <w:rPr>
@@ -2616,7 +2616,7 @@
           <w:cs w:val="0"/>
           <w:lang w:val="de-DE" w:eastAsia="zh-TW" w:bidi="ar-SA"/>
         </w:rPr>
-        <w:t>Théê óóld læädy réêpéêæätéêd whæät shéê sæäîïd.</w:t>
+        <w:t>Thèê óöld læâdy rèêpèêæâtèêd whæât shèê sæâîïd.</w:t>
       </w:r>
       <w:r>
         <w:rPr>
@@ -2690,7 +2690,7 @@
           <w:cs w:val="0"/>
           <w:lang w:val="de-DE" w:eastAsia="zh-TW" w:bidi="ar-SA"/>
         </w:rPr>
-        <w:t>"Ì wòöýûld lïíkéé àæ chïíld."</w:t>
+        <w:t>"Í wóóùûld lììkêê âæ chììld."</w:t>
       </w:r>
     </w:p>
     <w:p>
@@ -2748,7 +2748,7 @@
           <w:cs w:val="0"/>
           <w:lang w:val="de-DE" w:eastAsia="zh-TW" w:bidi="ar-SA"/>
         </w:rPr>
-        <w:t>Théè láády théèn pláácéèd áá tììny séèéèd ììn théè õôld wõômáán's háánd áánd gáávéè héèr ììnstrüùctììõôns. "</w:t>
+        <w:t>Thëé læædy thëén plææcëéd ææ tîîny sëéëéd îîn thëé óôld wóômææn's hæænd æænd gæævëé hëér îînstrùýctîîóôns. "</w:t>
       </w:r>
       <w:r>
         <w:rPr>
@@ -2822,7 +2822,7 @@
           <w:cs w:val="0"/>
           <w:lang w:val="de-DE" w:eastAsia="zh-TW" w:bidi="ar-SA"/>
         </w:rPr>
-        <w:t>Plâänt thïïs sèêèêd, wâätèêr ïït câärèêfûùlly, wâätch òövèêr ïït, âänd gïïvèê ïït yòöûùr lòövèê.</w:t>
+        <w:t>Plæànt thîïs sèèèèd, wæàtèèr îït cæàrèèfûúlly, wæàtch òôvèèr îït, æànd gîïvèè îït yòôûúr lòôvèè.</w:t>
       </w:r>
       <w:r>
         <w:rPr>
@@ -2896,7 +2896,7 @@
           <w:cs w:val="0"/>
           <w:lang w:val="de-DE" w:eastAsia="zh-TW" w:bidi="ar-SA"/>
         </w:rPr>
-        <w:t>Ïf yöôüû döô ããll thöôsèé thîïngs, thèén yöôüû wîïll hããvèé ãã chîïld."</w:t>
+        <w:t>Ïf yóòýù dóò ãáll thóòsêè thíìngs, thêèn yóòýù wíìll hãávêè ãá chíìld."</w:t>
       </w:r>
     </w:p>
     <w:p>
@@ -2954,7 +2954,7 @@
           <w:cs w:val="0"/>
           <w:lang w:val="de-DE" w:eastAsia="zh-TW" w:bidi="ar-SA"/>
         </w:rPr>
-        <w:t>Sõó thëé õóld wõómåãn dîíd åãll õóf thõósëé thîíngs thëé låãdy håãd tõóld hëér tõó.</w:t>
+        <w:t>Sõô thëé õôld wõômàán dïîd àáll õôf thõôsëé thïîngs thëé làády hàád tõôld hëér tõô.</w:t>
       </w:r>
       <w:r>
         <w:rPr>
@@ -3028,7 +3028,7 @@
           <w:cs w:val="0"/>
           <w:lang w:val="de-DE" w:eastAsia="zh-TW" w:bidi="ar-SA"/>
         </w:rPr>
-        <w:t>Ïn æâ wèëèëk, thèërèë wæâs æâ bèëæâùütïîfùül yèëllòôw flòôwèër ïîn plæâcèë òôf thèë sèëèëd.</w:t>
+        <w:t>În ãå wêëêëk, thêërêë wãås ãå bêëãåüútììfüúl yêëllóöw flóöwêër ììn plãåcêë óöf thêë sêëêëd.</w:t>
       </w:r>
       <w:r>
         <w:rPr>
@@ -3102,7 +3102,7 @@
           <w:cs w:val="0"/>
           <w:lang w:val="de-DE" w:eastAsia="zh-TW" w:bidi="ar-SA"/>
         </w:rPr>
-        <w:t>Thêê nêêxt dâäy, thêê flöõwêêr blöõöõmêêd.</w:t>
+        <w:t>Thèè nèèxt dâäy, thèè flòöwèèr blòöòömèèd.</w:t>
       </w:r>
       <w:r>
         <w:rPr>
@@ -3176,7 +3176,7 @@
           <w:cs w:val="0"/>
           <w:lang w:val="de-DE" w:eastAsia="zh-TW" w:bidi="ar-SA"/>
         </w:rPr>
-        <w:t>Însïìdêè thêè flõöwêèr wàâs àâ bêèàâûütïìfûül lïìttlêè gïìrl whõö wàâs thêè sïìzêè õöf thêè wõömàân's thûümb sõö shêè àâ càâllêèd hêèr Thûümbêèllïìnàâ.</w:t>
+        <w:t>Ìnsìïdêë thêë flóôwêër wäãs äã bêëäãúûtìïfúûl lìïttlêë gìïrl whóô wäãs thêë sìïzêë óôf thêë wóômäãn's thúûmb sóô shêë äã cäãllêëd hêër Thúûmbêëllìïnäã.</w:t>
       </w:r>
       <w:r>
         <w:rPr>
@@ -3250,7 +3250,7 @@
           <w:cs w:val="0"/>
           <w:lang w:val="de-DE" w:eastAsia="zh-TW" w:bidi="ar-SA"/>
         </w:rPr>
-        <w:t>Shéé mãâdéé héér ãâ lïìttléé drééss öóýùt öóf göóldéén thrééãâds.</w:t>
+        <w:t>Shêè mæædêè hêèr ææ lîîttlêè drêèss ööüýt ööf gööldêèn thrêèææds.</w:t>
       </w:r>
       <w:r>
         <w:rPr>
@@ -3324,7 +3324,7 @@
           <w:cs w:val="0"/>
           <w:lang w:val="de-DE" w:eastAsia="zh-TW" w:bidi="ar-SA"/>
         </w:rPr>
-        <w:t>Thûûmbèèllïìnåá slèèpt ïìn åá wåálnûût shèèll åánd brõôûûght thèè õôld wõômåán jõôy åánd håáppïìnèèss.</w:t>
+        <w:t>Thýùmbéêllìïnáâ sléêpt ìïn áâ wáâlnýùt shéêll áând bròõýùght théê òõld wòõmáân jòõy áând háâppìïnéêss.</w:t>
       </w:r>
     </w:p>
     <w:p>
@@ -3382,7 +3382,7 @@
           <w:cs w:val="0"/>
           <w:lang w:val="de-DE" w:eastAsia="zh-TW" w:bidi="ar-SA"/>
         </w:rPr>
-        <w:t>Bûût, òònéé dàáy whéén Thûûmbééllïìnàá wéént dòòwn fòòr héér nàáp, àá fròòg hòòppééd thròòûûgh théé òòpéén wïìndòòw àánd sàáïìd, "Yòòûû wïìll béé àá péérfééct brïìdéé fòòr my sòòn," àánd shéé tòòòòk Thûûmbééllïìnàá tòò àá lïìly pàád àánd hòòppééd òòff tòò fïìnd héér sòòn.</w:t>
+        <w:t>Búüt, óônéë dæãy whéën Thúümbéëllìínæã wéënt dóôwn fóôr héër næãp, æã fróôg hóôppéëd thróôúügh théë óôpéën wìíndóôw æãnd sæãìíd, "Yóôúü wìíll béë æã péërféëct brìídéë fóôr my sóôn," æãnd shéë tóôóôk Thúümbéëllìínæã tóô æã lìíly pæãd æãnd hóôppéëd óôff tóô fìínd héër sóôn.</w:t>
       </w:r>
     </w:p>
     <w:p>
@@ -3440,7 +3440,7 @@
           <w:cs w:val="0"/>
           <w:lang w:val="de-DE" w:eastAsia="zh-TW" w:bidi="ar-SA"/>
         </w:rPr>
-        <w:t>Thûümbêéllìïnåå crìïêéd åånd sõómêé lìïttlêé gûüppìïêés hêéåård hêér åånd chêéwêéd thêé rõóõóts õóff thêé lìïly pååd tõó hêélp hêér êéscååpêé.</w:t>
+        <w:t>Thúúmbêéllíïnáæ críïêéd áænd sôömêé líïttlêé gúúppíïêés hêéáærd hêér áænd chêéwêéd thêé rôöôöts ôöff thêé líïly páæd tôö hêélp hêér êéscáæpêé.</w:t>
       </w:r>
       <w:r>
         <w:rPr>
@@ -3514,7 +3514,7 @@
           <w:cs w:val="0"/>
           <w:lang w:val="de-DE" w:eastAsia="zh-TW" w:bidi="ar-SA"/>
         </w:rPr>
-        <w:t>Thýùmbèéllíínæå's lííly pæåd flöõæåtèéd æåwæåy.</w:t>
+        <w:t>Thüümbëëllîínãà's lîíly pãàd flöôãàtëëd ãàwãày.</w:t>
       </w:r>
       <w:r>
         <w:rPr>
@@ -3588,7 +3588,7 @@
           <w:cs w:val="0"/>
           <w:lang w:val="de-DE" w:eastAsia="zh-TW" w:bidi="ar-SA"/>
         </w:rPr>
-        <w:t>À fèëw hôòýúrs láàtèër, shèë fììnáàlly stôòppèëd flôòáàtììng.</w:t>
+        <w:t>Å fêêw hóóûýrs läåtêêr, shêê fíìnäålly stóóppêêd flóóäåtíìng.</w:t>
       </w:r>
       <w:r>
         <w:rPr>
@@ -3662,7 +3662,7 @@
           <w:cs w:val="0"/>
           <w:lang w:val="de-DE" w:eastAsia="zh-TW" w:bidi="ar-SA"/>
         </w:rPr>
-        <w:t>Dýúrïîng thêê sýúmmêêr, shêê ååtêê bêêrrïîêês åånd dråånk thêê dêêw õòff thêê lêêååvêês.</w:t>
+        <w:t>Dúûríìng thëê súûmmëêr, shëê åætëê bëêrríìëês åænd dråænk thëê dëêw öôff thëê lëêåævëês.</w:t>
       </w:r>
       <w:r>
         <w:rPr>
@@ -3736,7 +3736,7 @@
           <w:cs w:val="0"/>
           <w:lang w:val="de-DE" w:eastAsia="zh-TW" w:bidi="ar-SA"/>
         </w:rPr>
-        <w:t>Búüt thëên wîîntëêr cææmëê æænd shëê nëêëêdëêd shëêltëêr.</w:t>
+        <w:t>Büüt théên wíîntéêr cããméê ããnd shéê néêéêdéêd shéêltéêr.</w:t>
       </w:r>
       <w:r>
         <w:rPr>
@@ -3810,7 +3810,7 @@
           <w:cs w:val="0"/>
           <w:lang w:val="de-DE" w:eastAsia="zh-TW" w:bidi="ar-SA"/>
         </w:rPr>
-        <w:t>Å kïîndly móöùúsëë lëët hëër stâåy wïîth ïît, bùút ïît sâåïîd, "Yóöùú'll hâåvëë tóö mâårry my frïîëënd, Móölëë, bëëcâåùúsëë Ï câånnóöt këëëëp yóöùú fóör âånóöthëër wïîntëër."</w:t>
+        <w:t>Â kíïndly möôýùsèè lèèt hèèr stáày wíïth íït, býùt íït sáàíïd, "Yöôýù'll háàvèè töô máàrry my fríïèènd, Möôlèè, bèècáàýùsèè Ï cáànnöôt kèèèèp yöôýù föôr áànöôthèèr wíïntèèr."</w:t>
       </w:r>
     </w:p>
     <w:p>
@@ -3868,7 +3868,7 @@
           <w:cs w:val="0"/>
           <w:lang w:val="de-DE" w:eastAsia="zh-TW" w:bidi="ar-SA"/>
         </w:rPr>
-        <w:t>Thêè nêèxt dæäy shêè wêènt tõô sêèêè Mõôlêè.</w:t>
+        <w:t>Thêè nêèxt dáåy shêè wêènt tóö sêèêè Móölêè.</w:t>
       </w:r>
       <w:r>
         <w:rPr>
@@ -3942,7 +3942,7 @@
           <w:cs w:val="0"/>
           <w:lang w:val="de-DE" w:eastAsia="zh-TW" w:bidi="ar-SA"/>
         </w:rPr>
-        <w:t>Ìn ôónèé ôóf tùùnnèéls, shèé fôóùùnd ãâ sìïck bìïrd ãând sãâìïd, "Pôóôór thìïng, Ì wìïll bùùry ìït."</w:t>
+        <w:t>Ín óõnêê óõf tùûnnêêls, shêê fóõùûnd äæ sííck bíírd äænd säæííd, "Póõóõr thííng, Í wííll bùûry íít."</w:t>
       </w:r>
       <w:r>
         <w:rPr>
@@ -4016,7 +4016,7 @@
           <w:cs w:val="0"/>
           <w:lang w:val="de-DE" w:eastAsia="zh-TW" w:bidi="ar-SA"/>
         </w:rPr>
-        <w:t>Thëën shëë fõöùûnd õöùût thååt íìt wåås stíìll åålíìvëë åånd shëë cåårëëd fõör íìt ùûntíìl wåås rëëåådy tõö fly.</w:t>
+        <w:t>Thêën shêë fôôùúnd ôôùút thâát ìït wâás stìïll âálìïvêë âánd shêë câárêëd fôôr ìït ùúntìïl wâás rêëâády tôô fly.</w:t>
       </w:r>
       <w:r>
         <w:rPr>
@@ -4090,7 +4090,7 @@
           <w:cs w:val="0"/>
           <w:lang w:val="de-DE" w:eastAsia="zh-TW" w:bidi="ar-SA"/>
         </w:rPr>
-        <w:t>Ït flëèw õõff.</w:t>
+        <w:t>Ît flééw òòff.</w:t>
       </w:r>
       <w:r>
         <w:rPr>
@@ -4164,7 +4164,7 @@
           <w:cs w:val="0"/>
           <w:lang w:val="de-DE" w:eastAsia="zh-TW" w:bidi="ar-SA"/>
         </w:rPr>
-        <w:t>Thàåt fàåll shèê nèêàårly hàåd tôó màårry Môólèê.</w:t>
+        <w:t>Thàât fàâll shèê nèêàârly hàâd tòó màârry Mòólèê.</w:t>
       </w:r>
       <w:r>
         <w:rPr>
@@ -4238,7 +4238,7 @@
           <w:cs w:val="0"/>
           <w:lang w:val="de-DE" w:eastAsia="zh-TW" w:bidi="ar-SA"/>
         </w:rPr>
-        <w:t>Býüt thëén shëé hëéàärd àä fàämîîlîîàär twëéëét àänd àän îîdëéàä pòõppëéd ýüp îîn thëé bîîrd's hëéàäd.</w:t>
+        <w:t>Búút théèn shéè héèáãrd áã fáãmíílííáãr twéèéèt áãnd áãn íídéèáã põòppéèd úúp íín théè bíírd's héèáãd.</w:t>
       </w:r>
     </w:p>
     <w:p>
@@ -4296,7 +4296,7 @@
           <w:cs w:val="0"/>
           <w:lang w:val="de-DE" w:eastAsia="zh-TW" w:bidi="ar-SA"/>
         </w:rPr>
-        <w:t>"Yôôùü cåån côôméé dôôwn tôô théé wåårm côôùüntry," sååíîd théé bíîrd, sôô Thùümbééllíînåå hôôppééd ôôn théé bíîrd's bååck åånd flééw tôô théé wåårm côôùüntry.</w:t>
+        <w:t>"Yôòûû cãán côòmêè dôòwn tôò thêè wãárm côòûûntry," sãáìîd thêè bìîrd, sôò Thûûmbêèllìînãá hôòppêèd ôòn thêè bìîrd's bãáck ãánd flêèw tôò thêè wãárm côòûûntry.</w:t>
       </w:r>
       <w:r>
         <w:rPr>
@@ -4370,7 +4370,7 @@
           <w:cs w:val="0"/>
           <w:lang w:val="de-DE" w:eastAsia="zh-TW" w:bidi="ar-SA"/>
         </w:rPr>
-        <w:t>Thèë pèëôôplèë thèërèë whôô wèërèë lïìkèë hèër rèënäàmèëd hèër Èrïìn.</w:t>
+        <w:t>Théë péëôópléë théëréë whôó wéëréë lîíkéë héër réënãåméëd héër Èrîín.</w:t>
       </w:r>
       <w:r>
         <w:rPr>
@@ -4444,7 +4444,7 @@
           <w:cs w:val="0"/>
           <w:lang w:val="de-DE" w:eastAsia="zh-TW" w:bidi="ar-SA"/>
         </w:rPr>
-        <w:t>Shëë màãrrîîëëd àã prîîncëë àãnd shëë lîîvëëd hàãppîîly ëëvëër àãftëër.</w:t>
+        <w:t>Shëé máärrìíëéd áä prìíncëé áänd shëé lìívëéd háäppìíly ëévëér áäftëér.</w:t>
       </w:r>
     </w:p>
     <w:p>
@@ -4502,7 +4502,7 @@
           <w:cs w:val="0"/>
           <w:lang w:val="de-DE" w:eastAsia="zh-TW" w:bidi="ar-SA"/>
         </w:rPr>
-        <w:t>Théè Énd</w:t>
+        <w:t>Thëê Énd</w:t>
       </w:r>
     </w:p>
     <w:p>
@@ -4550,7 +4550,7 @@
           <w:cs w:val="0"/>
           <w:lang w:val="de-DE" w:eastAsia="zh-TW" w:bidi="ar-SA"/>
         </w:rPr>
-        <w:t>Yóõùú mãáy êênjóõy thêê lóõngêêr vêêrsíìóõn óõf thíìs fãáíìry tãálêê by Hãáns Chríìstíìãán Àndêêrsêên, tíìtlêêd Líìttlêê Tíìny, óõr Thùúmbêêlíìnãá.</w:t>
+        <w:t>Yóôûû mäày ëènjóôy thëè lóôngëèr vëèrsíìóôn óôf thíìs fäàíìry täàlëè by Häàns Chríìstíìäàn Ándëèrsëèn, tíìtlëèd Líìttlëè Tíìny, óôr Thûûmbëèlíìnäà.</w:t>
       </w:r>
     </w:p>
     <w:p>
@@ -4608,7 +4608,7 @@
           <w:cs w:val="0"/>
           <w:lang w:val="de-DE" w:eastAsia="zh-TW" w:bidi="ar-SA"/>
         </w:rPr>
-        <w:t>fâæcëëbõôõôk shâærëë büûttõôn twíîttëër shâærëë büûttõôn gõôõôglëë plüûs shâærëë büûttõôn tüûmblr shâærëë büûttõôn rëëddíît shâærëë büûttõôn shâærëë by ëëmâæíîl büûttõôn shâærëë õôn píîntëërëëst píîntëërëëst</w:t>
+        <w:t>fæãcéêbòóòók shæãréê bùüttòón twïíttéêr shæãréê bùüttòón gòóòógléê plùüs shæãréê bùüttòón tùümblr shæãréê bùüttòón réêddïít shæãréê bùüttòón shæãréê by éêmæãïíl bùüttòón shæãréê òón pïíntéêréêst pïíntéêréêst</w:t>
       </w:r>
     </w:p>
     <w:p>
@@ -4686,7 +4686,7 @@
           <w:cs w:val="0"/>
           <w:lang w:val="de-DE" w:eastAsia="zh-TW" w:bidi="ar-SA"/>
         </w:rPr>
-        <w:t>Rèètúùrn tóó thèè Chíîldrèèn's Líîbræâry</w:t>
+        <w:t>Rèétüürn tõó thèé Chîìldrèén's Lîìbràãry</w:t>
       </w:r>
     </w:p>
     <w:p/>

--- a/de-DE/RQA002.docx
+++ b/de-DE/RQA002.docx
@@ -48,7 +48,7 @@
           <w:cs w:val="0"/>
           <w:lang w:val="de-DE" w:eastAsia="zh-TW" w:bidi="ar-SA"/>
         </w:rPr>
-        <w:t>250WôórdCôóüùnt</w:t>
+        <w:t>250WôôrdCôôûúnt</w:t>
       </w:r>
     </w:p>
     <w:p>
@@ -96,7 +96,7 @@
           <w:cs w:val="0"/>
           <w:lang w:val="de-DE" w:eastAsia="zh-TW" w:bidi="ar-SA"/>
         </w:rPr>
-        <w:t>Á lòóng tìïmèé áágòó áánd fáár, fáár ááwááy áán òóld wòómáán wáás sìïttìïng ìïn hèér ròóckìïng chááìïr thìïnkìïng hòów hááppy shèé wòóýùld bèé ìïf shèé háád áá chìïld.</w:t>
+        <w:t>À lõòng tíïmèë áægõò áænd fáær, fáær áæwáæy áæn õòld wõòmáæn wáæs síïttíïng íïn hèër rõòckíïng cháæíïr thíïnkíïng hõòw háæppy shèë wõòüüld bèë íïf shèë háæd áæ chíïld.</w:t>
       </w:r>
       <w:r>
         <w:rPr>
@@ -170,7 +170,7 @@
           <w:cs w:val="0"/>
           <w:lang w:val="de-DE" w:eastAsia="zh-TW" w:bidi="ar-SA"/>
         </w:rPr>
-        <w:t>Théên, shéê héêãärd ãä knöòck ãät théê döòöòr ãänd öòpéênéêd îìt.</w:t>
+        <w:t>Thèèn, shèè hèèààrd àà knõóck ààt thèè dõóõór àànd õópèènèèd íít.</w:t>
       </w:r>
       <w:r>
         <w:rPr>
@@ -244,7 +244,7 @@
           <w:cs w:val="0"/>
           <w:lang w:val="de-DE" w:eastAsia="zh-TW" w:bidi="ar-SA"/>
         </w:rPr>
-        <w:t>Ã läãdy wäãs stäãndíîng thêérêé äãnd shêé säãíîd, "Ïf yöòúû lêét mêé íîn, Ï wíîll gräãnt yöòúû äã wíîsh."</w:t>
+        <w:t>À làãdy wàãs stàãndìíng thèérèé àãnd shèé sàãìíd, "Îf yóòýü lèét mèé ìín, Î wìíll gràãnt yóòýü àã wìísh."</w:t>
       </w:r>
       <w:r>
         <w:rPr>
@@ -318,7 +318,7 @@
           <w:cs w:val="0"/>
           <w:lang w:val="de-DE" w:eastAsia="zh-TW" w:bidi="ar-SA"/>
         </w:rPr>
-        <w:t>Thêë õôld wõômáân lêët thêë wõômáân ìín fìírstly bêëcáâùúsêë shêë fêëlt pìíty, sêëcõôndly bêëcáâùúsêë shêë knêëw wháât shêë'd wìísh fõôr...áâ chìíld.</w:t>
+        <w:t>Thèê ôòld wôòmæán lèêt thèê wôòmæán ìín fìírstly bèêcæáúùsèê shèê fèêlt pìíty, sèêcôòndly bèêcæáúùsèê shèê knèêw whæát shèê'd wìísh fôòr...æá chìíld.</w:t>
       </w:r>
       <w:r>
         <w:rPr>
@@ -392,7 +392,7 @@
           <w:cs w:val="0"/>
           <w:lang w:val="de-DE" w:eastAsia="zh-TW" w:bidi="ar-SA"/>
         </w:rPr>
-        <w:t>Ãftëêr shëê wåáshëêd thëê låády ûùp åánd fëêd hëêr, shëê såáw thåát shëê wåás rëêåálly bëêåáûùtîïfûùl.Ã lóõng tîïmëê åágóõ åánd fåár, fåár åáwåáy åán óõld wóõmåán wåás sîïttîïng îïn hëêr róõckîïng chåáîïr thîïnkîïng hóõw håáppy shëê wóõûùld bëê îïf shëê håád åá chîïld.</w:t>
+        <w:t>Áftèér shèé wæãshèéd thèé læãdy üýp æãnd fèéd hèér, shèé sæãw thæãt shèé wæãs rèéæãlly bèéæãüýtìîfüýl.Á löông tìîmèé æãgöô æãnd fæãr, fæãr æãwæãy æãn öôld wöômæãn wæãs sìîttìîng ìîn hèér röôckìîng chæãìîr thìînkìîng höôw hæãppy shèé wöôüýld bèé ìîf shèé hæãd æã chìîld.</w:t>
       </w:r>
       <w:r>
         <w:rPr>
@@ -466,7 +466,7 @@
           <w:cs w:val="0"/>
           <w:lang w:val="de-DE" w:eastAsia="zh-TW" w:bidi="ar-SA"/>
         </w:rPr>
-        <w:t>Thëèn, shëè hëèàærd àæ knöòck àæt thëè döòöòr àænd öòpëènëèd ïît.</w:t>
+        <w:t>Thëén, shëé hëéáàrd áà knöõck áàt thëé döõöõr áànd öõpëénëéd îít.</w:t>
       </w:r>
       <w:r>
         <w:rPr>
@@ -540,7 +540,7 @@
           <w:cs w:val="0"/>
           <w:lang w:val="de-DE" w:eastAsia="zh-TW" w:bidi="ar-SA"/>
         </w:rPr>
-        <w:t>Â lãädy wãäs stãändïíng thèërèë ãänd shèë sãäïíd, "Ìf yõóûû lèët mèë ïín, Ì wïíll grãänt yõóûû ãä wïísh."</w:t>
+        <w:t>Ä láådy wáås stáåndìïng thëêrëê áånd shëê sáåìïd, "Íf yóõüý lëêt mëê ìïn, Í wìïll gráånt yóõüý áå wìïsh."</w:t>
       </w:r>
       <w:r>
         <w:rPr>
@@ -614,7 +614,7 @@
           <w:cs w:val="0"/>
           <w:lang w:val="de-DE" w:eastAsia="zh-TW" w:bidi="ar-SA"/>
         </w:rPr>
-        <w:t>Thèë ööld wöömáãn lèët thèë wöömáãn íìn fíìrstly bèëcáãüúsèë shèë fèëlt píìty, sèëcööndly bèëcáãüúsèë shèë knèëw wháãt shèë'd wíìsh föör...áã chíìld.</w:t>
+        <w:t>Thèë òôld wòômæân lèët thèë wòômæân îîn fîîrstly bèëcæâýûsèë shèë fèëlt pîîty, sèëcòôndly bèëcæâýûsèë shèë knèëw whæât shèë'd wîîsh fòôr...æâ chîîld.</w:t>
       </w:r>
       <w:r>
         <w:rPr>
@@ -688,7 +688,7 @@
           <w:cs w:val="0"/>
           <w:lang w:val="de-DE" w:eastAsia="zh-TW" w:bidi="ar-SA"/>
         </w:rPr>
-        <w:t>Æftêèr shêè wæåshêèd thêè læådy ýüp æånd fêèd hêèr, shêè sæåw thæåt shêè wæås rêèæålly bêèæåýütïïfýül.Æ lôông tïïmêè æågôô æånd fæår, fæår æåwæåy æån ôôld wôômæån wæås sïïttïïng ïïn hêèr rôôckïïng chæåïïr thïïnkïïng hôôw hæåppy shêè wôôýüld bêè ïïf shêè hæåd æå chïïld.</w:t>
+        <w:t>Ãftèèr shèè wäãshèèd thèè läãdy úüp äãnd fèèd hèèr, shèè säãw thäãt shèè wäãs rèèäãlly bèèäãúütììfúül.Ã lôòng tììmèè äãgôò äãnd fäãr, fäãr äãwäãy äãn ôòld wôòmäãn wäãs sììttììng ììn hèèr rôòckììng chäãììr thììnkììng hôòw häãppy shèè wôòúüld bèè ììf shèè häãd äã chììld.</w:t>
       </w:r>
       <w:r>
         <w:rPr>
@@ -762,7 +762,7 @@
           <w:cs w:val="0"/>
           <w:lang w:val="de-DE" w:eastAsia="zh-TW" w:bidi="ar-SA"/>
         </w:rPr>
-        <w:t>Thèën, shèë hèëæárd æá knõôck æát thèë dõôõôr æánd õôpèënèëd íït.</w:t>
+        <w:t>Thëën, shëë hëëààrd àà knóõck ààt thëë dóõóõr àànd óõpëënëëd íît.</w:t>
       </w:r>
       <w:r>
         <w:rPr>
@@ -836,7 +836,7 @@
           <w:cs w:val="0"/>
           <w:lang w:val="de-DE" w:eastAsia="zh-TW" w:bidi="ar-SA"/>
         </w:rPr>
-        <w:t>Ã læády wæás stæándìíng thêêrêê æánd shêê sæáìíd, "Îf yóõúü lêêt mêê ìín, Î wìíll græánt yóõúü æá wìísh."</w:t>
+        <w:t>Ã låãdy wåãs ståãndììng thèërèë åãnd shèë såãììd, "Ïf yóôûú lèët mèë ììn, Ï wììll gråãnt yóôûú åã wììsh."</w:t>
       </w:r>
       <w:r>
         <w:rPr>
@@ -910,7 +910,7 @@
           <w:cs w:val="0"/>
           <w:lang w:val="de-DE" w:eastAsia="zh-TW" w:bidi="ar-SA"/>
         </w:rPr>
-        <w:t>Thëê ôóld wôómäãn lëêt.</w:t>
+        <w:t>Thêé ôôld wôômåån lêét.</w:t>
       </w:r>
       <w:r>
         <w:rPr>
@@ -984,7 +984,7 @@
           <w:cs w:val="0"/>
           <w:lang w:val="de-DE" w:eastAsia="zh-TW" w:bidi="ar-SA"/>
         </w:rPr>
-        <w:t>QÄÄÄ ÄËÌÔÛ CÔNNËCT GLÔBÄLLÌNK</w:t>
+        <w:t>QÄÄÄ ÄÊÌÖÙ CÖNNÊCT GLÖBÄLLÌNK</w:t>
       </w:r>
       <w:bookmarkStart w:id="0" w:name="_GoBack"/>
       <w:bookmarkEnd w:id="0"/>
@@ -1084,7 +1084,7 @@
           <w:cs w:val="0"/>
           <w:lang w:val="de-DE" w:eastAsia="zh-TW" w:bidi="ar-SA"/>
         </w:rPr>
-        <w:t>Hóòméêpââgéê Ïcóòn</w:t>
+        <w:t>Höömëêpâãgëê Ìcöön</w:t>
       </w:r>
     </w:p>
     <w:p>
@@ -1132,7 +1132,7 @@
           <w:cs w:val="0"/>
           <w:lang w:val="de-DE" w:eastAsia="zh-TW" w:bidi="ar-SA"/>
         </w:rPr>
-        <w:t>Ãùùthòörs</w:t>
+        <w:t>Àüüthóòrs</w:t>
       </w:r>
     </w:p>
     <w:p>
@@ -1180,7 +1180,7 @@
           <w:cs w:val="0"/>
           <w:lang w:val="de-DE" w:eastAsia="zh-TW" w:bidi="ar-SA"/>
         </w:rPr>
-        <w:t>Shòõrt Stòõríìëés</w:t>
+        <w:t>Shóõrt Stóõrììêés</w:t>
       </w:r>
     </w:p>
     <w:p>
@@ -1228,7 +1228,7 @@
           <w:cs w:val="0"/>
           <w:lang w:val="de-DE" w:eastAsia="zh-TW" w:bidi="ar-SA"/>
         </w:rPr>
-        <w:t>Chíìldrëên</w:t>
+        <w:t>Chìîldréên</w:t>
       </w:r>
     </w:p>
     <w:p>
@@ -1276,7 +1276,7 @@
           <w:cs w:val="0"/>
           <w:lang w:val="de-DE" w:eastAsia="zh-TW" w:bidi="ar-SA"/>
         </w:rPr>
-        <w:t>Fåávóòrïìtêës</w:t>
+        <w:t>Fãävöòrîìtéès</w:t>
       </w:r>
     </w:p>
     <w:p>
@@ -1324,7 +1324,7 @@
           <w:cs w:val="0"/>
           <w:lang w:val="de-DE" w:eastAsia="zh-TW" w:bidi="ar-SA"/>
         </w:rPr>
-        <w:t>Pôöêêtry</w:t>
+        <w:t>Põôëêtry</w:t>
       </w:r>
     </w:p>
     <w:p>
@@ -1372,7 +1372,7 @@
           <w:cs w:val="0"/>
           <w:lang w:val="de-DE" w:eastAsia="zh-TW" w:bidi="ar-SA"/>
         </w:rPr>
-        <w:t>Nõòvéëls</w:t>
+        <w:t>Nõôvéëls</w:t>
       </w:r>
     </w:p>
     <w:p>
@@ -1420,7 +1420,7 @@
           <w:cs w:val="0"/>
           <w:lang w:val="de-DE" w:eastAsia="zh-TW" w:bidi="ar-SA"/>
         </w:rPr>
-        <w:t>Fèêâætüûrèês</w:t>
+        <w:t>Fêêâátùýrêês</w:t>
       </w:r>
     </w:p>
     <w:p>
@@ -1478,7 +1478,7 @@
           <w:cs w:val="0"/>
           <w:lang w:val="de-DE" w:eastAsia="zh-TW" w:bidi="ar-SA"/>
         </w:rPr>
-        <w:t>Tîìtlèé óòr Æýûthóòr</w:t>
+        <w:t>Tïîtlèë õôr Åûûthõôr</w:t>
       </w:r>
     </w:p>
     <w:p>
@@ -1526,7 +1526,7 @@
           <w:cs w:val="0"/>
           <w:lang w:val="de-DE" w:eastAsia="zh-TW" w:bidi="ar-SA"/>
         </w:rPr>
-        <w:t>lõögîîn</w:t>
+        <w:t>lòõgìîn</w:t>
       </w:r>
     </w:p>
     <w:p>
@@ -1584,7 +1584,7 @@
           <w:cs w:val="0"/>
           <w:lang w:val="de-DE" w:eastAsia="zh-TW" w:bidi="ar-SA"/>
         </w:rPr>
-        <w:t>Thûúmbéèlíïnãà</w:t>
+        <w:t>Thüýmbèèlîínäâ</w:t>
       </w:r>
     </w:p>
     <w:p>
@@ -1632,7 +1632,7 @@
           <w:cs w:val="0"/>
           <w:lang w:val="de-DE" w:eastAsia="zh-TW" w:bidi="ar-SA"/>
         </w:rPr>
-        <w:t>Thüùmbëèlìînâà ìîs öônëè öôf öôüùr Fâàvöôrìîtëè Fâàìîry Tâàlëès</w:t>
+        <w:t>Thûúmbéëlìînâæ ìîs ôònéë ôòf ôòûúr Fâævôòrìîtéë Fâæìîry Tâæléës</w:t>
       </w:r>
     </w:p>
     <w:p>
@@ -1680,7 +1680,7 @@
           <w:cs w:val="0"/>
           <w:lang w:val="de-DE" w:eastAsia="zh-TW" w:bidi="ar-SA"/>
         </w:rPr>
-        <w:t>Ân íîllüûsträætíîöòn föòr thèê stöòry Thüûmbèêlíînäæ by thèê äæüûthöòr</w:t>
+        <w:t>Ån ìîllùüstrâãtìîõön fõör thëë stõöry Thùümbëëlìînâã by thëë âãùüthõör</w:t>
       </w:r>
     </w:p>
     <w:p>
@@ -1728,7 +1728,7 @@
           <w:cs w:val="0"/>
           <w:lang w:val="de-DE" w:eastAsia="zh-TW" w:bidi="ar-SA"/>
         </w:rPr>
-        <w:t>Ä lôöng tìïmëë áãgôö áãnd fáãr, fáãr áãwáãy áãn ôöld wôömáãn wáãs sìïttìïng ìïn hëër rôöckìïng cháãìïr thìïnkìïng hôöw háãppy shëë wôöüüld bëë ìïf shëë háãd áã chìïld.</w:t>
+        <w:t>Ã lõõng tïìméé åægõõ åænd fåær, fåær åæwåæy åæn õõld wõõmåæn wåæs sïìttïìng ïìn héér rõõckïìng chåæïìr thïìnkïìng hõõw håæppy shéé wõõüýld béé ïìf shéé håæd åæ chïìld.</w:t>
       </w:r>
       <w:r>
         <w:rPr>
@@ -1802,7 +1802,7 @@
           <w:cs w:val="0"/>
           <w:lang w:val="de-DE" w:eastAsia="zh-TW" w:bidi="ar-SA"/>
         </w:rPr>
-        <w:t>Thèèn, shèè hèèààrd àà knöôck ààt thèè döôöôr àànd öôpèènèèd ìít.</w:t>
+        <w:t>Thêén, shêé hêéäærd äæ knòöck äæt thêé dòöòör äænd òöpêénêéd îít.</w:t>
       </w:r>
       <w:r>
         <w:rPr>
@@ -1876,7 +1876,7 @@
           <w:cs w:val="0"/>
           <w:lang w:val="de-DE" w:eastAsia="zh-TW" w:bidi="ar-SA"/>
         </w:rPr>
-        <w:t>Ä lãâdy wãâs stãândïìng théêréê ãând shéê sãâïìd, "Ïf yóóúù léêt méê ïìn, Ï wïìll grãânt yóóúù ãâ wïìsh."</w:t>
+        <w:t>Å læãdy wæãs stæãndìíng thëërëë æãnd shëë sæãìíd, "Ïf yõóúú lëët mëë ìín, Ï wìíll græãnt yõóúú æã wìísh."</w:t>
       </w:r>
       <w:r>
         <w:rPr>
@@ -1950,7 +1950,7 @@
           <w:cs w:val="0"/>
           <w:lang w:val="de-DE" w:eastAsia="zh-TW" w:bidi="ar-SA"/>
         </w:rPr>
-        <w:t>Thèé ôóld wôómàæn lèét thèé wôómàæn íïn fíïrstly bèécàæûúsèé shèé fèélt píïty, sèécôóndly bèécàæûúsèé shèé knèéw whàæt shèé'd wíïsh fôór...àæ chíïld.</w:t>
+        <w:t>Thêé ôöld wôömãàn lêét thêé wôömãàn îín fîírstly bêécãàúüsêé shêé fêélt pîíty, sêécôöndly bêécãàúüsêé shêé knêéw whãàt shêé'd wîísh fôör...ãà chîíld.</w:t>
       </w:r>
       <w:r>
         <w:rPr>
@@ -2024,7 +2024,7 @@
           <w:cs w:val="0"/>
           <w:lang w:val="de-DE" w:eastAsia="zh-TW" w:bidi="ar-SA"/>
         </w:rPr>
-        <w:t>Äftéër shéë wáãshéëd théë láãdy üýp áãnd féëd héër, shéë sáãw tháãt shéë wáãs réëáãlly béëáãüýtíìfüýl.</w:t>
+        <w:t>Àftëér shëé wáåshëéd thëé láådy úýp áånd fëéd hëér, shëé sáåw tháåt shëé wáås rëéáålly bëéáåúýtîìfúýl.</w:t>
       </w:r>
     </w:p>
     <w:p>
@@ -2082,7 +2082,7 @@
           <w:cs w:val="0"/>
           <w:lang w:val="de-DE" w:eastAsia="zh-TW" w:bidi="ar-SA"/>
         </w:rPr>
-        <w:t>Thèë làædy slèëpt sõöûündly àæll nïïght lõöng àænd thèën rïïght bèëfõörèë shèë lèëft, shèë sàæïïd, "Nõöw, àæbõöûüt yõöûür wïïsh.</w:t>
+        <w:t>Théë lâãdy sléëpt sööýýndly âãll nîíght lööng âãnd théën rîíght béëfööréë shéë léëft, shéë sâãîíd, "Nööw, âãbööýýt yööýýr wîísh.</w:t>
       </w:r>
       <w:r>
         <w:rPr>
@@ -2156,7 +2156,7 @@
           <w:cs w:val="0"/>
           <w:lang w:val="de-DE" w:eastAsia="zh-TW" w:bidi="ar-SA"/>
         </w:rPr>
-        <w:t>Wháát dòò yòòüù wáánt?"</w:t>
+        <w:t>Whâàt döò yöòûü wâànt?"</w:t>
       </w:r>
     </w:p>
     <w:p>
@@ -2214,7 +2214,7 @@
           <w:cs w:val="0"/>
           <w:lang w:val="de-DE" w:eastAsia="zh-TW" w:bidi="ar-SA"/>
         </w:rPr>
-        <w:t>Thëè lâädy thõòúûght âäbõòúût mõòst pëèõòplëè's wïíshëès tõò bëè rïíchëèst ïín thëè wõòrld, mõòst põòwëèrfúûl pëèrsõòn, thëè smâärtëèst, âänd thëè prëèttïíëèst.</w:t>
+        <w:t>Théè läãdy thóôüüght äãbóôüüt móôst péèóôpléè's wììshéès tóô béè rììchéèst ììn théè wóôrld, móôst póôwéèrfüül péèrsóôn, théè smäãrtéèst, äãnd théè préèttììéèst.</w:t>
       </w:r>
       <w:r>
         <w:rPr>
@@ -2288,7 +2288,7 @@
           <w:cs w:val="0"/>
           <w:lang w:val="de-DE" w:eastAsia="zh-TW" w:bidi="ar-SA"/>
         </w:rPr>
-        <w:t>Bùýt théé ôôld wôômãán wîíshééd fôôr</w:t>
+        <w:t>Bùùt thëê õöld wõömææn wíîshëêd fõör</w:t>
       </w:r>
     </w:p>
     <w:p>
@@ -2336,7 +2336,7 @@
           <w:cs w:val="0"/>
           <w:lang w:val="de-DE" w:eastAsia="zh-TW" w:bidi="ar-SA"/>
         </w:rPr>
-        <w:t>sòõmëèthïíng thëè låâdy còõýùld nòõt bëèlïíëèvëè.</w:t>
+        <w:t>söómëèthíïng thëè låãdy cöóùüld nöót bëèlíïëèvëè.</w:t>
       </w:r>
       <w:r>
         <w:rPr>
@@ -2410,7 +2410,7 @@
           <w:cs w:val="0"/>
           <w:lang w:val="de-DE" w:eastAsia="zh-TW" w:bidi="ar-SA"/>
         </w:rPr>
-        <w:t>Shëë sãáîîd, "Í wôóüûld lîîkëë ãá chîîld."</w:t>
+        <w:t>Shêë sâàîíd, "Ï wöòûüld lîíkêë âà chîíld."</w:t>
       </w:r>
     </w:p>
     <w:p>
@@ -2468,7 +2468,7 @@
           <w:cs w:val="0"/>
           <w:lang w:val="de-DE" w:eastAsia="zh-TW" w:bidi="ar-SA"/>
         </w:rPr>
-        <w:t>"Wháåt díïd yóóùù sáåy?"</w:t>
+        <w:t>"Whäät dìîd yõóýü sääy?"</w:t>
       </w:r>
       <w:r>
         <w:rPr>
@@ -2542,7 +2542,7 @@
           <w:cs w:val="0"/>
           <w:lang w:val="de-DE" w:eastAsia="zh-TW" w:bidi="ar-SA"/>
         </w:rPr>
-        <w:t>shëè âáskëèd bëècâáýùsëè shëè wâás âástöõnïíshëèd âát whâát thëè öõld lâády âáskëèd föõr.</w:t>
+        <w:t>shèè áàskèèd bèècáàüùsèè shèè wáàs áàstòónïïshèèd áàt wháàt thèè òóld láàdy áàskèèd fòór.</w:t>
       </w:r>
       <w:r>
         <w:rPr>
@@ -2616,7 +2616,7 @@
           <w:cs w:val="0"/>
           <w:lang w:val="de-DE" w:eastAsia="zh-TW" w:bidi="ar-SA"/>
         </w:rPr>
-        <w:t>Thëè öõld láådy rëèpëèáåtëèd wháåt shëè sáåíïd.</w:t>
+        <w:t>Thêë öôld låády rêëpêëåátêëd whåát shêë såáîïd.</w:t>
       </w:r>
       <w:r>
         <w:rPr>
@@ -2690,7 +2690,7 @@
           <w:cs w:val="0"/>
           <w:lang w:val="de-DE" w:eastAsia="zh-TW" w:bidi="ar-SA"/>
         </w:rPr>
-        <w:t>"Í wöóýüld lïìkèè åå chïìld."</w:t>
+        <w:t>"Ï wòóüûld lìíkéê åá chìíld."</w:t>
       </w:r>
     </w:p>
     <w:p>
@@ -2748,7 +2748,7 @@
           <w:cs w:val="0"/>
           <w:lang w:val="de-DE" w:eastAsia="zh-TW" w:bidi="ar-SA"/>
         </w:rPr>
-        <w:t>Théè lãädy théèn plãäcéèd ãä tìíny séèéèd ìín théè òöld wòömãän's hãänd ãänd gãävéè héèr ìínstrúûctìíòöns. "</w:t>
+        <w:t>Théé láãdy théén pláãcééd áã tîìny sééééd îìn théé õöld wõömáãn's háãnd áãnd gáãvéé héér îìnstrýùctîìõöns. "</w:t>
       </w:r>
       <w:r>
         <w:rPr>
@@ -2822,7 +2822,7 @@
           <w:cs w:val="0"/>
           <w:lang w:val="de-DE" w:eastAsia="zh-TW" w:bidi="ar-SA"/>
         </w:rPr>
-        <w:t>Plæænt thïîs sèêèêd, wæætèêr ïît cæærèêfüúlly, wæætch öôvèêr ïît, æænd gïîvèê ïît yöôüúr löôvèê.</w:t>
+        <w:t>Pláånt thìís sèêèêd, wáåtèêr ìít cáårèêfûûlly, wáåtch öôvèêr ìít, áånd gìívèê ìít yöôûûr löôvèê.</w:t>
       </w:r>
       <w:r>
         <w:rPr>
@@ -2896,7 +2896,7 @@
           <w:cs w:val="0"/>
           <w:lang w:val="de-DE" w:eastAsia="zh-TW" w:bidi="ar-SA"/>
         </w:rPr>
-        <w:t>Íf yõõýû dõõ âåll thõõsëê thìïngs, thëên yõõýû wìïll hâåvëê âå chìïld."</w:t>
+        <w:t>Ìf yôòûý dôò ãæll thôòsèê thïîngs, thèên yôòûý wïîll hãævèê ãæ chïîld."</w:t>
       </w:r>
     </w:p>
     <w:p>
@@ -2954,7 +2954,7 @@
           <w:cs w:val="0"/>
           <w:lang w:val="de-DE" w:eastAsia="zh-TW" w:bidi="ar-SA"/>
         </w:rPr>
-        <w:t>Sòò théê òòld wòòmåàn dììd åàll òòf thòòséê thììngs théê låàdy håàd tòòld héêr tòò.</w:t>
+        <w:t>Söö théè ööld wöömáån dîíd áåll ööf thööséè thîíngs théè láådy háåd tööld héèr töö.</w:t>
       </w:r>
       <w:r>
         <w:rPr>
@@ -3028,7 +3028,7 @@
           <w:cs w:val="0"/>
           <w:lang w:val="de-DE" w:eastAsia="zh-TW" w:bidi="ar-SA"/>
         </w:rPr>
-        <w:t>Ïn åä wéééék, thééréé wåäs åä bééåäýûtìífýûl yééllöõw flöõwéér ìín plåäcéé öõf théé sééééd.</w:t>
+        <w:t>În âá wèêèêk, thèêrèê wâás âá bèêâáúûtìïfúûl yèêllóòw flóòwèêr ìïn plâácèê óòf thèê sèêèêd.</w:t>
       </w:r>
       <w:r>
         <w:rPr>
@@ -3102,7 +3102,7 @@
           <w:cs w:val="0"/>
           <w:lang w:val="de-DE" w:eastAsia="zh-TW" w:bidi="ar-SA"/>
         </w:rPr>
-        <w:t>Thêé nêéxt dàây, thêé flóöwêér blóöóömêéd.</w:t>
+        <w:t>Thèé nèéxt däåy, thèé flööwèér blöööömèéd.</w:t>
       </w:r>
       <w:r>
         <w:rPr>
@@ -3176,7 +3176,7 @@
           <w:cs w:val="0"/>
           <w:lang w:val="de-DE" w:eastAsia="zh-TW" w:bidi="ar-SA"/>
         </w:rPr>
-        <w:t>Însíídêë thêë flöówêër wåãs åã bêëåãûùtíífûùl lííttlêë gíírl whöó wåãs thêë síízêë öóf thêë wöómåãn's thûùmb söó shêë åã cåãllêëd hêër Thûùmbêëllíínåã.</w:t>
+        <w:t>Ïnsìîdëë thëë flôòwëër wáás áá bëëááúútìîfúúl lìîttlëë gìîrl whôò wáás thëë sìîzëë ôòf thëë wôòmáán's thúúmb sôò shëë áá cáállëëd hëër Thúúmbëëllìînáá.</w:t>
       </w:r>
       <w:r>
         <w:rPr>
@@ -3250,7 +3250,7 @@
           <w:cs w:val="0"/>
           <w:lang w:val="de-DE" w:eastAsia="zh-TW" w:bidi="ar-SA"/>
         </w:rPr>
-        <w:t>Shêè mæãdêè hêèr æã lîíttlêè drêèss õöùýt õöf gõöldêèn thrêèæãds.</w:t>
+        <w:t>Shêè mæædêè hêèr ææ lîïttlêè drêèss óôüût óôf góôldêèn thrêèææds.</w:t>
       </w:r>
       <w:r>
         <w:rPr>
@@ -3324,7 +3324,7 @@
           <w:cs w:val="0"/>
           <w:lang w:val="de-DE" w:eastAsia="zh-TW" w:bidi="ar-SA"/>
         </w:rPr>
-        <w:t>Thüümbëëllïìnáæ slëëpt ïìn áæ wáælnüüt shëëll áænd brôôüüght thëë ôôld wôômáæn jôôy áænd háæppïìnëëss.</w:t>
+        <w:t>Thûümbêèllïìnæå slêèpt ïìn æå wæålnûüt shêèll æånd bròòûüght thêè òòld wòòmæån jòòy æånd hæåppïìnêèss.</w:t>
       </w:r>
     </w:p>
     <w:p>
@@ -3382,7 +3382,7 @@
           <w:cs w:val="0"/>
           <w:lang w:val="de-DE" w:eastAsia="zh-TW" w:bidi="ar-SA"/>
         </w:rPr>
-        <w:t>Býüt, õónèë dæày whèën Thýümbèëllïïnæà wèënt dõówn fõór hèër næàp, æà frõóg hõóppèëd thrõóýügh thèë õópèën wïïndõów æànd sæàïïd, "Yõóýü wïïll bèë æà pèërfèëct brïïdèë fõór my sõón," æànd shèë tõóõók Thýümbèëllïïnæà tõó æà lïïly pæàd æànd hõóppèëd õóff tõó fïïnd hèër sõón.</w:t>
+        <w:t>Bùùt, óönéê däây whéên Thùùmbéêllïínäâ wéênt dóöwn fóör héêr näâp, äâ fróög hóöppéêd thróöùùgh théê óöpéên wïíndóöw äând säâïíd, "Yóöùù wïíll béê äâ péêrféêct brïídéê fóör my sóön," äând shéê tóöóök Thùùmbéêllïínäâ tóö äâ lïíly päâd äând hóöppéêd óöff tóö fïínd héêr sóön.</w:t>
       </w:r>
     </w:p>
     <w:p>
@@ -3440,7 +3440,7 @@
           <w:cs w:val="0"/>
           <w:lang w:val="de-DE" w:eastAsia="zh-TW" w:bidi="ar-SA"/>
         </w:rPr>
-        <w:t>Thýúmbëèllìînàá crìîëèd àánd sóõmëè lìîttlëè gýúppìîëès hëèàárd hëèr àánd chëèwëèd thëè róõóõts óõff thëè lìîly pàád tóõ hëèlp hëèr ëèscàápëè.</w:t>
+        <w:t>Thýümbêéllîìnæå crîìêéd æånd sõômêé lîìttlêé gýüppîìêés hêéæård hêér æånd chêéwêéd thêé rõôõôts õôff thêé lîìly pæåd tõô hêélp hêér êéscæåpêé.</w:t>
       </w:r>
       <w:r>
         <w:rPr>
@@ -3514,7 +3514,7 @@
           <w:cs w:val="0"/>
           <w:lang w:val="de-DE" w:eastAsia="zh-TW" w:bidi="ar-SA"/>
         </w:rPr>
-        <w:t>Thûýmbééllíínæã's lííly pæãd flöòæãtééd æãwæãy.</w:t>
+        <w:t>Thüùmbèèllíìnãä's líìly pãäd flõõãätèèd ãäwãäy.</w:t>
       </w:r>
       <w:r>
         <w:rPr>
@@ -3588,7 +3588,7 @@
           <w:cs w:val="0"/>
           <w:lang w:val="de-DE" w:eastAsia="zh-TW" w:bidi="ar-SA"/>
         </w:rPr>
-        <w:t>Æ fëêw hõôùürs láätëêr, shëê fìïnáälly stõôppëêd flõôáätìïng.</w:t>
+        <w:t>Æ féêw höòýürs læãtéêr, shéê fïìnæãlly stöòppéêd flöòæãtïìng.</w:t>
       </w:r>
       <w:r>
         <w:rPr>
@@ -3662,7 +3662,7 @@
           <w:cs w:val="0"/>
           <w:lang w:val="de-DE" w:eastAsia="zh-TW" w:bidi="ar-SA"/>
         </w:rPr>
-        <w:t>Dýüríìng thèé sýümmèér, shèé ãåtèé bèérríìèés ãånd drãånk thèé dèéw öóff thèé lèéãåvèés.</w:t>
+        <w:t>Dùûrìïng thëë sùûmmëër, shëë ãátëë bëërrìïëës ãánd drãánk thëë dëëw óõff thëë lëëãávëës.</w:t>
       </w:r>
       <w:r>
         <w:rPr>
@@ -3736,7 +3736,7 @@
           <w:cs w:val="0"/>
           <w:lang w:val="de-DE" w:eastAsia="zh-TW" w:bidi="ar-SA"/>
         </w:rPr>
-        <w:t>Búýt thêèn wíïntêèr cäãmêè äãnd shêè nêèêèdêèd shêèltêèr.</w:t>
+        <w:t>Büùt théén wììntéér câãméé âãnd shéé néééédééd shééltéér.</w:t>
       </w:r>
       <w:r>
         <w:rPr>
@@ -3810,7 +3810,7 @@
           <w:cs w:val="0"/>
           <w:lang w:val="de-DE" w:eastAsia="zh-TW" w:bidi="ar-SA"/>
         </w:rPr>
-        <w:t>Â kììndly möôúüsëé lëét hëér stâáy wììth ììt, búüt ììt sâáììd, "Yöôúü'll hâávëé töô mâárry my frììëénd, Möôlëé, bëécâáúüsëé Î câánnöôt këéëép yöôúü föôr âánöôthëér wììntëér."</w:t>
+        <w:t>Ä kííndly mööüýséê léêt héêr stããy wííth íít, büýt íít sããííd, "Yööüý'll hããvéê töö mããrry my frííéênd, Mööléê, béêcããüýséê Í cããnnööt kéêéêp yööüý föör ããnööthéêr wííntéêr."</w:t>
       </w:r>
     </w:p>
     <w:p>
@@ -3868,7 +3868,7 @@
           <w:cs w:val="0"/>
           <w:lang w:val="de-DE" w:eastAsia="zh-TW" w:bidi="ar-SA"/>
         </w:rPr>
-        <w:t>Thëë nëëxt dæãy shëë wëënt tòõ sëëëë Mòõlëë.</w:t>
+        <w:t>Thêé nêéxt dæáy shêé wêént tóö sêéêé Móölêé.</w:t>
       </w:r>
       <w:r>
         <w:rPr>
@@ -3942,7 +3942,7 @@
           <w:cs w:val="0"/>
           <w:lang w:val="de-DE" w:eastAsia="zh-TW" w:bidi="ar-SA"/>
         </w:rPr>
-        <w:t>Ín ôònéë ôòf tùúnnéëls, shéë fôòùúnd æà sííck bíírd æànd sæàííd, "Pôòôòr thííng, Í wííll bùúry íít."</w:t>
+        <w:t>Ïn ôönèê ôöf tûúnnèêls, shèê fôöûúnd ãã sïíck bïírd ããnd sããïíd, "Pôöôör thïíng, Ï wïíll bûúry ïít."</w:t>
       </w:r>
       <w:r>
         <w:rPr>
@@ -4016,7 +4016,7 @@
           <w:cs w:val="0"/>
           <w:lang w:val="de-DE" w:eastAsia="zh-TW" w:bidi="ar-SA"/>
         </w:rPr>
-        <w:t>Théën shéë fòóùúnd òóùút thàât ïìt wàâs stïìll àâlïìvéë àând shéë càâréëd fòór ïìt ùúntïìl wàâs réëàâdy tòó fly.</w:t>
+        <w:t>Thêèn shêè fôòúùnd ôòúùt thåát ìít wåás stìíll åálìívêè åánd shêè cåárêèd fôòr ìít úùntìíl wåás rêèåády tôò fly.</w:t>
       </w:r>
       <w:r>
         <w:rPr>
@@ -4090,7 +4090,7 @@
           <w:cs w:val="0"/>
           <w:lang w:val="de-DE" w:eastAsia="zh-TW" w:bidi="ar-SA"/>
         </w:rPr>
-        <w:t>Ît fléêw öóff.</w:t>
+        <w:t>Ît flééw õòff.</w:t>
       </w:r>
       <w:r>
         <w:rPr>
@@ -4164,7 +4164,7 @@
           <w:cs w:val="0"/>
           <w:lang w:val="de-DE" w:eastAsia="zh-TW" w:bidi="ar-SA"/>
         </w:rPr>
-        <w:t>Thæàt fæàll shêé nêéæàrly hæàd tòõ mæàrry Mòõlêé.</w:t>
+        <w:t>Thãát fãáll shêê nêêãárly hãád tôò mãárry Môòlêê.</w:t>
       </w:r>
       <w:r>
         <w:rPr>
@@ -4238,7 +4238,7 @@
           <w:cs w:val="0"/>
           <w:lang w:val="de-DE" w:eastAsia="zh-TW" w:bidi="ar-SA"/>
         </w:rPr>
-        <w:t>Bûût thèèn shèè hèèåârd åâ fåâmíïlíïåâr twèèèèt åând åân íïdèèåâ pòöppèèd ûûp íïn thèè bíïrd's hèèåâd.</w:t>
+        <w:t>Býût thèén shèé hèéäãrd äã fäãmîílîíäãr twèéèét äãnd äãn îídèéäã põòppèéd ýûp îín thèé bîírd's hèéäãd.</w:t>
       </w:r>
     </w:p>
     <w:p>
@@ -4296,7 +4296,7 @@
           <w:cs w:val="0"/>
           <w:lang w:val="de-DE" w:eastAsia="zh-TW" w:bidi="ar-SA"/>
         </w:rPr>
-        <w:t>"Yóöýý cæån cóöméë dóöwn tóö théë wæårm cóöýýntry," sæåìîd théë bìîrd, sóö Thýýmbéëllìînæå hóöppéëd óön théë bìîrd's bæåck æånd fléëw tóö théë wæårm cóöýýntry.</w:t>
+        <w:t>"Yôõýû cãän côõméê dôõwn tôõ théê wãärm côõýûntry," sãäïîd théê bïîrd, sôõ Thýûmbéêllïînãä hôõppéêd ôõn théê bïîrd's bãäck ãänd fléêw tôõ théê wãärm côõýûntry.</w:t>
       </w:r>
       <w:r>
         <w:rPr>
@@ -4370,7 +4370,7 @@
           <w:cs w:val="0"/>
           <w:lang w:val="de-DE" w:eastAsia="zh-TW" w:bidi="ar-SA"/>
         </w:rPr>
-        <w:t>Théê péêöópléê théêréê whöó wéêréê lììkéê héêr réênääméêd héêr Érììn.</w:t>
+        <w:t>Thëè pëèõöplëè thëèrëè whõö wëèrëè líìkëè hëèr rëènåämëèd hëèr Èríìn.</w:t>
       </w:r>
       <w:r>
         <w:rPr>
@@ -4444,7 +4444,7 @@
           <w:cs w:val="0"/>
           <w:lang w:val="de-DE" w:eastAsia="zh-TW" w:bidi="ar-SA"/>
         </w:rPr>
-        <w:t>Shêé måárrííêéd åá prííncêé åánd shêé líívêéd håáppííly êévêér åáftêér.</w:t>
+        <w:t>Shèé màærrìîèéd àæ prìîncèé àænd shèé lìîvèéd hàæppìîly èévèér àæftèér.</w:t>
       </w:r>
     </w:p>
     <w:p>
@@ -4502,7 +4502,7 @@
           <w:cs w:val="0"/>
           <w:lang w:val="de-DE" w:eastAsia="zh-TW" w:bidi="ar-SA"/>
         </w:rPr>
-        <w:t>Thèé Ènd</w:t>
+        <w:t>Théè Ènd</w:t>
       </w:r>
     </w:p>
     <w:p>
@@ -4550,7 +4550,7 @@
           <w:cs w:val="0"/>
           <w:lang w:val="de-DE" w:eastAsia="zh-TW" w:bidi="ar-SA"/>
         </w:rPr>
-        <w:t>Yòôúý màây ëènjòôy thëè lòôngëèr vëèrsììòôn òôf thììs fàâììry tàâlëè by Hàâns Chrììstììàân Àndëèrsëèn, tììtlëèd Lììttlëè Tììny, òôr Thúýmbëèlììnàâ.</w:t>
+        <w:t>Yöóýû mæày êènjöóy thêè löóngêèr vêèrsììöón öóf thììs fæàììry tæàlêè by Hæàns Chrììstììæàn Ándêèrsêèn, tììtlêèd Lììttlêè Tììny, öór Thýûmbêèlììnæà.</w:t>
       </w:r>
     </w:p>
     <w:p>
@@ -4608,7 +4608,7 @@
           <w:cs w:val="0"/>
           <w:lang w:val="de-DE" w:eastAsia="zh-TW" w:bidi="ar-SA"/>
         </w:rPr>
-        <w:t>fãæcéëböôöôk shãæréë büüttöôn twîîttéër shãæréë büüttöôn göôöôgléë plüüs shãæréë büüttöôn tüümblr shãæréë büüttöôn réëddîît shãæréë büüttöôn shãæréë by éëmãæîîl büüttöôn shãæréë öôn pîîntéëréëst pîîntéëréëst</w:t>
+        <w:t>fãåcéèbóöóök shãåréè büüttóön twïîttéèr shãåréè büüttóön góöóögléè plüüs shãåréè büüttóön tüümblr shãåréè büüttóön réèddïît shãåréè büüttóön shãåréè by éèmãåïîl büüttóön shãåréè óön pïîntéèréèst pïîntéèréèst</w:t>
       </w:r>
     </w:p>
     <w:p>
@@ -4686,7 +4686,7 @@
           <w:cs w:val="0"/>
           <w:lang w:val="de-DE" w:eastAsia="zh-TW" w:bidi="ar-SA"/>
         </w:rPr>
-        <w:t>Rëètýûrn tóò thëè Chììldrëèn's Lììbrãåry</w:t>
+        <w:t>Rëêtýúrn tòõ thëê Chîïldrëên's Lîïbrààry</w:t>
       </w:r>
     </w:p>
     <w:p/>

--- a/de-DE/RQA002.docx
+++ b/de-DE/RQA002.docx
@@ -48,7 +48,7 @@
           <w:cs w:val="0"/>
           <w:lang w:val="de-DE" w:eastAsia="zh-TW" w:bidi="ar-SA"/>
         </w:rPr>
-        <w:t>250WôôrdCôôûúnt</w:t>
+        <w:t>250WòõrdCòõûúnt</w:t>
       </w:r>
     </w:p>
     <w:p>
@@ -96,7 +96,7 @@
           <w:cs w:val="0"/>
           <w:lang w:val="de-DE" w:eastAsia="zh-TW" w:bidi="ar-SA"/>
         </w:rPr>
-        <w:t>À lõòng tíïmèë áægõò áænd fáær, fáær áæwáæy áæn õòld wõòmáæn wáæs síïttíïng íïn hèër rõòckíïng cháæíïr thíïnkíïng hõòw háæppy shèë wõòüüld bèë íïf shèë háæd áæ chíïld.</w:t>
+        <w:t>Å lôóng tîïméë æãgôó æãnd fæãr, fæãr æãwæãy æãn ôóld wôómæãn wæãs sîïttîïng îïn héër rôóckîïng chæãîïr thîïnkîïng hôów hæãppy shéë wôóüûld béë îïf shéë hæãd æã chîïld.</w:t>
       </w:r>
       <w:r>
         <w:rPr>
@@ -170,7 +170,7 @@
           <w:cs w:val="0"/>
           <w:lang w:val="de-DE" w:eastAsia="zh-TW" w:bidi="ar-SA"/>
         </w:rPr>
-        <w:t>Thèèn, shèè hèèààrd àà knõóck ààt thèè dõóõór àànd õópèènèèd íít.</w:t>
+        <w:t>Thèën, shèë hèëæãrd æã knóôck æãt thèë dóôóôr æãnd óôpèënèëd ïít.</w:t>
       </w:r>
       <w:r>
         <w:rPr>
@@ -244,7 +244,7 @@
           <w:cs w:val="0"/>
           <w:lang w:val="de-DE" w:eastAsia="zh-TW" w:bidi="ar-SA"/>
         </w:rPr>
-        <w:t>À làãdy wàãs stàãndìíng thèérèé àãnd shèé sàãìíd, "Îf yóòýü lèét mèé ìín, Î wìíll gràãnt yóòýü àã wìísh."</w:t>
+        <w:t>Ã lãædy wãæs stãændìïng thëèrëè ãænd shëè sãæìïd, "Ïf yòôûû lëèt mëè ìïn, Ï wìïll grãænt yòôûû ãæ wìïsh."</w:t>
       </w:r>
       <w:r>
         <w:rPr>
@@ -318,7 +318,7 @@
           <w:cs w:val="0"/>
           <w:lang w:val="de-DE" w:eastAsia="zh-TW" w:bidi="ar-SA"/>
         </w:rPr>
-        <w:t>Thèê ôòld wôòmæán lèêt thèê wôòmæán ìín fìírstly bèêcæáúùsèê shèê fèêlt pìíty, sèêcôòndly bèêcæáúùsèê shèê knèêw whæát shèê'd wìísh fôòr...æá chìíld.</w:t>
+        <w:t>Thêê óòld wóòmäãn lêêt thêê wóòmäãn ïín fïírstly bêêcäãûüsêê shêê fêêlt pïíty, sêêcóòndly bêêcäãûüsêê shêê knêêw whäãt shêê'd wïísh fóòr...äã chïíld.</w:t>
       </w:r>
       <w:r>
         <w:rPr>
@@ -392,7 +392,7 @@
           <w:cs w:val="0"/>
           <w:lang w:val="de-DE" w:eastAsia="zh-TW" w:bidi="ar-SA"/>
         </w:rPr>
-        <w:t>Áftèér shèé wæãshèéd thèé læãdy üýp æãnd fèéd hèér, shèé sæãw thæãt shèé wæãs rèéæãlly bèéæãüýtìîfüýl.Á löông tìîmèé æãgöô æãnd fæãr, fæãr æãwæãy æãn öôld wöômæãn wæãs sìîttìîng ìîn hèér röôckìîng chæãìîr thìînkìîng höôw hæãppy shèé wöôüýld bèé ìîf shèé hæãd æã chìîld.</w:t>
+        <w:t>Ãftëër shëë wäàshëëd thëë läàdy ûúp äànd fëëd hëër, shëë säàw thäàt shëë wäàs rëëäàlly bëëäàûútíîfûúl.Ã löõng tíîmëë äàgöõ äànd fäàr, fäàr äàwäày äàn öõld wöõmäàn wäàs síîttíîng íîn hëër röõckíîng chäàíîr thíînkíîng höõw häàppy shëë wöõûúld bëë íîf shëë häàd äà chíîld.</w:t>
       </w:r>
       <w:r>
         <w:rPr>
@@ -466,7 +466,7 @@
           <w:cs w:val="0"/>
           <w:lang w:val="de-DE" w:eastAsia="zh-TW" w:bidi="ar-SA"/>
         </w:rPr>
-        <w:t>Thëén, shëé hëéáàrd áà knöõck áàt thëé döõöõr áànd öõpëénëéd îít.</w:t>
+        <w:t>Thèén, shèé hèéäãrd äã knõöck äãt thèé dõöõör äãnd õöpèénèéd îìt.</w:t>
       </w:r>
       <w:r>
         <w:rPr>
@@ -540,7 +540,7 @@
           <w:cs w:val="0"/>
           <w:lang w:val="de-DE" w:eastAsia="zh-TW" w:bidi="ar-SA"/>
         </w:rPr>
-        <w:t>Ä láådy wáås stáåndìïng thëêrëê áånd shëê sáåìïd, "Íf yóõüý lëêt mëê ìïn, Í wìïll gráånt yóõüý áå wìïsh."</w:t>
+        <w:t>Á lããdy wããs stããndîíng thééréé ããnd shéé sããîíd, "Ìf yöòùý léét méé îín, Ì wîíll grããnt yöòùý ãã wîísh."</w:t>
       </w:r>
       <w:r>
         <w:rPr>
@@ -614,7 +614,7 @@
           <w:cs w:val="0"/>
           <w:lang w:val="de-DE" w:eastAsia="zh-TW" w:bidi="ar-SA"/>
         </w:rPr>
-        <w:t>Thèë òôld wòômæân lèët thèë wòômæân îîn fîîrstly bèëcæâýûsèë shèë fèëlt pîîty, sèëcòôndly bèëcæâýûsèë shèë knèëw whæât shèë'd wîîsh fòôr...æâ chîîld.</w:t>
+        <w:t>Thêê òôld wòômáän lêêt thêê wòômáän îìn fîìrstly bêêcáäùýsêê shêê fêêlt pîìty, sêêcòôndly bêêcáäùýsêê shêê knêêw wháät shêê'd wîìsh fòôr...áä chîìld.</w:t>
       </w:r>
       <w:r>
         <w:rPr>
@@ -688,7 +688,7 @@
           <w:cs w:val="0"/>
           <w:lang w:val="de-DE" w:eastAsia="zh-TW" w:bidi="ar-SA"/>
         </w:rPr>
-        <w:t>Ãftèèr shèè wäãshèèd thèè läãdy úüp äãnd fèèd hèèr, shèè säãw thäãt shèè wäãs rèèäãlly bèèäãúütììfúül.Ã lôòng tììmèè äãgôò äãnd fäãr, fäãr äãwäãy äãn ôòld wôòmäãn wäãs sììttììng ììn hèèr rôòckììng chäãììr thììnkììng hôòw häãppy shèè wôòúüld bèè ììf shèè häãd äã chììld.</w:t>
+        <w:t>Äftèèr shèè wäàshèèd thèè läàdy ûüp äànd fèèd hèèr, shèè säàw thäàt shèè wäàs rèèäàlly bèèäàûütìîfûül.Ä lôöng tìîmèè äàgôö äànd fäàr, fäàr äàwäày äàn ôöld wôömäàn wäàs sìîttìîng ìîn hèèr rôöckìîng chäàìîr thìînkìîng hôöw häàppy shèè wôöûüld bèè ìîf shèè häàd äà chìîld.</w:t>
       </w:r>
       <w:r>
         <w:rPr>
@@ -762,7 +762,7 @@
           <w:cs w:val="0"/>
           <w:lang w:val="de-DE" w:eastAsia="zh-TW" w:bidi="ar-SA"/>
         </w:rPr>
-        <w:t>Thëën, shëë hëëààrd àà knóõck ààt thëë dóõóõr àànd óõpëënëëd íît.</w:t>
+        <w:t>Thëën, shëë hëëåård åå knööck ååt thëë döööör åånd ööpëënëëd ïït.</w:t>
       </w:r>
       <w:r>
         <w:rPr>
@@ -836,7 +836,7 @@
           <w:cs w:val="0"/>
           <w:lang w:val="de-DE" w:eastAsia="zh-TW" w:bidi="ar-SA"/>
         </w:rPr>
-        <w:t>Ã låãdy wåãs ståãndììng thèërèë åãnd shèë såãììd, "Ïf yóôûú lèët mèë ììn, Ï wììll gråãnt yóôûú åã wììsh."</w:t>
+        <w:t>Ä lâådy wâås stâåndìïng thêêrêê âånd shêê sâåìïd, "Ïf yôôûý lêêt mêê ìïn, Ï wìïll grâånt yôôûý âå wìïsh."</w:t>
       </w:r>
       <w:r>
         <w:rPr>
@@ -910,7 +910,7 @@
           <w:cs w:val="0"/>
           <w:lang w:val="de-DE" w:eastAsia="zh-TW" w:bidi="ar-SA"/>
         </w:rPr>
-        <w:t>Thêé ôôld wôômåån lêét.</w:t>
+        <w:t>Thëé ôôld wôômäæn lëét.</w:t>
       </w:r>
       <w:r>
         <w:rPr>
@@ -984,7 +984,7 @@
           <w:cs w:val="0"/>
           <w:lang w:val="de-DE" w:eastAsia="zh-TW" w:bidi="ar-SA"/>
         </w:rPr>
-        <w:t>QÄÄÄ ÄÊÌÖÙ CÖNNÊCT GLÖBÄLLÌNK</w:t>
+        <w:t>QÅÅÅ ÅÈÏÓÙ CÓNNÈCT GLÓBÅLLÏNK</w:t>
       </w:r>
       <w:bookmarkStart w:id="0" w:name="_GoBack"/>
       <w:bookmarkEnd w:id="0"/>
@@ -1084,7 +1084,7 @@
           <w:cs w:val="0"/>
           <w:lang w:val="de-DE" w:eastAsia="zh-TW" w:bidi="ar-SA"/>
         </w:rPr>
-        <w:t>Höömëêpâãgëê Ìcöön</w:t>
+        <w:t>Hóómëèpâågëè Ìcóón</w:t>
       </w:r>
     </w:p>
     <w:p>
@@ -1132,7 +1132,7 @@
           <w:cs w:val="0"/>
           <w:lang w:val="de-DE" w:eastAsia="zh-TW" w:bidi="ar-SA"/>
         </w:rPr>
-        <w:t>Àüüthóòrs</w:t>
+        <w:t>Äûùthöòrs</w:t>
       </w:r>
     </w:p>
     <w:p>
@@ -1180,7 +1180,7 @@
           <w:cs w:val="0"/>
           <w:lang w:val="de-DE" w:eastAsia="zh-TW" w:bidi="ar-SA"/>
         </w:rPr>
-        <w:t>Shóõrt Stóõrììêés</w:t>
+        <w:t>Shõòrt Stõòrïìëès</w:t>
       </w:r>
     </w:p>
     <w:p>
@@ -1228,7 +1228,7 @@
           <w:cs w:val="0"/>
           <w:lang w:val="de-DE" w:eastAsia="zh-TW" w:bidi="ar-SA"/>
         </w:rPr>
-        <w:t>Chìîldréên</w:t>
+        <w:t>Chìíldréën</w:t>
       </w:r>
     </w:p>
     <w:p>
@@ -1276,7 +1276,7 @@
           <w:cs w:val="0"/>
           <w:lang w:val="de-DE" w:eastAsia="zh-TW" w:bidi="ar-SA"/>
         </w:rPr>
-        <w:t>Fãävöòrîìtéès</w:t>
+        <w:t>Fãävöõrïïtèès</w:t>
       </w:r>
     </w:p>
     <w:p>
@@ -1324,7 +1324,7 @@
           <w:cs w:val="0"/>
           <w:lang w:val="de-DE" w:eastAsia="zh-TW" w:bidi="ar-SA"/>
         </w:rPr>
-        <w:t>Põôëêtry</w:t>
+        <w:t>Pöóêëtry</w:t>
       </w:r>
     </w:p>
     <w:p>
@@ -1372,7 +1372,7 @@
           <w:cs w:val="0"/>
           <w:lang w:val="de-DE" w:eastAsia="zh-TW" w:bidi="ar-SA"/>
         </w:rPr>
-        <w:t>Nõôvéëls</w:t>
+        <w:t>Nõövèêls</w:t>
       </w:r>
     </w:p>
     <w:p>
@@ -1420,7 +1420,7 @@
           <w:cs w:val="0"/>
           <w:lang w:val="de-DE" w:eastAsia="zh-TW" w:bidi="ar-SA"/>
         </w:rPr>
-        <w:t>Fêêâátùýrêês</w:t>
+        <w:t>Fëéäátúùrëés</w:t>
       </w:r>
     </w:p>
     <w:p>
@@ -1478,7 +1478,7 @@
           <w:cs w:val="0"/>
           <w:lang w:val="de-DE" w:eastAsia="zh-TW" w:bidi="ar-SA"/>
         </w:rPr>
-        <w:t>Tïîtlèë õôr Åûûthõôr</w:t>
+        <w:t>Tîìtlèè ôòr Åýýthôòr</w:t>
       </w:r>
     </w:p>
     <w:p>
@@ -1526,7 +1526,7 @@
           <w:cs w:val="0"/>
           <w:lang w:val="de-DE" w:eastAsia="zh-TW" w:bidi="ar-SA"/>
         </w:rPr>
-        <w:t>lòõgìîn</w:t>
+        <w:t>lóõgïín</w:t>
       </w:r>
     </w:p>
     <w:p>
@@ -1584,7 +1584,7 @@
           <w:cs w:val="0"/>
           <w:lang w:val="de-DE" w:eastAsia="zh-TW" w:bidi="ar-SA"/>
         </w:rPr>
-        <w:t>Thüýmbèèlîínäâ</w:t>
+        <w:t>Thûûmbêélîînàá</w:t>
       </w:r>
     </w:p>
     <w:p>
@@ -1632,7 +1632,7 @@
           <w:cs w:val="0"/>
           <w:lang w:val="de-DE" w:eastAsia="zh-TW" w:bidi="ar-SA"/>
         </w:rPr>
-        <w:t>Thûúmbéëlìînâæ ìîs ôònéë ôòf ôòûúr Fâævôòrìîtéë Fâæìîry Tâæléës</w:t>
+        <w:t>Thúùmbèêlíìnãæ íìs öönèê ööf ööúùr Fãævööríìtèê Fãæíìry Tãælèês</w:t>
       </w:r>
     </w:p>
     <w:p>
@@ -1680,7 +1680,7 @@
           <w:cs w:val="0"/>
           <w:lang w:val="de-DE" w:eastAsia="zh-TW" w:bidi="ar-SA"/>
         </w:rPr>
-        <w:t>Ån ìîllùüstrâãtìîõön fõör thëë stõöry Thùümbëëlìînâã by thëë âãùüthõör</w:t>
+        <w:t>Ân ìïllûûstràåtìïóõn fóõr thèë stóõry Thûûmbèëlìïnàå by thèë àåûûthóõr</w:t>
       </w:r>
     </w:p>
     <w:p>
@@ -1728,7 +1728,7 @@
           <w:cs w:val="0"/>
           <w:lang w:val="de-DE" w:eastAsia="zh-TW" w:bidi="ar-SA"/>
         </w:rPr>
-        <w:t>Ã lõõng tïìméé åægõõ åænd fåær, fåær åæwåæy åæn õõld wõõmåæn wåæs sïìttïìng ïìn héér rõõckïìng chåæïìr thïìnkïìng hõõw håæppy shéé wõõüýld béé ïìf shéé håæd åæ chïìld.</w:t>
+        <w:t>Ä löóng tíìmëê àægöó àænd fàær, fàær àæwàæy àæn öóld wöómàæn wàæs síìttíìng íìn hëêr röóckíìng chàæíìr thíìnkíìng höów hàæppy shëê wöóúúld bëê íìf shëê hàæd àæ chíìld.</w:t>
       </w:r>
       <w:r>
         <w:rPr>
@@ -1802,7 +1802,7 @@
           <w:cs w:val="0"/>
           <w:lang w:val="de-DE" w:eastAsia="zh-TW" w:bidi="ar-SA"/>
         </w:rPr>
-        <w:t>Thêén, shêé hêéäærd äæ knòöck äæt thêé dòöòör äænd òöpêénêéd îít.</w:t>
+        <w:t>Théén, shéé hééæård æå knòôck æåt théé dòôòôr æånd òôpéénééd ìît.</w:t>
       </w:r>
       <w:r>
         <w:rPr>
@@ -1876,7 +1876,7 @@
           <w:cs w:val="0"/>
           <w:lang w:val="de-DE" w:eastAsia="zh-TW" w:bidi="ar-SA"/>
         </w:rPr>
-        <w:t>Å læãdy wæãs stæãndìíng thëërëë æãnd shëë sæãìíd, "Ïf yõóúú lëët mëë ìín, Ï wìíll græãnt yõóúú æã wìísh."</w:t>
+        <w:t>Â làädy wàäs stàändííng thëèrëè àänd shëè sàäííd, "Íf yóöùü lëèt mëè íín, Í wííll gràänt yóöùü àä wíísh."</w:t>
       </w:r>
       <w:r>
         <w:rPr>
@@ -1950,7 +1950,7 @@
           <w:cs w:val="0"/>
           <w:lang w:val="de-DE" w:eastAsia="zh-TW" w:bidi="ar-SA"/>
         </w:rPr>
-        <w:t>Thêé ôöld wôömãàn lêét thêé wôömãàn îín fîírstly bêécãàúüsêé shêé fêélt pîíty, sêécôöndly bêécãàúüsêé shêé knêéw whãàt shêé'd wîísh fôör...ãà chîíld.</w:t>
+        <w:t>Thêè öôld wöômåân lêèt thêè wöômåân ìîn fìîrstly bêècåâûûsêè shêè fêèlt pìîty, sêècöôndly bêècåâûûsêè shêè knêèw whåât shêè'd wìîsh föôr...åâ chìîld.</w:t>
       </w:r>
       <w:r>
         <w:rPr>
@@ -2024,7 +2024,7 @@
           <w:cs w:val="0"/>
           <w:lang w:val="de-DE" w:eastAsia="zh-TW" w:bidi="ar-SA"/>
         </w:rPr>
-        <w:t>Àftëér shëé wáåshëéd thëé láådy úýp áånd fëéd hëér, shëé sáåw tháåt shëé wáås rëéáålly bëéáåúýtîìfúýl.</w:t>
+        <w:t>Áftëër shëë wâáshëëd thëë lâády úûp âánd fëëd hëër, shëë sâáw thâát shëë wâás rëëâálly bëëâáúûtììfúûl.</w:t>
       </w:r>
     </w:p>
     <w:p>
@@ -2082,7 +2082,7 @@
           <w:cs w:val="0"/>
           <w:lang w:val="de-DE" w:eastAsia="zh-TW" w:bidi="ar-SA"/>
         </w:rPr>
-        <w:t>Théë lâãdy sléëpt sööýýndly âãll nîíght lööng âãnd théën rîíght béëfööréë shéë léëft, shéë sâãîíd, "Nööw, âãbööýýt yööýýr wîísh.</w:t>
+        <w:t>Thêë lààdy slêëpt sòóûündly ààll nìïght lòóng àànd thêën rìïght bêëfòórêë shêë lêëft, shêë sààìïd, "Nòów, ààbòóûüt yòóûür wìïsh.</w:t>
       </w:r>
       <w:r>
         <w:rPr>
@@ -2156,7 +2156,7 @@
           <w:cs w:val="0"/>
           <w:lang w:val="de-DE" w:eastAsia="zh-TW" w:bidi="ar-SA"/>
         </w:rPr>
-        <w:t>Whâàt döò yöòûü wâànt?"</w:t>
+        <w:t>Whâãt dóó yóóûû wâãnt?"</w:t>
       </w:r>
     </w:p>
     <w:p>
@@ -2214,7 +2214,7 @@
           <w:cs w:val="0"/>
           <w:lang w:val="de-DE" w:eastAsia="zh-TW" w:bidi="ar-SA"/>
         </w:rPr>
-        <w:t>Théè läãdy thóôüüght äãbóôüüt móôst péèóôpléè's wììshéès tóô béè rììchéèst ììn théè wóôrld, móôst póôwéèrfüül péèrsóôn, théè smäãrtéèst, äãnd théè préèttììéèst.</w:t>
+        <w:t>Théé låády thòóûùght åábòóûùt mòóst pééòópléé's wïïshéés tòó béé rïïchéést ïïn théé wòórld, mòóst pòówéérfûùl péérsòón, théé småártéést, åánd théé prééttïïéést.</w:t>
       </w:r>
       <w:r>
         <w:rPr>
@@ -2288,7 +2288,7 @@
           <w:cs w:val="0"/>
           <w:lang w:val="de-DE" w:eastAsia="zh-TW" w:bidi="ar-SA"/>
         </w:rPr>
-        <w:t>Bùùt thëê õöld wõömææn wíîshëêd fõör</w:t>
+        <w:t>Bûýt thèè õòld wõòmâän wíïshèèd fõòr</w:t>
       </w:r>
     </w:p>
     <w:p>
@@ -2336,7 +2336,7 @@
           <w:cs w:val="0"/>
           <w:lang w:val="de-DE" w:eastAsia="zh-TW" w:bidi="ar-SA"/>
         </w:rPr>
-        <w:t>söómëèthíïng thëè låãdy cöóùüld nöót bëèlíïëèvëè.</w:t>
+        <w:t>söómèèthïíng thèè låâdy cöóúýld nöót bèèlïíèèvèè.</w:t>
       </w:r>
       <w:r>
         <w:rPr>
@@ -2410,7 +2410,7 @@
           <w:cs w:val="0"/>
           <w:lang w:val="de-DE" w:eastAsia="zh-TW" w:bidi="ar-SA"/>
         </w:rPr>
-        <w:t>Shêë sâàîíd, "Ï wöòûüld lîíkêë âà chîíld."</w:t>
+        <w:t>Shèë sâåííd, "Í wóöúùld lííkèë âå chííld."</w:t>
       </w:r>
     </w:p>
     <w:p>
@@ -2468,7 +2468,7 @@
           <w:cs w:val="0"/>
           <w:lang w:val="de-DE" w:eastAsia="zh-TW" w:bidi="ar-SA"/>
         </w:rPr>
-        <w:t>"Whäät dìîd yõóýü sääy?"</w:t>
+        <w:t>"Whåât dîíd yòõúü såây?"</w:t>
       </w:r>
       <w:r>
         <w:rPr>
@@ -2542,7 +2542,7 @@
           <w:cs w:val="0"/>
           <w:lang w:val="de-DE" w:eastAsia="zh-TW" w:bidi="ar-SA"/>
         </w:rPr>
-        <w:t>shèè áàskèèd bèècáàüùsèè shèè wáàs áàstòónïïshèèd áàt wháàt thèè òóld láàdy áàskèèd fòór.</w:t>
+        <w:t>shèê áäskèêd bèêcáäúûsèê shèê wáäs áästõönììshèêd áät wháät thèê õöld láädy áäskèêd fõör.</w:t>
       </w:r>
       <w:r>
         <w:rPr>
@@ -2616,7 +2616,7 @@
           <w:cs w:val="0"/>
           <w:lang w:val="de-DE" w:eastAsia="zh-TW" w:bidi="ar-SA"/>
         </w:rPr>
-        <w:t>Thêë öôld låády rêëpêëåátêëd whåát shêë såáîïd.</w:t>
+        <w:t>Thëè õöld låâdy rëèpëèåâtëèd whåât shëè såâíïd.</w:t>
       </w:r>
       <w:r>
         <w:rPr>
@@ -2690,7 +2690,7 @@
           <w:cs w:val="0"/>
           <w:lang w:val="de-DE" w:eastAsia="zh-TW" w:bidi="ar-SA"/>
         </w:rPr>
-        <w:t>"Ï wòóüûld lìíkéê åá chìíld."</w:t>
+        <w:t>"Î wõõýüld líïkèè âà chíïld."</w:t>
       </w:r>
     </w:p>
     <w:p>
@@ -2748,7 +2748,7 @@
           <w:cs w:val="0"/>
           <w:lang w:val="de-DE" w:eastAsia="zh-TW" w:bidi="ar-SA"/>
         </w:rPr>
-        <w:t>Théé láãdy théén pláãcééd áã tîìny sééééd îìn théé õöld wõömáãn's háãnd áãnd gáãvéé héér îìnstrýùctîìõöns. "</w:t>
+        <w:t>Thêë láàdy thêën pláàcêëd áà tîîny sêëêëd îîn thêë ööld wöömáàn's háànd áànd gáàvêë hêër îînstrúúctîîööns. "</w:t>
       </w:r>
       <w:r>
         <w:rPr>
@@ -2822,7 +2822,7 @@
           <w:cs w:val="0"/>
           <w:lang w:val="de-DE" w:eastAsia="zh-TW" w:bidi="ar-SA"/>
         </w:rPr>
-        <w:t>Pláånt thìís sèêèêd, wáåtèêr ìít cáårèêfûûlly, wáåtch öôvèêr ìít, áånd gìívèê ìít yöôûûr löôvèê.</w:t>
+        <w:t>Plàænt thíîs sëèëèd, wàætëèr íît càærëèfûülly, wàætch óòvëèr íît, àænd gíîvëè íît yóòûür lóòvëè.</w:t>
       </w:r>
       <w:r>
         <w:rPr>
@@ -2896,7 +2896,7 @@
           <w:cs w:val="0"/>
           <w:lang w:val="de-DE" w:eastAsia="zh-TW" w:bidi="ar-SA"/>
         </w:rPr>
-        <w:t>Ìf yôòûý dôò ãæll thôòsèê thïîngs, thèên yôòûý wïîll hãævèê ãæ chïîld."</w:t>
+        <w:t>Ïf yòóûü dòó äãll thòósëè thïîngs, thëèn yòóûü wïîll häãvëè äã chïîld."</w:t>
       </w:r>
     </w:p>
     <w:p>
@@ -2954,7 +2954,7 @@
           <w:cs w:val="0"/>
           <w:lang w:val="de-DE" w:eastAsia="zh-TW" w:bidi="ar-SA"/>
         </w:rPr>
-        <w:t>Söö théè ööld wöömáån dîíd áåll ööf thööséè thîíngs théè láådy háåd tööld héèr töö.</w:t>
+        <w:t>Sôô thêé ôôld wôômæân dïïd æâll ôôf thôôsêé thïïngs thêé læâdy hæâd tôôld hêér tôô.</w:t>
       </w:r>
       <w:r>
         <w:rPr>
@@ -3028,7 +3028,7 @@
           <w:cs w:val="0"/>
           <w:lang w:val="de-DE" w:eastAsia="zh-TW" w:bidi="ar-SA"/>
         </w:rPr>
-        <w:t>În âá wèêèêk, thèêrèê wâás âá bèêâáúûtìïfúûl yèêllóòw flóòwèêr ìïn plâácèê óòf thèê sèêèêd.</w:t>
+        <w:t>Ìn àæ wèëèëk, thèërèë wàæs àæ bèëàæúútìïfúúl yèëllõõw flõõwèër ìïn plàæcèë õõf thèë sèëèëd.</w:t>
       </w:r>
       <w:r>
         <w:rPr>
@@ -3102,7 +3102,7 @@
           <w:cs w:val="0"/>
           <w:lang w:val="de-DE" w:eastAsia="zh-TW" w:bidi="ar-SA"/>
         </w:rPr>
-        <w:t>Thèé nèéxt däåy, thèé flööwèér blöööömèéd.</w:t>
+        <w:t>Thëë nëëxt dæåy, thëë flõõwëër blõõõõmëëd.</w:t>
       </w:r>
       <w:r>
         <w:rPr>
@@ -3176,7 +3176,7 @@
           <w:cs w:val="0"/>
           <w:lang w:val="de-DE" w:eastAsia="zh-TW" w:bidi="ar-SA"/>
         </w:rPr>
-        <w:t>Ïnsìîdëë thëë flôòwëër wáás áá bëëááúútìîfúúl lìîttlëë gìîrl whôò wáás thëë sìîzëë ôòf thëë wôòmáán's thúúmb sôò shëë áá cáállëëd hëër Thúúmbëëllìînáá.</w:t>
+        <w:t>Ìnsîídèè thèè flôöwèèr wäás äá bèèäáüütîífüül lîíttlèè gîírl whôö wäás thèè sîízèè ôöf thèè wôömäán's thüümb sôö shèè äá cäállèèd hèèr Thüümbèèllîínäá.</w:t>
       </w:r>
       <w:r>
         <w:rPr>
@@ -3250,7 +3250,7 @@
           <w:cs w:val="0"/>
           <w:lang w:val="de-DE" w:eastAsia="zh-TW" w:bidi="ar-SA"/>
         </w:rPr>
-        <w:t>Shêè mæædêè hêèr ææ lîïttlêè drêèss óôüût óôf góôldêèn thrêèææds.</w:t>
+        <w:t>Shêè mãádêè hêèr ãá lïìttlêè drêèss õõùýt õõf gõõldêèn thrêèãáds.</w:t>
       </w:r>
       <w:r>
         <w:rPr>
@@ -3324,7 +3324,7 @@
           <w:cs w:val="0"/>
           <w:lang w:val="de-DE" w:eastAsia="zh-TW" w:bidi="ar-SA"/>
         </w:rPr>
-        <w:t>Thûümbêèllïìnæå slêèpt ïìn æå wæålnûüt shêèll æånd bròòûüght thêè òòld wòòmæån jòòy æånd hæåppïìnêèss.</w:t>
+        <w:t>Thûùmbèèllíínãá slèèpt íín ãá wãálnûùt shèèll ãánd bròòûùght thèè òòld wòòmãán jòòy ãánd hãáppíínèèss.</w:t>
       </w:r>
     </w:p>
     <w:p>
@@ -3382,7 +3382,7 @@
           <w:cs w:val="0"/>
           <w:lang w:val="de-DE" w:eastAsia="zh-TW" w:bidi="ar-SA"/>
         </w:rPr>
-        <w:t>Bùùt, óönéê däây whéên Thùùmbéêllïínäâ wéênt dóöwn fóör héêr näâp, äâ fróög hóöppéêd thróöùùgh théê óöpéên wïíndóöw äând säâïíd, "Yóöùù wïíll béê äâ péêrféêct brïídéê fóör my sóön," äând shéê tóöóök Thùùmbéêllïínäâ tóö äâ lïíly päâd äând hóöppéêd óöff tóö fïínd héêr sóön.</w:t>
+        <w:t>Búýt, öònéè dàây whéèn Thúýmbéèllïìnàâ wéènt döòwn föòr héèr nàâp, àâ fröòg höòppéèd thröòúýgh théè öòpéèn wïìndöòw àând sàâïìd, "Yöòúý wïìll béè àâ péèrféèct brïìdéè föòr my söòn," àând shéè töòöòk Thúýmbéèllïìnàâ töò àâ lïìly pàâd àând höòppéèd öòff töò fïìnd héèr söòn.</w:t>
       </w:r>
     </w:p>
     <w:p>
@@ -3440,7 +3440,7 @@
           <w:cs w:val="0"/>
           <w:lang w:val="de-DE" w:eastAsia="zh-TW" w:bidi="ar-SA"/>
         </w:rPr>
-        <w:t>Thýümbêéllîìnæå crîìêéd æånd sõômêé lîìttlêé gýüppîìêés hêéæård hêér æånd chêéwêéd thêé rõôõôts õôff thêé lîìly pæåd tõô hêélp hêér êéscæåpêé.</w:t>
+        <w:t>Thúümbêëllïînææ crïîêëd æænd sóòmêë lïîttlêë gúüppïîêës hêëæærd hêër æænd chêëwêëd thêë róòóòts óòff thêë lïîly pææd tóò hêëlp hêër êëscææpêë.</w:t>
       </w:r>
       <w:r>
         <w:rPr>
@@ -3514,7 +3514,7 @@
           <w:cs w:val="0"/>
           <w:lang w:val="de-DE" w:eastAsia="zh-TW" w:bidi="ar-SA"/>
         </w:rPr>
-        <w:t>Thüùmbèèllíìnãä's líìly pãäd flõõãätèèd ãäwãäy.</w:t>
+        <w:t>Thüúmbêêllîînää's lîîly pääd flóõäätêêd ääwääy.</w:t>
       </w:r>
       <w:r>
         <w:rPr>
@@ -3588,7 +3588,7 @@
           <w:cs w:val="0"/>
           <w:lang w:val="de-DE" w:eastAsia="zh-TW" w:bidi="ar-SA"/>
         </w:rPr>
-        <w:t>Æ féêw höòýürs læãtéêr, shéê fïìnæãlly stöòppéêd flöòæãtïìng.</w:t>
+        <w:t>À fèéw hôóûúrs läàtèér, shèé fìínäàlly stôóppèéd flôóäàtìíng.</w:t>
       </w:r>
       <w:r>
         <w:rPr>
@@ -3662,7 +3662,7 @@
           <w:cs w:val="0"/>
           <w:lang w:val="de-DE" w:eastAsia="zh-TW" w:bidi="ar-SA"/>
         </w:rPr>
-        <w:t>Dùûrìïng thëë sùûmmëër, shëë ãátëë bëërrìïëës ãánd drãánk thëë dëëw óõff thëë lëëãávëës.</w:t>
+        <w:t>Dùúrîìng thëê sùúmmëêr, shëê æãtëê bëêrrîìëês æãnd dræãnk thëê dëêw öòff thëê lëêæãvëês.</w:t>
       </w:r>
       <w:r>
         <w:rPr>
@@ -3736,7 +3736,7 @@
           <w:cs w:val="0"/>
           <w:lang w:val="de-DE" w:eastAsia="zh-TW" w:bidi="ar-SA"/>
         </w:rPr>
-        <w:t>Büùt théén wììntéér câãméé âãnd shéé néééédééd shééltéér.</w:t>
+        <w:t>Büüt théèn wîíntéèr cäæméè äænd shéè néèéèdéèd shéèltéèr.</w:t>
       </w:r>
       <w:r>
         <w:rPr>
@@ -3810,7 +3810,7 @@
           <w:cs w:val="0"/>
           <w:lang w:val="de-DE" w:eastAsia="zh-TW" w:bidi="ar-SA"/>
         </w:rPr>
-        <w:t>Ä kííndly mööüýséê léêt héêr stããy wííth íít, büýt íít sããííd, "Yööüý'll hããvéê töö mããrry my frííéênd, Mööléê, béêcããüýséê Í cããnnööt kéêéêp yööüý föör ããnööthéêr wííntéêr."</w:t>
+        <w:t>Æ kììndly mòòüûséê léêt héêr ståãy wììth ììt, büût ììt såãììd, "Yòòüû'll håãvéê tòò måãrry my frììéênd, Mòòléê, béêcåãüûséê Í cåãnnòòt kéêéêp yòòüû fòòr åãnòòthéêr wììntéêr."</w:t>
       </w:r>
     </w:p>
     <w:p>
@@ -3868,7 +3868,7 @@
           <w:cs w:val="0"/>
           <w:lang w:val="de-DE" w:eastAsia="zh-TW" w:bidi="ar-SA"/>
         </w:rPr>
-        <w:t>Thêé nêéxt dæáy shêé wêént tóö sêéêé Móölêé.</w:t>
+        <w:t>Thêè nêèxt dãåy shêè wêènt tóõ sêèêè Móõlêè.</w:t>
       </w:r>
       <w:r>
         <w:rPr>
@@ -3942,7 +3942,7 @@
           <w:cs w:val="0"/>
           <w:lang w:val="de-DE" w:eastAsia="zh-TW" w:bidi="ar-SA"/>
         </w:rPr>
-        <w:t>Ïn ôönèê ôöf tûúnnèêls, shèê fôöûúnd ãã sïíck bïírd ããnd sããïíd, "Pôöôör thïíng, Ï wïíll bûúry ïít."</w:t>
+        <w:t>Ìn óônéè óôf tûùnnéèls, shéè fóôûùnd ææ sïìck bïìrd æænd sææïìd, "Póôóôr thïìng, Ì wïìll bûùry ïìt."</w:t>
       </w:r>
       <w:r>
         <w:rPr>
@@ -4016,7 +4016,7 @@
           <w:cs w:val="0"/>
           <w:lang w:val="de-DE" w:eastAsia="zh-TW" w:bidi="ar-SA"/>
         </w:rPr>
-        <w:t>Thêèn shêè fôòúùnd ôòúùt thåát ìít wåás stìíll åálìívêè åánd shêè cåárêèd fôòr ìít úùntìíl wåás rêèåády tôò fly.</w:t>
+        <w:t>Thêên shêê fóóùùnd óóùùt thææt ïît wææs stïîll æælïîvêê æænd shêê cæærêêd fóór ïît ùùntïîl wææs rêêæædy tóó fly.</w:t>
       </w:r>
       <w:r>
         <w:rPr>
@@ -4090,7 +4090,7 @@
           <w:cs w:val="0"/>
           <w:lang w:val="de-DE" w:eastAsia="zh-TW" w:bidi="ar-SA"/>
         </w:rPr>
-        <w:t>Ît flééw õòff.</w:t>
+        <w:t>Ìt flëéw óôff.</w:t>
       </w:r>
       <w:r>
         <w:rPr>
@@ -4164,7 +4164,7 @@
           <w:cs w:val="0"/>
           <w:lang w:val="de-DE" w:eastAsia="zh-TW" w:bidi="ar-SA"/>
         </w:rPr>
-        <w:t>Thãát fãáll shêê nêêãárly hãád tôò mãárry Môòlêê.</w:t>
+        <w:t>Thæåt fæåll shêê nêêæårly hæåd tòò mæårry Mòòlêê.</w:t>
       </w:r>
       <w:r>
         <w:rPr>
@@ -4238,7 +4238,7 @@
           <w:cs w:val="0"/>
           <w:lang w:val="de-DE" w:eastAsia="zh-TW" w:bidi="ar-SA"/>
         </w:rPr>
-        <w:t>Býût thèén shèé hèéäãrd äã fäãmîílîíäãr twèéèét äãnd äãn îídèéäã põòppèéd ýûp îín thèé bîírd's hèéäãd.</w:t>
+        <w:t>Bûút théèn shéè héèáård áå fáåmïílïíáår twéèéèt áånd áån ïídéèáå pòòppéèd ûúp ïín théè bïírd's héèáåd.</w:t>
       </w:r>
     </w:p>
     <w:p>
@@ -4296,7 +4296,7 @@
           <w:cs w:val="0"/>
           <w:lang w:val="de-DE" w:eastAsia="zh-TW" w:bidi="ar-SA"/>
         </w:rPr>
-        <w:t>"Yôõýû cãän côõméê dôõwn tôõ théê wãärm côõýûntry," sãäïîd théê bïîrd, sôõ Thýûmbéêllïînãä hôõppéêd ôõn théê bïîrd's bãäck ãänd fléêw tôõ théê wãärm côõýûntry.</w:t>
+        <w:t>"Yóõùù cåæn cóõmëë dóõwn tóõ thëë wåærm cóõùùntry," såæìíd thëë bìírd, sóõ Thùùmbëëllìínåæ hóõppëëd óõn thëë bìírd's båæck åænd flëëw tóõ thëë wåærm cóõùùntry.</w:t>
       </w:r>
       <w:r>
         <w:rPr>
@@ -4370,7 +4370,7 @@
           <w:cs w:val="0"/>
           <w:lang w:val="de-DE" w:eastAsia="zh-TW" w:bidi="ar-SA"/>
         </w:rPr>
-        <w:t>Thëè pëèõöplëè thëèrëè whõö wëèrëè líìkëè hëèr rëènåämëèd hëèr Èríìn.</w:t>
+        <w:t>Thêè pêèõõplêè thêèrêè whõõ wêèrêè lìïkêè hêèr rêènâæmêèd hêèr Êrìïn.</w:t>
       </w:r>
       <w:r>
         <w:rPr>
@@ -4444,7 +4444,7 @@
           <w:cs w:val="0"/>
           <w:lang w:val="de-DE" w:eastAsia="zh-TW" w:bidi="ar-SA"/>
         </w:rPr>
-        <w:t>Shèé màærrìîèéd àæ prìîncèé àænd shèé lìîvèéd hàæppìîly èévèér àæftèér.</w:t>
+        <w:t>Shêê mæærrîîêêd ææ prîîncêê æænd shêê lîîvêêd hææppîîly êêvêêr ææftêêr.</w:t>
       </w:r>
     </w:p>
     <w:p>
@@ -4502,7 +4502,7 @@
           <w:cs w:val="0"/>
           <w:lang w:val="de-DE" w:eastAsia="zh-TW" w:bidi="ar-SA"/>
         </w:rPr>
-        <w:t>Théè Ènd</w:t>
+        <w:t>Thèë Ènd</w:t>
       </w:r>
     </w:p>
     <w:p>
@@ -4550,7 +4550,7 @@
           <w:cs w:val="0"/>
           <w:lang w:val="de-DE" w:eastAsia="zh-TW" w:bidi="ar-SA"/>
         </w:rPr>
-        <w:t>Yöóýû mæày êènjöóy thêè löóngêèr vêèrsììöón öóf thììs fæàììry tæàlêè by Hæàns Chrììstììæàn Ándêèrsêèn, tììtlêèd Lììttlêè Tììny, öór Thýûmbêèlììnæà.</w:t>
+        <w:t>Yöòýý máãy èènjöòy thèè löòngèèr vèèrsìïöòn öòf thìïs fáãìïry táãlèè by Háãns Chrìïstìïáãn Ãndèèrsèèn, tìïtlèèd Lìïttlèè Tìïny, öòr Thýýmbèèlìïnáã.</w:t>
       </w:r>
     </w:p>
     <w:p>
@@ -4608,7 +4608,7 @@
           <w:cs w:val="0"/>
           <w:lang w:val="de-DE" w:eastAsia="zh-TW" w:bidi="ar-SA"/>
         </w:rPr>
-        <w:t>fãåcéèbóöóök shãåréè büüttóön twïîttéèr shãåréè büüttóön góöóögléè plüüs shãåréè büüttóön tüümblr shãåréè büüttóön réèddïît shãåréè büüttóön shãåréè by éèmãåïîl büüttóön shãåréè óön pïîntéèréèst pïîntéèréèst</w:t>
+        <w:t>fæåcéébôóôók shæåréé býüttôón twïïttéér shæåréé býüttôón gôóôógléé plýüs shæåréé býüttôón týümblr shæåréé býüttôón rééddïït shæåréé býüttôón shæåréé by éémæåïïl býüttôón shæåréé ôón pïïntééréést pïïntééréést</w:t>
       </w:r>
     </w:p>
     <w:p>
@@ -4686,7 +4686,7 @@
           <w:cs w:val="0"/>
           <w:lang w:val="de-DE" w:eastAsia="zh-TW" w:bidi="ar-SA"/>
         </w:rPr>
-        <w:t>Rëêtýúrn tòõ thëê Chîïldrëên's Lîïbrààry</w:t>
+        <w:t>Rêètýürn tóö thêè Chíîldrêèn's Líîbräâry</w:t>
       </w:r>
     </w:p>
     <w:p/>

--- a/de-DE/RQA002.docx
+++ b/de-DE/RQA002.docx
@@ -48,7 +48,7 @@
           <w:cs w:val="0"/>
           <w:lang w:val="de-DE" w:eastAsia="zh-TW" w:bidi="ar-SA"/>
         </w:rPr>
-        <w:t>250WòòrdCòòúûnt</w:t>
+        <w:t>250WòõrdCòõýýnt</w:t>
       </w:r>
     </w:p>
     <w:p>
@@ -96,7 +96,7 @@
           <w:cs w:val="0"/>
           <w:lang w:val="de-DE" w:eastAsia="zh-TW" w:bidi="ar-SA"/>
         </w:rPr>
-        <w:t>À lòóng tíímèé ãägòó ãänd fãär, fãär ãäwãäy ãän òóld wòómãän wãäs sííttííng íín hèér ròóckííng chãäíír thíínkííng hòów hãäppy shèé wòóúùld bèé ííf shèé hãäd ãä chííld.</w:t>
+        <w:t>Â lôöng tïîmëè ãágôö ãánd fãár, fãár ãáwãáy ãán ôöld wôömãán wãás sïîttïîng ïîn hëèr rôöckïîng chãáïîr thïînkïîng hôöw hãáppy shëè wôöúûld bëè ïîf shëè hãád ãá chïîld.</w:t>
       </w:r>
       <w:r>
         <w:rPr>
@@ -170,7 +170,7 @@
           <w:cs w:val="0"/>
           <w:lang w:val="de-DE" w:eastAsia="zh-TW" w:bidi="ar-SA"/>
         </w:rPr>
-        <w:t>Théên, shéê héêäàrd äà knõöck äàt théê dõöõör äànd õöpéênéêd íït.</w:t>
+        <w:t>Thèên, shèê hèêåãrd åã knõôck åãt thèê dõôõôr åãnd õôpèênèêd îìt.</w:t>
       </w:r>
       <w:r>
         <w:rPr>
@@ -244,7 +244,7 @@
           <w:cs w:val="0"/>
           <w:lang w:val="de-DE" w:eastAsia="zh-TW" w:bidi="ar-SA"/>
         </w:rPr>
-        <w:t>Æ läãdy wäãs stäãndìíng théëréë äãnd shéë säãìíd, "Íf yòòûù léët méë ìín, Í wìíll gräãnt yòòûù äã wìísh."</w:t>
+        <w:t>Ä lâàdy wâàs stâàndííng thèèrèè âànd shèè sâàííd, "Íf yôòùý lèèt mèè íín, Í wííll grâànt yôòùý âà wíísh."</w:t>
       </w:r>
       <w:r>
         <w:rPr>
@@ -318,7 +318,7 @@
           <w:cs w:val="0"/>
           <w:lang w:val="de-DE" w:eastAsia="zh-TW" w:bidi="ar-SA"/>
         </w:rPr>
-        <w:t>Théé öõld wöõmåæn léét théé wöõmåæn íìn fíìrstly béécåæúýséé shéé féélt píìty, séécöõndly béécåæúýséé shéé knééw whåæt shéé'd wíìsh föõr...åæ chíìld.</w:t>
+        <w:t>Thêê óòld wóòmæàn lêêt thêê wóòmæàn ïìn fïìrstly bêêcæàýýsêê shêê fêêlt pïìty, sêêcóòndly bêêcæàýýsêê shêê knêêw whæàt shêê'd wïìsh fóòr...æà chïìld.</w:t>
       </w:r>
       <w:r>
         <w:rPr>
@@ -392,7 +392,7 @@
           <w:cs w:val="0"/>
           <w:lang w:val="de-DE" w:eastAsia="zh-TW" w:bidi="ar-SA"/>
         </w:rPr>
-        <w:t>Ãftëèr shëè wááshëèd thëè láády ùüp áánd fëèd hëèr, shëè sááw tháát shëè wáás rëèáálly bëèááùütìífùül.Ã lõóng tìímëè áágõó áánd fáár, fáár ááwááy áán õóld wõómáán wáás sìíttìíng ìín hëèr rõóckìíng chááìír thìínkìíng hõów hááppy shëè wõóùüld bëè ìíf shëè háád áá chìíld.</w:t>
+        <w:t>Âftéér shéé wãåshééd théé lãådy üùp ãånd fééd héér, shéé sãåw thãåt shéé wãås rééãålly bééãåüùtìïfüùl.Â löõng tìïméé ãågöõ ãånd fãår, fãår ãåwãåy ãån öõld wöõmãån wãås sìïttìïng ìïn héér röõckìïng chãåìïr thìïnkìïng höõw hãåppy shéé wöõüùld béé ìïf shéé hãåd ãå chìïld.</w:t>
       </w:r>
       <w:r>
         <w:rPr>
@@ -466,7 +466,7 @@
           <w:cs w:val="0"/>
           <w:lang w:val="de-DE" w:eastAsia="zh-TW" w:bidi="ar-SA"/>
         </w:rPr>
-        <w:t>Théén, shéé hééæàrd æà knõöck æàt théé dõöõör æànd õöpéénééd îît.</w:t>
+        <w:t>Thëën, shëë hëëãárd ãá knõòck ãát thëë dõòõòr ãánd õòpëënëëd íît.</w:t>
       </w:r>
       <w:r>
         <w:rPr>
@@ -540,7 +540,7 @@
           <w:cs w:val="0"/>
           <w:lang w:val="de-DE" w:eastAsia="zh-TW" w:bidi="ar-SA"/>
         </w:rPr>
-        <w:t>Å làædy wàæs stàændíïng thêèrêè àænd shêè sàæíïd, "Îf yööûù lêèt mêè íïn, Î wíïll gràænt yööûù àæ wíïsh."</w:t>
+        <w:t>Ä læâdy wæâs stæândìíng thëêrëê æând shëê sæâìíd, "Íf yóõùü lëêt mëê ìín, Í wìíll græânt yóõùü æâ wìísh."</w:t>
       </w:r>
       <w:r>
         <w:rPr>
@@ -614,7 +614,7 @@
           <w:cs w:val="0"/>
           <w:lang w:val="de-DE" w:eastAsia="zh-TW" w:bidi="ar-SA"/>
         </w:rPr>
-        <w:t>Thëè òòld wòòmãàn lëèt thëè wòòmãàn íïn fíïrstly bëècãàüûsëè shëè fëèlt píïty, sëècòòndly bëècãàüûsëè shëè knëèw whãàt shëè'd wíïsh fòòr...ãà chíïld.</w:t>
+        <w:t>Thèé öóld wöómáån lèét thèé wöómáån íïn fíïrstly bèécáåùûsèé shèé fèélt píïty, sèécöóndly bèécáåùûsèé shèé knèéw wháåt shèé'd wíïsh föór...áå chíïld.</w:t>
       </w:r>
       <w:r>
         <w:rPr>
@@ -688,7 +688,7 @@
           <w:cs w:val="0"/>
           <w:lang w:val="de-DE" w:eastAsia="zh-TW" w:bidi="ar-SA"/>
         </w:rPr>
-        <w:t>Áftëèr shëè wæàshëèd thëè læàdy úùp æànd fëèd hëèr, shëè sæàw thæàt shëè wæàs rëèæàlly bëèæàúùtìífúùl.Á lòõng tìímëè æàgòõ æànd fæàr, fæàr æàwæày æàn òõld wòõmæàn wæàs sìíttìíng ìín hëèr ròõckìíng chæàìír thìínkìíng hòõw hæàppy shëè wòõúùld bëè ìíf shëè hæàd æà chìíld.</w:t>
+        <w:t>Æftèèr shèè wàãshèèd thèè làãdy üýp àãnd fèèd hèèr, shèè sàãw thàãt shèè wàãs rèèàãlly bèèàãüýtíîfüýl.Æ lòòng tíîmèè àãgòò àãnd fàãr, fàãr àãwàãy àãn òòld wòòmàãn wàãs síîttíîng íîn hèèr ròòckíîng chàãíîr thíînkíîng hòòw hàãppy shèè wòòüýld bèè íîf shèè hàãd àã chíîld.</w:t>
       </w:r>
       <w:r>
         <w:rPr>
@@ -762,7 +762,7 @@
           <w:cs w:val="0"/>
           <w:lang w:val="de-DE" w:eastAsia="zh-TW" w:bidi="ar-SA"/>
         </w:rPr>
-        <w:t>Thêên, shêê hêêãárd ãá knôôck ãát thêê dôôôôr ãánd ôôpêênêêd íít.</w:t>
+        <w:t>Thêën, shêë hêëäärd ää knõòck äät thêë dõòõòr äänd õòpêënêëd îít.</w:t>
       </w:r>
       <w:r>
         <w:rPr>
@@ -836,7 +836,7 @@
           <w:cs w:val="0"/>
           <w:lang w:val="de-DE" w:eastAsia="zh-TW" w:bidi="ar-SA"/>
         </w:rPr>
-        <w:t>Å lâàdy wâàs stâàndììng thëèrëè âànd shëè sâàììd, "Íf yòõýû lëèt mëè ììn, Í wììll grâànt yòõýû âà wììsh."</w:t>
+        <w:t>À låädy wåäs ståändìíng thëèrëè åänd shëè såäìíd, "Ïf yóõûý lëèt mëè ìín, Ï wìíll gråänt yóõûý åä wìísh."</w:t>
       </w:r>
       <w:r>
         <w:rPr>
@@ -910,7 +910,7 @@
           <w:cs w:val="0"/>
           <w:lang w:val="de-DE" w:eastAsia="zh-TW" w:bidi="ar-SA"/>
         </w:rPr>
-        <w:t>Thêé ôôld wôômàân lêét.</w:t>
+        <w:t>Thêê òõld wòõmãán lêêt.</w:t>
       </w:r>
       <w:r>
         <w:rPr>
@@ -984,7 +984,7 @@
           <w:cs w:val="0"/>
           <w:lang w:val="de-DE" w:eastAsia="zh-TW" w:bidi="ar-SA"/>
         </w:rPr>
-        <w:t>QÃÃÃ ÃÈÏÔÙ CÔNNÈCT GLÔBÃLLÏNK</w:t>
+        <w:t>QÂÂÂ ÂÊÍÕÛ CÕNNÊCT GLÕBÂLLÍNK</w:t>
       </w:r>
       <w:bookmarkStart w:id="0" w:name="_GoBack"/>
       <w:bookmarkEnd w:id="0"/>
@@ -1084,7 +1084,7 @@
           <w:cs w:val="0"/>
           <w:lang w:val="de-DE" w:eastAsia="zh-TW" w:bidi="ar-SA"/>
         </w:rPr>
-        <w:t>Hòómèépàâgèé Ïcòón</w:t>
+        <w:t>Hòómëëpàâgëë Ìcòón</w:t>
       </w:r>
     </w:p>
     <w:p>
@@ -1132,7 +1132,7 @@
           <w:cs w:val="0"/>
           <w:lang w:val="de-DE" w:eastAsia="zh-TW" w:bidi="ar-SA"/>
         </w:rPr>
-        <w:t>Áúúthöörs</w:t>
+        <w:t>Áüûthóörs</w:t>
       </w:r>
     </w:p>
     <w:p>
@@ -1180,7 +1180,7 @@
           <w:cs w:val="0"/>
           <w:lang w:val="de-DE" w:eastAsia="zh-TW" w:bidi="ar-SA"/>
         </w:rPr>
-        <w:t>Shôôrt Stôôrïíêës</w:t>
+        <w:t>Shòört Stòörïìëës</w:t>
       </w:r>
     </w:p>
     <w:p>
@@ -1228,7 +1228,7 @@
           <w:cs w:val="0"/>
           <w:lang w:val="de-DE" w:eastAsia="zh-TW" w:bidi="ar-SA"/>
         </w:rPr>
-        <w:t>Chîìldrèèn</w:t>
+        <w:t>Chìíldrëên</w:t>
       </w:r>
     </w:p>
     <w:p>
@@ -1276,7 +1276,7 @@
           <w:cs w:val="0"/>
           <w:lang w:val="de-DE" w:eastAsia="zh-TW" w:bidi="ar-SA"/>
         </w:rPr>
-        <w:t>Fáævòòrìîtêès</w:t>
+        <w:t>Fâåvöõrììtéês</w:t>
       </w:r>
     </w:p>
     <w:p>
@@ -1324,7 +1324,7 @@
           <w:cs w:val="0"/>
           <w:lang w:val="de-DE" w:eastAsia="zh-TW" w:bidi="ar-SA"/>
         </w:rPr>
-        <w:t>Pôõëètry</w:t>
+        <w:t>Pòòêêtry</w:t>
       </w:r>
     </w:p>
     <w:p>
@@ -1372,7 +1372,7 @@
           <w:cs w:val="0"/>
           <w:lang w:val="de-DE" w:eastAsia="zh-TW" w:bidi="ar-SA"/>
         </w:rPr>
-        <w:t>Nôóvèêls</w:t>
+        <w:t>Nöóvëéls</w:t>
       </w:r>
     </w:p>
     <w:p>
@@ -1420,7 +1420,7 @@
           <w:cs w:val="0"/>
           <w:lang w:val="de-DE" w:eastAsia="zh-TW" w:bidi="ar-SA"/>
         </w:rPr>
-        <w:t>Fèêàåtýýrèês</w:t>
+        <w:t>Féëãátýýréës</w:t>
       </w:r>
     </w:p>
     <w:p>
@@ -1478,7 +1478,7 @@
           <w:cs w:val="0"/>
           <w:lang w:val="de-DE" w:eastAsia="zh-TW" w:bidi="ar-SA"/>
         </w:rPr>
-        <w:t>Tîìtlèë ôõr Æûûthôõr</w:t>
+        <w:t>Tîítléè õör Àýýthõör</w:t>
       </w:r>
     </w:p>
     <w:p>
@@ -1526,7 +1526,7 @@
           <w:cs w:val="0"/>
           <w:lang w:val="de-DE" w:eastAsia="zh-TW" w:bidi="ar-SA"/>
         </w:rPr>
-        <w:t>lòögìîn</w:t>
+        <w:t>lõõgíïn</w:t>
       </w:r>
     </w:p>
     <w:p>
@@ -1584,7 +1584,7 @@
           <w:cs w:val="0"/>
           <w:lang w:val="de-DE" w:eastAsia="zh-TW" w:bidi="ar-SA"/>
         </w:rPr>
-        <w:t>Thùûmbêélîìnãá</w:t>
+        <w:t>Thúúmbêélììnàá</w:t>
       </w:r>
     </w:p>
     <w:p>
@@ -1632,7 +1632,7 @@
           <w:cs w:val="0"/>
           <w:lang w:val="de-DE" w:eastAsia="zh-TW" w:bidi="ar-SA"/>
         </w:rPr>
-        <w:t>Thúùmbëêlïínáã ïís ôõnëê ôõf ôõúùr Fáãvôõrïítëê Fáãïíry Táãlëês</w:t>
+        <w:t>Thûûmbëélíînæà íîs óònëé óòf óòûûr Fæàvóòríîtëé Fæàíîry Tæàlëés</w:t>
       </w:r>
     </w:p>
     <w:p>
@@ -1680,7 +1680,7 @@
           <w:cs w:val="0"/>
           <w:lang w:val="de-DE" w:eastAsia="zh-TW" w:bidi="ar-SA"/>
         </w:rPr>
-        <w:t>Än ìíllûùsträâtìíóõn fóõr thëê stóõry Thûùmbëêlìínäâ by thëê äâûùthóõr</w:t>
+        <w:t>Ân îìllùüstráætîìöôn föôr théê stöôry Thùümbéêlîìnáæ by théê áæùüthöôr</w:t>
       </w:r>
     </w:p>
     <w:p>
@@ -1728,7 +1728,7 @@
           <w:cs w:val="0"/>
           <w:lang w:val="de-DE" w:eastAsia="zh-TW" w:bidi="ar-SA"/>
         </w:rPr>
-        <w:t>Ä löông tììméè åâgöô åând fåâr, fåâr åâwåây åân öôld wöômåân wåâs sììttììng ììn héèr röôckììng chåâììr thììnkììng höôw håâppy shéè wöôýüld béè ììf shéè håâd åâ chììld.</w:t>
+        <w:t>Å lòõng tîïmêê åâgòõ åând fåâr, fåâr åâwåây åân òõld wòõmåân wåâs sîïttîïng îïn hêêr ròõckîïng chåâîïr thîïnkîïng hòõw håâppy shêê wòõüùld bêê îïf shêê håâd åâ chîïld.</w:t>
       </w:r>
       <w:r>
         <w:rPr>
@@ -1802,7 +1802,7 @@
           <w:cs w:val="0"/>
           <w:lang w:val="de-DE" w:eastAsia="zh-TW" w:bidi="ar-SA"/>
         </w:rPr>
-        <w:t>Thëën, shëë hëëàârd àâ knöôck àât thëë döôöôr àând öôpëënëëd îít.</w:t>
+        <w:t>Thèèn, shèè hèèàârd àâ knôõck àât thèè dôõôõr àând ôõpèènèèd îït.</w:t>
       </w:r>
       <w:r>
         <w:rPr>
@@ -1876,7 +1876,7 @@
           <w:cs w:val="0"/>
           <w:lang w:val="de-DE" w:eastAsia="zh-TW" w:bidi="ar-SA"/>
         </w:rPr>
-        <w:t>À lâådy wâås stâåndíîng thééréé âånd shéé sâåíîd, "Íf yõòüû léét méé íîn, Í wíîll grâånt yõòüû âå wíîsh."</w:t>
+        <w:t>Â läãdy wäãs stäãndíìng thëèrëè äãnd shëè säãíìd, "Îf yòôüù lëèt mëè íìn, Î wíìll gräãnt yòôüù äã wíìsh."</w:t>
       </w:r>
       <w:r>
         <w:rPr>
@@ -1950,7 +1950,7 @@
           <w:cs w:val="0"/>
           <w:lang w:val="de-DE" w:eastAsia="zh-TW" w:bidi="ar-SA"/>
         </w:rPr>
-        <w:t>Thêè ôõld wôõmåån lêèt thêè wôõmåån ìín fìírstly bêècååüúsêè shêè fêèlt pìíty, sêècôõndly bêècååüúsêè shêè knêèw whååt shêè'd wìísh fôõr...åå chìíld.</w:t>
+        <w:t>Thëè óôld wóômåàn lëèt thëè wóômåàn ìîn fìîrstly bëècåàûüsëè shëè fëèlt pìîty, sëècóôndly bëècåàûüsëè shëè knëèw whåàt shëè'd wìîsh fóôr...åà chìîld.</w:t>
       </w:r>
       <w:r>
         <w:rPr>
@@ -2024,7 +2024,7 @@
           <w:cs w:val="0"/>
           <w:lang w:val="de-DE" w:eastAsia="zh-TW" w:bidi="ar-SA"/>
         </w:rPr>
-        <w:t>Àftêër shêë wäàshêëd thêë läàdy ùùp äànd fêëd hêër, shêë säàw thäàt shêë wäàs rêëäàlly bêëäàùùtïífùùl.</w:t>
+        <w:t>Áftèêr shèê wäáshèêd thèê läády üýp äánd fèêd hèêr, shèê säáw thäát shèê wäás rèêäálly bèêäáüýtîîfüýl.</w:t>
       </w:r>
     </w:p>
     <w:p>
@@ -2082,7 +2082,7 @@
           <w:cs w:val="0"/>
           <w:lang w:val="de-DE" w:eastAsia="zh-TW" w:bidi="ar-SA"/>
         </w:rPr>
-        <w:t>Thêê lãådy slêêpt söòúúndly ãåll níìght löòng ãånd thêên ríìght bêêföòrêê shêê lêêft, shêê sãåíìd, "Nöòw, ãåböòúút yöòúúr wíìsh.</w:t>
+        <w:t>Théë lãådy sléëpt sõòýûndly ãåll nìíght lõòng ãånd théën rìíght béëfõòréë shéë léëft, shéë sãåìíd, "Nõòw, ãåbõòýût yõòýûr wìísh.</w:t>
       </w:r>
       <w:r>
         <w:rPr>
@@ -2156,7 +2156,7 @@
           <w:cs w:val="0"/>
           <w:lang w:val="de-DE" w:eastAsia="zh-TW" w:bidi="ar-SA"/>
         </w:rPr>
-        <w:t>Whãåt dõò yõòûý wãånt?"</w:t>
+        <w:t>Whâât döó yöóûú wâânt?"</w:t>
       </w:r>
     </w:p>
     <w:p>
@@ -2214,7 +2214,7 @@
           <w:cs w:val="0"/>
           <w:lang w:val="de-DE" w:eastAsia="zh-TW" w:bidi="ar-SA"/>
         </w:rPr>
-        <w:t>Thèë láædy thòòùüght áæbòòùüt mòòst pèëòòplèë's wííshèës tòò bèë rííchèëst íín thèë wòòrld, mòòst pòòwèërfùül pèërsòòn, thèë smáærtèëst, áænd thèë prèëttííèëst.</w:t>
+        <w:t>Thêë làädy thôöýýght àäbôöýýt môöst pêëôöplêë's wíïshêës tôö bêë ríïchêëst íïn thêë wôörld, môöst pôöwêërfýýl pêërsôön, thêë smàärtêëst, àänd thêë prêëttíïêëst.</w:t>
       </w:r>
       <w:r>
         <w:rPr>
@@ -2288,7 +2288,7 @@
           <w:cs w:val="0"/>
           <w:lang w:val="de-DE" w:eastAsia="zh-TW" w:bidi="ar-SA"/>
         </w:rPr>
-        <w:t>Býýt thèë öòld wöòmáän wîîshèëd föòr</w:t>
+        <w:t>Bûût thèé óóld wóómàãn wíïshèéd fóór</w:t>
       </w:r>
     </w:p>
     <w:p>
@@ -2336,7 +2336,7 @@
           <w:cs w:val="0"/>
           <w:lang w:val="de-DE" w:eastAsia="zh-TW" w:bidi="ar-SA"/>
         </w:rPr>
-        <w:t>sòõmëéthììng thëé läådy còõúùld nòõt bëélììëévëé.</w:t>
+        <w:t>sòõmêëthíìng thêë lààdy còõùüld nòõt bêëlíìêëvêë.</w:t>
       </w:r>
       <w:r>
         <w:rPr>
@@ -2410,7 +2410,7 @@
           <w:cs w:val="0"/>
           <w:lang w:val="de-DE" w:eastAsia="zh-TW" w:bidi="ar-SA"/>
         </w:rPr>
-        <w:t>Shëè sååïíd, "Ì wôõüüld lïíkëè åå chïíld."</w:t>
+        <w:t>Shëë säâîïd, "Î wöõüüld lîïkëë äâ chîïld."</w:t>
       </w:r>
     </w:p>
     <w:p>
@@ -2468,7 +2468,7 @@
           <w:cs w:val="0"/>
           <w:lang w:val="de-DE" w:eastAsia="zh-TW" w:bidi="ar-SA"/>
         </w:rPr>
-        <w:t>"Whæät dïïd yõòúù sæäy?"</w:t>
+        <w:t>"Wháàt díìd yõõûý sáày?"</w:t>
       </w:r>
       <w:r>
         <w:rPr>
@@ -2542,7 +2542,7 @@
           <w:cs w:val="0"/>
           <w:lang w:val="de-DE" w:eastAsia="zh-TW" w:bidi="ar-SA"/>
         </w:rPr>
-        <w:t>shëè áàskëèd bëècáàûûsëè shëè wáàs áàstôòníìshëèd áàt wháàt thëè ôòld láàdy áàskëèd fôòr.</w:t>
+        <w:t>shêê àâskêêd bêêcàâýûsêê shêê wàâs àâstôônîîshêêd àât whàât thêê ôôld làâdy àâskêêd fôôr.</w:t>
       </w:r>
       <w:r>
         <w:rPr>
@@ -2616,7 +2616,7 @@
           <w:cs w:val="0"/>
           <w:lang w:val="de-DE" w:eastAsia="zh-TW" w:bidi="ar-SA"/>
         </w:rPr>
-        <w:t>Théê ôòld lâådy réêpéêâåtéêd whâåt shéê sâåïïd.</w:t>
+        <w:t>Thêé óôld lâådy rêépêéâåtêéd whâåt shêé sâåïìd.</w:t>
       </w:r>
       <w:r>
         <w:rPr>
@@ -2690,7 +2690,7 @@
           <w:cs w:val="0"/>
           <w:lang w:val="de-DE" w:eastAsia="zh-TW" w:bidi="ar-SA"/>
         </w:rPr>
-        <w:t>"Ï wóõüúld lììkëë ãæ chììld."</w:t>
+        <w:t>"Í wõôùúld lìîkèë äæ chìîld."</w:t>
       </w:r>
     </w:p>
     <w:p>
@@ -2748,7 +2748,7 @@
           <w:cs w:val="0"/>
           <w:lang w:val="de-DE" w:eastAsia="zh-TW" w:bidi="ar-SA"/>
         </w:rPr>
-        <w:t>Théè låädy théèn plåäcéèd åä tììny séèéèd ììn théè öôld wöômåän's håänd åänd gåävéè héèr ììnstrýýctììöôns. "</w:t>
+        <w:t>Thêë lâády thêën plâácêëd âá tîïny sêëêëd îïn thêë óóld wóómâán's hâánd âánd gâávêë hêër îïnstrüùctîïóóns. "</w:t>
       </w:r>
       <w:r>
         <w:rPr>
@@ -2822,7 +2822,7 @@
           <w:cs w:val="0"/>
           <w:lang w:val="de-DE" w:eastAsia="zh-TW" w:bidi="ar-SA"/>
         </w:rPr>
-        <w:t>Plãânt thíís séêéêd, wãâtéêr íít cãâréêfûúlly, wãâtch õóvéêr íít, ãând gíívéê íít yõóûúr lõóvéê.</w:t>
+        <w:t>Plãänt thìís sééééd, wãätéér ìít cãärééfýýlly, wãätch öóvéér ìít, ãänd gìívéé ìít yöóýýr löóvéé.</w:t>
       </w:r>
       <w:r>
         <w:rPr>
@@ -2896,7 +2896,7 @@
           <w:cs w:val="0"/>
           <w:lang w:val="de-DE" w:eastAsia="zh-TW" w:bidi="ar-SA"/>
         </w:rPr>
-        <w:t>Íf yôóûý dôó äáll thôósèê thîïngs, thèên yôóûý wîïll häávèê äá chîïld."</w:t>
+        <w:t>Ïf yóóüù dóó ãåll thóósêë thïîngs, thêën yóóüù wïîll hãåvêë ãå chïîld."</w:t>
       </w:r>
     </w:p>
     <w:p>
@@ -2954,7 +2954,7 @@
           <w:cs w:val="0"/>
           <w:lang w:val="de-DE" w:eastAsia="zh-TW" w:bidi="ar-SA"/>
         </w:rPr>
-        <w:t>Söó thêé öóld wöómàån dïîd àåll öóf thöósêé thïîngs thêé làådy hàåd töóld hêér töó.</w:t>
+        <w:t>Sòò théè òòld wòòmâän dîîd âäll òòf thòòséè thîîngs théè lâädy hâäd tòòld héèr tòò.</w:t>
       </w:r>
       <w:r>
         <w:rPr>
@@ -3028,7 +3028,7 @@
           <w:cs w:val="0"/>
           <w:lang w:val="de-DE" w:eastAsia="zh-TW" w:bidi="ar-SA"/>
         </w:rPr>
-        <w:t>Ìn äå wëêëêk, thëêrëê wäås äå bëêäåúútîîfúúl yëêllöôw flöôwëêr îîn pläåcëê öôf thëê sëêëêd.</w:t>
+        <w:t>Ïn àæ wéêéêk, théêréê wàæs àæ béêàæúýtíîfúýl yéêllóôw flóôwéêr íîn plàæcéê óôf théê séêéêd.</w:t>
       </w:r>
       <w:r>
         <w:rPr>
@@ -3102,7 +3102,7 @@
           <w:cs w:val="0"/>
           <w:lang w:val="de-DE" w:eastAsia="zh-TW" w:bidi="ar-SA"/>
         </w:rPr>
-        <w:t>Thêë nêëxt däáy, thêë flöôwêër blöôöômêëd.</w:t>
+        <w:t>Thêë nêëxt dåáy, thêë flôöwêër blôöôömêëd.</w:t>
       </w:r>
       <w:r>
         <w:rPr>
@@ -3176,7 +3176,7 @@
           <w:cs w:val="0"/>
           <w:lang w:val="de-DE" w:eastAsia="zh-TW" w:bidi="ar-SA"/>
         </w:rPr>
-        <w:t>Ïnsíìdëé thëé flöòwëér wâás âá bëéâáýútíìfýúl líìttlëé gíìrl whöò wâás thëé síìzëé öòf thëé wöòmâán's thýúmb söò shëé âá câállëéd hëér Thýúmbëéllíìnâá.</w:t>
+        <w:t>Însíídéè théè flóõwéèr wäås äå béèäåýýtíífýýl lííttléè gíírl whóõ wäås théè síízéè óõf théè wóõmäån's thýýmb sóõ shéè äå cäålléèd héèr Thýýmbéèllíínäå.</w:t>
       </w:r>
       <w:r>
         <w:rPr>
@@ -3250,7 +3250,7 @@
           <w:cs w:val="0"/>
           <w:lang w:val="de-DE" w:eastAsia="zh-TW" w:bidi="ar-SA"/>
         </w:rPr>
-        <w:t>Shëê mââdëê hëêr ââ lìïttlëê drëêss óõúýt óõf góõldëên thrëêââds.</w:t>
+        <w:t>Shèê mäádèê hèêr äá lîïttlèê drèêss òôüút òôf gòôldèên thrèêäáds.</w:t>
       </w:r>
       <w:r>
         <w:rPr>
@@ -3324,7 +3324,7 @@
           <w:cs w:val="0"/>
           <w:lang w:val="de-DE" w:eastAsia="zh-TW" w:bidi="ar-SA"/>
         </w:rPr>
-        <w:t>Thúümbèèllïïnâá slèèpt ïïn âá wâálnúüt shèèll âánd brõóúüght thèè õóld wõómâán jõóy âánd hâáppïïnèèss.</w:t>
+        <w:t>Thùúmbëéllîìnâá slëépt îìn âá wâálnùút shëéll âánd bróöùúght thëé óöld wóömâán jóöy âánd hâáppîìnëéss.</w:t>
       </w:r>
     </w:p>
     <w:p>
@@ -3382,7 +3382,7 @@
           <w:cs w:val="0"/>
           <w:lang w:val="de-DE" w:eastAsia="zh-TW" w:bidi="ar-SA"/>
         </w:rPr>
-        <w:t>Býýt, óònèê dáãy whèên Thýýmbèêllíïnáã wèênt dóòwn fóòr hèêr náãp, áã fróòg hóòppèêd thróòýýgh thèê óòpèên wíïndóòw áãnd sáãíïd, "Yóòýý wíïll bèê áã pèêrfèêct bríïdèê fóòr my sóòn," áãnd shèê tóòóòk Thýýmbèêllíïnáã tóò áã líïly páãd áãnd hóòppèêd óòff tóò fíïnd hèêr sóòn.</w:t>
+        <w:t>Bùût, öònéé dåäy whéén Thùûmbééllîïnåä wéént döòwn föòr héér nåäp, åä fröòg höòppééd thröòùûgh théé öòpéén wîïndöòw åänd såäîïd, "Yöòùû wîïll béé åä péérfééct brîïdéé föòr my söòn," åänd shéé töòöòk Thùûmbééllîïnåä töò åä lîïly påäd åänd höòppééd öòff töò fîïnd héér söòn.</w:t>
       </w:r>
     </w:p>
     <w:p>
@@ -3440,7 +3440,7 @@
           <w:cs w:val="0"/>
           <w:lang w:val="de-DE" w:eastAsia="zh-TW" w:bidi="ar-SA"/>
         </w:rPr>
-        <w:t>Thýúmbëéllïînáá crïîëéd áánd sõómëé lïîttlëé gýúppïîëés hëéáárd hëér áánd chëéwëéd thëé rõóõóts õóff thëé lïîly páád tõó hëélp hëér ëéscáápëé.</w:t>
+        <w:t>Thüûmbëèllîînäà crîîëèd äànd sôömëè lîîttlëè güûppîîëès hëèäàrd hëèr äànd chëèwëèd thëè rôöôöts ôöff thëè lîîly päàd tôö hëèlp hëèr ëèscäàpëè.</w:t>
       </w:r>
       <w:r>
         <w:rPr>
@@ -3514,7 +3514,7 @@
           <w:cs w:val="0"/>
           <w:lang w:val="de-DE" w:eastAsia="zh-TW" w:bidi="ar-SA"/>
         </w:rPr>
-        <w:t>Thùümbêèllïînæå's lïîly pæåd flôöæåtêèd æåwæåy.</w:t>
+        <w:t>Thüýmbêëllïînæã's lïîly pæãd flôôæãtêëd æãwæãy.</w:t>
       </w:r>
       <w:r>
         <w:rPr>
@@ -3588,7 +3588,7 @@
           <w:cs w:val="0"/>
           <w:lang w:val="de-DE" w:eastAsia="zh-TW" w:bidi="ar-SA"/>
         </w:rPr>
-        <w:t>À fëèw hòöùürs làätëèr, shëè fîínàälly stòöppëèd flòöàätîíng.</w:t>
+        <w:t>Æ féèw höõýúrs lâätéèr, shéè fíînâälly stöõppéèd flöõâätíîng.</w:t>
       </w:r>
       <w:r>
         <w:rPr>
@@ -3662,7 +3662,7 @@
           <w:cs w:val="0"/>
           <w:lang w:val="de-DE" w:eastAsia="zh-TW" w:bidi="ar-SA"/>
         </w:rPr>
-        <w:t>Dýûrìîng théè sýûmméèr, shéè âãtéè béèrrìîéès âãnd drâãnk théè déèw ööff théè léèâãvéès.</w:t>
+        <w:t>Dùùríïng théè sùùmméèr, shéè ââtéè béèrríïéès âând drâânk théè déèw õòff théè léèââvéès.</w:t>
       </w:r>
       <w:r>
         <w:rPr>
@@ -3736,7 +3736,7 @@
           <w:cs w:val="0"/>
           <w:lang w:val="de-DE" w:eastAsia="zh-TW" w:bidi="ar-SA"/>
         </w:rPr>
-        <w:t>Bùýt théën wïïntéër cäåméë äånd shéë néëéëdéëd shéëltéër.</w:t>
+        <w:t>Büýt thêên wìíntêêr câåmêê âånd shêê nêêêêdêêd shêêltêêr.</w:t>
       </w:r>
       <w:r>
         <w:rPr>
@@ -3810,7 +3810,7 @@
           <w:cs w:val="0"/>
           <w:lang w:val="de-DE" w:eastAsia="zh-TW" w:bidi="ar-SA"/>
         </w:rPr>
-        <w:t>Ã kììndly môõýûsèë lèët hèër stæåy wììth ììt, býût ììt sæåììd, "Yôõýû'll hæåvèë tôõ mæårry my frììèënd, Môõlèë, bèëcæåýûsèë Ï cæånnôõt kèëèëp yôõýû fôõr æånôõthèër wììntèër."</w:t>
+        <w:t>Å kïìndly mööüúséê léêt héêr stáäy wïìth ïìt, büút ïìt sáäïìd, "Yööüú'll háävéê töö máärry my frïìéênd, Mööléê, béêcáäüúséê Í cáännööt kéêéêp yööüú föör áänööthéêr wïìntéêr."</w:t>
       </w:r>
     </w:p>
     <w:p>
@@ -3868,7 +3868,7 @@
           <w:cs w:val="0"/>
           <w:lang w:val="de-DE" w:eastAsia="zh-TW" w:bidi="ar-SA"/>
         </w:rPr>
-        <w:t>Théè néèxt dåãy shéè wéènt töó séèéè Möóléè.</w:t>
+        <w:t>Thêé nêéxt dâày shêé wêént tóò sêéêé Móòlêé.</w:t>
       </w:r>
       <w:r>
         <w:rPr>
@@ -3942,7 +3942,7 @@
           <w:cs w:val="0"/>
           <w:lang w:val="de-DE" w:eastAsia="zh-TW" w:bidi="ar-SA"/>
         </w:rPr>
-        <w:t>În óõnéé óõf tüùnnééls, shéé fóõüùnd âæ síìck bíìrd âænd sâæíìd, "Póõóõr thíìng, Î wíìll büùry íìt."</w:t>
+        <w:t>Ìn óònèê óòf tùúnnèêls, shèê fóòùúnd åã sîîck bîîrd åãnd såãîîd, "Póòóòr thîîng, Ì wîîll bùúry îît."</w:t>
       </w:r>
       <w:r>
         <w:rPr>
@@ -4016,7 +4016,7 @@
           <w:cs w:val="0"/>
           <w:lang w:val="de-DE" w:eastAsia="zh-TW" w:bidi="ar-SA"/>
         </w:rPr>
-        <w:t>Thëén shëé fóõýùnd óõýùt thäät ïít wääs stïíll äälïívëé äänd shëé cäärëéd fóõr ïít ýùntïíl wääs rëéäädy tóõ fly.</w:t>
+        <w:t>Thëën shëë fòöüúnd òöüút thæàt îìt wæàs stîìll æàlîìvëë æànd shëë cæàrëëd fòör îìt üúntîìl wæàs rëëæàdy tòö fly.</w:t>
       </w:r>
       <w:r>
         <w:rPr>
@@ -4090,7 +4090,7 @@
           <w:cs w:val="0"/>
           <w:lang w:val="de-DE" w:eastAsia="zh-TW" w:bidi="ar-SA"/>
         </w:rPr>
-        <w:t>Ït flëëw óôff.</w:t>
+        <w:t>Ît flêêw òõff.</w:t>
       </w:r>
       <w:r>
         <w:rPr>
@@ -4164,7 +4164,7 @@
           <w:cs w:val="0"/>
           <w:lang w:val="de-DE" w:eastAsia="zh-TW" w:bidi="ar-SA"/>
         </w:rPr>
-        <w:t>Thâæt fâæll shëé nëéâærly hâæd töö mâærry Möölëé.</w:t>
+        <w:t>Thæät fæäll shëè nëèæärly hæäd tòö mæärry Mòölëè.</w:t>
       </w:r>
       <w:r>
         <w:rPr>
@@ -4238,7 +4238,7 @@
           <w:cs w:val="0"/>
           <w:lang w:val="de-DE" w:eastAsia="zh-TW" w:bidi="ar-SA"/>
         </w:rPr>
-        <w:t>Búýt théën shéë héëãárd ãá fãámïîlïîãár twéëéët ãánd ãán ïîdéëãá pòõppéëd úýp ïîn théë bïîrd's héëãád.</w:t>
+        <w:t>Býýt thêên shêê hêêæàrd æà fæàmìïlìïæàr twêêêêt æànd æàn ìïdêêæà põöppêêd ýýp ìïn thêê bìïrd's hêêæàd.</w:t>
       </w:r>
     </w:p>
     <w:p>
@@ -4296,7 +4296,7 @@
           <w:cs w:val="0"/>
           <w:lang w:val="de-DE" w:eastAsia="zh-TW" w:bidi="ar-SA"/>
         </w:rPr>
-        <w:t>"Yôóùù cæàn côómêé dôówn tôó thêé wæàrm côóùùntry," sæàïíd thêé bïírd, sôó Thùùmbêéllïínæà hôóppêéd ôón thêé bïírd's bæàck æànd flêéw tôó thêé wæàrm côóùùntry.</w:t>
+        <w:t>"Yöòüú càãn cöòmèé döòwn töò thèé wàãrm cöòüúntry," sàãîìd thèé bîìrd, söò Thüúmbèéllîìnàã höòppèéd öòn thèé bîìrd's bàãck àãnd flèéw töò thèé wàãrm cöòüúntry.</w:t>
       </w:r>
       <w:r>
         <w:rPr>
@@ -4370,7 +4370,7 @@
           <w:cs w:val="0"/>
           <w:lang w:val="de-DE" w:eastAsia="zh-TW" w:bidi="ar-SA"/>
         </w:rPr>
-        <w:t>Théë péëóòpléë théëréë whóò wéëréë líìkéë héër réënåãméëd héër Èríìn.</w:t>
+        <w:t>Thèè pèèòôplèè thèèrèè whòô wèèrèè lîíkèè hèèr rèènàæmèèd hèèr Érîín.</w:t>
       </w:r>
       <w:r>
         <w:rPr>
@@ -4444,7 +4444,7 @@
           <w:cs w:val="0"/>
           <w:lang w:val="de-DE" w:eastAsia="zh-TW" w:bidi="ar-SA"/>
         </w:rPr>
-        <w:t>Shëé mààrrîìëéd àà prîìncëé àànd shëé lîìvëéd hààppîìly ëévëér ààftëér.</w:t>
+        <w:t>Shêè mäàrrîïêèd äà prîïncêè äànd shêè lîïvêèd häàppîïly êèvêèr äàftêèr.</w:t>
       </w:r>
     </w:p>
     <w:p>
@@ -4502,7 +4502,7 @@
           <w:cs w:val="0"/>
           <w:lang w:val="de-DE" w:eastAsia="zh-TW" w:bidi="ar-SA"/>
         </w:rPr>
-        <w:t>Thêë Ënd</w:t>
+        <w:t>Thêé Ènd</w:t>
       </w:r>
     </w:p>
     <w:p>
@@ -4550,7 +4550,7 @@
           <w:cs w:val="0"/>
           <w:lang w:val="de-DE" w:eastAsia="zh-TW" w:bidi="ar-SA"/>
         </w:rPr>
-        <w:t>Yòõýú màåy êénjòõy thêé lòõngêér vêérsïïòõn òõf thïïs fàåïïry tàålêé by Hàåns Chrïïstïïàån Ændêérsêén, tïïtlêéd Lïïttlêé Tïïny, òõr Thýúmbêélïïnàå.</w:t>
+        <w:t>Yóõûü mææy ëênjóõy thëê lóõngëêr vëêrsíîóõn óõf thíîs fææíîry tæælëê by Hææns Chríîstíîææn Ændëêrsëên, tíîtlëêd Líîttlëê Tíîny, óõr Thûümbëêlíînææ.</w:t>
       </w:r>
     </w:p>
     <w:p>
@@ -4608,7 +4608,7 @@
           <w:cs w:val="0"/>
           <w:lang w:val="de-DE" w:eastAsia="zh-TW" w:bidi="ar-SA"/>
         </w:rPr>
-        <w:t>fâãcéêbôõôõk shâãréê býùttôõn twíïttéêr shâãréê býùttôõn gôõôõgléê plýùs shâãréê býùttôõn týùmblr shâãréê býùttôõn réêddíït shâãréê býùttôõn shâãréê by éêmâãíïl býùttôõn shâãréê ôõn píïntéêréêst píïntéêréêst</w:t>
+        <w:t>fáãcèëbõõõõk sháãrèë býýttõõn twïïttèër sháãrèë býýttõõn gõõõõglèë plýýs sháãrèë býýttõõn týýmblr sháãrèë býýttõõn rèëddïït sháãrèë býýttõõn sháãrèë by èëmáãïïl býýttõõn sháãrèë õõn pïïntèërèëst pïïntèërèëst</w:t>
       </w:r>
     </w:p>
     <w:p>
@@ -4686,7 +4686,7 @@
           <w:cs w:val="0"/>
           <w:lang w:val="de-DE" w:eastAsia="zh-TW" w:bidi="ar-SA"/>
         </w:rPr>
-        <w:t>Rëëtýýrn tòö thëë Chìíldrëën's Lìíbràáry</w:t>
+        <w:t>Rèètúùrn töô thèè Chîïldrèèn's Lîïbräåry</w:t>
       </w:r>
     </w:p>
     <w:p/>

--- a/de-DE/RQA002.docx
+++ b/de-DE/RQA002.docx
@@ -48,7 +48,7 @@
           <w:cs w:val="0"/>
           <w:lang w:val="de-DE" w:eastAsia="zh-TW" w:bidi="ar-SA"/>
         </w:rPr>
-        <w:t>250WòõrdCòõûûnt</w:t>
+        <w:t>250WóôrdCóôýùnt</w:t>
       </w:r>
     </w:p>
     <w:p>
@@ -96,7 +96,7 @@
           <w:cs w:val="0"/>
           <w:lang w:val="de-DE" w:eastAsia="zh-TW" w:bidi="ar-SA"/>
         </w:rPr>
-        <w:t>Á lõòng tïîmèë æægõò æænd fæær, fæær ææwææy ææn õòld wõòmææn wææs sïîttïîng ïîn hèër rõòckïîng chææïîr thïînkïîng hõòw hææppy shèë wõòýúld bèë ïîf shèë hææd ææ chïîld.</w:t>
+        <w:t>Ä lôòng tíïmèè áágôò áánd fáár, fáár ááwááy áán ôòld wôòmáán wáás síïttíïng íïn hèèr rôòckíïng chááíïr thíïnkíïng hôòw hááppy shèè wôòùúld bèè íïf shèè háád áá chíïld.</w:t>
       </w:r>
       <w:r>
         <w:rPr>
@@ -170,7 +170,7 @@
           <w:cs w:val="0"/>
           <w:lang w:val="de-DE" w:eastAsia="zh-TW" w:bidi="ar-SA"/>
         </w:rPr>
-        <w:t>Théên, shéê héêàärd àä knóöck àät théê dóöóör àänd óöpéênéêd íìt.</w:t>
+        <w:t>Thèèn, shèè hèèáàrd áà knõöck áàt thèè dõöõör áànd õöpèènèèd íít.</w:t>
       </w:r>
       <w:r>
         <w:rPr>
@@ -244,7 +244,7 @@
           <w:cs w:val="0"/>
           <w:lang w:val="de-DE" w:eastAsia="zh-TW" w:bidi="ar-SA"/>
         </w:rPr>
-        <w:t>Å läàdy wäàs stäàndííng thëêrëê äànd shëê säàííd, "Îf yõòùú lëêt mëê íín, Î wííll gräànt yõòùú äà wíísh."</w:t>
+        <w:t>Ã lâædy wâæs stâændìïng thëérëé âænd shëé sâæìïd, "Ïf yõòýü lëét mëé ìïn, Ï wìïll grâænt yõòýü âæ wìïsh."</w:t>
       </w:r>
       <w:r>
         <w:rPr>
@@ -318,7 +318,7 @@
           <w:cs w:val="0"/>
           <w:lang w:val="de-DE" w:eastAsia="zh-TW" w:bidi="ar-SA"/>
         </w:rPr>
-        <w:t>Thèè òöld wòömæån lèèt thèè wòömæån ïïn fïïrstly bèècæåùùsèè shèè fèèlt pïïty, sèècòöndly bèècæåùùsèè shèè knèèw whæåt shèè'd wïïsh fòör...æå chïïld.</w:t>
+        <w:t>Thêê õôld wõômåån lêêt thêê wõômåån íìn fíìrstly bêêcååúúsêê shêê fêêlt píìty, sêêcõôndly bêêcååúúsêê shêê knêêw whååt shêê'd wíìsh fõôr...åå chíìld.</w:t>
       </w:r>
       <w:r>
         <w:rPr>
@@ -392,7 +392,7 @@
           <w:cs w:val="0"/>
           <w:lang w:val="de-DE" w:eastAsia="zh-TW" w:bidi="ar-SA"/>
         </w:rPr>
-        <w:t>Âftèér shèé wãàshèéd thèé lãàdy ùüp ãànd fèéd hèér, shèé sãàw thãàt shèé wãàs rèéãàlly bèéãàùütîífùül.Â löóng tîímèé ãàgöó ãànd fãàr, fãàr ãàwãày ãàn öóld wöómãàn wãàs sîíttîíng îín hèér röóckîíng chãàîír thîínkîíng höów hãàppy shèé wöóùüld bèé îíf shèé hãàd ãà chîíld.</w:t>
+        <w:t>Åftèêr shèê wåãshèêd thèê låãdy úýp åãnd fèêd hèêr, shèê såãw thåãt shèê wåãs rèêåãlly bèêåãúýtîîfúýl.Å lóông tîîmèê åãgóô åãnd fåãr, fåãr åãwåãy åãn óôld wóômåãn wåãs sîîttîîng îîn hèêr róôckîîng chåãîîr thîînkîîng hóôw håãppy shèê wóôúýld bèê îîf shèê håãd åã chîîld.</w:t>
       </w:r>
       <w:r>
         <w:rPr>
@@ -466,7 +466,7 @@
           <w:cs w:val="0"/>
           <w:lang w:val="de-DE" w:eastAsia="zh-TW" w:bidi="ar-SA"/>
         </w:rPr>
-        <w:t>Thèên, shèê hèêàärd àä knòöck àät thèê dòöòör àänd òöpèênèêd îìt.</w:t>
+        <w:t>Thêèn, shêè hêèæãrd æã knöôck æãt thêè döôöôr æãnd öôpêènêèd íìt.</w:t>
       </w:r>
       <w:r>
         <w:rPr>
@@ -540,7 +540,7 @@
           <w:cs w:val="0"/>
           <w:lang w:val="de-DE" w:eastAsia="zh-TW" w:bidi="ar-SA"/>
         </w:rPr>
-        <w:t>Æ láädy wáäs stáändîìng théêréê áänd shéê sáäîìd, "Íf yõóûù léêt méê îìn, Í wîìll gráänt yõóûù áä wîìsh."</w:t>
+        <w:t>Ä lãàdy wãàs stãàndìîng théëréë ãànd shéë sãàìîd, "Îf yöõýú léët méë ìîn, Î wìîll grãànt yöõýú ãà wìîsh."</w:t>
       </w:r>
       <w:r>
         <w:rPr>
@@ -614,7 +614,7 @@
           <w:cs w:val="0"/>
           <w:lang w:val="de-DE" w:eastAsia="zh-TW" w:bidi="ar-SA"/>
         </w:rPr>
-        <w:t>Théë ôóld wôómáàn léët théë wôómáàn íîn fíîrstly béëcáàüúséë shéë féëlt píîty, séëcôóndly béëcáàüúséë shéë knéëw wháàt shéë'd wíîsh fôór...áà chíîld.</w:t>
+        <w:t>Thëè õõld wõõmåàn lëèt thëè wõõmåàn îïn fîïrstly bëècåàýùsëè shëè fëèlt pîïty, sëècõõndly bëècåàýùsëè shëè knëèw whåàt shëè'd wîïsh fõõr...åà chîïld.</w:t>
       </w:r>
       <w:r>
         <w:rPr>
@@ -688,7 +688,7 @@
           <w:cs w:val="0"/>
           <w:lang w:val="de-DE" w:eastAsia="zh-TW" w:bidi="ar-SA"/>
         </w:rPr>
-        <w:t>Äftëêr shëê wáàshëêd thëê láàdy ûüp áànd fëêd hëêr, shëê sáàw tháàt shëê wáàs rëêáàlly bëêáàûütíífûül.Ä löõng tíímëê áàgöõ áànd fáàr, fáàr áàwáày áàn öõld wöõmáàn wáàs sííttííng íín hëêr röõckííng cháàíír thíínkííng höõw háàppy shëê wöõûüld bëê ííf shëê háàd áà chííld.</w:t>
+        <w:t>Åftéêr shéê wåáshéêd théê låády ùùp åánd féêd héêr, shéê såáw thåát shéê wåás réêåálly béêåáùùtíîfùùl.Å lóông tíîméê åágóô åánd fåár, fåár åáwåáy åán óôld wóômåán wåás síîttíîng íîn héêr róôckíîng chåáíîr thíînkíîng hóôw håáppy shéê wóôùùld béê íîf shéê håád åá chíîld.</w:t>
       </w:r>
       <w:r>
         <w:rPr>
@@ -762,7 +762,7 @@
           <w:cs w:val="0"/>
           <w:lang w:val="de-DE" w:eastAsia="zh-TW" w:bidi="ar-SA"/>
         </w:rPr>
-        <w:t>Thêên, shêê hêêàârd àâ knôóck àât thêê dôóôór àând ôópêênêêd ïìt.</w:t>
+        <w:t>Théên, shéê héêãård ãå knöòck ãåt théê döòöòr ãånd öòpéênéêd îît.</w:t>
       </w:r>
       <w:r>
         <w:rPr>
@@ -836,7 +836,7 @@
           <w:cs w:val="0"/>
           <w:lang w:val="de-DE" w:eastAsia="zh-TW" w:bidi="ar-SA"/>
         </w:rPr>
-        <w:t>À läády wäás stäándííng théêréê äánd shéê säáííd, "Ïf yôóûù léêt méê íín, Ï wííll gräánt yôóûù äá wíísh."</w:t>
+        <w:t>Æ làædy wàæs stàændïîng thëërëë àænd shëë sàæïîd, "Ìf yóõùý lëët mëë ïîn, Ì wïîll gràænt yóõùý àæ wïîsh."</w:t>
       </w:r>
       <w:r>
         <w:rPr>
@@ -910,7 +910,7 @@
           <w:cs w:val="0"/>
           <w:lang w:val="de-DE" w:eastAsia="zh-TW" w:bidi="ar-SA"/>
         </w:rPr>
-        <w:t>Thêê ôöld wôömãàn lêêt.</w:t>
+        <w:t>Thêê óôld wóômæän lêêt.</w:t>
       </w:r>
       <w:r>
         <w:rPr>
@@ -984,7 +984,7 @@
           <w:cs w:val="0"/>
           <w:lang w:val="de-DE" w:eastAsia="zh-TW" w:bidi="ar-SA"/>
         </w:rPr>
-        <w:t>QÂÂÂ ÂËÌÖÜ CÖNNËCT GLÖBÂLLÌNK</w:t>
+        <w:t>QÁÁÁ ÁÊÌÔÜ CÔNNÊCT GLÔBÁLLÌNK</w:t>
       </w:r>
       <w:bookmarkStart w:id="0" w:name="_GoBack"/>
       <w:bookmarkEnd w:id="0"/>
@@ -1084,7 +1084,7 @@
           <w:cs w:val="0"/>
           <w:lang w:val="de-DE" w:eastAsia="zh-TW" w:bidi="ar-SA"/>
         </w:rPr>
-        <w:t>Hôôméèpäágéè Ìcôôn</w:t>
+        <w:t>Höòmêëpäægêë Ícöòn</w:t>
       </w:r>
     </w:p>
     <w:p>
@@ -1132,7 +1132,7 @@
           <w:cs w:val="0"/>
           <w:lang w:val="de-DE" w:eastAsia="zh-TW" w:bidi="ar-SA"/>
         </w:rPr>
-        <w:t>Åúüthõórs</w:t>
+        <w:t>Àûùthôörs</w:t>
       </w:r>
     </w:p>
     <w:p>
@@ -1180,7 +1180,7 @@
           <w:cs w:val="0"/>
           <w:lang w:val="de-DE" w:eastAsia="zh-TW" w:bidi="ar-SA"/>
         </w:rPr>
-        <w:t>Shõórt Stõórïìëës</w:t>
+        <w:t>Shóòrt Stóòríìéès</w:t>
       </w:r>
     </w:p>
     <w:p>
@@ -1228,7 +1228,7 @@
           <w:cs w:val="0"/>
           <w:lang w:val="de-DE" w:eastAsia="zh-TW" w:bidi="ar-SA"/>
         </w:rPr>
-        <w:t>Chíïldrèên</w:t>
+        <w:t>Chíìldrëén</w:t>
       </w:r>
     </w:p>
     <w:p>
@@ -1276,7 +1276,7 @@
           <w:cs w:val="0"/>
           <w:lang w:val="de-DE" w:eastAsia="zh-TW" w:bidi="ar-SA"/>
         </w:rPr>
-        <w:t>Fãâvóörììtéès</w:t>
+        <w:t>Fâãvöórîìtéés</w:t>
       </w:r>
     </w:p>
     <w:p>
@@ -1324,7 +1324,7 @@
           <w:cs w:val="0"/>
           <w:lang w:val="de-DE" w:eastAsia="zh-TW" w:bidi="ar-SA"/>
         </w:rPr>
-        <w:t>Pòóêêtry</w:t>
+        <w:t>Pöõêètry</w:t>
       </w:r>
     </w:p>
     <w:p>
@@ -1372,7 +1372,7 @@
           <w:cs w:val="0"/>
           <w:lang w:val="de-DE" w:eastAsia="zh-TW" w:bidi="ar-SA"/>
         </w:rPr>
-        <w:t>Nòóvëéls</w:t>
+        <w:t>Nôòvêèls</w:t>
       </w:r>
     </w:p>
     <w:p>
@@ -1420,7 +1420,7 @@
           <w:cs w:val="0"/>
           <w:lang w:val="de-DE" w:eastAsia="zh-TW" w:bidi="ar-SA"/>
         </w:rPr>
-        <w:t>Fèéâätýùrèés</w:t>
+        <w:t>Fëëåätúûrëës</w:t>
       </w:r>
     </w:p>
     <w:p>
@@ -1478,7 +1478,7 @@
           <w:cs w:val="0"/>
           <w:lang w:val="de-DE" w:eastAsia="zh-TW" w:bidi="ar-SA"/>
         </w:rPr>
-        <w:t>Tìîtlëë ôór Áüüthôór</w:t>
+        <w:t>Tììtlëë óör Æûüthóör</w:t>
       </w:r>
     </w:p>
     <w:p>
@@ -1526,7 +1526,7 @@
           <w:cs w:val="0"/>
           <w:lang w:val="de-DE" w:eastAsia="zh-TW" w:bidi="ar-SA"/>
         </w:rPr>
-        <w:t>lòógïïn</w:t>
+        <w:t>lõôgïín</w:t>
       </w:r>
     </w:p>
     <w:p>
@@ -1584,7 +1584,7 @@
           <w:cs w:val="0"/>
           <w:lang w:val="de-DE" w:eastAsia="zh-TW" w:bidi="ar-SA"/>
         </w:rPr>
-        <w:t>Thùümbêélíínáæ</w:t>
+        <w:t>Thùúmbêêlìínáå</w:t>
       </w:r>
     </w:p>
     <w:p>
@@ -1632,7 +1632,7 @@
           <w:cs w:val="0"/>
           <w:lang w:val="de-DE" w:eastAsia="zh-TW" w:bidi="ar-SA"/>
         </w:rPr>
-        <w:t>Thúûmbêêlîínáæ îís õònêê õòf õòúûr Fáævõòrîítêê Fáæîíry Táælêês</w:t>
+        <w:t>Thùümbëëlììnâæ ììs òõnëë òõf òõùür Fâævòõrììtëë Fâæììry Tâælëës</w:t>
       </w:r>
     </w:p>
     <w:p>
@@ -1680,7 +1680,7 @@
           <w:cs w:val="0"/>
           <w:lang w:val="de-DE" w:eastAsia="zh-TW" w:bidi="ar-SA"/>
         </w:rPr>
-        <w:t>Ân ïíllùûsträætïíôön fôör thêè stôöry Thùûmbêèlïínäæ by thêè äæùûthôör</w:t>
+        <w:t>Ãn ííllúústræátííóón fóór thèê stóóry Thúúmbèêlíínæá by thèê æáúúthóór</w:t>
       </w:r>
     </w:p>
     <w:p>
@@ -1728,7 +1728,7 @@
           <w:cs w:val="0"/>
           <w:lang w:val="de-DE" w:eastAsia="zh-TW" w:bidi="ar-SA"/>
         </w:rPr>
-        <w:t>Â löòng tîìmêé âãgöò âãnd fâãr, fâãr âãwâãy âãn öòld wöòmâãn wâãs sîìttîìng îìn hêér röòckîìng châãîìr thîìnkîìng höòw hâãppy shêé wöòûüld bêé îìf shêé hâãd âã chîìld.</w:t>
+        <w:t>Á lõöng tîîmêè ãâgõö ãând fãâr, fãâr ãâwãây ãân õöld wõömãân wãâs sîîttîîng îîn hêèr rõöckîîng chãâîîr thîînkîîng hõöw hãâppy shêè wõöúýld bêè îîf shêè hãâd ãâ chîîld.</w:t>
       </w:r>
       <w:r>
         <w:rPr>
@@ -1802,7 +1802,7 @@
           <w:cs w:val="0"/>
           <w:lang w:val="de-DE" w:eastAsia="zh-TW" w:bidi="ar-SA"/>
         </w:rPr>
-        <w:t>Théën, shéë héëäârd äâ knóóck äât théë dóóóór äând óópéënéëd ìït.</w:t>
+        <w:t>Thëén, shëé hëéäærd äæ knòöck äæt thëé dòöòör äænd òöpëénëéd ïït.</w:t>
       </w:r>
       <w:r>
         <w:rPr>
@@ -1876,7 +1876,7 @@
           <w:cs w:val="0"/>
           <w:lang w:val="de-DE" w:eastAsia="zh-TW" w:bidi="ar-SA"/>
         </w:rPr>
-        <w:t>À lâådy wâås stâåndíïng thééréé âånd shéé sâåíïd, "Ïf yôöüü léét méé íïn, Ï wíïll grâånt yôöüü âå wíïsh."</w:t>
+        <w:t>Á läådy wäås stäåndîìng thêêrêê äånd shêê säåîìd, "Îf yöóüý lêêt mêê îìn, Î wîìll gräånt yöóüý äå wîìsh."</w:t>
       </w:r>
       <w:r>
         <w:rPr>
@@ -1950,7 +1950,7 @@
           <w:cs w:val="0"/>
           <w:lang w:val="de-DE" w:eastAsia="zh-TW" w:bidi="ar-SA"/>
         </w:rPr>
-        <w:t>Théé öóld wöómäân léét théé wöómäân ïîn fïîrstly béécäâúûséé shéé féélt pïîty, séécöóndly béécäâúûséé shéé knééw whäât shéé'd wïîsh föór...äâ chïîld.</w:t>
+        <w:t>Thèè òõld wòõmàán lèèt thèè wòõmàán ìín fìírstly bèècàáúüsèè shèè fèèlt pìíty, sèècòõndly bèècàáúüsèè shèè knèèw whàát shèè'd wìísh fòõr...àá chìíld.</w:t>
       </w:r>
       <w:r>
         <w:rPr>
@@ -2024,7 +2024,7 @@
           <w:cs w:val="0"/>
           <w:lang w:val="de-DE" w:eastAsia="zh-TW" w:bidi="ar-SA"/>
         </w:rPr>
-        <w:t>Æftéér shéé wãâshééd théé lãâdy ùûp ãând fééd héér, shéé sãâw thãât shéé wãâs rééãâlly bééãâùûtïîfùûl.</w:t>
+        <w:t>Ãftèër shèë wäâshèëd thèë läâdy ûûp äând fèëd hèër, shèë säâw thäât shèë wäâs rèëäâlly bèëäâûûtîífûûl.</w:t>
       </w:r>
     </w:p>
     <w:p>
@@ -2082,7 +2082,7 @@
           <w:cs w:val="0"/>
           <w:lang w:val="de-DE" w:eastAsia="zh-TW" w:bidi="ar-SA"/>
         </w:rPr>
-        <w:t>Thëé láådy slëépt söòúùndly áåll nìíght löòng áånd thëén rìíght bëéföòrëé shëé lëéft, shëé sáåìíd, "Nöòw, áåböòúùt yöòúùr wìísh.</w:t>
+        <w:t>Thêé láædy slêépt sòôûûndly áæll níìght lòông áænd thêén ríìght bêéfòôrêé shêé lêéft, shêé sáæíìd, "Nòôw, áæbòôûût yòôûûr wíìsh.</w:t>
       </w:r>
       <w:r>
         <w:rPr>
@@ -2156,7 +2156,7 @@
           <w:cs w:val="0"/>
           <w:lang w:val="de-DE" w:eastAsia="zh-TW" w:bidi="ar-SA"/>
         </w:rPr>
-        <w:t>Wháæt dôö yôöúú wáænt?"</w:t>
+        <w:t>Whãât dõó yõóúù wãânt?"</w:t>
       </w:r>
     </w:p>
     <w:p>
@@ -2214,7 +2214,7 @@
           <w:cs w:val="0"/>
           <w:lang w:val="de-DE" w:eastAsia="zh-TW" w:bidi="ar-SA"/>
         </w:rPr>
-        <w:t>Thëê lâådy thôöûüght âåbôöûüt môöst pëêôöplëê's wìíshëês tôö bëê rìíchëêst ìín thëê wôörld, môöst pôöwëêrfûül pëêrsôön, thëê smâårtëêst, âånd thëê prëêttìíëêst.</w:t>
+        <w:t>Théë læædy thôòüüght ææbôòüüt môòst péëôòpléë's wííshéës tôò béë rííchéëst íín théë wôòrld, môòst pôòwéërfüül péërsôòn, théë smæærtéëst, æænd théë préëttííéëst.</w:t>
       </w:r>
       <w:r>
         <w:rPr>
@@ -2288,7 +2288,7 @@
           <w:cs w:val="0"/>
           <w:lang w:val="de-DE" w:eastAsia="zh-TW" w:bidi="ar-SA"/>
         </w:rPr>
-        <w:t>Bùût thêé òôld wòômáân wïïshêéd fòôr</w:t>
+        <w:t>Búýt thêë óòld wóòmæän wíïshêëd fóòr</w:t>
       </w:r>
     </w:p>
     <w:p>
@@ -2336,7 +2336,7 @@
           <w:cs w:val="0"/>
           <w:lang w:val="de-DE" w:eastAsia="zh-TW" w:bidi="ar-SA"/>
         </w:rPr>
-        <w:t>sòömèéthîîng thèé läàdy còöûûld nòöt bèélîîèévèé.</w:t>
+        <w:t>söómêèthìïng thêè lâády cöóûùld nöót bêèlìïêèvêè.</w:t>
       </w:r>
       <w:r>
         <w:rPr>
@@ -2410,7 +2410,7 @@
           <w:cs w:val="0"/>
           <w:lang w:val="de-DE" w:eastAsia="zh-TW" w:bidi="ar-SA"/>
         </w:rPr>
-        <w:t>Shêë sááìîd, "Í wòôúýld lìîkêë áá chìîld."</w:t>
+        <w:t>Shëê sãâîîd, "Î wõòüýld lîîkëê ãâ chîîld."</w:t>
       </w:r>
     </w:p>
     <w:p>
@@ -2468,7 +2468,7 @@
           <w:cs w:val="0"/>
           <w:lang w:val="de-DE" w:eastAsia="zh-TW" w:bidi="ar-SA"/>
         </w:rPr>
-        <w:t>"Wháàt dïíd yôõùù sáày?"</w:t>
+        <w:t>"Whæåt díìd yôóùú sæåy?"</w:t>
       </w:r>
       <w:r>
         <w:rPr>
@@ -2542,7 +2542,7 @@
           <w:cs w:val="0"/>
           <w:lang w:val="de-DE" w:eastAsia="zh-TW" w:bidi="ar-SA"/>
         </w:rPr>
-        <w:t>shêë åæskêëd bêëcåæúùsêë shêë wåæs åæstóònîïshêëd åæt whåæt thêë óòld låædy åæskêëd fóòr.</w:t>
+        <w:t>shèé âàskèéd bèécâàùúsèé shèé wâàs âàstòônïìshèéd âàt whâàt thèé òôld lâàdy âàskèéd fòôr.</w:t>
       </w:r>
       <w:r>
         <w:rPr>
@@ -2616,7 +2616,7 @@
           <w:cs w:val="0"/>
           <w:lang w:val="de-DE" w:eastAsia="zh-TW" w:bidi="ar-SA"/>
         </w:rPr>
-        <w:t>Thèë õõld lâädy rèëpèëâätèëd whâät shèë sâäìîd.</w:t>
+        <w:t>Thêë õóld lãàdy rêëpêëãàtêëd whãàt shêë sãàîîd.</w:t>
       </w:r>
       <w:r>
         <w:rPr>
@@ -2690,7 +2690,7 @@
           <w:cs w:val="0"/>
           <w:lang w:val="de-DE" w:eastAsia="zh-TW" w:bidi="ar-SA"/>
         </w:rPr>
-        <w:t>"Î wòóùûld lìïkëè æä chìïld."</w:t>
+        <w:t>"Ì wõóûúld lïïkëê äæ chïïld."</w:t>
       </w:r>
     </w:p>
     <w:p>
@@ -2748,7 +2748,7 @@
           <w:cs w:val="0"/>
           <w:lang w:val="de-DE" w:eastAsia="zh-TW" w:bidi="ar-SA"/>
         </w:rPr>
-        <w:t>Thëè lààdy thëèn plààcëèd àà tìïny sëèëèd ìïn thëè õòld wõòmààn's hàànd àànd gààvëè hëèr ìïnstrüúctìïõòns. "</w:t>
+        <w:t>Thèé lãády thèén plãácèéd ãá tíïny sèéèéd íïn thèé óõld wóõmãán's hãánd ãánd gãávèé hèér íïnstrýúctíïóõns. "</w:t>
       </w:r>
       <w:r>
         <w:rPr>
@@ -2822,7 +2822,7 @@
           <w:cs w:val="0"/>
           <w:lang w:val="de-DE" w:eastAsia="zh-TW" w:bidi="ar-SA"/>
         </w:rPr>
-        <w:t>Plæànt thîìs sêéêéd, wæàtêér îìt cæàrêéfüúlly, wæàtch òôvêér îìt, æànd gîìvêé îìt yòôüúr lòôvêé.</w:t>
+        <w:t>Plæânt thîïs sèéèéd, wæâtèér îït cæârèéfúýlly, wæâtch ôòvèér îït, æând gîïvèé îït yôòúýr lôòvèé.</w:t>
       </w:r>
       <w:r>
         <w:rPr>
@@ -2896,7 +2896,7 @@
           <w:cs w:val="0"/>
           <w:lang w:val="de-DE" w:eastAsia="zh-TW" w:bidi="ar-SA"/>
         </w:rPr>
-        <w:t>Ìf yõôûü dõô âáll thõôsêë thïíngs, thêën yõôûü wïíll hâávêë âá chïíld."</w:t>
+        <w:t>Íf yöóûü döó âãll thöósêé thííngs, thêén yöóûü wííll hâãvêé âã chííld."</w:t>
       </w:r>
     </w:p>
     <w:p>
@@ -2954,7 +2954,7 @@
           <w:cs w:val="0"/>
           <w:lang w:val="de-DE" w:eastAsia="zh-TW" w:bidi="ar-SA"/>
         </w:rPr>
-        <w:t>Söó thêé öóld wöómâän díìd âäll öóf thöósêé thíìngs thêé lâädy hâäd töóld hêér töó.</w:t>
+        <w:t>Söó thèè öóld wöómåân dîîd åâll öóf thöósèè thîîngs thèè låâdy håâd töóld hèèr töó.</w:t>
       </w:r>
       <w:r>
         <w:rPr>
@@ -3028,7 +3028,7 @@
           <w:cs w:val="0"/>
           <w:lang w:val="de-DE" w:eastAsia="zh-TW" w:bidi="ar-SA"/>
         </w:rPr>
-        <w:t>În âà wëèëèk, thëèrëè wâàs âà bëèâàùútïïfùúl yëèllòõw flòõwëèr ïïn plâàcëè òõf thëè sëèëèd.</w:t>
+        <w:t>Ìn æä wèèèèk, thèèrèè wæäs æä bèèæäùútìïfùúl yèèllóöw flóöwèèr ìïn plæäcèè óöf thèè sèèèèd.</w:t>
       </w:r>
       <w:r>
         <w:rPr>
@@ -3102,7 +3102,7 @@
           <w:cs w:val="0"/>
           <w:lang w:val="de-DE" w:eastAsia="zh-TW" w:bidi="ar-SA"/>
         </w:rPr>
-        <w:t>Thèê nèêxt däãy, thèê flöôwèêr blöôöômèêd.</w:t>
+        <w:t>Thèè nèèxt dååy, thèè flöówèèr blöóöómèèd.</w:t>
       </w:r>
       <w:r>
         <w:rPr>
@@ -3176,7 +3176,7 @@
           <w:cs w:val="0"/>
           <w:lang w:val="de-DE" w:eastAsia="zh-TW" w:bidi="ar-SA"/>
         </w:rPr>
-        <w:t>Ïnsîïdéè théè flôòwéèr wààs àà béèààúütîïfúül lîïttléè gîïrl whôò wààs théè sîïzéè ôòf théè wôòmààn's thúümb sôò shéè àà cààlléèd héèr Thúümbéèllîïnàà.</w:t>
+        <w:t>Ínsìídëè thëè flóòwëèr wàãs àã bëèàãûûtìífûûl lìíttlëè gìírl whóò wàãs thëè sìízëè óòf thëè wóòmàãn's thûûmb sóò shëè àã càãllëèd hëèr Thûûmbëèllìínàã.</w:t>
       </w:r>
       <w:r>
         <w:rPr>
@@ -3250,7 +3250,7 @@
           <w:cs w:val="0"/>
           <w:lang w:val="de-DE" w:eastAsia="zh-TW" w:bidi="ar-SA"/>
         </w:rPr>
-        <w:t>Shëê mäâdëê hëêr äâ lìíttlëê drëêss öôùùt öôf göôldëên thrëêäâds.</w:t>
+        <w:t>Shêè mâádêè hêèr âá lííttlêè drêèss õöýùt õöf gõöldêèn thrêèâáds.</w:t>
       </w:r>
       <w:r>
         <w:rPr>
@@ -3324,7 +3324,7 @@
           <w:cs w:val="0"/>
           <w:lang w:val="de-DE" w:eastAsia="zh-TW" w:bidi="ar-SA"/>
         </w:rPr>
-        <w:t>Thüûmbêèllìïnàã slêèpt ìïn àã wàãlnüût shêèll àãnd bröòüûght thêè öòld wöòmàãn jöòy àãnd hàãppìïnêèss.</w:t>
+        <w:t>Thùümbéëllîînãã sléëpt îîn ãã wããlnùüt shéëll ããnd brõôùüght théë õôld wõômããn jõôy ããnd hããppîînéëss.</w:t>
       </w:r>
     </w:p>
     <w:p>
@@ -3382,7 +3382,7 @@
           <w:cs w:val="0"/>
           <w:lang w:val="de-DE" w:eastAsia="zh-TW" w:bidi="ar-SA"/>
         </w:rPr>
-        <w:t>Bûùt, ôõnéë däãy whéën Thûùmbéëllìínäã wéënt dôõwn fôõr héër näãp, äã frôõg hôõppéëd thrôõûùgh théë ôõpéën wìíndôõw äãnd säãìíd, "Yôõûù wìíll béë äã péërféëct brìídéë fôõr my sôõn," äãnd shéë tôõôõk Thûùmbéëllìínäã tôõ äã lìíly päãd äãnd hôõppéëd ôõff tôõ fìínd héër sôõn.</w:t>
+        <w:t>Büüt, òónêè däáy whêèn Thüümbêèllîínäá wêènt dòówn fòór hêèr näáp, äá fròóg hòóppêèd thròóüügh thêè òópêèn wîíndòów äánd säáîíd, "Yòóüü wîíll bêè äá pêèrfêèct brîídêè fòór my sòón," äánd shêè tòóòók Thüümbêèllîínäá tòó äá lîíly päád äánd hòóppêèd òóff tòó fîínd hêèr sòón.</w:t>
       </w:r>
     </w:p>
     <w:p>
@@ -3440,7 +3440,7 @@
           <w:cs w:val="0"/>
           <w:lang w:val="de-DE" w:eastAsia="zh-TW" w:bidi="ar-SA"/>
         </w:rPr>
-        <w:t>Thüümbéêllîínæä crîíéêd æänd söóméê lîíttléê güüppîíéês héêæärd héêr æänd chéêwéêd théê röóöóts öóff théê lîíly pæäd töó héêlp héêr éêscæäpéê.</w:t>
+        <w:t>Thûúmbèéllîìnæá crîìèéd æánd sóômèé lîìttlèé gûúppîìèés hèéæárd hèér æánd chèéwèéd thèé róôóôts óôff thèé lîìly pæád tóô hèélp hèér èéscæápèé.</w:t>
       </w:r>
       <w:r>
         <w:rPr>
@@ -3514,7 +3514,7 @@
           <w:cs w:val="0"/>
           <w:lang w:val="de-DE" w:eastAsia="zh-TW" w:bidi="ar-SA"/>
         </w:rPr>
-        <w:t>Thýûmbéêllïínàã's lïíly pàãd flôöàãtéêd àãwàãy.</w:t>
+        <w:t>Thùümbèèllìînâä's lìîly pâäd flõõâätèèd âäwâäy.</w:t>
       </w:r>
       <w:r>
         <w:rPr>
@@ -3588,7 +3588,7 @@
           <w:cs w:val="0"/>
           <w:lang w:val="de-DE" w:eastAsia="zh-TW" w:bidi="ar-SA"/>
         </w:rPr>
-        <w:t>Ã féëw hòöýýrs láátéër, shéë fïìnáálly stòöppéëd flòöáátïìng.</w:t>
+        <w:t>Á fëëw hôöûýrs lãátëër, shëë fìînãálly stôöppëëd flôöãátìîng.</w:t>
       </w:r>
       <w:r>
         <w:rPr>
@@ -3662,7 +3662,7 @@
           <w:cs w:val="0"/>
           <w:lang w:val="de-DE" w:eastAsia="zh-TW" w:bidi="ar-SA"/>
         </w:rPr>
-        <w:t>Dûürìîng théè sûümméèr, shéè áátéè béèrrìîéès áánd dráánk théè déèw óóff théè léèáávéès.</w:t>
+        <w:t>Dùûrîîng théê sùûmméêr, shéê áåtéê béêrrîîéês áånd dráånk théê déêw öôff théê léêáåvéês.</w:t>
       </w:r>
       <w:r>
         <w:rPr>
@@ -3736,7 +3736,7 @@
           <w:cs w:val="0"/>
           <w:lang w:val="de-DE" w:eastAsia="zh-TW" w:bidi="ar-SA"/>
         </w:rPr>
-        <w:t>Býüt thèèn wîîntèèr cãæmèè ãænd shèè nèèèèdèèd shèèltèèr.</w:t>
+        <w:t>Búüt thèën wîìntèër câämèë âänd shèë nèëèëdèëd shèëltèër.</w:t>
       </w:r>
       <w:r>
         <w:rPr>
@@ -3810,7 +3810,7 @@
           <w:cs w:val="0"/>
           <w:lang w:val="de-DE" w:eastAsia="zh-TW" w:bidi="ar-SA"/>
         </w:rPr>
-        <w:t>À kìíndly mòòúùsèé lèét hèér stáày wìíth ìít, búùt ìít sáàìíd, "Yòòúù'll háàvèé tòò máàrry my frìíèénd, Mòòlèé, bèécáàúùsèé Ï cáànnòòt kèéèép yòòúù fòòr áànòòthèér wìíntèér."</w:t>
+        <w:t>Æ kìïndly möóùùsêë lêët hêër stááy wìïth ìït, bùùt ìït sááìïd, "Yöóùù'll háávêë töó máárry my frìïêënd, Möólêë, bêëcááùùsêë Ì cáánnöót kêëêëp yöóùù föór áánöóthêër wìïntêër."</w:t>
       </w:r>
     </w:p>
     <w:p>
@@ -3868,7 +3868,7 @@
           <w:cs w:val="0"/>
           <w:lang w:val="de-DE" w:eastAsia="zh-TW" w:bidi="ar-SA"/>
         </w:rPr>
-        <w:t>Thêê nêêxt dãây shêê wêênt tôõ sêêêê Môõlêê.</w:t>
+        <w:t>Thëè nëèxt dåây shëè wëènt tòò sëèëè Mòòlëè.</w:t>
       </w:r>
       <w:r>
         <w:rPr>
@@ -3942,7 +3942,7 @@
           <w:cs w:val="0"/>
           <w:lang w:val="de-DE" w:eastAsia="zh-TW" w:bidi="ar-SA"/>
         </w:rPr>
-        <w:t>Ïn óònëé óòf tùûnnëéls, shëé fóòùûnd áæ sììck bììrd áænd sáæììd, "Póòóòr thììng, Ï wììll bùûry ììt."</w:t>
+        <w:t>Ïn õônêë õôf tùùnnêëls, shêë fõôùùnd âæ sííck bíírd âænd sâæííd, "Põôõôr thííng, Ï wííll bùùry íít."</w:t>
       </w:r>
       <w:r>
         <w:rPr>
@@ -4016,7 +4016,7 @@
           <w:cs w:val="0"/>
           <w:lang w:val="de-DE" w:eastAsia="zh-TW" w:bidi="ar-SA"/>
         </w:rPr>
-        <w:t>Thèën shèë fõóüünd õóüüt thâåt ìît wâås stìîll âålìîvèë âånd shèë câårèëd fõór ìît üüntìîl wâås rèëâådy tõó fly.</w:t>
+        <w:t>Thêën shêë fòöýúnd òöýút thåãt íït wåãs stíïll åãlíïvêë åãnd shêë cåãrêëd fòör íït ýúntíïl wåãs rêëåãdy tòö fly.</w:t>
       </w:r>
       <w:r>
         <w:rPr>
@@ -4090,7 +4090,7 @@
           <w:cs w:val="0"/>
           <w:lang w:val="de-DE" w:eastAsia="zh-TW" w:bidi="ar-SA"/>
         </w:rPr>
-        <w:t>Ít flèëw óõff.</w:t>
+        <w:t>Ít flëèw öóff.</w:t>
       </w:r>
       <w:r>
         <w:rPr>
@@ -4164,7 +4164,7 @@
           <w:cs w:val="0"/>
           <w:lang w:val="de-DE" w:eastAsia="zh-TW" w:bidi="ar-SA"/>
         </w:rPr>
-        <w:t>Thååt fååll shèè nèèåårly hååd tóö måårry Móölèè.</w:t>
+        <w:t>Thåát fåáll shêé nêéåárly håád tóö måárry Móölêé.</w:t>
       </w:r>
       <w:r>
         <w:rPr>
@@ -4238,7 +4238,7 @@
           <w:cs w:val="0"/>
           <w:lang w:val="de-DE" w:eastAsia="zh-TW" w:bidi="ar-SA"/>
         </w:rPr>
-        <w:t>Bûüt thêên shêê hêêäàrd äà fäàmîïlîïäàr twêêêêt äànd äàn îïdêêäà pööppêêd ûüp îïn thêê bîïrd's hêêäàd.</w:t>
+        <w:t>Býýt thëèn shëè hëèåærd åæ fåæmïïlïïåær twëèëèt åænd åæn ïïdëèåæ põòppëèd ýýp ïïn thëè bïïrd's hëèåæd.</w:t>
       </w:r>
     </w:p>
     <w:p>
@@ -4296,7 +4296,7 @@
           <w:cs w:val="0"/>
           <w:lang w:val="de-DE" w:eastAsia="zh-TW" w:bidi="ar-SA"/>
         </w:rPr>
-        <w:t>"Yòöýù cåæn còömëê dòöwn tòö thëê wåærm còöýùntry," såæïíd thëê bïírd, sòö Thýùmbëêllïínåæ hòöppëêd òön thëê bïírd's båæck åænd flëêw tòö thëê wåærm còöýùntry.</w:t>
+        <w:t>"Yóöüù cåån cóömèé dóöwn tóö thèé wåårm cóöüùntry," sååíïd thèé bíïrd, sóö Thüùmbèéllíïnåå hóöppèéd óön thèé bíïrd's bååck åånd flèéw tóö thèé wåårm cóöüùntry.</w:t>
       </w:r>
       <w:r>
         <w:rPr>
@@ -4370,7 +4370,7 @@
           <w:cs w:val="0"/>
           <w:lang w:val="de-DE" w:eastAsia="zh-TW" w:bidi="ar-SA"/>
         </w:rPr>
-        <w:t>Thêé pêéóóplêé thêérêé whóó wêérêé lïïkêé hêér rêénãämêéd hêér Ërïïn.</w:t>
+        <w:t>Thêê pêêõôplêê thêêrêê whõô wêêrêê lîïkêê hêêr rêênáàmêêd hêêr Êrîïn.</w:t>
       </w:r>
       <w:r>
         <w:rPr>
@@ -4444,7 +4444,7 @@
           <w:cs w:val="0"/>
           <w:lang w:val="de-DE" w:eastAsia="zh-TW" w:bidi="ar-SA"/>
         </w:rPr>
-        <w:t>Shêè mäárrïïêèd äá prïïncêè äánd shêè lïïvêèd häáppïïly êèvêèr äáftêèr.</w:t>
+        <w:t>Shèê mãärrïíèêd ãä prïíncèê ãänd shèê lïívèêd hãäppïíly èêvèêr ãäftèêr.</w:t>
       </w:r>
     </w:p>
     <w:p>
@@ -4502,7 +4502,7 @@
           <w:cs w:val="0"/>
           <w:lang w:val="de-DE" w:eastAsia="zh-TW" w:bidi="ar-SA"/>
         </w:rPr>
-        <w:t>Thëê Ênd</w:t>
+        <w:t>Thëè Ënd</w:t>
       </w:r>
     </w:p>
     <w:p>
@@ -4550,7 +4550,7 @@
           <w:cs w:val="0"/>
           <w:lang w:val="de-DE" w:eastAsia="zh-TW" w:bidi="ar-SA"/>
         </w:rPr>
-        <w:t>Yóòúù mäày ëênjóòy thëê lóòngëêr vëêrsïíóòn óòf thïís fäàïíry täàlëê by Häàns Chrïístïíäàn Àndëêrsëên, tïítlëêd Lïíttlëê Tïíny, óòr Thúùmbëêlïínäà.</w:t>
+        <w:t>Yôòùú mãày êënjôòy thêë lôòngêër vêërsîïôòn ôòf thîïs fãàîïry tãàlêë by Hãàns Chrîïstîïãàn Ándêërsêën, tîïtlêëd Lîïttlêë Tîïny, ôòr Thùúmbêëlîïnãà.</w:t>
       </w:r>
     </w:p>
     <w:p>
@@ -4608,7 +4608,7 @@
           <w:cs w:val="0"/>
           <w:lang w:val="de-DE" w:eastAsia="zh-TW" w:bidi="ar-SA"/>
         </w:rPr>
-        <w:t>fäæcêéböôöôk shäærêé bùúttöôn twîíttêér shäærêé bùúttöôn göôöôglêé plùús shäærêé bùúttöôn tùúmblr shäærêé bùúttöôn rêéddîít shäærêé bùúttöôn shäærêé by êémäæîíl bùúttöôn shäærêé öôn pîíntêérêést pîíntêérêést</w:t>
+        <w:t>fããcèèbóõóõk shããrèè búùttóõn twìîttèèr shããrèè búùttóõn góõóõglèè plúùs shããrèè búùttóõn túùmblr shããrèè búùttóõn rèèddìît shããrèè búùttóõn shããrèè by èèmããìîl búùttóõn shããrèè óõn pìîntèèrèèst pìîntèèrèèst</w:t>
       </w:r>
     </w:p>
     <w:p>
@@ -4686,7 +4686,7 @@
           <w:cs w:val="0"/>
           <w:lang w:val="de-DE" w:eastAsia="zh-TW" w:bidi="ar-SA"/>
         </w:rPr>
-        <w:t>Réètýýrn töò théè Chïîldréèn's Lïîbráâry</w:t>
+        <w:t>Réétýúrn tóö théé Chíïldréén's Líïbràâry</w:t>
       </w:r>
     </w:p>
     <w:p/>
